--- a/Nghiệp-Vụ-PTTKHT.docx
+++ b/Nghiệp-Vụ-PTTKHT.docx
@@ -1,6 +1,6 @@
 
 <file path=word/document.xml><?xml version="1.0" encoding="utf-8"?>
-<w:document xmlns:wpc="http://schemas.microsoft.com/office/word/2010/wordprocessingCanvas" xmlns:cx="http://schemas.microsoft.com/office/drawing/2014/chartex" xmlns:cx1="http://schemas.microsoft.com/office/drawing/2015/9/8/chartex" xmlns:cx2="http://schemas.microsoft.com/office/drawing/2015/10/21/chartex" xmlns:cx3="http://schemas.microsoft.com/office/drawing/2016/5/9/chartex" xmlns:cx4="http://schemas.microsoft.com/office/drawing/2016/5/10/chartex" xmlns:cx5="http://schemas.microsoft.com/office/drawing/2016/5/11/chartex" xmlns:cx6="http://schemas.microsoft.com/office/drawing/2016/5/12/chartex" xmlns:cx7="http://schemas.microsoft.com/office/drawing/2016/5/13/chartex" xmlns:cx8="http://schemas.microsoft.com/office/drawing/2016/5/14/chartex" xmlns:mc="http://schemas.openxmlformats.org/markup-compatibility/2006" xmlns:aink="http://schemas.microsoft.com/office/drawing/2016/ink" xmlns:am3d="http://schemas.microsoft.com/office/drawing/2017/model3d" xmlns:o="urn:schemas-microsoft-com:office:office" xmlns:r="http://schemas.openxmlformats.org/officeDocument/2006/relationships" xmlns:m="http://schemas.openxmlformats.org/officeDocument/2006/math" xmlns:v="urn:schemas-microsoft-com:vml" xmlns:wp14="http://schemas.microsoft.com/office/word/2010/wordprocessingDrawing" xmlns:wp="http://schemas.openxmlformats.org/drawingml/2006/wordprocessingDrawing" xmlns:w10="urn:schemas-microsoft-com:office:word" xmlns:w="http://schemas.openxmlformats.org/wordprocessingml/2006/main" xmlns:w14="http://schemas.microsoft.com/office/word/2010/wordml" xmlns:w15="http://schemas.microsoft.com/office/word/2012/wordml" xmlns:w16cex="http://schemas.microsoft.com/office/word/2018/wordml/cex" xmlns:w16cid="http://schemas.microsoft.com/office/word/2016/wordml/cid" xmlns:w16="http://schemas.microsoft.com/office/word/2018/wordml" xmlns:w16se="http://schemas.microsoft.com/office/word/2015/wordml/symex" xmlns:wpg="http://schemas.microsoft.com/office/word/2010/wordprocessingGroup" xmlns:wpi="http://schemas.microsoft.com/office/word/2010/wordprocessingInk" xmlns:wne="http://schemas.microsoft.com/office/word/2006/wordml" xmlns:wps="http://schemas.microsoft.com/office/word/2010/wordprocessingShape" mc:Ignorable="w14 w15 w16se w16cid w16 w16cex wp14">
+<w:document xmlns:wpc="http://schemas.microsoft.com/office/word/2010/wordprocessingCanvas" xmlns:mc="http://schemas.openxmlformats.org/markup-compatibility/2006" xmlns:o="urn:schemas-microsoft-com:office:office" xmlns:r="http://schemas.openxmlformats.org/officeDocument/2006/relationships" xmlns:m="http://schemas.openxmlformats.org/officeDocument/2006/math" xmlns:v="urn:schemas-microsoft-com:vml" xmlns:wp14="http://schemas.microsoft.com/office/word/2010/wordprocessingDrawing" xmlns:wp="http://schemas.openxmlformats.org/drawingml/2006/wordprocessingDrawing" xmlns:w10="urn:schemas-microsoft-com:office:word" xmlns:w="http://schemas.openxmlformats.org/wordprocessingml/2006/main" xmlns:w14="http://schemas.microsoft.com/office/word/2010/wordml" xmlns:wpg="http://schemas.microsoft.com/office/word/2010/wordprocessingGroup" xmlns:wpi="http://schemas.microsoft.com/office/word/2010/wordprocessingInk" xmlns:wne="http://schemas.microsoft.com/office/word/2006/wordml" xmlns:wps="http://schemas.microsoft.com/office/word/2010/wordprocessingShape" mc:Ignorable="w14 wp14">
   <w:body>
     <w:p>
       <w:pPr>
@@ -429,9 +429,9 @@
           <w:szCs w:val="26"/>
         </w:rPr>
         <w:sectPr>
-          <w:headerReference w:type="default" r:id="rId8"/>
-          <w:footerReference w:type="default" r:id="rId9"/>
-          <w:footerReference w:type="first" r:id="rId10"/>
+          <w:headerReference w:type="default" r:id="rId9"/>
+          <w:footerReference w:type="default" r:id="rId10"/>
+          <w:footerReference w:type="first" r:id="rId11"/>
           <w:pgSz w:w="11906" w:h="16838" w:code="9"/>
           <w:pgMar w:top="1138" w:right="1138" w:bottom="1138" w:left="1699" w:header="720" w:footer="720" w:gutter="0"/>
           <w:cols w:space="720"/>
@@ -1151,7 +1151,7 @@
                     <pic:cNvPicPr/>
                   </pic:nvPicPr>
                   <pic:blipFill>
-                    <a:blip r:embed="rId11"/>
+                    <a:blip r:embed="rId12"/>
                     <a:stretch>
                       <a:fillRect/>
                     </a:stretch>
@@ -1378,7 +1378,7 @@
                     <pic:cNvPicPr/>
                   </pic:nvPicPr>
                   <pic:blipFill>
-                    <a:blip r:embed="rId12"/>
+                    <a:blip r:embed="rId13"/>
                     <a:stretch>
                       <a:fillRect/>
                     </a:stretch>
@@ -1551,197 +1551,6 @@
             <wp:extent cx="5758815" cy="552502"/>
             <wp:effectExtent l="0" t="0" r="0" b="0"/>
             <wp:docPr id="5" name="Picture 5"/>
-            <wp:cNvGraphicFramePr>
-              <a:graphicFrameLocks xmlns:a="http://schemas.openxmlformats.org/drawingml/2006/main" noChangeAspect="1"/>
-            </wp:cNvGraphicFramePr>
-            <a:graphic xmlns:a="http://schemas.openxmlformats.org/drawingml/2006/main">
-              <a:graphicData uri="http://schemas.openxmlformats.org/drawingml/2006/picture">
-                <pic:pic xmlns:pic="http://schemas.openxmlformats.org/drawingml/2006/picture">
-                  <pic:nvPicPr>
-                    <pic:cNvPr id="0" name=""/>
-                    <pic:cNvPicPr/>
-                  </pic:nvPicPr>
-                  <pic:blipFill>
-                    <a:blip r:embed="rId13"/>
-                    <a:stretch>
-                      <a:fillRect/>
-                    </a:stretch>
-                  </pic:blipFill>
-                  <pic:spPr>
-                    <a:xfrm>
-                      <a:off x="0" y="0"/>
-                      <a:ext cx="5758815" cy="552502"/>
-                    </a:xfrm>
-                    <a:prstGeom prst="rect">
-                      <a:avLst/>
-                    </a:prstGeom>
-                  </pic:spPr>
-                </pic:pic>
-              </a:graphicData>
-            </a:graphic>
-          </wp:inline>
-        </w:drawing>
-      </w:r>
-    </w:p>
-    <w:p>
-      <w:pPr>
-        <w:spacing w:before="120" w:after="0" w:line="360" w:lineRule="auto"/>
-        <w:jc w:val="center"/>
-        <w:rPr>
-          <w:rFonts w:ascii="Times New Roman" w:hAnsi="Times New Roman" w:cs="Times New Roman"/>
-          <w:sz w:val="28"/>
-          <w:szCs w:val="28"/>
-        </w:rPr>
-      </w:pPr>
-      <w:r>
-        <w:rPr>
-          <w:rFonts w:ascii="Times New Roman" w:hAnsi="Times New Roman" w:cs="Times New Roman"/>
-          <w:sz w:val="28"/>
-          <w:szCs w:val="28"/>
-        </w:rPr>
-        <w:t>Hình 2.3. Quy trình quản lý trang cá nhân</w:t>
-      </w:r>
-    </w:p>
-    <w:p>
-      <w:pPr>
-        <w:spacing w:before="120" w:after="0" w:line="360" w:lineRule="auto"/>
-        <w:rPr>
-          <w:rFonts w:ascii="Times New Roman" w:hAnsi="Times New Roman" w:cs="Times New Roman"/>
-          <w:sz w:val="28"/>
-          <w:szCs w:val="28"/>
-        </w:rPr>
-      </w:pPr>
-      <w:r>
-        <w:rPr>
-          <w:rFonts w:ascii="Times New Roman" w:hAnsi="Times New Roman" w:cs="Times New Roman"/>
-          <w:sz w:val="28"/>
-          <w:szCs w:val="28"/>
-        </w:rPr>
-        <w:t>-Bước 1: Đã đăng nhập tài khoản.</w:t>
-      </w:r>
-    </w:p>
-    <w:p>
-      <w:pPr>
-        <w:spacing w:before="120" w:after="0" w:line="360" w:lineRule="auto"/>
-        <w:rPr>
-          <w:rFonts w:ascii="Times New Roman" w:hAnsi="Times New Roman" w:cs="Times New Roman"/>
-          <w:sz w:val="28"/>
-          <w:szCs w:val="28"/>
-        </w:rPr>
-      </w:pPr>
-      <w:r>
-        <w:rPr>
-          <w:rFonts w:ascii="Times New Roman" w:hAnsi="Times New Roman" w:cs="Times New Roman"/>
-          <w:sz w:val="28"/>
-          <w:szCs w:val="28"/>
-        </w:rPr>
-        <w:lastRenderedPageBreak/>
-        <w:t>-Bước 2: Chọn vào trang cá nhân.</w:t>
-      </w:r>
-    </w:p>
-    <w:p>
-      <w:pPr>
-        <w:spacing w:before="120" w:after="0" w:line="360" w:lineRule="auto"/>
-        <w:rPr>
-          <w:rFonts w:ascii="Times New Roman" w:hAnsi="Times New Roman" w:cs="Times New Roman"/>
-          <w:sz w:val="28"/>
-          <w:szCs w:val="28"/>
-        </w:rPr>
-      </w:pPr>
-      <w:r>
-        <w:rPr>
-          <w:rFonts w:ascii="Times New Roman" w:hAnsi="Times New Roman" w:cs="Times New Roman"/>
-          <w:sz w:val="28"/>
-          <w:szCs w:val="28"/>
-        </w:rPr>
-        <w:t>-Bước 3: Quản lý chỉnh sửa thông tin cá nhân hoặc đăng bài viết.</w:t>
-      </w:r>
-    </w:p>
-    <w:p>
-      <w:pPr>
-        <w:spacing w:before="120" w:after="0" w:line="360" w:lineRule="auto"/>
-        <w:jc w:val="center"/>
-        <w:rPr>
-          <w:rFonts w:ascii="Times New Roman" w:hAnsi="Times New Roman" w:cs="Times New Roman"/>
-          <w:sz w:val="28"/>
-          <w:szCs w:val="28"/>
-        </w:rPr>
-      </w:pPr>
-    </w:p>
-    <w:p>
-      <w:pPr>
-        <w:spacing w:before="120" w:after="0" w:line="360" w:lineRule="auto"/>
-        <w:jc w:val="center"/>
-        <w:rPr>
-          <w:rFonts w:ascii="Times New Roman" w:hAnsi="Times New Roman" w:cs="Times New Roman"/>
-          <w:sz w:val="28"/>
-          <w:szCs w:val="28"/>
-        </w:rPr>
-      </w:pPr>
-    </w:p>
-    <w:p>
-      <w:pPr>
-        <w:spacing w:before="120" w:after="0" w:line="360" w:lineRule="auto"/>
-        <w:rPr>
-          <w:rFonts w:ascii="Times New Roman" w:hAnsi="Times New Roman" w:cs="Times New Roman"/>
-          <w:b/>
-          <w:bCs/>
-          <w:sz w:val="28"/>
-          <w:szCs w:val="28"/>
-        </w:rPr>
-      </w:pPr>
-      <w:r>
-        <w:rPr>
-          <w:rFonts w:ascii="Times New Roman" w:hAnsi="Times New Roman" w:cs="Times New Roman"/>
-          <w:b/>
-          <w:bCs/>
-          <w:sz w:val="28"/>
-          <w:szCs w:val="28"/>
-        </w:rPr>
-        <w:t xml:space="preserve">2.5 Quy trình </w:t>
-      </w:r>
-      <w:r>
-        <w:rPr>
-          <w:rFonts w:ascii="Times New Roman" w:hAnsi="Times New Roman" w:cs="Times New Roman"/>
-          <w:b/>
-          <w:bCs/>
-          <w:sz w:val="28"/>
-          <w:szCs w:val="28"/>
-        </w:rPr>
-        <w:t>tương tác</w:t>
-      </w:r>
-      <w:r>
-        <w:rPr>
-          <w:rFonts w:ascii="Times New Roman" w:hAnsi="Times New Roman" w:cs="Times New Roman"/>
-          <w:b/>
-          <w:bCs/>
-          <w:sz w:val="28"/>
-          <w:szCs w:val="28"/>
-        </w:rPr>
-        <w:t xml:space="preserve"> bài viết</w:t>
-      </w:r>
-    </w:p>
-    <w:p>
-      <w:pPr>
-        <w:spacing w:before="120" w:after="0" w:line="360" w:lineRule="auto"/>
-        <w:rPr>
-          <w:rFonts w:ascii="Times New Roman" w:hAnsi="Times New Roman" w:cs="Times New Roman"/>
-          <w:b/>
-          <w:bCs/>
-          <w:sz w:val="28"/>
-          <w:szCs w:val="28"/>
-        </w:rPr>
-      </w:pPr>
-      <w:r>
-        <w:rPr>
-          <w:noProof/>
-          <w:lang w:eastAsia="zh-CN"/>
-        </w:rPr>
-        <w:drawing>
-          <wp:inline distT="0" distB="0" distL="0" distR="0" wp14:anchorId="2245B3CD" wp14:editId="0F46C169">
-            <wp:extent cx="5758815" cy="636177"/>
-            <wp:effectExtent l="0" t="0" r="0" b="0"/>
-            <wp:docPr id="14" name="Picture 14"/>
             <wp:cNvGraphicFramePr>
               <a:graphicFrameLocks xmlns:a="http://schemas.openxmlformats.org/drawingml/2006/main" noChangeAspect="1"/>
             </wp:cNvGraphicFramePr>
@@ -1761,6 +1570,197 @@
                   <pic:spPr>
                     <a:xfrm>
                       <a:off x="0" y="0"/>
+                      <a:ext cx="5758815" cy="552502"/>
+                    </a:xfrm>
+                    <a:prstGeom prst="rect">
+                      <a:avLst/>
+                    </a:prstGeom>
+                  </pic:spPr>
+                </pic:pic>
+              </a:graphicData>
+            </a:graphic>
+          </wp:inline>
+        </w:drawing>
+      </w:r>
+    </w:p>
+    <w:p>
+      <w:pPr>
+        <w:spacing w:before="120" w:after="0" w:line="360" w:lineRule="auto"/>
+        <w:jc w:val="center"/>
+        <w:rPr>
+          <w:rFonts w:ascii="Times New Roman" w:hAnsi="Times New Roman" w:cs="Times New Roman"/>
+          <w:sz w:val="28"/>
+          <w:szCs w:val="28"/>
+        </w:rPr>
+      </w:pPr>
+      <w:r>
+        <w:rPr>
+          <w:rFonts w:ascii="Times New Roman" w:hAnsi="Times New Roman" w:cs="Times New Roman"/>
+          <w:sz w:val="28"/>
+          <w:szCs w:val="28"/>
+        </w:rPr>
+        <w:t>Hình 2.3. Quy trình quản lý trang cá nhân</w:t>
+      </w:r>
+    </w:p>
+    <w:p>
+      <w:pPr>
+        <w:spacing w:before="120" w:after="0" w:line="360" w:lineRule="auto"/>
+        <w:rPr>
+          <w:rFonts w:ascii="Times New Roman" w:hAnsi="Times New Roman" w:cs="Times New Roman"/>
+          <w:sz w:val="28"/>
+          <w:szCs w:val="28"/>
+        </w:rPr>
+      </w:pPr>
+      <w:r>
+        <w:rPr>
+          <w:rFonts w:ascii="Times New Roman" w:hAnsi="Times New Roman" w:cs="Times New Roman"/>
+          <w:sz w:val="28"/>
+          <w:szCs w:val="28"/>
+        </w:rPr>
+        <w:t>-Bước 1: Đã đăng nhập tài khoản.</w:t>
+      </w:r>
+    </w:p>
+    <w:p>
+      <w:pPr>
+        <w:spacing w:before="120" w:after="0" w:line="360" w:lineRule="auto"/>
+        <w:rPr>
+          <w:rFonts w:ascii="Times New Roman" w:hAnsi="Times New Roman" w:cs="Times New Roman"/>
+          <w:sz w:val="28"/>
+          <w:szCs w:val="28"/>
+        </w:rPr>
+      </w:pPr>
+      <w:r>
+        <w:rPr>
+          <w:rFonts w:ascii="Times New Roman" w:hAnsi="Times New Roman" w:cs="Times New Roman"/>
+          <w:sz w:val="28"/>
+          <w:szCs w:val="28"/>
+        </w:rPr>
+        <w:lastRenderedPageBreak/>
+        <w:t>-Bước 2: Chọn vào trang cá nhân.</w:t>
+      </w:r>
+    </w:p>
+    <w:p>
+      <w:pPr>
+        <w:spacing w:before="120" w:after="0" w:line="360" w:lineRule="auto"/>
+        <w:rPr>
+          <w:rFonts w:ascii="Times New Roman" w:hAnsi="Times New Roman" w:cs="Times New Roman"/>
+          <w:sz w:val="28"/>
+          <w:szCs w:val="28"/>
+        </w:rPr>
+      </w:pPr>
+      <w:r>
+        <w:rPr>
+          <w:rFonts w:ascii="Times New Roman" w:hAnsi="Times New Roman" w:cs="Times New Roman"/>
+          <w:sz w:val="28"/>
+          <w:szCs w:val="28"/>
+        </w:rPr>
+        <w:t>-Bước 3: Quản lý chỉnh sửa thông tin cá nhân hoặc đăng bài viết.</w:t>
+      </w:r>
+    </w:p>
+    <w:p>
+      <w:pPr>
+        <w:spacing w:before="120" w:after="0" w:line="360" w:lineRule="auto"/>
+        <w:jc w:val="center"/>
+        <w:rPr>
+          <w:rFonts w:ascii="Times New Roman" w:hAnsi="Times New Roman" w:cs="Times New Roman"/>
+          <w:sz w:val="28"/>
+          <w:szCs w:val="28"/>
+        </w:rPr>
+      </w:pPr>
+    </w:p>
+    <w:p>
+      <w:pPr>
+        <w:spacing w:before="120" w:after="0" w:line="360" w:lineRule="auto"/>
+        <w:jc w:val="center"/>
+        <w:rPr>
+          <w:rFonts w:ascii="Times New Roman" w:hAnsi="Times New Roman" w:cs="Times New Roman"/>
+          <w:sz w:val="28"/>
+          <w:szCs w:val="28"/>
+        </w:rPr>
+      </w:pPr>
+    </w:p>
+    <w:p>
+      <w:pPr>
+        <w:spacing w:before="120" w:after="0" w:line="360" w:lineRule="auto"/>
+        <w:rPr>
+          <w:rFonts w:ascii="Times New Roman" w:hAnsi="Times New Roman" w:cs="Times New Roman"/>
+          <w:b/>
+          <w:bCs/>
+          <w:sz w:val="28"/>
+          <w:szCs w:val="28"/>
+        </w:rPr>
+      </w:pPr>
+      <w:r>
+        <w:rPr>
+          <w:rFonts w:ascii="Times New Roman" w:hAnsi="Times New Roman" w:cs="Times New Roman"/>
+          <w:b/>
+          <w:bCs/>
+          <w:sz w:val="28"/>
+          <w:szCs w:val="28"/>
+        </w:rPr>
+        <w:t xml:space="preserve">2.5 Quy trình </w:t>
+      </w:r>
+      <w:r>
+        <w:rPr>
+          <w:rFonts w:ascii="Times New Roman" w:hAnsi="Times New Roman" w:cs="Times New Roman"/>
+          <w:b/>
+          <w:bCs/>
+          <w:sz w:val="28"/>
+          <w:szCs w:val="28"/>
+        </w:rPr>
+        <w:t>tương tác</w:t>
+      </w:r>
+      <w:r>
+        <w:rPr>
+          <w:rFonts w:ascii="Times New Roman" w:hAnsi="Times New Roman" w:cs="Times New Roman"/>
+          <w:b/>
+          <w:bCs/>
+          <w:sz w:val="28"/>
+          <w:szCs w:val="28"/>
+        </w:rPr>
+        <w:t xml:space="preserve"> bài viết</w:t>
+      </w:r>
+    </w:p>
+    <w:p>
+      <w:pPr>
+        <w:spacing w:before="120" w:after="0" w:line="360" w:lineRule="auto"/>
+        <w:rPr>
+          <w:rFonts w:ascii="Times New Roman" w:hAnsi="Times New Roman" w:cs="Times New Roman"/>
+          <w:b/>
+          <w:bCs/>
+          <w:sz w:val="28"/>
+          <w:szCs w:val="28"/>
+        </w:rPr>
+      </w:pPr>
+      <w:r>
+        <w:rPr>
+          <w:noProof/>
+          <w:lang w:eastAsia="zh-CN"/>
+        </w:rPr>
+        <w:drawing>
+          <wp:inline distT="0" distB="0" distL="0" distR="0" wp14:anchorId="2245B3CD" wp14:editId="0F46C169">
+            <wp:extent cx="5758815" cy="636177"/>
+            <wp:effectExtent l="0" t="0" r="0" b="0"/>
+            <wp:docPr id="14" name="Picture 14"/>
+            <wp:cNvGraphicFramePr>
+              <a:graphicFrameLocks xmlns:a="http://schemas.openxmlformats.org/drawingml/2006/main" noChangeAspect="1"/>
+            </wp:cNvGraphicFramePr>
+            <a:graphic xmlns:a="http://schemas.openxmlformats.org/drawingml/2006/main">
+              <a:graphicData uri="http://schemas.openxmlformats.org/drawingml/2006/picture">
+                <pic:pic xmlns:pic="http://schemas.openxmlformats.org/drawingml/2006/picture">
+                  <pic:nvPicPr>
+                    <pic:cNvPr id="0" name=""/>
+                    <pic:cNvPicPr/>
+                  </pic:nvPicPr>
+                  <pic:blipFill>
+                    <a:blip r:embed="rId15"/>
+                    <a:stretch>
+                      <a:fillRect/>
+                    </a:stretch>
+                  </pic:blipFill>
+                  <pic:spPr>
+                    <a:xfrm>
+                      <a:off x="0" y="0"/>
                       <a:ext cx="5758815" cy="636177"/>
                     </a:xfrm>
                     <a:prstGeom prst="rect">
@@ -1935,221 +1935,6 @@
             <wp:extent cx="5758815" cy="574675"/>
             <wp:effectExtent l="0" t="0" r="0" b="0"/>
             <wp:docPr id="6" name="Picture 6"/>
-            <wp:cNvGraphicFramePr>
-              <a:graphicFrameLocks xmlns:a="http://schemas.openxmlformats.org/drawingml/2006/main" noChangeAspect="1"/>
-            </wp:cNvGraphicFramePr>
-            <a:graphic xmlns:a="http://schemas.openxmlformats.org/drawingml/2006/main">
-              <a:graphicData uri="http://schemas.openxmlformats.org/drawingml/2006/picture">
-                <pic:pic xmlns:pic="http://schemas.openxmlformats.org/drawingml/2006/picture">
-                  <pic:nvPicPr>
-                    <pic:cNvPr id="1" name=""/>
-                    <pic:cNvPicPr/>
-                  </pic:nvPicPr>
-                  <pic:blipFill>
-                    <a:blip r:embed="rId15"/>
-                    <a:stretch>
-                      <a:fillRect/>
-                    </a:stretch>
-                  </pic:blipFill>
-                  <pic:spPr>
-                    <a:xfrm>
-                      <a:off x="0" y="0"/>
-                      <a:ext cx="5758815" cy="574675"/>
-                    </a:xfrm>
-                    <a:prstGeom prst="rect">
-                      <a:avLst/>
-                    </a:prstGeom>
-                  </pic:spPr>
-                </pic:pic>
-              </a:graphicData>
-            </a:graphic>
-          </wp:inline>
-        </w:drawing>
-      </w:r>
-    </w:p>
-    <w:p>
-      <w:pPr>
-        <w:spacing w:before="120" w:after="0" w:line="360" w:lineRule="auto"/>
-        <w:jc w:val="center"/>
-        <w:rPr>
-          <w:rFonts w:ascii="Times New Roman" w:hAnsi="Times New Roman" w:cs="Times New Roman"/>
-          <w:sz w:val="28"/>
-          <w:szCs w:val="28"/>
-        </w:rPr>
-      </w:pPr>
-      <w:r>
-        <w:rPr>
-          <w:rFonts w:ascii="Times New Roman" w:hAnsi="Times New Roman" w:cs="Times New Roman"/>
-          <w:sz w:val="28"/>
-          <w:szCs w:val="28"/>
-        </w:rPr>
-        <w:t>Hình 2.5 Quy trình chat</w:t>
-      </w:r>
-    </w:p>
-    <w:p>
-      <w:pPr>
-        <w:spacing w:before="120" w:after="0" w:line="360" w:lineRule="auto"/>
-        <w:jc w:val="center"/>
-        <w:rPr>
-          <w:rFonts w:ascii="Times New Roman" w:hAnsi="Times New Roman" w:cs="Times New Roman"/>
-          <w:sz w:val="28"/>
-          <w:szCs w:val="28"/>
-        </w:rPr>
-      </w:pPr>
-    </w:p>
-    <w:p>
-      <w:pPr>
-        <w:spacing w:before="120" w:after="0" w:line="360" w:lineRule="auto"/>
-        <w:rPr>
-          <w:rFonts w:ascii="Times New Roman" w:hAnsi="Times New Roman" w:cs="Times New Roman"/>
-          <w:sz w:val="28"/>
-          <w:szCs w:val="28"/>
-        </w:rPr>
-      </w:pPr>
-      <w:r>
-        <w:rPr>
-          <w:rFonts w:ascii="Times New Roman" w:hAnsi="Times New Roman" w:cs="Times New Roman"/>
-          <w:sz w:val="28"/>
-          <w:szCs w:val="28"/>
-        </w:rPr>
-        <w:t>-Bước 1: Đã đăng nhập vào tài khoản.</w:t>
-      </w:r>
-    </w:p>
-    <w:p>
-      <w:pPr>
-        <w:spacing w:before="120" w:after="0" w:line="360" w:lineRule="auto"/>
-        <w:rPr>
-          <w:rFonts w:ascii="Times New Roman" w:hAnsi="Times New Roman" w:cs="Times New Roman"/>
-          <w:bCs/>
-          <w:sz w:val="28"/>
-          <w:szCs w:val="28"/>
-        </w:rPr>
-      </w:pPr>
-      <w:r>
-        <w:rPr>
-          <w:rFonts w:ascii="Times New Roman" w:hAnsi="Times New Roman" w:cs="Times New Roman"/>
-          <w:bCs/>
-          <w:sz w:val="28"/>
-          <w:szCs w:val="28"/>
-        </w:rPr>
-        <w:t>-Bước 2: Vào cửa sổ chat.</w:t>
-      </w:r>
-    </w:p>
-    <w:p>
-      <w:pPr>
-        <w:spacing w:before="120" w:after="0" w:line="360" w:lineRule="auto"/>
-        <w:rPr>
-          <w:rFonts w:ascii="Times New Roman" w:hAnsi="Times New Roman" w:cs="Times New Roman"/>
-          <w:bCs/>
-          <w:sz w:val="28"/>
-          <w:szCs w:val="28"/>
-        </w:rPr>
-      </w:pPr>
-      <w:r>
-        <w:rPr>
-          <w:rFonts w:ascii="Times New Roman" w:hAnsi="Times New Roman" w:cs="Times New Roman"/>
-          <w:bCs/>
-          <w:sz w:val="28"/>
-          <w:szCs w:val="28"/>
-        </w:rPr>
-        <w:t>-Bước 3: Chọn bạn bè muốn chat.</w:t>
-      </w:r>
-    </w:p>
-    <w:p>
-      <w:pPr>
-        <w:spacing w:before="120" w:after="0" w:line="360" w:lineRule="auto"/>
-        <w:rPr>
-          <w:rFonts w:ascii="Times New Roman" w:hAnsi="Times New Roman" w:cs="Times New Roman"/>
-          <w:bCs/>
-          <w:sz w:val="28"/>
-          <w:szCs w:val="28"/>
-        </w:rPr>
-      </w:pPr>
-      <w:r>
-        <w:rPr>
-          <w:rFonts w:ascii="Times New Roman" w:hAnsi="Times New Roman" w:cs="Times New Roman"/>
-          <w:bCs/>
-          <w:sz w:val="28"/>
-          <w:szCs w:val="28"/>
-        </w:rPr>
-        <w:t>-Bước 4: Nhập nội dung chat (gắn ảnh/video)</w:t>
-      </w:r>
-    </w:p>
-    <w:p>
-      <w:pPr>
-        <w:spacing w:before="120" w:after="0" w:line="360" w:lineRule="auto"/>
-        <w:rPr>
-          <w:rFonts w:ascii="Times New Roman" w:hAnsi="Times New Roman" w:cs="Times New Roman"/>
-          <w:bCs/>
-          <w:sz w:val="28"/>
-          <w:szCs w:val="28"/>
-        </w:rPr>
-      </w:pPr>
-      <w:r>
-        <w:rPr>
-          <w:rFonts w:ascii="Times New Roman" w:hAnsi="Times New Roman" w:cs="Times New Roman"/>
-          <w:bCs/>
-          <w:sz w:val="28"/>
-          <w:szCs w:val="28"/>
-        </w:rPr>
-        <w:t>-Bước 5: Bấm gửi.</w:t>
-      </w:r>
-    </w:p>
-    <w:p>
-      <w:pPr>
-        <w:spacing w:before="120" w:after="0" w:line="360" w:lineRule="auto"/>
-        <w:rPr>
-          <w:rFonts w:ascii="Times New Roman" w:hAnsi="Times New Roman" w:cs="Times New Roman"/>
-          <w:b/>
-          <w:bCs/>
-          <w:sz w:val="28"/>
-          <w:szCs w:val="28"/>
-        </w:rPr>
-      </w:pPr>
-    </w:p>
-    <w:p>
-      <w:pPr>
-        <w:spacing w:before="120" w:after="0" w:line="360" w:lineRule="auto"/>
-        <w:rPr>
-          <w:rFonts w:ascii="Times New Roman" w:hAnsi="Times New Roman" w:cs="Times New Roman"/>
-          <w:b/>
-          <w:bCs/>
-          <w:sz w:val="28"/>
-          <w:szCs w:val="28"/>
-        </w:rPr>
-      </w:pPr>
-      <w:r>
-        <w:rPr>
-          <w:rFonts w:ascii="Times New Roman" w:hAnsi="Times New Roman" w:cs="Times New Roman"/>
-          <w:b/>
-          <w:bCs/>
-          <w:sz w:val="28"/>
-          <w:szCs w:val="28"/>
-        </w:rPr>
-        <w:t>2.7 Quy trình tìm kiếm</w:t>
-      </w:r>
-    </w:p>
-    <w:p>
-      <w:pPr>
-        <w:spacing w:before="120" w:after="0" w:line="360" w:lineRule="auto"/>
-        <w:rPr>
-          <w:rFonts w:ascii="Times New Roman" w:hAnsi="Times New Roman" w:cs="Times New Roman"/>
-          <w:b/>
-          <w:bCs/>
-          <w:sz w:val="28"/>
-          <w:szCs w:val="28"/>
-        </w:rPr>
-      </w:pPr>
-      <w:r>
-        <w:rPr>
-          <w:noProof/>
-          <w:lang w:eastAsia="zh-CN"/>
-        </w:rPr>
-        <w:drawing>
-          <wp:inline distT="0" distB="0" distL="0" distR="0" wp14:anchorId="5E33F20C" wp14:editId="45CBBC3B">
-            <wp:extent cx="5758815" cy="640715"/>
-            <wp:effectExtent l="0" t="0" r="0" b="6985"/>
-            <wp:docPr id="7" name="Picture 7"/>
             <wp:cNvGraphicFramePr>
               <a:graphicFrameLocks xmlns:a="http://schemas.openxmlformats.org/drawingml/2006/main" noChangeAspect="1"/>
             </wp:cNvGraphicFramePr>
@@ -2169,6 +1954,221 @@
                   <pic:spPr>
                     <a:xfrm>
                       <a:off x="0" y="0"/>
+                      <a:ext cx="5758815" cy="574675"/>
+                    </a:xfrm>
+                    <a:prstGeom prst="rect">
+                      <a:avLst/>
+                    </a:prstGeom>
+                  </pic:spPr>
+                </pic:pic>
+              </a:graphicData>
+            </a:graphic>
+          </wp:inline>
+        </w:drawing>
+      </w:r>
+    </w:p>
+    <w:p>
+      <w:pPr>
+        <w:spacing w:before="120" w:after="0" w:line="360" w:lineRule="auto"/>
+        <w:jc w:val="center"/>
+        <w:rPr>
+          <w:rFonts w:ascii="Times New Roman" w:hAnsi="Times New Roman" w:cs="Times New Roman"/>
+          <w:sz w:val="28"/>
+          <w:szCs w:val="28"/>
+        </w:rPr>
+      </w:pPr>
+      <w:r>
+        <w:rPr>
+          <w:rFonts w:ascii="Times New Roman" w:hAnsi="Times New Roman" w:cs="Times New Roman"/>
+          <w:sz w:val="28"/>
+          <w:szCs w:val="28"/>
+        </w:rPr>
+        <w:t>Hình 2.5 Quy trình chat</w:t>
+      </w:r>
+    </w:p>
+    <w:p>
+      <w:pPr>
+        <w:spacing w:before="120" w:after="0" w:line="360" w:lineRule="auto"/>
+        <w:jc w:val="center"/>
+        <w:rPr>
+          <w:rFonts w:ascii="Times New Roman" w:hAnsi="Times New Roman" w:cs="Times New Roman"/>
+          <w:sz w:val="28"/>
+          <w:szCs w:val="28"/>
+        </w:rPr>
+      </w:pPr>
+    </w:p>
+    <w:p>
+      <w:pPr>
+        <w:spacing w:before="120" w:after="0" w:line="360" w:lineRule="auto"/>
+        <w:rPr>
+          <w:rFonts w:ascii="Times New Roman" w:hAnsi="Times New Roman" w:cs="Times New Roman"/>
+          <w:sz w:val="28"/>
+          <w:szCs w:val="28"/>
+        </w:rPr>
+      </w:pPr>
+      <w:r>
+        <w:rPr>
+          <w:rFonts w:ascii="Times New Roman" w:hAnsi="Times New Roman" w:cs="Times New Roman"/>
+          <w:sz w:val="28"/>
+          <w:szCs w:val="28"/>
+        </w:rPr>
+        <w:t>-Bước 1: Đã đăng nhập vào tài khoản.</w:t>
+      </w:r>
+    </w:p>
+    <w:p>
+      <w:pPr>
+        <w:spacing w:before="120" w:after="0" w:line="360" w:lineRule="auto"/>
+        <w:rPr>
+          <w:rFonts w:ascii="Times New Roman" w:hAnsi="Times New Roman" w:cs="Times New Roman"/>
+          <w:bCs/>
+          <w:sz w:val="28"/>
+          <w:szCs w:val="28"/>
+        </w:rPr>
+      </w:pPr>
+      <w:r>
+        <w:rPr>
+          <w:rFonts w:ascii="Times New Roman" w:hAnsi="Times New Roman" w:cs="Times New Roman"/>
+          <w:bCs/>
+          <w:sz w:val="28"/>
+          <w:szCs w:val="28"/>
+        </w:rPr>
+        <w:t>-Bước 2: Vào cửa sổ chat.</w:t>
+      </w:r>
+    </w:p>
+    <w:p>
+      <w:pPr>
+        <w:spacing w:before="120" w:after="0" w:line="360" w:lineRule="auto"/>
+        <w:rPr>
+          <w:rFonts w:ascii="Times New Roman" w:hAnsi="Times New Roman" w:cs="Times New Roman"/>
+          <w:bCs/>
+          <w:sz w:val="28"/>
+          <w:szCs w:val="28"/>
+        </w:rPr>
+      </w:pPr>
+      <w:r>
+        <w:rPr>
+          <w:rFonts w:ascii="Times New Roman" w:hAnsi="Times New Roman" w:cs="Times New Roman"/>
+          <w:bCs/>
+          <w:sz w:val="28"/>
+          <w:szCs w:val="28"/>
+        </w:rPr>
+        <w:t>-Bước 3: Chọn bạn bè muốn chat.</w:t>
+      </w:r>
+    </w:p>
+    <w:p>
+      <w:pPr>
+        <w:spacing w:before="120" w:after="0" w:line="360" w:lineRule="auto"/>
+        <w:rPr>
+          <w:rFonts w:ascii="Times New Roman" w:hAnsi="Times New Roman" w:cs="Times New Roman"/>
+          <w:bCs/>
+          <w:sz w:val="28"/>
+          <w:szCs w:val="28"/>
+        </w:rPr>
+      </w:pPr>
+      <w:r>
+        <w:rPr>
+          <w:rFonts w:ascii="Times New Roman" w:hAnsi="Times New Roman" w:cs="Times New Roman"/>
+          <w:bCs/>
+          <w:sz w:val="28"/>
+          <w:szCs w:val="28"/>
+        </w:rPr>
+        <w:t>-Bước 4: Nhập nội dung chat (gắn ảnh/video)</w:t>
+      </w:r>
+    </w:p>
+    <w:p>
+      <w:pPr>
+        <w:spacing w:before="120" w:after="0" w:line="360" w:lineRule="auto"/>
+        <w:rPr>
+          <w:rFonts w:ascii="Times New Roman" w:hAnsi="Times New Roman" w:cs="Times New Roman"/>
+          <w:bCs/>
+          <w:sz w:val="28"/>
+          <w:szCs w:val="28"/>
+        </w:rPr>
+      </w:pPr>
+      <w:r>
+        <w:rPr>
+          <w:rFonts w:ascii="Times New Roman" w:hAnsi="Times New Roman" w:cs="Times New Roman"/>
+          <w:bCs/>
+          <w:sz w:val="28"/>
+          <w:szCs w:val="28"/>
+        </w:rPr>
+        <w:t>-Bước 5: Bấm gửi.</w:t>
+      </w:r>
+    </w:p>
+    <w:p>
+      <w:pPr>
+        <w:spacing w:before="120" w:after="0" w:line="360" w:lineRule="auto"/>
+        <w:rPr>
+          <w:rFonts w:ascii="Times New Roman" w:hAnsi="Times New Roman" w:cs="Times New Roman"/>
+          <w:b/>
+          <w:bCs/>
+          <w:sz w:val="28"/>
+          <w:szCs w:val="28"/>
+        </w:rPr>
+      </w:pPr>
+    </w:p>
+    <w:p>
+      <w:pPr>
+        <w:spacing w:before="120" w:after="0" w:line="360" w:lineRule="auto"/>
+        <w:rPr>
+          <w:rFonts w:ascii="Times New Roman" w:hAnsi="Times New Roman" w:cs="Times New Roman"/>
+          <w:b/>
+          <w:bCs/>
+          <w:sz w:val="28"/>
+          <w:szCs w:val="28"/>
+        </w:rPr>
+      </w:pPr>
+      <w:r>
+        <w:rPr>
+          <w:rFonts w:ascii="Times New Roman" w:hAnsi="Times New Roman" w:cs="Times New Roman"/>
+          <w:b/>
+          <w:bCs/>
+          <w:sz w:val="28"/>
+          <w:szCs w:val="28"/>
+        </w:rPr>
+        <w:t>2.7 Quy trình tìm kiếm</w:t>
+      </w:r>
+    </w:p>
+    <w:p>
+      <w:pPr>
+        <w:spacing w:before="120" w:after="0" w:line="360" w:lineRule="auto"/>
+        <w:rPr>
+          <w:rFonts w:ascii="Times New Roman" w:hAnsi="Times New Roman" w:cs="Times New Roman"/>
+          <w:b/>
+          <w:bCs/>
+          <w:sz w:val="28"/>
+          <w:szCs w:val="28"/>
+        </w:rPr>
+      </w:pPr>
+      <w:r>
+        <w:rPr>
+          <w:noProof/>
+          <w:lang w:eastAsia="zh-CN"/>
+        </w:rPr>
+        <w:drawing>
+          <wp:inline distT="0" distB="0" distL="0" distR="0" wp14:anchorId="5E33F20C" wp14:editId="45CBBC3B">
+            <wp:extent cx="5758815" cy="640715"/>
+            <wp:effectExtent l="0" t="0" r="0" b="6985"/>
+            <wp:docPr id="7" name="Picture 7"/>
+            <wp:cNvGraphicFramePr>
+              <a:graphicFrameLocks xmlns:a="http://schemas.openxmlformats.org/drawingml/2006/main" noChangeAspect="1"/>
+            </wp:cNvGraphicFramePr>
+            <a:graphic xmlns:a="http://schemas.openxmlformats.org/drawingml/2006/main">
+              <a:graphicData uri="http://schemas.openxmlformats.org/drawingml/2006/picture">
+                <pic:pic xmlns:pic="http://schemas.openxmlformats.org/drawingml/2006/picture">
+                  <pic:nvPicPr>
+                    <pic:cNvPr id="1" name=""/>
+                    <pic:cNvPicPr/>
+                  </pic:nvPicPr>
+                  <pic:blipFill>
+                    <a:blip r:embed="rId17"/>
+                    <a:stretch>
+                      <a:fillRect/>
+                    </a:stretch>
+                  </pic:blipFill>
+                  <pic:spPr>
+                    <a:xfrm>
+                      <a:off x="0" y="0"/>
                       <a:ext cx="5758815" cy="640715"/>
                     </a:xfrm>
                     <a:prstGeom prst="rect">
@@ -2359,7 +2359,7 @@
                     <pic:cNvPicPr/>
                   </pic:nvPicPr>
                   <pic:blipFill>
-                    <a:blip r:embed="rId17"/>
+                    <a:blip r:embed="rId18"/>
                     <a:stretch>
                       <a:fillRect/>
                     </a:stretch>
@@ -2533,292 +2533,13 @@
       <w:r>
         <w:rPr>
           <w:noProof/>
+          <w:lang w:eastAsia="zh-CN"/>
         </w:rPr>
         <w:drawing>
           <wp:inline distT="0" distB="0" distL="0" distR="0" wp14:anchorId="2257274B" wp14:editId="39425842">
             <wp:extent cx="5758815" cy="687070"/>
             <wp:effectExtent l="0" t="0" r="0" b="0"/>
             <wp:docPr id="4" name="Picture 4"/>
-            <wp:cNvGraphicFramePr>
-              <a:graphicFrameLocks xmlns:a="http://schemas.openxmlformats.org/drawingml/2006/main" noChangeAspect="1"/>
-            </wp:cNvGraphicFramePr>
-            <a:graphic xmlns:a="http://schemas.openxmlformats.org/drawingml/2006/main">
-              <a:graphicData uri="http://schemas.openxmlformats.org/drawingml/2006/picture">
-                <pic:pic xmlns:pic="http://schemas.openxmlformats.org/drawingml/2006/picture">
-                  <pic:nvPicPr>
-                    <pic:cNvPr id="1" name=""/>
-                    <pic:cNvPicPr/>
-                  </pic:nvPicPr>
-                  <pic:blipFill>
-                    <a:blip r:embed="rId18"/>
-                    <a:stretch>
-                      <a:fillRect/>
-                    </a:stretch>
-                  </pic:blipFill>
-                  <pic:spPr>
-                    <a:xfrm>
-                      <a:off x="0" y="0"/>
-                      <a:ext cx="5758815" cy="687070"/>
-                    </a:xfrm>
-                    <a:prstGeom prst="rect">
-                      <a:avLst/>
-                    </a:prstGeom>
-                  </pic:spPr>
-                </pic:pic>
-              </a:graphicData>
-            </a:graphic>
-          </wp:inline>
-        </w:drawing>
-      </w:r>
-    </w:p>
-    <w:p>
-      <w:pPr>
-        <w:spacing w:before="120" w:after="0" w:line="360" w:lineRule="auto"/>
-        <w:jc w:val="center"/>
-        <w:rPr>
-          <w:rFonts w:ascii="Times New Roman" w:hAnsi="Times New Roman" w:cs="Times New Roman"/>
-          <w:sz w:val="28"/>
-          <w:szCs w:val="28"/>
-        </w:rPr>
-      </w:pPr>
-      <w:r>
-        <w:rPr>
-          <w:rFonts w:ascii="Times New Roman" w:hAnsi="Times New Roman" w:cs="Times New Roman"/>
-          <w:sz w:val="28"/>
-          <w:szCs w:val="28"/>
-        </w:rPr>
-        <w:t>Hình 2.7 Quy trình quản lý nhóm</w:t>
-      </w:r>
-    </w:p>
-    <w:p>
-      <w:pPr>
-        <w:spacing w:before="120" w:after="0" w:line="360" w:lineRule="auto"/>
-        <w:rPr>
-          <w:rFonts w:ascii="Times New Roman" w:hAnsi="Times New Roman" w:cs="Times New Roman"/>
-          <w:sz w:val="28"/>
-          <w:szCs w:val="28"/>
-        </w:rPr>
-      </w:pPr>
-      <w:r>
-        <w:rPr>
-          <w:rFonts w:ascii="Times New Roman" w:hAnsi="Times New Roman" w:cs="Times New Roman"/>
-          <w:sz w:val="28"/>
-          <w:szCs w:val="28"/>
-        </w:rPr>
-        <w:t>- Bước 1: Đăng nhập vào trang chủ thành công.</w:t>
-      </w:r>
-    </w:p>
-    <w:p>
-      <w:pPr>
-        <w:spacing w:before="120" w:after="0" w:line="360" w:lineRule="auto"/>
-        <w:rPr>
-          <w:rFonts w:ascii="Times New Roman" w:hAnsi="Times New Roman" w:cs="Times New Roman"/>
-          <w:sz w:val="28"/>
-          <w:szCs w:val="28"/>
-        </w:rPr>
-      </w:pPr>
-      <w:r>
-        <w:rPr>
-          <w:rFonts w:ascii="Times New Roman" w:hAnsi="Times New Roman" w:cs="Times New Roman"/>
-          <w:sz w:val="28"/>
-          <w:szCs w:val="28"/>
-        </w:rPr>
-        <w:t>- Bước 2: Chọn chức năng nhóm.</w:t>
-      </w:r>
-    </w:p>
-    <w:p>
-      <w:pPr>
-        <w:spacing w:before="120" w:after="0" w:line="360" w:lineRule="auto"/>
-        <w:rPr>
-          <w:rFonts w:ascii="Times New Roman" w:hAnsi="Times New Roman" w:cs="Times New Roman"/>
-          <w:sz w:val="28"/>
-          <w:szCs w:val="28"/>
-        </w:rPr>
-      </w:pPr>
-      <w:r>
-        <w:rPr>
-          <w:rFonts w:ascii="Times New Roman" w:hAnsi="Times New Roman" w:cs="Times New Roman"/>
-          <w:sz w:val="28"/>
-          <w:szCs w:val="28"/>
-        </w:rPr>
-        <w:t>- Bước 4: Tạo nhóm (nếu muốn tạo nhóm mới).</w:t>
-      </w:r>
-    </w:p>
-    <w:p>
-      <w:pPr>
-        <w:spacing w:before="120" w:after="0" w:line="360" w:lineRule="auto"/>
-        <w:rPr>
-          <w:rFonts w:ascii="Times New Roman" w:hAnsi="Times New Roman" w:cs="Times New Roman"/>
-          <w:sz w:val="28"/>
-          <w:szCs w:val="28"/>
-        </w:rPr>
-      </w:pPr>
-      <w:r>
-        <w:rPr>
-          <w:rFonts w:ascii="Times New Roman" w:hAnsi="Times New Roman" w:cs="Times New Roman"/>
-          <w:sz w:val="28"/>
-          <w:szCs w:val="28"/>
-        </w:rPr>
-        <w:t xml:space="preserve">- Bước </w:t>
-      </w:r>
-      <w:r>
-        <w:rPr>
-          <w:rFonts w:ascii="Times New Roman" w:hAnsi="Times New Roman" w:cs="Times New Roman"/>
-          <w:sz w:val="28"/>
-          <w:szCs w:val="28"/>
-        </w:rPr>
-        <w:t>5</w:t>
-      </w:r>
-      <w:r>
-        <w:rPr>
-          <w:rFonts w:ascii="Times New Roman" w:hAnsi="Times New Roman" w:cs="Times New Roman"/>
-          <w:sz w:val="28"/>
-          <w:szCs w:val="28"/>
-        </w:rPr>
-        <w:t>: Chọn nhóm cần quản lý.</w:t>
-      </w:r>
-    </w:p>
-    <w:p>
-      <w:pPr>
-        <w:spacing w:before="120" w:after="0" w:line="360" w:lineRule="auto"/>
-        <w:rPr>
-          <w:rFonts w:ascii="Times New Roman" w:hAnsi="Times New Roman" w:cs="Times New Roman"/>
-          <w:sz w:val="28"/>
-          <w:szCs w:val="28"/>
-        </w:rPr>
-      </w:pPr>
-      <w:r>
-        <w:rPr>
-          <w:rFonts w:ascii="Times New Roman" w:hAnsi="Times New Roman" w:cs="Times New Roman"/>
-          <w:sz w:val="28"/>
-          <w:szCs w:val="28"/>
-        </w:rPr>
-        <w:t xml:space="preserve">- Bước </w:t>
-      </w:r>
-      <w:r>
-        <w:rPr>
-          <w:rFonts w:ascii="Times New Roman" w:hAnsi="Times New Roman" w:cs="Times New Roman"/>
-          <w:sz w:val="28"/>
-          <w:szCs w:val="28"/>
-        </w:rPr>
-        <w:t>6</w:t>
-      </w:r>
-      <w:r>
-        <w:rPr>
-          <w:rFonts w:ascii="Times New Roman" w:hAnsi="Times New Roman" w:cs="Times New Roman"/>
-          <w:sz w:val="28"/>
-          <w:szCs w:val="28"/>
-        </w:rPr>
-        <w:t>: Tiến hành quản lý:</w:t>
-      </w:r>
-    </w:p>
-    <w:p>
-      <w:pPr>
-        <w:spacing w:before="120" w:after="0" w:line="360" w:lineRule="auto"/>
-        <w:rPr>
-          <w:rFonts w:ascii="Times New Roman" w:hAnsi="Times New Roman" w:cs="Times New Roman"/>
-          <w:sz w:val="28"/>
-          <w:szCs w:val="28"/>
-        </w:rPr>
-      </w:pPr>
-      <w:r>
-        <w:rPr>
-          <w:rFonts w:ascii="Times New Roman" w:hAnsi="Times New Roman" w:cs="Times New Roman"/>
-          <w:sz w:val="28"/>
-          <w:szCs w:val="28"/>
-        </w:rPr>
-        <w:tab/>
-        <w:t>+ Đăng bài</w:t>
-      </w:r>
-    </w:p>
-    <w:p>
-      <w:pPr>
-        <w:spacing w:before="120" w:after="0" w:line="360" w:lineRule="auto"/>
-        <w:rPr>
-          <w:rFonts w:ascii="Times New Roman" w:hAnsi="Times New Roman" w:cs="Times New Roman"/>
-          <w:sz w:val="28"/>
-          <w:szCs w:val="28"/>
-        </w:rPr>
-      </w:pPr>
-      <w:r>
-        <w:rPr>
-          <w:rFonts w:ascii="Times New Roman" w:hAnsi="Times New Roman" w:cs="Times New Roman"/>
-          <w:sz w:val="28"/>
-          <w:szCs w:val="28"/>
-        </w:rPr>
-        <w:tab/>
-        <w:t xml:space="preserve">+ Quản lý thành viên </w:t>
-      </w:r>
-      <w:r>
-        <w:rPr>
-          <w:rFonts w:ascii="Times New Roman" w:hAnsi="Times New Roman" w:cs="Times New Roman"/>
-          <w:sz w:val="28"/>
-          <w:szCs w:val="28"/>
-        </w:rPr>
-        <w:t>(Duyệt, Khóa, xóa).</w:t>
-      </w:r>
-    </w:p>
-    <w:p>
-      <w:pPr>
-        <w:spacing w:before="120" w:after="0" w:line="360" w:lineRule="auto"/>
-        <w:rPr>
-          <w:rFonts w:ascii="Times New Roman" w:hAnsi="Times New Roman" w:cs="Times New Roman"/>
-          <w:sz w:val="28"/>
-          <w:szCs w:val="28"/>
-        </w:rPr>
-      </w:pPr>
-      <w:r>
-        <w:rPr>
-          <w:rFonts w:ascii="Times New Roman" w:hAnsi="Times New Roman" w:cs="Times New Roman"/>
-          <w:sz w:val="28"/>
-          <w:szCs w:val="28"/>
-        </w:rPr>
-        <w:tab/>
-        <w:t>+ Xóa nhóm.</w:t>
-      </w:r>
-    </w:p>
-    <w:p>
-      <w:pPr>
-        <w:spacing w:before="120" w:after="0" w:line="360" w:lineRule="auto"/>
-        <w:rPr>
-          <w:rFonts w:ascii="Times New Roman" w:hAnsi="Times New Roman" w:cs="Times New Roman"/>
-          <w:b/>
-          <w:bCs/>
-          <w:sz w:val="28"/>
-          <w:szCs w:val="28"/>
-        </w:rPr>
-      </w:pPr>
-      <w:r>
-        <w:rPr>
-          <w:rFonts w:ascii="Times New Roman" w:hAnsi="Times New Roman" w:cs="Times New Roman"/>
-          <w:b/>
-          <w:bCs/>
-          <w:sz w:val="28"/>
-          <w:szCs w:val="28"/>
-        </w:rPr>
-        <w:t>2.9 Quy trình quản lý trang</w:t>
-      </w:r>
-    </w:p>
-    <w:p>
-      <w:pPr>
-        <w:spacing w:before="120" w:after="0" w:line="360" w:lineRule="auto"/>
-        <w:rPr>
-          <w:rFonts w:ascii="Times New Roman" w:hAnsi="Times New Roman" w:cs="Times New Roman"/>
-          <w:b/>
-          <w:bCs/>
-          <w:sz w:val="28"/>
-          <w:szCs w:val="28"/>
-        </w:rPr>
-      </w:pPr>
-      <w:r>
-        <w:rPr>
-          <w:noProof/>
-        </w:rPr>
-        <w:drawing>
-          <wp:inline distT="0" distB="0" distL="0" distR="0" wp14:anchorId="445F9559" wp14:editId="149E8E52">
-            <wp:extent cx="5758815" cy="598170"/>
-            <wp:effectExtent l="0" t="0" r="0" b="0"/>
-            <wp:docPr id="12" name="Picture 12"/>
             <wp:cNvGraphicFramePr>
               <a:graphicFrameLocks xmlns:a="http://schemas.openxmlformats.org/drawingml/2006/main" noChangeAspect="1"/>
             </wp:cNvGraphicFramePr>
@@ -2838,7 +2559,7 @@
                   <pic:spPr>
                     <a:xfrm>
                       <a:off x="0" y="0"/>
-                      <a:ext cx="5758815" cy="598170"/>
+                      <a:ext cx="5758815" cy="687070"/>
                     </a:xfrm>
                     <a:prstGeom prst="rect">
                       <a:avLst/>
@@ -2867,97 +2588,129 @@
           <w:sz w:val="28"/>
           <w:szCs w:val="28"/>
         </w:rPr>
-        <w:t>Hình 2.9 Quy trình quản lý trang</w:t>
-      </w:r>
-    </w:p>
-    <w:p>
-      <w:pPr>
-        <w:spacing w:before="120" w:after="0" w:line="360" w:lineRule="auto"/>
-        <w:rPr>
-          <w:rFonts w:ascii="Times New Roman" w:hAnsi="Times New Roman" w:cs="Times New Roman"/>
-          <w:sz w:val="28"/>
-          <w:szCs w:val="28"/>
-        </w:rPr>
-      </w:pPr>
-      <w:r>
-        <w:rPr>
-          <w:rFonts w:ascii="Times New Roman" w:hAnsi="Times New Roman" w:cs="Times New Roman"/>
-          <w:sz w:val="28"/>
-          <w:szCs w:val="28"/>
-        </w:rPr>
-        <w:t>- Bước 1: Đăng nhập thành công vào trang chủ.</w:t>
-      </w:r>
-    </w:p>
-    <w:p>
-      <w:pPr>
-        <w:spacing w:before="120" w:after="0" w:line="360" w:lineRule="auto"/>
-        <w:rPr>
-          <w:rFonts w:ascii="Times New Roman" w:hAnsi="Times New Roman" w:cs="Times New Roman"/>
-          <w:sz w:val="28"/>
-          <w:szCs w:val="28"/>
-        </w:rPr>
-      </w:pPr>
-      <w:r>
-        <w:rPr>
-          <w:rFonts w:ascii="Times New Roman" w:hAnsi="Times New Roman" w:cs="Times New Roman"/>
-          <w:sz w:val="28"/>
-          <w:szCs w:val="28"/>
-        </w:rPr>
-        <w:t>- Bước 2: Chọn Chức năng trang.</w:t>
-      </w:r>
-    </w:p>
-    <w:p>
-      <w:pPr>
-        <w:spacing w:before="120" w:after="0" w:line="360" w:lineRule="auto"/>
-        <w:rPr>
-          <w:rFonts w:ascii="Times New Roman" w:hAnsi="Times New Roman" w:cs="Times New Roman"/>
-          <w:sz w:val="28"/>
-          <w:szCs w:val="28"/>
-        </w:rPr>
-      </w:pPr>
-      <w:r>
-        <w:rPr>
-          <w:rFonts w:ascii="Times New Roman" w:hAnsi="Times New Roman" w:cs="Times New Roman"/>
-          <w:sz w:val="28"/>
-          <w:szCs w:val="28"/>
-        </w:rPr>
-        <w:t>- Bước 3: Tạo trang (nếu muốn tạo trang mới).</w:t>
-      </w:r>
-    </w:p>
-    <w:p>
-      <w:pPr>
-        <w:spacing w:before="120" w:after="0" w:line="360" w:lineRule="auto"/>
-        <w:rPr>
-          <w:rFonts w:ascii="Times New Roman" w:hAnsi="Times New Roman" w:cs="Times New Roman"/>
-          <w:sz w:val="28"/>
-          <w:szCs w:val="28"/>
-        </w:rPr>
-      </w:pPr>
-      <w:r>
-        <w:rPr>
-          <w:rFonts w:ascii="Times New Roman" w:hAnsi="Times New Roman" w:cs="Times New Roman"/>
-          <w:sz w:val="28"/>
-          <w:szCs w:val="28"/>
-        </w:rPr>
-        <w:t>- Bước 4: Chọn trang cần quản lý.</w:t>
-      </w:r>
-    </w:p>
-    <w:p>
-      <w:pPr>
-        <w:spacing w:before="120" w:after="0" w:line="360" w:lineRule="auto"/>
-        <w:rPr>
-          <w:rFonts w:ascii="Times New Roman" w:hAnsi="Times New Roman" w:cs="Times New Roman"/>
-          <w:sz w:val="28"/>
-          <w:szCs w:val="28"/>
-        </w:rPr>
-      </w:pPr>
-      <w:r>
-        <w:rPr>
-          <w:rFonts w:ascii="Times New Roman" w:hAnsi="Times New Roman" w:cs="Times New Roman"/>
-          <w:sz w:val="28"/>
-          <w:szCs w:val="28"/>
-        </w:rPr>
-        <w:t>- Bước 5: Tiến hành quản lý trang:</w:t>
+        <w:t>Hình 2.7 Quy trình quản lý nhóm</w:t>
+      </w:r>
+    </w:p>
+    <w:p>
+      <w:pPr>
+        <w:spacing w:before="120" w:after="0" w:line="360" w:lineRule="auto"/>
+        <w:rPr>
+          <w:rFonts w:ascii="Times New Roman" w:hAnsi="Times New Roman" w:cs="Times New Roman"/>
+          <w:sz w:val="28"/>
+          <w:szCs w:val="28"/>
+        </w:rPr>
+      </w:pPr>
+      <w:r>
+        <w:rPr>
+          <w:rFonts w:ascii="Times New Roman" w:hAnsi="Times New Roman" w:cs="Times New Roman"/>
+          <w:sz w:val="28"/>
+          <w:szCs w:val="28"/>
+        </w:rPr>
+        <w:t>- Bước 1: Đăng nhập vào trang chủ thành công.</w:t>
+      </w:r>
+    </w:p>
+    <w:p>
+      <w:pPr>
+        <w:spacing w:before="120" w:after="0" w:line="360" w:lineRule="auto"/>
+        <w:rPr>
+          <w:rFonts w:ascii="Times New Roman" w:hAnsi="Times New Roman" w:cs="Times New Roman"/>
+          <w:sz w:val="28"/>
+          <w:szCs w:val="28"/>
+        </w:rPr>
+      </w:pPr>
+      <w:r>
+        <w:rPr>
+          <w:rFonts w:ascii="Times New Roman" w:hAnsi="Times New Roman" w:cs="Times New Roman"/>
+          <w:sz w:val="28"/>
+          <w:szCs w:val="28"/>
+        </w:rPr>
+        <w:t>- Bước 2: Chọn chức năng nhóm.</w:t>
+      </w:r>
+    </w:p>
+    <w:p>
+      <w:pPr>
+        <w:spacing w:before="120" w:after="0" w:line="360" w:lineRule="auto"/>
+        <w:rPr>
+          <w:rFonts w:ascii="Times New Roman" w:hAnsi="Times New Roman" w:cs="Times New Roman"/>
+          <w:sz w:val="28"/>
+          <w:szCs w:val="28"/>
+        </w:rPr>
+      </w:pPr>
+      <w:r>
+        <w:rPr>
+          <w:rFonts w:ascii="Times New Roman" w:hAnsi="Times New Roman" w:cs="Times New Roman"/>
+          <w:sz w:val="28"/>
+          <w:szCs w:val="28"/>
+        </w:rPr>
+        <w:t>- Bước 4: Tạo nhóm (nếu muốn tạo nhóm mới).</w:t>
+      </w:r>
+    </w:p>
+    <w:p>
+      <w:pPr>
+        <w:spacing w:before="120" w:after="0" w:line="360" w:lineRule="auto"/>
+        <w:rPr>
+          <w:rFonts w:ascii="Times New Roman" w:hAnsi="Times New Roman" w:cs="Times New Roman"/>
+          <w:sz w:val="28"/>
+          <w:szCs w:val="28"/>
+        </w:rPr>
+      </w:pPr>
+      <w:r>
+        <w:rPr>
+          <w:rFonts w:ascii="Times New Roman" w:hAnsi="Times New Roman" w:cs="Times New Roman"/>
+          <w:sz w:val="28"/>
+          <w:szCs w:val="28"/>
+        </w:rPr>
+        <w:t xml:space="preserve">- Bước </w:t>
+      </w:r>
+      <w:r>
+        <w:rPr>
+          <w:rFonts w:ascii="Times New Roman" w:hAnsi="Times New Roman" w:cs="Times New Roman"/>
+          <w:sz w:val="28"/>
+          <w:szCs w:val="28"/>
+        </w:rPr>
+        <w:t>5</w:t>
+      </w:r>
+      <w:r>
+        <w:rPr>
+          <w:rFonts w:ascii="Times New Roman" w:hAnsi="Times New Roman" w:cs="Times New Roman"/>
+          <w:sz w:val="28"/>
+          <w:szCs w:val="28"/>
+        </w:rPr>
+        <w:t>: Chọn nhóm cần quản lý.</w:t>
+      </w:r>
+    </w:p>
+    <w:p>
+      <w:pPr>
+        <w:spacing w:before="120" w:after="0" w:line="360" w:lineRule="auto"/>
+        <w:rPr>
+          <w:rFonts w:ascii="Times New Roman" w:hAnsi="Times New Roman" w:cs="Times New Roman"/>
+          <w:sz w:val="28"/>
+          <w:szCs w:val="28"/>
+        </w:rPr>
+      </w:pPr>
+      <w:r>
+        <w:rPr>
+          <w:rFonts w:ascii="Times New Roman" w:hAnsi="Times New Roman" w:cs="Times New Roman"/>
+          <w:sz w:val="28"/>
+          <w:szCs w:val="28"/>
+        </w:rPr>
+        <w:t xml:space="preserve">- Bước </w:t>
+      </w:r>
+      <w:r>
+        <w:rPr>
+          <w:rFonts w:ascii="Times New Roman" w:hAnsi="Times New Roman" w:cs="Times New Roman"/>
+          <w:sz w:val="28"/>
+          <w:szCs w:val="28"/>
+        </w:rPr>
+        <w:t>6</w:t>
+      </w:r>
+      <w:r>
+        <w:rPr>
+          <w:rFonts w:ascii="Times New Roman" w:hAnsi="Times New Roman" w:cs="Times New Roman"/>
+          <w:sz w:val="28"/>
+          <w:szCs w:val="28"/>
+        </w:rPr>
+        <w:t>: Tiến hành quản lý:</w:t>
       </w:r>
     </w:p>
     <w:p>
@@ -2995,27 +2748,34 @@
           <w:szCs w:val="28"/>
         </w:rPr>
         <w:tab/>
-        <w:t>+ Chỉnh sửa trang.</w:t>
-      </w:r>
-    </w:p>
-    <w:p>
-      <w:pPr>
-        <w:spacing w:before="120" w:after="0" w:line="360" w:lineRule="auto"/>
-        <w:rPr>
-          <w:rFonts w:ascii="Times New Roman" w:hAnsi="Times New Roman" w:cs="Times New Roman"/>
-          <w:sz w:val="28"/>
-          <w:szCs w:val="28"/>
-        </w:rPr>
-      </w:pPr>
-      <w:r>
-        <w:rPr>
-          <w:rFonts w:ascii="Times New Roman" w:hAnsi="Times New Roman" w:cs="Times New Roman"/>
-          <w:sz w:val="28"/>
-          <w:szCs w:val="28"/>
-        </w:rPr>
-        <w:lastRenderedPageBreak/>
+        <w:t xml:space="preserve">+ Quản lý thành viên </w:t>
+      </w:r>
+      <w:r>
+        <w:rPr>
+          <w:rFonts w:ascii="Times New Roman" w:hAnsi="Times New Roman" w:cs="Times New Roman"/>
+          <w:sz w:val="28"/>
+          <w:szCs w:val="28"/>
+        </w:rPr>
+        <w:t>(Duyệt, Khóa, xóa).</w:t>
+      </w:r>
+    </w:p>
+    <w:p>
+      <w:pPr>
+        <w:spacing w:before="120" w:after="0" w:line="360" w:lineRule="auto"/>
+        <w:rPr>
+          <w:rFonts w:ascii="Times New Roman" w:hAnsi="Times New Roman" w:cs="Times New Roman"/>
+          <w:sz w:val="28"/>
+          <w:szCs w:val="28"/>
+        </w:rPr>
+      </w:pPr>
+      <w:r>
+        <w:rPr>
+          <w:rFonts w:ascii="Times New Roman" w:hAnsi="Times New Roman" w:cs="Times New Roman"/>
+          <w:sz w:val="28"/>
+          <w:szCs w:val="28"/>
+        </w:rPr>
         <w:tab/>
-        <w:t>+ Xóa trang.</w:t>
+        <w:t>+ Xóa nhóm.</w:t>
       </w:r>
     </w:p>
     <w:p>
@@ -3037,7 +2797,7 @@
           <w:sz w:val="28"/>
           <w:szCs w:val="28"/>
         </w:rPr>
-        <w:t>2.12 Quy trình quản lý tài khoản</w:t>
+        <w:t>2.9 Quy trình quản lý trang</w:t>
       </w:r>
     </w:p>
     <w:p>
@@ -3057,10 +2817,10 @@
           <w:lang w:eastAsia="zh-CN"/>
         </w:rPr>
         <w:drawing>
-          <wp:inline distT="0" distB="0" distL="0" distR="0" wp14:anchorId="4F81D15F" wp14:editId="1CCC8EA1">
-            <wp:extent cx="5758815" cy="767080"/>
+          <wp:inline distT="0" distB="0" distL="0" distR="0" wp14:anchorId="445F9559" wp14:editId="149E8E52">
+            <wp:extent cx="5758815" cy="598170"/>
             <wp:effectExtent l="0" t="0" r="0" b="0"/>
-            <wp:docPr id="10" name="Picture 10"/>
+            <wp:docPr id="12" name="Picture 12"/>
             <wp:cNvGraphicFramePr>
               <a:graphicFrameLocks xmlns:a="http://schemas.openxmlformats.org/drawingml/2006/main" noChangeAspect="1"/>
             </wp:cNvGraphicFramePr>
@@ -3080,7 +2840,7 @@
                   <pic:spPr>
                     <a:xfrm>
                       <a:off x="0" y="0"/>
-                      <a:ext cx="5758815" cy="767080"/>
+                      <a:ext cx="5758815" cy="598170"/>
                     </a:xfrm>
                     <a:prstGeom prst="rect">
                       <a:avLst/>
@@ -3109,80 +2869,108 @@
           <w:sz w:val="28"/>
           <w:szCs w:val="28"/>
         </w:rPr>
-        <w:t>Hình 2.11 Quy trình quản lý tài khoản</w:t>
-      </w:r>
-    </w:p>
-    <w:p>
-      <w:pPr>
-        <w:spacing w:before="120" w:after="0" w:line="360" w:lineRule="auto"/>
-        <w:rPr>
-          <w:rFonts w:ascii="Times New Roman" w:hAnsi="Times New Roman" w:cs="Times New Roman"/>
-          <w:sz w:val="28"/>
-          <w:szCs w:val="28"/>
-        </w:rPr>
-      </w:pPr>
-      <w:r>
-        <w:rPr>
-          <w:rFonts w:ascii="Times New Roman" w:hAnsi="Times New Roman" w:cs="Times New Roman"/>
-          <w:sz w:val="28"/>
-          <w:szCs w:val="28"/>
-        </w:rPr>
-        <w:t>- Bước 1: Đăng nhập thành công (tài khoản admin).</w:t>
-      </w:r>
-    </w:p>
-    <w:p>
-      <w:pPr>
-        <w:spacing w:before="120" w:after="0" w:line="360" w:lineRule="auto"/>
-        <w:rPr>
-          <w:rFonts w:ascii="Times New Roman" w:hAnsi="Times New Roman" w:cs="Times New Roman"/>
-          <w:sz w:val="28"/>
-          <w:szCs w:val="28"/>
-        </w:rPr>
-      </w:pPr>
-      <w:r>
-        <w:rPr>
-          <w:rFonts w:ascii="Times New Roman" w:hAnsi="Times New Roman" w:cs="Times New Roman"/>
-          <w:sz w:val="28"/>
-          <w:szCs w:val="28"/>
-        </w:rPr>
-        <w:t>- Bước 2: Chọn chức năng quản lý tài khoản.</w:t>
-      </w:r>
-    </w:p>
-    <w:p>
-      <w:pPr>
-        <w:spacing w:before="120" w:after="0" w:line="360" w:lineRule="auto"/>
-        <w:rPr>
-          <w:rFonts w:ascii="Times New Roman" w:hAnsi="Times New Roman" w:cs="Times New Roman"/>
-          <w:sz w:val="28"/>
-          <w:szCs w:val="28"/>
-        </w:rPr>
-      </w:pPr>
-      <w:r>
-        <w:rPr>
-          <w:rFonts w:ascii="Times New Roman" w:hAnsi="Times New Roman" w:cs="Times New Roman"/>
-          <w:sz w:val="28"/>
-          <w:szCs w:val="28"/>
-        </w:rPr>
-        <w:t>- Bước 3: Tiến hành quản lý:</w:t>
-      </w:r>
-    </w:p>
-    <w:p>
-      <w:pPr>
-        <w:spacing w:before="120" w:after="0" w:line="360" w:lineRule="auto"/>
-        <w:rPr>
-          <w:rFonts w:ascii="Times New Roman" w:hAnsi="Times New Roman" w:cs="Times New Roman"/>
-          <w:sz w:val="28"/>
-          <w:szCs w:val="28"/>
-        </w:rPr>
-      </w:pPr>
-      <w:r>
-        <w:rPr>
-          <w:rFonts w:ascii="Times New Roman" w:hAnsi="Times New Roman" w:cs="Times New Roman"/>
-          <w:sz w:val="28"/>
-          <w:szCs w:val="28"/>
-        </w:rPr>
-        <w:t xml:space="preserve"> </w:t>
-      </w:r>
+        <w:t>Hình 2.9 Quy trình quản lý trang</w:t>
+      </w:r>
+    </w:p>
+    <w:p>
+      <w:pPr>
+        <w:spacing w:before="120" w:after="0" w:line="360" w:lineRule="auto"/>
+        <w:rPr>
+          <w:rFonts w:ascii="Times New Roman" w:hAnsi="Times New Roman" w:cs="Times New Roman"/>
+          <w:sz w:val="28"/>
+          <w:szCs w:val="28"/>
+        </w:rPr>
+      </w:pPr>
+      <w:r>
+        <w:rPr>
+          <w:rFonts w:ascii="Times New Roman" w:hAnsi="Times New Roman" w:cs="Times New Roman"/>
+          <w:sz w:val="28"/>
+          <w:szCs w:val="28"/>
+        </w:rPr>
+        <w:t>- Bước 1: Đăng nhập thành công vào trang chủ.</w:t>
+      </w:r>
+    </w:p>
+    <w:p>
+      <w:pPr>
+        <w:spacing w:before="120" w:after="0" w:line="360" w:lineRule="auto"/>
+        <w:rPr>
+          <w:rFonts w:ascii="Times New Roman" w:hAnsi="Times New Roman" w:cs="Times New Roman"/>
+          <w:sz w:val="28"/>
+          <w:szCs w:val="28"/>
+        </w:rPr>
+      </w:pPr>
+      <w:r>
+        <w:rPr>
+          <w:rFonts w:ascii="Times New Roman" w:hAnsi="Times New Roman" w:cs="Times New Roman"/>
+          <w:sz w:val="28"/>
+          <w:szCs w:val="28"/>
+        </w:rPr>
+        <w:t>- Bước 2: Chọn Chức năng trang.</w:t>
+      </w:r>
+    </w:p>
+    <w:p>
+      <w:pPr>
+        <w:spacing w:before="120" w:after="0" w:line="360" w:lineRule="auto"/>
+        <w:rPr>
+          <w:rFonts w:ascii="Times New Roman" w:hAnsi="Times New Roman" w:cs="Times New Roman"/>
+          <w:sz w:val="28"/>
+          <w:szCs w:val="28"/>
+        </w:rPr>
+      </w:pPr>
+      <w:r>
+        <w:rPr>
+          <w:rFonts w:ascii="Times New Roman" w:hAnsi="Times New Roman" w:cs="Times New Roman"/>
+          <w:sz w:val="28"/>
+          <w:szCs w:val="28"/>
+        </w:rPr>
+        <w:t>- Bước 3: Tạo trang (nếu muốn tạo trang mới).</w:t>
+      </w:r>
+    </w:p>
+    <w:p>
+      <w:pPr>
+        <w:spacing w:before="120" w:after="0" w:line="360" w:lineRule="auto"/>
+        <w:rPr>
+          <w:rFonts w:ascii="Times New Roman" w:hAnsi="Times New Roman" w:cs="Times New Roman"/>
+          <w:sz w:val="28"/>
+          <w:szCs w:val="28"/>
+        </w:rPr>
+      </w:pPr>
+      <w:r>
+        <w:rPr>
+          <w:rFonts w:ascii="Times New Roman" w:hAnsi="Times New Roman" w:cs="Times New Roman"/>
+          <w:sz w:val="28"/>
+          <w:szCs w:val="28"/>
+        </w:rPr>
+        <w:t>- Bước 4: Chọn trang cần quản lý.</w:t>
+      </w:r>
+    </w:p>
+    <w:p>
+      <w:pPr>
+        <w:spacing w:before="120" w:after="0" w:line="360" w:lineRule="auto"/>
+        <w:rPr>
+          <w:rFonts w:ascii="Times New Roman" w:hAnsi="Times New Roman" w:cs="Times New Roman"/>
+          <w:sz w:val="28"/>
+          <w:szCs w:val="28"/>
+        </w:rPr>
+      </w:pPr>
+      <w:r>
+        <w:rPr>
+          <w:rFonts w:ascii="Times New Roman" w:hAnsi="Times New Roman" w:cs="Times New Roman"/>
+          <w:sz w:val="28"/>
+          <w:szCs w:val="28"/>
+        </w:rPr>
+        <w:t>- Bước 5: Tiến hành quản lý trang:</w:t>
+      </w:r>
+    </w:p>
+    <w:p>
+      <w:pPr>
+        <w:spacing w:before="120" w:after="0" w:line="360" w:lineRule="auto"/>
+        <w:rPr>
+          <w:rFonts w:ascii="Times New Roman" w:hAnsi="Times New Roman" w:cs="Times New Roman"/>
+          <w:sz w:val="28"/>
+          <w:szCs w:val="28"/>
+        </w:rPr>
+      </w:pPr>
       <w:r>
         <w:rPr>
           <w:rFonts w:ascii="Times New Roman" w:hAnsi="Times New Roman" w:cs="Times New Roman"/>
@@ -3190,15 +2978,7 @@
           <w:szCs w:val="28"/>
         </w:rPr>
         <w:tab/>
-        <w:t xml:space="preserve">+  </w:t>
-      </w:r>
-      <w:r>
-        <w:rPr>
-          <w:rFonts w:ascii="Times New Roman" w:hAnsi="Times New Roman" w:cs="Times New Roman"/>
-          <w:sz w:val="28"/>
-          <w:szCs w:val="28"/>
-        </w:rPr>
-        <w:t>Khóa tài khoản</w:t>
+        <w:t>+ Đăng bài</w:t>
       </w:r>
     </w:p>
     <w:p>
@@ -3217,26 +2997,27 @@
           <w:szCs w:val="28"/>
         </w:rPr>
         <w:tab/>
-        <w:t>+ Mở khóa</w:t>
-      </w:r>
-    </w:p>
-    <w:p>
-      <w:pPr>
-        <w:spacing w:before="120" w:after="0" w:line="360" w:lineRule="auto"/>
-        <w:rPr>
-          <w:rFonts w:ascii="Times New Roman" w:hAnsi="Times New Roman" w:cs="Times New Roman"/>
-          <w:sz w:val="28"/>
-          <w:szCs w:val="28"/>
-        </w:rPr>
-      </w:pPr>
-      <w:r>
-        <w:rPr>
-          <w:rFonts w:ascii="Times New Roman" w:hAnsi="Times New Roman" w:cs="Times New Roman"/>
-          <w:sz w:val="28"/>
-          <w:szCs w:val="28"/>
-        </w:rPr>
+        <w:t>+ Chỉnh sửa trang.</w:t>
+      </w:r>
+    </w:p>
+    <w:p>
+      <w:pPr>
+        <w:spacing w:before="120" w:after="0" w:line="360" w:lineRule="auto"/>
+        <w:rPr>
+          <w:rFonts w:ascii="Times New Roman" w:hAnsi="Times New Roman" w:cs="Times New Roman"/>
+          <w:sz w:val="28"/>
+          <w:szCs w:val="28"/>
+        </w:rPr>
+      </w:pPr>
+      <w:r>
+        <w:rPr>
+          <w:rFonts w:ascii="Times New Roman" w:hAnsi="Times New Roman" w:cs="Times New Roman"/>
+          <w:sz w:val="28"/>
+          <w:szCs w:val="28"/>
+        </w:rPr>
+        <w:lastRenderedPageBreak/>
         <w:tab/>
-        <w:t>+ Xóa tài khoản.</w:t>
+        <w:t>+ Xóa trang.</w:t>
       </w:r>
     </w:p>
     <w:p>
@@ -3258,7 +3039,7 @@
           <w:sz w:val="28"/>
           <w:szCs w:val="28"/>
         </w:rPr>
-        <w:t>2.13 Quy trình quản lý bài viết</w:t>
+        <w:t>2.12 Quy trình quản lý tài khoản</w:t>
       </w:r>
     </w:p>
     <w:p>
@@ -3278,10 +3059,10 @@
           <w:lang w:eastAsia="zh-CN"/>
         </w:rPr>
         <w:drawing>
-          <wp:inline distT="0" distB="0" distL="0" distR="0" wp14:anchorId="6622463A" wp14:editId="5F247C93">
-            <wp:extent cx="5758815" cy="725170"/>
+          <wp:inline distT="0" distB="0" distL="0" distR="0" wp14:anchorId="4F81D15F" wp14:editId="1CCC8EA1">
+            <wp:extent cx="5758815" cy="767080"/>
             <wp:effectExtent l="0" t="0" r="0" b="0"/>
-            <wp:docPr id="11" name="Picture 11"/>
+            <wp:docPr id="10" name="Picture 10"/>
             <wp:cNvGraphicFramePr>
               <a:graphicFrameLocks xmlns:a="http://schemas.openxmlformats.org/drawingml/2006/main" noChangeAspect="1"/>
             </wp:cNvGraphicFramePr>
@@ -3301,7 +3082,7 @@
                   <pic:spPr>
                     <a:xfrm>
                       <a:off x="0" y="0"/>
-                      <a:ext cx="5758815" cy="725170"/>
+                      <a:ext cx="5758815" cy="767080"/>
                     </a:xfrm>
                     <a:prstGeom prst="rect">
                       <a:avLst/>
@@ -3330,7 +3111,7 @@
           <w:sz w:val="28"/>
           <w:szCs w:val="28"/>
         </w:rPr>
-        <w:t>Hình 2.12 Quy trình quản lý bài viết</w:t>
+        <w:t>Hình 2.11 Quy trình quản lý tài khoản</w:t>
       </w:r>
     </w:p>
     <w:p>
@@ -3366,7 +3147,7 @@
           <w:sz w:val="28"/>
           <w:szCs w:val="28"/>
         </w:rPr>
-        <w:t>- Bước 2: Chọn chức năng quản lý bài viết.</w:t>
+        <w:t>- Bước 2: Chọn chức năng quản lý tài khoản.</w:t>
       </w:r>
     </w:p>
     <w:p>
@@ -3402,8 +3183,24 @@
           <w:sz w:val="28"/>
           <w:szCs w:val="28"/>
         </w:rPr>
+        <w:t xml:space="preserve"> </w:t>
+      </w:r>
+      <w:r>
+        <w:rPr>
+          <w:rFonts w:ascii="Times New Roman" w:hAnsi="Times New Roman" w:cs="Times New Roman"/>
+          <w:sz w:val="28"/>
+          <w:szCs w:val="28"/>
+        </w:rPr>
         <w:tab/>
-        <w:t>+ Duyệt bài</w:t>
+        <w:t xml:space="preserve">+  </w:t>
+      </w:r>
+      <w:r>
+        <w:rPr>
+          <w:rFonts w:ascii="Times New Roman" w:hAnsi="Times New Roman" w:cs="Times New Roman"/>
+          <w:sz w:val="28"/>
+          <w:szCs w:val="28"/>
+        </w:rPr>
+        <w:t>Khóa tài khoản</w:t>
       </w:r>
     </w:p>
     <w:p>
@@ -3422,7 +3219,26 @@
           <w:szCs w:val="28"/>
         </w:rPr>
         <w:tab/>
-        <w:t>+ Xóa bài.</w:t>
+        <w:t>+ Mở khóa</w:t>
+      </w:r>
+    </w:p>
+    <w:p>
+      <w:pPr>
+        <w:spacing w:before="120" w:after="0" w:line="360" w:lineRule="auto"/>
+        <w:rPr>
+          <w:rFonts w:ascii="Times New Roman" w:hAnsi="Times New Roman" w:cs="Times New Roman"/>
+          <w:sz w:val="28"/>
+          <w:szCs w:val="28"/>
+        </w:rPr>
+      </w:pPr>
+      <w:r>
+        <w:rPr>
+          <w:rFonts w:ascii="Times New Roman" w:hAnsi="Times New Roman" w:cs="Times New Roman"/>
+          <w:sz w:val="28"/>
+          <w:szCs w:val="28"/>
+        </w:rPr>
+        <w:tab/>
+        <w:t>+ Xóa tài khoản.</w:t>
       </w:r>
     </w:p>
     <w:p>
@@ -3436,10 +3252,7 @@
           <w:szCs w:val="28"/>
         </w:rPr>
       </w:pPr>
-    </w:p>
-    <w:p>
-      <w:pPr>
-        <w:spacing w:before="120" w:after="0" w:line="360" w:lineRule="auto"/>
+      <w:r>
         <w:rPr>
           <w:rFonts w:ascii="Times New Roman" w:hAnsi="Times New Roman" w:cs="Times New Roman"/>
           <w:b/>
@@ -3447,7 +3260,8 @@
           <w:sz w:val="28"/>
           <w:szCs w:val="28"/>
         </w:rPr>
-      </w:pPr>
+        <w:t>2.13 Quy trình quản lý bài viết</w:t>
+      </w:r>
     </w:p>
     <w:p>
       <w:pPr>
@@ -3462,36 +3276,14 @@
       </w:pPr>
       <w:r>
         <w:rPr>
-          <w:rFonts w:ascii="Times New Roman" w:hAnsi="Times New Roman" w:cs="Times New Roman"/>
-          <w:b/>
-          <w:bCs/>
-          <w:sz w:val="28"/>
-          <w:szCs w:val="28"/>
-        </w:rPr>
-        <w:lastRenderedPageBreak/>
-        <w:t>2.14 Quản lý nhóm của admin</w:t>
-      </w:r>
-    </w:p>
-    <w:p>
-      <w:pPr>
-        <w:spacing w:before="120" w:after="0" w:line="360" w:lineRule="auto"/>
-        <w:rPr>
-          <w:rFonts w:ascii="Times New Roman" w:hAnsi="Times New Roman" w:cs="Times New Roman"/>
-          <w:b/>
-          <w:bCs/>
-          <w:sz w:val="28"/>
-          <w:szCs w:val="28"/>
-        </w:rPr>
-      </w:pPr>
-      <w:r>
-        <w:rPr>
           <w:noProof/>
+          <w:lang w:eastAsia="zh-CN"/>
         </w:rPr>
         <w:drawing>
-          <wp:inline distT="0" distB="0" distL="0" distR="0" wp14:anchorId="398D37CB" wp14:editId="41911C4E">
-            <wp:extent cx="5758815" cy="934085"/>
+          <wp:inline distT="0" distB="0" distL="0" distR="0" wp14:anchorId="6622463A" wp14:editId="5F247C93">
+            <wp:extent cx="5758815" cy="725170"/>
             <wp:effectExtent l="0" t="0" r="0" b="0"/>
-            <wp:docPr id="13" name="Picture 13"/>
+            <wp:docPr id="11" name="Picture 11"/>
             <wp:cNvGraphicFramePr>
               <a:graphicFrameLocks xmlns:a="http://schemas.openxmlformats.org/drawingml/2006/main" noChangeAspect="1"/>
             </wp:cNvGraphicFramePr>
@@ -3511,7 +3303,7 @@
                   <pic:spPr>
                     <a:xfrm>
                       <a:off x="0" y="0"/>
-                      <a:ext cx="5758815" cy="934085"/>
+                      <a:ext cx="5758815" cy="725170"/>
                     </a:xfrm>
                     <a:prstGeom prst="rect">
                       <a:avLst/>
@@ -3540,69 +3332,61 @@
           <w:sz w:val="28"/>
           <w:szCs w:val="28"/>
         </w:rPr>
-        <w:t xml:space="preserve">Hình 2.13 Quy trình </w:t>
-      </w:r>
-      <w:r>
-        <w:rPr>
-          <w:rFonts w:ascii="Times New Roman" w:hAnsi="Times New Roman" w:cs="Times New Roman"/>
-          <w:sz w:val="28"/>
-          <w:szCs w:val="28"/>
-        </w:rPr>
-        <w:t>Quản lý nhóm của admin</w:t>
-      </w:r>
-    </w:p>
-    <w:p>
-      <w:pPr>
-        <w:spacing w:before="120" w:after="0" w:line="360" w:lineRule="auto"/>
-        <w:rPr>
-          <w:rFonts w:ascii="Times New Roman" w:hAnsi="Times New Roman" w:cs="Times New Roman"/>
-          <w:sz w:val="28"/>
-          <w:szCs w:val="28"/>
-        </w:rPr>
-      </w:pPr>
-      <w:r>
-        <w:rPr>
-          <w:rFonts w:ascii="Times New Roman" w:hAnsi="Times New Roman" w:cs="Times New Roman"/>
-          <w:sz w:val="28"/>
-          <w:szCs w:val="28"/>
-        </w:rPr>
-        <w:t>- Bước 1: Đăng nhập thành công (tài khoản admin)</w:t>
-      </w:r>
-    </w:p>
-    <w:p>
-      <w:pPr>
-        <w:spacing w:before="120" w:after="0" w:line="360" w:lineRule="auto"/>
-        <w:rPr>
-          <w:rFonts w:ascii="Times New Roman" w:hAnsi="Times New Roman" w:cs="Times New Roman"/>
-          <w:sz w:val="28"/>
-          <w:szCs w:val="28"/>
-        </w:rPr>
-      </w:pPr>
-      <w:r>
-        <w:rPr>
-          <w:rFonts w:ascii="Times New Roman" w:hAnsi="Times New Roman" w:cs="Times New Roman"/>
-          <w:sz w:val="28"/>
-          <w:szCs w:val="28"/>
-        </w:rPr>
-        <w:t>- Bước 2: Chọn chức năng quản lý nhóm</w:t>
-      </w:r>
-    </w:p>
-    <w:p>
-      <w:pPr>
-        <w:spacing w:before="120" w:after="0" w:line="360" w:lineRule="auto"/>
-        <w:rPr>
-          <w:rFonts w:ascii="Times New Roman" w:hAnsi="Times New Roman" w:cs="Times New Roman"/>
-          <w:sz w:val="28"/>
-          <w:szCs w:val="28"/>
-        </w:rPr>
-      </w:pPr>
-      <w:r>
-        <w:rPr>
-          <w:rFonts w:ascii="Times New Roman" w:hAnsi="Times New Roman" w:cs="Times New Roman"/>
-          <w:sz w:val="28"/>
-          <w:szCs w:val="28"/>
-        </w:rPr>
-        <w:t>- Bước 3: Tiến hành quản lý.</w:t>
+        <w:t>Hình 2.12 Quy trình quản lý bài viết</w:t>
+      </w:r>
+    </w:p>
+    <w:p>
+      <w:pPr>
+        <w:spacing w:before="120" w:after="0" w:line="360" w:lineRule="auto"/>
+        <w:rPr>
+          <w:rFonts w:ascii="Times New Roman" w:hAnsi="Times New Roman" w:cs="Times New Roman"/>
+          <w:sz w:val="28"/>
+          <w:szCs w:val="28"/>
+        </w:rPr>
+      </w:pPr>
+      <w:r>
+        <w:rPr>
+          <w:rFonts w:ascii="Times New Roman" w:hAnsi="Times New Roman" w:cs="Times New Roman"/>
+          <w:sz w:val="28"/>
+          <w:szCs w:val="28"/>
+        </w:rPr>
+        <w:t>- Bước 1: Đăng nhập thành công (tài khoản admin).</w:t>
+      </w:r>
+    </w:p>
+    <w:p>
+      <w:pPr>
+        <w:spacing w:before="120" w:after="0" w:line="360" w:lineRule="auto"/>
+        <w:rPr>
+          <w:rFonts w:ascii="Times New Roman" w:hAnsi="Times New Roman" w:cs="Times New Roman"/>
+          <w:sz w:val="28"/>
+          <w:szCs w:val="28"/>
+        </w:rPr>
+      </w:pPr>
+      <w:r>
+        <w:rPr>
+          <w:rFonts w:ascii="Times New Roman" w:hAnsi="Times New Roman" w:cs="Times New Roman"/>
+          <w:sz w:val="28"/>
+          <w:szCs w:val="28"/>
+        </w:rPr>
+        <w:t>- Bước 2: Chọn chức năng quản lý bài viết.</w:t>
+      </w:r>
+    </w:p>
+    <w:p>
+      <w:pPr>
+        <w:spacing w:before="120" w:after="0" w:line="360" w:lineRule="auto"/>
+        <w:rPr>
+          <w:rFonts w:ascii="Times New Roman" w:hAnsi="Times New Roman" w:cs="Times New Roman"/>
+          <w:sz w:val="28"/>
+          <w:szCs w:val="28"/>
+        </w:rPr>
+      </w:pPr>
+      <w:r>
+        <w:rPr>
+          <w:rFonts w:ascii="Times New Roman" w:hAnsi="Times New Roman" w:cs="Times New Roman"/>
+          <w:sz w:val="28"/>
+          <w:szCs w:val="28"/>
+        </w:rPr>
+        <w:t>- Bước 3: Tiến hành quản lý:</w:t>
       </w:r>
     </w:p>
     <w:p>
@@ -3621,7 +3405,7 @@
           <w:szCs w:val="28"/>
         </w:rPr>
         <w:tab/>
-        <w:t>+ Khóa nhóm</w:t>
+        <w:t>+ Duyệt bài</w:t>
       </w:r>
     </w:p>
     <w:p>
@@ -3640,26 +3424,7 @@
           <w:szCs w:val="28"/>
         </w:rPr>
         <w:tab/>
-        <w:t xml:space="preserve">+ Mở khóa </w:t>
-      </w:r>
-    </w:p>
-    <w:p>
-      <w:pPr>
-        <w:spacing w:before="120" w:after="0" w:line="360" w:lineRule="auto"/>
-        <w:rPr>
-          <w:rFonts w:ascii="Times New Roman" w:hAnsi="Times New Roman" w:cs="Times New Roman"/>
-          <w:sz w:val="28"/>
-          <w:szCs w:val="28"/>
-        </w:rPr>
-      </w:pPr>
-      <w:r>
-        <w:rPr>
-          <w:rFonts w:ascii="Times New Roman" w:hAnsi="Times New Roman" w:cs="Times New Roman"/>
-          <w:sz w:val="28"/>
-          <w:szCs w:val="28"/>
-        </w:rPr>
-        <w:tab/>
-        <w:t>+ Xóa nhóm.</w:t>
+        <w:t>+ Xóa bài.</w:t>
       </w:r>
     </w:p>
     <w:p>
@@ -3673,7 +3438,10 @@
           <w:szCs w:val="28"/>
         </w:rPr>
       </w:pPr>
-      <w:r>
+    </w:p>
+    <w:p>
+      <w:pPr>
+        <w:spacing w:before="120" w:after="0" w:line="360" w:lineRule="auto"/>
         <w:rPr>
           <w:rFonts w:ascii="Times New Roman" w:hAnsi="Times New Roman" w:cs="Times New Roman"/>
           <w:b/>
@@ -3681,14 +3449,38 @@
           <w:sz w:val="28"/>
           <w:szCs w:val="28"/>
         </w:rPr>
-        <w:t>2.15 Quản lý trang của admin</w:t>
-      </w:r>
-    </w:p>
-    <w:p>
-      <w:pPr>
-        <w:spacing w:before="120" w:after="0" w:line="360" w:lineRule="auto"/>
-        <w:rPr>
-          <w:rFonts w:ascii="Times New Roman" w:hAnsi="Times New Roman" w:cs="Times New Roman"/>
+      </w:pPr>
+    </w:p>
+    <w:p>
+      <w:pPr>
+        <w:spacing w:before="120" w:after="0" w:line="360" w:lineRule="auto"/>
+        <w:rPr>
+          <w:rFonts w:ascii="Times New Roman" w:hAnsi="Times New Roman" w:cs="Times New Roman"/>
+          <w:b/>
+          <w:bCs/>
+          <w:sz w:val="28"/>
+          <w:szCs w:val="28"/>
+        </w:rPr>
+      </w:pPr>
+      <w:r>
+        <w:rPr>
+          <w:rFonts w:ascii="Times New Roman" w:hAnsi="Times New Roman" w:cs="Times New Roman"/>
+          <w:b/>
+          <w:bCs/>
+          <w:sz w:val="28"/>
+          <w:szCs w:val="28"/>
+        </w:rPr>
+        <w:lastRenderedPageBreak/>
+        <w:t>2.14 Quản lý nhóm của admin</w:t>
+      </w:r>
+    </w:p>
+    <w:p>
+      <w:pPr>
+        <w:spacing w:before="120" w:after="0" w:line="360" w:lineRule="auto"/>
+        <w:rPr>
+          <w:rFonts w:ascii="Times New Roman" w:hAnsi="Times New Roman" w:cs="Times New Roman"/>
+          <w:b/>
+          <w:bCs/>
           <w:sz w:val="28"/>
           <w:szCs w:val="28"/>
         </w:rPr>
@@ -3696,12 +3488,13 @@
       <w:r>
         <w:rPr>
           <w:noProof/>
+          <w:lang w:eastAsia="zh-CN"/>
         </w:rPr>
         <w:drawing>
-          <wp:inline distT="0" distB="0" distL="0" distR="0" wp14:anchorId="010D9ADC" wp14:editId="259BDA29">
-            <wp:extent cx="5758815" cy="751840"/>
+          <wp:inline distT="0" distB="0" distL="0" distR="0" wp14:anchorId="398D37CB" wp14:editId="41911C4E">
+            <wp:extent cx="5758815" cy="934085"/>
             <wp:effectExtent l="0" t="0" r="0" b="0"/>
-            <wp:docPr id="16" name="Picture 16"/>
+            <wp:docPr id="13" name="Picture 13"/>
             <wp:cNvGraphicFramePr>
               <a:graphicFrameLocks xmlns:a="http://schemas.openxmlformats.org/drawingml/2006/main" noChangeAspect="1"/>
             </wp:cNvGraphicFramePr>
@@ -3721,6 +3514,217 @@
                   <pic:spPr>
                     <a:xfrm>
                       <a:off x="0" y="0"/>
+                      <a:ext cx="5758815" cy="934085"/>
+                    </a:xfrm>
+                    <a:prstGeom prst="rect">
+                      <a:avLst/>
+                    </a:prstGeom>
+                  </pic:spPr>
+                </pic:pic>
+              </a:graphicData>
+            </a:graphic>
+          </wp:inline>
+        </w:drawing>
+      </w:r>
+    </w:p>
+    <w:p>
+      <w:pPr>
+        <w:spacing w:before="120" w:after="0" w:line="360" w:lineRule="auto"/>
+        <w:jc w:val="center"/>
+        <w:rPr>
+          <w:rFonts w:ascii="Times New Roman" w:hAnsi="Times New Roman" w:cs="Times New Roman"/>
+          <w:sz w:val="28"/>
+          <w:szCs w:val="28"/>
+        </w:rPr>
+      </w:pPr>
+      <w:r>
+        <w:rPr>
+          <w:rFonts w:ascii="Times New Roman" w:hAnsi="Times New Roman" w:cs="Times New Roman"/>
+          <w:sz w:val="28"/>
+          <w:szCs w:val="28"/>
+        </w:rPr>
+        <w:t xml:space="preserve">Hình 2.13 Quy trình </w:t>
+      </w:r>
+      <w:r>
+        <w:rPr>
+          <w:rFonts w:ascii="Times New Roman" w:hAnsi="Times New Roman" w:cs="Times New Roman"/>
+          <w:sz w:val="28"/>
+          <w:szCs w:val="28"/>
+        </w:rPr>
+        <w:t>Quản lý nhóm của admin</w:t>
+      </w:r>
+    </w:p>
+    <w:p>
+      <w:pPr>
+        <w:spacing w:before="120" w:after="0" w:line="360" w:lineRule="auto"/>
+        <w:rPr>
+          <w:rFonts w:ascii="Times New Roman" w:hAnsi="Times New Roman" w:cs="Times New Roman"/>
+          <w:sz w:val="28"/>
+          <w:szCs w:val="28"/>
+        </w:rPr>
+      </w:pPr>
+      <w:r>
+        <w:rPr>
+          <w:rFonts w:ascii="Times New Roman" w:hAnsi="Times New Roman" w:cs="Times New Roman"/>
+          <w:sz w:val="28"/>
+          <w:szCs w:val="28"/>
+        </w:rPr>
+        <w:t>- Bước 1: Đăng nhập thành công (tài khoản admin)</w:t>
+      </w:r>
+    </w:p>
+    <w:p>
+      <w:pPr>
+        <w:spacing w:before="120" w:after="0" w:line="360" w:lineRule="auto"/>
+        <w:rPr>
+          <w:rFonts w:ascii="Times New Roman" w:hAnsi="Times New Roman" w:cs="Times New Roman"/>
+          <w:sz w:val="28"/>
+          <w:szCs w:val="28"/>
+        </w:rPr>
+      </w:pPr>
+      <w:r>
+        <w:rPr>
+          <w:rFonts w:ascii="Times New Roman" w:hAnsi="Times New Roman" w:cs="Times New Roman"/>
+          <w:sz w:val="28"/>
+          <w:szCs w:val="28"/>
+        </w:rPr>
+        <w:t>- Bước 2: Chọn chức năng quản lý nhóm</w:t>
+      </w:r>
+    </w:p>
+    <w:p>
+      <w:pPr>
+        <w:spacing w:before="120" w:after="0" w:line="360" w:lineRule="auto"/>
+        <w:rPr>
+          <w:rFonts w:ascii="Times New Roman" w:hAnsi="Times New Roman" w:cs="Times New Roman"/>
+          <w:sz w:val="28"/>
+          <w:szCs w:val="28"/>
+        </w:rPr>
+      </w:pPr>
+      <w:r>
+        <w:rPr>
+          <w:rFonts w:ascii="Times New Roman" w:hAnsi="Times New Roman" w:cs="Times New Roman"/>
+          <w:sz w:val="28"/>
+          <w:szCs w:val="28"/>
+        </w:rPr>
+        <w:t>- Bước 3: Tiến hành quản lý.</w:t>
+      </w:r>
+    </w:p>
+    <w:p>
+      <w:pPr>
+        <w:spacing w:before="120" w:after="0" w:line="360" w:lineRule="auto"/>
+        <w:rPr>
+          <w:rFonts w:ascii="Times New Roman" w:hAnsi="Times New Roman" w:cs="Times New Roman"/>
+          <w:sz w:val="28"/>
+          <w:szCs w:val="28"/>
+        </w:rPr>
+      </w:pPr>
+      <w:r>
+        <w:rPr>
+          <w:rFonts w:ascii="Times New Roman" w:hAnsi="Times New Roman" w:cs="Times New Roman"/>
+          <w:sz w:val="28"/>
+          <w:szCs w:val="28"/>
+        </w:rPr>
+        <w:tab/>
+        <w:t>+ Khóa nhóm</w:t>
+      </w:r>
+    </w:p>
+    <w:p>
+      <w:pPr>
+        <w:spacing w:before="120" w:after="0" w:line="360" w:lineRule="auto"/>
+        <w:rPr>
+          <w:rFonts w:ascii="Times New Roman" w:hAnsi="Times New Roman" w:cs="Times New Roman"/>
+          <w:sz w:val="28"/>
+          <w:szCs w:val="28"/>
+        </w:rPr>
+      </w:pPr>
+      <w:r>
+        <w:rPr>
+          <w:rFonts w:ascii="Times New Roman" w:hAnsi="Times New Roman" w:cs="Times New Roman"/>
+          <w:sz w:val="28"/>
+          <w:szCs w:val="28"/>
+        </w:rPr>
+        <w:tab/>
+        <w:t xml:space="preserve">+ Mở khóa </w:t>
+      </w:r>
+    </w:p>
+    <w:p>
+      <w:pPr>
+        <w:spacing w:before="120" w:after="0" w:line="360" w:lineRule="auto"/>
+        <w:rPr>
+          <w:rFonts w:ascii="Times New Roman" w:hAnsi="Times New Roman" w:cs="Times New Roman"/>
+          <w:sz w:val="28"/>
+          <w:szCs w:val="28"/>
+        </w:rPr>
+      </w:pPr>
+      <w:r>
+        <w:rPr>
+          <w:rFonts w:ascii="Times New Roman" w:hAnsi="Times New Roman" w:cs="Times New Roman"/>
+          <w:sz w:val="28"/>
+          <w:szCs w:val="28"/>
+        </w:rPr>
+        <w:tab/>
+        <w:t>+ Xóa nhóm.</w:t>
+      </w:r>
+    </w:p>
+    <w:p>
+      <w:pPr>
+        <w:spacing w:before="120" w:after="0" w:line="360" w:lineRule="auto"/>
+        <w:rPr>
+          <w:rFonts w:ascii="Times New Roman" w:hAnsi="Times New Roman" w:cs="Times New Roman"/>
+          <w:b/>
+          <w:bCs/>
+          <w:sz w:val="28"/>
+          <w:szCs w:val="28"/>
+        </w:rPr>
+      </w:pPr>
+      <w:r>
+        <w:rPr>
+          <w:rFonts w:ascii="Times New Roman" w:hAnsi="Times New Roman" w:cs="Times New Roman"/>
+          <w:b/>
+          <w:bCs/>
+          <w:sz w:val="28"/>
+          <w:szCs w:val="28"/>
+        </w:rPr>
+        <w:t>2.15 Quản lý trang của admin</w:t>
+      </w:r>
+    </w:p>
+    <w:p>
+      <w:pPr>
+        <w:spacing w:before="120" w:after="0" w:line="360" w:lineRule="auto"/>
+        <w:rPr>
+          <w:rFonts w:ascii="Times New Roman" w:hAnsi="Times New Roman" w:cs="Times New Roman"/>
+          <w:sz w:val="28"/>
+          <w:szCs w:val="28"/>
+        </w:rPr>
+      </w:pPr>
+      <w:r>
+        <w:rPr>
+          <w:noProof/>
+          <w:lang w:eastAsia="zh-CN"/>
+        </w:rPr>
+        <w:drawing>
+          <wp:inline distT="0" distB="0" distL="0" distR="0" wp14:anchorId="010D9ADC" wp14:editId="259BDA29">
+            <wp:extent cx="5758815" cy="751840"/>
+            <wp:effectExtent l="0" t="0" r="0" b="0"/>
+            <wp:docPr id="16" name="Picture 16"/>
+            <wp:cNvGraphicFramePr>
+              <a:graphicFrameLocks xmlns:a="http://schemas.openxmlformats.org/drawingml/2006/main" noChangeAspect="1"/>
+            </wp:cNvGraphicFramePr>
+            <a:graphic xmlns:a="http://schemas.openxmlformats.org/drawingml/2006/main">
+              <a:graphicData uri="http://schemas.openxmlformats.org/drawingml/2006/picture">
+                <pic:pic xmlns:pic="http://schemas.openxmlformats.org/drawingml/2006/picture">
+                  <pic:nvPicPr>
+                    <pic:cNvPr id="1" name=""/>
+                    <pic:cNvPicPr/>
+                  </pic:nvPicPr>
+                  <pic:blipFill>
+                    <a:blip r:embed="rId24"/>
+                    <a:stretch>
+                      <a:fillRect/>
+                    </a:stretch>
+                  </pic:blipFill>
+                  <pic:spPr>
+                    <a:xfrm>
+                      <a:off x="0" y="0"/>
                       <a:ext cx="5758815" cy="751840"/>
                     </a:xfrm>
                     <a:prstGeom prst="rect">
@@ -4079,7 +4083,7 @@
         </w:rPr>
         <w:t xml:space="preserve">Link: </w:t>
       </w:r>
-      <w:hyperlink r:id="rId24" w:history="1">
+      <w:hyperlink r:id="rId25" w:history="1">
         <w:r>
           <w:rPr>
             <w:rStyle w:val="Hyperlink"/>
@@ -4103,6 +4107,7 @@
       <w:r>
         <w:rPr>
           <w:noProof/>
+          <w:lang w:eastAsia="zh-CN"/>
         </w:rPr>
         <w:drawing>
           <wp:inline distT="0" distB="0" distL="0" distR="0" wp14:anchorId="62344960" wp14:editId="7F20A2A1">
@@ -4120,7 +4125,7 @@
                     <pic:cNvPicPr/>
                   </pic:nvPicPr>
                   <pic:blipFill>
-                    <a:blip r:embed="rId25"/>
+                    <a:blip r:embed="rId26"/>
                     <a:stretch>
                       <a:fillRect/>
                     </a:stretch>
@@ -4857,18 +4862,419 @@
     </w:p>
     <w:p>
       <w:pPr>
+        <w:spacing w:before="120" w:after="0" w:line="360" w:lineRule="auto"/>
+        <w:rPr>
+          <w:rFonts w:ascii="Times New Roman" w:hAnsi="Times New Roman" w:cs="Times New Roman"/>
+          <w:sz w:val="28"/>
+          <w:szCs w:val="28"/>
+        </w:rPr>
+      </w:pPr>
+    </w:p>
+    <w:p>
+      <w:pPr>
+        <w:spacing w:before="120" w:after="0" w:line="360" w:lineRule="auto"/>
+        <w:rPr>
+          <w:rFonts w:ascii="Times New Roman" w:hAnsi="Times New Roman" w:cs="Times New Roman"/>
+          <w:sz w:val="28"/>
+          <w:szCs w:val="28"/>
+        </w:rPr>
+      </w:pPr>
+    </w:p>
+    <w:p>
+      <w:pPr>
+        <w:spacing w:before="120" w:after="0" w:line="360" w:lineRule="auto"/>
+        <w:rPr>
+          <w:rFonts w:ascii="Times New Roman" w:eastAsia="Times New Roman" w:hAnsi="Times New Roman" w:cs="Times New Roman"/>
+          <w:b/>
+          <w:bCs/>
+          <w:sz w:val="28"/>
+          <w:szCs w:val="28"/>
+        </w:rPr>
+      </w:pPr>
+      <w:r>
+        <w:rPr>
+          <w:rFonts w:ascii="Times New Roman" w:eastAsia="Times New Roman" w:hAnsi="Times New Roman" w:cs="Times New Roman"/>
+          <w:b/>
+          <w:bCs/>
+          <w:sz w:val="28"/>
+          <w:szCs w:val="28"/>
+        </w:rPr>
+        <w:lastRenderedPageBreak/>
+        <w:t>3.3 Mạng xã hội  Instagram</w:t>
+      </w:r>
+    </w:p>
+    <w:p>
+      <w:pPr>
+        <w:spacing w:before="120" w:after="0" w:line="360" w:lineRule="auto"/>
+        <w:rPr>
+          <w:rFonts w:ascii="Times New Roman" w:eastAsia="Times New Roman" w:hAnsi="Times New Roman" w:cs="Times New Roman"/>
+          <w:bCs/>
+          <w:sz w:val="28"/>
+          <w:szCs w:val="28"/>
+        </w:rPr>
+      </w:pPr>
+      <w:r>
+        <w:rPr>
+          <w:rFonts w:ascii="Times New Roman" w:eastAsia="Times New Roman" w:hAnsi="Times New Roman" w:cs="Times New Roman"/>
+          <w:bCs/>
+          <w:sz w:val="28"/>
+          <w:szCs w:val="28"/>
+        </w:rPr>
+        <w:t>Giới thiệu chung về mạng xã hội Instagram.</w:t>
+      </w:r>
+    </w:p>
+    <w:p>
+      <w:pPr>
+        <w:spacing w:before="120" w:after="0" w:line="360" w:lineRule="auto"/>
+        <w:rPr>
+          <w:rFonts w:ascii="Times New Roman" w:eastAsia="Times New Roman" w:hAnsi="Times New Roman" w:cs="Times New Roman"/>
+          <w:bCs/>
+          <w:sz w:val="28"/>
+          <w:szCs w:val="28"/>
+        </w:rPr>
+      </w:pPr>
+      <w:r>
+        <w:rPr>
+          <w:rFonts w:ascii="Times New Roman" w:eastAsia="Times New Roman" w:hAnsi="Times New Roman" w:cs="Times New Roman"/>
+          <w:bCs/>
+          <w:sz w:val="28"/>
+          <w:szCs w:val="28"/>
+        </w:rPr>
+        <w:t xml:space="preserve">Link: </w:t>
+      </w:r>
+      <w:hyperlink r:id="rId27" w:history="1">
+        <w:r>
+          <w:rPr>
+            <w:rStyle w:val="Hyperlink"/>
+            <w:rFonts w:ascii="Times New Roman" w:eastAsia="Times New Roman" w:hAnsi="Times New Roman" w:cs="Times New Roman"/>
+            <w:bCs/>
+            <w:sz w:val="28"/>
+            <w:szCs w:val="28"/>
+          </w:rPr>
+          <w:t>https://www.instagram.com/</w:t>
+        </w:r>
+      </w:hyperlink>
+    </w:p>
+    <w:p>
+      <w:pPr>
+        <w:spacing w:before="120" w:after="0" w:line="360" w:lineRule="auto"/>
+        <w:rPr>
+          <w:rFonts w:ascii="Times New Roman" w:eastAsia="Times New Roman" w:hAnsi="Times New Roman" w:cs="Times New Roman"/>
+          <w:bCs/>
+          <w:sz w:val="28"/>
+          <w:szCs w:val="28"/>
+        </w:rPr>
+      </w:pPr>
+      <w:r>
+        <w:rPr>
+          <w:noProof/>
+          <w:lang w:eastAsia="zh-CN"/>
+        </w:rPr>
+        <w:drawing>
+          <wp:inline distT="0" distB="0" distL="0" distR="0" wp14:anchorId="35DCC6EA" wp14:editId="71C7BCF9">
+            <wp:extent cx="5758815" cy="2672066"/>
+            <wp:effectExtent l="0" t="0" r="0" b="0"/>
+            <wp:docPr id="3" name="Picture 3"/>
+            <wp:cNvGraphicFramePr>
+              <a:graphicFrameLocks xmlns:a="http://schemas.openxmlformats.org/drawingml/2006/main" noChangeAspect="1"/>
+            </wp:cNvGraphicFramePr>
+            <a:graphic xmlns:a="http://schemas.openxmlformats.org/drawingml/2006/main">
+              <a:graphicData uri="http://schemas.openxmlformats.org/drawingml/2006/picture">
+                <pic:pic xmlns:pic="http://schemas.openxmlformats.org/drawingml/2006/picture">
+                  <pic:nvPicPr>
+                    <pic:cNvPr id="0" name=""/>
+                    <pic:cNvPicPr/>
+                  </pic:nvPicPr>
+                  <pic:blipFill>
+                    <a:blip r:embed="rId28"/>
+                    <a:stretch>
+                      <a:fillRect/>
+                    </a:stretch>
+                  </pic:blipFill>
+                  <pic:spPr>
+                    <a:xfrm>
+                      <a:off x="0" y="0"/>
+                      <a:ext cx="5758815" cy="2672066"/>
+                    </a:xfrm>
+                    <a:prstGeom prst="rect">
+                      <a:avLst/>
+                    </a:prstGeom>
+                  </pic:spPr>
+                </pic:pic>
+              </a:graphicData>
+            </a:graphic>
+          </wp:inline>
+        </w:drawing>
+      </w:r>
+    </w:p>
+    <w:p>
+      <w:pPr>
+        <w:spacing w:before="120" w:after="0" w:line="360" w:lineRule="auto"/>
+        <w:rPr>
+          <w:rFonts w:ascii="Times New Roman" w:eastAsia="Times New Roman" w:hAnsi="Times New Roman" w:cs="Times New Roman"/>
+          <w:bCs/>
+          <w:sz w:val="28"/>
+          <w:szCs w:val="28"/>
+        </w:rPr>
+      </w:pPr>
+    </w:p>
+    <w:p>
+      <w:pPr>
+        <w:pStyle w:val="Heading3"/>
+        <w:numPr>
+          <w:ilvl w:val="0"/>
+          <w:numId w:val="0"/>
+        </w:numPr>
+        <w:rPr>
+          <w:sz w:val="26"/>
+        </w:rPr>
+      </w:pPr>
+      <w:r>
+        <w:rPr>
+          <w:sz w:val="26"/>
+        </w:rPr>
+        <w:t>3.3.1 Mô tả chức năng của môđun quản lý trang cá nhân:</w:t>
+      </w:r>
+    </w:p>
+    <w:p>
+      <w:pPr>
+        <w:spacing w:before="120" w:after="0" w:line="360" w:lineRule="auto"/>
+        <w:rPr>
+          <w:sz w:val="26"/>
+          <w:szCs w:val="26"/>
+        </w:rPr>
+      </w:pPr>
+      <w:r>
+        <w:rPr>
+          <w:sz w:val="26"/>
+          <w:szCs w:val="26"/>
+        </w:rPr>
+        <w:t xml:space="preserve">Ở chức năng này, là chức năng quản lý </w:t>
+      </w:r>
+      <w:r>
+        <w:rPr>
+          <w:sz w:val="26"/>
+          <w:szCs w:val="26"/>
+        </w:rPr>
+        <w:t>trang cá nhân</w:t>
+      </w:r>
+      <w:r>
+        <w:rPr>
+          <w:sz w:val="26"/>
+          <w:szCs w:val="26"/>
+        </w:rPr>
+        <w:t xml:space="preserve">, </w:t>
+      </w:r>
+      <w:r>
+        <w:rPr>
+          <w:sz w:val="26"/>
+          <w:szCs w:val="26"/>
+        </w:rPr>
+        <w:t xml:space="preserve">môđun này người dùng có </w:t>
+      </w:r>
+      <w:r>
+        <w:rPr>
+          <w:sz w:val="26"/>
+          <w:szCs w:val="26"/>
+        </w:rPr>
+        <w:t>chứ</w:t>
+      </w:r>
+      <w:r>
+        <w:rPr>
+          <w:sz w:val="26"/>
+          <w:szCs w:val="26"/>
+        </w:rPr>
+        <w:t>c năng sau</w:t>
+      </w:r>
+      <w:r>
+        <w:rPr>
+          <w:sz w:val="26"/>
+          <w:szCs w:val="26"/>
+        </w:rPr>
+        <w:t>:</w:t>
+      </w:r>
+      <w:r>
+        <w:rPr>
+          <w:sz w:val="26"/>
+          <w:szCs w:val="26"/>
+        </w:rPr>
+        <w:t xml:space="preserve"> </w:t>
+      </w:r>
+    </w:p>
+    <w:p>
+      <w:pPr>
         <w:pStyle w:val="ListParagraph"/>
         <w:numPr>
           <w:ilvl w:val="0"/>
-          <w:numId w:val="14"/>
+          <w:numId w:val="16"/>
         </w:numPr>
         <w:spacing w:before="120" w:after="0" w:line="360" w:lineRule="auto"/>
         <w:rPr>
-          <w:rFonts w:ascii="Times New Roman" w:hAnsi="Times New Roman" w:cs="Times New Roman"/>
-          <w:sz w:val="28"/>
-          <w:szCs w:val="28"/>
-        </w:rPr>
-      </w:pPr>
+          <w:sz w:val="26"/>
+          <w:szCs w:val="26"/>
+        </w:rPr>
+      </w:pPr>
+      <w:r>
+        <w:rPr>
+          <w:sz w:val="26"/>
+          <w:szCs w:val="26"/>
+        </w:rPr>
+        <w:t>Quản lý thẻ trong ảnh và video:</w:t>
+      </w:r>
+      <w:r>
+        <w:rPr>
+          <w:sz w:val="26"/>
+          <w:szCs w:val="26"/>
+        </w:rPr>
+        <w:t xml:space="preserve"> </w:t>
+      </w:r>
+      <w:r>
+        <w:rPr>
+          <w:sz w:val="26"/>
+          <w:szCs w:val="26"/>
+        </w:rPr>
+        <w:t xml:space="preserve">Có thể xem ảnh và video có gắn thẻ, </w:t>
+      </w:r>
+      <w:r>
+        <w:rPr>
+          <w:rFonts w:ascii="Helvetica" w:hAnsi="Helvetica" w:cs="Helvetica"/>
+          <w:color w:val="262626"/>
+          <w:sz w:val="26"/>
+          <w:szCs w:val="26"/>
+          <w:shd w:val="clear" w:color="auto" w:fill="FFFFFF"/>
+        </w:rPr>
+        <w:t>có thể chọn để ả</w:t>
+      </w:r>
+      <w:r>
+        <w:rPr>
+          <w:rFonts w:ascii="Helvetica" w:hAnsi="Helvetica" w:cs="Helvetica"/>
+          <w:color w:val="262626"/>
+          <w:sz w:val="26"/>
+          <w:szCs w:val="26"/>
+          <w:shd w:val="clear" w:color="auto" w:fill="FFFFFF"/>
+        </w:rPr>
+        <w:t>nh và video</w:t>
+      </w:r>
+      <w:r>
+        <w:rPr>
+          <w:rFonts w:ascii="Helvetica" w:hAnsi="Helvetica" w:cs="Helvetica"/>
+          <w:color w:val="262626"/>
+          <w:sz w:val="26"/>
+          <w:szCs w:val="26"/>
+          <w:shd w:val="clear" w:color="auto" w:fill="FFFFFF"/>
+        </w:rPr>
+        <w:t xml:space="preserve"> được gắn thẻ hiển thị</w:t>
+      </w:r>
+      <w:r>
+        <w:rPr>
+          <w:rFonts w:ascii="Helvetica" w:hAnsi="Helvetica" w:cs="Helvetica"/>
+          <w:color w:val="262626"/>
+          <w:sz w:val="26"/>
+          <w:szCs w:val="26"/>
+          <w:shd w:val="clear" w:color="auto" w:fill="FFFFFF"/>
+        </w:rPr>
+        <w:t xml:space="preserve"> trên trang cá nhân,…</w:t>
+      </w:r>
+    </w:p>
+    <w:p>
+      <w:pPr>
+        <w:pStyle w:val="ListParagraph"/>
+        <w:numPr>
+          <w:ilvl w:val="0"/>
+          <w:numId w:val="16"/>
+        </w:numPr>
+        <w:spacing w:before="120" w:after="0" w:line="360" w:lineRule="auto"/>
+        <w:rPr>
+          <w:sz w:val="26"/>
+          <w:szCs w:val="26"/>
+        </w:rPr>
+      </w:pPr>
+      <w:r>
+        <w:rPr>
+          <w:rFonts w:ascii="Helvetica" w:hAnsi="Helvetica" w:cs="Helvetica"/>
+          <w:color w:val="262626"/>
+          <w:sz w:val="26"/>
+          <w:szCs w:val="26"/>
+          <w:shd w:val="clear" w:color="auto" w:fill="FFFFFF"/>
+        </w:rPr>
+        <w:t xml:space="preserve">Kiểm soát chế độ hiển thị: </w:t>
+      </w:r>
+      <w:r>
+        <w:rPr>
+          <w:rFonts w:ascii="Helvetica" w:hAnsi="Helvetica" w:cs="Helvetica"/>
+          <w:color w:val="262626"/>
+          <w:sz w:val="26"/>
+          <w:szCs w:val="26"/>
+          <w:shd w:val="clear" w:color="auto" w:fill="FFFFFF"/>
+        </w:rPr>
+        <w:t>Có thể đặt tài khoản ở chế độ riêng tư để chỉ những người theo dõi được phê duyệt mới xem được nộ</w:t>
+      </w:r>
+      <w:r>
+        <w:rPr>
+          <w:rFonts w:ascii="Helvetica" w:hAnsi="Helvetica" w:cs="Helvetica"/>
+          <w:color w:val="262626"/>
+          <w:sz w:val="26"/>
+          <w:szCs w:val="26"/>
+          <w:shd w:val="clear" w:color="auto" w:fill="FFFFFF"/>
+        </w:rPr>
+        <w:t xml:space="preserve">i dung </w:t>
+      </w:r>
+      <w:r>
+        <w:rPr>
+          <w:rFonts w:ascii="Helvetica" w:hAnsi="Helvetica" w:cs="Helvetica"/>
+          <w:color w:val="262626"/>
+          <w:sz w:val="26"/>
+          <w:szCs w:val="26"/>
+          <w:shd w:val="clear" w:color="auto" w:fill="FFFFFF"/>
+        </w:rPr>
+        <w:t>chia sẻ</w:t>
+      </w:r>
+      <w:r>
+        <w:rPr>
+          <w:rFonts w:ascii="Helvetica" w:hAnsi="Helvetica" w:cs="Helvetica"/>
+          <w:color w:val="262626"/>
+          <w:sz w:val="26"/>
+          <w:szCs w:val="26"/>
+          <w:shd w:val="clear" w:color="auto" w:fill="FFFFFF"/>
+        </w:rPr>
+        <w:t xml:space="preserve">,.. </w:t>
+      </w:r>
+    </w:p>
+    <w:p>
+      <w:pPr>
+        <w:pStyle w:val="ListParagraph"/>
+        <w:numPr>
+          <w:ilvl w:val="0"/>
+          <w:numId w:val="16"/>
+        </w:numPr>
+        <w:spacing w:before="120" w:after="0" w:line="360" w:lineRule="auto"/>
+        <w:rPr>
+          <w:sz w:val="26"/>
+          <w:szCs w:val="26"/>
+        </w:rPr>
+      </w:pPr>
+      <w:r>
+        <w:rPr>
+          <w:rFonts w:ascii="Helvetica" w:hAnsi="Helvetica" w:cs="Helvetica"/>
+          <w:color w:val="262626"/>
+          <w:sz w:val="26"/>
+          <w:szCs w:val="26"/>
+          <w:shd w:val="clear" w:color="auto" w:fill="FFFFFF"/>
+        </w:rPr>
+        <w:t>Chỉnh sửa trang cá nhân: Cập nhật thông tin cá nhân (tên, tên người dùng, email..), viết tiểu sử,…</w:t>
+      </w:r>
+    </w:p>
+    <w:p>
+      <w:pPr>
+        <w:spacing w:before="120" w:after="0" w:line="360" w:lineRule="auto"/>
+        <w:rPr>
+          <w:rFonts w:ascii="Times New Roman" w:hAnsi="Times New Roman" w:cs="Times New Roman"/>
+          <w:sz w:val="28"/>
+          <w:szCs w:val="28"/>
+        </w:rPr>
+      </w:pPr>
+      <w:bookmarkStart w:id="0" w:name="_GoBack"/>
+      <w:bookmarkEnd w:id="0"/>
     </w:p>
     <w:sectPr>
       <w:type w:val="continuous"/>
@@ -4883,7 +5289,7 @@
 </file>
 
 <file path=word/endnotes.xml><?xml version="1.0" encoding="utf-8"?>
-<w:endnotes xmlns:wpc="http://schemas.microsoft.com/office/word/2010/wordprocessingCanvas" xmlns:cx="http://schemas.microsoft.com/office/drawing/2014/chartex" xmlns:cx1="http://schemas.microsoft.com/office/drawing/2015/9/8/chartex" xmlns:cx2="http://schemas.microsoft.com/office/drawing/2015/10/21/chartex" xmlns:cx3="http://schemas.microsoft.com/office/drawing/2016/5/9/chartex" xmlns:cx4="http://schemas.microsoft.com/office/drawing/2016/5/10/chartex" xmlns:cx5="http://schemas.microsoft.com/office/drawing/2016/5/11/chartex" xmlns:cx6="http://schemas.microsoft.com/office/drawing/2016/5/12/chartex" xmlns:cx7="http://schemas.microsoft.com/office/drawing/2016/5/13/chartex" xmlns:cx8="http://schemas.microsoft.com/office/drawing/2016/5/14/chartex" xmlns:mc="http://schemas.openxmlformats.org/markup-compatibility/2006" xmlns:aink="http://schemas.microsoft.com/office/drawing/2016/ink" xmlns:am3d="http://schemas.microsoft.com/office/drawing/2017/model3d" xmlns:o="urn:schemas-microsoft-com:office:office" xmlns:r="http://schemas.openxmlformats.org/officeDocument/2006/relationships" xmlns:m="http://schemas.openxmlformats.org/officeDocument/2006/math" xmlns:v="urn:schemas-microsoft-com:vml" xmlns:wp14="http://schemas.microsoft.com/office/word/2010/wordprocessingDrawing" xmlns:wp="http://schemas.openxmlformats.org/drawingml/2006/wordprocessingDrawing" xmlns:w10="urn:schemas-microsoft-com:office:word" xmlns:w="http://schemas.openxmlformats.org/wordprocessingml/2006/main" xmlns:w14="http://schemas.microsoft.com/office/word/2010/wordml" xmlns:w15="http://schemas.microsoft.com/office/word/2012/wordml" xmlns:w16cex="http://schemas.microsoft.com/office/word/2018/wordml/cex" xmlns:w16cid="http://schemas.microsoft.com/office/word/2016/wordml/cid" xmlns:w16="http://schemas.microsoft.com/office/word/2018/wordml" xmlns:w16se="http://schemas.microsoft.com/office/word/2015/wordml/symex" xmlns:wpg="http://schemas.microsoft.com/office/word/2010/wordprocessingGroup" xmlns:wpi="http://schemas.microsoft.com/office/word/2010/wordprocessingInk" xmlns:wne="http://schemas.microsoft.com/office/word/2006/wordml" xmlns:wps="http://schemas.microsoft.com/office/word/2010/wordprocessingShape" mc:Ignorable="w14 w15 w16se w16cid w16 w16cex wp14">
+<w:endnotes xmlns:wpc="http://schemas.microsoft.com/office/word/2010/wordprocessingCanvas" xmlns:mc="http://schemas.openxmlformats.org/markup-compatibility/2006" xmlns:o="urn:schemas-microsoft-com:office:office" xmlns:r="http://schemas.openxmlformats.org/officeDocument/2006/relationships" xmlns:m="http://schemas.openxmlformats.org/officeDocument/2006/math" xmlns:v="urn:schemas-microsoft-com:vml" xmlns:wp14="http://schemas.microsoft.com/office/word/2010/wordprocessingDrawing" xmlns:wp="http://schemas.openxmlformats.org/drawingml/2006/wordprocessingDrawing" xmlns:w10="urn:schemas-microsoft-com:office:word" xmlns:w="http://schemas.openxmlformats.org/wordprocessingml/2006/main" xmlns:w14="http://schemas.microsoft.com/office/word/2010/wordml" xmlns:wpg="http://schemas.microsoft.com/office/word/2010/wordprocessingGroup" xmlns:wpi="http://schemas.microsoft.com/office/word/2010/wordprocessingInk" xmlns:wne="http://schemas.microsoft.com/office/word/2006/wordml" xmlns:wps="http://schemas.microsoft.com/office/word/2010/wordprocessingShape" mc:Ignorable="w14 wp14">
   <w:endnote w:type="separator" w:id="-1">
     <w:p>
       <w:pPr>
@@ -4908,7 +5314,7 @@
 </file>
 
 <file path=word/footer1.xml><?xml version="1.0" encoding="utf-8"?>
-<w:ftr xmlns:wpc="http://schemas.microsoft.com/office/word/2010/wordprocessingCanvas" xmlns:cx="http://schemas.microsoft.com/office/drawing/2014/chartex" xmlns:cx1="http://schemas.microsoft.com/office/drawing/2015/9/8/chartex" xmlns:cx2="http://schemas.microsoft.com/office/drawing/2015/10/21/chartex" xmlns:cx3="http://schemas.microsoft.com/office/drawing/2016/5/9/chartex" xmlns:cx4="http://schemas.microsoft.com/office/drawing/2016/5/10/chartex" xmlns:cx5="http://schemas.microsoft.com/office/drawing/2016/5/11/chartex" xmlns:cx6="http://schemas.microsoft.com/office/drawing/2016/5/12/chartex" xmlns:cx7="http://schemas.microsoft.com/office/drawing/2016/5/13/chartex" xmlns:cx8="http://schemas.microsoft.com/office/drawing/2016/5/14/chartex" xmlns:mc="http://schemas.openxmlformats.org/markup-compatibility/2006" xmlns:aink="http://schemas.microsoft.com/office/drawing/2016/ink" xmlns:am3d="http://schemas.microsoft.com/office/drawing/2017/model3d" xmlns:o="urn:schemas-microsoft-com:office:office" xmlns:r="http://schemas.openxmlformats.org/officeDocument/2006/relationships" xmlns:m="http://schemas.openxmlformats.org/officeDocument/2006/math" xmlns:v="urn:schemas-microsoft-com:vml" xmlns:wp14="http://schemas.microsoft.com/office/word/2010/wordprocessingDrawing" xmlns:wp="http://schemas.openxmlformats.org/drawingml/2006/wordprocessingDrawing" xmlns:w10="urn:schemas-microsoft-com:office:word" xmlns:w="http://schemas.openxmlformats.org/wordprocessingml/2006/main" xmlns:w14="http://schemas.microsoft.com/office/word/2010/wordml" xmlns:w15="http://schemas.microsoft.com/office/word/2012/wordml" xmlns:w16cex="http://schemas.microsoft.com/office/word/2018/wordml/cex" xmlns:w16cid="http://schemas.microsoft.com/office/word/2016/wordml/cid" xmlns:w16="http://schemas.microsoft.com/office/word/2018/wordml" xmlns:w16se="http://schemas.microsoft.com/office/word/2015/wordml/symex" xmlns:wpg="http://schemas.microsoft.com/office/word/2010/wordprocessingGroup" xmlns:wpi="http://schemas.microsoft.com/office/word/2010/wordprocessingInk" xmlns:wne="http://schemas.microsoft.com/office/word/2006/wordml" xmlns:wps="http://schemas.microsoft.com/office/word/2010/wordprocessingShape" mc:Ignorable="w14 w15 w16se w16cid w16 w16cex wp14">
+<w:ftr xmlns:wpc="http://schemas.microsoft.com/office/word/2010/wordprocessingCanvas" xmlns:mc="http://schemas.openxmlformats.org/markup-compatibility/2006" xmlns:o="urn:schemas-microsoft-com:office:office" xmlns:r="http://schemas.openxmlformats.org/officeDocument/2006/relationships" xmlns:m="http://schemas.openxmlformats.org/officeDocument/2006/math" xmlns:v="urn:schemas-microsoft-com:vml" xmlns:wp14="http://schemas.microsoft.com/office/word/2010/wordprocessingDrawing" xmlns:wp="http://schemas.openxmlformats.org/drawingml/2006/wordprocessingDrawing" xmlns:w10="urn:schemas-microsoft-com:office:word" xmlns:w="http://schemas.openxmlformats.org/wordprocessingml/2006/main" xmlns:w14="http://schemas.microsoft.com/office/word/2010/wordml" xmlns:wpg="http://schemas.microsoft.com/office/word/2010/wordprocessingGroup" xmlns:wpi="http://schemas.microsoft.com/office/word/2010/wordprocessingInk" xmlns:wne="http://schemas.microsoft.com/office/word/2006/wordml" xmlns:wps="http://schemas.microsoft.com/office/word/2010/wordprocessingShape" mc:Ignorable="w14 wp14">
   <w:sdt>
     <w:sdtPr>
       <w:id w:val="1609076725"/>
@@ -4941,7 +5347,7 @@
           <w:rPr>
             <w:noProof/>
           </w:rPr>
-          <w:t>6</w:t>
+          <w:t>12</w:t>
         </w:r>
         <w:r>
           <w:rPr>
@@ -4978,7 +5384,7 @@
 </file>
 
 <file path=word/footer2.xml><?xml version="1.0" encoding="utf-8"?>
-<w:ftr xmlns:wpc="http://schemas.microsoft.com/office/word/2010/wordprocessingCanvas" xmlns:cx="http://schemas.microsoft.com/office/drawing/2014/chartex" xmlns:cx1="http://schemas.microsoft.com/office/drawing/2015/9/8/chartex" xmlns:cx2="http://schemas.microsoft.com/office/drawing/2015/10/21/chartex" xmlns:cx3="http://schemas.microsoft.com/office/drawing/2016/5/9/chartex" xmlns:cx4="http://schemas.microsoft.com/office/drawing/2016/5/10/chartex" xmlns:cx5="http://schemas.microsoft.com/office/drawing/2016/5/11/chartex" xmlns:cx6="http://schemas.microsoft.com/office/drawing/2016/5/12/chartex" xmlns:cx7="http://schemas.microsoft.com/office/drawing/2016/5/13/chartex" xmlns:cx8="http://schemas.microsoft.com/office/drawing/2016/5/14/chartex" xmlns:mc="http://schemas.openxmlformats.org/markup-compatibility/2006" xmlns:aink="http://schemas.microsoft.com/office/drawing/2016/ink" xmlns:am3d="http://schemas.microsoft.com/office/drawing/2017/model3d" xmlns:o="urn:schemas-microsoft-com:office:office" xmlns:r="http://schemas.openxmlformats.org/officeDocument/2006/relationships" xmlns:m="http://schemas.openxmlformats.org/officeDocument/2006/math" xmlns:v="urn:schemas-microsoft-com:vml" xmlns:wp14="http://schemas.microsoft.com/office/word/2010/wordprocessingDrawing" xmlns:wp="http://schemas.openxmlformats.org/drawingml/2006/wordprocessingDrawing" xmlns:w10="urn:schemas-microsoft-com:office:word" xmlns:w="http://schemas.openxmlformats.org/wordprocessingml/2006/main" xmlns:w14="http://schemas.microsoft.com/office/word/2010/wordml" xmlns:w15="http://schemas.microsoft.com/office/word/2012/wordml" xmlns:w16cex="http://schemas.microsoft.com/office/word/2018/wordml/cex" xmlns:w16cid="http://schemas.microsoft.com/office/word/2016/wordml/cid" xmlns:w16="http://schemas.microsoft.com/office/word/2018/wordml" xmlns:w16se="http://schemas.microsoft.com/office/word/2015/wordml/symex" xmlns:wpg="http://schemas.microsoft.com/office/word/2010/wordprocessingGroup" xmlns:wpi="http://schemas.microsoft.com/office/word/2010/wordprocessingInk" xmlns:wne="http://schemas.microsoft.com/office/word/2006/wordml" xmlns:wps="http://schemas.microsoft.com/office/word/2010/wordprocessingShape" mc:Ignorable="w14 w15 w16se w16cid w16 w16cex wp14">
+<w:ftr xmlns:wpc="http://schemas.microsoft.com/office/word/2010/wordprocessingCanvas" xmlns:mc="http://schemas.openxmlformats.org/markup-compatibility/2006" xmlns:o="urn:schemas-microsoft-com:office:office" xmlns:r="http://schemas.openxmlformats.org/officeDocument/2006/relationships" xmlns:m="http://schemas.openxmlformats.org/officeDocument/2006/math" xmlns:v="urn:schemas-microsoft-com:vml" xmlns:wp14="http://schemas.microsoft.com/office/word/2010/wordprocessingDrawing" xmlns:wp="http://schemas.openxmlformats.org/drawingml/2006/wordprocessingDrawing" xmlns:w10="urn:schemas-microsoft-com:office:word" xmlns:w="http://schemas.openxmlformats.org/wordprocessingml/2006/main" xmlns:w14="http://schemas.microsoft.com/office/word/2010/wordml" xmlns:wpg="http://schemas.microsoft.com/office/word/2010/wordprocessingGroup" xmlns:wpi="http://schemas.microsoft.com/office/word/2010/wordprocessingInk" xmlns:wne="http://schemas.microsoft.com/office/word/2006/wordml" xmlns:wps="http://schemas.microsoft.com/office/word/2010/wordprocessingShape" mc:Ignorable="w14 wp14">
   <w:p>
     <w:pPr>
       <w:pStyle w:val="Footer"/>
@@ -5014,7 +5420,7 @@
 </file>
 
 <file path=word/footnotes.xml><?xml version="1.0" encoding="utf-8"?>
-<w:footnotes xmlns:wpc="http://schemas.microsoft.com/office/word/2010/wordprocessingCanvas" xmlns:cx="http://schemas.microsoft.com/office/drawing/2014/chartex" xmlns:cx1="http://schemas.microsoft.com/office/drawing/2015/9/8/chartex" xmlns:cx2="http://schemas.microsoft.com/office/drawing/2015/10/21/chartex" xmlns:cx3="http://schemas.microsoft.com/office/drawing/2016/5/9/chartex" xmlns:cx4="http://schemas.microsoft.com/office/drawing/2016/5/10/chartex" xmlns:cx5="http://schemas.microsoft.com/office/drawing/2016/5/11/chartex" xmlns:cx6="http://schemas.microsoft.com/office/drawing/2016/5/12/chartex" xmlns:cx7="http://schemas.microsoft.com/office/drawing/2016/5/13/chartex" xmlns:cx8="http://schemas.microsoft.com/office/drawing/2016/5/14/chartex" xmlns:mc="http://schemas.openxmlformats.org/markup-compatibility/2006" xmlns:aink="http://schemas.microsoft.com/office/drawing/2016/ink" xmlns:am3d="http://schemas.microsoft.com/office/drawing/2017/model3d" xmlns:o="urn:schemas-microsoft-com:office:office" xmlns:r="http://schemas.openxmlformats.org/officeDocument/2006/relationships" xmlns:m="http://schemas.openxmlformats.org/officeDocument/2006/math" xmlns:v="urn:schemas-microsoft-com:vml" xmlns:wp14="http://schemas.microsoft.com/office/word/2010/wordprocessingDrawing" xmlns:wp="http://schemas.openxmlformats.org/drawingml/2006/wordprocessingDrawing" xmlns:w10="urn:schemas-microsoft-com:office:word" xmlns:w="http://schemas.openxmlformats.org/wordprocessingml/2006/main" xmlns:w14="http://schemas.microsoft.com/office/word/2010/wordml" xmlns:w15="http://schemas.microsoft.com/office/word/2012/wordml" xmlns:w16cex="http://schemas.microsoft.com/office/word/2018/wordml/cex" xmlns:w16cid="http://schemas.microsoft.com/office/word/2016/wordml/cid" xmlns:w16="http://schemas.microsoft.com/office/word/2018/wordml" xmlns:w16se="http://schemas.microsoft.com/office/word/2015/wordml/symex" xmlns:wpg="http://schemas.microsoft.com/office/word/2010/wordprocessingGroup" xmlns:wpi="http://schemas.microsoft.com/office/word/2010/wordprocessingInk" xmlns:wne="http://schemas.microsoft.com/office/word/2006/wordml" xmlns:wps="http://schemas.microsoft.com/office/word/2010/wordprocessingShape" mc:Ignorable="w14 w15 w16se w16cid w16 w16cex wp14">
+<w:footnotes xmlns:wpc="http://schemas.microsoft.com/office/word/2010/wordprocessingCanvas" xmlns:mc="http://schemas.openxmlformats.org/markup-compatibility/2006" xmlns:o="urn:schemas-microsoft-com:office:office" xmlns:r="http://schemas.openxmlformats.org/officeDocument/2006/relationships" xmlns:m="http://schemas.openxmlformats.org/officeDocument/2006/math" xmlns:v="urn:schemas-microsoft-com:vml" xmlns:wp14="http://schemas.microsoft.com/office/word/2010/wordprocessingDrawing" xmlns:wp="http://schemas.openxmlformats.org/drawingml/2006/wordprocessingDrawing" xmlns:w10="urn:schemas-microsoft-com:office:word" xmlns:w="http://schemas.openxmlformats.org/wordprocessingml/2006/main" xmlns:w14="http://schemas.microsoft.com/office/word/2010/wordml" xmlns:wpg="http://schemas.microsoft.com/office/word/2010/wordprocessingGroup" xmlns:wpi="http://schemas.microsoft.com/office/word/2010/wordprocessingInk" xmlns:wne="http://schemas.microsoft.com/office/word/2006/wordml" xmlns:wps="http://schemas.microsoft.com/office/word/2010/wordprocessingShape" mc:Ignorable="w14 wp14">
   <w:footnote w:type="separator" w:id="-1">
     <w:p>
       <w:pPr>
@@ -5039,7 +5445,7 @@
 </file>
 
 <file path=word/header1.xml><?xml version="1.0" encoding="utf-8"?>
-<w:hdr xmlns:wpc="http://schemas.microsoft.com/office/word/2010/wordprocessingCanvas" xmlns:cx="http://schemas.microsoft.com/office/drawing/2014/chartex" xmlns:cx1="http://schemas.microsoft.com/office/drawing/2015/9/8/chartex" xmlns:cx2="http://schemas.microsoft.com/office/drawing/2015/10/21/chartex" xmlns:cx3="http://schemas.microsoft.com/office/drawing/2016/5/9/chartex" xmlns:cx4="http://schemas.microsoft.com/office/drawing/2016/5/10/chartex" xmlns:cx5="http://schemas.microsoft.com/office/drawing/2016/5/11/chartex" xmlns:cx6="http://schemas.microsoft.com/office/drawing/2016/5/12/chartex" xmlns:cx7="http://schemas.microsoft.com/office/drawing/2016/5/13/chartex" xmlns:cx8="http://schemas.microsoft.com/office/drawing/2016/5/14/chartex" xmlns:mc="http://schemas.openxmlformats.org/markup-compatibility/2006" xmlns:aink="http://schemas.microsoft.com/office/drawing/2016/ink" xmlns:am3d="http://schemas.microsoft.com/office/drawing/2017/model3d" xmlns:o="urn:schemas-microsoft-com:office:office" xmlns:r="http://schemas.openxmlformats.org/officeDocument/2006/relationships" xmlns:m="http://schemas.openxmlformats.org/officeDocument/2006/math" xmlns:v="urn:schemas-microsoft-com:vml" xmlns:wp14="http://schemas.microsoft.com/office/word/2010/wordprocessingDrawing" xmlns:wp="http://schemas.openxmlformats.org/drawingml/2006/wordprocessingDrawing" xmlns:w10="urn:schemas-microsoft-com:office:word" xmlns:w="http://schemas.openxmlformats.org/wordprocessingml/2006/main" xmlns:w14="http://schemas.microsoft.com/office/word/2010/wordml" xmlns:w15="http://schemas.microsoft.com/office/word/2012/wordml" xmlns:w16cex="http://schemas.microsoft.com/office/word/2018/wordml/cex" xmlns:w16cid="http://schemas.microsoft.com/office/word/2016/wordml/cid" xmlns:w16="http://schemas.microsoft.com/office/word/2018/wordml" xmlns:w16se="http://schemas.microsoft.com/office/word/2015/wordml/symex" xmlns:wpg="http://schemas.microsoft.com/office/word/2010/wordprocessingGroup" xmlns:wpi="http://schemas.microsoft.com/office/word/2010/wordprocessingInk" xmlns:wne="http://schemas.microsoft.com/office/word/2006/wordml" xmlns:wps="http://schemas.microsoft.com/office/word/2010/wordprocessingShape" mc:Ignorable="w14 w15 w16se w16cid w16 w16cex wp14">
+<w:hdr xmlns:wpc="http://schemas.microsoft.com/office/word/2010/wordprocessingCanvas" xmlns:mc="http://schemas.openxmlformats.org/markup-compatibility/2006" xmlns:o="urn:schemas-microsoft-com:office:office" xmlns:r="http://schemas.openxmlformats.org/officeDocument/2006/relationships" xmlns:m="http://schemas.openxmlformats.org/officeDocument/2006/math" xmlns:v="urn:schemas-microsoft-com:vml" xmlns:wp14="http://schemas.microsoft.com/office/word/2010/wordprocessingDrawing" xmlns:wp="http://schemas.openxmlformats.org/drawingml/2006/wordprocessingDrawing" xmlns:w10="urn:schemas-microsoft-com:office:word" xmlns:w="http://schemas.openxmlformats.org/wordprocessingml/2006/main" xmlns:w14="http://schemas.microsoft.com/office/word/2010/wordml" xmlns:wpg="http://schemas.microsoft.com/office/word/2010/wordprocessingGroup" xmlns:wpi="http://schemas.microsoft.com/office/word/2010/wordprocessingInk" xmlns:wne="http://schemas.microsoft.com/office/word/2006/wordml" xmlns:wps="http://schemas.microsoft.com/office/word/2010/wordprocessingShape" mc:Ignorable="w14 wp14">
   <w:p>
     <w:pPr>
       <w:pStyle w:val="Header"/>
@@ -5121,8 +5527,8 @@
 </file>
 
 <file path=word/numbering.xml><?xml version="1.0" encoding="utf-8"?>
-<w:numbering xmlns:wpc="http://schemas.microsoft.com/office/word/2010/wordprocessingCanvas" xmlns:cx="http://schemas.microsoft.com/office/drawing/2014/chartex" xmlns:cx1="http://schemas.microsoft.com/office/drawing/2015/9/8/chartex" xmlns:cx2="http://schemas.microsoft.com/office/drawing/2015/10/21/chartex" xmlns:cx3="http://schemas.microsoft.com/office/drawing/2016/5/9/chartex" xmlns:cx4="http://schemas.microsoft.com/office/drawing/2016/5/10/chartex" xmlns:cx5="http://schemas.microsoft.com/office/drawing/2016/5/11/chartex" xmlns:cx6="http://schemas.microsoft.com/office/drawing/2016/5/12/chartex" xmlns:cx7="http://schemas.microsoft.com/office/drawing/2016/5/13/chartex" xmlns:cx8="http://schemas.microsoft.com/office/drawing/2016/5/14/chartex" xmlns:mc="http://schemas.openxmlformats.org/markup-compatibility/2006" xmlns:aink="http://schemas.microsoft.com/office/drawing/2016/ink" xmlns:am3d="http://schemas.microsoft.com/office/drawing/2017/model3d" xmlns:o="urn:schemas-microsoft-com:office:office" xmlns:r="http://schemas.openxmlformats.org/officeDocument/2006/relationships" xmlns:m="http://schemas.openxmlformats.org/officeDocument/2006/math" xmlns:v="urn:schemas-microsoft-com:vml" xmlns:wp14="http://schemas.microsoft.com/office/word/2010/wordprocessingDrawing" xmlns:wp="http://schemas.openxmlformats.org/drawingml/2006/wordprocessingDrawing" xmlns:w10="urn:schemas-microsoft-com:office:word" xmlns:w="http://schemas.openxmlformats.org/wordprocessingml/2006/main" xmlns:w14="http://schemas.microsoft.com/office/word/2010/wordml" xmlns:w15="http://schemas.microsoft.com/office/word/2012/wordml" xmlns:w16cex="http://schemas.microsoft.com/office/word/2018/wordml/cex" xmlns:w16cid="http://schemas.microsoft.com/office/word/2016/wordml/cid" xmlns:w16="http://schemas.microsoft.com/office/word/2018/wordml" xmlns:w16se="http://schemas.microsoft.com/office/word/2015/wordml/symex" xmlns:wpg="http://schemas.microsoft.com/office/word/2010/wordprocessingGroup" xmlns:wpi="http://schemas.microsoft.com/office/word/2010/wordprocessingInk" xmlns:wne="http://schemas.microsoft.com/office/word/2006/wordml" xmlns:wps="http://schemas.microsoft.com/office/word/2010/wordprocessingShape" mc:Ignorable="w14 w15 w16se w16cid w16 w16cex wp14">
-  <w:abstractNum w:abstractNumId="0" w15:restartNumberingAfterBreak="0">
+<w:numbering xmlns:wpc="http://schemas.microsoft.com/office/word/2010/wordprocessingCanvas" xmlns:mc="http://schemas.openxmlformats.org/markup-compatibility/2006" xmlns:o="urn:schemas-microsoft-com:office:office" xmlns:r="http://schemas.openxmlformats.org/officeDocument/2006/relationships" xmlns:m="http://schemas.openxmlformats.org/officeDocument/2006/math" xmlns:v="urn:schemas-microsoft-com:vml" xmlns:wp14="http://schemas.microsoft.com/office/word/2010/wordprocessingDrawing" xmlns:wp="http://schemas.openxmlformats.org/drawingml/2006/wordprocessingDrawing" xmlns:w10="urn:schemas-microsoft-com:office:word" xmlns:w="http://schemas.openxmlformats.org/wordprocessingml/2006/main" xmlns:w14="http://schemas.microsoft.com/office/word/2010/wordml" xmlns:wpg="http://schemas.microsoft.com/office/word/2010/wordprocessingGroup" xmlns:wpi="http://schemas.microsoft.com/office/word/2010/wordprocessingInk" xmlns:wne="http://schemas.microsoft.com/office/word/2006/wordml" xmlns:wps="http://schemas.microsoft.com/office/word/2010/wordprocessingShape" mc:Ignorable="w14 wp14">
+  <w:abstractNum w:abstractNumId="0">
     <w:nsid w:val="02437E2E"/>
     <w:multiLevelType w:val="hybridMultilevel"/>
     <w:tmpl w:val="6700F9CA"/>
@@ -5234,7 +5640,7 @@
       </w:rPr>
     </w:lvl>
   </w:abstractNum>
-  <w:abstractNum w:abstractNumId="1" w15:restartNumberingAfterBreak="0">
+  <w:abstractNum w:abstractNumId="1">
     <w:nsid w:val="054960C2"/>
     <w:multiLevelType w:val="hybridMultilevel"/>
     <w:tmpl w:val="57B2DE94"/>
@@ -5346,7 +5752,7 @@
       </w:rPr>
     </w:lvl>
   </w:abstractNum>
-  <w:abstractNum w:abstractNumId="2" w15:restartNumberingAfterBreak="0">
+  <w:abstractNum w:abstractNumId="2">
     <w:nsid w:val="094A0F4E"/>
     <w:multiLevelType w:val="hybridMultilevel"/>
     <w:tmpl w:val="A45602BC"/>
@@ -5458,7 +5864,7 @@
       </w:rPr>
     </w:lvl>
   </w:abstractNum>
-  <w:abstractNum w:abstractNumId="3" w15:restartNumberingAfterBreak="0">
+  <w:abstractNum w:abstractNumId="3">
     <w:nsid w:val="0DD674BE"/>
     <w:multiLevelType w:val="hybridMultilevel"/>
     <w:tmpl w:val="EB5604EE"/>
@@ -5570,7 +5976,120 @@
       </w:rPr>
     </w:lvl>
   </w:abstractNum>
-  <w:abstractNum w:abstractNumId="4" w15:restartNumberingAfterBreak="0">
+  <w:abstractNum w:abstractNumId="4">
+    <w:nsid w:val="177B071D"/>
+    <w:multiLevelType w:val="hybridMultilevel"/>
+    <w:tmpl w:val="47E8DE12"/>
+    <w:lvl w:ilvl="0" w:tplc="F3B62CB2">
+      <w:start w:val="1"/>
+      <w:numFmt w:val="bullet"/>
+      <w:lvlText w:val="-"/>
+      <w:lvlJc w:val="left"/>
+      <w:pPr>
+        <w:ind w:left="720" w:hanging="360"/>
+      </w:pPr>
+      <w:rPr>
+        <w:rFonts w:ascii="Sylfaen" w:hAnsi="Sylfaen" w:hint="default"/>
+      </w:rPr>
+    </w:lvl>
+    <w:lvl w:ilvl="1" w:tplc="04090003" w:tentative="1">
+      <w:start w:val="1"/>
+      <w:numFmt w:val="bullet"/>
+      <w:lvlText w:val="o"/>
+      <w:lvlJc w:val="left"/>
+      <w:pPr>
+        <w:ind w:left="1440" w:hanging="360"/>
+      </w:pPr>
+      <w:rPr>
+        <w:rFonts w:ascii="Courier New" w:hAnsi="Courier New" w:cs="Courier New" w:hint="default"/>
+      </w:rPr>
+    </w:lvl>
+    <w:lvl w:ilvl="2" w:tplc="04090005" w:tentative="1">
+      <w:start w:val="1"/>
+      <w:numFmt w:val="bullet"/>
+      <w:lvlText w:val=""/>
+      <w:lvlJc w:val="left"/>
+      <w:pPr>
+        <w:ind w:left="2160" w:hanging="360"/>
+      </w:pPr>
+      <w:rPr>
+        <w:rFonts w:ascii="Wingdings" w:hAnsi="Wingdings" w:hint="default"/>
+      </w:rPr>
+    </w:lvl>
+    <w:lvl w:ilvl="3" w:tplc="04090001" w:tentative="1">
+      <w:start w:val="1"/>
+      <w:numFmt w:val="bullet"/>
+      <w:lvlText w:val=""/>
+      <w:lvlJc w:val="left"/>
+      <w:pPr>
+        <w:ind w:left="2880" w:hanging="360"/>
+      </w:pPr>
+      <w:rPr>
+        <w:rFonts w:ascii="Symbol" w:hAnsi="Symbol" w:hint="default"/>
+      </w:rPr>
+    </w:lvl>
+    <w:lvl w:ilvl="4" w:tplc="04090003" w:tentative="1">
+      <w:start w:val="1"/>
+      <w:numFmt w:val="bullet"/>
+      <w:lvlText w:val="o"/>
+      <w:lvlJc w:val="left"/>
+      <w:pPr>
+        <w:ind w:left="3600" w:hanging="360"/>
+      </w:pPr>
+      <w:rPr>
+        <w:rFonts w:ascii="Courier New" w:hAnsi="Courier New" w:cs="Courier New" w:hint="default"/>
+      </w:rPr>
+    </w:lvl>
+    <w:lvl w:ilvl="5" w:tplc="04090005" w:tentative="1">
+      <w:start w:val="1"/>
+      <w:numFmt w:val="bullet"/>
+      <w:lvlText w:val=""/>
+      <w:lvlJc w:val="left"/>
+      <w:pPr>
+        <w:ind w:left="4320" w:hanging="360"/>
+      </w:pPr>
+      <w:rPr>
+        <w:rFonts w:ascii="Wingdings" w:hAnsi="Wingdings" w:hint="default"/>
+      </w:rPr>
+    </w:lvl>
+    <w:lvl w:ilvl="6" w:tplc="04090001" w:tentative="1">
+      <w:start w:val="1"/>
+      <w:numFmt w:val="bullet"/>
+      <w:lvlText w:val=""/>
+      <w:lvlJc w:val="left"/>
+      <w:pPr>
+        <w:ind w:left="5040" w:hanging="360"/>
+      </w:pPr>
+      <w:rPr>
+        <w:rFonts w:ascii="Symbol" w:hAnsi="Symbol" w:hint="default"/>
+      </w:rPr>
+    </w:lvl>
+    <w:lvl w:ilvl="7" w:tplc="04090003" w:tentative="1">
+      <w:start w:val="1"/>
+      <w:numFmt w:val="bullet"/>
+      <w:lvlText w:val="o"/>
+      <w:lvlJc w:val="left"/>
+      <w:pPr>
+        <w:ind w:left="5760" w:hanging="360"/>
+      </w:pPr>
+      <w:rPr>
+        <w:rFonts w:ascii="Courier New" w:hAnsi="Courier New" w:cs="Courier New" w:hint="default"/>
+      </w:rPr>
+    </w:lvl>
+    <w:lvl w:ilvl="8" w:tplc="04090005" w:tentative="1">
+      <w:start w:val="1"/>
+      <w:numFmt w:val="bullet"/>
+      <w:lvlText w:val=""/>
+      <w:lvlJc w:val="left"/>
+      <w:pPr>
+        <w:ind w:left="6480" w:hanging="360"/>
+      </w:pPr>
+      <w:rPr>
+        <w:rFonts w:ascii="Wingdings" w:hAnsi="Wingdings" w:hint="default"/>
+      </w:rPr>
+    </w:lvl>
+  </w:abstractNum>
+  <w:abstractNum w:abstractNumId="5">
     <w:nsid w:val="20046F60"/>
     <w:multiLevelType w:val="hybridMultilevel"/>
     <w:tmpl w:val="3146CE5E"/>
@@ -5682,7 +6201,7 @@
       </w:rPr>
     </w:lvl>
   </w:abstractNum>
-  <w:abstractNum w:abstractNumId="5" w15:restartNumberingAfterBreak="0">
+  <w:abstractNum w:abstractNumId="6">
     <w:nsid w:val="291F4737"/>
     <w:multiLevelType w:val="hybridMultilevel"/>
     <w:tmpl w:val="B41AC422"/>
@@ -5794,7 +6313,157 @@
       </w:rPr>
     </w:lvl>
   </w:abstractNum>
-  <w:abstractNum w:abstractNumId="6" w15:restartNumberingAfterBreak="0">
+  <w:abstractNum w:abstractNumId="7">
+    <w:nsid w:val="30FB461D"/>
+    <w:multiLevelType w:val="multilevel"/>
+    <w:tmpl w:val="67ACD0F2"/>
+    <w:lvl w:ilvl="0">
+      <w:start w:val="1"/>
+      <w:numFmt w:val="decimal"/>
+      <w:pStyle w:val="Heading1"/>
+      <w:suff w:val="space"/>
+      <w:lvlText w:val="Chương %1."/>
+      <w:lvlJc w:val="left"/>
+      <w:pPr>
+        <w:ind w:left="990" w:firstLine="0"/>
+      </w:pPr>
+      <w:rPr>
+        <w:rFonts w:ascii="Times New Roman" w:hAnsi="Times New Roman" w:hint="default"/>
+        <w:b w:val="0"/>
+        <w:i w:val="0"/>
+        <w:sz w:val="48"/>
+        <w:szCs w:val="24"/>
+      </w:rPr>
+    </w:lvl>
+    <w:lvl w:ilvl="1">
+      <w:start w:val="1"/>
+      <w:numFmt w:val="decimal"/>
+      <w:pStyle w:val="Heading2"/>
+      <w:suff w:val="space"/>
+      <w:lvlText w:val="%1.%2"/>
+      <w:lvlJc w:val="left"/>
+      <w:pPr>
+        <w:ind w:left="360" w:hanging="360"/>
+      </w:pPr>
+      <w:rPr>
+        <w:rFonts w:hint="default"/>
+        <w:b/>
+        <w:i w:val="0"/>
+      </w:rPr>
+    </w:lvl>
+    <w:lvl w:ilvl="2">
+      <w:start w:val="3"/>
+      <w:numFmt w:val="decimal"/>
+      <w:pStyle w:val="Heading3"/>
+      <w:suff w:val="space"/>
+      <w:lvlText w:val="%1.%2.%3"/>
+      <w:lvlJc w:val="left"/>
+      <w:pPr>
+        <w:ind w:left="720" w:hanging="720"/>
+      </w:pPr>
+      <w:rPr>
+        <w:rFonts w:hint="default"/>
+        <w:b w:val="0"/>
+        <w:i w:val="0"/>
+      </w:rPr>
+    </w:lvl>
+    <w:lvl w:ilvl="3">
+      <w:start w:val="1"/>
+      <w:numFmt w:val="decimal"/>
+      <w:pStyle w:val="Heading4"/>
+      <w:lvlText w:val="%1.%2.%3.%4"/>
+      <w:lvlJc w:val="left"/>
+      <w:pPr>
+        <w:tabs>
+          <w:tab w:val="num" w:pos="864"/>
+        </w:tabs>
+        <w:ind w:left="864" w:hanging="864"/>
+      </w:pPr>
+      <w:rPr>
+        <w:rFonts w:hint="default"/>
+        <w:i w:val="0"/>
+      </w:rPr>
+    </w:lvl>
+    <w:lvl w:ilvl="4">
+      <w:numFmt w:val="none"/>
+      <w:pStyle w:val="Heading5"/>
+      <w:lvlText w:val=""/>
+      <w:lvlJc w:val="left"/>
+      <w:pPr>
+        <w:tabs>
+          <w:tab w:val="num" w:pos="360"/>
+        </w:tabs>
+        <w:ind w:left="0" w:firstLine="0"/>
+      </w:pPr>
+      <w:rPr>
+        <w:rFonts w:hint="default"/>
+      </w:rPr>
+    </w:lvl>
+    <w:lvl w:ilvl="5">
+      <w:start w:val="1"/>
+      <w:numFmt w:val="decimal"/>
+      <w:pStyle w:val="Heading6"/>
+      <w:lvlText w:val="%1.%2.%3.%4.%5.%6"/>
+      <w:lvlJc w:val="left"/>
+      <w:pPr>
+        <w:tabs>
+          <w:tab w:val="num" w:pos="1152"/>
+        </w:tabs>
+        <w:ind w:left="1152" w:hanging="1152"/>
+      </w:pPr>
+      <w:rPr>
+        <w:rFonts w:hint="default"/>
+      </w:rPr>
+    </w:lvl>
+    <w:lvl w:ilvl="6">
+      <w:numFmt w:val="none"/>
+      <w:pStyle w:val="Heading7"/>
+      <w:lvlText w:val=""/>
+      <w:lvlJc w:val="left"/>
+      <w:pPr>
+        <w:tabs>
+          <w:tab w:val="num" w:pos="360"/>
+        </w:tabs>
+        <w:ind w:left="0" w:firstLine="0"/>
+      </w:pPr>
+      <w:rPr>
+        <w:rFonts w:hint="default"/>
+      </w:rPr>
+    </w:lvl>
+    <w:lvl w:ilvl="7">
+      <w:start w:val="1"/>
+      <w:numFmt w:val="decimal"/>
+      <w:pStyle w:val="Heading8"/>
+      <w:lvlText w:val="%1.%2.%3.%4.%5.%6.%7.%8"/>
+      <w:lvlJc w:val="left"/>
+      <w:pPr>
+        <w:tabs>
+          <w:tab w:val="num" w:pos="1440"/>
+        </w:tabs>
+        <w:ind w:left="1440" w:hanging="1440"/>
+      </w:pPr>
+      <w:rPr>
+        <w:rFonts w:hint="default"/>
+      </w:rPr>
+    </w:lvl>
+    <w:lvl w:ilvl="8">
+      <w:start w:val="1"/>
+      <w:numFmt w:val="decimal"/>
+      <w:pStyle w:val="Heading9"/>
+      <w:lvlText w:val="%1.%2.%3.%4.%5.%6.%7.%8.%9"/>
+      <w:lvlJc w:val="left"/>
+      <w:pPr>
+        <w:tabs>
+          <w:tab w:val="num" w:pos="1584"/>
+        </w:tabs>
+        <w:ind w:left="1584" w:hanging="1584"/>
+      </w:pPr>
+      <w:rPr>
+        <w:rFonts w:hint="default"/>
+      </w:rPr>
+    </w:lvl>
+  </w:abstractNum>
+  <w:abstractNum w:abstractNumId="8">
     <w:nsid w:val="36982AF4"/>
     <w:multiLevelType w:val="hybridMultilevel"/>
     <w:tmpl w:val="9006C430"/>
@@ -5906,7 +6575,7 @@
       </w:rPr>
     </w:lvl>
   </w:abstractNum>
-  <w:abstractNum w:abstractNumId="7" w15:restartNumberingAfterBreak="0">
+  <w:abstractNum w:abstractNumId="9">
     <w:nsid w:val="444A177D"/>
     <w:multiLevelType w:val="hybridMultilevel"/>
     <w:tmpl w:val="9F5C1AE0"/>
@@ -6018,7 +6687,7 @@
       </w:rPr>
     </w:lvl>
   </w:abstractNum>
-  <w:abstractNum w:abstractNumId="8" w15:restartNumberingAfterBreak="0">
+  <w:abstractNum w:abstractNumId="10">
     <w:nsid w:val="44E07A85"/>
     <w:multiLevelType w:val="hybridMultilevel"/>
     <w:tmpl w:val="20441750"/>
@@ -6130,7 +6799,7 @@
       </w:rPr>
     </w:lvl>
   </w:abstractNum>
-  <w:abstractNum w:abstractNumId="9" w15:restartNumberingAfterBreak="0">
+  <w:abstractNum w:abstractNumId="11">
     <w:nsid w:val="4AEC14BF"/>
     <w:multiLevelType w:val="hybridMultilevel"/>
     <w:tmpl w:val="0FAE08BE"/>
@@ -6243,7 +6912,7 @@
       </w:rPr>
     </w:lvl>
   </w:abstractNum>
-  <w:abstractNum w:abstractNumId="10" w15:restartNumberingAfterBreak="0">
+  <w:abstractNum w:abstractNumId="12">
     <w:nsid w:val="4B222139"/>
     <w:multiLevelType w:val="hybridMultilevel"/>
     <w:tmpl w:val="7B224A4E"/>
@@ -6355,7 +7024,7 @@
       </w:rPr>
     </w:lvl>
   </w:abstractNum>
-  <w:abstractNum w:abstractNumId="11" w15:restartNumberingAfterBreak="0">
+  <w:abstractNum w:abstractNumId="13">
     <w:nsid w:val="570818FB"/>
     <w:multiLevelType w:val="hybridMultilevel"/>
     <w:tmpl w:val="18409658"/>
@@ -6467,7 +7136,7 @@
       </w:rPr>
     </w:lvl>
   </w:abstractNum>
-  <w:abstractNum w:abstractNumId="12" w15:restartNumberingAfterBreak="0">
+  <w:abstractNum w:abstractNumId="14">
     <w:nsid w:val="6DDB3235"/>
     <w:multiLevelType w:val="hybridMultilevel"/>
     <w:tmpl w:val="BC56A8EE"/>
@@ -6553,7 +7222,7 @@
       </w:pPr>
     </w:lvl>
   </w:abstractNum>
-  <w:abstractNum w:abstractNumId="13" w15:restartNumberingAfterBreak="0">
+  <w:abstractNum w:abstractNumId="15">
     <w:nsid w:val="7AD75E2B"/>
     <w:multiLevelType w:val="hybridMultilevel"/>
     <w:tmpl w:val="A914F57A"/>
@@ -6666,52 +7335,58 @@
     </w:lvl>
   </w:abstractNum>
   <w:num w:numId="1">
-    <w:abstractNumId w:val="9"/>
+    <w:abstractNumId w:val="11"/>
   </w:num>
   <w:num w:numId="2">
     <w:abstractNumId w:val="1"/>
   </w:num>
   <w:num w:numId="3">
-    <w:abstractNumId w:val="5"/>
+    <w:abstractNumId w:val="6"/>
   </w:num>
   <w:num w:numId="4">
-    <w:abstractNumId w:val="6"/>
+    <w:abstractNumId w:val="8"/>
   </w:num>
   <w:num w:numId="5">
-    <w:abstractNumId w:val="12"/>
+    <w:abstractNumId w:val="14"/>
   </w:num>
   <w:num w:numId="6">
-    <w:abstractNumId w:val="7"/>
+    <w:abstractNumId w:val="9"/>
   </w:num>
   <w:num w:numId="7">
     <w:abstractNumId w:val="3"/>
   </w:num>
   <w:num w:numId="8">
-    <w:abstractNumId w:val="13"/>
+    <w:abstractNumId w:val="15"/>
   </w:num>
   <w:num w:numId="9">
     <w:abstractNumId w:val="0"/>
   </w:num>
   <w:num w:numId="10">
-    <w:abstractNumId w:val="8"/>
+    <w:abstractNumId w:val="10"/>
   </w:num>
   <w:num w:numId="11">
-    <w:abstractNumId w:val="11"/>
+    <w:abstractNumId w:val="13"/>
   </w:num>
   <w:num w:numId="12">
     <w:abstractNumId w:val="2"/>
   </w:num>
   <w:num w:numId="13">
-    <w:abstractNumId w:val="10"/>
+    <w:abstractNumId w:val="12"/>
   </w:num>
   <w:num w:numId="14">
+    <w:abstractNumId w:val="5"/>
+  </w:num>
+  <w:num w:numId="15">
+    <w:abstractNumId w:val="7"/>
+  </w:num>
+  <w:num w:numId="16">
     <w:abstractNumId w:val="4"/>
   </w:num>
 </w:numbering>
 </file>
 
 <file path=word/styles.xml><?xml version="1.0" encoding="utf-8"?>
-<w:styles xmlns:mc="http://schemas.openxmlformats.org/markup-compatibility/2006" xmlns:r="http://schemas.openxmlformats.org/officeDocument/2006/relationships" xmlns:w="http://schemas.openxmlformats.org/wordprocessingml/2006/main" xmlns:w14="http://schemas.microsoft.com/office/word/2010/wordml" xmlns:w15="http://schemas.microsoft.com/office/word/2012/wordml" xmlns:w16cex="http://schemas.microsoft.com/office/word/2018/wordml/cex" xmlns:w16cid="http://schemas.microsoft.com/office/word/2016/wordml/cid" xmlns:w16="http://schemas.microsoft.com/office/word/2018/wordml" xmlns:w16se="http://schemas.microsoft.com/office/word/2015/wordml/symex" mc:Ignorable="w14 w15 w16se w16cid w16 w16cex">
+<w:styles xmlns:mc="http://schemas.openxmlformats.org/markup-compatibility/2006" xmlns:r="http://schemas.openxmlformats.org/officeDocument/2006/relationships" xmlns:w="http://schemas.openxmlformats.org/wordprocessingml/2006/main" xmlns:w14="http://schemas.microsoft.com/office/word/2010/wordml" mc:Ignorable="w14">
   <w:docDefaults>
     <w:rPrDefault>
       <w:rPr>
@@ -6727,387 +7402,354 @@
       </w:pPr>
     </w:pPrDefault>
   </w:docDefaults>
-  <w:latentStyles w:defLockedState="0" w:defUIPriority="99" w:defSemiHidden="0" w:defUnhideWhenUsed="0" w:defQFormat="0" w:count="376">
-    <w:lsdException w:name="Normal" w:uiPriority="0" w:qFormat="1"/>
-    <w:lsdException w:name="heading 1" w:uiPriority="9" w:qFormat="1"/>
-    <w:lsdException w:name="heading 2" w:semiHidden="1" w:uiPriority="9" w:unhideWhenUsed="1" w:qFormat="1"/>
-    <w:lsdException w:name="heading 3" w:semiHidden="1" w:uiPriority="9" w:unhideWhenUsed="1" w:qFormat="1"/>
-    <w:lsdException w:name="heading 4" w:semiHidden="1" w:uiPriority="9" w:unhideWhenUsed="1" w:qFormat="1"/>
-    <w:lsdException w:name="heading 5" w:semiHidden="1" w:uiPriority="9" w:unhideWhenUsed="1" w:qFormat="1"/>
-    <w:lsdException w:name="heading 6" w:semiHidden="1" w:uiPriority="9" w:unhideWhenUsed="1" w:qFormat="1"/>
-    <w:lsdException w:name="heading 7" w:semiHidden="1" w:uiPriority="9" w:unhideWhenUsed="1" w:qFormat="1"/>
-    <w:lsdException w:name="heading 8" w:semiHidden="1" w:uiPriority="9" w:unhideWhenUsed="1" w:qFormat="1"/>
-    <w:lsdException w:name="heading 9" w:semiHidden="1" w:uiPriority="9" w:unhideWhenUsed="1" w:qFormat="1"/>
-    <w:lsdException w:name="index 1" w:semiHidden="1" w:unhideWhenUsed="1"/>
-    <w:lsdException w:name="index 2" w:semiHidden="1" w:unhideWhenUsed="1"/>
-    <w:lsdException w:name="index 3" w:semiHidden="1" w:unhideWhenUsed="1"/>
-    <w:lsdException w:name="index 4" w:semiHidden="1" w:unhideWhenUsed="1"/>
-    <w:lsdException w:name="index 5" w:semiHidden="1" w:unhideWhenUsed="1"/>
-    <w:lsdException w:name="index 6" w:semiHidden="1" w:unhideWhenUsed="1"/>
-    <w:lsdException w:name="index 7" w:semiHidden="1" w:unhideWhenUsed="1"/>
-    <w:lsdException w:name="index 8" w:semiHidden="1" w:unhideWhenUsed="1"/>
-    <w:lsdException w:name="index 9" w:semiHidden="1" w:unhideWhenUsed="1"/>
-    <w:lsdException w:name="toc 1" w:semiHidden="1" w:uiPriority="39" w:unhideWhenUsed="1"/>
-    <w:lsdException w:name="toc 2" w:semiHidden="1" w:uiPriority="39" w:unhideWhenUsed="1"/>
-    <w:lsdException w:name="toc 3" w:semiHidden="1" w:uiPriority="39" w:unhideWhenUsed="1"/>
-    <w:lsdException w:name="toc 4" w:semiHidden="1" w:uiPriority="39" w:unhideWhenUsed="1"/>
-    <w:lsdException w:name="toc 5" w:semiHidden="1" w:uiPriority="39" w:unhideWhenUsed="1"/>
-    <w:lsdException w:name="toc 6" w:semiHidden="1" w:uiPriority="39" w:unhideWhenUsed="1"/>
-    <w:lsdException w:name="toc 7" w:semiHidden="1" w:uiPriority="39" w:unhideWhenUsed="1"/>
-    <w:lsdException w:name="toc 8" w:semiHidden="1" w:uiPriority="39" w:unhideWhenUsed="1"/>
-    <w:lsdException w:name="toc 9" w:semiHidden="1" w:uiPriority="39" w:unhideWhenUsed="1"/>
-    <w:lsdException w:name="Normal Indent" w:semiHidden="1" w:unhideWhenUsed="1"/>
-    <w:lsdException w:name="footnote text" w:semiHidden="1" w:unhideWhenUsed="1"/>
-    <w:lsdException w:name="annotation text" w:semiHidden="1" w:unhideWhenUsed="1"/>
-    <w:lsdException w:name="header" w:semiHidden="1" w:unhideWhenUsed="1"/>
-    <w:lsdException w:name="footer" w:semiHidden="1" w:unhideWhenUsed="1"/>
-    <w:lsdException w:name="index heading" w:semiHidden="1" w:unhideWhenUsed="1"/>
-    <w:lsdException w:name="caption" w:semiHidden="1" w:uiPriority="35" w:unhideWhenUsed="1" w:qFormat="1"/>
-    <w:lsdException w:name="table of figures" w:semiHidden="1" w:unhideWhenUsed="1"/>
-    <w:lsdException w:name="envelope address" w:semiHidden="1" w:unhideWhenUsed="1"/>
-    <w:lsdException w:name="envelope return" w:semiHidden="1" w:unhideWhenUsed="1"/>
-    <w:lsdException w:name="footnote reference" w:semiHidden="1" w:unhideWhenUsed="1"/>
-    <w:lsdException w:name="annotation reference" w:semiHidden="1" w:unhideWhenUsed="1"/>
-    <w:lsdException w:name="line number" w:semiHidden="1" w:unhideWhenUsed="1"/>
-    <w:lsdException w:name="page number" w:semiHidden="1" w:unhideWhenUsed="1"/>
-    <w:lsdException w:name="endnote reference" w:semiHidden="1" w:unhideWhenUsed="1"/>
-    <w:lsdException w:name="endnote text" w:semiHidden="1" w:unhideWhenUsed="1"/>
-    <w:lsdException w:name="table of authorities" w:semiHidden="1" w:unhideWhenUsed="1"/>
-    <w:lsdException w:name="macro" w:semiHidden="1" w:unhideWhenUsed="1"/>
-    <w:lsdException w:name="toa heading" w:semiHidden="1" w:unhideWhenUsed="1"/>
-    <w:lsdException w:name="List" w:semiHidden="1" w:unhideWhenUsed="1"/>
-    <w:lsdException w:name="List Bullet" w:semiHidden="1" w:unhideWhenUsed="1"/>
-    <w:lsdException w:name="List Number" w:semiHidden="1" w:unhideWhenUsed="1"/>
-    <w:lsdException w:name="List 2" w:semiHidden="1" w:unhideWhenUsed="1"/>
-    <w:lsdException w:name="List 3" w:semiHidden="1" w:unhideWhenUsed="1"/>
-    <w:lsdException w:name="List 4" w:semiHidden="1" w:unhideWhenUsed="1"/>
-    <w:lsdException w:name="List 5" w:semiHidden="1" w:unhideWhenUsed="1"/>
-    <w:lsdException w:name="List Bullet 2" w:semiHidden="1" w:unhideWhenUsed="1"/>
-    <w:lsdException w:name="List Bullet 3" w:semiHidden="1" w:unhideWhenUsed="1"/>
-    <w:lsdException w:name="List Bullet 4" w:semiHidden="1" w:unhideWhenUsed="1"/>
-    <w:lsdException w:name="List Bullet 5" w:semiHidden="1" w:unhideWhenUsed="1"/>
-    <w:lsdException w:name="List Number 2" w:semiHidden="1" w:unhideWhenUsed="1"/>
-    <w:lsdException w:name="List Number 3" w:semiHidden="1" w:unhideWhenUsed="1"/>
-    <w:lsdException w:name="List Number 4" w:semiHidden="1" w:unhideWhenUsed="1"/>
-    <w:lsdException w:name="List Number 5" w:semiHidden="1" w:unhideWhenUsed="1"/>
-    <w:lsdException w:name="Title" w:uiPriority="10" w:qFormat="1"/>
-    <w:lsdException w:name="Closing" w:semiHidden="1" w:unhideWhenUsed="1"/>
-    <w:lsdException w:name="Signature" w:semiHidden="1" w:unhideWhenUsed="1"/>
-    <w:lsdException w:name="Default Paragraph Font" w:semiHidden="1" w:uiPriority="1" w:unhideWhenUsed="1"/>
-    <w:lsdException w:name="Body Text" w:semiHidden="1" w:unhideWhenUsed="1"/>
-    <w:lsdException w:name="Body Text Indent" w:semiHidden="1" w:unhideWhenUsed="1"/>
-    <w:lsdException w:name="List Continue" w:semiHidden="1" w:unhideWhenUsed="1"/>
-    <w:lsdException w:name="List Continue 2" w:semiHidden="1" w:unhideWhenUsed="1"/>
-    <w:lsdException w:name="List Continue 3" w:semiHidden="1" w:unhideWhenUsed="1"/>
-    <w:lsdException w:name="List Continue 4" w:semiHidden="1" w:unhideWhenUsed="1"/>
-    <w:lsdException w:name="List Continue 5" w:semiHidden="1" w:unhideWhenUsed="1"/>
-    <w:lsdException w:name="Message Header" w:semiHidden="1" w:unhideWhenUsed="1"/>
-    <w:lsdException w:name="Subtitle" w:uiPriority="11" w:qFormat="1"/>
-    <w:lsdException w:name="Salutation" w:semiHidden="1" w:unhideWhenUsed="1"/>
-    <w:lsdException w:name="Date" w:semiHidden="1" w:unhideWhenUsed="1"/>
-    <w:lsdException w:name="Body Text First Indent" w:semiHidden="1" w:unhideWhenUsed="1"/>
-    <w:lsdException w:name="Body Text First Indent 2" w:semiHidden="1" w:unhideWhenUsed="1"/>
-    <w:lsdException w:name="Note Heading" w:semiHidden="1" w:unhideWhenUsed="1"/>
-    <w:lsdException w:name="Body Text 2" w:semiHidden="1" w:unhideWhenUsed="1"/>
-    <w:lsdException w:name="Body Text 3" w:semiHidden="1" w:unhideWhenUsed="1"/>
-    <w:lsdException w:name="Body Text Indent 2" w:semiHidden="1" w:unhideWhenUsed="1"/>
-    <w:lsdException w:name="Body Text Indent 3" w:semiHidden="1" w:unhideWhenUsed="1"/>
-    <w:lsdException w:name="Block Text" w:semiHidden="1" w:unhideWhenUsed="1"/>
-    <w:lsdException w:name="Hyperlink" w:semiHidden="1" w:unhideWhenUsed="1"/>
-    <w:lsdException w:name="FollowedHyperlink" w:semiHidden="1" w:unhideWhenUsed="1"/>
-    <w:lsdException w:name="Strong" w:uiPriority="22" w:qFormat="1"/>
-    <w:lsdException w:name="Emphasis" w:uiPriority="20" w:qFormat="1"/>
-    <w:lsdException w:name="Document Map" w:semiHidden="1" w:unhideWhenUsed="1"/>
-    <w:lsdException w:name="Plain Text" w:semiHidden="1" w:unhideWhenUsed="1"/>
-    <w:lsdException w:name="E-mail Signature" w:semiHidden="1" w:unhideWhenUsed="1"/>
-    <w:lsdException w:name="HTML Top of Form" w:semiHidden="1" w:unhideWhenUsed="1"/>
-    <w:lsdException w:name="HTML Bottom of Form" w:semiHidden="1" w:unhideWhenUsed="1"/>
-    <w:lsdException w:name="Normal (Web)" w:semiHidden="1" w:unhideWhenUsed="1"/>
-    <w:lsdException w:name="HTML Acronym" w:semiHidden="1" w:unhideWhenUsed="1"/>
-    <w:lsdException w:name="HTML Address" w:semiHidden="1" w:unhideWhenUsed="1"/>
-    <w:lsdException w:name="HTML Cite" w:semiHidden="1" w:unhideWhenUsed="1"/>
-    <w:lsdException w:name="HTML Code" w:semiHidden="1" w:unhideWhenUsed="1"/>
-    <w:lsdException w:name="HTML Definition" w:semiHidden="1" w:unhideWhenUsed="1"/>
-    <w:lsdException w:name="HTML Keyboard" w:semiHidden="1" w:unhideWhenUsed="1"/>
-    <w:lsdException w:name="HTML Preformatted" w:semiHidden="1" w:unhideWhenUsed="1"/>
-    <w:lsdException w:name="HTML Sample" w:semiHidden="1" w:unhideWhenUsed="1"/>
-    <w:lsdException w:name="HTML Typewriter" w:semiHidden="1" w:unhideWhenUsed="1"/>
-    <w:lsdException w:name="HTML Variable" w:semiHidden="1" w:unhideWhenUsed="1"/>
-    <w:lsdException w:name="Normal Table" w:semiHidden="1" w:unhideWhenUsed="1"/>
-    <w:lsdException w:name="annotation subject" w:semiHidden="1" w:unhideWhenUsed="1"/>
-    <w:lsdException w:name="No List" w:semiHidden="1" w:unhideWhenUsed="1"/>
-    <w:lsdException w:name="Outline List 1" w:semiHidden="1" w:unhideWhenUsed="1"/>
-    <w:lsdException w:name="Outline List 2" w:semiHidden="1" w:unhideWhenUsed="1"/>
-    <w:lsdException w:name="Outline List 3" w:semiHidden="1" w:unhideWhenUsed="1"/>
-    <w:lsdException w:name="Table Simple 1" w:semiHidden="1" w:unhideWhenUsed="1"/>
-    <w:lsdException w:name="Table Simple 2" w:semiHidden="1" w:unhideWhenUsed="1"/>
-    <w:lsdException w:name="Table Simple 3" w:semiHidden="1" w:unhideWhenUsed="1"/>
-    <w:lsdException w:name="Table Classic 1" w:semiHidden="1" w:unhideWhenUsed="1"/>
-    <w:lsdException w:name="Table Classic 2" w:semiHidden="1" w:unhideWhenUsed="1"/>
-    <w:lsdException w:name="Table Classic 3" w:semiHidden="1" w:unhideWhenUsed="1"/>
-    <w:lsdException w:name="Table Classic 4" w:semiHidden="1" w:unhideWhenUsed="1"/>
-    <w:lsdException w:name="Table Colorful 1" w:semiHidden="1" w:unhideWhenUsed="1"/>
-    <w:lsdException w:name="Table Colorful 2" w:semiHidden="1" w:unhideWhenUsed="1"/>
-    <w:lsdException w:name="Table Colorful 3" w:semiHidden="1" w:unhideWhenUsed="1"/>
-    <w:lsdException w:name="Table Columns 1" w:semiHidden="1" w:unhideWhenUsed="1"/>
-    <w:lsdException w:name="Table Columns 2" w:semiHidden="1" w:unhideWhenUsed="1"/>
-    <w:lsdException w:name="Table Columns 3" w:semiHidden="1" w:unhideWhenUsed="1"/>
-    <w:lsdException w:name="Table Columns 4" w:semiHidden="1" w:unhideWhenUsed="1"/>
-    <w:lsdException w:name="Table Columns 5" w:semiHidden="1" w:unhideWhenUsed="1"/>
-    <w:lsdException w:name="Table Grid 1" w:semiHidden="1" w:unhideWhenUsed="1"/>
-    <w:lsdException w:name="Table Grid 2" w:semiHidden="1" w:unhideWhenUsed="1"/>
-    <w:lsdException w:name="Table Grid 3" w:semiHidden="1" w:unhideWhenUsed="1"/>
-    <w:lsdException w:name="Table Grid 4" w:semiHidden="1" w:unhideWhenUsed="1"/>
-    <w:lsdException w:name="Table Grid 5" w:semiHidden="1" w:unhideWhenUsed="1"/>
-    <w:lsdException w:name="Table Grid 6" w:semiHidden="1" w:unhideWhenUsed="1"/>
-    <w:lsdException w:name="Table Grid 7" w:semiHidden="1" w:unhideWhenUsed="1"/>
-    <w:lsdException w:name="Table Grid 8" w:semiHidden="1" w:unhideWhenUsed="1"/>
-    <w:lsdException w:name="Table List 1" w:semiHidden="1" w:unhideWhenUsed="1"/>
-    <w:lsdException w:name="Table List 2" w:semiHidden="1" w:unhideWhenUsed="1"/>
-    <w:lsdException w:name="Table List 3" w:semiHidden="1" w:unhideWhenUsed="1"/>
-    <w:lsdException w:name="Table List 4" w:semiHidden="1" w:unhideWhenUsed="1"/>
-    <w:lsdException w:name="Table List 5" w:semiHidden="1" w:unhideWhenUsed="1"/>
-    <w:lsdException w:name="Table List 6" w:semiHidden="1" w:unhideWhenUsed="1"/>
-    <w:lsdException w:name="Table List 7" w:semiHidden="1" w:unhideWhenUsed="1"/>
-    <w:lsdException w:name="Table List 8" w:semiHidden="1" w:unhideWhenUsed="1"/>
-    <w:lsdException w:name="Table 3D effects 1" w:semiHidden="1" w:unhideWhenUsed="1"/>
-    <w:lsdException w:name="Table 3D effects 2" w:semiHidden="1" w:unhideWhenUsed="1"/>
-    <w:lsdException w:name="Table 3D effects 3" w:semiHidden="1" w:unhideWhenUsed="1"/>
-    <w:lsdException w:name="Table Contemporary" w:semiHidden="1" w:unhideWhenUsed="1"/>
-    <w:lsdException w:name="Table Elegant" w:semiHidden="1" w:unhideWhenUsed="1"/>
-    <w:lsdException w:name="Table Professional" w:semiHidden="1" w:unhideWhenUsed="1"/>
-    <w:lsdException w:name="Table Subtle 1" w:semiHidden="1" w:unhideWhenUsed="1"/>
-    <w:lsdException w:name="Table Subtle 2" w:semiHidden="1" w:unhideWhenUsed="1"/>
-    <w:lsdException w:name="Table Web 1" w:semiHidden="1" w:unhideWhenUsed="1"/>
-    <w:lsdException w:name="Table Web 2" w:semiHidden="1" w:unhideWhenUsed="1"/>
-    <w:lsdException w:name="Table Web 3" w:semiHidden="1" w:unhideWhenUsed="1"/>
-    <w:lsdException w:name="Balloon Text" w:semiHidden="1" w:unhideWhenUsed="1"/>
-    <w:lsdException w:name="Table Grid" w:uiPriority="39"/>
-    <w:lsdException w:name="Table Theme" w:semiHidden="1" w:unhideWhenUsed="1"/>
-    <w:lsdException w:name="Placeholder Text" w:semiHidden="1"/>
-    <w:lsdException w:name="No Spacing" w:uiPriority="1" w:qFormat="1"/>
-    <w:lsdException w:name="Light Shading" w:uiPriority="60"/>
-    <w:lsdException w:name="Light List" w:uiPriority="61"/>
-    <w:lsdException w:name="Light Grid" w:uiPriority="62"/>
-    <w:lsdException w:name="Medium Shading 1" w:uiPriority="63"/>
-    <w:lsdException w:name="Medium Shading 2" w:uiPriority="64"/>
-    <w:lsdException w:name="Medium List 1" w:uiPriority="65"/>
-    <w:lsdException w:name="Medium List 2" w:uiPriority="66"/>
-    <w:lsdException w:name="Medium Grid 1" w:uiPriority="67"/>
-    <w:lsdException w:name="Medium Grid 2" w:uiPriority="68"/>
-    <w:lsdException w:name="Medium Grid 3" w:uiPriority="69"/>
-    <w:lsdException w:name="Dark List" w:uiPriority="70"/>
-    <w:lsdException w:name="Colorful Shading" w:uiPriority="71"/>
-    <w:lsdException w:name="Colorful List" w:uiPriority="72"/>
-    <w:lsdException w:name="Colorful Grid" w:uiPriority="73"/>
-    <w:lsdException w:name="Light Shading Accent 1" w:uiPriority="60"/>
-    <w:lsdException w:name="Light List Accent 1" w:uiPriority="61"/>
-    <w:lsdException w:name="Light Grid Accent 1" w:uiPriority="62"/>
-    <w:lsdException w:name="Medium Shading 1 Accent 1" w:uiPriority="63"/>
-    <w:lsdException w:name="Medium Shading 2 Accent 1" w:uiPriority="64"/>
-    <w:lsdException w:name="Medium List 1 Accent 1" w:uiPriority="65"/>
-    <w:lsdException w:name="Revision" w:semiHidden="1"/>
-    <w:lsdException w:name="List Paragraph" w:uiPriority="34" w:qFormat="1"/>
-    <w:lsdException w:name="Quote" w:uiPriority="29" w:qFormat="1"/>
-    <w:lsdException w:name="Intense Quote" w:uiPriority="30" w:qFormat="1"/>
-    <w:lsdException w:name="Medium List 2 Accent 1" w:uiPriority="66"/>
-    <w:lsdException w:name="Medium Grid 1 Accent 1" w:uiPriority="67"/>
-    <w:lsdException w:name="Medium Grid 2 Accent 1" w:uiPriority="68"/>
-    <w:lsdException w:name="Medium Grid 3 Accent 1" w:uiPriority="69"/>
-    <w:lsdException w:name="Dark List Accent 1" w:uiPriority="70"/>
-    <w:lsdException w:name="Colorful Shading Accent 1" w:uiPriority="71"/>
-    <w:lsdException w:name="Colorful List Accent 1" w:uiPriority="72"/>
-    <w:lsdException w:name="Colorful Grid Accent 1" w:uiPriority="73"/>
-    <w:lsdException w:name="Light Shading Accent 2" w:uiPriority="60"/>
-    <w:lsdException w:name="Light List Accent 2" w:uiPriority="61"/>
-    <w:lsdException w:name="Light Grid Accent 2" w:uiPriority="62"/>
-    <w:lsdException w:name="Medium Shading 1 Accent 2" w:uiPriority="63"/>
-    <w:lsdException w:name="Medium Shading 2 Accent 2" w:uiPriority="64"/>
-    <w:lsdException w:name="Medium List 1 Accent 2" w:uiPriority="65"/>
-    <w:lsdException w:name="Medium List 2 Accent 2" w:uiPriority="66"/>
-    <w:lsdException w:name="Medium Grid 1 Accent 2" w:uiPriority="67"/>
-    <w:lsdException w:name="Medium Grid 2 Accent 2" w:uiPriority="68"/>
-    <w:lsdException w:name="Medium Grid 3 Accent 2" w:uiPriority="69"/>
-    <w:lsdException w:name="Dark List Accent 2" w:uiPriority="70"/>
-    <w:lsdException w:name="Colorful Shading Accent 2" w:uiPriority="71"/>
-    <w:lsdException w:name="Colorful List Accent 2" w:uiPriority="72"/>
-    <w:lsdException w:name="Colorful Grid Accent 2" w:uiPriority="73"/>
-    <w:lsdException w:name="Light Shading Accent 3" w:uiPriority="60"/>
-    <w:lsdException w:name="Light List Accent 3" w:uiPriority="61"/>
-    <w:lsdException w:name="Light Grid Accent 3" w:uiPriority="62"/>
-    <w:lsdException w:name="Medium Shading 1 Accent 3" w:uiPriority="63"/>
-    <w:lsdException w:name="Medium Shading 2 Accent 3" w:uiPriority="64"/>
-    <w:lsdException w:name="Medium List 1 Accent 3" w:uiPriority="65"/>
-    <w:lsdException w:name="Medium List 2 Accent 3" w:uiPriority="66"/>
-    <w:lsdException w:name="Medium Grid 1 Accent 3" w:uiPriority="67"/>
-    <w:lsdException w:name="Medium Grid 2 Accent 3" w:uiPriority="68"/>
-    <w:lsdException w:name="Medium Grid 3 Accent 3" w:uiPriority="69"/>
-    <w:lsdException w:name="Dark List Accent 3" w:uiPriority="70"/>
-    <w:lsdException w:name="Colorful Shading Accent 3" w:uiPriority="71"/>
-    <w:lsdException w:name="Colorful List Accent 3" w:uiPriority="72"/>
-    <w:lsdException w:name="Colorful Grid Accent 3" w:uiPriority="73"/>
-    <w:lsdException w:name="Light Shading Accent 4" w:uiPriority="60"/>
-    <w:lsdException w:name="Light List Accent 4" w:uiPriority="61"/>
-    <w:lsdException w:name="Light Grid Accent 4" w:uiPriority="62"/>
-    <w:lsdException w:name="Medium Shading 1 Accent 4" w:uiPriority="63"/>
-    <w:lsdException w:name="Medium Shading 2 Accent 4" w:uiPriority="64"/>
-    <w:lsdException w:name="Medium List 1 Accent 4" w:uiPriority="65"/>
-    <w:lsdException w:name="Medium List 2 Accent 4" w:uiPriority="66"/>
-    <w:lsdException w:name="Medium Grid 1 Accent 4" w:uiPriority="67"/>
-    <w:lsdException w:name="Medium Grid 2 Accent 4" w:uiPriority="68"/>
-    <w:lsdException w:name="Medium Grid 3 Accent 4" w:uiPriority="69"/>
-    <w:lsdException w:name="Dark List Accent 4" w:uiPriority="70"/>
-    <w:lsdException w:name="Colorful Shading Accent 4" w:uiPriority="71"/>
-    <w:lsdException w:name="Colorful List Accent 4" w:uiPriority="72"/>
-    <w:lsdException w:name="Colorful Grid Accent 4" w:uiPriority="73"/>
-    <w:lsdException w:name="Light Shading Accent 5" w:uiPriority="60"/>
-    <w:lsdException w:name="Light List Accent 5" w:uiPriority="61"/>
-    <w:lsdException w:name="Light Grid Accent 5" w:uiPriority="62"/>
-    <w:lsdException w:name="Medium Shading 1 Accent 5" w:uiPriority="63"/>
-    <w:lsdException w:name="Medium Shading 2 Accent 5" w:uiPriority="64"/>
-    <w:lsdException w:name="Medium List 1 Accent 5" w:uiPriority="65"/>
-    <w:lsdException w:name="Medium List 2 Accent 5" w:uiPriority="66"/>
-    <w:lsdException w:name="Medium Grid 1 Accent 5" w:uiPriority="67"/>
-    <w:lsdException w:name="Medium Grid 2 Accent 5" w:uiPriority="68"/>
-    <w:lsdException w:name="Medium Grid 3 Accent 5" w:uiPriority="69"/>
-    <w:lsdException w:name="Dark List Accent 5" w:uiPriority="70"/>
-    <w:lsdException w:name="Colorful Shading Accent 5" w:uiPriority="71"/>
-    <w:lsdException w:name="Colorful List Accent 5" w:uiPriority="72"/>
-    <w:lsdException w:name="Colorful Grid Accent 5" w:uiPriority="73"/>
-    <w:lsdException w:name="Light Shading Accent 6" w:uiPriority="60"/>
-    <w:lsdException w:name="Light List Accent 6" w:uiPriority="61"/>
-    <w:lsdException w:name="Light Grid Accent 6" w:uiPriority="62"/>
-    <w:lsdException w:name="Medium Shading 1 Accent 6" w:uiPriority="63"/>
-    <w:lsdException w:name="Medium Shading 2 Accent 6" w:uiPriority="64"/>
-    <w:lsdException w:name="Medium List 1 Accent 6" w:uiPriority="65"/>
-    <w:lsdException w:name="Medium List 2 Accent 6" w:uiPriority="66"/>
-    <w:lsdException w:name="Medium Grid 1 Accent 6" w:uiPriority="67"/>
-    <w:lsdException w:name="Medium Grid 2 Accent 6" w:uiPriority="68"/>
-    <w:lsdException w:name="Medium Grid 3 Accent 6" w:uiPriority="69"/>
-    <w:lsdException w:name="Dark List Accent 6" w:uiPriority="70"/>
-    <w:lsdException w:name="Colorful Shading Accent 6" w:uiPriority="71"/>
-    <w:lsdException w:name="Colorful List Accent 6" w:uiPriority="72"/>
-    <w:lsdException w:name="Colorful Grid Accent 6" w:uiPriority="73"/>
-    <w:lsdException w:name="Subtle Emphasis" w:uiPriority="19" w:qFormat="1"/>
-    <w:lsdException w:name="Intense Emphasis" w:uiPriority="21" w:qFormat="1"/>
-    <w:lsdException w:name="Subtle Reference" w:uiPriority="31" w:qFormat="1"/>
-    <w:lsdException w:name="Intense Reference" w:uiPriority="32" w:qFormat="1"/>
-    <w:lsdException w:name="Book Title" w:uiPriority="33" w:qFormat="1"/>
-    <w:lsdException w:name="Bibliography" w:semiHidden="1" w:uiPriority="37" w:unhideWhenUsed="1"/>
-    <w:lsdException w:name="TOC Heading" w:semiHidden="1" w:uiPriority="39" w:unhideWhenUsed="1" w:qFormat="1"/>
-    <w:lsdException w:name="Plain Table 1" w:uiPriority="41"/>
-    <w:lsdException w:name="Plain Table 2" w:uiPriority="42"/>
-    <w:lsdException w:name="Plain Table 3" w:uiPriority="43"/>
-    <w:lsdException w:name="Plain Table 4" w:uiPriority="44"/>
-    <w:lsdException w:name="Plain Table 5" w:uiPriority="45"/>
-    <w:lsdException w:name="Grid Table Light" w:uiPriority="40"/>
-    <w:lsdException w:name="Grid Table 1 Light" w:uiPriority="46"/>
-    <w:lsdException w:name="Grid Table 2" w:uiPriority="47"/>
-    <w:lsdException w:name="Grid Table 3" w:uiPriority="48"/>
-    <w:lsdException w:name="Grid Table 4" w:uiPriority="49"/>
-    <w:lsdException w:name="Grid Table 5 Dark" w:uiPriority="50"/>
-    <w:lsdException w:name="Grid Table 6 Colorful" w:uiPriority="51"/>
-    <w:lsdException w:name="Grid Table 7 Colorful" w:uiPriority="52"/>
-    <w:lsdException w:name="Grid Table 1 Light Accent 1" w:uiPriority="46"/>
-    <w:lsdException w:name="Grid Table 2 Accent 1" w:uiPriority="47"/>
-    <w:lsdException w:name="Grid Table 3 Accent 1" w:uiPriority="48"/>
-    <w:lsdException w:name="Grid Table 4 Accent 1" w:uiPriority="49"/>
-    <w:lsdException w:name="Grid Table 5 Dark Accent 1" w:uiPriority="50"/>
-    <w:lsdException w:name="Grid Table 6 Colorful Accent 1" w:uiPriority="51"/>
-    <w:lsdException w:name="Grid Table 7 Colorful Accent 1" w:uiPriority="52"/>
-    <w:lsdException w:name="Grid Table 1 Light Accent 2" w:uiPriority="46"/>
-    <w:lsdException w:name="Grid Table 2 Accent 2" w:uiPriority="47"/>
-    <w:lsdException w:name="Grid Table 3 Accent 2" w:uiPriority="48"/>
-    <w:lsdException w:name="Grid Table 4 Accent 2" w:uiPriority="49"/>
-    <w:lsdException w:name="Grid Table 5 Dark Accent 2" w:uiPriority="50"/>
-    <w:lsdException w:name="Grid Table 6 Colorful Accent 2" w:uiPriority="51"/>
-    <w:lsdException w:name="Grid Table 7 Colorful Accent 2" w:uiPriority="52"/>
-    <w:lsdException w:name="Grid Table 1 Light Accent 3" w:uiPriority="46"/>
-    <w:lsdException w:name="Grid Table 2 Accent 3" w:uiPriority="47"/>
-    <w:lsdException w:name="Grid Table 3 Accent 3" w:uiPriority="48"/>
-    <w:lsdException w:name="Grid Table 4 Accent 3" w:uiPriority="49"/>
-    <w:lsdException w:name="Grid Table 5 Dark Accent 3" w:uiPriority="50"/>
-    <w:lsdException w:name="Grid Table 6 Colorful Accent 3" w:uiPriority="51"/>
-    <w:lsdException w:name="Grid Table 7 Colorful Accent 3" w:uiPriority="52"/>
-    <w:lsdException w:name="Grid Table 1 Light Accent 4" w:uiPriority="46"/>
-    <w:lsdException w:name="Grid Table 2 Accent 4" w:uiPriority="47"/>
-    <w:lsdException w:name="Grid Table 3 Accent 4" w:uiPriority="48"/>
-    <w:lsdException w:name="Grid Table 4 Accent 4" w:uiPriority="49"/>
-    <w:lsdException w:name="Grid Table 5 Dark Accent 4" w:uiPriority="50"/>
-    <w:lsdException w:name="Grid Table 6 Colorful Accent 4" w:uiPriority="51"/>
-    <w:lsdException w:name="Grid Table 7 Colorful Accent 4" w:uiPriority="52"/>
-    <w:lsdException w:name="Grid Table 1 Light Accent 5" w:uiPriority="46"/>
-    <w:lsdException w:name="Grid Table 2 Accent 5" w:uiPriority="47"/>
-    <w:lsdException w:name="Grid Table 3 Accent 5" w:uiPriority="48"/>
-    <w:lsdException w:name="Grid Table 4 Accent 5" w:uiPriority="49"/>
-    <w:lsdException w:name="Grid Table 5 Dark Accent 5" w:uiPriority="50"/>
-    <w:lsdException w:name="Grid Table 6 Colorful Accent 5" w:uiPriority="51"/>
-    <w:lsdException w:name="Grid Table 7 Colorful Accent 5" w:uiPriority="52"/>
-    <w:lsdException w:name="Grid Table 1 Light Accent 6" w:uiPriority="46"/>
-    <w:lsdException w:name="Grid Table 2 Accent 6" w:uiPriority="47"/>
-    <w:lsdException w:name="Grid Table 3 Accent 6" w:uiPriority="48"/>
-    <w:lsdException w:name="Grid Table 4 Accent 6" w:uiPriority="49"/>
-    <w:lsdException w:name="Grid Table 5 Dark Accent 6" w:uiPriority="50"/>
-    <w:lsdException w:name="Grid Table 6 Colorful Accent 6" w:uiPriority="51"/>
-    <w:lsdException w:name="Grid Table 7 Colorful Accent 6" w:uiPriority="52"/>
-    <w:lsdException w:name="List Table 1 Light" w:uiPriority="46"/>
-    <w:lsdException w:name="List Table 2" w:uiPriority="47"/>
-    <w:lsdException w:name="List Table 3" w:uiPriority="48"/>
-    <w:lsdException w:name="List Table 4" w:uiPriority="49"/>
-    <w:lsdException w:name="List Table 5 Dark" w:uiPriority="50"/>
-    <w:lsdException w:name="List Table 6 Colorful" w:uiPriority="51"/>
-    <w:lsdException w:name="List Table 7 Colorful" w:uiPriority="52"/>
-    <w:lsdException w:name="List Table 1 Light Accent 1" w:uiPriority="46"/>
-    <w:lsdException w:name="List Table 2 Accent 1" w:uiPriority="47"/>
-    <w:lsdException w:name="List Table 3 Accent 1" w:uiPriority="48"/>
-    <w:lsdException w:name="List Table 4 Accent 1" w:uiPriority="49"/>
-    <w:lsdException w:name="List Table 5 Dark Accent 1" w:uiPriority="50"/>
-    <w:lsdException w:name="List Table 6 Colorful Accent 1" w:uiPriority="51"/>
-    <w:lsdException w:name="List Table 7 Colorful Accent 1" w:uiPriority="52"/>
-    <w:lsdException w:name="List Table 1 Light Accent 2" w:uiPriority="46"/>
-    <w:lsdException w:name="List Table 2 Accent 2" w:uiPriority="47"/>
-    <w:lsdException w:name="List Table 3 Accent 2" w:uiPriority="48"/>
-    <w:lsdException w:name="List Table 4 Accent 2" w:uiPriority="49"/>
-    <w:lsdException w:name="List Table 5 Dark Accent 2" w:uiPriority="50"/>
-    <w:lsdException w:name="List Table 6 Colorful Accent 2" w:uiPriority="51"/>
-    <w:lsdException w:name="List Table 7 Colorful Accent 2" w:uiPriority="52"/>
-    <w:lsdException w:name="List Table 1 Light Accent 3" w:uiPriority="46"/>
-    <w:lsdException w:name="List Table 2 Accent 3" w:uiPriority="47"/>
-    <w:lsdException w:name="List Table 3 Accent 3" w:uiPriority="48"/>
-    <w:lsdException w:name="List Table 4 Accent 3" w:uiPriority="49"/>
-    <w:lsdException w:name="List Table 5 Dark Accent 3" w:uiPriority="50"/>
-    <w:lsdException w:name="List Table 6 Colorful Accent 3" w:uiPriority="51"/>
-    <w:lsdException w:name="List Table 7 Colorful Accent 3" w:uiPriority="52"/>
-    <w:lsdException w:name="List Table 1 Light Accent 4" w:uiPriority="46"/>
-    <w:lsdException w:name="List Table 2 Accent 4" w:uiPriority="47"/>
-    <w:lsdException w:name="List Table 3 Accent 4" w:uiPriority="48"/>
-    <w:lsdException w:name="List Table 4 Accent 4" w:uiPriority="49"/>
-    <w:lsdException w:name="List Table 5 Dark Accent 4" w:uiPriority="50"/>
-    <w:lsdException w:name="List Table 6 Colorful Accent 4" w:uiPriority="51"/>
-    <w:lsdException w:name="List Table 7 Colorful Accent 4" w:uiPriority="52"/>
-    <w:lsdException w:name="List Table 1 Light Accent 5" w:uiPriority="46"/>
-    <w:lsdException w:name="List Table 2 Accent 5" w:uiPriority="47"/>
-    <w:lsdException w:name="List Table 3 Accent 5" w:uiPriority="48"/>
-    <w:lsdException w:name="List Table 4 Accent 5" w:uiPriority="49"/>
-    <w:lsdException w:name="List Table 5 Dark Accent 5" w:uiPriority="50"/>
-    <w:lsdException w:name="List Table 6 Colorful Accent 5" w:uiPriority="51"/>
-    <w:lsdException w:name="List Table 7 Colorful Accent 5" w:uiPriority="52"/>
-    <w:lsdException w:name="List Table 1 Light Accent 6" w:uiPriority="46"/>
-    <w:lsdException w:name="List Table 2 Accent 6" w:uiPriority="47"/>
-    <w:lsdException w:name="List Table 3 Accent 6" w:uiPriority="48"/>
-    <w:lsdException w:name="List Table 4 Accent 6" w:uiPriority="49"/>
-    <w:lsdException w:name="List Table 5 Dark Accent 6" w:uiPriority="50"/>
-    <w:lsdException w:name="List Table 6 Colorful Accent 6" w:uiPriority="51"/>
-    <w:lsdException w:name="List Table 7 Colorful Accent 6" w:uiPriority="52"/>
-    <w:lsdException w:name="Mention" w:semiHidden="1" w:unhideWhenUsed="1"/>
-    <w:lsdException w:name="Smart Hyperlink" w:semiHidden="1" w:unhideWhenUsed="1"/>
-    <w:lsdException w:name="Hashtag" w:semiHidden="1" w:unhideWhenUsed="1"/>
-    <w:lsdException w:name="Unresolved Mention" w:semiHidden="1" w:unhideWhenUsed="1"/>
-    <w:lsdException w:name="Smart Link" w:semiHidden="1" w:unhideWhenUsed="1"/>
+  <w:latentStyles w:defLockedState="0" w:defUIPriority="99" w:defSemiHidden="1" w:defUnhideWhenUsed="1" w:defQFormat="0" w:count="267">
+    <w:lsdException w:name="Normal" w:semiHidden="0" w:uiPriority="0" w:unhideWhenUsed="0" w:qFormat="1"/>
+    <w:lsdException w:name="heading 1" w:semiHidden="0" w:uiPriority="0" w:unhideWhenUsed="0" w:qFormat="1"/>
+    <w:lsdException w:name="heading 2" w:uiPriority="0" w:qFormat="1"/>
+    <w:lsdException w:name="heading 3" w:uiPriority="0" w:qFormat="1"/>
+    <w:lsdException w:name="heading 4" w:uiPriority="0" w:qFormat="1"/>
+    <w:lsdException w:name="heading 5" w:uiPriority="0" w:qFormat="1"/>
+    <w:lsdException w:name="heading 6" w:uiPriority="0" w:qFormat="1"/>
+    <w:lsdException w:name="heading 7" w:uiPriority="0" w:qFormat="1"/>
+    <w:lsdException w:name="heading 8" w:uiPriority="0" w:qFormat="1"/>
+    <w:lsdException w:name="heading 9" w:uiPriority="0" w:qFormat="1"/>
+    <w:lsdException w:name="toc 1" w:uiPriority="39"/>
+    <w:lsdException w:name="toc 2" w:uiPriority="39"/>
+    <w:lsdException w:name="toc 3" w:uiPriority="39"/>
+    <w:lsdException w:name="toc 4" w:uiPriority="39"/>
+    <w:lsdException w:name="toc 5" w:uiPriority="39"/>
+    <w:lsdException w:name="toc 6" w:uiPriority="39"/>
+    <w:lsdException w:name="toc 7" w:uiPriority="39"/>
+    <w:lsdException w:name="toc 8" w:uiPriority="39"/>
+    <w:lsdException w:name="toc 9" w:uiPriority="39"/>
+    <w:lsdException w:name="caption" w:uiPriority="35" w:qFormat="1"/>
+    <w:lsdException w:name="Title" w:semiHidden="0" w:uiPriority="10" w:unhideWhenUsed="0" w:qFormat="1"/>
+    <w:lsdException w:name="Default Paragraph Font" w:uiPriority="1"/>
+    <w:lsdException w:name="Subtitle" w:semiHidden="0" w:uiPriority="11" w:unhideWhenUsed="0" w:qFormat="1"/>
+    <w:lsdException w:name="Strong" w:semiHidden="0" w:uiPriority="22" w:unhideWhenUsed="0" w:qFormat="1"/>
+    <w:lsdException w:name="Emphasis" w:semiHidden="0" w:uiPriority="20" w:unhideWhenUsed="0" w:qFormat="1"/>
+    <w:lsdException w:name="Table Grid" w:semiHidden="0" w:uiPriority="39" w:unhideWhenUsed="0"/>
+    <w:lsdException w:name="Placeholder Text" w:unhideWhenUsed="0"/>
+    <w:lsdException w:name="No Spacing" w:semiHidden="0" w:uiPriority="1" w:unhideWhenUsed="0" w:qFormat="1"/>
+    <w:lsdException w:name="Light Shading" w:semiHidden="0" w:uiPriority="60" w:unhideWhenUsed="0"/>
+    <w:lsdException w:name="Light List" w:semiHidden="0" w:uiPriority="61" w:unhideWhenUsed="0"/>
+    <w:lsdException w:name="Light Grid" w:semiHidden="0" w:uiPriority="62" w:unhideWhenUsed="0"/>
+    <w:lsdException w:name="Medium Shading 1" w:semiHidden="0" w:uiPriority="63" w:unhideWhenUsed="0"/>
+    <w:lsdException w:name="Medium Shading 2" w:semiHidden="0" w:uiPriority="64" w:unhideWhenUsed="0"/>
+    <w:lsdException w:name="Medium List 1" w:semiHidden="0" w:uiPriority="65" w:unhideWhenUsed="0"/>
+    <w:lsdException w:name="Medium List 2" w:semiHidden="0" w:uiPriority="66" w:unhideWhenUsed="0"/>
+    <w:lsdException w:name="Medium Grid 1" w:semiHidden="0" w:uiPriority="67" w:unhideWhenUsed="0"/>
+    <w:lsdException w:name="Medium Grid 2" w:semiHidden="0" w:uiPriority="68" w:unhideWhenUsed="0"/>
+    <w:lsdException w:name="Medium Grid 3" w:semiHidden="0" w:uiPriority="69" w:unhideWhenUsed="0"/>
+    <w:lsdException w:name="Dark List" w:semiHidden="0" w:uiPriority="70" w:unhideWhenUsed="0"/>
+    <w:lsdException w:name="Colorful Shading" w:semiHidden="0" w:uiPriority="71" w:unhideWhenUsed="0"/>
+    <w:lsdException w:name="Colorful List" w:semiHidden="0" w:uiPriority="72" w:unhideWhenUsed="0"/>
+    <w:lsdException w:name="Colorful Grid" w:semiHidden="0" w:uiPriority="73" w:unhideWhenUsed="0"/>
+    <w:lsdException w:name="Light Shading Accent 1" w:semiHidden="0" w:uiPriority="60" w:unhideWhenUsed="0"/>
+    <w:lsdException w:name="Light List Accent 1" w:semiHidden="0" w:uiPriority="61" w:unhideWhenUsed="0"/>
+    <w:lsdException w:name="Light Grid Accent 1" w:semiHidden="0" w:uiPriority="62" w:unhideWhenUsed="0"/>
+    <w:lsdException w:name="Medium Shading 1 Accent 1" w:semiHidden="0" w:uiPriority="63" w:unhideWhenUsed="0"/>
+    <w:lsdException w:name="Medium Shading 2 Accent 1" w:semiHidden="0" w:uiPriority="64" w:unhideWhenUsed="0"/>
+    <w:lsdException w:name="Medium List 1 Accent 1" w:semiHidden="0" w:uiPriority="65" w:unhideWhenUsed="0"/>
+    <w:lsdException w:name="Revision" w:unhideWhenUsed="0"/>
+    <w:lsdException w:name="List Paragraph" w:semiHidden="0" w:uiPriority="34" w:unhideWhenUsed="0" w:qFormat="1"/>
+    <w:lsdException w:name="Quote" w:semiHidden="0" w:uiPriority="29" w:unhideWhenUsed="0" w:qFormat="1"/>
+    <w:lsdException w:name="Intense Quote" w:semiHidden="0" w:uiPriority="30" w:unhideWhenUsed="0" w:qFormat="1"/>
+    <w:lsdException w:name="Medium List 2 Accent 1" w:semiHidden="0" w:uiPriority="66" w:unhideWhenUsed="0"/>
+    <w:lsdException w:name="Medium Grid 1 Accent 1" w:semiHidden="0" w:uiPriority="67" w:unhideWhenUsed="0"/>
+    <w:lsdException w:name="Medium Grid 2 Accent 1" w:semiHidden="0" w:uiPriority="68" w:unhideWhenUsed="0"/>
+    <w:lsdException w:name="Medium Grid 3 Accent 1" w:semiHidden="0" w:uiPriority="69" w:unhideWhenUsed="0"/>
+    <w:lsdException w:name="Dark List Accent 1" w:semiHidden="0" w:uiPriority="70" w:unhideWhenUsed="0"/>
+    <w:lsdException w:name="Colorful Shading Accent 1" w:semiHidden="0" w:uiPriority="71" w:unhideWhenUsed="0"/>
+    <w:lsdException w:name="Colorful List Accent 1" w:semiHidden="0" w:uiPriority="72" w:unhideWhenUsed="0"/>
+    <w:lsdException w:name="Colorful Grid Accent 1" w:semiHidden="0" w:uiPriority="73" w:unhideWhenUsed="0"/>
+    <w:lsdException w:name="Light Shading Accent 2" w:semiHidden="0" w:uiPriority="60" w:unhideWhenUsed="0"/>
+    <w:lsdException w:name="Light List Accent 2" w:semiHidden="0" w:uiPriority="61" w:unhideWhenUsed="0"/>
+    <w:lsdException w:name="Light Grid Accent 2" w:semiHidden="0" w:uiPriority="62" w:unhideWhenUsed="0"/>
+    <w:lsdException w:name="Medium Shading 1 Accent 2" w:semiHidden="0" w:uiPriority="63" w:unhideWhenUsed="0"/>
+    <w:lsdException w:name="Medium Shading 2 Accent 2" w:semiHidden="0" w:uiPriority="64" w:unhideWhenUsed="0"/>
+    <w:lsdException w:name="Medium List 1 Accent 2" w:semiHidden="0" w:uiPriority="65" w:unhideWhenUsed="0"/>
+    <w:lsdException w:name="Medium List 2 Accent 2" w:semiHidden="0" w:uiPriority="66" w:unhideWhenUsed="0"/>
+    <w:lsdException w:name="Medium Grid 1 Accent 2" w:semiHidden="0" w:uiPriority="67" w:unhideWhenUsed="0"/>
+    <w:lsdException w:name="Medium Grid 2 Accent 2" w:semiHidden="0" w:uiPriority="68" w:unhideWhenUsed="0"/>
+    <w:lsdException w:name="Medium Grid 3 Accent 2" w:semiHidden="0" w:uiPriority="69" w:unhideWhenUsed="0"/>
+    <w:lsdException w:name="Dark List Accent 2" w:semiHidden="0" w:uiPriority="70" w:unhideWhenUsed="0"/>
+    <w:lsdException w:name="Colorful Shading Accent 2" w:semiHidden="0" w:uiPriority="71" w:unhideWhenUsed="0"/>
+    <w:lsdException w:name="Colorful List Accent 2" w:semiHidden="0" w:uiPriority="72" w:unhideWhenUsed="0"/>
+    <w:lsdException w:name="Colorful Grid Accent 2" w:semiHidden="0" w:uiPriority="73" w:unhideWhenUsed="0"/>
+    <w:lsdException w:name="Light Shading Accent 3" w:semiHidden="0" w:uiPriority="60" w:unhideWhenUsed="0"/>
+    <w:lsdException w:name="Light List Accent 3" w:semiHidden="0" w:uiPriority="61" w:unhideWhenUsed="0"/>
+    <w:lsdException w:name="Light Grid Accent 3" w:semiHidden="0" w:uiPriority="62" w:unhideWhenUsed="0"/>
+    <w:lsdException w:name="Medium Shading 1 Accent 3" w:semiHidden="0" w:uiPriority="63" w:unhideWhenUsed="0"/>
+    <w:lsdException w:name="Medium Shading 2 Accent 3" w:semiHidden="0" w:uiPriority="64" w:unhideWhenUsed="0"/>
+    <w:lsdException w:name="Medium List 1 Accent 3" w:semiHidden="0" w:uiPriority="65" w:unhideWhenUsed="0"/>
+    <w:lsdException w:name="Medium List 2 Accent 3" w:semiHidden="0" w:uiPriority="66" w:unhideWhenUsed="0"/>
+    <w:lsdException w:name="Medium Grid 1 Accent 3" w:semiHidden="0" w:uiPriority="67" w:unhideWhenUsed="0"/>
+    <w:lsdException w:name="Medium Grid 2 Accent 3" w:semiHidden="0" w:uiPriority="68" w:unhideWhenUsed="0"/>
+    <w:lsdException w:name="Medium Grid 3 Accent 3" w:semiHidden="0" w:uiPriority="69" w:unhideWhenUsed="0"/>
+    <w:lsdException w:name="Dark List Accent 3" w:semiHidden="0" w:uiPriority="70" w:unhideWhenUsed="0"/>
+    <w:lsdException w:name="Colorful Shading Accent 3" w:semiHidden="0" w:uiPriority="71" w:unhideWhenUsed="0"/>
+    <w:lsdException w:name="Colorful List Accent 3" w:semiHidden="0" w:uiPriority="72" w:unhideWhenUsed="0"/>
+    <w:lsdException w:name="Colorful Grid Accent 3" w:semiHidden="0" w:uiPriority="73" w:unhideWhenUsed="0"/>
+    <w:lsdException w:name="Light Shading Accent 4" w:semiHidden="0" w:uiPriority="60" w:unhideWhenUsed="0"/>
+    <w:lsdException w:name="Light List Accent 4" w:semiHidden="0" w:uiPriority="61" w:unhideWhenUsed="0"/>
+    <w:lsdException w:name="Light Grid Accent 4" w:semiHidden="0" w:uiPriority="62" w:unhideWhenUsed="0"/>
+    <w:lsdException w:name="Medium Shading 1 Accent 4" w:semiHidden="0" w:uiPriority="63" w:unhideWhenUsed="0"/>
+    <w:lsdException w:name="Medium Shading 2 Accent 4" w:semiHidden="0" w:uiPriority="64" w:unhideWhenUsed="0"/>
+    <w:lsdException w:name="Medium List 1 Accent 4" w:semiHidden="0" w:uiPriority="65" w:unhideWhenUsed="0"/>
+    <w:lsdException w:name="Medium List 2 Accent 4" w:semiHidden="0" w:uiPriority="66" w:unhideWhenUsed="0"/>
+    <w:lsdException w:name="Medium Grid 1 Accent 4" w:semiHidden="0" w:uiPriority="67" w:unhideWhenUsed="0"/>
+    <w:lsdException w:name="Medium Grid 2 Accent 4" w:semiHidden="0" w:uiPriority="68" w:unhideWhenUsed="0"/>
+    <w:lsdException w:name="Medium Grid 3 Accent 4" w:semiHidden="0" w:uiPriority="69" w:unhideWhenUsed="0"/>
+    <w:lsdException w:name="Dark List Accent 4" w:semiHidden="0" w:uiPriority="70" w:unhideWhenUsed="0"/>
+    <w:lsdException w:name="Colorful Shading Accent 4" w:semiHidden="0" w:uiPriority="71" w:unhideWhenUsed="0"/>
+    <w:lsdException w:name="Colorful List Accent 4" w:semiHidden="0" w:uiPriority="72" w:unhideWhenUsed="0"/>
+    <w:lsdException w:name="Colorful Grid Accent 4" w:semiHidden="0" w:uiPriority="73" w:unhideWhenUsed="0"/>
+    <w:lsdException w:name="Light Shading Accent 5" w:semiHidden="0" w:uiPriority="60" w:unhideWhenUsed="0"/>
+    <w:lsdException w:name="Light List Accent 5" w:semiHidden="0" w:uiPriority="61" w:unhideWhenUsed="0"/>
+    <w:lsdException w:name="Light Grid Accent 5" w:semiHidden="0" w:uiPriority="62" w:unhideWhenUsed="0"/>
+    <w:lsdException w:name="Medium Shading 1 Accent 5" w:semiHidden="0" w:uiPriority="63" w:unhideWhenUsed="0"/>
+    <w:lsdException w:name="Medium Shading 2 Accent 5" w:semiHidden="0" w:uiPriority="64" w:unhideWhenUsed="0"/>
+    <w:lsdException w:name="Medium List 1 Accent 5" w:semiHidden="0" w:uiPriority="65" w:unhideWhenUsed="0"/>
+    <w:lsdException w:name="Medium List 2 Accent 5" w:semiHidden="0" w:uiPriority="66" w:unhideWhenUsed="0"/>
+    <w:lsdException w:name="Medium Grid 1 Accent 5" w:semiHidden="0" w:uiPriority="67" w:unhideWhenUsed="0"/>
+    <w:lsdException w:name="Medium Grid 2 Accent 5" w:semiHidden="0" w:uiPriority="68" w:unhideWhenUsed="0"/>
+    <w:lsdException w:name="Medium Grid 3 Accent 5" w:semiHidden="0" w:uiPriority="69" w:unhideWhenUsed="0"/>
+    <w:lsdException w:name="Dark List Accent 5" w:semiHidden="0" w:uiPriority="70" w:unhideWhenUsed="0"/>
+    <w:lsdException w:name="Colorful Shading Accent 5" w:semiHidden="0" w:uiPriority="71" w:unhideWhenUsed="0"/>
+    <w:lsdException w:name="Colorful List Accent 5" w:semiHidden="0" w:uiPriority="72" w:unhideWhenUsed="0"/>
+    <w:lsdException w:name="Colorful Grid Accent 5" w:semiHidden="0" w:uiPriority="73" w:unhideWhenUsed="0"/>
+    <w:lsdException w:name="Light Shading Accent 6" w:semiHidden="0" w:uiPriority="60" w:unhideWhenUsed="0"/>
+    <w:lsdException w:name="Light List Accent 6" w:semiHidden="0" w:uiPriority="61" w:unhideWhenUsed="0"/>
+    <w:lsdException w:name="Light Grid Accent 6" w:semiHidden="0" w:uiPriority="62" w:unhideWhenUsed="0"/>
+    <w:lsdException w:name="Medium Shading 1 Accent 6" w:semiHidden="0" w:uiPriority="63" w:unhideWhenUsed="0"/>
+    <w:lsdException w:name="Medium Shading 2 Accent 6" w:semiHidden="0" w:uiPriority="64" w:unhideWhenUsed="0"/>
+    <w:lsdException w:name="Medium List 1 Accent 6" w:semiHidden="0" w:uiPriority="65" w:unhideWhenUsed="0"/>
+    <w:lsdException w:name="Medium List 2 Accent 6" w:semiHidden="0" w:uiPriority="66" w:unhideWhenUsed="0"/>
+    <w:lsdException w:name="Medium Grid 1 Accent 6" w:semiHidden="0" w:uiPriority="67" w:unhideWhenUsed="0"/>
+    <w:lsdException w:name="Medium Grid 2 Accent 6" w:semiHidden="0" w:uiPriority="68" w:unhideWhenUsed="0"/>
+    <w:lsdException w:name="Medium Grid 3 Accent 6" w:semiHidden="0" w:uiPriority="69" w:unhideWhenUsed="0"/>
+    <w:lsdException w:name="Dark List Accent 6" w:semiHidden="0" w:uiPriority="70" w:unhideWhenUsed="0"/>
+    <w:lsdException w:name="Colorful Shading Accent 6" w:semiHidden="0" w:uiPriority="71" w:unhideWhenUsed="0"/>
+    <w:lsdException w:name="Colorful List Accent 6" w:semiHidden="0" w:uiPriority="72" w:unhideWhenUsed="0"/>
+    <w:lsdException w:name="Colorful Grid Accent 6" w:semiHidden="0" w:uiPriority="73" w:unhideWhenUsed="0"/>
+    <w:lsdException w:name="Subtle Emphasis" w:semiHidden="0" w:uiPriority="19" w:unhideWhenUsed="0" w:qFormat="1"/>
+    <w:lsdException w:name="Intense Emphasis" w:semiHidden="0" w:uiPriority="21" w:unhideWhenUsed="0" w:qFormat="1"/>
+    <w:lsdException w:name="Subtle Reference" w:semiHidden="0" w:uiPriority="31" w:unhideWhenUsed="0" w:qFormat="1"/>
+    <w:lsdException w:name="Intense Reference" w:semiHidden="0" w:uiPriority="32" w:unhideWhenUsed="0" w:qFormat="1"/>
+    <w:lsdException w:name="Book Title" w:semiHidden="0" w:uiPriority="33" w:unhideWhenUsed="0" w:qFormat="1"/>
+    <w:lsdException w:name="Bibliography" w:uiPriority="37"/>
+    <w:lsdException w:name="TOC Heading" w:uiPriority="39" w:qFormat="1"/>
   </w:latentStyles>
   <w:style w:type="paragraph" w:default="1" w:styleId="Normal">
     <w:name w:val="Normal"/>
     <w:qFormat/>
+  </w:style>
+  <w:style w:type="paragraph" w:styleId="Heading1">
+    <w:name w:val="heading 1"/>
+    <w:next w:val="Heading2"/>
+    <w:link w:val="Heading1Char"/>
+    <w:qFormat/>
+    <w:rsid w:val="00B00E3D"/>
+    <w:pPr>
+      <w:pageBreakBefore/>
+      <w:numPr>
+        <w:numId w:val="15"/>
+      </w:numPr>
+      <w:spacing w:before="240" w:after="960" w:line="360" w:lineRule="auto"/>
+      <w:jc w:val="right"/>
+      <w:outlineLvl w:val="0"/>
+    </w:pPr>
+    <w:rPr>
+      <w:rFonts w:ascii="Times New Roman" w:eastAsia="Times New Roman" w:hAnsi="Times New Roman" w:cs="Arial"/>
+      <w:b/>
+      <w:bCs/>
+      <w:kern w:val="32"/>
+      <w:sz w:val="48"/>
+      <w:szCs w:val="24"/>
+    </w:rPr>
+  </w:style>
+  <w:style w:type="paragraph" w:styleId="Heading2">
+    <w:name w:val="heading 2"/>
+    <w:next w:val="BodyText"/>
+    <w:link w:val="Heading2Char"/>
+    <w:qFormat/>
+    <w:rsid w:val="00B00E3D"/>
+    <w:pPr>
+      <w:keepNext/>
+      <w:numPr>
+        <w:ilvl w:val="1"/>
+        <w:numId w:val="15"/>
+      </w:numPr>
+      <w:spacing w:before="600" w:after="240" w:line="440" w:lineRule="exact"/>
+      <w:jc w:val="both"/>
+      <w:outlineLvl w:val="1"/>
+    </w:pPr>
+    <w:rPr>
+      <w:rFonts w:ascii="Times New Roman" w:eastAsia="Times New Roman" w:hAnsi="Times New Roman" w:cs="Arial"/>
+      <w:b/>
+      <w:bCs/>
+      <w:iCs/>
+      <w:sz w:val="28"/>
+      <w:szCs w:val="28"/>
+    </w:rPr>
+  </w:style>
+  <w:style w:type="paragraph" w:styleId="Heading3">
+    <w:name w:val="heading 3"/>
+    <w:next w:val="BodyText"/>
+    <w:link w:val="Heading3Char"/>
+    <w:qFormat/>
+    <w:rsid w:val="00B00E3D"/>
+    <w:pPr>
+      <w:keepNext/>
+      <w:numPr>
+        <w:ilvl w:val="2"/>
+        <w:numId w:val="15"/>
+      </w:numPr>
+      <w:spacing w:before="480" w:after="240" w:line="400" w:lineRule="exact"/>
+      <w:outlineLvl w:val="2"/>
+    </w:pPr>
+    <w:rPr>
+      <w:rFonts w:ascii="Times New Roman" w:eastAsia="Times New Roman" w:hAnsi="Times New Roman" w:cs="Arial"/>
+      <w:bCs/>
+      <w:i/>
+      <w:sz w:val="28"/>
+      <w:szCs w:val="26"/>
+    </w:rPr>
+  </w:style>
+  <w:style w:type="paragraph" w:styleId="Heading4">
+    <w:name w:val="heading 4"/>
+    <w:basedOn w:val="BodyText"/>
+    <w:next w:val="BodyText"/>
+    <w:link w:val="Heading4Char"/>
+    <w:qFormat/>
+    <w:rsid w:val="00B00E3D"/>
+    <w:pPr>
+      <w:keepNext/>
+      <w:numPr>
+        <w:ilvl w:val="3"/>
+        <w:numId w:val="15"/>
+      </w:numPr>
+      <w:spacing w:before="240" w:after="60" w:line="360" w:lineRule="auto"/>
+      <w:jc w:val="both"/>
+      <w:outlineLvl w:val="3"/>
+    </w:pPr>
+    <w:rPr>
+      <w:rFonts w:ascii="Times New Roman" w:eastAsia="MS Mincho" w:hAnsi="Times New Roman" w:cs="Times New Roman"/>
+      <w:bCs/>
+      <w:i/>
+      <w:sz w:val="26"/>
+      <w:szCs w:val="28"/>
+    </w:rPr>
+  </w:style>
+  <w:style w:type="paragraph" w:styleId="Heading5">
+    <w:name w:val="heading 5"/>
+    <w:basedOn w:val="Normal"/>
+    <w:next w:val="Normal"/>
+    <w:link w:val="Heading5Char"/>
+    <w:qFormat/>
+    <w:rsid w:val="00B00E3D"/>
+    <w:pPr>
+      <w:numPr>
+        <w:ilvl w:val="4"/>
+        <w:numId w:val="15"/>
+      </w:numPr>
+      <w:spacing w:before="240" w:after="60" w:line="240" w:lineRule="auto"/>
+      <w:outlineLvl w:val="4"/>
+    </w:pPr>
+    <w:rPr>
+      <w:rFonts w:ascii="Times New Roman" w:eastAsia="Times New Roman" w:hAnsi="Times New Roman" w:cs="Times New Roman"/>
+      <w:b/>
+      <w:bCs/>
+      <w:i/>
+      <w:iCs/>
+      <w:sz w:val="26"/>
+      <w:szCs w:val="26"/>
+    </w:rPr>
+  </w:style>
+  <w:style w:type="paragraph" w:styleId="Heading6">
+    <w:name w:val="heading 6"/>
+    <w:basedOn w:val="Normal"/>
+    <w:next w:val="Normal"/>
+    <w:link w:val="Heading6Char"/>
+    <w:qFormat/>
+    <w:rsid w:val="00B00E3D"/>
+    <w:pPr>
+      <w:numPr>
+        <w:ilvl w:val="5"/>
+        <w:numId w:val="15"/>
+      </w:numPr>
+      <w:spacing w:before="240" w:after="60" w:line="240" w:lineRule="auto"/>
+      <w:outlineLvl w:val="5"/>
+    </w:pPr>
+    <w:rPr>
+      <w:rFonts w:ascii="Times New Roman" w:eastAsia="Times New Roman" w:hAnsi="Times New Roman" w:cs="Times New Roman"/>
+      <w:b/>
+      <w:bCs/>
+    </w:rPr>
+  </w:style>
+  <w:style w:type="paragraph" w:styleId="Heading7">
+    <w:name w:val="heading 7"/>
+    <w:basedOn w:val="Normal"/>
+    <w:next w:val="Normal"/>
+    <w:link w:val="Heading7Char"/>
+    <w:qFormat/>
+    <w:rsid w:val="00B00E3D"/>
+    <w:pPr>
+      <w:numPr>
+        <w:ilvl w:val="6"/>
+        <w:numId w:val="15"/>
+      </w:numPr>
+      <w:spacing w:before="240" w:after="60" w:line="240" w:lineRule="auto"/>
+      <w:outlineLvl w:val="6"/>
+    </w:pPr>
+    <w:rPr>
+      <w:rFonts w:ascii="Times New Roman" w:eastAsia="Times New Roman" w:hAnsi="Times New Roman" w:cs="Times New Roman"/>
+      <w:sz w:val="24"/>
+      <w:szCs w:val="24"/>
+    </w:rPr>
+  </w:style>
+  <w:style w:type="paragraph" w:styleId="Heading8">
+    <w:name w:val="heading 8"/>
+    <w:basedOn w:val="Normal"/>
+    <w:next w:val="Normal"/>
+    <w:link w:val="Heading8Char"/>
+    <w:qFormat/>
+    <w:rsid w:val="00B00E3D"/>
+    <w:pPr>
+      <w:numPr>
+        <w:ilvl w:val="7"/>
+        <w:numId w:val="15"/>
+      </w:numPr>
+      <w:spacing w:before="240" w:after="60" w:line="240" w:lineRule="auto"/>
+      <w:outlineLvl w:val="7"/>
+    </w:pPr>
+    <w:rPr>
+      <w:rFonts w:ascii="Times New Roman" w:eastAsia="Times New Roman" w:hAnsi="Times New Roman" w:cs="Times New Roman"/>
+      <w:i/>
+      <w:iCs/>
+      <w:sz w:val="24"/>
+      <w:szCs w:val="24"/>
+    </w:rPr>
+  </w:style>
+  <w:style w:type="paragraph" w:styleId="Heading9">
+    <w:name w:val="heading 9"/>
+    <w:basedOn w:val="Normal"/>
+    <w:next w:val="Normal"/>
+    <w:link w:val="Heading9Char"/>
+    <w:qFormat/>
+    <w:rsid w:val="00B00E3D"/>
+    <w:pPr>
+      <w:numPr>
+        <w:ilvl w:val="8"/>
+        <w:numId w:val="15"/>
+      </w:numPr>
+      <w:spacing w:before="240" w:after="60" w:line="240" w:lineRule="auto"/>
+      <w:outlineLvl w:val="8"/>
+    </w:pPr>
+    <w:rPr>
+      <w:rFonts w:ascii="Arial" w:eastAsia="Times New Roman" w:hAnsi="Arial" w:cs="Arial"/>
+    </w:rPr>
   </w:style>
   <w:style w:type="character" w:default="1" w:styleId="DefaultParagraphFont">
     <w:name w:val="Default Paragraph Font"/>
@@ -7221,7 +7863,7 @@
       <w:u w:val="single"/>
     </w:rPr>
   </w:style>
-  <w:style w:type="character" w:styleId="UnresolvedMention">
+  <w:style w:type="character" w:customStyle="1" w:styleId="UnresolvedMention">
     <w:name w:val="Unresolved Mention"/>
     <w:basedOn w:val="DefaultParagraphFont"/>
     <w:uiPriority w:val="99"/>
@@ -7244,11 +7886,781 @@
       <w:contextualSpacing/>
     </w:pPr>
   </w:style>
+  <w:style w:type="character" w:customStyle="1" w:styleId="Heading1Char">
+    <w:name w:val="Heading 1 Char"/>
+    <w:basedOn w:val="DefaultParagraphFont"/>
+    <w:link w:val="Heading1"/>
+    <w:rsid w:val="00B00E3D"/>
+    <w:rPr>
+      <w:rFonts w:ascii="Times New Roman" w:eastAsia="Times New Roman" w:hAnsi="Times New Roman" w:cs="Arial"/>
+      <w:b/>
+      <w:bCs/>
+      <w:kern w:val="32"/>
+      <w:sz w:val="48"/>
+      <w:szCs w:val="24"/>
+    </w:rPr>
+  </w:style>
+  <w:style w:type="character" w:customStyle="1" w:styleId="Heading2Char">
+    <w:name w:val="Heading 2 Char"/>
+    <w:basedOn w:val="DefaultParagraphFont"/>
+    <w:link w:val="Heading2"/>
+    <w:rsid w:val="00B00E3D"/>
+    <w:rPr>
+      <w:rFonts w:ascii="Times New Roman" w:eastAsia="Times New Roman" w:hAnsi="Times New Roman" w:cs="Arial"/>
+      <w:b/>
+      <w:bCs/>
+      <w:iCs/>
+      <w:sz w:val="28"/>
+      <w:szCs w:val="28"/>
+    </w:rPr>
+  </w:style>
+  <w:style w:type="character" w:customStyle="1" w:styleId="Heading3Char">
+    <w:name w:val="Heading 3 Char"/>
+    <w:basedOn w:val="DefaultParagraphFont"/>
+    <w:link w:val="Heading3"/>
+    <w:rsid w:val="00B00E3D"/>
+    <w:rPr>
+      <w:rFonts w:ascii="Times New Roman" w:eastAsia="Times New Roman" w:hAnsi="Times New Roman" w:cs="Arial"/>
+      <w:bCs/>
+      <w:i/>
+      <w:sz w:val="28"/>
+      <w:szCs w:val="26"/>
+    </w:rPr>
+  </w:style>
+  <w:style w:type="character" w:customStyle="1" w:styleId="Heading4Char">
+    <w:name w:val="Heading 4 Char"/>
+    <w:basedOn w:val="DefaultParagraphFont"/>
+    <w:link w:val="Heading4"/>
+    <w:rsid w:val="00B00E3D"/>
+    <w:rPr>
+      <w:rFonts w:ascii="Times New Roman" w:eastAsia="MS Mincho" w:hAnsi="Times New Roman" w:cs="Times New Roman"/>
+      <w:bCs/>
+      <w:i/>
+      <w:sz w:val="26"/>
+      <w:szCs w:val="28"/>
+    </w:rPr>
+  </w:style>
+  <w:style w:type="character" w:customStyle="1" w:styleId="Heading5Char">
+    <w:name w:val="Heading 5 Char"/>
+    <w:basedOn w:val="DefaultParagraphFont"/>
+    <w:link w:val="Heading5"/>
+    <w:rsid w:val="00B00E3D"/>
+    <w:rPr>
+      <w:rFonts w:ascii="Times New Roman" w:eastAsia="Times New Roman" w:hAnsi="Times New Roman" w:cs="Times New Roman"/>
+      <w:b/>
+      <w:bCs/>
+      <w:i/>
+      <w:iCs/>
+      <w:sz w:val="26"/>
+      <w:szCs w:val="26"/>
+    </w:rPr>
+  </w:style>
+  <w:style w:type="character" w:customStyle="1" w:styleId="Heading6Char">
+    <w:name w:val="Heading 6 Char"/>
+    <w:basedOn w:val="DefaultParagraphFont"/>
+    <w:link w:val="Heading6"/>
+    <w:rsid w:val="00B00E3D"/>
+    <w:rPr>
+      <w:rFonts w:ascii="Times New Roman" w:eastAsia="Times New Roman" w:hAnsi="Times New Roman" w:cs="Times New Roman"/>
+      <w:b/>
+      <w:bCs/>
+    </w:rPr>
+  </w:style>
+  <w:style w:type="character" w:customStyle="1" w:styleId="Heading7Char">
+    <w:name w:val="Heading 7 Char"/>
+    <w:basedOn w:val="DefaultParagraphFont"/>
+    <w:link w:val="Heading7"/>
+    <w:rsid w:val="00B00E3D"/>
+    <w:rPr>
+      <w:rFonts w:ascii="Times New Roman" w:eastAsia="Times New Roman" w:hAnsi="Times New Roman" w:cs="Times New Roman"/>
+      <w:sz w:val="24"/>
+      <w:szCs w:val="24"/>
+    </w:rPr>
+  </w:style>
+  <w:style w:type="character" w:customStyle="1" w:styleId="Heading8Char">
+    <w:name w:val="Heading 8 Char"/>
+    <w:basedOn w:val="DefaultParagraphFont"/>
+    <w:link w:val="Heading8"/>
+    <w:rsid w:val="00B00E3D"/>
+    <w:rPr>
+      <w:rFonts w:ascii="Times New Roman" w:eastAsia="Times New Roman" w:hAnsi="Times New Roman" w:cs="Times New Roman"/>
+      <w:i/>
+      <w:iCs/>
+      <w:sz w:val="24"/>
+      <w:szCs w:val="24"/>
+    </w:rPr>
+  </w:style>
+  <w:style w:type="character" w:customStyle="1" w:styleId="Heading9Char">
+    <w:name w:val="Heading 9 Char"/>
+    <w:basedOn w:val="DefaultParagraphFont"/>
+    <w:link w:val="Heading9"/>
+    <w:rsid w:val="00B00E3D"/>
+    <w:rPr>
+      <w:rFonts w:ascii="Arial" w:eastAsia="Times New Roman" w:hAnsi="Arial" w:cs="Arial"/>
+    </w:rPr>
+  </w:style>
+  <w:style w:type="paragraph" w:styleId="BodyText">
+    <w:name w:val="Body Text"/>
+    <w:basedOn w:val="Normal"/>
+    <w:link w:val="BodyTextChar"/>
+    <w:uiPriority w:val="99"/>
+    <w:semiHidden/>
+    <w:unhideWhenUsed/>
+    <w:rsid w:val="00B00E3D"/>
+    <w:pPr>
+      <w:spacing w:after="120"/>
+    </w:pPr>
+  </w:style>
+  <w:style w:type="character" w:customStyle="1" w:styleId="BodyTextChar">
+    <w:name w:val="Body Text Char"/>
+    <w:basedOn w:val="DefaultParagraphFont"/>
+    <w:link w:val="BodyText"/>
+    <w:uiPriority w:val="99"/>
+    <w:semiHidden/>
+    <w:rsid w:val="00B00E3D"/>
+  </w:style>
+</w:styles>
+</file>
+
+<file path=word/stylesWithEffects.xml><?xml version="1.0" encoding="utf-8"?>
+<w:styles xmlns:wpc="http://schemas.microsoft.com/office/word/2010/wordprocessingCanvas" xmlns:mc="http://schemas.openxmlformats.org/markup-compatibility/2006" xmlns:o="urn:schemas-microsoft-com:office:office" xmlns:r="http://schemas.openxmlformats.org/officeDocument/2006/relationships" xmlns:m="http://schemas.openxmlformats.org/officeDocument/2006/math" xmlns:v="urn:schemas-microsoft-com:vml" xmlns:wp14="http://schemas.microsoft.com/office/word/2010/wordprocessingDrawing" xmlns:wp="http://schemas.openxmlformats.org/drawingml/2006/wordprocessingDrawing" xmlns:w10="urn:schemas-microsoft-com:office:word" xmlns:w="http://schemas.openxmlformats.org/wordprocessingml/2006/main" xmlns:w14="http://schemas.microsoft.com/office/word/2010/wordml" xmlns:wpg="http://schemas.microsoft.com/office/word/2010/wordprocessingGroup" xmlns:wpi="http://schemas.microsoft.com/office/word/2010/wordprocessingInk" xmlns:wne="http://schemas.microsoft.com/office/word/2006/wordml" xmlns:wps="http://schemas.microsoft.com/office/word/2010/wordprocessingShape" mc:Ignorable="w14 wp14">
+  <w:docDefaults>
+    <w:rPrDefault>
+      <w:rPr>
+        <w:rFonts w:asciiTheme="minorHAnsi" w:eastAsiaTheme="minorHAnsi" w:hAnsiTheme="minorHAnsi" w:cstheme="minorBidi"/>
+        <w:sz w:val="22"/>
+        <w:szCs w:val="22"/>
+        <w:lang w:val="en-US" w:eastAsia="en-US" w:bidi="ar-SA"/>
+      </w:rPr>
+    </w:rPrDefault>
+    <w:pPrDefault>
+      <w:pPr>
+        <w:spacing w:after="160" w:line="259" w:lineRule="auto"/>
+      </w:pPr>
+    </w:pPrDefault>
+  </w:docDefaults>
+  <w:latentStyles w:defLockedState="0" w:defUIPriority="99" w:defSemiHidden="1" w:defUnhideWhenUsed="1" w:defQFormat="0" w:count="267">
+    <w:lsdException w:name="Normal" w:semiHidden="0" w:uiPriority="0" w:unhideWhenUsed="0" w:qFormat="1"/>
+    <w:lsdException w:name="heading 1" w:semiHidden="0" w:uiPriority="0" w:unhideWhenUsed="0" w:qFormat="1"/>
+    <w:lsdException w:name="heading 2" w:uiPriority="0" w:qFormat="1"/>
+    <w:lsdException w:name="heading 3" w:uiPriority="0" w:qFormat="1"/>
+    <w:lsdException w:name="heading 4" w:uiPriority="0" w:qFormat="1"/>
+    <w:lsdException w:name="heading 5" w:uiPriority="0" w:qFormat="1"/>
+    <w:lsdException w:name="heading 6" w:uiPriority="0" w:qFormat="1"/>
+    <w:lsdException w:name="heading 7" w:uiPriority="0" w:qFormat="1"/>
+    <w:lsdException w:name="heading 8" w:uiPriority="0" w:qFormat="1"/>
+    <w:lsdException w:name="heading 9" w:uiPriority="0" w:qFormat="1"/>
+    <w:lsdException w:name="toc 1" w:uiPriority="39"/>
+    <w:lsdException w:name="toc 2" w:uiPriority="39"/>
+    <w:lsdException w:name="toc 3" w:uiPriority="39"/>
+    <w:lsdException w:name="toc 4" w:uiPriority="39"/>
+    <w:lsdException w:name="toc 5" w:uiPriority="39"/>
+    <w:lsdException w:name="toc 6" w:uiPriority="39"/>
+    <w:lsdException w:name="toc 7" w:uiPriority="39"/>
+    <w:lsdException w:name="toc 8" w:uiPriority="39"/>
+    <w:lsdException w:name="toc 9" w:uiPriority="39"/>
+    <w:lsdException w:name="caption" w:uiPriority="35" w:qFormat="1"/>
+    <w:lsdException w:name="Title" w:semiHidden="0" w:uiPriority="10" w:unhideWhenUsed="0" w:qFormat="1"/>
+    <w:lsdException w:name="Default Paragraph Font" w:uiPriority="1"/>
+    <w:lsdException w:name="Subtitle" w:semiHidden="0" w:uiPriority="11" w:unhideWhenUsed="0" w:qFormat="1"/>
+    <w:lsdException w:name="Strong" w:semiHidden="0" w:uiPriority="22" w:unhideWhenUsed="0" w:qFormat="1"/>
+    <w:lsdException w:name="Emphasis" w:semiHidden="0" w:uiPriority="20" w:unhideWhenUsed="0" w:qFormat="1"/>
+    <w:lsdException w:name="Table Grid" w:semiHidden="0" w:uiPriority="39" w:unhideWhenUsed="0"/>
+    <w:lsdException w:name="Placeholder Text" w:unhideWhenUsed="0"/>
+    <w:lsdException w:name="No Spacing" w:semiHidden="0" w:uiPriority="1" w:unhideWhenUsed="0" w:qFormat="1"/>
+    <w:lsdException w:name="Light Shading" w:semiHidden="0" w:uiPriority="60" w:unhideWhenUsed="0"/>
+    <w:lsdException w:name="Light List" w:semiHidden="0" w:uiPriority="61" w:unhideWhenUsed="0"/>
+    <w:lsdException w:name="Light Grid" w:semiHidden="0" w:uiPriority="62" w:unhideWhenUsed="0"/>
+    <w:lsdException w:name="Medium Shading 1" w:semiHidden="0" w:uiPriority="63" w:unhideWhenUsed="0"/>
+    <w:lsdException w:name="Medium Shading 2" w:semiHidden="0" w:uiPriority="64" w:unhideWhenUsed="0"/>
+    <w:lsdException w:name="Medium List 1" w:semiHidden="0" w:uiPriority="65" w:unhideWhenUsed="0"/>
+    <w:lsdException w:name="Medium List 2" w:semiHidden="0" w:uiPriority="66" w:unhideWhenUsed="0"/>
+    <w:lsdException w:name="Medium Grid 1" w:semiHidden="0" w:uiPriority="67" w:unhideWhenUsed="0"/>
+    <w:lsdException w:name="Medium Grid 2" w:semiHidden="0" w:uiPriority="68" w:unhideWhenUsed="0"/>
+    <w:lsdException w:name="Medium Grid 3" w:semiHidden="0" w:uiPriority="69" w:unhideWhenUsed="0"/>
+    <w:lsdException w:name="Dark List" w:semiHidden="0" w:uiPriority="70" w:unhideWhenUsed="0"/>
+    <w:lsdException w:name="Colorful Shading" w:semiHidden="0" w:uiPriority="71" w:unhideWhenUsed="0"/>
+    <w:lsdException w:name="Colorful List" w:semiHidden="0" w:uiPriority="72" w:unhideWhenUsed="0"/>
+    <w:lsdException w:name="Colorful Grid" w:semiHidden="0" w:uiPriority="73" w:unhideWhenUsed="0"/>
+    <w:lsdException w:name="Light Shading Accent 1" w:semiHidden="0" w:uiPriority="60" w:unhideWhenUsed="0"/>
+    <w:lsdException w:name="Light List Accent 1" w:semiHidden="0" w:uiPriority="61" w:unhideWhenUsed="0"/>
+    <w:lsdException w:name="Light Grid Accent 1" w:semiHidden="0" w:uiPriority="62" w:unhideWhenUsed="0"/>
+    <w:lsdException w:name="Medium Shading 1 Accent 1" w:semiHidden="0" w:uiPriority="63" w:unhideWhenUsed="0"/>
+    <w:lsdException w:name="Medium Shading 2 Accent 1" w:semiHidden="0" w:uiPriority="64" w:unhideWhenUsed="0"/>
+    <w:lsdException w:name="Medium List 1 Accent 1" w:semiHidden="0" w:uiPriority="65" w:unhideWhenUsed="0"/>
+    <w:lsdException w:name="Revision" w:unhideWhenUsed="0"/>
+    <w:lsdException w:name="List Paragraph" w:semiHidden="0" w:uiPriority="34" w:unhideWhenUsed="0" w:qFormat="1"/>
+    <w:lsdException w:name="Quote" w:semiHidden="0" w:uiPriority="29" w:unhideWhenUsed="0" w:qFormat="1"/>
+    <w:lsdException w:name="Intense Quote" w:semiHidden="0" w:uiPriority="30" w:unhideWhenUsed="0" w:qFormat="1"/>
+    <w:lsdException w:name="Medium List 2 Accent 1" w:semiHidden="0" w:uiPriority="66" w:unhideWhenUsed="0"/>
+    <w:lsdException w:name="Medium Grid 1 Accent 1" w:semiHidden="0" w:uiPriority="67" w:unhideWhenUsed="0"/>
+    <w:lsdException w:name="Medium Grid 2 Accent 1" w:semiHidden="0" w:uiPriority="68" w:unhideWhenUsed="0"/>
+    <w:lsdException w:name="Medium Grid 3 Accent 1" w:semiHidden="0" w:uiPriority="69" w:unhideWhenUsed="0"/>
+    <w:lsdException w:name="Dark List Accent 1" w:semiHidden="0" w:uiPriority="70" w:unhideWhenUsed="0"/>
+    <w:lsdException w:name="Colorful Shading Accent 1" w:semiHidden="0" w:uiPriority="71" w:unhideWhenUsed="0"/>
+    <w:lsdException w:name="Colorful List Accent 1" w:semiHidden="0" w:uiPriority="72" w:unhideWhenUsed="0"/>
+    <w:lsdException w:name="Colorful Grid Accent 1" w:semiHidden="0" w:uiPriority="73" w:unhideWhenUsed="0"/>
+    <w:lsdException w:name="Light Shading Accent 2" w:semiHidden="0" w:uiPriority="60" w:unhideWhenUsed="0"/>
+    <w:lsdException w:name="Light List Accent 2" w:semiHidden="0" w:uiPriority="61" w:unhideWhenUsed="0"/>
+    <w:lsdException w:name="Light Grid Accent 2" w:semiHidden="0" w:uiPriority="62" w:unhideWhenUsed="0"/>
+    <w:lsdException w:name="Medium Shading 1 Accent 2" w:semiHidden="0" w:uiPriority="63" w:unhideWhenUsed="0"/>
+    <w:lsdException w:name="Medium Shading 2 Accent 2" w:semiHidden="0" w:uiPriority="64" w:unhideWhenUsed="0"/>
+    <w:lsdException w:name="Medium List 1 Accent 2" w:semiHidden="0" w:uiPriority="65" w:unhideWhenUsed="0"/>
+    <w:lsdException w:name="Medium List 2 Accent 2" w:semiHidden="0" w:uiPriority="66" w:unhideWhenUsed="0"/>
+    <w:lsdException w:name="Medium Grid 1 Accent 2" w:semiHidden="0" w:uiPriority="67" w:unhideWhenUsed="0"/>
+    <w:lsdException w:name="Medium Grid 2 Accent 2" w:semiHidden="0" w:uiPriority="68" w:unhideWhenUsed="0"/>
+    <w:lsdException w:name="Medium Grid 3 Accent 2" w:semiHidden="0" w:uiPriority="69" w:unhideWhenUsed="0"/>
+    <w:lsdException w:name="Dark List Accent 2" w:semiHidden="0" w:uiPriority="70" w:unhideWhenUsed="0"/>
+    <w:lsdException w:name="Colorful Shading Accent 2" w:semiHidden="0" w:uiPriority="71" w:unhideWhenUsed="0"/>
+    <w:lsdException w:name="Colorful List Accent 2" w:semiHidden="0" w:uiPriority="72" w:unhideWhenUsed="0"/>
+    <w:lsdException w:name="Colorful Grid Accent 2" w:semiHidden="0" w:uiPriority="73" w:unhideWhenUsed="0"/>
+    <w:lsdException w:name="Light Shading Accent 3" w:semiHidden="0" w:uiPriority="60" w:unhideWhenUsed="0"/>
+    <w:lsdException w:name="Light List Accent 3" w:semiHidden="0" w:uiPriority="61" w:unhideWhenUsed="0"/>
+    <w:lsdException w:name="Light Grid Accent 3" w:semiHidden="0" w:uiPriority="62" w:unhideWhenUsed="0"/>
+    <w:lsdException w:name="Medium Shading 1 Accent 3" w:semiHidden="0" w:uiPriority="63" w:unhideWhenUsed="0"/>
+    <w:lsdException w:name="Medium Shading 2 Accent 3" w:semiHidden="0" w:uiPriority="64" w:unhideWhenUsed="0"/>
+    <w:lsdException w:name="Medium List 1 Accent 3" w:semiHidden="0" w:uiPriority="65" w:unhideWhenUsed="0"/>
+    <w:lsdException w:name="Medium List 2 Accent 3" w:semiHidden="0" w:uiPriority="66" w:unhideWhenUsed="0"/>
+    <w:lsdException w:name="Medium Grid 1 Accent 3" w:semiHidden="0" w:uiPriority="67" w:unhideWhenUsed="0"/>
+    <w:lsdException w:name="Medium Grid 2 Accent 3" w:semiHidden="0" w:uiPriority="68" w:unhideWhenUsed="0"/>
+    <w:lsdException w:name="Medium Grid 3 Accent 3" w:semiHidden="0" w:uiPriority="69" w:unhideWhenUsed="0"/>
+    <w:lsdException w:name="Dark List Accent 3" w:semiHidden="0" w:uiPriority="70" w:unhideWhenUsed="0"/>
+    <w:lsdException w:name="Colorful Shading Accent 3" w:semiHidden="0" w:uiPriority="71" w:unhideWhenUsed="0"/>
+    <w:lsdException w:name="Colorful List Accent 3" w:semiHidden="0" w:uiPriority="72" w:unhideWhenUsed="0"/>
+    <w:lsdException w:name="Colorful Grid Accent 3" w:semiHidden="0" w:uiPriority="73" w:unhideWhenUsed="0"/>
+    <w:lsdException w:name="Light Shading Accent 4" w:semiHidden="0" w:uiPriority="60" w:unhideWhenUsed="0"/>
+    <w:lsdException w:name="Light List Accent 4" w:semiHidden="0" w:uiPriority="61" w:unhideWhenUsed="0"/>
+    <w:lsdException w:name="Light Grid Accent 4" w:semiHidden="0" w:uiPriority="62" w:unhideWhenUsed="0"/>
+    <w:lsdException w:name="Medium Shading 1 Accent 4" w:semiHidden="0" w:uiPriority="63" w:unhideWhenUsed="0"/>
+    <w:lsdException w:name="Medium Shading 2 Accent 4" w:semiHidden="0" w:uiPriority="64" w:unhideWhenUsed="0"/>
+    <w:lsdException w:name="Medium List 1 Accent 4" w:semiHidden="0" w:uiPriority="65" w:unhideWhenUsed="0"/>
+    <w:lsdException w:name="Medium List 2 Accent 4" w:semiHidden="0" w:uiPriority="66" w:unhideWhenUsed="0"/>
+    <w:lsdException w:name="Medium Grid 1 Accent 4" w:semiHidden="0" w:uiPriority="67" w:unhideWhenUsed="0"/>
+    <w:lsdException w:name="Medium Grid 2 Accent 4" w:semiHidden="0" w:uiPriority="68" w:unhideWhenUsed="0"/>
+    <w:lsdException w:name="Medium Grid 3 Accent 4" w:semiHidden="0" w:uiPriority="69" w:unhideWhenUsed="0"/>
+    <w:lsdException w:name="Dark List Accent 4" w:semiHidden="0" w:uiPriority="70" w:unhideWhenUsed="0"/>
+    <w:lsdException w:name="Colorful Shading Accent 4" w:semiHidden="0" w:uiPriority="71" w:unhideWhenUsed="0"/>
+    <w:lsdException w:name="Colorful List Accent 4" w:semiHidden="0" w:uiPriority="72" w:unhideWhenUsed="0"/>
+    <w:lsdException w:name="Colorful Grid Accent 4" w:semiHidden="0" w:uiPriority="73" w:unhideWhenUsed="0"/>
+    <w:lsdException w:name="Light Shading Accent 5" w:semiHidden="0" w:uiPriority="60" w:unhideWhenUsed="0"/>
+    <w:lsdException w:name="Light List Accent 5" w:semiHidden="0" w:uiPriority="61" w:unhideWhenUsed="0"/>
+    <w:lsdException w:name="Light Grid Accent 5" w:semiHidden="0" w:uiPriority="62" w:unhideWhenUsed="0"/>
+    <w:lsdException w:name="Medium Shading 1 Accent 5" w:semiHidden="0" w:uiPriority="63" w:unhideWhenUsed="0"/>
+    <w:lsdException w:name="Medium Shading 2 Accent 5" w:semiHidden="0" w:uiPriority="64" w:unhideWhenUsed="0"/>
+    <w:lsdException w:name="Medium List 1 Accent 5" w:semiHidden="0" w:uiPriority="65" w:unhideWhenUsed="0"/>
+    <w:lsdException w:name="Medium List 2 Accent 5" w:semiHidden="0" w:uiPriority="66" w:unhideWhenUsed="0"/>
+    <w:lsdException w:name="Medium Grid 1 Accent 5" w:semiHidden="0" w:uiPriority="67" w:unhideWhenUsed="0"/>
+    <w:lsdException w:name="Medium Grid 2 Accent 5" w:semiHidden="0" w:uiPriority="68" w:unhideWhenUsed="0"/>
+    <w:lsdException w:name="Medium Grid 3 Accent 5" w:semiHidden="0" w:uiPriority="69" w:unhideWhenUsed="0"/>
+    <w:lsdException w:name="Dark List Accent 5" w:semiHidden="0" w:uiPriority="70" w:unhideWhenUsed="0"/>
+    <w:lsdException w:name="Colorful Shading Accent 5" w:semiHidden="0" w:uiPriority="71" w:unhideWhenUsed="0"/>
+    <w:lsdException w:name="Colorful List Accent 5" w:semiHidden="0" w:uiPriority="72" w:unhideWhenUsed="0"/>
+    <w:lsdException w:name="Colorful Grid Accent 5" w:semiHidden="0" w:uiPriority="73" w:unhideWhenUsed="0"/>
+    <w:lsdException w:name="Light Shading Accent 6" w:semiHidden="0" w:uiPriority="60" w:unhideWhenUsed="0"/>
+    <w:lsdException w:name="Light List Accent 6" w:semiHidden="0" w:uiPriority="61" w:unhideWhenUsed="0"/>
+    <w:lsdException w:name="Light Grid Accent 6" w:semiHidden="0" w:uiPriority="62" w:unhideWhenUsed="0"/>
+    <w:lsdException w:name="Medium Shading 1 Accent 6" w:semiHidden="0" w:uiPriority="63" w:unhideWhenUsed="0"/>
+    <w:lsdException w:name="Medium Shading 2 Accent 6" w:semiHidden="0" w:uiPriority="64" w:unhideWhenUsed="0"/>
+    <w:lsdException w:name="Medium List 1 Accent 6" w:semiHidden="0" w:uiPriority="65" w:unhideWhenUsed="0"/>
+    <w:lsdException w:name="Medium List 2 Accent 6" w:semiHidden="0" w:uiPriority="66" w:unhideWhenUsed="0"/>
+    <w:lsdException w:name="Medium Grid 1 Accent 6" w:semiHidden="0" w:uiPriority="67" w:unhideWhenUsed="0"/>
+    <w:lsdException w:name="Medium Grid 2 Accent 6" w:semiHidden="0" w:uiPriority="68" w:unhideWhenUsed="0"/>
+    <w:lsdException w:name="Medium Grid 3 Accent 6" w:semiHidden="0" w:uiPriority="69" w:unhideWhenUsed="0"/>
+    <w:lsdException w:name="Dark List Accent 6" w:semiHidden="0" w:uiPriority="70" w:unhideWhenUsed="0"/>
+    <w:lsdException w:name="Colorful Shading Accent 6" w:semiHidden="0" w:uiPriority="71" w:unhideWhenUsed="0"/>
+    <w:lsdException w:name="Colorful List Accent 6" w:semiHidden="0" w:uiPriority="72" w:unhideWhenUsed="0"/>
+    <w:lsdException w:name="Colorful Grid Accent 6" w:semiHidden="0" w:uiPriority="73" w:unhideWhenUsed="0"/>
+    <w:lsdException w:name="Subtle Emphasis" w:semiHidden="0" w:uiPriority="19" w:unhideWhenUsed="0" w:qFormat="1"/>
+    <w:lsdException w:name="Intense Emphasis" w:semiHidden="0" w:uiPriority="21" w:unhideWhenUsed="0" w:qFormat="1"/>
+    <w:lsdException w:name="Subtle Reference" w:semiHidden="0" w:uiPriority="31" w:unhideWhenUsed="0" w:qFormat="1"/>
+    <w:lsdException w:name="Intense Reference" w:semiHidden="0" w:uiPriority="32" w:unhideWhenUsed="0" w:qFormat="1"/>
+    <w:lsdException w:name="Book Title" w:semiHidden="0" w:uiPriority="33" w:unhideWhenUsed="0" w:qFormat="1"/>
+    <w:lsdException w:name="Bibliography" w:uiPriority="37"/>
+    <w:lsdException w:name="TOC Heading" w:uiPriority="39" w:qFormat="1"/>
+  </w:latentStyles>
+  <w:style w:type="paragraph" w:default="1" w:styleId="Normal">
+    <w:name w:val="Normal"/>
+    <w:qFormat/>
+  </w:style>
+  <w:style w:type="paragraph" w:styleId="Heading1">
+    <w:name w:val="heading 1"/>
+    <w:next w:val="Heading2"/>
+    <w:link w:val="Heading1Char"/>
+    <w:qFormat/>
+    <w:rsid w:val="00B00E3D"/>
+    <w:pPr>
+      <w:pageBreakBefore/>
+      <w:numPr>
+        <w:numId w:val="15"/>
+      </w:numPr>
+      <w:spacing w:before="240" w:after="960" w:line="360" w:lineRule="auto"/>
+      <w:jc w:val="right"/>
+      <w:outlineLvl w:val="0"/>
+    </w:pPr>
+    <w:rPr>
+      <w:rFonts w:ascii="Times New Roman" w:eastAsia="Times New Roman" w:hAnsi="Times New Roman" w:cs="Arial"/>
+      <w:b/>
+      <w:bCs/>
+      <w:kern w:val="32"/>
+      <w:sz w:val="48"/>
+      <w:szCs w:val="24"/>
+    </w:rPr>
+  </w:style>
+  <w:style w:type="paragraph" w:styleId="Heading2">
+    <w:name w:val="heading 2"/>
+    <w:next w:val="BodyText"/>
+    <w:link w:val="Heading2Char"/>
+    <w:qFormat/>
+    <w:rsid w:val="00B00E3D"/>
+    <w:pPr>
+      <w:keepNext/>
+      <w:numPr>
+        <w:ilvl w:val="1"/>
+        <w:numId w:val="15"/>
+      </w:numPr>
+      <w:spacing w:before="600" w:after="240" w:line="440" w:lineRule="exact"/>
+      <w:jc w:val="both"/>
+      <w:outlineLvl w:val="1"/>
+    </w:pPr>
+    <w:rPr>
+      <w:rFonts w:ascii="Times New Roman" w:eastAsia="Times New Roman" w:hAnsi="Times New Roman" w:cs="Arial"/>
+      <w:b/>
+      <w:bCs/>
+      <w:iCs/>
+      <w:sz w:val="28"/>
+      <w:szCs w:val="28"/>
+    </w:rPr>
+  </w:style>
+  <w:style w:type="paragraph" w:styleId="Heading3">
+    <w:name w:val="heading 3"/>
+    <w:next w:val="BodyText"/>
+    <w:link w:val="Heading3Char"/>
+    <w:qFormat/>
+    <w:rsid w:val="00B00E3D"/>
+    <w:pPr>
+      <w:keepNext/>
+      <w:numPr>
+        <w:ilvl w:val="2"/>
+        <w:numId w:val="15"/>
+      </w:numPr>
+      <w:spacing w:before="480" w:after="240" w:line="400" w:lineRule="exact"/>
+      <w:outlineLvl w:val="2"/>
+    </w:pPr>
+    <w:rPr>
+      <w:rFonts w:ascii="Times New Roman" w:eastAsia="Times New Roman" w:hAnsi="Times New Roman" w:cs="Arial"/>
+      <w:bCs/>
+      <w:i/>
+      <w:sz w:val="28"/>
+      <w:szCs w:val="26"/>
+    </w:rPr>
+  </w:style>
+  <w:style w:type="paragraph" w:styleId="Heading4">
+    <w:name w:val="heading 4"/>
+    <w:basedOn w:val="BodyText"/>
+    <w:next w:val="BodyText"/>
+    <w:link w:val="Heading4Char"/>
+    <w:qFormat/>
+    <w:rsid w:val="00B00E3D"/>
+    <w:pPr>
+      <w:keepNext/>
+      <w:numPr>
+        <w:ilvl w:val="3"/>
+        <w:numId w:val="15"/>
+      </w:numPr>
+      <w:spacing w:before="240" w:after="60" w:line="360" w:lineRule="auto"/>
+      <w:jc w:val="both"/>
+      <w:outlineLvl w:val="3"/>
+    </w:pPr>
+    <w:rPr>
+      <w:rFonts w:ascii="Times New Roman" w:eastAsia="MS Mincho" w:hAnsi="Times New Roman" w:cs="Times New Roman"/>
+      <w:bCs/>
+      <w:i/>
+      <w:sz w:val="26"/>
+      <w:szCs w:val="28"/>
+    </w:rPr>
+  </w:style>
+  <w:style w:type="paragraph" w:styleId="Heading5">
+    <w:name w:val="heading 5"/>
+    <w:basedOn w:val="Normal"/>
+    <w:next w:val="Normal"/>
+    <w:link w:val="Heading5Char"/>
+    <w:qFormat/>
+    <w:rsid w:val="00B00E3D"/>
+    <w:pPr>
+      <w:numPr>
+        <w:ilvl w:val="4"/>
+        <w:numId w:val="15"/>
+      </w:numPr>
+      <w:spacing w:before="240" w:after="60" w:line="240" w:lineRule="auto"/>
+      <w:outlineLvl w:val="4"/>
+    </w:pPr>
+    <w:rPr>
+      <w:rFonts w:ascii="Times New Roman" w:eastAsia="Times New Roman" w:hAnsi="Times New Roman" w:cs="Times New Roman"/>
+      <w:b/>
+      <w:bCs/>
+      <w:i/>
+      <w:iCs/>
+      <w:sz w:val="26"/>
+      <w:szCs w:val="26"/>
+    </w:rPr>
+  </w:style>
+  <w:style w:type="paragraph" w:styleId="Heading6">
+    <w:name w:val="heading 6"/>
+    <w:basedOn w:val="Normal"/>
+    <w:next w:val="Normal"/>
+    <w:link w:val="Heading6Char"/>
+    <w:qFormat/>
+    <w:rsid w:val="00B00E3D"/>
+    <w:pPr>
+      <w:numPr>
+        <w:ilvl w:val="5"/>
+        <w:numId w:val="15"/>
+      </w:numPr>
+      <w:spacing w:before="240" w:after="60" w:line="240" w:lineRule="auto"/>
+      <w:outlineLvl w:val="5"/>
+    </w:pPr>
+    <w:rPr>
+      <w:rFonts w:ascii="Times New Roman" w:eastAsia="Times New Roman" w:hAnsi="Times New Roman" w:cs="Times New Roman"/>
+      <w:b/>
+      <w:bCs/>
+    </w:rPr>
+  </w:style>
+  <w:style w:type="paragraph" w:styleId="Heading7">
+    <w:name w:val="heading 7"/>
+    <w:basedOn w:val="Normal"/>
+    <w:next w:val="Normal"/>
+    <w:link w:val="Heading7Char"/>
+    <w:qFormat/>
+    <w:rsid w:val="00B00E3D"/>
+    <w:pPr>
+      <w:numPr>
+        <w:ilvl w:val="6"/>
+        <w:numId w:val="15"/>
+      </w:numPr>
+      <w:spacing w:before="240" w:after="60" w:line="240" w:lineRule="auto"/>
+      <w:outlineLvl w:val="6"/>
+    </w:pPr>
+    <w:rPr>
+      <w:rFonts w:ascii="Times New Roman" w:eastAsia="Times New Roman" w:hAnsi="Times New Roman" w:cs="Times New Roman"/>
+      <w:sz w:val="24"/>
+      <w:szCs w:val="24"/>
+    </w:rPr>
+  </w:style>
+  <w:style w:type="paragraph" w:styleId="Heading8">
+    <w:name w:val="heading 8"/>
+    <w:basedOn w:val="Normal"/>
+    <w:next w:val="Normal"/>
+    <w:link w:val="Heading8Char"/>
+    <w:qFormat/>
+    <w:rsid w:val="00B00E3D"/>
+    <w:pPr>
+      <w:numPr>
+        <w:ilvl w:val="7"/>
+        <w:numId w:val="15"/>
+      </w:numPr>
+      <w:spacing w:before="240" w:after="60" w:line="240" w:lineRule="auto"/>
+      <w:outlineLvl w:val="7"/>
+    </w:pPr>
+    <w:rPr>
+      <w:rFonts w:ascii="Times New Roman" w:eastAsia="Times New Roman" w:hAnsi="Times New Roman" w:cs="Times New Roman"/>
+      <w:i/>
+      <w:iCs/>
+      <w:sz w:val="24"/>
+      <w:szCs w:val="24"/>
+    </w:rPr>
+  </w:style>
+  <w:style w:type="paragraph" w:styleId="Heading9">
+    <w:name w:val="heading 9"/>
+    <w:basedOn w:val="Normal"/>
+    <w:next w:val="Normal"/>
+    <w:link w:val="Heading9Char"/>
+    <w:qFormat/>
+    <w:rsid w:val="00B00E3D"/>
+    <w:pPr>
+      <w:numPr>
+        <w:ilvl w:val="8"/>
+        <w:numId w:val="15"/>
+      </w:numPr>
+      <w:spacing w:before="240" w:after="60" w:line="240" w:lineRule="auto"/>
+      <w:outlineLvl w:val="8"/>
+    </w:pPr>
+    <w:rPr>
+      <w:rFonts w:ascii="Arial" w:eastAsia="Times New Roman" w:hAnsi="Arial" w:cs="Arial"/>
+    </w:rPr>
+  </w:style>
+  <w:style w:type="character" w:default="1" w:styleId="DefaultParagraphFont">
+    <w:name w:val="Default Paragraph Font"/>
+    <w:uiPriority w:val="1"/>
+    <w:semiHidden/>
+    <w:unhideWhenUsed/>
+  </w:style>
+  <w:style w:type="table" w:default="1" w:styleId="TableNormal">
+    <w:name w:val="Normal Table"/>
+    <w:uiPriority w:val="99"/>
+    <w:semiHidden/>
+    <w:unhideWhenUsed/>
+    <w:tblPr>
+      <w:tblInd w:w="0" w:type="dxa"/>
+      <w:tblCellMar>
+        <w:top w:w="0" w:type="dxa"/>
+        <w:left w:w="108" w:type="dxa"/>
+        <w:bottom w:w="0" w:type="dxa"/>
+        <w:right w:w="108" w:type="dxa"/>
+      </w:tblCellMar>
+    </w:tblPr>
+  </w:style>
+  <w:style w:type="numbering" w:default="1" w:styleId="NoList">
+    <w:name w:val="No List"/>
+    <w:uiPriority w:val="99"/>
+    <w:semiHidden/>
+    <w:unhideWhenUsed/>
+  </w:style>
+  <w:style w:type="paragraph" w:styleId="BalloonText">
+    <w:name w:val="Balloon Text"/>
+    <w:basedOn w:val="Normal"/>
+    <w:link w:val="BalloonTextChar"/>
+    <w:uiPriority w:val="99"/>
+    <w:semiHidden/>
+    <w:unhideWhenUsed/>
+    <w:rsid w:val="00520666"/>
+    <w:pPr>
+      <w:spacing w:after="0" w:line="240" w:lineRule="auto"/>
+    </w:pPr>
+    <w:rPr>
+      <w:rFonts w:ascii="Segoe UI" w:hAnsi="Segoe UI" w:cs="Segoe UI"/>
+      <w:sz w:val="18"/>
+      <w:szCs w:val="18"/>
+    </w:rPr>
+  </w:style>
+  <w:style w:type="character" w:customStyle="1" w:styleId="BalloonTextChar">
+    <w:name w:val="Balloon Text Char"/>
+    <w:basedOn w:val="DefaultParagraphFont"/>
+    <w:link w:val="BalloonText"/>
+    <w:uiPriority w:val="99"/>
+    <w:semiHidden/>
+    <w:rsid w:val="00520666"/>
+    <w:rPr>
+      <w:rFonts w:ascii="Segoe UI" w:hAnsi="Segoe UI" w:cs="Segoe UI"/>
+      <w:sz w:val="18"/>
+      <w:szCs w:val="18"/>
+    </w:rPr>
+  </w:style>
+  <w:style w:type="paragraph" w:styleId="Header">
+    <w:name w:val="header"/>
+    <w:basedOn w:val="Normal"/>
+    <w:link w:val="HeaderChar"/>
+    <w:uiPriority w:val="99"/>
+    <w:unhideWhenUsed/>
+    <w:rsid w:val="00750044"/>
+    <w:pPr>
+      <w:tabs>
+        <w:tab w:val="center" w:pos="4680"/>
+        <w:tab w:val="right" w:pos="9360"/>
+      </w:tabs>
+      <w:spacing w:after="0" w:line="240" w:lineRule="auto"/>
+    </w:pPr>
+  </w:style>
+  <w:style w:type="character" w:customStyle="1" w:styleId="HeaderChar">
+    <w:name w:val="Header Char"/>
+    <w:basedOn w:val="DefaultParagraphFont"/>
+    <w:link w:val="Header"/>
+    <w:uiPriority w:val="99"/>
+    <w:rsid w:val="00750044"/>
+  </w:style>
+  <w:style w:type="paragraph" w:styleId="Footer">
+    <w:name w:val="footer"/>
+    <w:basedOn w:val="Normal"/>
+    <w:link w:val="FooterChar"/>
+    <w:uiPriority w:val="99"/>
+    <w:unhideWhenUsed/>
+    <w:rsid w:val="00750044"/>
+    <w:pPr>
+      <w:tabs>
+        <w:tab w:val="center" w:pos="4680"/>
+        <w:tab w:val="right" w:pos="9360"/>
+      </w:tabs>
+      <w:spacing w:after="0" w:line="240" w:lineRule="auto"/>
+    </w:pPr>
+  </w:style>
+  <w:style w:type="character" w:customStyle="1" w:styleId="FooterChar">
+    <w:name w:val="Footer Char"/>
+    <w:basedOn w:val="DefaultParagraphFont"/>
+    <w:link w:val="Footer"/>
+    <w:uiPriority w:val="99"/>
+    <w:rsid w:val="00750044"/>
+  </w:style>
+  <w:style w:type="character" w:styleId="Hyperlink">
+    <w:name w:val="Hyperlink"/>
+    <w:basedOn w:val="DefaultParagraphFont"/>
+    <w:uiPriority w:val="99"/>
+    <w:unhideWhenUsed/>
+    <w:rsid w:val="006240E6"/>
+    <w:rPr>
+      <w:color w:val="0563C1" w:themeColor="hyperlink"/>
+      <w:u w:val="single"/>
+    </w:rPr>
+  </w:style>
+  <w:style w:type="character" w:customStyle="1" w:styleId="UnresolvedMention">
+    <w:name w:val="Unresolved Mention"/>
+    <w:basedOn w:val="DefaultParagraphFont"/>
+    <w:uiPriority w:val="99"/>
+    <w:semiHidden/>
+    <w:unhideWhenUsed/>
+    <w:rsid w:val="006240E6"/>
+    <w:rPr>
+      <w:color w:val="605E5C"/>
+      <w:shd w:val="clear" w:color="auto" w:fill="E1DFDD"/>
+    </w:rPr>
+  </w:style>
+  <w:style w:type="paragraph" w:styleId="ListParagraph">
+    <w:name w:val="List Paragraph"/>
+    <w:basedOn w:val="Normal"/>
+    <w:uiPriority w:val="34"/>
+    <w:qFormat/>
+    <w:rsid w:val="004C7C93"/>
+    <w:pPr>
+      <w:ind w:left="720"/>
+      <w:contextualSpacing/>
+    </w:pPr>
+  </w:style>
+  <w:style w:type="character" w:customStyle="1" w:styleId="Heading1Char">
+    <w:name w:val="Heading 1 Char"/>
+    <w:basedOn w:val="DefaultParagraphFont"/>
+    <w:link w:val="Heading1"/>
+    <w:rsid w:val="00B00E3D"/>
+    <w:rPr>
+      <w:rFonts w:ascii="Times New Roman" w:eastAsia="Times New Roman" w:hAnsi="Times New Roman" w:cs="Arial"/>
+      <w:b/>
+      <w:bCs/>
+      <w:kern w:val="32"/>
+      <w:sz w:val="48"/>
+      <w:szCs w:val="24"/>
+    </w:rPr>
+  </w:style>
+  <w:style w:type="character" w:customStyle="1" w:styleId="Heading2Char">
+    <w:name w:val="Heading 2 Char"/>
+    <w:basedOn w:val="DefaultParagraphFont"/>
+    <w:link w:val="Heading2"/>
+    <w:rsid w:val="00B00E3D"/>
+    <w:rPr>
+      <w:rFonts w:ascii="Times New Roman" w:eastAsia="Times New Roman" w:hAnsi="Times New Roman" w:cs="Arial"/>
+      <w:b/>
+      <w:bCs/>
+      <w:iCs/>
+      <w:sz w:val="28"/>
+      <w:szCs w:val="28"/>
+    </w:rPr>
+  </w:style>
+  <w:style w:type="character" w:customStyle="1" w:styleId="Heading3Char">
+    <w:name w:val="Heading 3 Char"/>
+    <w:basedOn w:val="DefaultParagraphFont"/>
+    <w:link w:val="Heading3"/>
+    <w:rsid w:val="00B00E3D"/>
+    <w:rPr>
+      <w:rFonts w:ascii="Times New Roman" w:eastAsia="Times New Roman" w:hAnsi="Times New Roman" w:cs="Arial"/>
+      <w:bCs/>
+      <w:i/>
+      <w:sz w:val="28"/>
+      <w:szCs w:val="26"/>
+    </w:rPr>
+  </w:style>
+  <w:style w:type="character" w:customStyle="1" w:styleId="Heading4Char">
+    <w:name w:val="Heading 4 Char"/>
+    <w:basedOn w:val="DefaultParagraphFont"/>
+    <w:link w:val="Heading4"/>
+    <w:rsid w:val="00B00E3D"/>
+    <w:rPr>
+      <w:rFonts w:ascii="Times New Roman" w:eastAsia="MS Mincho" w:hAnsi="Times New Roman" w:cs="Times New Roman"/>
+      <w:bCs/>
+      <w:i/>
+      <w:sz w:val="26"/>
+      <w:szCs w:val="28"/>
+    </w:rPr>
+  </w:style>
+  <w:style w:type="character" w:customStyle="1" w:styleId="Heading5Char">
+    <w:name w:val="Heading 5 Char"/>
+    <w:basedOn w:val="DefaultParagraphFont"/>
+    <w:link w:val="Heading5"/>
+    <w:rsid w:val="00B00E3D"/>
+    <w:rPr>
+      <w:rFonts w:ascii="Times New Roman" w:eastAsia="Times New Roman" w:hAnsi="Times New Roman" w:cs="Times New Roman"/>
+      <w:b/>
+      <w:bCs/>
+      <w:i/>
+      <w:iCs/>
+      <w:sz w:val="26"/>
+      <w:szCs w:val="26"/>
+    </w:rPr>
+  </w:style>
+  <w:style w:type="character" w:customStyle="1" w:styleId="Heading6Char">
+    <w:name w:val="Heading 6 Char"/>
+    <w:basedOn w:val="DefaultParagraphFont"/>
+    <w:link w:val="Heading6"/>
+    <w:rsid w:val="00B00E3D"/>
+    <w:rPr>
+      <w:rFonts w:ascii="Times New Roman" w:eastAsia="Times New Roman" w:hAnsi="Times New Roman" w:cs="Times New Roman"/>
+      <w:b/>
+      <w:bCs/>
+    </w:rPr>
+  </w:style>
+  <w:style w:type="character" w:customStyle="1" w:styleId="Heading7Char">
+    <w:name w:val="Heading 7 Char"/>
+    <w:basedOn w:val="DefaultParagraphFont"/>
+    <w:link w:val="Heading7"/>
+    <w:rsid w:val="00B00E3D"/>
+    <w:rPr>
+      <w:rFonts w:ascii="Times New Roman" w:eastAsia="Times New Roman" w:hAnsi="Times New Roman" w:cs="Times New Roman"/>
+      <w:sz w:val="24"/>
+      <w:szCs w:val="24"/>
+    </w:rPr>
+  </w:style>
+  <w:style w:type="character" w:customStyle="1" w:styleId="Heading8Char">
+    <w:name w:val="Heading 8 Char"/>
+    <w:basedOn w:val="DefaultParagraphFont"/>
+    <w:link w:val="Heading8"/>
+    <w:rsid w:val="00B00E3D"/>
+    <w:rPr>
+      <w:rFonts w:ascii="Times New Roman" w:eastAsia="Times New Roman" w:hAnsi="Times New Roman" w:cs="Times New Roman"/>
+      <w:i/>
+      <w:iCs/>
+      <w:sz w:val="24"/>
+      <w:szCs w:val="24"/>
+    </w:rPr>
+  </w:style>
+  <w:style w:type="character" w:customStyle="1" w:styleId="Heading9Char">
+    <w:name w:val="Heading 9 Char"/>
+    <w:basedOn w:val="DefaultParagraphFont"/>
+    <w:link w:val="Heading9"/>
+    <w:rsid w:val="00B00E3D"/>
+    <w:rPr>
+      <w:rFonts w:ascii="Arial" w:eastAsia="Times New Roman" w:hAnsi="Arial" w:cs="Arial"/>
+    </w:rPr>
+  </w:style>
+  <w:style w:type="paragraph" w:styleId="BodyText">
+    <w:name w:val="Body Text"/>
+    <w:basedOn w:val="Normal"/>
+    <w:link w:val="BodyTextChar"/>
+    <w:uiPriority w:val="99"/>
+    <w:semiHidden/>
+    <w:unhideWhenUsed/>
+    <w:rsid w:val="00B00E3D"/>
+    <w:pPr>
+      <w:spacing w:after="120"/>
+    </w:pPr>
+  </w:style>
+  <w:style w:type="character" w:customStyle="1" w:styleId="BodyTextChar">
+    <w:name w:val="Body Text Char"/>
+    <w:basedOn w:val="DefaultParagraphFont"/>
+    <w:link w:val="BodyText"/>
+    <w:uiPriority w:val="99"/>
+    <w:semiHidden/>
+    <w:rsid w:val="00B00E3D"/>
+  </w:style>
 </w:styles>
 </file>
 
 <file path=word/glossary/document.xml><?xml version="1.0" encoding="utf-8"?>
-<w:glossaryDocument xmlns:wpc="http://schemas.microsoft.com/office/word/2010/wordprocessingCanvas" xmlns:cx="http://schemas.microsoft.com/office/drawing/2014/chartex" xmlns:cx1="http://schemas.microsoft.com/office/drawing/2015/9/8/chartex" xmlns:cx2="http://schemas.microsoft.com/office/drawing/2015/10/21/chartex" xmlns:cx3="http://schemas.microsoft.com/office/drawing/2016/5/9/chartex" xmlns:cx4="http://schemas.microsoft.com/office/drawing/2016/5/10/chartex" xmlns:cx5="http://schemas.microsoft.com/office/drawing/2016/5/11/chartex" xmlns:cx6="http://schemas.microsoft.com/office/drawing/2016/5/12/chartex" xmlns:cx7="http://schemas.microsoft.com/office/drawing/2016/5/13/chartex" xmlns:cx8="http://schemas.microsoft.com/office/drawing/2016/5/14/chartex" xmlns:mc="http://schemas.openxmlformats.org/markup-compatibility/2006" xmlns:aink="http://schemas.microsoft.com/office/drawing/2016/ink" xmlns:am3d="http://schemas.microsoft.com/office/drawing/2017/model3d" xmlns:o="urn:schemas-microsoft-com:office:office" xmlns:r="http://schemas.openxmlformats.org/officeDocument/2006/relationships" xmlns:m="http://schemas.openxmlformats.org/officeDocument/2006/math" xmlns:v="urn:schemas-microsoft-com:vml" xmlns:wp14="http://schemas.microsoft.com/office/word/2010/wordprocessingDrawing" xmlns:wp="http://schemas.openxmlformats.org/drawingml/2006/wordprocessingDrawing" xmlns:w10="urn:schemas-microsoft-com:office:word" xmlns:w="http://schemas.openxmlformats.org/wordprocessingml/2006/main" xmlns:w14="http://schemas.microsoft.com/office/word/2010/wordml" xmlns:w15="http://schemas.microsoft.com/office/word/2012/wordml" xmlns:w16cex="http://schemas.microsoft.com/office/word/2018/wordml/cex" xmlns:w16cid="http://schemas.microsoft.com/office/word/2016/wordml/cid" xmlns:w16="http://schemas.microsoft.com/office/word/2018/wordml" xmlns:w16se="http://schemas.microsoft.com/office/word/2015/wordml/symex" xmlns:wpg="http://schemas.microsoft.com/office/word/2010/wordprocessingGroup" xmlns:wpi="http://schemas.microsoft.com/office/word/2010/wordprocessingInk" xmlns:wne="http://schemas.microsoft.com/office/word/2006/wordml" xmlns:wps="http://schemas.microsoft.com/office/word/2010/wordprocessingShape" mc:Ignorable="w14 w15 w16se w16cid w16 w16cex wp14">
+<w:glossaryDocument xmlns:wpc="http://schemas.microsoft.com/office/word/2010/wordprocessingCanvas" xmlns:mc="http://schemas.openxmlformats.org/markup-compatibility/2006" xmlns:o="urn:schemas-microsoft-com:office:office" xmlns:r="http://schemas.openxmlformats.org/officeDocument/2006/relationships" xmlns:m="http://schemas.openxmlformats.org/officeDocument/2006/math" xmlns:v="urn:schemas-microsoft-com:vml" xmlns:wp14="http://schemas.microsoft.com/office/word/2010/wordprocessingDrawing" xmlns:wp="http://schemas.openxmlformats.org/drawingml/2006/wordprocessingDrawing" xmlns:w10="urn:schemas-microsoft-com:office:word" xmlns:w="http://schemas.openxmlformats.org/wordprocessingml/2006/main" xmlns:w14="http://schemas.microsoft.com/office/word/2010/wordml" xmlns:wpg="http://schemas.microsoft.com/office/word/2010/wordprocessingGroup" xmlns:wpi="http://schemas.microsoft.com/office/word/2010/wordprocessingInk" xmlns:wne="http://schemas.microsoft.com/office/word/2006/wordml" xmlns:wps="http://schemas.microsoft.com/office/word/2010/wordprocessingShape" mc:Ignorable="w14 wp14">
   <w:docParts>
     <w:docPart>
       <w:docPartPr>
@@ -7284,20 +8696,20 @@
 </file>
 
 <file path=word/glossary/fontTable.xml><?xml version="1.0" encoding="utf-8"?>
-<w:fonts xmlns:mc="http://schemas.openxmlformats.org/markup-compatibility/2006" xmlns:r="http://schemas.openxmlformats.org/officeDocument/2006/relationships" xmlns:w="http://schemas.openxmlformats.org/wordprocessingml/2006/main" xmlns:w14="http://schemas.microsoft.com/office/word/2010/wordml" xmlns:w15="http://schemas.microsoft.com/office/word/2012/wordml" xmlns:w16cex="http://schemas.microsoft.com/office/word/2018/wordml/cex" xmlns:w16cid="http://schemas.microsoft.com/office/word/2016/wordml/cid" xmlns:w16="http://schemas.microsoft.com/office/word/2018/wordml" xmlns:w16se="http://schemas.microsoft.com/office/word/2015/wordml/symex" mc:Ignorable="w14 w15 w16se w16cid w16 w16cex">
+<w:fonts xmlns:mc="http://schemas.openxmlformats.org/markup-compatibility/2006" xmlns:r="http://schemas.openxmlformats.org/officeDocument/2006/relationships" xmlns:w="http://schemas.openxmlformats.org/wordprocessingml/2006/main" xmlns:w14="http://schemas.microsoft.com/office/word/2010/wordml" mc:Ignorable="w14">
   <w:font w:name="Times New Roman">
     <w:panose1 w:val="02020603050405020304"/>
     <w:charset w:val="00"/>
     <w:family w:val="roman"/>
     <w:pitch w:val="variable"/>
-    <w:sig w:usb0="E0002AFF" w:usb1="C0007843" w:usb2="00000009" w:usb3="00000000" w:csb0="000001FF" w:csb1="00000000"/>
+    <w:sig w:usb0="E0002EFF" w:usb1="C000785B" w:usb2="00000009" w:usb3="00000000" w:csb0="000001FF" w:csb1="00000000"/>
   </w:font>
   <w:font w:name="Calibri">
     <w:panose1 w:val="020F0502020204030204"/>
     <w:charset w:val="00"/>
     <w:family w:val="swiss"/>
     <w:pitch w:val="variable"/>
-    <w:sig w:usb0="E00002FF" w:usb1="4000ACFF" w:usb2="00000001" w:usb3="00000000" w:csb0="0000019F" w:csb1="00000000"/>
+    <w:sig w:usb0="E4002EFF" w:usb1="C000247B" w:usb2="00000009" w:usb3="00000000" w:csb0="000001FF" w:csb1="00000000"/>
   </w:font>
   <w:font w:name="Courier New">
     <w:panose1 w:val="02070309020205020404"/>
@@ -7320,6 +8732,29 @@
     <w:pitch w:val="variable"/>
     <w:sig w:usb0="00000000" w:usb1="10000000" w:usb2="00000000" w:usb3="00000000" w:csb0="80000000" w:csb1="00000000"/>
   </w:font>
+  <w:font w:name="Sylfaen">
+    <w:panose1 w:val="010A0502050306030303"/>
+    <w:charset w:val="00"/>
+    <w:family w:val="roman"/>
+    <w:pitch w:val="variable"/>
+    <w:sig w:usb0="04000687" w:usb1="00000000" w:usb2="00000000" w:usb3="00000000" w:csb0="0000009F" w:csb1="00000000"/>
+  </w:font>
+  <w:font w:name="Arial">
+    <w:panose1 w:val="020B0604020202020204"/>
+    <w:charset w:val="00"/>
+    <w:family w:val="swiss"/>
+    <w:pitch w:val="variable"/>
+    <w:sig w:usb0="E0002EFF" w:usb1="C000785B" w:usb2="00000009" w:usb3="00000000" w:csb0="000001FF" w:csb1="00000000"/>
+  </w:font>
+  <w:font w:name="MS Mincho">
+    <w:altName w:val="ＭＳ 明朝"/>
+    <w:panose1 w:val="02020609040205080304"/>
+    <w:charset w:val="80"/>
+    <w:family w:val="roman"/>
+    <w:notTrueType/>
+    <w:pitch w:val="fixed"/>
+    <w:sig w:usb0="00000001" w:usb1="08070000" w:usb2="00000010" w:usb3="00000000" w:csb0="00020000" w:csb1="00000000"/>
+  </w:font>
   <w:font w:name="Segoe UI">
     <w:panose1 w:val="020B0502040204020203"/>
     <w:charset w:val="00"/>
@@ -7327,33 +8762,54 @@
     <w:pitch w:val="variable"/>
     <w:sig w:usb0="E4002EFF" w:usb1="C000E47F" w:usb2="00000009" w:usb3="00000000" w:csb0="000001FF" w:csb1="00000000"/>
   </w:font>
-  <w:font w:name="DengXian Light">
-    <w:altName w:val="等线 Light"/>
+  <w:font w:name="Helvetica">
+    <w:panose1 w:val="020B0604020202020204"/>
+    <w:charset w:val="00"/>
+    <w:family w:val="swiss"/>
+    <w:pitch w:val="variable"/>
+    <w:sig w:usb0="E0002EFF" w:usb1="C000785B" w:usb2="00000009" w:usb3="00000000" w:csb0="000001FF" w:csb1="00000000"/>
+  </w:font>
+  <w:font w:name="等线 Light">
+    <w:panose1 w:val="00000000000000000000"/>
     <w:charset w:val="86"/>
-    <w:family w:val="auto"/>
-    <w:pitch w:val="variable"/>
-    <w:sig w:usb0="A00002BF" w:usb1="38CF7CFA" w:usb2="00000016" w:usb3="00000000" w:csb0="0004000F" w:csb1="00000000"/>
+    <w:family w:val="roman"/>
+    <w:notTrueType/>
+    <w:pitch w:val="default"/>
   </w:font>
   <w:font w:name="Calibri Light">
     <w:panose1 w:val="020F0302020204030204"/>
     <w:charset w:val="00"/>
     <w:family w:val="swiss"/>
     <w:pitch w:val="variable"/>
-    <w:sig w:usb0="A00002EF" w:usb1="4000207B" w:usb2="00000000" w:usb3="00000000" w:csb0="0000009F" w:csb1="00000000"/>
+    <w:sig w:usb0="E4002EFF" w:usb1="C000247B" w:usb2="00000009" w:usb3="00000000" w:csb0="000001FF" w:csb1="00000000"/>
   </w:font>
-  <w:font w:name="DengXian">
-    <w:altName w:val="等线"/>
+  <w:font w:name="等线">
+    <w:panose1 w:val="00000000000000000000"/>
+    <w:charset w:val="86"/>
+    <w:family w:val="roman"/>
+    <w:notTrueType/>
+    <w:pitch w:val="default"/>
+  </w:font>
+  <w:font w:name="SimSun">
+    <w:altName w:val="宋体"/>
     <w:panose1 w:val="02010600030101010101"/>
     <w:charset w:val="86"/>
     <w:family w:val="auto"/>
     <w:pitch w:val="variable"/>
-    <w:sig w:usb0="A00002BF" w:usb1="38CF7CFA" w:usb2="00000016" w:usb3="00000000" w:csb0="0004000F" w:csb1="00000000"/>
+    <w:sig w:usb0="00000003" w:usb1="288F0000" w:usb2="00000016" w:usb3="00000000" w:csb0="00040001" w:csb1="00000000"/>
+  </w:font>
+  <w:font w:name="Cambria">
+    <w:panose1 w:val="02040503050406030204"/>
+    <w:charset w:val="00"/>
+    <w:family w:val="roman"/>
+    <w:pitch w:val="variable"/>
+    <w:sig w:usb0="E00006FF" w:usb1="420024FF" w:usb2="02000000" w:usb3="00000000" w:csb0="0000019F" w:csb1="00000000"/>
   </w:font>
 </w:fonts>
 </file>
 
 <file path=word/glossary/settings.xml><?xml version="1.0" encoding="utf-8"?>
-<w:settings xmlns:mc="http://schemas.openxmlformats.org/markup-compatibility/2006" xmlns:o="urn:schemas-microsoft-com:office:office" xmlns:r="http://schemas.openxmlformats.org/officeDocument/2006/relationships" xmlns:m="http://schemas.openxmlformats.org/officeDocument/2006/math" xmlns:v="urn:schemas-microsoft-com:vml" xmlns:w10="urn:schemas-microsoft-com:office:word" xmlns:w="http://schemas.openxmlformats.org/wordprocessingml/2006/main" xmlns:w14="http://schemas.microsoft.com/office/word/2010/wordml" xmlns:w15="http://schemas.microsoft.com/office/word/2012/wordml" xmlns:w16cex="http://schemas.microsoft.com/office/word/2018/wordml/cex" xmlns:w16cid="http://schemas.microsoft.com/office/word/2016/wordml/cid" xmlns:w16="http://schemas.microsoft.com/office/word/2018/wordml" xmlns:w16se="http://schemas.microsoft.com/office/word/2015/wordml/symex" xmlns:sl="http://schemas.openxmlformats.org/schemaLibrary/2006/main" mc:Ignorable="w14 w15 w16se w16cid w16 w16cex">
+<w:settings xmlns:mc="http://schemas.openxmlformats.org/markup-compatibility/2006" xmlns:o="urn:schemas-microsoft-com:office:office" xmlns:r="http://schemas.openxmlformats.org/officeDocument/2006/relationships" xmlns:m="http://schemas.openxmlformats.org/officeDocument/2006/math" xmlns:v="urn:schemas-microsoft-com:vml" xmlns:w10="urn:schemas-microsoft-com:office:word" xmlns:w="http://schemas.openxmlformats.org/wordprocessingml/2006/main" xmlns:w14="http://schemas.microsoft.com/office/word/2010/wordml" xmlns:sl="http://schemas.openxmlformats.org/schemaLibrary/2006/main" mc:Ignorable="w14">
   <w:view w:val="normal"/>
   <w:defaultTabStop w:val="720"/>
   <w:characterSpacingControl w:val="doNotCompress"/>
@@ -7363,7 +8819,6 @@
     <w:compatSetting w:name="overrideTableStyleFontSizeAndJustification" w:uri="http://schemas.microsoft.com/office/word" w:val="1"/>
     <w:compatSetting w:name="enableOpenTypeFeatures" w:uri="http://schemas.microsoft.com/office/word" w:val="1"/>
     <w:compatSetting w:name="doNotFlipMirrorIndents" w:uri="http://schemas.microsoft.com/office/word" w:val="1"/>
-    <w:compatSetting w:name="useWord2013TrackBottomHyphenation" w:uri="http://schemas.microsoft.com/office/word" w:val="1"/>
   </w:compat>
   <w:rsids>
     <w:rsidRoot w:val="003F53F0"/>
@@ -7372,6 +8827,7 @@
     <w:rsid w:val="00595A7D"/>
     <w:rsid w:val="005C26C3"/>
     <w:rsid w:val="006C5C9A"/>
+    <w:rsid w:val="009D515E"/>
     <w:rsid w:val="00B21C74"/>
     <w:rsid w:val="00B35BAE"/>
     <w:rsid w:val="00BE4B10"/>
@@ -7399,7 +8855,7 @@
 </file>
 
 <file path=word/glossary/styles.xml><?xml version="1.0" encoding="utf-8"?>
-<w:styles xmlns:mc="http://schemas.openxmlformats.org/markup-compatibility/2006" xmlns:r="http://schemas.openxmlformats.org/officeDocument/2006/relationships" xmlns:w="http://schemas.openxmlformats.org/wordprocessingml/2006/main" xmlns:w14="http://schemas.microsoft.com/office/word/2010/wordml" xmlns:w15="http://schemas.microsoft.com/office/word/2012/wordml" xmlns:w16cex="http://schemas.microsoft.com/office/word/2018/wordml/cex" xmlns:w16cid="http://schemas.microsoft.com/office/word/2016/wordml/cid" xmlns:w16="http://schemas.microsoft.com/office/word/2018/wordml" xmlns:w16se="http://schemas.microsoft.com/office/word/2015/wordml/symex" mc:Ignorable="w14 w15 w16se w16cid w16 w16cex">
+<w:styles xmlns:mc="http://schemas.openxmlformats.org/markup-compatibility/2006" xmlns:r="http://schemas.openxmlformats.org/officeDocument/2006/relationships" xmlns:w="http://schemas.openxmlformats.org/wordprocessingml/2006/main" xmlns:w14="http://schemas.microsoft.com/office/word/2010/wordml" mc:Ignorable="w14">
   <w:docDefaults>
     <w:rPrDefault>
       <w:rPr>
@@ -7415,383 +8871,338 @@
       </w:pPr>
     </w:pPrDefault>
   </w:docDefaults>
-  <w:latentStyles w:defLockedState="0" w:defUIPriority="99" w:defSemiHidden="0" w:defUnhideWhenUsed="0" w:defQFormat="0" w:count="376">
-    <w:lsdException w:name="Normal" w:uiPriority="0" w:qFormat="1"/>
-    <w:lsdException w:name="heading 1" w:uiPriority="9" w:qFormat="1"/>
-    <w:lsdException w:name="heading 2" w:semiHidden="1" w:uiPriority="9" w:unhideWhenUsed="1" w:qFormat="1"/>
-    <w:lsdException w:name="heading 3" w:semiHidden="1" w:uiPriority="9" w:unhideWhenUsed="1" w:qFormat="1"/>
-    <w:lsdException w:name="heading 4" w:semiHidden="1" w:uiPriority="9" w:unhideWhenUsed="1" w:qFormat="1"/>
-    <w:lsdException w:name="heading 5" w:semiHidden="1" w:uiPriority="9" w:unhideWhenUsed="1" w:qFormat="1"/>
-    <w:lsdException w:name="heading 6" w:semiHidden="1" w:uiPriority="9" w:unhideWhenUsed="1" w:qFormat="1"/>
-    <w:lsdException w:name="heading 7" w:semiHidden="1" w:uiPriority="9" w:unhideWhenUsed="1" w:qFormat="1"/>
-    <w:lsdException w:name="heading 8" w:semiHidden="1" w:uiPriority="9" w:unhideWhenUsed="1" w:qFormat="1"/>
-    <w:lsdException w:name="heading 9" w:semiHidden="1" w:uiPriority="9" w:unhideWhenUsed="1" w:qFormat="1"/>
-    <w:lsdException w:name="index 1" w:semiHidden="1" w:unhideWhenUsed="1"/>
-    <w:lsdException w:name="index 2" w:semiHidden="1" w:unhideWhenUsed="1"/>
-    <w:lsdException w:name="index 3" w:semiHidden="1" w:unhideWhenUsed="1"/>
-    <w:lsdException w:name="index 4" w:semiHidden="1" w:unhideWhenUsed="1"/>
-    <w:lsdException w:name="index 5" w:semiHidden="1" w:unhideWhenUsed="1"/>
-    <w:lsdException w:name="index 6" w:semiHidden="1" w:unhideWhenUsed="1"/>
-    <w:lsdException w:name="index 7" w:semiHidden="1" w:unhideWhenUsed="1"/>
-    <w:lsdException w:name="index 8" w:semiHidden="1" w:unhideWhenUsed="1"/>
-    <w:lsdException w:name="index 9" w:semiHidden="1" w:unhideWhenUsed="1"/>
-    <w:lsdException w:name="toc 1" w:semiHidden="1" w:uiPriority="39" w:unhideWhenUsed="1"/>
-    <w:lsdException w:name="toc 2" w:semiHidden="1" w:uiPriority="39" w:unhideWhenUsed="1"/>
-    <w:lsdException w:name="toc 3" w:semiHidden="1" w:uiPriority="39" w:unhideWhenUsed="1"/>
-    <w:lsdException w:name="toc 4" w:semiHidden="1" w:uiPriority="39" w:unhideWhenUsed="1"/>
-    <w:lsdException w:name="toc 5" w:semiHidden="1" w:uiPriority="39" w:unhideWhenUsed="1"/>
-    <w:lsdException w:name="toc 6" w:semiHidden="1" w:uiPriority="39" w:unhideWhenUsed="1"/>
-    <w:lsdException w:name="toc 7" w:semiHidden="1" w:uiPriority="39" w:unhideWhenUsed="1"/>
-    <w:lsdException w:name="toc 8" w:semiHidden="1" w:uiPriority="39" w:unhideWhenUsed="1"/>
-    <w:lsdException w:name="toc 9" w:semiHidden="1" w:uiPriority="39" w:unhideWhenUsed="1"/>
-    <w:lsdException w:name="Normal Indent" w:semiHidden="1" w:unhideWhenUsed="1"/>
-    <w:lsdException w:name="footnote text" w:semiHidden="1" w:unhideWhenUsed="1"/>
-    <w:lsdException w:name="annotation text" w:semiHidden="1" w:unhideWhenUsed="1"/>
-    <w:lsdException w:name="header" w:semiHidden="1" w:unhideWhenUsed="1"/>
-    <w:lsdException w:name="footer" w:semiHidden="1" w:unhideWhenUsed="1"/>
-    <w:lsdException w:name="index heading" w:semiHidden="1" w:unhideWhenUsed="1"/>
-    <w:lsdException w:name="caption" w:semiHidden="1" w:uiPriority="35" w:unhideWhenUsed="1" w:qFormat="1"/>
-    <w:lsdException w:name="table of figures" w:semiHidden="1" w:unhideWhenUsed="1"/>
-    <w:lsdException w:name="envelope address" w:semiHidden="1" w:unhideWhenUsed="1"/>
-    <w:lsdException w:name="envelope return" w:semiHidden="1" w:unhideWhenUsed="1"/>
-    <w:lsdException w:name="footnote reference" w:semiHidden="1" w:unhideWhenUsed="1"/>
-    <w:lsdException w:name="annotation reference" w:semiHidden="1" w:unhideWhenUsed="1"/>
-    <w:lsdException w:name="line number" w:semiHidden="1" w:unhideWhenUsed="1"/>
-    <w:lsdException w:name="page number" w:semiHidden="1" w:unhideWhenUsed="1"/>
-    <w:lsdException w:name="endnote reference" w:semiHidden="1" w:unhideWhenUsed="1"/>
-    <w:lsdException w:name="endnote text" w:semiHidden="1" w:unhideWhenUsed="1"/>
-    <w:lsdException w:name="table of authorities" w:semiHidden="1" w:unhideWhenUsed="1"/>
-    <w:lsdException w:name="macro" w:semiHidden="1" w:unhideWhenUsed="1"/>
-    <w:lsdException w:name="toa heading" w:semiHidden="1" w:unhideWhenUsed="1"/>
-    <w:lsdException w:name="List" w:semiHidden="1" w:unhideWhenUsed="1"/>
-    <w:lsdException w:name="List Bullet" w:semiHidden="1" w:unhideWhenUsed="1"/>
-    <w:lsdException w:name="List Number" w:semiHidden="1" w:unhideWhenUsed="1"/>
-    <w:lsdException w:name="List 2" w:semiHidden="1" w:unhideWhenUsed="1"/>
-    <w:lsdException w:name="List 3" w:semiHidden="1" w:unhideWhenUsed="1"/>
-    <w:lsdException w:name="List 4" w:semiHidden="1" w:unhideWhenUsed="1"/>
-    <w:lsdException w:name="List 5" w:semiHidden="1" w:unhideWhenUsed="1"/>
-    <w:lsdException w:name="List Bullet 2" w:semiHidden="1" w:unhideWhenUsed="1"/>
-    <w:lsdException w:name="List Bullet 3" w:semiHidden="1" w:unhideWhenUsed="1"/>
-    <w:lsdException w:name="List Bullet 4" w:semiHidden="1" w:unhideWhenUsed="1"/>
-    <w:lsdException w:name="List Bullet 5" w:semiHidden="1" w:unhideWhenUsed="1"/>
-    <w:lsdException w:name="List Number 2" w:semiHidden="1" w:unhideWhenUsed="1"/>
-    <w:lsdException w:name="List Number 3" w:semiHidden="1" w:unhideWhenUsed="1"/>
-    <w:lsdException w:name="List Number 4" w:semiHidden="1" w:unhideWhenUsed="1"/>
-    <w:lsdException w:name="List Number 5" w:semiHidden="1" w:unhideWhenUsed="1"/>
-    <w:lsdException w:name="Title" w:uiPriority="10" w:qFormat="1"/>
-    <w:lsdException w:name="Closing" w:semiHidden="1" w:unhideWhenUsed="1"/>
-    <w:lsdException w:name="Signature" w:semiHidden="1" w:unhideWhenUsed="1"/>
-    <w:lsdException w:name="Default Paragraph Font" w:semiHidden="1" w:uiPriority="1" w:unhideWhenUsed="1"/>
-    <w:lsdException w:name="Body Text" w:semiHidden="1" w:unhideWhenUsed="1"/>
-    <w:lsdException w:name="Body Text Indent" w:semiHidden="1" w:unhideWhenUsed="1"/>
-    <w:lsdException w:name="List Continue" w:semiHidden="1" w:unhideWhenUsed="1"/>
-    <w:lsdException w:name="List Continue 2" w:semiHidden="1" w:unhideWhenUsed="1"/>
-    <w:lsdException w:name="List Continue 3" w:semiHidden="1" w:unhideWhenUsed="1"/>
-    <w:lsdException w:name="List Continue 4" w:semiHidden="1" w:unhideWhenUsed="1"/>
-    <w:lsdException w:name="List Continue 5" w:semiHidden="1" w:unhideWhenUsed="1"/>
-    <w:lsdException w:name="Message Header" w:semiHidden="1" w:unhideWhenUsed="1"/>
-    <w:lsdException w:name="Subtitle" w:uiPriority="11" w:qFormat="1"/>
-    <w:lsdException w:name="Salutation" w:semiHidden="1" w:unhideWhenUsed="1"/>
-    <w:lsdException w:name="Date" w:semiHidden="1" w:unhideWhenUsed="1"/>
-    <w:lsdException w:name="Body Text First Indent" w:semiHidden="1" w:unhideWhenUsed="1"/>
-    <w:lsdException w:name="Body Text First Indent 2" w:semiHidden="1" w:unhideWhenUsed="1"/>
-    <w:lsdException w:name="Note Heading" w:semiHidden="1" w:unhideWhenUsed="1"/>
-    <w:lsdException w:name="Body Text 2" w:semiHidden="1" w:unhideWhenUsed="1"/>
-    <w:lsdException w:name="Body Text 3" w:semiHidden="1" w:unhideWhenUsed="1"/>
-    <w:lsdException w:name="Body Text Indent 2" w:semiHidden="1" w:unhideWhenUsed="1"/>
-    <w:lsdException w:name="Body Text Indent 3" w:semiHidden="1" w:unhideWhenUsed="1"/>
-    <w:lsdException w:name="Block Text" w:semiHidden="1" w:unhideWhenUsed="1"/>
-    <w:lsdException w:name="Hyperlink" w:semiHidden="1" w:unhideWhenUsed="1"/>
-    <w:lsdException w:name="FollowedHyperlink" w:semiHidden="1" w:unhideWhenUsed="1"/>
-    <w:lsdException w:name="Strong" w:uiPriority="22" w:qFormat="1"/>
-    <w:lsdException w:name="Emphasis" w:uiPriority="20" w:qFormat="1"/>
-    <w:lsdException w:name="Document Map" w:semiHidden="1" w:unhideWhenUsed="1"/>
-    <w:lsdException w:name="Plain Text" w:semiHidden="1" w:unhideWhenUsed="1"/>
-    <w:lsdException w:name="E-mail Signature" w:semiHidden="1" w:unhideWhenUsed="1"/>
-    <w:lsdException w:name="HTML Top of Form" w:semiHidden="1" w:unhideWhenUsed="1"/>
-    <w:lsdException w:name="HTML Bottom of Form" w:semiHidden="1" w:unhideWhenUsed="1"/>
-    <w:lsdException w:name="Normal (Web)" w:semiHidden="1" w:unhideWhenUsed="1"/>
-    <w:lsdException w:name="HTML Acronym" w:semiHidden="1" w:unhideWhenUsed="1"/>
-    <w:lsdException w:name="HTML Address" w:semiHidden="1" w:unhideWhenUsed="1"/>
-    <w:lsdException w:name="HTML Cite" w:semiHidden="1" w:unhideWhenUsed="1"/>
-    <w:lsdException w:name="HTML Code" w:semiHidden="1" w:unhideWhenUsed="1"/>
-    <w:lsdException w:name="HTML Definition" w:semiHidden="1" w:unhideWhenUsed="1"/>
-    <w:lsdException w:name="HTML Keyboard" w:semiHidden="1" w:unhideWhenUsed="1"/>
-    <w:lsdException w:name="HTML Preformatted" w:semiHidden="1" w:unhideWhenUsed="1"/>
-    <w:lsdException w:name="HTML Sample" w:semiHidden="1" w:unhideWhenUsed="1"/>
-    <w:lsdException w:name="HTML Typewriter" w:semiHidden="1" w:unhideWhenUsed="1"/>
-    <w:lsdException w:name="HTML Variable" w:semiHidden="1" w:unhideWhenUsed="1"/>
-    <w:lsdException w:name="Normal Table" w:semiHidden="1" w:unhideWhenUsed="1"/>
-    <w:lsdException w:name="annotation subject" w:semiHidden="1" w:unhideWhenUsed="1"/>
-    <w:lsdException w:name="No List" w:semiHidden="1" w:unhideWhenUsed="1"/>
-    <w:lsdException w:name="Outline List 1" w:semiHidden="1" w:unhideWhenUsed="1"/>
-    <w:lsdException w:name="Outline List 2" w:semiHidden="1" w:unhideWhenUsed="1"/>
-    <w:lsdException w:name="Outline List 3" w:semiHidden="1" w:unhideWhenUsed="1"/>
-    <w:lsdException w:name="Table Simple 1" w:semiHidden="1" w:unhideWhenUsed="1"/>
-    <w:lsdException w:name="Table Simple 2" w:semiHidden="1" w:unhideWhenUsed="1"/>
-    <w:lsdException w:name="Table Simple 3" w:semiHidden="1" w:unhideWhenUsed="1"/>
-    <w:lsdException w:name="Table Classic 1" w:semiHidden="1" w:unhideWhenUsed="1"/>
-    <w:lsdException w:name="Table Classic 2" w:semiHidden="1" w:unhideWhenUsed="1"/>
-    <w:lsdException w:name="Table Classic 3" w:semiHidden="1" w:unhideWhenUsed="1"/>
-    <w:lsdException w:name="Table Classic 4" w:semiHidden="1" w:unhideWhenUsed="1"/>
-    <w:lsdException w:name="Table Colorful 1" w:semiHidden="1" w:unhideWhenUsed="1"/>
-    <w:lsdException w:name="Table Colorful 2" w:semiHidden="1" w:unhideWhenUsed="1"/>
-    <w:lsdException w:name="Table Colorful 3" w:semiHidden="1" w:unhideWhenUsed="1"/>
-    <w:lsdException w:name="Table Columns 1" w:semiHidden="1" w:unhideWhenUsed="1"/>
-    <w:lsdException w:name="Table Columns 2" w:semiHidden="1" w:unhideWhenUsed="1"/>
-    <w:lsdException w:name="Table Columns 3" w:semiHidden="1" w:unhideWhenUsed="1"/>
-    <w:lsdException w:name="Table Columns 4" w:semiHidden="1" w:unhideWhenUsed="1"/>
-    <w:lsdException w:name="Table Columns 5" w:semiHidden="1" w:unhideWhenUsed="1"/>
-    <w:lsdException w:name="Table Grid 1" w:semiHidden="1" w:unhideWhenUsed="1"/>
-    <w:lsdException w:name="Table Grid 2" w:semiHidden="1" w:unhideWhenUsed="1"/>
-    <w:lsdException w:name="Table Grid 3" w:semiHidden="1" w:unhideWhenUsed="1"/>
-    <w:lsdException w:name="Table Grid 4" w:semiHidden="1" w:unhideWhenUsed="1"/>
-    <w:lsdException w:name="Table Grid 5" w:semiHidden="1" w:unhideWhenUsed="1"/>
-    <w:lsdException w:name="Table Grid 6" w:semiHidden="1" w:unhideWhenUsed="1"/>
-    <w:lsdException w:name="Table Grid 7" w:semiHidden="1" w:unhideWhenUsed="1"/>
-    <w:lsdException w:name="Table Grid 8" w:semiHidden="1" w:unhideWhenUsed="1"/>
-    <w:lsdException w:name="Table List 1" w:semiHidden="1" w:unhideWhenUsed="1"/>
-    <w:lsdException w:name="Table List 2" w:semiHidden="1" w:unhideWhenUsed="1"/>
-    <w:lsdException w:name="Table List 3" w:semiHidden="1" w:unhideWhenUsed="1"/>
-    <w:lsdException w:name="Table List 4" w:semiHidden="1" w:unhideWhenUsed="1"/>
-    <w:lsdException w:name="Table List 5" w:semiHidden="1" w:unhideWhenUsed="1"/>
-    <w:lsdException w:name="Table List 6" w:semiHidden="1" w:unhideWhenUsed="1"/>
-    <w:lsdException w:name="Table List 7" w:semiHidden="1" w:unhideWhenUsed="1"/>
-    <w:lsdException w:name="Table List 8" w:semiHidden="1" w:unhideWhenUsed="1"/>
-    <w:lsdException w:name="Table 3D effects 1" w:semiHidden="1" w:unhideWhenUsed="1"/>
-    <w:lsdException w:name="Table 3D effects 2" w:semiHidden="1" w:unhideWhenUsed="1"/>
-    <w:lsdException w:name="Table 3D effects 3" w:semiHidden="1" w:unhideWhenUsed="1"/>
-    <w:lsdException w:name="Table Contemporary" w:semiHidden="1" w:unhideWhenUsed="1"/>
-    <w:lsdException w:name="Table Elegant" w:semiHidden="1" w:unhideWhenUsed="1"/>
-    <w:lsdException w:name="Table Professional" w:semiHidden="1" w:unhideWhenUsed="1"/>
-    <w:lsdException w:name="Table Subtle 1" w:semiHidden="1" w:unhideWhenUsed="1"/>
-    <w:lsdException w:name="Table Subtle 2" w:semiHidden="1" w:unhideWhenUsed="1"/>
-    <w:lsdException w:name="Table Web 1" w:semiHidden="1" w:unhideWhenUsed="1"/>
-    <w:lsdException w:name="Table Web 2" w:semiHidden="1" w:unhideWhenUsed="1"/>
-    <w:lsdException w:name="Table Web 3" w:semiHidden="1" w:unhideWhenUsed="1"/>
-    <w:lsdException w:name="Balloon Text" w:semiHidden="1" w:unhideWhenUsed="1"/>
-    <w:lsdException w:name="Table Grid" w:uiPriority="39"/>
-    <w:lsdException w:name="Table Theme" w:semiHidden="1" w:unhideWhenUsed="1"/>
-    <w:lsdException w:name="Placeholder Text" w:semiHidden="1"/>
-    <w:lsdException w:name="No Spacing" w:uiPriority="1" w:qFormat="1"/>
-    <w:lsdException w:name="Light Shading" w:uiPriority="60"/>
-    <w:lsdException w:name="Light List" w:uiPriority="61"/>
-    <w:lsdException w:name="Light Grid" w:uiPriority="62"/>
-    <w:lsdException w:name="Medium Shading 1" w:uiPriority="63"/>
-    <w:lsdException w:name="Medium Shading 2" w:uiPriority="64"/>
-    <w:lsdException w:name="Medium List 1" w:uiPriority="65"/>
-    <w:lsdException w:name="Medium List 2" w:uiPriority="66"/>
-    <w:lsdException w:name="Medium Grid 1" w:uiPriority="67"/>
-    <w:lsdException w:name="Medium Grid 2" w:uiPriority="68"/>
-    <w:lsdException w:name="Medium Grid 3" w:uiPriority="69"/>
-    <w:lsdException w:name="Dark List" w:uiPriority="70"/>
-    <w:lsdException w:name="Colorful Shading" w:uiPriority="71"/>
-    <w:lsdException w:name="Colorful List" w:uiPriority="72"/>
-    <w:lsdException w:name="Colorful Grid" w:uiPriority="73"/>
-    <w:lsdException w:name="Light Shading Accent 1" w:uiPriority="60"/>
-    <w:lsdException w:name="Light List Accent 1" w:uiPriority="61"/>
-    <w:lsdException w:name="Light Grid Accent 1" w:uiPriority="62"/>
-    <w:lsdException w:name="Medium Shading 1 Accent 1" w:uiPriority="63"/>
-    <w:lsdException w:name="Medium Shading 2 Accent 1" w:uiPriority="64"/>
-    <w:lsdException w:name="Medium List 1 Accent 1" w:uiPriority="65"/>
-    <w:lsdException w:name="Revision" w:semiHidden="1"/>
-    <w:lsdException w:name="List Paragraph" w:uiPriority="34" w:qFormat="1"/>
-    <w:lsdException w:name="Quote" w:uiPriority="29" w:qFormat="1"/>
-    <w:lsdException w:name="Intense Quote" w:uiPriority="30" w:qFormat="1"/>
-    <w:lsdException w:name="Medium List 2 Accent 1" w:uiPriority="66"/>
-    <w:lsdException w:name="Medium Grid 1 Accent 1" w:uiPriority="67"/>
-    <w:lsdException w:name="Medium Grid 2 Accent 1" w:uiPriority="68"/>
-    <w:lsdException w:name="Medium Grid 3 Accent 1" w:uiPriority="69"/>
-    <w:lsdException w:name="Dark List Accent 1" w:uiPriority="70"/>
-    <w:lsdException w:name="Colorful Shading Accent 1" w:uiPriority="71"/>
-    <w:lsdException w:name="Colorful List Accent 1" w:uiPriority="72"/>
-    <w:lsdException w:name="Colorful Grid Accent 1" w:uiPriority="73"/>
-    <w:lsdException w:name="Light Shading Accent 2" w:uiPriority="60"/>
-    <w:lsdException w:name="Light List Accent 2" w:uiPriority="61"/>
-    <w:lsdException w:name="Light Grid Accent 2" w:uiPriority="62"/>
-    <w:lsdException w:name="Medium Shading 1 Accent 2" w:uiPriority="63"/>
-    <w:lsdException w:name="Medium Shading 2 Accent 2" w:uiPriority="64"/>
-    <w:lsdException w:name="Medium List 1 Accent 2" w:uiPriority="65"/>
-    <w:lsdException w:name="Medium List 2 Accent 2" w:uiPriority="66"/>
-    <w:lsdException w:name="Medium Grid 1 Accent 2" w:uiPriority="67"/>
-    <w:lsdException w:name="Medium Grid 2 Accent 2" w:uiPriority="68"/>
-    <w:lsdException w:name="Medium Grid 3 Accent 2" w:uiPriority="69"/>
-    <w:lsdException w:name="Dark List Accent 2" w:uiPriority="70"/>
-    <w:lsdException w:name="Colorful Shading Accent 2" w:uiPriority="71"/>
-    <w:lsdException w:name="Colorful List Accent 2" w:uiPriority="72"/>
-    <w:lsdException w:name="Colorful Grid Accent 2" w:uiPriority="73"/>
-    <w:lsdException w:name="Light Shading Accent 3" w:uiPriority="60"/>
-    <w:lsdException w:name="Light List Accent 3" w:uiPriority="61"/>
-    <w:lsdException w:name="Light Grid Accent 3" w:uiPriority="62"/>
-    <w:lsdException w:name="Medium Shading 1 Accent 3" w:uiPriority="63"/>
-    <w:lsdException w:name="Medium Shading 2 Accent 3" w:uiPriority="64"/>
-    <w:lsdException w:name="Medium List 1 Accent 3" w:uiPriority="65"/>
-    <w:lsdException w:name="Medium List 2 Accent 3" w:uiPriority="66"/>
-    <w:lsdException w:name="Medium Grid 1 Accent 3" w:uiPriority="67"/>
-    <w:lsdException w:name="Medium Grid 2 Accent 3" w:uiPriority="68"/>
-    <w:lsdException w:name="Medium Grid 3 Accent 3" w:uiPriority="69"/>
-    <w:lsdException w:name="Dark List Accent 3" w:uiPriority="70"/>
-    <w:lsdException w:name="Colorful Shading Accent 3" w:uiPriority="71"/>
-    <w:lsdException w:name="Colorful List Accent 3" w:uiPriority="72"/>
-    <w:lsdException w:name="Colorful Grid Accent 3" w:uiPriority="73"/>
-    <w:lsdException w:name="Light Shading Accent 4" w:uiPriority="60"/>
-    <w:lsdException w:name="Light List Accent 4" w:uiPriority="61"/>
-    <w:lsdException w:name="Light Grid Accent 4" w:uiPriority="62"/>
-    <w:lsdException w:name="Medium Shading 1 Accent 4" w:uiPriority="63"/>
-    <w:lsdException w:name="Medium Shading 2 Accent 4" w:uiPriority="64"/>
-    <w:lsdException w:name="Medium List 1 Accent 4" w:uiPriority="65"/>
-    <w:lsdException w:name="Medium List 2 Accent 4" w:uiPriority="66"/>
-    <w:lsdException w:name="Medium Grid 1 Accent 4" w:uiPriority="67"/>
-    <w:lsdException w:name="Medium Grid 2 Accent 4" w:uiPriority="68"/>
-    <w:lsdException w:name="Medium Grid 3 Accent 4" w:uiPriority="69"/>
-    <w:lsdException w:name="Dark List Accent 4" w:uiPriority="70"/>
-    <w:lsdException w:name="Colorful Shading Accent 4" w:uiPriority="71"/>
-    <w:lsdException w:name="Colorful List Accent 4" w:uiPriority="72"/>
-    <w:lsdException w:name="Colorful Grid Accent 4" w:uiPriority="73"/>
-    <w:lsdException w:name="Light Shading Accent 5" w:uiPriority="60"/>
-    <w:lsdException w:name="Light List Accent 5" w:uiPriority="61"/>
-    <w:lsdException w:name="Light Grid Accent 5" w:uiPriority="62"/>
-    <w:lsdException w:name="Medium Shading 1 Accent 5" w:uiPriority="63"/>
-    <w:lsdException w:name="Medium Shading 2 Accent 5" w:uiPriority="64"/>
-    <w:lsdException w:name="Medium List 1 Accent 5" w:uiPriority="65"/>
-    <w:lsdException w:name="Medium List 2 Accent 5" w:uiPriority="66"/>
-    <w:lsdException w:name="Medium Grid 1 Accent 5" w:uiPriority="67"/>
-    <w:lsdException w:name="Medium Grid 2 Accent 5" w:uiPriority="68"/>
-    <w:lsdException w:name="Medium Grid 3 Accent 5" w:uiPriority="69"/>
-    <w:lsdException w:name="Dark List Accent 5" w:uiPriority="70"/>
-    <w:lsdException w:name="Colorful Shading Accent 5" w:uiPriority="71"/>
-    <w:lsdException w:name="Colorful List Accent 5" w:uiPriority="72"/>
-    <w:lsdException w:name="Colorful Grid Accent 5" w:uiPriority="73"/>
-    <w:lsdException w:name="Light Shading Accent 6" w:uiPriority="60"/>
-    <w:lsdException w:name="Light List Accent 6" w:uiPriority="61"/>
-    <w:lsdException w:name="Light Grid Accent 6" w:uiPriority="62"/>
-    <w:lsdException w:name="Medium Shading 1 Accent 6" w:uiPriority="63"/>
-    <w:lsdException w:name="Medium Shading 2 Accent 6" w:uiPriority="64"/>
-    <w:lsdException w:name="Medium List 1 Accent 6" w:uiPriority="65"/>
-    <w:lsdException w:name="Medium List 2 Accent 6" w:uiPriority="66"/>
-    <w:lsdException w:name="Medium Grid 1 Accent 6" w:uiPriority="67"/>
-    <w:lsdException w:name="Medium Grid 2 Accent 6" w:uiPriority="68"/>
-    <w:lsdException w:name="Medium Grid 3 Accent 6" w:uiPriority="69"/>
-    <w:lsdException w:name="Dark List Accent 6" w:uiPriority="70"/>
-    <w:lsdException w:name="Colorful Shading Accent 6" w:uiPriority="71"/>
-    <w:lsdException w:name="Colorful List Accent 6" w:uiPriority="72"/>
-    <w:lsdException w:name="Colorful Grid Accent 6" w:uiPriority="73"/>
-    <w:lsdException w:name="Subtle Emphasis" w:uiPriority="19" w:qFormat="1"/>
-    <w:lsdException w:name="Intense Emphasis" w:uiPriority="21" w:qFormat="1"/>
-    <w:lsdException w:name="Subtle Reference" w:uiPriority="31" w:qFormat="1"/>
-    <w:lsdException w:name="Intense Reference" w:uiPriority="32" w:qFormat="1"/>
-    <w:lsdException w:name="Book Title" w:uiPriority="33" w:qFormat="1"/>
-    <w:lsdException w:name="Bibliography" w:semiHidden="1" w:uiPriority="37" w:unhideWhenUsed="1"/>
-    <w:lsdException w:name="TOC Heading" w:semiHidden="1" w:uiPriority="39" w:unhideWhenUsed="1" w:qFormat="1"/>
-    <w:lsdException w:name="Plain Table 1" w:uiPriority="41"/>
-    <w:lsdException w:name="Plain Table 2" w:uiPriority="42"/>
-    <w:lsdException w:name="Plain Table 3" w:uiPriority="43"/>
-    <w:lsdException w:name="Plain Table 4" w:uiPriority="44"/>
-    <w:lsdException w:name="Plain Table 5" w:uiPriority="45"/>
-    <w:lsdException w:name="Grid Table Light" w:uiPriority="40"/>
-    <w:lsdException w:name="Grid Table 1 Light" w:uiPriority="46"/>
-    <w:lsdException w:name="Grid Table 2" w:uiPriority="47"/>
-    <w:lsdException w:name="Grid Table 3" w:uiPriority="48"/>
-    <w:lsdException w:name="Grid Table 4" w:uiPriority="49"/>
-    <w:lsdException w:name="Grid Table 5 Dark" w:uiPriority="50"/>
-    <w:lsdException w:name="Grid Table 6 Colorful" w:uiPriority="51"/>
-    <w:lsdException w:name="Grid Table 7 Colorful" w:uiPriority="52"/>
-    <w:lsdException w:name="Grid Table 1 Light Accent 1" w:uiPriority="46"/>
-    <w:lsdException w:name="Grid Table 2 Accent 1" w:uiPriority="47"/>
-    <w:lsdException w:name="Grid Table 3 Accent 1" w:uiPriority="48"/>
-    <w:lsdException w:name="Grid Table 4 Accent 1" w:uiPriority="49"/>
-    <w:lsdException w:name="Grid Table 5 Dark Accent 1" w:uiPriority="50"/>
-    <w:lsdException w:name="Grid Table 6 Colorful Accent 1" w:uiPriority="51"/>
-    <w:lsdException w:name="Grid Table 7 Colorful Accent 1" w:uiPriority="52"/>
-    <w:lsdException w:name="Grid Table 1 Light Accent 2" w:uiPriority="46"/>
-    <w:lsdException w:name="Grid Table 2 Accent 2" w:uiPriority="47"/>
-    <w:lsdException w:name="Grid Table 3 Accent 2" w:uiPriority="48"/>
-    <w:lsdException w:name="Grid Table 4 Accent 2" w:uiPriority="49"/>
-    <w:lsdException w:name="Grid Table 5 Dark Accent 2" w:uiPriority="50"/>
-    <w:lsdException w:name="Grid Table 6 Colorful Accent 2" w:uiPriority="51"/>
-    <w:lsdException w:name="Grid Table 7 Colorful Accent 2" w:uiPriority="52"/>
-    <w:lsdException w:name="Grid Table 1 Light Accent 3" w:uiPriority="46"/>
-    <w:lsdException w:name="Grid Table 2 Accent 3" w:uiPriority="47"/>
-    <w:lsdException w:name="Grid Table 3 Accent 3" w:uiPriority="48"/>
-    <w:lsdException w:name="Grid Table 4 Accent 3" w:uiPriority="49"/>
-    <w:lsdException w:name="Grid Table 5 Dark Accent 3" w:uiPriority="50"/>
-    <w:lsdException w:name="Grid Table 6 Colorful Accent 3" w:uiPriority="51"/>
-    <w:lsdException w:name="Grid Table 7 Colorful Accent 3" w:uiPriority="52"/>
-    <w:lsdException w:name="Grid Table 1 Light Accent 4" w:uiPriority="46"/>
-    <w:lsdException w:name="Grid Table 2 Accent 4" w:uiPriority="47"/>
-    <w:lsdException w:name="Grid Table 3 Accent 4" w:uiPriority="48"/>
-    <w:lsdException w:name="Grid Table 4 Accent 4" w:uiPriority="49"/>
-    <w:lsdException w:name="Grid Table 5 Dark Accent 4" w:uiPriority="50"/>
-    <w:lsdException w:name="Grid Table 6 Colorful Accent 4" w:uiPriority="51"/>
-    <w:lsdException w:name="Grid Table 7 Colorful Accent 4" w:uiPriority="52"/>
-    <w:lsdException w:name="Grid Table 1 Light Accent 5" w:uiPriority="46"/>
-    <w:lsdException w:name="Grid Table 2 Accent 5" w:uiPriority="47"/>
-    <w:lsdException w:name="Grid Table 3 Accent 5" w:uiPriority="48"/>
-    <w:lsdException w:name="Grid Table 4 Accent 5" w:uiPriority="49"/>
-    <w:lsdException w:name="Grid Table 5 Dark Accent 5" w:uiPriority="50"/>
-    <w:lsdException w:name="Grid Table 6 Colorful Accent 5" w:uiPriority="51"/>
-    <w:lsdException w:name="Grid Table 7 Colorful Accent 5" w:uiPriority="52"/>
-    <w:lsdException w:name="Grid Table 1 Light Accent 6" w:uiPriority="46"/>
-    <w:lsdException w:name="Grid Table 2 Accent 6" w:uiPriority="47"/>
-    <w:lsdException w:name="Grid Table 3 Accent 6" w:uiPriority="48"/>
-    <w:lsdException w:name="Grid Table 4 Accent 6" w:uiPriority="49"/>
-    <w:lsdException w:name="Grid Table 5 Dark Accent 6" w:uiPriority="50"/>
-    <w:lsdException w:name="Grid Table 6 Colorful Accent 6" w:uiPriority="51"/>
-    <w:lsdException w:name="Grid Table 7 Colorful Accent 6" w:uiPriority="52"/>
-    <w:lsdException w:name="List Table 1 Light" w:uiPriority="46"/>
-    <w:lsdException w:name="List Table 2" w:uiPriority="47"/>
-    <w:lsdException w:name="List Table 3" w:uiPriority="48"/>
-    <w:lsdException w:name="List Table 4" w:uiPriority="49"/>
-    <w:lsdException w:name="List Table 5 Dark" w:uiPriority="50"/>
-    <w:lsdException w:name="List Table 6 Colorful" w:uiPriority="51"/>
-    <w:lsdException w:name="List Table 7 Colorful" w:uiPriority="52"/>
-    <w:lsdException w:name="List Table 1 Light Accent 1" w:uiPriority="46"/>
-    <w:lsdException w:name="List Table 2 Accent 1" w:uiPriority="47"/>
-    <w:lsdException w:name="List Table 3 Accent 1" w:uiPriority="48"/>
-    <w:lsdException w:name="List Table 4 Accent 1" w:uiPriority="49"/>
-    <w:lsdException w:name="List Table 5 Dark Accent 1" w:uiPriority="50"/>
-    <w:lsdException w:name="List Table 6 Colorful Accent 1" w:uiPriority="51"/>
-    <w:lsdException w:name="List Table 7 Colorful Accent 1" w:uiPriority="52"/>
-    <w:lsdException w:name="List Table 1 Light Accent 2" w:uiPriority="46"/>
-    <w:lsdException w:name="List Table 2 Accent 2" w:uiPriority="47"/>
-    <w:lsdException w:name="List Table 3 Accent 2" w:uiPriority="48"/>
-    <w:lsdException w:name="List Table 4 Accent 2" w:uiPriority="49"/>
-    <w:lsdException w:name="List Table 5 Dark Accent 2" w:uiPriority="50"/>
-    <w:lsdException w:name="List Table 6 Colorful Accent 2" w:uiPriority="51"/>
-    <w:lsdException w:name="List Table 7 Colorful Accent 2" w:uiPriority="52"/>
-    <w:lsdException w:name="List Table 1 Light Accent 3" w:uiPriority="46"/>
-    <w:lsdException w:name="List Table 2 Accent 3" w:uiPriority="47"/>
-    <w:lsdException w:name="List Table 3 Accent 3" w:uiPriority="48"/>
-    <w:lsdException w:name="List Table 4 Accent 3" w:uiPriority="49"/>
-    <w:lsdException w:name="List Table 5 Dark Accent 3" w:uiPriority="50"/>
-    <w:lsdException w:name="List Table 6 Colorful Accent 3" w:uiPriority="51"/>
-    <w:lsdException w:name="List Table 7 Colorful Accent 3" w:uiPriority="52"/>
-    <w:lsdException w:name="List Table 1 Light Accent 4" w:uiPriority="46"/>
-    <w:lsdException w:name="List Table 2 Accent 4" w:uiPriority="47"/>
-    <w:lsdException w:name="List Table 3 Accent 4" w:uiPriority="48"/>
-    <w:lsdException w:name="List Table 4 Accent 4" w:uiPriority="49"/>
-    <w:lsdException w:name="List Table 5 Dark Accent 4" w:uiPriority="50"/>
-    <w:lsdException w:name="List Table 6 Colorful Accent 4" w:uiPriority="51"/>
-    <w:lsdException w:name="List Table 7 Colorful Accent 4" w:uiPriority="52"/>
-    <w:lsdException w:name="List Table 1 Light Accent 5" w:uiPriority="46"/>
-    <w:lsdException w:name="List Table 2 Accent 5" w:uiPriority="47"/>
-    <w:lsdException w:name="List Table 3 Accent 5" w:uiPriority="48"/>
-    <w:lsdException w:name="List Table 4 Accent 5" w:uiPriority="49"/>
-    <w:lsdException w:name="List Table 5 Dark Accent 5" w:uiPriority="50"/>
-    <w:lsdException w:name="List Table 6 Colorful Accent 5" w:uiPriority="51"/>
-    <w:lsdException w:name="List Table 7 Colorful Accent 5" w:uiPriority="52"/>
-    <w:lsdException w:name="List Table 1 Light Accent 6" w:uiPriority="46"/>
-    <w:lsdException w:name="List Table 2 Accent 6" w:uiPriority="47"/>
-    <w:lsdException w:name="List Table 3 Accent 6" w:uiPriority="48"/>
-    <w:lsdException w:name="List Table 4 Accent 6" w:uiPriority="49"/>
-    <w:lsdException w:name="List Table 5 Dark Accent 6" w:uiPriority="50"/>
-    <w:lsdException w:name="List Table 6 Colorful Accent 6" w:uiPriority="51"/>
-    <w:lsdException w:name="List Table 7 Colorful Accent 6" w:uiPriority="52"/>
-    <w:lsdException w:name="Mention" w:semiHidden="1" w:unhideWhenUsed="1"/>
-    <w:lsdException w:name="Smart Hyperlink" w:semiHidden="1" w:unhideWhenUsed="1"/>
-    <w:lsdException w:name="Hashtag" w:semiHidden="1" w:unhideWhenUsed="1"/>
-    <w:lsdException w:name="Unresolved Mention" w:semiHidden="1" w:unhideWhenUsed="1"/>
-    <w:lsdException w:name="Smart Link" w:semiHidden="1" w:unhideWhenUsed="1"/>
+  <w:latentStyles w:defLockedState="0" w:defUIPriority="99" w:defSemiHidden="1" w:defUnhideWhenUsed="1" w:defQFormat="0" w:count="267">
+    <w:lsdException w:name="Normal" w:semiHidden="0" w:uiPriority="0" w:unhideWhenUsed="0" w:qFormat="1"/>
+    <w:lsdException w:name="heading 1" w:semiHidden="0" w:uiPriority="9" w:unhideWhenUsed="0" w:qFormat="1"/>
+    <w:lsdException w:name="heading 2" w:uiPriority="9" w:qFormat="1"/>
+    <w:lsdException w:name="heading 3" w:uiPriority="9" w:qFormat="1"/>
+    <w:lsdException w:name="heading 4" w:uiPriority="9" w:qFormat="1"/>
+    <w:lsdException w:name="heading 5" w:uiPriority="9" w:qFormat="1"/>
+    <w:lsdException w:name="heading 6" w:uiPriority="9" w:qFormat="1"/>
+    <w:lsdException w:name="heading 7" w:uiPriority="9" w:qFormat="1"/>
+    <w:lsdException w:name="heading 8" w:uiPriority="9" w:qFormat="1"/>
+    <w:lsdException w:name="heading 9" w:uiPriority="9" w:qFormat="1"/>
+    <w:lsdException w:name="toc 1" w:uiPriority="39"/>
+    <w:lsdException w:name="toc 2" w:uiPriority="39"/>
+    <w:lsdException w:name="toc 3" w:uiPriority="39"/>
+    <w:lsdException w:name="toc 4" w:uiPriority="39"/>
+    <w:lsdException w:name="toc 5" w:uiPriority="39"/>
+    <w:lsdException w:name="toc 6" w:uiPriority="39"/>
+    <w:lsdException w:name="toc 7" w:uiPriority="39"/>
+    <w:lsdException w:name="toc 8" w:uiPriority="39"/>
+    <w:lsdException w:name="toc 9" w:uiPriority="39"/>
+    <w:lsdException w:name="caption" w:uiPriority="35" w:qFormat="1"/>
+    <w:lsdException w:name="Title" w:semiHidden="0" w:uiPriority="10" w:unhideWhenUsed="0" w:qFormat="1"/>
+    <w:lsdException w:name="Default Paragraph Font" w:uiPriority="1"/>
+    <w:lsdException w:name="Subtitle" w:semiHidden="0" w:uiPriority="11" w:unhideWhenUsed="0" w:qFormat="1"/>
+    <w:lsdException w:name="Strong" w:semiHidden="0" w:uiPriority="22" w:unhideWhenUsed="0" w:qFormat="1"/>
+    <w:lsdException w:name="Emphasis" w:semiHidden="0" w:uiPriority="20" w:unhideWhenUsed="0" w:qFormat="1"/>
+    <w:lsdException w:name="Table Grid" w:semiHidden="0" w:uiPriority="39" w:unhideWhenUsed="0"/>
+    <w:lsdException w:name="Placeholder Text" w:unhideWhenUsed="0"/>
+    <w:lsdException w:name="No Spacing" w:semiHidden="0" w:uiPriority="1" w:unhideWhenUsed="0" w:qFormat="1"/>
+    <w:lsdException w:name="Light Shading" w:semiHidden="0" w:uiPriority="60" w:unhideWhenUsed="0"/>
+    <w:lsdException w:name="Light List" w:semiHidden="0" w:uiPriority="61" w:unhideWhenUsed="0"/>
+    <w:lsdException w:name="Light Grid" w:semiHidden="0" w:uiPriority="62" w:unhideWhenUsed="0"/>
+    <w:lsdException w:name="Medium Shading 1" w:semiHidden="0" w:uiPriority="63" w:unhideWhenUsed="0"/>
+    <w:lsdException w:name="Medium Shading 2" w:semiHidden="0" w:uiPriority="64" w:unhideWhenUsed="0"/>
+    <w:lsdException w:name="Medium List 1" w:semiHidden="0" w:uiPriority="65" w:unhideWhenUsed="0"/>
+    <w:lsdException w:name="Medium List 2" w:semiHidden="0" w:uiPriority="66" w:unhideWhenUsed="0"/>
+    <w:lsdException w:name="Medium Grid 1" w:semiHidden="0" w:uiPriority="67" w:unhideWhenUsed="0"/>
+    <w:lsdException w:name="Medium Grid 2" w:semiHidden="0" w:uiPriority="68" w:unhideWhenUsed="0"/>
+    <w:lsdException w:name="Medium Grid 3" w:semiHidden="0" w:uiPriority="69" w:unhideWhenUsed="0"/>
+    <w:lsdException w:name="Dark List" w:semiHidden="0" w:uiPriority="70" w:unhideWhenUsed="0"/>
+    <w:lsdException w:name="Colorful Shading" w:semiHidden="0" w:uiPriority="71" w:unhideWhenUsed="0"/>
+    <w:lsdException w:name="Colorful List" w:semiHidden="0" w:uiPriority="72" w:unhideWhenUsed="0"/>
+    <w:lsdException w:name="Colorful Grid" w:semiHidden="0" w:uiPriority="73" w:unhideWhenUsed="0"/>
+    <w:lsdException w:name="Light Shading Accent 1" w:semiHidden="0" w:uiPriority="60" w:unhideWhenUsed="0"/>
+    <w:lsdException w:name="Light List Accent 1" w:semiHidden="0" w:uiPriority="61" w:unhideWhenUsed="0"/>
+    <w:lsdException w:name="Light Grid Accent 1" w:semiHidden="0" w:uiPriority="62" w:unhideWhenUsed="0"/>
+    <w:lsdException w:name="Medium Shading 1 Accent 1" w:semiHidden="0" w:uiPriority="63" w:unhideWhenUsed="0"/>
+    <w:lsdException w:name="Medium Shading 2 Accent 1" w:semiHidden="0" w:uiPriority="64" w:unhideWhenUsed="0"/>
+    <w:lsdException w:name="Medium List 1 Accent 1" w:semiHidden="0" w:uiPriority="65" w:unhideWhenUsed="0"/>
+    <w:lsdException w:name="Revision" w:unhideWhenUsed="0"/>
+    <w:lsdException w:name="List Paragraph" w:semiHidden="0" w:uiPriority="34" w:unhideWhenUsed="0" w:qFormat="1"/>
+    <w:lsdException w:name="Quote" w:semiHidden="0" w:uiPriority="29" w:unhideWhenUsed="0" w:qFormat="1"/>
+    <w:lsdException w:name="Intense Quote" w:semiHidden="0" w:uiPriority="30" w:unhideWhenUsed="0" w:qFormat="1"/>
+    <w:lsdException w:name="Medium List 2 Accent 1" w:semiHidden="0" w:uiPriority="66" w:unhideWhenUsed="0"/>
+    <w:lsdException w:name="Medium Grid 1 Accent 1" w:semiHidden="0" w:uiPriority="67" w:unhideWhenUsed="0"/>
+    <w:lsdException w:name="Medium Grid 2 Accent 1" w:semiHidden="0" w:uiPriority="68" w:unhideWhenUsed="0"/>
+    <w:lsdException w:name="Medium Grid 3 Accent 1" w:semiHidden="0" w:uiPriority="69" w:unhideWhenUsed="0"/>
+    <w:lsdException w:name="Dark List Accent 1" w:semiHidden="0" w:uiPriority="70" w:unhideWhenUsed="0"/>
+    <w:lsdException w:name="Colorful Shading Accent 1" w:semiHidden="0" w:uiPriority="71" w:unhideWhenUsed="0"/>
+    <w:lsdException w:name="Colorful List Accent 1" w:semiHidden="0" w:uiPriority="72" w:unhideWhenUsed="0"/>
+    <w:lsdException w:name="Colorful Grid Accent 1" w:semiHidden="0" w:uiPriority="73" w:unhideWhenUsed="0"/>
+    <w:lsdException w:name="Light Shading Accent 2" w:semiHidden="0" w:uiPriority="60" w:unhideWhenUsed="0"/>
+    <w:lsdException w:name="Light List Accent 2" w:semiHidden="0" w:uiPriority="61" w:unhideWhenUsed="0"/>
+    <w:lsdException w:name="Light Grid Accent 2" w:semiHidden="0" w:uiPriority="62" w:unhideWhenUsed="0"/>
+    <w:lsdException w:name="Medium Shading 1 Accent 2" w:semiHidden="0" w:uiPriority="63" w:unhideWhenUsed="0"/>
+    <w:lsdException w:name="Medium Shading 2 Accent 2" w:semiHidden="0" w:uiPriority="64" w:unhideWhenUsed="0"/>
+    <w:lsdException w:name="Medium List 1 Accent 2" w:semiHidden="0" w:uiPriority="65" w:unhideWhenUsed="0"/>
+    <w:lsdException w:name="Medium List 2 Accent 2" w:semiHidden="0" w:uiPriority="66" w:unhideWhenUsed="0"/>
+    <w:lsdException w:name="Medium Grid 1 Accent 2" w:semiHidden="0" w:uiPriority="67" w:unhideWhenUsed="0"/>
+    <w:lsdException w:name="Medium Grid 2 Accent 2" w:semiHidden="0" w:uiPriority="68" w:unhideWhenUsed="0"/>
+    <w:lsdException w:name="Medium Grid 3 Accent 2" w:semiHidden="0" w:uiPriority="69" w:unhideWhenUsed="0"/>
+    <w:lsdException w:name="Dark List Accent 2" w:semiHidden="0" w:uiPriority="70" w:unhideWhenUsed="0"/>
+    <w:lsdException w:name="Colorful Shading Accent 2" w:semiHidden="0" w:uiPriority="71" w:unhideWhenUsed="0"/>
+    <w:lsdException w:name="Colorful List Accent 2" w:semiHidden="0" w:uiPriority="72" w:unhideWhenUsed="0"/>
+    <w:lsdException w:name="Colorful Grid Accent 2" w:semiHidden="0" w:uiPriority="73" w:unhideWhenUsed="0"/>
+    <w:lsdException w:name="Light Shading Accent 3" w:semiHidden="0" w:uiPriority="60" w:unhideWhenUsed="0"/>
+    <w:lsdException w:name="Light List Accent 3" w:semiHidden="0" w:uiPriority="61" w:unhideWhenUsed="0"/>
+    <w:lsdException w:name="Light Grid Accent 3" w:semiHidden="0" w:uiPriority="62" w:unhideWhenUsed="0"/>
+    <w:lsdException w:name="Medium Shading 1 Accent 3" w:semiHidden="0" w:uiPriority="63" w:unhideWhenUsed="0"/>
+    <w:lsdException w:name="Medium Shading 2 Accent 3" w:semiHidden="0" w:uiPriority="64" w:unhideWhenUsed="0"/>
+    <w:lsdException w:name="Medium List 1 Accent 3" w:semiHidden="0" w:uiPriority="65" w:unhideWhenUsed="0"/>
+    <w:lsdException w:name="Medium List 2 Accent 3" w:semiHidden="0" w:uiPriority="66" w:unhideWhenUsed="0"/>
+    <w:lsdException w:name="Medium Grid 1 Accent 3" w:semiHidden="0" w:uiPriority="67" w:unhideWhenUsed="0"/>
+    <w:lsdException w:name="Medium Grid 2 Accent 3" w:semiHidden="0" w:uiPriority="68" w:unhideWhenUsed="0"/>
+    <w:lsdException w:name="Medium Grid 3 Accent 3" w:semiHidden="0" w:uiPriority="69" w:unhideWhenUsed="0"/>
+    <w:lsdException w:name="Dark List Accent 3" w:semiHidden="0" w:uiPriority="70" w:unhideWhenUsed="0"/>
+    <w:lsdException w:name="Colorful Shading Accent 3" w:semiHidden="0" w:uiPriority="71" w:unhideWhenUsed="0"/>
+    <w:lsdException w:name="Colorful List Accent 3" w:semiHidden="0" w:uiPriority="72" w:unhideWhenUsed="0"/>
+    <w:lsdException w:name="Colorful Grid Accent 3" w:semiHidden="0" w:uiPriority="73" w:unhideWhenUsed="0"/>
+    <w:lsdException w:name="Light Shading Accent 4" w:semiHidden="0" w:uiPriority="60" w:unhideWhenUsed="0"/>
+    <w:lsdException w:name="Light List Accent 4" w:semiHidden="0" w:uiPriority="61" w:unhideWhenUsed="0"/>
+    <w:lsdException w:name="Light Grid Accent 4" w:semiHidden="0" w:uiPriority="62" w:unhideWhenUsed="0"/>
+    <w:lsdException w:name="Medium Shading 1 Accent 4" w:semiHidden="0" w:uiPriority="63" w:unhideWhenUsed="0"/>
+    <w:lsdException w:name="Medium Shading 2 Accent 4" w:semiHidden="0" w:uiPriority="64" w:unhideWhenUsed="0"/>
+    <w:lsdException w:name="Medium List 1 Accent 4" w:semiHidden="0" w:uiPriority="65" w:unhideWhenUsed="0"/>
+    <w:lsdException w:name="Medium List 2 Accent 4" w:semiHidden="0" w:uiPriority="66" w:unhideWhenUsed="0"/>
+    <w:lsdException w:name="Medium Grid 1 Accent 4" w:semiHidden="0" w:uiPriority="67" w:unhideWhenUsed="0"/>
+    <w:lsdException w:name="Medium Grid 2 Accent 4" w:semiHidden="0" w:uiPriority="68" w:unhideWhenUsed="0"/>
+    <w:lsdException w:name="Medium Grid 3 Accent 4" w:semiHidden="0" w:uiPriority="69" w:unhideWhenUsed="0"/>
+    <w:lsdException w:name="Dark List Accent 4" w:semiHidden="0" w:uiPriority="70" w:unhideWhenUsed="0"/>
+    <w:lsdException w:name="Colorful Shading Accent 4" w:semiHidden="0" w:uiPriority="71" w:unhideWhenUsed="0"/>
+    <w:lsdException w:name="Colorful List Accent 4" w:semiHidden="0" w:uiPriority="72" w:unhideWhenUsed="0"/>
+    <w:lsdException w:name="Colorful Grid Accent 4" w:semiHidden="0" w:uiPriority="73" w:unhideWhenUsed="0"/>
+    <w:lsdException w:name="Light Shading Accent 5" w:semiHidden="0" w:uiPriority="60" w:unhideWhenUsed="0"/>
+    <w:lsdException w:name="Light List Accent 5" w:semiHidden="0" w:uiPriority="61" w:unhideWhenUsed="0"/>
+    <w:lsdException w:name="Light Grid Accent 5" w:semiHidden="0" w:uiPriority="62" w:unhideWhenUsed="0"/>
+    <w:lsdException w:name="Medium Shading 1 Accent 5" w:semiHidden="0" w:uiPriority="63" w:unhideWhenUsed="0"/>
+    <w:lsdException w:name="Medium Shading 2 Accent 5" w:semiHidden="0" w:uiPriority="64" w:unhideWhenUsed="0"/>
+    <w:lsdException w:name="Medium List 1 Accent 5" w:semiHidden="0" w:uiPriority="65" w:unhideWhenUsed="0"/>
+    <w:lsdException w:name="Medium List 2 Accent 5" w:semiHidden="0" w:uiPriority="66" w:unhideWhenUsed="0"/>
+    <w:lsdException w:name="Medium Grid 1 Accent 5" w:semiHidden="0" w:uiPriority="67" w:unhideWhenUsed="0"/>
+    <w:lsdException w:name="Medium Grid 2 Accent 5" w:semiHidden="0" w:uiPriority="68" w:unhideWhenUsed="0"/>
+    <w:lsdException w:name="Medium Grid 3 Accent 5" w:semiHidden="0" w:uiPriority="69" w:unhideWhenUsed="0"/>
+    <w:lsdException w:name="Dark List Accent 5" w:semiHidden="0" w:uiPriority="70" w:unhideWhenUsed="0"/>
+    <w:lsdException w:name="Colorful Shading Accent 5" w:semiHidden="0" w:uiPriority="71" w:unhideWhenUsed="0"/>
+    <w:lsdException w:name="Colorful List Accent 5" w:semiHidden="0" w:uiPriority="72" w:unhideWhenUsed="0"/>
+    <w:lsdException w:name="Colorful Grid Accent 5" w:semiHidden="0" w:uiPriority="73" w:unhideWhenUsed="0"/>
+    <w:lsdException w:name="Light Shading Accent 6" w:semiHidden="0" w:uiPriority="60" w:unhideWhenUsed="0"/>
+    <w:lsdException w:name="Light List Accent 6" w:semiHidden="0" w:uiPriority="61" w:unhideWhenUsed="0"/>
+    <w:lsdException w:name="Light Grid Accent 6" w:semiHidden="0" w:uiPriority="62" w:unhideWhenUsed="0"/>
+    <w:lsdException w:name="Medium Shading 1 Accent 6" w:semiHidden="0" w:uiPriority="63" w:unhideWhenUsed="0"/>
+    <w:lsdException w:name="Medium Shading 2 Accent 6" w:semiHidden="0" w:uiPriority="64" w:unhideWhenUsed="0"/>
+    <w:lsdException w:name="Medium List 1 Accent 6" w:semiHidden="0" w:uiPriority="65" w:unhideWhenUsed="0"/>
+    <w:lsdException w:name="Medium List 2 Accent 6" w:semiHidden="0" w:uiPriority="66" w:unhideWhenUsed="0"/>
+    <w:lsdException w:name="Medium Grid 1 Accent 6" w:semiHidden="0" w:uiPriority="67" w:unhideWhenUsed="0"/>
+    <w:lsdException w:name="Medium Grid 2 Accent 6" w:semiHidden="0" w:uiPriority="68" w:unhideWhenUsed="0"/>
+    <w:lsdException w:name="Medium Grid 3 Accent 6" w:semiHidden="0" w:uiPriority="69" w:unhideWhenUsed="0"/>
+    <w:lsdException w:name="Dark List Accent 6" w:semiHidden="0" w:uiPriority="70" w:unhideWhenUsed="0"/>
+    <w:lsdException w:name="Colorful Shading Accent 6" w:semiHidden="0" w:uiPriority="71" w:unhideWhenUsed="0"/>
+    <w:lsdException w:name="Colorful List Accent 6" w:semiHidden="0" w:uiPriority="72" w:unhideWhenUsed="0"/>
+    <w:lsdException w:name="Colorful Grid Accent 6" w:semiHidden="0" w:uiPriority="73" w:unhideWhenUsed="0"/>
+    <w:lsdException w:name="Subtle Emphasis" w:semiHidden="0" w:uiPriority="19" w:unhideWhenUsed="0" w:qFormat="1"/>
+    <w:lsdException w:name="Intense Emphasis" w:semiHidden="0" w:uiPriority="21" w:unhideWhenUsed="0" w:qFormat="1"/>
+    <w:lsdException w:name="Subtle Reference" w:semiHidden="0" w:uiPriority="31" w:unhideWhenUsed="0" w:qFormat="1"/>
+    <w:lsdException w:name="Intense Reference" w:semiHidden="0" w:uiPriority="32" w:unhideWhenUsed="0" w:qFormat="1"/>
+    <w:lsdException w:name="Book Title" w:semiHidden="0" w:uiPriority="33" w:unhideWhenUsed="0" w:qFormat="1"/>
+    <w:lsdException w:name="Bibliography" w:uiPriority="37"/>
+    <w:lsdException w:name="TOC Heading" w:uiPriority="39" w:qFormat="1"/>
+  </w:latentStyles>
+  <w:style w:type="paragraph" w:default="1" w:styleId="Normal">
+    <w:name w:val="Normal"/>
+    <w:qFormat/>
+  </w:style>
+  <w:style w:type="character" w:default="1" w:styleId="DefaultParagraphFont">
+    <w:name w:val="Default Paragraph Font"/>
+    <w:uiPriority w:val="1"/>
+    <w:semiHidden/>
+    <w:unhideWhenUsed/>
+  </w:style>
+  <w:style w:type="table" w:default="1" w:styleId="TableNormal">
+    <w:name w:val="Normal Table"/>
+    <w:uiPriority w:val="99"/>
+    <w:semiHidden/>
+    <w:unhideWhenUsed/>
+    <w:tblPr>
+      <w:tblInd w:w="0" w:type="dxa"/>
+      <w:tblCellMar>
+        <w:top w:w="0" w:type="dxa"/>
+        <w:left w:w="108" w:type="dxa"/>
+        <w:bottom w:w="0" w:type="dxa"/>
+        <w:right w:w="108" w:type="dxa"/>
+      </w:tblCellMar>
+    </w:tblPr>
+  </w:style>
+  <w:style w:type="numbering" w:default="1" w:styleId="NoList">
+    <w:name w:val="No List"/>
+    <w:uiPriority w:val="99"/>
+    <w:semiHidden/>
+    <w:unhideWhenUsed/>
+  </w:style>
+  <w:style w:type="paragraph" w:customStyle="1" w:styleId="2BA73BB49D5C4904AE116582A2FFE352">
+    <w:name w:val="2BA73BB49D5C4904AE116582A2FFE352"/>
+    <w:rsid w:val="003F53F0"/>
+  </w:style>
+</w:styles>
+</file>
+
+<file path=word/glossary/stylesWithEffects.xml><?xml version="1.0" encoding="utf-8"?>
+<w:styles xmlns:wpc="http://schemas.microsoft.com/office/word/2010/wordprocessingCanvas" xmlns:mc="http://schemas.openxmlformats.org/markup-compatibility/2006" xmlns:o="urn:schemas-microsoft-com:office:office" xmlns:r="http://schemas.openxmlformats.org/officeDocument/2006/relationships" xmlns:m="http://schemas.openxmlformats.org/officeDocument/2006/math" xmlns:v="urn:schemas-microsoft-com:vml" xmlns:wp14="http://schemas.microsoft.com/office/word/2010/wordprocessingDrawing" xmlns:wp="http://schemas.openxmlformats.org/drawingml/2006/wordprocessingDrawing" xmlns:w10="urn:schemas-microsoft-com:office:word" xmlns:w="http://schemas.openxmlformats.org/wordprocessingml/2006/main" xmlns:w14="http://schemas.microsoft.com/office/word/2010/wordml" xmlns:wpg="http://schemas.microsoft.com/office/word/2010/wordprocessingGroup" xmlns:wpi="http://schemas.microsoft.com/office/word/2010/wordprocessingInk" xmlns:wne="http://schemas.microsoft.com/office/word/2006/wordml" xmlns:wps="http://schemas.microsoft.com/office/word/2010/wordprocessingShape" mc:Ignorable="w14 wp14">
+  <w:docDefaults>
+    <w:rPrDefault>
+      <w:rPr>
+        <w:rFonts w:asciiTheme="minorHAnsi" w:eastAsiaTheme="minorEastAsia" w:hAnsiTheme="minorHAnsi" w:cstheme="minorBidi"/>
+        <w:sz w:val="22"/>
+        <w:szCs w:val="22"/>
+        <w:lang w:val="en-US" w:eastAsia="en-US" w:bidi="ar-SA"/>
+      </w:rPr>
+    </w:rPrDefault>
+    <w:pPrDefault>
+      <w:pPr>
+        <w:spacing w:after="160" w:line="259" w:lineRule="auto"/>
+      </w:pPr>
+    </w:pPrDefault>
+  </w:docDefaults>
+  <w:latentStyles w:defLockedState="0" w:defUIPriority="99" w:defSemiHidden="1" w:defUnhideWhenUsed="1" w:defQFormat="0" w:count="267">
+    <w:lsdException w:name="Normal" w:semiHidden="0" w:uiPriority="0" w:unhideWhenUsed="0" w:qFormat="1"/>
+    <w:lsdException w:name="heading 1" w:semiHidden="0" w:uiPriority="9" w:unhideWhenUsed="0" w:qFormat="1"/>
+    <w:lsdException w:name="heading 2" w:uiPriority="9" w:qFormat="1"/>
+    <w:lsdException w:name="heading 3" w:uiPriority="9" w:qFormat="1"/>
+    <w:lsdException w:name="heading 4" w:uiPriority="9" w:qFormat="1"/>
+    <w:lsdException w:name="heading 5" w:uiPriority="9" w:qFormat="1"/>
+    <w:lsdException w:name="heading 6" w:uiPriority="9" w:qFormat="1"/>
+    <w:lsdException w:name="heading 7" w:uiPriority="9" w:qFormat="1"/>
+    <w:lsdException w:name="heading 8" w:uiPriority="9" w:qFormat="1"/>
+    <w:lsdException w:name="heading 9" w:uiPriority="9" w:qFormat="1"/>
+    <w:lsdException w:name="toc 1" w:uiPriority="39"/>
+    <w:lsdException w:name="toc 2" w:uiPriority="39"/>
+    <w:lsdException w:name="toc 3" w:uiPriority="39"/>
+    <w:lsdException w:name="toc 4" w:uiPriority="39"/>
+    <w:lsdException w:name="toc 5" w:uiPriority="39"/>
+    <w:lsdException w:name="toc 6" w:uiPriority="39"/>
+    <w:lsdException w:name="toc 7" w:uiPriority="39"/>
+    <w:lsdException w:name="toc 8" w:uiPriority="39"/>
+    <w:lsdException w:name="toc 9" w:uiPriority="39"/>
+    <w:lsdException w:name="caption" w:uiPriority="35" w:qFormat="1"/>
+    <w:lsdException w:name="Title" w:semiHidden="0" w:uiPriority="10" w:unhideWhenUsed="0" w:qFormat="1"/>
+    <w:lsdException w:name="Default Paragraph Font" w:uiPriority="1"/>
+    <w:lsdException w:name="Subtitle" w:semiHidden="0" w:uiPriority="11" w:unhideWhenUsed="0" w:qFormat="1"/>
+    <w:lsdException w:name="Strong" w:semiHidden="0" w:uiPriority="22" w:unhideWhenUsed="0" w:qFormat="1"/>
+    <w:lsdException w:name="Emphasis" w:semiHidden="0" w:uiPriority="20" w:unhideWhenUsed="0" w:qFormat="1"/>
+    <w:lsdException w:name="Table Grid" w:semiHidden="0" w:uiPriority="39" w:unhideWhenUsed="0"/>
+    <w:lsdException w:name="Placeholder Text" w:unhideWhenUsed="0"/>
+    <w:lsdException w:name="No Spacing" w:semiHidden="0" w:uiPriority="1" w:unhideWhenUsed="0" w:qFormat="1"/>
+    <w:lsdException w:name="Light Shading" w:semiHidden="0" w:uiPriority="60" w:unhideWhenUsed="0"/>
+    <w:lsdException w:name="Light List" w:semiHidden="0" w:uiPriority="61" w:unhideWhenUsed="0"/>
+    <w:lsdException w:name="Light Grid" w:semiHidden="0" w:uiPriority="62" w:unhideWhenUsed="0"/>
+    <w:lsdException w:name="Medium Shading 1" w:semiHidden="0" w:uiPriority="63" w:unhideWhenUsed="0"/>
+    <w:lsdException w:name="Medium Shading 2" w:semiHidden="0" w:uiPriority="64" w:unhideWhenUsed="0"/>
+    <w:lsdException w:name="Medium List 1" w:semiHidden="0" w:uiPriority="65" w:unhideWhenUsed="0"/>
+    <w:lsdException w:name="Medium List 2" w:semiHidden="0" w:uiPriority="66" w:unhideWhenUsed="0"/>
+    <w:lsdException w:name="Medium Grid 1" w:semiHidden="0" w:uiPriority="67" w:unhideWhenUsed="0"/>
+    <w:lsdException w:name="Medium Grid 2" w:semiHidden="0" w:uiPriority="68" w:unhideWhenUsed="0"/>
+    <w:lsdException w:name="Medium Grid 3" w:semiHidden="0" w:uiPriority="69" w:unhideWhenUsed="0"/>
+    <w:lsdException w:name="Dark List" w:semiHidden="0" w:uiPriority="70" w:unhideWhenUsed="0"/>
+    <w:lsdException w:name="Colorful Shading" w:semiHidden="0" w:uiPriority="71" w:unhideWhenUsed="0"/>
+    <w:lsdException w:name="Colorful List" w:semiHidden="0" w:uiPriority="72" w:unhideWhenUsed="0"/>
+    <w:lsdException w:name="Colorful Grid" w:semiHidden="0" w:uiPriority="73" w:unhideWhenUsed="0"/>
+    <w:lsdException w:name="Light Shading Accent 1" w:semiHidden="0" w:uiPriority="60" w:unhideWhenUsed="0"/>
+    <w:lsdException w:name="Light List Accent 1" w:semiHidden="0" w:uiPriority="61" w:unhideWhenUsed="0"/>
+    <w:lsdException w:name="Light Grid Accent 1" w:semiHidden="0" w:uiPriority="62" w:unhideWhenUsed="0"/>
+    <w:lsdException w:name="Medium Shading 1 Accent 1" w:semiHidden="0" w:uiPriority="63" w:unhideWhenUsed="0"/>
+    <w:lsdException w:name="Medium Shading 2 Accent 1" w:semiHidden="0" w:uiPriority="64" w:unhideWhenUsed="0"/>
+    <w:lsdException w:name="Medium List 1 Accent 1" w:semiHidden="0" w:uiPriority="65" w:unhideWhenUsed="0"/>
+    <w:lsdException w:name="Revision" w:unhideWhenUsed="0"/>
+    <w:lsdException w:name="List Paragraph" w:semiHidden="0" w:uiPriority="34" w:unhideWhenUsed="0" w:qFormat="1"/>
+    <w:lsdException w:name="Quote" w:semiHidden="0" w:uiPriority="29" w:unhideWhenUsed="0" w:qFormat="1"/>
+    <w:lsdException w:name="Intense Quote" w:semiHidden="0" w:uiPriority="30" w:unhideWhenUsed="0" w:qFormat="1"/>
+    <w:lsdException w:name="Medium List 2 Accent 1" w:semiHidden="0" w:uiPriority="66" w:unhideWhenUsed="0"/>
+    <w:lsdException w:name="Medium Grid 1 Accent 1" w:semiHidden="0" w:uiPriority="67" w:unhideWhenUsed="0"/>
+    <w:lsdException w:name="Medium Grid 2 Accent 1" w:semiHidden="0" w:uiPriority="68" w:unhideWhenUsed="0"/>
+    <w:lsdException w:name="Medium Grid 3 Accent 1" w:semiHidden="0" w:uiPriority="69" w:unhideWhenUsed="0"/>
+    <w:lsdException w:name="Dark List Accent 1" w:semiHidden="0" w:uiPriority="70" w:unhideWhenUsed="0"/>
+    <w:lsdException w:name="Colorful Shading Accent 1" w:semiHidden="0" w:uiPriority="71" w:unhideWhenUsed="0"/>
+    <w:lsdException w:name="Colorful List Accent 1" w:semiHidden="0" w:uiPriority="72" w:unhideWhenUsed="0"/>
+    <w:lsdException w:name="Colorful Grid Accent 1" w:semiHidden="0" w:uiPriority="73" w:unhideWhenUsed="0"/>
+    <w:lsdException w:name="Light Shading Accent 2" w:semiHidden="0" w:uiPriority="60" w:unhideWhenUsed="0"/>
+    <w:lsdException w:name="Light List Accent 2" w:semiHidden="0" w:uiPriority="61" w:unhideWhenUsed="0"/>
+    <w:lsdException w:name="Light Grid Accent 2" w:semiHidden="0" w:uiPriority="62" w:unhideWhenUsed="0"/>
+    <w:lsdException w:name="Medium Shading 1 Accent 2" w:semiHidden="0" w:uiPriority="63" w:unhideWhenUsed="0"/>
+    <w:lsdException w:name="Medium Shading 2 Accent 2" w:semiHidden="0" w:uiPriority="64" w:unhideWhenUsed="0"/>
+    <w:lsdException w:name="Medium List 1 Accent 2" w:semiHidden="0" w:uiPriority="65" w:unhideWhenUsed="0"/>
+    <w:lsdException w:name="Medium List 2 Accent 2" w:semiHidden="0" w:uiPriority="66" w:unhideWhenUsed="0"/>
+    <w:lsdException w:name="Medium Grid 1 Accent 2" w:semiHidden="0" w:uiPriority="67" w:unhideWhenUsed="0"/>
+    <w:lsdException w:name="Medium Grid 2 Accent 2" w:semiHidden="0" w:uiPriority="68" w:unhideWhenUsed="0"/>
+    <w:lsdException w:name="Medium Grid 3 Accent 2" w:semiHidden="0" w:uiPriority="69" w:unhideWhenUsed="0"/>
+    <w:lsdException w:name="Dark List Accent 2" w:semiHidden="0" w:uiPriority="70" w:unhideWhenUsed="0"/>
+    <w:lsdException w:name="Colorful Shading Accent 2" w:semiHidden="0" w:uiPriority="71" w:unhideWhenUsed="0"/>
+    <w:lsdException w:name="Colorful List Accent 2" w:semiHidden="0" w:uiPriority="72" w:unhideWhenUsed="0"/>
+    <w:lsdException w:name="Colorful Grid Accent 2" w:semiHidden="0" w:uiPriority="73" w:unhideWhenUsed="0"/>
+    <w:lsdException w:name="Light Shading Accent 3" w:semiHidden="0" w:uiPriority="60" w:unhideWhenUsed="0"/>
+    <w:lsdException w:name="Light List Accent 3" w:semiHidden="0" w:uiPriority="61" w:unhideWhenUsed="0"/>
+    <w:lsdException w:name="Light Grid Accent 3" w:semiHidden="0" w:uiPriority="62" w:unhideWhenUsed="0"/>
+    <w:lsdException w:name="Medium Shading 1 Accent 3" w:semiHidden="0" w:uiPriority="63" w:unhideWhenUsed="0"/>
+    <w:lsdException w:name="Medium Shading 2 Accent 3" w:semiHidden="0" w:uiPriority="64" w:unhideWhenUsed="0"/>
+    <w:lsdException w:name="Medium List 1 Accent 3" w:semiHidden="0" w:uiPriority="65" w:unhideWhenUsed="0"/>
+    <w:lsdException w:name="Medium List 2 Accent 3" w:semiHidden="0" w:uiPriority="66" w:unhideWhenUsed="0"/>
+    <w:lsdException w:name="Medium Grid 1 Accent 3" w:semiHidden="0" w:uiPriority="67" w:unhideWhenUsed="0"/>
+    <w:lsdException w:name="Medium Grid 2 Accent 3" w:semiHidden="0" w:uiPriority="68" w:unhideWhenUsed="0"/>
+    <w:lsdException w:name="Medium Grid 3 Accent 3" w:semiHidden="0" w:uiPriority="69" w:unhideWhenUsed="0"/>
+    <w:lsdException w:name="Dark List Accent 3" w:semiHidden="0" w:uiPriority="70" w:unhideWhenUsed="0"/>
+    <w:lsdException w:name="Colorful Shading Accent 3" w:semiHidden="0" w:uiPriority="71" w:unhideWhenUsed="0"/>
+    <w:lsdException w:name="Colorful List Accent 3" w:semiHidden="0" w:uiPriority="72" w:unhideWhenUsed="0"/>
+    <w:lsdException w:name="Colorful Grid Accent 3" w:semiHidden="0" w:uiPriority="73" w:unhideWhenUsed="0"/>
+    <w:lsdException w:name="Light Shading Accent 4" w:semiHidden="0" w:uiPriority="60" w:unhideWhenUsed="0"/>
+    <w:lsdException w:name="Light List Accent 4" w:semiHidden="0" w:uiPriority="61" w:unhideWhenUsed="0"/>
+    <w:lsdException w:name="Light Grid Accent 4" w:semiHidden="0" w:uiPriority="62" w:unhideWhenUsed="0"/>
+    <w:lsdException w:name="Medium Shading 1 Accent 4" w:semiHidden="0" w:uiPriority="63" w:unhideWhenUsed="0"/>
+    <w:lsdException w:name="Medium Shading 2 Accent 4" w:semiHidden="0" w:uiPriority="64" w:unhideWhenUsed="0"/>
+    <w:lsdException w:name="Medium List 1 Accent 4" w:semiHidden="0" w:uiPriority="65" w:unhideWhenUsed="0"/>
+    <w:lsdException w:name="Medium List 2 Accent 4" w:semiHidden="0" w:uiPriority="66" w:unhideWhenUsed="0"/>
+    <w:lsdException w:name="Medium Grid 1 Accent 4" w:semiHidden="0" w:uiPriority="67" w:unhideWhenUsed="0"/>
+    <w:lsdException w:name="Medium Grid 2 Accent 4" w:semiHidden="0" w:uiPriority="68" w:unhideWhenUsed="0"/>
+    <w:lsdException w:name="Medium Grid 3 Accent 4" w:semiHidden="0" w:uiPriority="69" w:unhideWhenUsed="0"/>
+    <w:lsdException w:name="Dark List Accent 4" w:semiHidden="0" w:uiPriority="70" w:unhideWhenUsed="0"/>
+    <w:lsdException w:name="Colorful Shading Accent 4" w:semiHidden="0" w:uiPriority="71" w:unhideWhenUsed="0"/>
+    <w:lsdException w:name="Colorful List Accent 4" w:semiHidden="0" w:uiPriority="72" w:unhideWhenUsed="0"/>
+    <w:lsdException w:name="Colorful Grid Accent 4" w:semiHidden="0" w:uiPriority="73" w:unhideWhenUsed="0"/>
+    <w:lsdException w:name="Light Shading Accent 5" w:semiHidden="0" w:uiPriority="60" w:unhideWhenUsed="0"/>
+    <w:lsdException w:name="Light List Accent 5" w:semiHidden="0" w:uiPriority="61" w:unhideWhenUsed="0"/>
+    <w:lsdException w:name="Light Grid Accent 5" w:semiHidden="0" w:uiPriority="62" w:unhideWhenUsed="0"/>
+    <w:lsdException w:name="Medium Shading 1 Accent 5" w:semiHidden="0" w:uiPriority="63" w:unhideWhenUsed="0"/>
+    <w:lsdException w:name="Medium Shading 2 Accent 5" w:semiHidden="0" w:uiPriority="64" w:unhideWhenUsed="0"/>
+    <w:lsdException w:name="Medium List 1 Accent 5" w:semiHidden="0" w:uiPriority="65" w:unhideWhenUsed="0"/>
+    <w:lsdException w:name="Medium List 2 Accent 5" w:semiHidden="0" w:uiPriority="66" w:unhideWhenUsed="0"/>
+    <w:lsdException w:name="Medium Grid 1 Accent 5" w:semiHidden="0" w:uiPriority="67" w:unhideWhenUsed="0"/>
+    <w:lsdException w:name="Medium Grid 2 Accent 5" w:semiHidden="0" w:uiPriority="68" w:unhideWhenUsed="0"/>
+    <w:lsdException w:name="Medium Grid 3 Accent 5" w:semiHidden="0" w:uiPriority="69" w:unhideWhenUsed="0"/>
+    <w:lsdException w:name="Dark List Accent 5" w:semiHidden="0" w:uiPriority="70" w:unhideWhenUsed="0"/>
+    <w:lsdException w:name="Colorful Shading Accent 5" w:semiHidden="0" w:uiPriority="71" w:unhideWhenUsed="0"/>
+    <w:lsdException w:name="Colorful List Accent 5" w:semiHidden="0" w:uiPriority="72" w:unhideWhenUsed="0"/>
+    <w:lsdException w:name="Colorful Grid Accent 5" w:semiHidden="0" w:uiPriority="73" w:unhideWhenUsed="0"/>
+    <w:lsdException w:name="Light Shading Accent 6" w:semiHidden="0" w:uiPriority="60" w:unhideWhenUsed="0"/>
+    <w:lsdException w:name="Light List Accent 6" w:semiHidden="0" w:uiPriority="61" w:unhideWhenUsed="0"/>
+    <w:lsdException w:name="Light Grid Accent 6" w:semiHidden="0" w:uiPriority="62" w:unhideWhenUsed="0"/>
+    <w:lsdException w:name="Medium Shading 1 Accent 6" w:semiHidden="0" w:uiPriority="63" w:unhideWhenUsed="0"/>
+    <w:lsdException w:name="Medium Shading 2 Accent 6" w:semiHidden="0" w:uiPriority="64" w:unhideWhenUsed="0"/>
+    <w:lsdException w:name="Medium List 1 Accent 6" w:semiHidden="0" w:uiPriority="65" w:unhideWhenUsed="0"/>
+    <w:lsdException w:name="Medium List 2 Accent 6" w:semiHidden="0" w:uiPriority="66" w:unhideWhenUsed="0"/>
+    <w:lsdException w:name="Medium Grid 1 Accent 6" w:semiHidden="0" w:uiPriority="67" w:unhideWhenUsed="0"/>
+    <w:lsdException w:name="Medium Grid 2 Accent 6" w:semiHidden="0" w:uiPriority="68" w:unhideWhenUsed="0"/>
+    <w:lsdException w:name="Medium Grid 3 Accent 6" w:semiHidden="0" w:uiPriority="69" w:unhideWhenUsed="0"/>
+    <w:lsdException w:name="Dark List Accent 6" w:semiHidden="0" w:uiPriority="70" w:unhideWhenUsed="0"/>
+    <w:lsdException w:name="Colorful Shading Accent 6" w:semiHidden="0" w:uiPriority="71" w:unhideWhenUsed="0"/>
+    <w:lsdException w:name="Colorful List Accent 6" w:semiHidden="0" w:uiPriority="72" w:unhideWhenUsed="0"/>
+    <w:lsdException w:name="Colorful Grid Accent 6" w:semiHidden="0" w:uiPriority="73" w:unhideWhenUsed="0"/>
+    <w:lsdException w:name="Subtle Emphasis" w:semiHidden="0" w:uiPriority="19" w:unhideWhenUsed="0" w:qFormat="1"/>
+    <w:lsdException w:name="Intense Emphasis" w:semiHidden="0" w:uiPriority="21" w:unhideWhenUsed="0" w:qFormat="1"/>
+    <w:lsdException w:name="Subtle Reference" w:semiHidden="0" w:uiPriority="31" w:unhideWhenUsed="0" w:qFormat="1"/>
+    <w:lsdException w:name="Intense Reference" w:semiHidden="0" w:uiPriority="32" w:unhideWhenUsed="0" w:qFormat="1"/>
+    <w:lsdException w:name="Book Title" w:semiHidden="0" w:uiPriority="33" w:unhideWhenUsed="0" w:qFormat="1"/>
+    <w:lsdException w:name="Bibliography" w:uiPriority="37"/>
+    <w:lsdException w:name="TOC Heading" w:uiPriority="39" w:qFormat="1"/>
   </w:latentStyles>
   <w:style w:type="paragraph" w:default="1" w:styleId="Normal">
     <w:name w:val="Normal"/>
@@ -7832,7 +9243,7 @@
 </file>
 
 <file path=word/glossary/webSettings.xml><?xml version="1.0" encoding="utf-8"?>
-<w:webSettings xmlns:mc="http://schemas.openxmlformats.org/markup-compatibility/2006" xmlns:r="http://schemas.openxmlformats.org/officeDocument/2006/relationships" xmlns:w="http://schemas.openxmlformats.org/wordprocessingml/2006/main" xmlns:w14="http://schemas.microsoft.com/office/word/2010/wordml" xmlns:w15="http://schemas.microsoft.com/office/word/2012/wordml" xmlns:w16cex="http://schemas.microsoft.com/office/word/2018/wordml/cex" xmlns:w16cid="http://schemas.microsoft.com/office/word/2016/wordml/cid" xmlns:w16="http://schemas.microsoft.com/office/word/2018/wordml" xmlns:w16se="http://schemas.microsoft.com/office/word/2015/wordml/symex" mc:Ignorable="w14 w15 w16se w16cid w16 w16cex">
+<w:webSettings xmlns:mc="http://schemas.openxmlformats.org/markup-compatibility/2006" xmlns:r="http://schemas.openxmlformats.org/officeDocument/2006/relationships" xmlns:w="http://schemas.openxmlformats.org/wordprocessingml/2006/main" xmlns:w14="http://schemas.microsoft.com/office/word/2010/wordml" mc:Ignorable="w14">
   <w:optimizeForBrowser/>
   <w:allowPNG/>
 </w:webSettings>
@@ -8127,7 +9538,7 @@
   <a:extraClrSchemeLst/>
   <a:extLst>
     <a:ext uri="{05A4C25C-085E-4340-85A3-A5531E510DB2}">
-      <thm15:themeFamily xmlns:thm15="http://schemas.microsoft.com/office/thememl/2012/main" name="Office Theme" id="{62F939B6-93AF-4DB8-9C6B-D6C7DFDC589F}" vid="{4A3C46E8-61CC-4603-A589-7422A47A8E4A}"/>
+      <thm15:themeFamily xmlns:thm15="http://schemas.microsoft.com/office/thememl/2012/main" xmlns="" name="Office Theme" id="{62F939B6-93AF-4DB8-9C6B-D6C7DFDC589F}" vid="{4A3C46E8-61CC-4603-A589-7422A47A8E4A}"/>
     </a:ext>
   </a:extLst>
 </a:theme>
@@ -8138,7 +9549,7 @@
 </file>
 
 <file path=customXml/itemProps1.xml><?xml version="1.0" encoding="utf-8"?>
-<ds:datastoreItem xmlns:ds="http://schemas.openxmlformats.org/officeDocument/2006/customXml" ds:itemID="{556E56A3-251B-496D-AB2F-6A1DE77A4304}">
+<ds:datastoreItem xmlns:ds="http://schemas.openxmlformats.org/officeDocument/2006/customXml" ds:itemID="{449E5541-86A1-4E9A-948A-18294E31EE17}">
   <ds:schemaRefs>
     <ds:schemaRef ds:uri="http://schemas.openxmlformats.org/officeDocument/2006/bibliography"/>
   </ds:schemaRefs>

--- a/Nghiệp-Vụ-PTTKHT.docx
+++ b/Nghiệp-Vụ-PTTKHT.docx
@@ -1,6 +1,6 @@
 
 <file path=word/document.xml><?xml version="1.0" encoding="utf-8"?>
-<w:document xmlns:wpc="http://schemas.microsoft.com/office/word/2010/wordprocessingCanvas" xmlns:mc="http://schemas.openxmlformats.org/markup-compatibility/2006" xmlns:o="urn:schemas-microsoft-com:office:office" xmlns:r="http://schemas.openxmlformats.org/officeDocument/2006/relationships" xmlns:m="http://schemas.openxmlformats.org/officeDocument/2006/math" xmlns:v="urn:schemas-microsoft-com:vml" xmlns:wp14="http://schemas.microsoft.com/office/word/2010/wordprocessingDrawing" xmlns:wp="http://schemas.openxmlformats.org/drawingml/2006/wordprocessingDrawing" xmlns:w10="urn:schemas-microsoft-com:office:word" xmlns:w="http://schemas.openxmlformats.org/wordprocessingml/2006/main" xmlns:w14="http://schemas.microsoft.com/office/word/2010/wordml" xmlns:wpg="http://schemas.microsoft.com/office/word/2010/wordprocessingGroup" xmlns:wpi="http://schemas.microsoft.com/office/word/2010/wordprocessingInk" xmlns:wne="http://schemas.microsoft.com/office/word/2006/wordml" xmlns:wps="http://schemas.microsoft.com/office/word/2010/wordprocessingShape" mc:Ignorable="w14 wp14">
+<w:document xmlns:wpc="http://schemas.microsoft.com/office/word/2010/wordprocessingCanvas" xmlns:cx="http://schemas.microsoft.com/office/drawing/2014/chartex" xmlns:cx1="http://schemas.microsoft.com/office/drawing/2015/9/8/chartex" xmlns:cx2="http://schemas.microsoft.com/office/drawing/2015/10/21/chartex" xmlns:cx3="http://schemas.microsoft.com/office/drawing/2016/5/9/chartex" xmlns:cx4="http://schemas.microsoft.com/office/drawing/2016/5/10/chartex" xmlns:cx5="http://schemas.microsoft.com/office/drawing/2016/5/11/chartex" xmlns:cx6="http://schemas.microsoft.com/office/drawing/2016/5/12/chartex" xmlns:cx7="http://schemas.microsoft.com/office/drawing/2016/5/13/chartex" xmlns:cx8="http://schemas.microsoft.com/office/drawing/2016/5/14/chartex" xmlns:mc="http://schemas.openxmlformats.org/markup-compatibility/2006" xmlns:aink="http://schemas.microsoft.com/office/drawing/2016/ink" xmlns:am3d="http://schemas.microsoft.com/office/drawing/2017/model3d" xmlns:o="urn:schemas-microsoft-com:office:office" xmlns:r="http://schemas.openxmlformats.org/officeDocument/2006/relationships" xmlns:m="http://schemas.openxmlformats.org/officeDocument/2006/math" xmlns:v="urn:schemas-microsoft-com:vml" xmlns:wp14="http://schemas.microsoft.com/office/word/2010/wordprocessingDrawing" xmlns:wp="http://schemas.openxmlformats.org/drawingml/2006/wordprocessingDrawing" xmlns:w10="urn:schemas-microsoft-com:office:word" xmlns:w="http://schemas.openxmlformats.org/wordprocessingml/2006/main" xmlns:w14="http://schemas.microsoft.com/office/word/2010/wordml" xmlns:w15="http://schemas.microsoft.com/office/word/2012/wordml" xmlns:w16cex="http://schemas.microsoft.com/office/word/2018/wordml/cex" xmlns:w16cid="http://schemas.microsoft.com/office/word/2016/wordml/cid" xmlns:w16="http://schemas.microsoft.com/office/word/2018/wordml" xmlns:w16se="http://schemas.microsoft.com/office/word/2015/wordml/symex" xmlns:wpg="http://schemas.microsoft.com/office/word/2010/wordprocessingGroup" xmlns:wpi="http://schemas.microsoft.com/office/word/2010/wordprocessingInk" xmlns:wne="http://schemas.microsoft.com/office/word/2006/wordml" xmlns:wps="http://schemas.microsoft.com/office/word/2010/wordprocessingShape" mc:Ignorable="w14 w15 w16se w16cid w16 w16cex wp14">
   <w:body>
     <w:p>
       <w:pPr>
@@ -429,9 +429,9 @@
           <w:szCs w:val="26"/>
         </w:rPr>
         <w:sectPr>
-          <w:headerReference w:type="default" r:id="rId9"/>
-          <w:footerReference w:type="default" r:id="rId10"/>
-          <w:footerReference w:type="first" r:id="rId11"/>
+          <w:headerReference w:type="default" r:id="rId8"/>
+          <w:footerReference w:type="default" r:id="rId9"/>
+          <w:footerReference w:type="first" r:id="rId10"/>
           <w:pgSz w:w="11906" w:h="16838" w:code="9"/>
           <w:pgMar w:top="1138" w:right="1138" w:bottom="1138" w:left="1699" w:header="720" w:footer="720" w:gutter="0"/>
           <w:cols w:space="720"/>
@@ -1151,7 +1151,7 @@
                     <pic:cNvPicPr/>
                   </pic:nvPicPr>
                   <pic:blipFill>
-                    <a:blip r:embed="rId12"/>
+                    <a:blip r:embed="rId11"/>
                     <a:stretch>
                       <a:fillRect/>
                     </a:stretch>
@@ -1378,7 +1378,7 @@
                     <pic:cNvPicPr/>
                   </pic:nvPicPr>
                   <pic:blipFill>
-                    <a:blip r:embed="rId13"/>
+                    <a:blip r:embed="rId12"/>
                     <a:stretch>
                       <a:fillRect/>
                     </a:stretch>
@@ -1551,6 +1551,197 @@
             <wp:extent cx="5758815" cy="552502"/>
             <wp:effectExtent l="0" t="0" r="0" b="0"/>
             <wp:docPr id="5" name="Picture 5"/>
+            <wp:cNvGraphicFramePr>
+              <a:graphicFrameLocks xmlns:a="http://schemas.openxmlformats.org/drawingml/2006/main" noChangeAspect="1"/>
+            </wp:cNvGraphicFramePr>
+            <a:graphic xmlns:a="http://schemas.openxmlformats.org/drawingml/2006/main">
+              <a:graphicData uri="http://schemas.openxmlformats.org/drawingml/2006/picture">
+                <pic:pic xmlns:pic="http://schemas.openxmlformats.org/drawingml/2006/picture">
+                  <pic:nvPicPr>
+                    <pic:cNvPr id="0" name=""/>
+                    <pic:cNvPicPr/>
+                  </pic:nvPicPr>
+                  <pic:blipFill>
+                    <a:blip r:embed="rId13"/>
+                    <a:stretch>
+                      <a:fillRect/>
+                    </a:stretch>
+                  </pic:blipFill>
+                  <pic:spPr>
+                    <a:xfrm>
+                      <a:off x="0" y="0"/>
+                      <a:ext cx="5758815" cy="552502"/>
+                    </a:xfrm>
+                    <a:prstGeom prst="rect">
+                      <a:avLst/>
+                    </a:prstGeom>
+                  </pic:spPr>
+                </pic:pic>
+              </a:graphicData>
+            </a:graphic>
+          </wp:inline>
+        </w:drawing>
+      </w:r>
+    </w:p>
+    <w:p>
+      <w:pPr>
+        <w:spacing w:before="120" w:after="0" w:line="360" w:lineRule="auto"/>
+        <w:jc w:val="center"/>
+        <w:rPr>
+          <w:rFonts w:ascii="Times New Roman" w:hAnsi="Times New Roman" w:cs="Times New Roman"/>
+          <w:sz w:val="28"/>
+          <w:szCs w:val="28"/>
+        </w:rPr>
+      </w:pPr>
+      <w:r>
+        <w:rPr>
+          <w:rFonts w:ascii="Times New Roman" w:hAnsi="Times New Roman" w:cs="Times New Roman"/>
+          <w:sz w:val="28"/>
+          <w:szCs w:val="28"/>
+        </w:rPr>
+        <w:t>Hình 2.3. Quy trình quản lý trang cá nhân</w:t>
+      </w:r>
+    </w:p>
+    <w:p>
+      <w:pPr>
+        <w:spacing w:before="120" w:after="0" w:line="360" w:lineRule="auto"/>
+        <w:rPr>
+          <w:rFonts w:ascii="Times New Roman" w:hAnsi="Times New Roman" w:cs="Times New Roman"/>
+          <w:sz w:val="28"/>
+          <w:szCs w:val="28"/>
+        </w:rPr>
+      </w:pPr>
+      <w:r>
+        <w:rPr>
+          <w:rFonts w:ascii="Times New Roman" w:hAnsi="Times New Roman" w:cs="Times New Roman"/>
+          <w:sz w:val="28"/>
+          <w:szCs w:val="28"/>
+        </w:rPr>
+        <w:t>-Bước 1: Đã đăng nhập tài khoản.</w:t>
+      </w:r>
+    </w:p>
+    <w:p>
+      <w:pPr>
+        <w:spacing w:before="120" w:after="0" w:line="360" w:lineRule="auto"/>
+        <w:rPr>
+          <w:rFonts w:ascii="Times New Roman" w:hAnsi="Times New Roman" w:cs="Times New Roman"/>
+          <w:sz w:val="28"/>
+          <w:szCs w:val="28"/>
+        </w:rPr>
+      </w:pPr>
+      <w:r>
+        <w:rPr>
+          <w:rFonts w:ascii="Times New Roman" w:hAnsi="Times New Roman" w:cs="Times New Roman"/>
+          <w:sz w:val="28"/>
+          <w:szCs w:val="28"/>
+        </w:rPr>
+        <w:lastRenderedPageBreak/>
+        <w:t>-Bước 2: Chọn vào trang cá nhân.</w:t>
+      </w:r>
+    </w:p>
+    <w:p>
+      <w:pPr>
+        <w:spacing w:before="120" w:after="0" w:line="360" w:lineRule="auto"/>
+        <w:rPr>
+          <w:rFonts w:ascii="Times New Roman" w:hAnsi="Times New Roman" w:cs="Times New Roman"/>
+          <w:sz w:val="28"/>
+          <w:szCs w:val="28"/>
+        </w:rPr>
+      </w:pPr>
+      <w:r>
+        <w:rPr>
+          <w:rFonts w:ascii="Times New Roman" w:hAnsi="Times New Roman" w:cs="Times New Roman"/>
+          <w:sz w:val="28"/>
+          <w:szCs w:val="28"/>
+        </w:rPr>
+        <w:t>-Bước 3: Quản lý chỉnh sửa thông tin cá nhân hoặc đăng bài viết.</w:t>
+      </w:r>
+    </w:p>
+    <w:p>
+      <w:pPr>
+        <w:spacing w:before="120" w:after="0" w:line="360" w:lineRule="auto"/>
+        <w:jc w:val="center"/>
+        <w:rPr>
+          <w:rFonts w:ascii="Times New Roman" w:hAnsi="Times New Roman" w:cs="Times New Roman"/>
+          <w:sz w:val="28"/>
+          <w:szCs w:val="28"/>
+        </w:rPr>
+      </w:pPr>
+    </w:p>
+    <w:p>
+      <w:pPr>
+        <w:spacing w:before="120" w:after="0" w:line="360" w:lineRule="auto"/>
+        <w:jc w:val="center"/>
+        <w:rPr>
+          <w:rFonts w:ascii="Times New Roman" w:hAnsi="Times New Roman" w:cs="Times New Roman"/>
+          <w:sz w:val="28"/>
+          <w:szCs w:val="28"/>
+        </w:rPr>
+      </w:pPr>
+    </w:p>
+    <w:p>
+      <w:pPr>
+        <w:spacing w:before="120" w:after="0" w:line="360" w:lineRule="auto"/>
+        <w:rPr>
+          <w:rFonts w:ascii="Times New Roman" w:hAnsi="Times New Roman" w:cs="Times New Roman"/>
+          <w:b/>
+          <w:bCs/>
+          <w:sz w:val="28"/>
+          <w:szCs w:val="28"/>
+        </w:rPr>
+      </w:pPr>
+      <w:r>
+        <w:rPr>
+          <w:rFonts w:ascii="Times New Roman" w:hAnsi="Times New Roman" w:cs="Times New Roman"/>
+          <w:b/>
+          <w:bCs/>
+          <w:sz w:val="28"/>
+          <w:szCs w:val="28"/>
+        </w:rPr>
+        <w:t xml:space="preserve">2.5 Quy trình </w:t>
+      </w:r>
+      <w:r>
+        <w:rPr>
+          <w:rFonts w:ascii="Times New Roman" w:hAnsi="Times New Roman" w:cs="Times New Roman"/>
+          <w:b/>
+          <w:bCs/>
+          <w:sz w:val="28"/>
+          <w:szCs w:val="28"/>
+        </w:rPr>
+        <w:t>tương tác</w:t>
+      </w:r>
+      <w:r>
+        <w:rPr>
+          <w:rFonts w:ascii="Times New Roman" w:hAnsi="Times New Roman" w:cs="Times New Roman"/>
+          <w:b/>
+          <w:bCs/>
+          <w:sz w:val="28"/>
+          <w:szCs w:val="28"/>
+        </w:rPr>
+        <w:t xml:space="preserve"> bài viết</w:t>
+      </w:r>
+    </w:p>
+    <w:p>
+      <w:pPr>
+        <w:spacing w:before="120" w:after="0" w:line="360" w:lineRule="auto"/>
+        <w:rPr>
+          <w:rFonts w:ascii="Times New Roman" w:hAnsi="Times New Roman" w:cs="Times New Roman"/>
+          <w:b/>
+          <w:bCs/>
+          <w:sz w:val="28"/>
+          <w:szCs w:val="28"/>
+        </w:rPr>
+      </w:pPr>
+      <w:r>
+        <w:rPr>
+          <w:noProof/>
+          <w:lang w:eastAsia="zh-CN"/>
+        </w:rPr>
+        <w:drawing>
+          <wp:inline distT="0" distB="0" distL="0" distR="0" wp14:anchorId="2245B3CD" wp14:editId="0F46C169">
+            <wp:extent cx="5758815" cy="636177"/>
+            <wp:effectExtent l="0" t="0" r="0" b="0"/>
+            <wp:docPr id="14" name="Picture 14"/>
             <wp:cNvGraphicFramePr>
               <a:graphicFrameLocks xmlns:a="http://schemas.openxmlformats.org/drawingml/2006/main" noChangeAspect="1"/>
             </wp:cNvGraphicFramePr>
@@ -1570,7 +1761,7 @@
                   <pic:spPr>
                     <a:xfrm>
                       <a:off x="0" y="0"/>
-                      <a:ext cx="5758815" cy="552502"/>
+                      <a:ext cx="5758815" cy="636177"/>
                     </a:xfrm>
                     <a:prstGeom prst="rect">
                       <a:avLst/>
@@ -1599,62 +1790,95 @@
           <w:sz w:val="28"/>
           <w:szCs w:val="28"/>
         </w:rPr>
-        <w:t>Hình 2.3. Quy trình quản lý trang cá nhân</w:t>
-      </w:r>
-    </w:p>
-    <w:p>
-      <w:pPr>
-        <w:spacing w:before="120" w:after="0" w:line="360" w:lineRule="auto"/>
-        <w:rPr>
-          <w:rFonts w:ascii="Times New Roman" w:hAnsi="Times New Roman" w:cs="Times New Roman"/>
-          <w:sz w:val="28"/>
-          <w:szCs w:val="28"/>
-        </w:rPr>
-      </w:pPr>
-      <w:r>
-        <w:rPr>
-          <w:rFonts w:ascii="Times New Roman" w:hAnsi="Times New Roman" w:cs="Times New Roman"/>
-          <w:sz w:val="28"/>
-          <w:szCs w:val="28"/>
-        </w:rPr>
-        <w:t>-Bước 1: Đã đăng nhập tài khoản.</w:t>
-      </w:r>
-    </w:p>
-    <w:p>
-      <w:pPr>
-        <w:spacing w:before="120" w:after="0" w:line="360" w:lineRule="auto"/>
-        <w:rPr>
-          <w:rFonts w:ascii="Times New Roman" w:hAnsi="Times New Roman" w:cs="Times New Roman"/>
-          <w:sz w:val="28"/>
-          <w:szCs w:val="28"/>
-        </w:rPr>
-      </w:pPr>
-      <w:r>
-        <w:rPr>
-          <w:rFonts w:ascii="Times New Roman" w:hAnsi="Times New Roman" w:cs="Times New Roman"/>
-          <w:sz w:val="28"/>
-          <w:szCs w:val="28"/>
-        </w:rPr>
-        <w:lastRenderedPageBreak/>
-        <w:t>-Bước 2: Chọn vào trang cá nhân.</w:t>
-      </w:r>
-    </w:p>
-    <w:p>
-      <w:pPr>
-        <w:spacing w:before="120" w:after="0" w:line="360" w:lineRule="auto"/>
-        <w:rPr>
-          <w:rFonts w:ascii="Times New Roman" w:hAnsi="Times New Roman" w:cs="Times New Roman"/>
-          <w:sz w:val="28"/>
-          <w:szCs w:val="28"/>
-        </w:rPr>
-      </w:pPr>
-      <w:r>
-        <w:rPr>
-          <w:rFonts w:ascii="Times New Roman" w:hAnsi="Times New Roman" w:cs="Times New Roman"/>
-          <w:sz w:val="28"/>
-          <w:szCs w:val="28"/>
-        </w:rPr>
-        <w:t>-Bước 3: Quản lý chỉnh sửa thông tin cá nhân hoặc đăng bài viết.</w:t>
+        <w:t xml:space="preserve">Hình 2.4. Quy trình </w:t>
+      </w:r>
+      <w:r>
+        <w:rPr>
+          <w:rFonts w:ascii="Times New Roman" w:hAnsi="Times New Roman" w:cs="Times New Roman"/>
+          <w:sz w:val="28"/>
+          <w:szCs w:val="28"/>
+        </w:rPr>
+        <w:t>tương tác</w:t>
+      </w:r>
+      <w:r>
+        <w:rPr>
+          <w:rFonts w:ascii="Times New Roman" w:hAnsi="Times New Roman" w:cs="Times New Roman"/>
+          <w:sz w:val="28"/>
+          <w:szCs w:val="28"/>
+        </w:rPr>
+        <w:t xml:space="preserve"> bài viết</w:t>
+      </w:r>
+    </w:p>
+    <w:p>
+      <w:pPr>
+        <w:spacing w:before="120" w:after="0" w:line="360" w:lineRule="auto"/>
+        <w:rPr>
+          <w:rFonts w:ascii="Times New Roman" w:hAnsi="Times New Roman" w:cs="Times New Roman"/>
+          <w:sz w:val="28"/>
+          <w:szCs w:val="28"/>
+        </w:rPr>
+      </w:pPr>
+    </w:p>
+    <w:p>
+      <w:pPr>
+        <w:spacing w:before="120" w:after="0" w:line="360" w:lineRule="auto"/>
+        <w:rPr>
+          <w:rFonts w:ascii="Times New Roman" w:hAnsi="Times New Roman" w:cs="Times New Roman"/>
+          <w:sz w:val="28"/>
+          <w:szCs w:val="28"/>
+        </w:rPr>
+      </w:pPr>
+      <w:r>
+        <w:rPr>
+          <w:rFonts w:ascii="Times New Roman" w:hAnsi="Times New Roman" w:cs="Times New Roman"/>
+          <w:sz w:val="28"/>
+          <w:szCs w:val="28"/>
+        </w:rPr>
+        <w:t>-Bước 1: Đã đăng nhập vào tài khoản.</w:t>
+      </w:r>
+    </w:p>
+    <w:p>
+      <w:pPr>
+        <w:spacing w:before="120" w:after="0" w:line="360" w:lineRule="auto"/>
+        <w:rPr>
+          <w:rFonts w:ascii="Times New Roman" w:hAnsi="Times New Roman" w:cs="Times New Roman"/>
+          <w:sz w:val="28"/>
+          <w:szCs w:val="28"/>
+        </w:rPr>
+      </w:pPr>
+      <w:r>
+        <w:rPr>
+          <w:rFonts w:ascii="Times New Roman" w:hAnsi="Times New Roman" w:cs="Times New Roman"/>
+          <w:sz w:val="28"/>
+          <w:szCs w:val="28"/>
+        </w:rPr>
+        <w:t>-Bước 2: Chọn bài viết muốn tương tác.</w:t>
+      </w:r>
+    </w:p>
+    <w:p>
+      <w:pPr>
+        <w:spacing w:before="120" w:after="0" w:line="360" w:lineRule="auto"/>
+        <w:rPr>
+          <w:rFonts w:ascii="Times New Roman" w:hAnsi="Times New Roman" w:cs="Times New Roman"/>
+          <w:sz w:val="28"/>
+          <w:szCs w:val="28"/>
+        </w:rPr>
+      </w:pPr>
+      <w:r>
+        <w:rPr>
+          <w:rFonts w:ascii="Times New Roman" w:hAnsi="Times New Roman" w:cs="Times New Roman"/>
+          <w:sz w:val="28"/>
+          <w:szCs w:val="28"/>
+        </w:rPr>
+        <w:t>-</w:t>
+      </w:r>
+      <w:r>
+        <w:rPr>
+          <w:rFonts w:ascii="Times New Roman" w:hAnsi="Times New Roman" w:cs="Times New Roman"/>
+          <w:sz w:val="28"/>
+          <w:szCs w:val="28"/>
+        </w:rPr>
+        <w:t>Bước 3: Tương tác với bài viết bằng cách bày tỏ cảm xúc hoặc bình luận.</w:t>
       </w:r>
     </w:p>
     <w:p>
@@ -1671,17 +1895,6 @@
     <w:p>
       <w:pPr>
         <w:spacing w:before="120" w:after="0" w:line="360" w:lineRule="auto"/>
-        <w:jc w:val="center"/>
-        <w:rPr>
-          <w:rFonts w:ascii="Times New Roman" w:hAnsi="Times New Roman" w:cs="Times New Roman"/>
-          <w:sz w:val="28"/>
-          <w:szCs w:val="28"/>
-        </w:rPr>
-      </w:pPr>
-    </w:p>
-    <w:p>
-      <w:pPr>
-        <w:spacing w:before="120" w:after="0" w:line="360" w:lineRule="auto"/>
         <w:rPr>
           <w:rFonts w:ascii="Times New Roman" w:hAnsi="Times New Roman" w:cs="Times New Roman"/>
           <w:b/>
@@ -1698,27 +1911,7 @@
           <w:sz w:val="28"/>
           <w:szCs w:val="28"/>
         </w:rPr>
-        <w:t xml:space="preserve">2.5 Quy trình </w:t>
-      </w:r>
-      <w:r>
-        <w:rPr>
-          <w:rFonts w:ascii="Times New Roman" w:hAnsi="Times New Roman" w:cs="Times New Roman"/>
-          <w:b/>
-          <w:bCs/>
-          <w:sz w:val="28"/>
-          <w:szCs w:val="28"/>
-        </w:rPr>
-        <w:t>tương tác</w:t>
-      </w:r>
-      <w:r>
-        <w:rPr>
-          <w:rFonts w:ascii="Times New Roman" w:hAnsi="Times New Roman" w:cs="Times New Roman"/>
-          <w:b/>
-          <w:bCs/>
-          <w:sz w:val="28"/>
-          <w:szCs w:val="28"/>
-        </w:rPr>
-        <w:t xml:space="preserve"> bài viết</w:t>
+        <w:t>2.6 Quy trình Chat</w:t>
       </w:r>
     </w:p>
     <w:p>
@@ -1738,10 +1931,10 @@
           <w:lang w:eastAsia="zh-CN"/>
         </w:rPr>
         <w:drawing>
-          <wp:inline distT="0" distB="0" distL="0" distR="0" wp14:anchorId="2245B3CD" wp14:editId="0F46C169">
-            <wp:extent cx="5758815" cy="636177"/>
+          <wp:inline distT="0" distB="0" distL="0" distR="0" wp14:anchorId="1042D513" wp14:editId="65CEA3CD">
+            <wp:extent cx="5758815" cy="574675"/>
             <wp:effectExtent l="0" t="0" r="0" b="0"/>
-            <wp:docPr id="14" name="Picture 14"/>
+            <wp:docPr id="6" name="Picture 6"/>
             <wp:cNvGraphicFramePr>
               <a:graphicFrameLocks xmlns:a="http://schemas.openxmlformats.org/drawingml/2006/main" noChangeAspect="1"/>
             </wp:cNvGraphicFramePr>
@@ -1749,7 +1942,7 @@
               <a:graphicData uri="http://schemas.openxmlformats.org/drawingml/2006/picture">
                 <pic:pic xmlns:pic="http://schemas.openxmlformats.org/drawingml/2006/picture">
                   <pic:nvPicPr>
-                    <pic:cNvPr id="0" name=""/>
+                    <pic:cNvPr id="1" name=""/>
                     <pic:cNvPicPr/>
                   </pic:nvPicPr>
                   <pic:blipFill>
@@ -1761,7 +1954,7 @@
                   <pic:spPr>
                     <a:xfrm>
                       <a:off x="0" y="0"/>
-                      <a:ext cx="5758815" cy="636177"/>
+                      <a:ext cx="5758815" cy="574675"/>
                     </a:xfrm>
                     <a:prstGeom prst="rect">
                       <a:avLst/>
@@ -1790,28 +1983,13 @@
           <w:sz w:val="28"/>
           <w:szCs w:val="28"/>
         </w:rPr>
-        <w:t xml:space="preserve">Hình 2.4. Quy trình </w:t>
-      </w:r>
-      <w:r>
-        <w:rPr>
-          <w:rFonts w:ascii="Times New Roman" w:hAnsi="Times New Roman" w:cs="Times New Roman"/>
-          <w:sz w:val="28"/>
-          <w:szCs w:val="28"/>
-        </w:rPr>
-        <w:t>tương tác</w:t>
-      </w:r>
-      <w:r>
-        <w:rPr>
-          <w:rFonts w:ascii="Times New Roman" w:hAnsi="Times New Roman" w:cs="Times New Roman"/>
-          <w:sz w:val="28"/>
-          <w:szCs w:val="28"/>
-        </w:rPr>
-        <w:t xml:space="preserve"> bài viết</w:t>
-      </w:r>
-    </w:p>
-    <w:p>
-      <w:pPr>
-        <w:spacing w:before="120" w:after="0" w:line="360" w:lineRule="auto"/>
+        <w:t>Hình 2.5 Quy trình chat</w:t>
+      </w:r>
+    </w:p>
+    <w:p>
+      <w:pPr>
+        <w:spacing w:before="120" w:after="0" w:line="360" w:lineRule="auto"/>
+        <w:jc w:val="center"/>
         <w:rPr>
           <w:rFonts w:ascii="Times New Roman" w:hAnsi="Times New Roman" w:cs="Times New Roman"/>
           <w:sz w:val="28"/>
@@ -1842,55 +2020,80 @@
         <w:spacing w:before="120" w:after="0" w:line="360" w:lineRule="auto"/>
         <w:rPr>
           <w:rFonts w:ascii="Times New Roman" w:hAnsi="Times New Roman" w:cs="Times New Roman"/>
-          <w:sz w:val="28"/>
-          <w:szCs w:val="28"/>
-        </w:rPr>
-      </w:pPr>
-      <w:r>
-        <w:rPr>
-          <w:rFonts w:ascii="Times New Roman" w:hAnsi="Times New Roman" w:cs="Times New Roman"/>
-          <w:sz w:val="28"/>
-          <w:szCs w:val="28"/>
-        </w:rPr>
-        <w:t>-Bước 2: Chọn bài viết muốn tương tác.</w:t>
-      </w:r>
-    </w:p>
-    <w:p>
-      <w:pPr>
-        <w:spacing w:before="120" w:after="0" w:line="360" w:lineRule="auto"/>
-        <w:rPr>
-          <w:rFonts w:ascii="Times New Roman" w:hAnsi="Times New Roman" w:cs="Times New Roman"/>
-          <w:sz w:val="28"/>
-          <w:szCs w:val="28"/>
-        </w:rPr>
-      </w:pPr>
-      <w:r>
-        <w:rPr>
-          <w:rFonts w:ascii="Times New Roman" w:hAnsi="Times New Roman" w:cs="Times New Roman"/>
-          <w:sz w:val="28"/>
-          <w:szCs w:val="28"/>
-        </w:rPr>
-        <w:t>-</w:t>
-      </w:r>
-      <w:r>
-        <w:rPr>
-          <w:rFonts w:ascii="Times New Roman" w:hAnsi="Times New Roman" w:cs="Times New Roman"/>
-          <w:sz w:val="28"/>
-          <w:szCs w:val="28"/>
-        </w:rPr>
-        <w:t>Bước 3: Tương tác với bài viết bằng cách bày tỏ cảm xúc hoặc bình luận.</w:t>
-      </w:r>
-    </w:p>
-    <w:p>
-      <w:pPr>
-        <w:spacing w:before="120" w:after="0" w:line="360" w:lineRule="auto"/>
-        <w:jc w:val="center"/>
-        <w:rPr>
-          <w:rFonts w:ascii="Times New Roman" w:hAnsi="Times New Roman" w:cs="Times New Roman"/>
-          <w:sz w:val="28"/>
-          <w:szCs w:val="28"/>
-        </w:rPr>
-      </w:pPr>
+          <w:bCs/>
+          <w:sz w:val="28"/>
+          <w:szCs w:val="28"/>
+        </w:rPr>
+      </w:pPr>
+      <w:r>
+        <w:rPr>
+          <w:rFonts w:ascii="Times New Roman" w:hAnsi="Times New Roman" w:cs="Times New Roman"/>
+          <w:bCs/>
+          <w:sz w:val="28"/>
+          <w:szCs w:val="28"/>
+        </w:rPr>
+        <w:t>-Bước 2: Vào cửa sổ chat.</w:t>
+      </w:r>
+    </w:p>
+    <w:p>
+      <w:pPr>
+        <w:spacing w:before="120" w:after="0" w:line="360" w:lineRule="auto"/>
+        <w:rPr>
+          <w:rFonts w:ascii="Times New Roman" w:hAnsi="Times New Roman" w:cs="Times New Roman"/>
+          <w:bCs/>
+          <w:sz w:val="28"/>
+          <w:szCs w:val="28"/>
+        </w:rPr>
+      </w:pPr>
+      <w:r>
+        <w:rPr>
+          <w:rFonts w:ascii="Times New Roman" w:hAnsi="Times New Roman" w:cs="Times New Roman"/>
+          <w:bCs/>
+          <w:sz w:val="28"/>
+          <w:szCs w:val="28"/>
+        </w:rPr>
+        <w:t>-Bước 3: Chọn bạn bè muốn chat.</w:t>
+      </w:r>
+    </w:p>
+    <w:p>
+      <w:pPr>
+        <w:spacing w:before="120" w:after="0" w:line="360" w:lineRule="auto"/>
+        <w:rPr>
+          <w:rFonts w:ascii="Times New Roman" w:hAnsi="Times New Roman" w:cs="Times New Roman"/>
+          <w:bCs/>
+          <w:sz w:val="28"/>
+          <w:szCs w:val="28"/>
+        </w:rPr>
+      </w:pPr>
+      <w:r>
+        <w:rPr>
+          <w:rFonts w:ascii="Times New Roman" w:hAnsi="Times New Roman" w:cs="Times New Roman"/>
+          <w:bCs/>
+          <w:sz w:val="28"/>
+          <w:szCs w:val="28"/>
+        </w:rPr>
+        <w:t>-Bước 4: Nhập nội dung chat (gắn ảnh/video)</w:t>
+      </w:r>
+    </w:p>
+    <w:p>
+      <w:pPr>
+        <w:spacing w:before="120" w:after="0" w:line="360" w:lineRule="auto"/>
+        <w:rPr>
+          <w:rFonts w:ascii="Times New Roman" w:hAnsi="Times New Roman" w:cs="Times New Roman"/>
+          <w:bCs/>
+          <w:sz w:val="28"/>
+          <w:szCs w:val="28"/>
+        </w:rPr>
+      </w:pPr>
+      <w:r>
+        <w:rPr>
+          <w:rFonts w:ascii="Times New Roman" w:hAnsi="Times New Roman" w:cs="Times New Roman"/>
+          <w:bCs/>
+          <w:sz w:val="28"/>
+          <w:szCs w:val="28"/>
+        </w:rPr>
+        <w:t>-Bước 5: Bấm gửi.</w:t>
+      </w:r>
     </w:p>
     <w:p>
       <w:pPr>
@@ -1903,7 +2106,10 @@
           <w:szCs w:val="28"/>
         </w:rPr>
       </w:pPr>
-      <w:r>
+    </w:p>
+    <w:p>
+      <w:pPr>
+        <w:spacing w:before="120" w:after="0" w:line="360" w:lineRule="auto"/>
         <w:rPr>
           <w:rFonts w:ascii="Times New Roman" w:hAnsi="Times New Roman" w:cs="Times New Roman"/>
           <w:b/>
@@ -1911,7 +2117,16 @@
           <w:sz w:val="28"/>
           <w:szCs w:val="28"/>
         </w:rPr>
-        <w:t>2.6 Quy trình Chat</w:t>
+      </w:pPr>
+      <w:r>
+        <w:rPr>
+          <w:rFonts w:ascii="Times New Roman" w:hAnsi="Times New Roman" w:cs="Times New Roman"/>
+          <w:b/>
+          <w:bCs/>
+          <w:sz w:val="28"/>
+          <w:szCs w:val="28"/>
+        </w:rPr>
+        <w:t>2.7 Quy trình tìm kiếm</w:t>
       </w:r>
     </w:p>
     <w:p>
@@ -1931,10 +2146,10 @@
           <w:lang w:eastAsia="zh-CN"/>
         </w:rPr>
         <w:drawing>
-          <wp:inline distT="0" distB="0" distL="0" distR="0" wp14:anchorId="1042D513" wp14:editId="65CEA3CD">
-            <wp:extent cx="5758815" cy="574675"/>
-            <wp:effectExtent l="0" t="0" r="0" b="0"/>
-            <wp:docPr id="6" name="Picture 6"/>
+          <wp:inline distT="0" distB="0" distL="0" distR="0" wp14:anchorId="5E33F20C" wp14:editId="45CBBC3B">
+            <wp:extent cx="5758815" cy="640715"/>
+            <wp:effectExtent l="0" t="0" r="0" b="6985"/>
+            <wp:docPr id="7" name="Picture 7"/>
             <wp:cNvGraphicFramePr>
               <a:graphicFrameLocks xmlns:a="http://schemas.openxmlformats.org/drawingml/2006/main" noChangeAspect="1"/>
             </wp:cNvGraphicFramePr>
@@ -1954,221 +2169,6 @@
                   <pic:spPr>
                     <a:xfrm>
                       <a:off x="0" y="0"/>
-                      <a:ext cx="5758815" cy="574675"/>
-                    </a:xfrm>
-                    <a:prstGeom prst="rect">
-                      <a:avLst/>
-                    </a:prstGeom>
-                  </pic:spPr>
-                </pic:pic>
-              </a:graphicData>
-            </a:graphic>
-          </wp:inline>
-        </w:drawing>
-      </w:r>
-    </w:p>
-    <w:p>
-      <w:pPr>
-        <w:spacing w:before="120" w:after="0" w:line="360" w:lineRule="auto"/>
-        <w:jc w:val="center"/>
-        <w:rPr>
-          <w:rFonts w:ascii="Times New Roman" w:hAnsi="Times New Roman" w:cs="Times New Roman"/>
-          <w:sz w:val="28"/>
-          <w:szCs w:val="28"/>
-        </w:rPr>
-      </w:pPr>
-      <w:r>
-        <w:rPr>
-          <w:rFonts w:ascii="Times New Roman" w:hAnsi="Times New Roman" w:cs="Times New Roman"/>
-          <w:sz w:val="28"/>
-          <w:szCs w:val="28"/>
-        </w:rPr>
-        <w:t>Hình 2.5 Quy trình chat</w:t>
-      </w:r>
-    </w:p>
-    <w:p>
-      <w:pPr>
-        <w:spacing w:before="120" w:after="0" w:line="360" w:lineRule="auto"/>
-        <w:jc w:val="center"/>
-        <w:rPr>
-          <w:rFonts w:ascii="Times New Roman" w:hAnsi="Times New Roman" w:cs="Times New Roman"/>
-          <w:sz w:val="28"/>
-          <w:szCs w:val="28"/>
-        </w:rPr>
-      </w:pPr>
-    </w:p>
-    <w:p>
-      <w:pPr>
-        <w:spacing w:before="120" w:after="0" w:line="360" w:lineRule="auto"/>
-        <w:rPr>
-          <w:rFonts w:ascii="Times New Roman" w:hAnsi="Times New Roman" w:cs="Times New Roman"/>
-          <w:sz w:val="28"/>
-          <w:szCs w:val="28"/>
-        </w:rPr>
-      </w:pPr>
-      <w:r>
-        <w:rPr>
-          <w:rFonts w:ascii="Times New Roman" w:hAnsi="Times New Roman" w:cs="Times New Roman"/>
-          <w:sz w:val="28"/>
-          <w:szCs w:val="28"/>
-        </w:rPr>
-        <w:t>-Bước 1: Đã đăng nhập vào tài khoản.</w:t>
-      </w:r>
-    </w:p>
-    <w:p>
-      <w:pPr>
-        <w:spacing w:before="120" w:after="0" w:line="360" w:lineRule="auto"/>
-        <w:rPr>
-          <w:rFonts w:ascii="Times New Roman" w:hAnsi="Times New Roman" w:cs="Times New Roman"/>
-          <w:bCs/>
-          <w:sz w:val="28"/>
-          <w:szCs w:val="28"/>
-        </w:rPr>
-      </w:pPr>
-      <w:r>
-        <w:rPr>
-          <w:rFonts w:ascii="Times New Roman" w:hAnsi="Times New Roman" w:cs="Times New Roman"/>
-          <w:bCs/>
-          <w:sz w:val="28"/>
-          <w:szCs w:val="28"/>
-        </w:rPr>
-        <w:t>-Bước 2: Vào cửa sổ chat.</w:t>
-      </w:r>
-    </w:p>
-    <w:p>
-      <w:pPr>
-        <w:spacing w:before="120" w:after="0" w:line="360" w:lineRule="auto"/>
-        <w:rPr>
-          <w:rFonts w:ascii="Times New Roman" w:hAnsi="Times New Roman" w:cs="Times New Roman"/>
-          <w:bCs/>
-          <w:sz w:val="28"/>
-          <w:szCs w:val="28"/>
-        </w:rPr>
-      </w:pPr>
-      <w:r>
-        <w:rPr>
-          <w:rFonts w:ascii="Times New Roman" w:hAnsi="Times New Roman" w:cs="Times New Roman"/>
-          <w:bCs/>
-          <w:sz w:val="28"/>
-          <w:szCs w:val="28"/>
-        </w:rPr>
-        <w:t>-Bước 3: Chọn bạn bè muốn chat.</w:t>
-      </w:r>
-    </w:p>
-    <w:p>
-      <w:pPr>
-        <w:spacing w:before="120" w:after="0" w:line="360" w:lineRule="auto"/>
-        <w:rPr>
-          <w:rFonts w:ascii="Times New Roman" w:hAnsi="Times New Roman" w:cs="Times New Roman"/>
-          <w:bCs/>
-          <w:sz w:val="28"/>
-          <w:szCs w:val="28"/>
-        </w:rPr>
-      </w:pPr>
-      <w:r>
-        <w:rPr>
-          <w:rFonts w:ascii="Times New Roman" w:hAnsi="Times New Roman" w:cs="Times New Roman"/>
-          <w:bCs/>
-          <w:sz w:val="28"/>
-          <w:szCs w:val="28"/>
-        </w:rPr>
-        <w:t>-Bước 4: Nhập nội dung chat (gắn ảnh/video)</w:t>
-      </w:r>
-    </w:p>
-    <w:p>
-      <w:pPr>
-        <w:spacing w:before="120" w:after="0" w:line="360" w:lineRule="auto"/>
-        <w:rPr>
-          <w:rFonts w:ascii="Times New Roman" w:hAnsi="Times New Roman" w:cs="Times New Roman"/>
-          <w:bCs/>
-          <w:sz w:val="28"/>
-          <w:szCs w:val="28"/>
-        </w:rPr>
-      </w:pPr>
-      <w:r>
-        <w:rPr>
-          <w:rFonts w:ascii="Times New Roman" w:hAnsi="Times New Roman" w:cs="Times New Roman"/>
-          <w:bCs/>
-          <w:sz w:val="28"/>
-          <w:szCs w:val="28"/>
-        </w:rPr>
-        <w:t>-Bước 5: Bấm gửi.</w:t>
-      </w:r>
-    </w:p>
-    <w:p>
-      <w:pPr>
-        <w:spacing w:before="120" w:after="0" w:line="360" w:lineRule="auto"/>
-        <w:rPr>
-          <w:rFonts w:ascii="Times New Roman" w:hAnsi="Times New Roman" w:cs="Times New Roman"/>
-          <w:b/>
-          <w:bCs/>
-          <w:sz w:val="28"/>
-          <w:szCs w:val="28"/>
-        </w:rPr>
-      </w:pPr>
-    </w:p>
-    <w:p>
-      <w:pPr>
-        <w:spacing w:before="120" w:after="0" w:line="360" w:lineRule="auto"/>
-        <w:rPr>
-          <w:rFonts w:ascii="Times New Roman" w:hAnsi="Times New Roman" w:cs="Times New Roman"/>
-          <w:b/>
-          <w:bCs/>
-          <w:sz w:val="28"/>
-          <w:szCs w:val="28"/>
-        </w:rPr>
-      </w:pPr>
-      <w:r>
-        <w:rPr>
-          <w:rFonts w:ascii="Times New Roman" w:hAnsi="Times New Roman" w:cs="Times New Roman"/>
-          <w:b/>
-          <w:bCs/>
-          <w:sz w:val="28"/>
-          <w:szCs w:val="28"/>
-        </w:rPr>
-        <w:t>2.7 Quy trình tìm kiếm</w:t>
-      </w:r>
-    </w:p>
-    <w:p>
-      <w:pPr>
-        <w:spacing w:before="120" w:after="0" w:line="360" w:lineRule="auto"/>
-        <w:rPr>
-          <w:rFonts w:ascii="Times New Roman" w:hAnsi="Times New Roman" w:cs="Times New Roman"/>
-          <w:b/>
-          <w:bCs/>
-          <w:sz w:val="28"/>
-          <w:szCs w:val="28"/>
-        </w:rPr>
-      </w:pPr>
-      <w:r>
-        <w:rPr>
-          <w:noProof/>
-          <w:lang w:eastAsia="zh-CN"/>
-        </w:rPr>
-        <w:drawing>
-          <wp:inline distT="0" distB="0" distL="0" distR="0" wp14:anchorId="5E33F20C" wp14:editId="45CBBC3B">
-            <wp:extent cx="5758815" cy="640715"/>
-            <wp:effectExtent l="0" t="0" r="0" b="6985"/>
-            <wp:docPr id="7" name="Picture 7"/>
-            <wp:cNvGraphicFramePr>
-              <a:graphicFrameLocks xmlns:a="http://schemas.openxmlformats.org/drawingml/2006/main" noChangeAspect="1"/>
-            </wp:cNvGraphicFramePr>
-            <a:graphic xmlns:a="http://schemas.openxmlformats.org/drawingml/2006/main">
-              <a:graphicData uri="http://schemas.openxmlformats.org/drawingml/2006/picture">
-                <pic:pic xmlns:pic="http://schemas.openxmlformats.org/drawingml/2006/picture">
-                  <pic:nvPicPr>
-                    <pic:cNvPr id="1" name=""/>
-                    <pic:cNvPicPr/>
-                  </pic:nvPicPr>
-                  <pic:blipFill>
-                    <a:blip r:embed="rId17"/>
-                    <a:stretch>
-                      <a:fillRect/>
-                    </a:stretch>
-                  </pic:blipFill>
-                  <pic:spPr>
-                    <a:xfrm>
-                      <a:off x="0" y="0"/>
                       <a:ext cx="5758815" cy="640715"/>
                     </a:xfrm>
                     <a:prstGeom prst="rect">
@@ -2359,7 +2359,7 @@
                     <pic:cNvPicPr/>
                   </pic:nvPicPr>
                   <pic:blipFill>
-                    <a:blip r:embed="rId18"/>
+                    <a:blip r:embed="rId17"/>
                     <a:stretch>
                       <a:fillRect/>
                     </a:stretch>
@@ -2540,6 +2540,287 @@
             <wp:extent cx="5758815" cy="687070"/>
             <wp:effectExtent l="0" t="0" r="0" b="0"/>
             <wp:docPr id="4" name="Picture 4"/>
+            <wp:cNvGraphicFramePr>
+              <a:graphicFrameLocks xmlns:a="http://schemas.openxmlformats.org/drawingml/2006/main" noChangeAspect="1"/>
+            </wp:cNvGraphicFramePr>
+            <a:graphic xmlns:a="http://schemas.openxmlformats.org/drawingml/2006/main">
+              <a:graphicData uri="http://schemas.openxmlformats.org/drawingml/2006/picture">
+                <pic:pic xmlns:pic="http://schemas.openxmlformats.org/drawingml/2006/picture">
+                  <pic:nvPicPr>
+                    <pic:cNvPr id="1" name=""/>
+                    <pic:cNvPicPr/>
+                  </pic:nvPicPr>
+                  <pic:blipFill>
+                    <a:blip r:embed="rId18"/>
+                    <a:stretch>
+                      <a:fillRect/>
+                    </a:stretch>
+                  </pic:blipFill>
+                  <pic:spPr>
+                    <a:xfrm>
+                      <a:off x="0" y="0"/>
+                      <a:ext cx="5758815" cy="687070"/>
+                    </a:xfrm>
+                    <a:prstGeom prst="rect">
+                      <a:avLst/>
+                    </a:prstGeom>
+                  </pic:spPr>
+                </pic:pic>
+              </a:graphicData>
+            </a:graphic>
+          </wp:inline>
+        </w:drawing>
+      </w:r>
+    </w:p>
+    <w:p>
+      <w:pPr>
+        <w:spacing w:before="120" w:after="0" w:line="360" w:lineRule="auto"/>
+        <w:jc w:val="center"/>
+        <w:rPr>
+          <w:rFonts w:ascii="Times New Roman" w:hAnsi="Times New Roman" w:cs="Times New Roman"/>
+          <w:sz w:val="28"/>
+          <w:szCs w:val="28"/>
+        </w:rPr>
+      </w:pPr>
+      <w:r>
+        <w:rPr>
+          <w:rFonts w:ascii="Times New Roman" w:hAnsi="Times New Roman" w:cs="Times New Roman"/>
+          <w:sz w:val="28"/>
+          <w:szCs w:val="28"/>
+        </w:rPr>
+        <w:t>Hình 2.7 Quy trình quản lý nhóm</w:t>
+      </w:r>
+    </w:p>
+    <w:p>
+      <w:pPr>
+        <w:spacing w:before="120" w:after="0" w:line="360" w:lineRule="auto"/>
+        <w:rPr>
+          <w:rFonts w:ascii="Times New Roman" w:hAnsi="Times New Roman" w:cs="Times New Roman"/>
+          <w:sz w:val="28"/>
+          <w:szCs w:val="28"/>
+        </w:rPr>
+      </w:pPr>
+      <w:r>
+        <w:rPr>
+          <w:rFonts w:ascii="Times New Roman" w:hAnsi="Times New Roman" w:cs="Times New Roman"/>
+          <w:sz w:val="28"/>
+          <w:szCs w:val="28"/>
+        </w:rPr>
+        <w:t>- Bước 1: Đăng nhập vào trang chủ thành công.</w:t>
+      </w:r>
+    </w:p>
+    <w:p>
+      <w:pPr>
+        <w:spacing w:before="120" w:after="0" w:line="360" w:lineRule="auto"/>
+        <w:rPr>
+          <w:rFonts w:ascii="Times New Roman" w:hAnsi="Times New Roman" w:cs="Times New Roman"/>
+          <w:sz w:val="28"/>
+          <w:szCs w:val="28"/>
+        </w:rPr>
+      </w:pPr>
+      <w:r>
+        <w:rPr>
+          <w:rFonts w:ascii="Times New Roman" w:hAnsi="Times New Roman" w:cs="Times New Roman"/>
+          <w:sz w:val="28"/>
+          <w:szCs w:val="28"/>
+        </w:rPr>
+        <w:t>- Bước 2: Chọn chức năng nhóm.</w:t>
+      </w:r>
+    </w:p>
+    <w:p>
+      <w:pPr>
+        <w:spacing w:before="120" w:after="0" w:line="360" w:lineRule="auto"/>
+        <w:rPr>
+          <w:rFonts w:ascii="Times New Roman" w:hAnsi="Times New Roman" w:cs="Times New Roman"/>
+          <w:sz w:val="28"/>
+          <w:szCs w:val="28"/>
+        </w:rPr>
+      </w:pPr>
+      <w:r>
+        <w:rPr>
+          <w:rFonts w:ascii="Times New Roman" w:hAnsi="Times New Roman" w:cs="Times New Roman"/>
+          <w:sz w:val="28"/>
+          <w:szCs w:val="28"/>
+        </w:rPr>
+        <w:t>- Bước 4: Tạo nhóm (nếu muốn tạo nhóm mới).</w:t>
+      </w:r>
+    </w:p>
+    <w:p>
+      <w:pPr>
+        <w:spacing w:before="120" w:after="0" w:line="360" w:lineRule="auto"/>
+        <w:rPr>
+          <w:rFonts w:ascii="Times New Roman" w:hAnsi="Times New Roman" w:cs="Times New Roman"/>
+          <w:sz w:val="28"/>
+          <w:szCs w:val="28"/>
+        </w:rPr>
+      </w:pPr>
+      <w:r>
+        <w:rPr>
+          <w:rFonts w:ascii="Times New Roman" w:hAnsi="Times New Roman" w:cs="Times New Roman"/>
+          <w:sz w:val="28"/>
+          <w:szCs w:val="28"/>
+        </w:rPr>
+        <w:t xml:space="preserve">- Bước </w:t>
+      </w:r>
+      <w:r>
+        <w:rPr>
+          <w:rFonts w:ascii="Times New Roman" w:hAnsi="Times New Roman" w:cs="Times New Roman"/>
+          <w:sz w:val="28"/>
+          <w:szCs w:val="28"/>
+        </w:rPr>
+        <w:t>5</w:t>
+      </w:r>
+      <w:r>
+        <w:rPr>
+          <w:rFonts w:ascii="Times New Roman" w:hAnsi="Times New Roman" w:cs="Times New Roman"/>
+          <w:sz w:val="28"/>
+          <w:szCs w:val="28"/>
+        </w:rPr>
+        <w:t>: Chọn nhóm cần quản lý.</w:t>
+      </w:r>
+    </w:p>
+    <w:p>
+      <w:pPr>
+        <w:spacing w:before="120" w:after="0" w:line="360" w:lineRule="auto"/>
+        <w:rPr>
+          <w:rFonts w:ascii="Times New Roman" w:hAnsi="Times New Roman" w:cs="Times New Roman"/>
+          <w:sz w:val="28"/>
+          <w:szCs w:val="28"/>
+        </w:rPr>
+      </w:pPr>
+      <w:r>
+        <w:rPr>
+          <w:rFonts w:ascii="Times New Roman" w:hAnsi="Times New Roman" w:cs="Times New Roman"/>
+          <w:sz w:val="28"/>
+          <w:szCs w:val="28"/>
+        </w:rPr>
+        <w:t xml:space="preserve">- Bước </w:t>
+      </w:r>
+      <w:r>
+        <w:rPr>
+          <w:rFonts w:ascii="Times New Roman" w:hAnsi="Times New Roman" w:cs="Times New Roman"/>
+          <w:sz w:val="28"/>
+          <w:szCs w:val="28"/>
+        </w:rPr>
+        <w:t>6</w:t>
+      </w:r>
+      <w:r>
+        <w:rPr>
+          <w:rFonts w:ascii="Times New Roman" w:hAnsi="Times New Roman" w:cs="Times New Roman"/>
+          <w:sz w:val="28"/>
+          <w:szCs w:val="28"/>
+        </w:rPr>
+        <w:t>: Tiến hành quản lý:</w:t>
+      </w:r>
+    </w:p>
+    <w:p>
+      <w:pPr>
+        <w:spacing w:before="120" w:after="0" w:line="360" w:lineRule="auto"/>
+        <w:rPr>
+          <w:rFonts w:ascii="Times New Roman" w:hAnsi="Times New Roman" w:cs="Times New Roman"/>
+          <w:sz w:val="28"/>
+          <w:szCs w:val="28"/>
+        </w:rPr>
+      </w:pPr>
+      <w:r>
+        <w:rPr>
+          <w:rFonts w:ascii="Times New Roman" w:hAnsi="Times New Roman" w:cs="Times New Roman"/>
+          <w:sz w:val="28"/>
+          <w:szCs w:val="28"/>
+        </w:rPr>
+        <w:tab/>
+        <w:t>+ Đăng bài</w:t>
+      </w:r>
+    </w:p>
+    <w:p>
+      <w:pPr>
+        <w:spacing w:before="120" w:after="0" w:line="360" w:lineRule="auto"/>
+        <w:rPr>
+          <w:rFonts w:ascii="Times New Roman" w:hAnsi="Times New Roman" w:cs="Times New Roman"/>
+          <w:sz w:val="28"/>
+          <w:szCs w:val="28"/>
+        </w:rPr>
+      </w:pPr>
+      <w:r>
+        <w:rPr>
+          <w:rFonts w:ascii="Times New Roman" w:hAnsi="Times New Roman" w:cs="Times New Roman"/>
+          <w:sz w:val="28"/>
+          <w:szCs w:val="28"/>
+        </w:rPr>
+        <w:tab/>
+        <w:t xml:space="preserve">+ Quản lý thành viên </w:t>
+      </w:r>
+      <w:r>
+        <w:rPr>
+          <w:rFonts w:ascii="Times New Roman" w:hAnsi="Times New Roman" w:cs="Times New Roman"/>
+          <w:sz w:val="28"/>
+          <w:szCs w:val="28"/>
+        </w:rPr>
+        <w:t>(Duyệt, Khóa, xóa).</w:t>
+      </w:r>
+    </w:p>
+    <w:p>
+      <w:pPr>
+        <w:spacing w:before="120" w:after="0" w:line="360" w:lineRule="auto"/>
+        <w:rPr>
+          <w:rFonts w:ascii="Times New Roman" w:hAnsi="Times New Roman" w:cs="Times New Roman"/>
+          <w:sz w:val="28"/>
+          <w:szCs w:val="28"/>
+        </w:rPr>
+      </w:pPr>
+      <w:r>
+        <w:rPr>
+          <w:rFonts w:ascii="Times New Roman" w:hAnsi="Times New Roman" w:cs="Times New Roman"/>
+          <w:sz w:val="28"/>
+          <w:szCs w:val="28"/>
+        </w:rPr>
+        <w:tab/>
+        <w:t>+ Xóa nhóm.</w:t>
+      </w:r>
+    </w:p>
+    <w:p>
+      <w:pPr>
+        <w:spacing w:before="120" w:after="0" w:line="360" w:lineRule="auto"/>
+        <w:rPr>
+          <w:rFonts w:ascii="Times New Roman" w:hAnsi="Times New Roman" w:cs="Times New Roman"/>
+          <w:b/>
+          <w:bCs/>
+          <w:sz w:val="28"/>
+          <w:szCs w:val="28"/>
+        </w:rPr>
+      </w:pPr>
+      <w:r>
+        <w:rPr>
+          <w:rFonts w:ascii="Times New Roman" w:hAnsi="Times New Roman" w:cs="Times New Roman"/>
+          <w:b/>
+          <w:bCs/>
+          <w:sz w:val="28"/>
+          <w:szCs w:val="28"/>
+        </w:rPr>
+        <w:t>2.9 Quy trình quản lý trang</w:t>
+      </w:r>
+    </w:p>
+    <w:p>
+      <w:pPr>
+        <w:spacing w:before="120" w:after="0" w:line="360" w:lineRule="auto"/>
+        <w:rPr>
+          <w:rFonts w:ascii="Times New Roman" w:hAnsi="Times New Roman" w:cs="Times New Roman"/>
+          <w:b/>
+          <w:bCs/>
+          <w:sz w:val="28"/>
+          <w:szCs w:val="28"/>
+        </w:rPr>
+      </w:pPr>
+      <w:r>
+        <w:rPr>
+          <w:noProof/>
+          <w:lang w:eastAsia="zh-CN"/>
+        </w:rPr>
+        <w:drawing>
+          <wp:inline distT="0" distB="0" distL="0" distR="0" wp14:anchorId="445F9559" wp14:editId="149E8E52">
+            <wp:extent cx="5758815" cy="598170"/>
+            <wp:effectExtent l="0" t="0" r="0" b="0"/>
+            <wp:docPr id="12" name="Picture 12"/>
             <wp:cNvGraphicFramePr>
               <a:graphicFrameLocks xmlns:a="http://schemas.openxmlformats.org/drawingml/2006/main" noChangeAspect="1"/>
             </wp:cNvGraphicFramePr>
@@ -2559,7 +2840,7 @@
                   <pic:spPr>
                     <a:xfrm>
                       <a:off x="0" y="0"/>
-                      <a:ext cx="5758815" cy="687070"/>
+                      <a:ext cx="5758815" cy="598170"/>
                     </a:xfrm>
                     <a:prstGeom prst="rect">
                       <a:avLst/>
@@ -2588,129 +2869,97 @@
           <w:sz w:val="28"/>
           <w:szCs w:val="28"/>
         </w:rPr>
-        <w:t>Hình 2.7 Quy trình quản lý nhóm</w:t>
-      </w:r>
-    </w:p>
-    <w:p>
-      <w:pPr>
-        <w:spacing w:before="120" w:after="0" w:line="360" w:lineRule="auto"/>
-        <w:rPr>
-          <w:rFonts w:ascii="Times New Roman" w:hAnsi="Times New Roman" w:cs="Times New Roman"/>
-          <w:sz w:val="28"/>
-          <w:szCs w:val="28"/>
-        </w:rPr>
-      </w:pPr>
-      <w:r>
-        <w:rPr>
-          <w:rFonts w:ascii="Times New Roman" w:hAnsi="Times New Roman" w:cs="Times New Roman"/>
-          <w:sz w:val="28"/>
-          <w:szCs w:val="28"/>
-        </w:rPr>
-        <w:t>- Bước 1: Đăng nhập vào trang chủ thành công.</w:t>
-      </w:r>
-    </w:p>
-    <w:p>
-      <w:pPr>
-        <w:spacing w:before="120" w:after="0" w:line="360" w:lineRule="auto"/>
-        <w:rPr>
-          <w:rFonts w:ascii="Times New Roman" w:hAnsi="Times New Roman" w:cs="Times New Roman"/>
-          <w:sz w:val="28"/>
-          <w:szCs w:val="28"/>
-        </w:rPr>
-      </w:pPr>
-      <w:r>
-        <w:rPr>
-          <w:rFonts w:ascii="Times New Roman" w:hAnsi="Times New Roman" w:cs="Times New Roman"/>
-          <w:sz w:val="28"/>
-          <w:szCs w:val="28"/>
-        </w:rPr>
-        <w:t>- Bước 2: Chọn chức năng nhóm.</w:t>
-      </w:r>
-    </w:p>
-    <w:p>
-      <w:pPr>
-        <w:spacing w:before="120" w:after="0" w:line="360" w:lineRule="auto"/>
-        <w:rPr>
-          <w:rFonts w:ascii="Times New Roman" w:hAnsi="Times New Roman" w:cs="Times New Roman"/>
-          <w:sz w:val="28"/>
-          <w:szCs w:val="28"/>
-        </w:rPr>
-      </w:pPr>
-      <w:r>
-        <w:rPr>
-          <w:rFonts w:ascii="Times New Roman" w:hAnsi="Times New Roman" w:cs="Times New Roman"/>
-          <w:sz w:val="28"/>
-          <w:szCs w:val="28"/>
-        </w:rPr>
-        <w:t>- Bước 4: Tạo nhóm (nếu muốn tạo nhóm mới).</w:t>
-      </w:r>
-    </w:p>
-    <w:p>
-      <w:pPr>
-        <w:spacing w:before="120" w:after="0" w:line="360" w:lineRule="auto"/>
-        <w:rPr>
-          <w:rFonts w:ascii="Times New Roman" w:hAnsi="Times New Roman" w:cs="Times New Roman"/>
-          <w:sz w:val="28"/>
-          <w:szCs w:val="28"/>
-        </w:rPr>
-      </w:pPr>
-      <w:r>
-        <w:rPr>
-          <w:rFonts w:ascii="Times New Roman" w:hAnsi="Times New Roman" w:cs="Times New Roman"/>
-          <w:sz w:val="28"/>
-          <w:szCs w:val="28"/>
-        </w:rPr>
-        <w:t xml:space="preserve">- Bước </w:t>
-      </w:r>
-      <w:r>
-        <w:rPr>
-          <w:rFonts w:ascii="Times New Roman" w:hAnsi="Times New Roman" w:cs="Times New Roman"/>
-          <w:sz w:val="28"/>
-          <w:szCs w:val="28"/>
-        </w:rPr>
-        <w:t>5</w:t>
-      </w:r>
-      <w:r>
-        <w:rPr>
-          <w:rFonts w:ascii="Times New Roman" w:hAnsi="Times New Roman" w:cs="Times New Roman"/>
-          <w:sz w:val="28"/>
-          <w:szCs w:val="28"/>
-        </w:rPr>
-        <w:t>: Chọn nhóm cần quản lý.</w:t>
-      </w:r>
-    </w:p>
-    <w:p>
-      <w:pPr>
-        <w:spacing w:before="120" w:after="0" w:line="360" w:lineRule="auto"/>
-        <w:rPr>
-          <w:rFonts w:ascii="Times New Roman" w:hAnsi="Times New Roman" w:cs="Times New Roman"/>
-          <w:sz w:val="28"/>
-          <w:szCs w:val="28"/>
-        </w:rPr>
-      </w:pPr>
-      <w:r>
-        <w:rPr>
-          <w:rFonts w:ascii="Times New Roman" w:hAnsi="Times New Roman" w:cs="Times New Roman"/>
-          <w:sz w:val="28"/>
-          <w:szCs w:val="28"/>
-        </w:rPr>
-        <w:t xml:space="preserve">- Bước </w:t>
-      </w:r>
-      <w:r>
-        <w:rPr>
-          <w:rFonts w:ascii="Times New Roman" w:hAnsi="Times New Roman" w:cs="Times New Roman"/>
-          <w:sz w:val="28"/>
-          <w:szCs w:val="28"/>
-        </w:rPr>
-        <w:t>6</w:t>
-      </w:r>
-      <w:r>
-        <w:rPr>
-          <w:rFonts w:ascii="Times New Roman" w:hAnsi="Times New Roman" w:cs="Times New Roman"/>
-          <w:sz w:val="28"/>
-          <w:szCs w:val="28"/>
-        </w:rPr>
-        <w:t>: Tiến hành quản lý:</w:t>
+        <w:t>Hình 2.9 Quy trình quản lý trang</w:t>
+      </w:r>
+    </w:p>
+    <w:p>
+      <w:pPr>
+        <w:spacing w:before="120" w:after="0" w:line="360" w:lineRule="auto"/>
+        <w:rPr>
+          <w:rFonts w:ascii="Times New Roman" w:hAnsi="Times New Roman" w:cs="Times New Roman"/>
+          <w:sz w:val="28"/>
+          <w:szCs w:val="28"/>
+        </w:rPr>
+      </w:pPr>
+      <w:r>
+        <w:rPr>
+          <w:rFonts w:ascii="Times New Roman" w:hAnsi="Times New Roman" w:cs="Times New Roman"/>
+          <w:sz w:val="28"/>
+          <w:szCs w:val="28"/>
+        </w:rPr>
+        <w:t>- Bước 1: Đăng nhập thành công vào trang chủ.</w:t>
+      </w:r>
+    </w:p>
+    <w:p>
+      <w:pPr>
+        <w:spacing w:before="120" w:after="0" w:line="360" w:lineRule="auto"/>
+        <w:rPr>
+          <w:rFonts w:ascii="Times New Roman" w:hAnsi="Times New Roman" w:cs="Times New Roman"/>
+          <w:sz w:val="28"/>
+          <w:szCs w:val="28"/>
+        </w:rPr>
+      </w:pPr>
+      <w:r>
+        <w:rPr>
+          <w:rFonts w:ascii="Times New Roman" w:hAnsi="Times New Roman" w:cs="Times New Roman"/>
+          <w:sz w:val="28"/>
+          <w:szCs w:val="28"/>
+        </w:rPr>
+        <w:t>- Bước 2: Chọn Chức năng trang.</w:t>
+      </w:r>
+    </w:p>
+    <w:p>
+      <w:pPr>
+        <w:spacing w:before="120" w:after="0" w:line="360" w:lineRule="auto"/>
+        <w:rPr>
+          <w:rFonts w:ascii="Times New Roman" w:hAnsi="Times New Roman" w:cs="Times New Roman"/>
+          <w:sz w:val="28"/>
+          <w:szCs w:val="28"/>
+        </w:rPr>
+      </w:pPr>
+      <w:r>
+        <w:rPr>
+          <w:rFonts w:ascii="Times New Roman" w:hAnsi="Times New Roman" w:cs="Times New Roman"/>
+          <w:sz w:val="28"/>
+          <w:szCs w:val="28"/>
+        </w:rPr>
+        <w:t>- Bước 3: Tạo trang (nếu muốn tạo trang mới).</w:t>
+      </w:r>
+    </w:p>
+    <w:p>
+      <w:pPr>
+        <w:spacing w:before="120" w:after="0" w:line="360" w:lineRule="auto"/>
+        <w:rPr>
+          <w:rFonts w:ascii="Times New Roman" w:hAnsi="Times New Roman" w:cs="Times New Roman"/>
+          <w:sz w:val="28"/>
+          <w:szCs w:val="28"/>
+        </w:rPr>
+      </w:pPr>
+      <w:r>
+        <w:rPr>
+          <w:rFonts w:ascii="Times New Roman" w:hAnsi="Times New Roman" w:cs="Times New Roman"/>
+          <w:sz w:val="28"/>
+          <w:szCs w:val="28"/>
+        </w:rPr>
+        <w:t>- Bước 4: Chọn trang cần quản lý.</w:t>
+      </w:r>
+    </w:p>
+    <w:p>
+      <w:pPr>
+        <w:spacing w:before="120" w:after="0" w:line="360" w:lineRule="auto"/>
+        <w:rPr>
+          <w:rFonts w:ascii="Times New Roman" w:hAnsi="Times New Roman" w:cs="Times New Roman"/>
+          <w:sz w:val="28"/>
+          <w:szCs w:val="28"/>
+        </w:rPr>
+      </w:pPr>
+      <w:r>
+        <w:rPr>
+          <w:rFonts w:ascii="Times New Roman" w:hAnsi="Times New Roman" w:cs="Times New Roman"/>
+          <w:sz w:val="28"/>
+          <w:szCs w:val="28"/>
+        </w:rPr>
+        <w:t>- Bước 5: Tiến hành quản lý trang:</w:t>
       </w:r>
     </w:p>
     <w:p>
@@ -2748,34 +2997,27 @@
           <w:szCs w:val="28"/>
         </w:rPr>
         <w:tab/>
-        <w:t xml:space="preserve">+ Quản lý thành viên </w:t>
-      </w:r>
-      <w:r>
-        <w:rPr>
-          <w:rFonts w:ascii="Times New Roman" w:hAnsi="Times New Roman" w:cs="Times New Roman"/>
-          <w:sz w:val="28"/>
-          <w:szCs w:val="28"/>
-        </w:rPr>
-        <w:t>(Duyệt, Khóa, xóa).</w:t>
-      </w:r>
-    </w:p>
-    <w:p>
-      <w:pPr>
-        <w:spacing w:before="120" w:after="0" w:line="360" w:lineRule="auto"/>
-        <w:rPr>
-          <w:rFonts w:ascii="Times New Roman" w:hAnsi="Times New Roman" w:cs="Times New Roman"/>
-          <w:sz w:val="28"/>
-          <w:szCs w:val="28"/>
-        </w:rPr>
-      </w:pPr>
-      <w:r>
-        <w:rPr>
-          <w:rFonts w:ascii="Times New Roman" w:hAnsi="Times New Roman" w:cs="Times New Roman"/>
-          <w:sz w:val="28"/>
-          <w:szCs w:val="28"/>
-        </w:rPr>
+        <w:t>+ Chỉnh sửa trang.</w:t>
+      </w:r>
+    </w:p>
+    <w:p>
+      <w:pPr>
+        <w:spacing w:before="120" w:after="0" w:line="360" w:lineRule="auto"/>
+        <w:rPr>
+          <w:rFonts w:ascii="Times New Roman" w:hAnsi="Times New Roman" w:cs="Times New Roman"/>
+          <w:sz w:val="28"/>
+          <w:szCs w:val="28"/>
+        </w:rPr>
+      </w:pPr>
+      <w:r>
+        <w:rPr>
+          <w:rFonts w:ascii="Times New Roman" w:hAnsi="Times New Roman" w:cs="Times New Roman"/>
+          <w:sz w:val="28"/>
+          <w:szCs w:val="28"/>
+        </w:rPr>
+        <w:lastRenderedPageBreak/>
         <w:tab/>
-        <w:t>+ Xóa nhóm.</w:t>
+        <w:t>+ Xóa trang.</w:t>
       </w:r>
     </w:p>
     <w:p>
@@ -2797,7 +3039,7 @@
           <w:sz w:val="28"/>
           <w:szCs w:val="28"/>
         </w:rPr>
-        <w:t>2.9 Quy trình quản lý trang</w:t>
+        <w:t>2.12 Quy trình quản lý tài khoản</w:t>
       </w:r>
     </w:p>
     <w:p>
@@ -2817,10 +3059,10 @@
           <w:lang w:eastAsia="zh-CN"/>
         </w:rPr>
         <w:drawing>
-          <wp:inline distT="0" distB="0" distL="0" distR="0" wp14:anchorId="445F9559" wp14:editId="149E8E52">
-            <wp:extent cx="5758815" cy="598170"/>
+          <wp:inline distT="0" distB="0" distL="0" distR="0" wp14:anchorId="4F81D15F" wp14:editId="1CCC8EA1">
+            <wp:extent cx="5758815" cy="767080"/>
             <wp:effectExtent l="0" t="0" r="0" b="0"/>
-            <wp:docPr id="12" name="Picture 12"/>
+            <wp:docPr id="10" name="Picture 10"/>
             <wp:cNvGraphicFramePr>
               <a:graphicFrameLocks xmlns:a="http://schemas.openxmlformats.org/drawingml/2006/main" noChangeAspect="1"/>
             </wp:cNvGraphicFramePr>
@@ -2840,7 +3082,7 @@
                   <pic:spPr>
                     <a:xfrm>
                       <a:off x="0" y="0"/>
-                      <a:ext cx="5758815" cy="598170"/>
+                      <a:ext cx="5758815" cy="767080"/>
                     </a:xfrm>
                     <a:prstGeom prst="rect">
                       <a:avLst/>
@@ -2869,108 +3111,80 @@
           <w:sz w:val="28"/>
           <w:szCs w:val="28"/>
         </w:rPr>
-        <w:t>Hình 2.9 Quy trình quản lý trang</w:t>
-      </w:r>
-    </w:p>
-    <w:p>
-      <w:pPr>
-        <w:spacing w:before="120" w:after="0" w:line="360" w:lineRule="auto"/>
-        <w:rPr>
-          <w:rFonts w:ascii="Times New Roman" w:hAnsi="Times New Roman" w:cs="Times New Roman"/>
-          <w:sz w:val="28"/>
-          <w:szCs w:val="28"/>
-        </w:rPr>
-      </w:pPr>
-      <w:r>
-        <w:rPr>
-          <w:rFonts w:ascii="Times New Roman" w:hAnsi="Times New Roman" w:cs="Times New Roman"/>
-          <w:sz w:val="28"/>
-          <w:szCs w:val="28"/>
-        </w:rPr>
-        <w:t>- Bước 1: Đăng nhập thành công vào trang chủ.</w:t>
-      </w:r>
-    </w:p>
-    <w:p>
-      <w:pPr>
-        <w:spacing w:before="120" w:after="0" w:line="360" w:lineRule="auto"/>
-        <w:rPr>
-          <w:rFonts w:ascii="Times New Roman" w:hAnsi="Times New Roman" w:cs="Times New Roman"/>
-          <w:sz w:val="28"/>
-          <w:szCs w:val="28"/>
-        </w:rPr>
-      </w:pPr>
-      <w:r>
-        <w:rPr>
-          <w:rFonts w:ascii="Times New Roman" w:hAnsi="Times New Roman" w:cs="Times New Roman"/>
-          <w:sz w:val="28"/>
-          <w:szCs w:val="28"/>
-        </w:rPr>
-        <w:t>- Bước 2: Chọn Chức năng trang.</w:t>
-      </w:r>
-    </w:p>
-    <w:p>
-      <w:pPr>
-        <w:spacing w:before="120" w:after="0" w:line="360" w:lineRule="auto"/>
-        <w:rPr>
-          <w:rFonts w:ascii="Times New Roman" w:hAnsi="Times New Roman" w:cs="Times New Roman"/>
-          <w:sz w:val="28"/>
-          <w:szCs w:val="28"/>
-        </w:rPr>
-      </w:pPr>
-      <w:r>
-        <w:rPr>
-          <w:rFonts w:ascii="Times New Roman" w:hAnsi="Times New Roman" w:cs="Times New Roman"/>
-          <w:sz w:val="28"/>
-          <w:szCs w:val="28"/>
-        </w:rPr>
-        <w:t>- Bước 3: Tạo trang (nếu muốn tạo trang mới).</w:t>
-      </w:r>
-    </w:p>
-    <w:p>
-      <w:pPr>
-        <w:spacing w:before="120" w:after="0" w:line="360" w:lineRule="auto"/>
-        <w:rPr>
-          <w:rFonts w:ascii="Times New Roman" w:hAnsi="Times New Roman" w:cs="Times New Roman"/>
-          <w:sz w:val="28"/>
-          <w:szCs w:val="28"/>
-        </w:rPr>
-      </w:pPr>
-      <w:r>
-        <w:rPr>
-          <w:rFonts w:ascii="Times New Roman" w:hAnsi="Times New Roman" w:cs="Times New Roman"/>
-          <w:sz w:val="28"/>
-          <w:szCs w:val="28"/>
-        </w:rPr>
-        <w:t>- Bước 4: Chọn trang cần quản lý.</w:t>
-      </w:r>
-    </w:p>
-    <w:p>
-      <w:pPr>
-        <w:spacing w:before="120" w:after="0" w:line="360" w:lineRule="auto"/>
-        <w:rPr>
-          <w:rFonts w:ascii="Times New Roman" w:hAnsi="Times New Roman" w:cs="Times New Roman"/>
-          <w:sz w:val="28"/>
-          <w:szCs w:val="28"/>
-        </w:rPr>
-      </w:pPr>
-      <w:r>
-        <w:rPr>
-          <w:rFonts w:ascii="Times New Roman" w:hAnsi="Times New Roman" w:cs="Times New Roman"/>
-          <w:sz w:val="28"/>
-          <w:szCs w:val="28"/>
-        </w:rPr>
-        <w:t>- Bước 5: Tiến hành quản lý trang:</w:t>
-      </w:r>
-    </w:p>
-    <w:p>
-      <w:pPr>
-        <w:spacing w:before="120" w:after="0" w:line="360" w:lineRule="auto"/>
-        <w:rPr>
-          <w:rFonts w:ascii="Times New Roman" w:hAnsi="Times New Roman" w:cs="Times New Roman"/>
-          <w:sz w:val="28"/>
-          <w:szCs w:val="28"/>
-        </w:rPr>
-      </w:pPr>
+        <w:t>Hình 2.11 Quy trình quản lý tài khoản</w:t>
+      </w:r>
+    </w:p>
+    <w:p>
+      <w:pPr>
+        <w:spacing w:before="120" w:after="0" w:line="360" w:lineRule="auto"/>
+        <w:rPr>
+          <w:rFonts w:ascii="Times New Roman" w:hAnsi="Times New Roman" w:cs="Times New Roman"/>
+          <w:sz w:val="28"/>
+          <w:szCs w:val="28"/>
+        </w:rPr>
+      </w:pPr>
+      <w:r>
+        <w:rPr>
+          <w:rFonts w:ascii="Times New Roman" w:hAnsi="Times New Roman" w:cs="Times New Roman"/>
+          <w:sz w:val="28"/>
+          <w:szCs w:val="28"/>
+        </w:rPr>
+        <w:t>- Bước 1: Đăng nhập thành công (tài khoản admin).</w:t>
+      </w:r>
+    </w:p>
+    <w:p>
+      <w:pPr>
+        <w:spacing w:before="120" w:after="0" w:line="360" w:lineRule="auto"/>
+        <w:rPr>
+          <w:rFonts w:ascii="Times New Roman" w:hAnsi="Times New Roman" w:cs="Times New Roman"/>
+          <w:sz w:val="28"/>
+          <w:szCs w:val="28"/>
+        </w:rPr>
+      </w:pPr>
+      <w:r>
+        <w:rPr>
+          <w:rFonts w:ascii="Times New Roman" w:hAnsi="Times New Roman" w:cs="Times New Roman"/>
+          <w:sz w:val="28"/>
+          <w:szCs w:val="28"/>
+        </w:rPr>
+        <w:t>- Bước 2: Chọn chức năng quản lý tài khoản.</w:t>
+      </w:r>
+    </w:p>
+    <w:p>
+      <w:pPr>
+        <w:spacing w:before="120" w:after="0" w:line="360" w:lineRule="auto"/>
+        <w:rPr>
+          <w:rFonts w:ascii="Times New Roman" w:hAnsi="Times New Roman" w:cs="Times New Roman"/>
+          <w:sz w:val="28"/>
+          <w:szCs w:val="28"/>
+        </w:rPr>
+      </w:pPr>
+      <w:r>
+        <w:rPr>
+          <w:rFonts w:ascii="Times New Roman" w:hAnsi="Times New Roman" w:cs="Times New Roman"/>
+          <w:sz w:val="28"/>
+          <w:szCs w:val="28"/>
+        </w:rPr>
+        <w:t>- Bước 3: Tiến hành quản lý:</w:t>
+      </w:r>
+    </w:p>
+    <w:p>
+      <w:pPr>
+        <w:spacing w:before="120" w:after="0" w:line="360" w:lineRule="auto"/>
+        <w:rPr>
+          <w:rFonts w:ascii="Times New Roman" w:hAnsi="Times New Roman" w:cs="Times New Roman"/>
+          <w:sz w:val="28"/>
+          <w:szCs w:val="28"/>
+        </w:rPr>
+      </w:pPr>
+      <w:r>
+        <w:rPr>
+          <w:rFonts w:ascii="Times New Roman" w:hAnsi="Times New Roman" w:cs="Times New Roman"/>
+          <w:sz w:val="28"/>
+          <w:szCs w:val="28"/>
+        </w:rPr>
+        <w:t xml:space="preserve"> </w:t>
+      </w:r>
       <w:r>
         <w:rPr>
           <w:rFonts w:ascii="Times New Roman" w:hAnsi="Times New Roman" w:cs="Times New Roman"/>
@@ -2978,7 +3192,15 @@
           <w:szCs w:val="28"/>
         </w:rPr>
         <w:tab/>
-        <w:t>+ Đăng bài</w:t>
+        <w:t xml:space="preserve">+  </w:t>
+      </w:r>
+      <w:r>
+        <w:rPr>
+          <w:rFonts w:ascii="Times New Roman" w:hAnsi="Times New Roman" w:cs="Times New Roman"/>
+          <w:sz w:val="28"/>
+          <w:szCs w:val="28"/>
+        </w:rPr>
+        <w:t>Khóa tài khoản</w:t>
       </w:r>
     </w:p>
     <w:p>
@@ -2997,27 +3219,26 @@
           <w:szCs w:val="28"/>
         </w:rPr>
         <w:tab/>
-        <w:t>+ Chỉnh sửa trang.</w:t>
-      </w:r>
-    </w:p>
-    <w:p>
-      <w:pPr>
-        <w:spacing w:before="120" w:after="0" w:line="360" w:lineRule="auto"/>
-        <w:rPr>
-          <w:rFonts w:ascii="Times New Roman" w:hAnsi="Times New Roman" w:cs="Times New Roman"/>
-          <w:sz w:val="28"/>
-          <w:szCs w:val="28"/>
-        </w:rPr>
-      </w:pPr>
-      <w:r>
-        <w:rPr>
-          <w:rFonts w:ascii="Times New Roman" w:hAnsi="Times New Roman" w:cs="Times New Roman"/>
-          <w:sz w:val="28"/>
-          <w:szCs w:val="28"/>
-        </w:rPr>
-        <w:lastRenderedPageBreak/>
+        <w:t>+ Mở khóa</w:t>
+      </w:r>
+    </w:p>
+    <w:p>
+      <w:pPr>
+        <w:spacing w:before="120" w:after="0" w:line="360" w:lineRule="auto"/>
+        <w:rPr>
+          <w:rFonts w:ascii="Times New Roman" w:hAnsi="Times New Roman" w:cs="Times New Roman"/>
+          <w:sz w:val="28"/>
+          <w:szCs w:val="28"/>
+        </w:rPr>
+      </w:pPr>
+      <w:r>
+        <w:rPr>
+          <w:rFonts w:ascii="Times New Roman" w:hAnsi="Times New Roman" w:cs="Times New Roman"/>
+          <w:sz w:val="28"/>
+          <w:szCs w:val="28"/>
+        </w:rPr>
         <w:tab/>
-        <w:t>+ Xóa trang.</w:t>
+        <w:t>+ Xóa tài khoản.</w:t>
       </w:r>
     </w:p>
     <w:p>
@@ -3039,7 +3260,7 @@
           <w:sz w:val="28"/>
           <w:szCs w:val="28"/>
         </w:rPr>
-        <w:t>2.12 Quy trình quản lý tài khoản</w:t>
+        <w:t>2.13 Quy trình quản lý bài viết</w:t>
       </w:r>
     </w:p>
     <w:p>
@@ -3059,10 +3280,10 @@
           <w:lang w:eastAsia="zh-CN"/>
         </w:rPr>
         <w:drawing>
-          <wp:inline distT="0" distB="0" distL="0" distR="0" wp14:anchorId="4F81D15F" wp14:editId="1CCC8EA1">
-            <wp:extent cx="5758815" cy="767080"/>
+          <wp:inline distT="0" distB="0" distL="0" distR="0" wp14:anchorId="6622463A" wp14:editId="5F247C93">
+            <wp:extent cx="5758815" cy="725170"/>
             <wp:effectExtent l="0" t="0" r="0" b="0"/>
-            <wp:docPr id="10" name="Picture 10"/>
+            <wp:docPr id="11" name="Picture 11"/>
             <wp:cNvGraphicFramePr>
               <a:graphicFrameLocks xmlns:a="http://schemas.openxmlformats.org/drawingml/2006/main" noChangeAspect="1"/>
             </wp:cNvGraphicFramePr>
@@ -3082,7 +3303,7 @@
                   <pic:spPr>
                     <a:xfrm>
                       <a:off x="0" y="0"/>
-                      <a:ext cx="5758815" cy="767080"/>
+                      <a:ext cx="5758815" cy="725170"/>
                     </a:xfrm>
                     <a:prstGeom prst="rect">
                       <a:avLst/>
@@ -3111,7 +3332,7 @@
           <w:sz w:val="28"/>
           <w:szCs w:val="28"/>
         </w:rPr>
-        <w:t>Hình 2.11 Quy trình quản lý tài khoản</w:t>
+        <w:t>Hình 2.12 Quy trình quản lý bài viết</w:t>
       </w:r>
     </w:p>
     <w:p>
@@ -3147,7 +3368,7 @@
           <w:sz w:val="28"/>
           <w:szCs w:val="28"/>
         </w:rPr>
-        <w:t>- Bước 2: Chọn chức năng quản lý tài khoản.</w:t>
+        <w:t>- Bước 2: Chọn chức năng quản lý bài viết.</w:t>
       </w:r>
     </w:p>
     <w:p>
@@ -3183,24 +3404,8 @@
           <w:sz w:val="28"/>
           <w:szCs w:val="28"/>
         </w:rPr>
-        <w:t xml:space="preserve"> </w:t>
-      </w:r>
-      <w:r>
-        <w:rPr>
-          <w:rFonts w:ascii="Times New Roman" w:hAnsi="Times New Roman" w:cs="Times New Roman"/>
-          <w:sz w:val="28"/>
-          <w:szCs w:val="28"/>
-        </w:rPr>
         <w:tab/>
-        <w:t xml:space="preserve">+  </w:t>
-      </w:r>
-      <w:r>
-        <w:rPr>
-          <w:rFonts w:ascii="Times New Roman" w:hAnsi="Times New Roman" w:cs="Times New Roman"/>
-          <w:sz w:val="28"/>
-          <w:szCs w:val="28"/>
-        </w:rPr>
-        <w:t>Khóa tài khoản</w:t>
+        <w:t>+ Duyệt bài</w:t>
       </w:r>
     </w:p>
     <w:p>
@@ -3219,26 +3424,7 @@
           <w:szCs w:val="28"/>
         </w:rPr>
         <w:tab/>
-        <w:t>+ Mở khóa</w:t>
-      </w:r>
-    </w:p>
-    <w:p>
-      <w:pPr>
-        <w:spacing w:before="120" w:after="0" w:line="360" w:lineRule="auto"/>
-        <w:rPr>
-          <w:rFonts w:ascii="Times New Roman" w:hAnsi="Times New Roman" w:cs="Times New Roman"/>
-          <w:sz w:val="28"/>
-          <w:szCs w:val="28"/>
-        </w:rPr>
-      </w:pPr>
-      <w:r>
-        <w:rPr>
-          <w:rFonts w:ascii="Times New Roman" w:hAnsi="Times New Roman" w:cs="Times New Roman"/>
-          <w:sz w:val="28"/>
-          <w:szCs w:val="28"/>
-        </w:rPr>
-        <w:tab/>
-        <w:t>+ Xóa tài khoản.</w:t>
+        <w:t>+ Xóa bài.</w:t>
       </w:r>
     </w:p>
     <w:p>
@@ -3252,7 +3438,10 @@
           <w:szCs w:val="28"/>
         </w:rPr>
       </w:pPr>
-      <w:r>
+    </w:p>
+    <w:p>
+      <w:pPr>
+        <w:spacing w:before="120" w:after="0" w:line="360" w:lineRule="auto"/>
         <w:rPr>
           <w:rFonts w:ascii="Times New Roman" w:hAnsi="Times New Roman" w:cs="Times New Roman"/>
           <w:b/>
@@ -3260,7 +3449,29 @@
           <w:sz w:val="28"/>
           <w:szCs w:val="28"/>
         </w:rPr>
-        <w:t>2.13 Quy trình quản lý bài viết</w:t>
+      </w:pPr>
+    </w:p>
+    <w:p>
+      <w:pPr>
+        <w:spacing w:before="120" w:after="0" w:line="360" w:lineRule="auto"/>
+        <w:rPr>
+          <w:rFonts w:ascii="Times New Roman" w:hAnsi="Times New Roman" w:cs="Times New Roman"/>
+          <w:b/>
+          <w:bCs/>
+          <w:sz w:val="28"/>
+          <w:szCs w:val="28"/>
+        </w:rPr>
+      </w:pPr>
+      <w:r>
+        <w:rPr>
+          <w:rFonts w:ascii="Times New Roman" w:hAnsi="Times New Roman" w:cs="Times New Roman"/>
+          <w:b/>
+          <w:bCs/>
+          <w:sz w:val="28"/>
+          <w:szCs w:val="28"/>
+        </w:rPr>
+        <w:lastRenderedPageBreak/>
+        <w:t>2.14 Quản lý nhóm của admin</w:t>
       </w:r>
     </w:p>
     <w:p>
@@ -3280,10 +3491,10 @@
           <w:lang w:eastAsia="zh-CN"/>
         </w:rPr>
         <w:drawing>
-          <wp:inline distT="0" distB="0" distL="0" distR="0" wp14:anchorId="6622463A" wp14:editId="5F247C93">
-            <wp:extent cx="5758815" cy="725170"/>
+          <wp:inline distT="0" distB="0" distL="0" distR="0" wp14:anchorId="398D37CB" wp14:editId="41911C4E">
+            <wp:extent cx="5758815" cy="934085"/>
             <wp:effectExtent l="0" t="0" r="0" b="0"/>
-            <wp:docPr id="11" name="Picture 11"/>
+            <wp:docPr id="13" name="Picture 13"/>
             <wp:cNvGraphicFramePr>
               <a:graphicFrameLocks xmlns:a="http://schemas.openxmlformats.org/drawingml/2006/main" noChangeAspect="1"/>
             </wp:cNvGraphicFramePr>
@@ -3303,7 +3514,7 @@
                   <pic:spPr>
                     <a:xfrm>
                       <a:off x="0" y="0"/>
-                      <a:ext cx="5758815" cy="725170"/>
+                      <a:ext cx="5758815" cy="934085"/>
                     </a:xfrm>
                     <a:prstGeom prst="rect">
                       <a:avLst/>
@@ -3332,61 +3543,69 @@
           <w:sz w:val="28"/>
           <w:szCs w:val="28"/>
         </w:rPr>
-        <w:t>Hình 2.12 Quy trình quản lý bài viết</w:t>
-      </w:r>
-    </w:p>
-    <w:p>
-      <w:pPr>
-        <w:spacing w:before="120" w:after="0" w:line="360" w:lineRule="auto"/>
-        <w:rPr>
-          <w:rFonts w:ascii="Times New Roman" w:hAnsi="Times New Roman" w:cs="Times New Roman"/>
-          <w:sz w:val="28"/>
-          <w:szCs w:val="28"/>
-        </w:rPr>
-      </w:pPr>
-      <w:r>
-        <w:rPr>
-          <w:rFonts w:ascii="Times New Roman" w:hAnsi="Times New Roman" w:cs="Times New Roman"/>
-          <w:sz w:val="28"/>
-          <w:szCs w:val="28"/>
-        </w:rPr>
-        <w:t>- Bước 1: Đăng nhập thành công (tài khoản admin).</w:t>
-      </w:r>
-    </w:p>
-    <w:p>
-      <w:pPr>
-        <w:spacing w:before="120" w:after="0" w:line="360" w:lineRule="auto"/>
-        <w:rPr>
-          <w:rFonts w:ascii="Times New Roman" w:hAnsi="Times New Roman" w:cs="Times New Roman"/>
-          <w:sz w:val="28"/>
-          <w:szCs w:val="28"/>
-        </w:rPr>
-      </w:pPr>
-      <w:r>
-        <w:rPr>
-          <w:rFonts w:ascii="Times New Roman" w:hAnsi="Times New Roman" w:cs="Times New Roman"/>
-          <w:sz w:val="28"/>
-          <w:szCs w:val="28"/>
-        </w:rPr>
-        <w:t>- Bước 2: Chọn chức năng quản lý bài viết.</w:t>
-      </w:r>
-    </w:p>
-    <w:p>
-      <w:pPr>
-        <w:spacing w:before="120" w:after="0" w:line="360" w:lineRule="auto"/>
-        <w:rPr>
-          <w:rFonts w:ascii="Times New Roman" w:hAnsi="Times New Roman" w:cs="Times New Roman"/>
-          <w:sz w:val="28"/>
-          <w:szCs w:val="28"/>
-        </w:rPr>
-      </w:pPr>
-      <w:r>
-        <w:rPr>
-          <w:rFonts w:ascii="Times New Roman" w:hAnsi="Times New Roman" w:cs="Times New Roman"/>
-          <w:sz w:val="28"/>
-          <w:szCs w:val="28"/>
-        </w:rPr>
-        <w:t>- Bước 3: Tiến hành quản lý:</w:t>
+        <w:t xml:space="preserve">Hình 2.13 Quy trình </w:t>
+      </w:r>
+      <w:r>
+        <w:rPr>
+          <w:rFonts w:ascii="Times New Roman" w:hAnsi="Times New Roman" w:cs="Times New Roman"/>
+          <w:sz w:val="28"/>
+          <w:szCs w:val="28"/>
+        </w:rPr>
+        <w:t>Quản lý nhóm của admin</w:t>
+      </w:r>
+    </w:p>
+    <w:p>
+      <w:pPr>
+        <w:spacing w:before="120" w:after="0" w:line="360" w:lineRule="auto"/>
+        <w:rPr>
+          <w:rFonts w:ascii="Times New Roman" w:hAnsi="Times New Roman" w:cs="Times New Roman"/>
+          <w:sz w:val="28"/>
+          <w:szCs w:val="28"/>
+        </w:rPr>
+      </w:pPr>
+      <w:r>
+        <w:rPr>
+          <w:rFonts w:ascii="Times New Roman" w:hAnsi="Times New Roman" w:cs="Times New Roman"/>
+          <w:sz w:val="28"/>
+          <w:szCs w:val="28"/>
+        </w:rPr>
+        <w:t>- Bước 1: Đăng nhập thành công (tài khoản admin)</w:t>
+      </w:r>
+    </w:p>
+    <w:p>
+      <w:pPr>
+        <w:spacing w:before="120" w:after="0" w:line="360" w:lineRule="auto"/>
+        <w:rPr>
+          <w:rFonts w:ascii="Times New Roman" w:hAnsi="Times New Roman" w:cs="Times New Roman"/>
+          <w:sz w:val="28"/>
+          <w:szCs w:val="28"/>
+        </w:rPr>
+      </w:pPr>
+      <w:r>
+        <w:rPr>
+          <w:rFonts w:ascii="Times New Roman" w:hAnsi="Times New Roman" w:cs="Times New Roman"/>
+          <w:sz w:val="28"/>
+          <w:szCs w:val="28"/>
+        </w:rPr>
+        <w:t>- Bước 2: Chọn chức năng quản lý nhóm</w:t>
+      </w:r>
+    </w:p>
+    <w:p>
+      <w:pPr>
+        <w:spacing w:before="120" w:after="0" w:line="360" w:lineRule="auto"/>
+        <w:rPr>
+          <w:rFonts w:ascii="Times New Roman" w:hAnsi="Times New Roman" w:cs="Times New Roman"/>
+          <w:sz w:val="28"/>
+          <w:szCs w:val="28"/>
+        </w:rPr>
+      </w:pPr>
+      <w:r>
+        <w:rPr>
+          <w:rFonts w:ascii="Times New Roman" w:hAnsi="Times New Roman" w:cs="Times New Roman"/>
+          <w:sz w:val="28"/>
+          <w:szCs w:val="28"/>
+        </w:rPr>
+        <w:t>- Bước 3: Tiến hành quản lý.</w:t>
       </w:r>
     </w:p>
     <w:p>
@@ -3405,7 +3624,7 @@
           <w:szCs w:val="28"/>
         </w:rPr>
         <w:tab/>
-        <w:t>+ Duyệt bài</w:t>
+        <w:t>+ Khóa nhóm</w:t>
       </w:r>
     </w:p>
     <w:p>
@@ -3424,7 +3643,26 @@
           <w:szCs w:val="28"/>
         </w:rPr>
         <w:tab/>
-        <w:t>+ Xóa bài.</w:t>
+        <w:t xml:space="preserve">+ Mở khóa </w:t>
+      </w:r>
+    </w:p>
+    <w:p>
+      <w:pPr>
+        <w:spacing w:before="120" w:after="0" w:line="360" w:lineRule="auto"/>
+        <w:rPr>
+          <w:rFonts w:ascii="Times New Roman" w:hAnsi="Times New Roman" w:cs="Times New Roman"/>
+          <w:sz w:val="28"/>
+          <w:szCs w:val="28"/>
+        </w:rPr>
+      </w:pPr>
+      <w:r>
+        <w:rPr>
+          <w:rFonts w:ascii="Times New Roman" w:hAnsi="Times New Roman" w:cs="Times New Roman"/>
+          <w:sz w:val="28"/>
+          <w:szCs w:val="28"/>
+        </w:rPr>
+        <w:tab/>
+        <w:t>+ Xóa nhóm.</w:t>
       </w:r>
     </w:p>
     <w:p>
@@ -3438,10 +3676,7 @@
           <w:szCs w:val="28"/>
         </w:rPr>
       </w:pPr>
-    </w:p>
-    <w:p>
-      <w:pPr>
-        <w:spacing w:before="120" w:after="0" w:line="360" w:lineRule="auto"/>
+      <w:r>
         <w:rPr>
           <w:rFonts w:ascii="Times New Roman" w:hAnsi="Times New Roman" w:cs="Times New Roman"/>
           <w:b/>
@@ -3449,38 +3684,14 @@
           <w:sz w:val="28"/>
           <w:szCs w:val="28"/>
         </w:rPr>
-      </w:pPr>
-    </w:p>
-    <w:p>
-      <w:pPr>
-        <w:spacing w:before="120" w:after="0" w:line="360" w:lineRule="auto"/>
-        <w:rPr>
-          <w:rFonts w:ascii="Times New Roman" w:hAnsi="Times New Roman" w:cs="Times New Roman"/>
-          <w:b/>
-          <w:bCs/>
-          <w:sz w:val="28"/>
-          <w:szCs w:val="28"/>
-        </w:rPr>
-      </w:pPr>
-      <w:r>
-        <w:rPr>
-          <w:rFonts w:ascii="Times New Roman" w:hAnsi="Times New Roman" w:cs="Times New Roman"/>
-          <w:b/>
-          <w:bCs/>
-          <w:sz w:val="28"/>
-          <w:szCs w:val="28"/>
-        </w:rPr>
-        <w:lastRenderedPageBreak/>
-        <w:t>2.14 Quản lý nhóm của admin</w:t>
-      </w:r>
-    </w:p>
-    <w:p>
-      <w:pPr>
-        <w:spacing w:before="120" w:after="0" w:line="360" w:lineRule="auto"/>
-        <w:rPr>
-          <w:rFonts w:ascii="Times New Roman" w:hAnsi="Times New Roman" w:cs="Times New Roman"/>
-          <w:b/>
-          <w:bCs/>
+        <w:t>2.15 Quản lý trang của admin</w:t>
+      </w:r>
+    </w:p>
+    <w:p>
+      <w:pPr>
+        <w:spacing w:before="120" w:after="0" w:line="360" w:lineRule="auto"/>
+        <w:rPr>
+          <w:rFonts w:ascii="Times New Roman" w:hAnsi="Times New Roman" w:cs="Times New Roman"/>
           <w:sz w:val="28"/>
           <w:szCs w:val="28"/>
         </w:rPr>
@@ -3491,10 +3702,10 @@
           <w:lang w:eastAsia="zh-CN"/>
         </w:rPr>
         <w:drawing>
-          <wp:inline distT="0" distB="0" distL="0" distR="0" wp14:anchorId="398D37CB" wp14:editId="41911C4E">
-            <wp:extent cx="5758815" cy="934085"/>
+          <wp:inline distT="0" distB="0" distL="0" distR="0" wp14:anchorId="010D9ADC" wp14:editId="259BDA29">
+            <wp:extent cx="5758815" cy="751840"/>
             <wp:effectExtent l="0" t="0" r="0" b="0"/>
-            <wp:docPr id="13" name="Picture 13"/>
+            <wp:docPr id="16" name="Picture 16"/>
             <wp:cNvGraphicFramePr>
               <a:graphicFrameLocks xmlns:a="http://schemas.openxmlformats.org/drawingml/2006/main" noChangeAspect="1"/>
             </wp:cNvGraphicFramePr>
@@ -3514,217 +3725,6 @@
                   <pic:spPr>
                     <a:xfrm>
                       <a:off x="0" y="0"/>
-                      <a:ext cx="5758815" cy="934085"/>
-                    </a:xfrm>
-                    <a:prstGeom prst="rect">
-                      <a:avLst/>
-                    </a:prstGeom>
-                  </pic:spPr>
-                </pic:pic>
-              </a:graphicData>
-            </a:graphic>
-          </wp:inline>
-        </w:drawing>
-      </w:r>
-    </w:p>
-    <w:p>
-      <w:pPr>
-        <w:spacing w:before="120" w:after="0" w:line="360" w:lineRule="auto"/>
-        <w:jc w:val="center"/>
-        <w:rPr>
-          <w:rFonts w:ascii="Times New Roman" w:hAnsi="Times New Roman" w:cs="Times New Roman"/>
-          <w:sz w:val="28"/>
-          <w:szCs w:val="28"/>
-        </w:rPr>
-      </w:pPr>
-      <w:r>
-        <w:rPr>
-          <w:rFonts w:ascii="Times New Roman" w:hAnsi="Times New Roman" w:cs="Times New Roman"/>
-          <w:sz w:val="28"/>
-          <w:szCs w:val="28"/>
-        </w:rPr>
-        <w:t xml:space="preserve">Hình 2.13 Quy trình </w:t>
-      </w:r>
-      <w:r>
-        <w:rPr>
-          <w:rFonts w:ascii="Times New Roman" w:hAnsi="Times New Roman" w:cs="Times New Roman"/>
-          <w:sz w:val="28"/>
-          <w:szCs w:val="28"/>
-        </w:rPr>
-        <w:t>Quản lý nhóm của admin</w:t>
-      </w:r>
-    </w:p>
-    <w:p>
-      <w:pPr>
-        <w:spacing w:before="120" w:after="0" w:line="360" w:lineRule="auto"/>
-        <w:rPr>
-          <w:rFonts w:ascii="Times New Roman" w:hAnsi="Times New Roman" w:cs="Times New Roman"/>
-          <w:sz w:val="28"/>
-          <w:szCs w:val="28"/>
-        </w:rPr>
-      </w:pPr>
-      <w:r>
-        <w:rPr>
-          <w:rFonts w:ascii="Times New Roman" w:hAnsi="Times New Roman" w:cs="Times New Roman"/>
-          <w:sz w:val="28"/>
-          <w:szCs w:val="28"/>
-        </w:rPr>
-        <w:t>- Bước 1: Đăng nhập thành công (tài khoản admin)</w:t>
-      </w:r>
-    </w:p>
-    <w:p>
-      <w:pPr>
-        <w:spacing w:before="120" w:after="0" w:line="360" w:lineRule="auto"/>
-        <w:rPr>
-          <w:rFonts w:ascii="Times New Roman" w:hAnsi="Times New Roman" w:cs="Times New Roman"/>
-          <w:sz w:val="28"/>
-          <w:szCs w:val="28"/>
-        </w:rPr>
-      </w:pPr>
-      <w:r>
-        <w:rPr>
-          <w:rFonts w:ascii="Times New Roman" w:hAnsi="Times New Roman" w:cs="Times New Roman"/>
-          <w:sz w:val="28"/>
-          <w:szCs w:val="28"/>
-        </w:rPr>
-        <w:t>- Bước 2: Chọn chức năng quản lý nhóm</w:t>
-      </w:r>
-    </w:p>
-    <w:p>
-      <w:pPr>
-        <w:spacing w:before="120" w:after="0" w:line="360" w:lineRule="auto"/>
-        <w:rPr>
-          <w:rFonts w:ascii="Times New Roman" w:hAnsi="Times New Roman" w:cs="Times New Roman"/>
-          <w:sz w:val="28"/>
-          <w:szCs w:val="28"/>
-        </w:rPr>
-      </w:pPr>
-      <w:r>
-        <w:rPr>
-          <w:rFonts w:ascii="Times New Roman" w:hAnsi="Times New Roman" w:cs="Times New Roman"/>
-          <w:sz w:val="28"/>
-          <w:szCs w:val="28"/>
-        </w:rPr>
-        <w:t>- Bước 3: Tiến hành quản lý.</w:t>
-      </w:r>
-    </w:p>
-    <w:p>
-      <w:pPr>
-        <w:spacing w:before="120" w:after="0" w:line="360" w:lineRule="auto"/>
-        <w:rPr>
-          <w:rFonts w:ascii="Times New Roman" w:hAnsi="Times New Roman" w:cs="Times New Roman"/>
-          <w:sz w:val="28"/>
-          <w:szCs w:val="28"/>
-        </w:rPr>
-      </w:pPr>
-      <w:r>
-        <w:rPr>
-          <w:rFonts w:ascii="Times New Roman" w:hAnsi="Times New Roman" w:cs="Times New Roman"/>
-          <w:sz w:val="28"/>
-          <w:szCs w:val="28"/>
-        </w:rPr>
-        <w:tab/>
-        <w:t>+ Khóa nhóm</w:t>
-      </w:r>
-    </w:p>
-    <w:p>
-      <w:pPr>
-        <w:spacing w:before="120" w:after="0" w:line="360" w:lineRule="auto"/>
-        <w:rPr>
-          <w:rFonts w:ascii="Times New Roman" w:hAnsi="Times New Roman" w:cs="Times New Roman"/>
-          <w:sz w:val="28"/>
-          <w:szCs w:val="28"/>
-        </w:rPr>
-      </w:pPr>
-      <w:r>
-        <w:rPr>
-          <w:rFonts w:ascii="Times New Roman" w:hAnsi="Times New Roman" w:cs="Times New Roman"/>
-          <w:sz w:val="28"/>
-          <w:szCs w:val="28"/>
-        </w:rPr>
-        <w:tab/>
-        <w:t xml:space="preserve">+ Mở khóa </w:t>
-      </w:r>
-    </w:p>
-    <w:p>
-      <w:pPr>
-        <w:spacing w:before="120" w:after="0" w:line="360" w:lineRule="auto"/>
-        <w:rPr>
-          <w:rFonts w:ascii="Times New Roman" w:hAnsi="Times New Roman" w:cs="Times New Roman"/>
-          <w:sz w:val="28"/>
-          <w:szCs w:val="28"/>
-        </w:rPr>
-      </w:pPr>
-      <w:r>
-        <w:rPr>
-          <w:rFonts w:ascii="Times New Roman" w:hAnsi="Times New Roman" w:cs="Times New Roman"/>
-          <w:sz w:val="28"/>
-          <w:szCs w:val="28"/>
-        </w:rPr>
-        <w:tab/>
-        <w:t>+ Xóa nhóm.</w:t>
-      </w:r>
-    </w:p>
-    <w:p>
-      <w:pPr>
-        <w:spacing w:before="120" w:after="0" w:line="360" w:lineRule="auto"/>
-        <w:rPr>
-          <w:rFonts w:ascii="Times New Roman" w:hAnsi="Times New Roman" w:cs="Times New Roman"/>
-          <w:b/>
-          <w:bCs/>
-          <w:sz w:val="28"/>
-          <w:szCs w:val="28"/>
-        </w:rPr>
-      </w:pPr>
-      <w:r>
-        <w:rPr>
-          <w:rFonts w:ascii="Times New Roman" w:hAnsi="Times New Roman" w:cs="Times New Roman"/>
-          <w:b/>
-          <w:bCs/>
-          <w:sz w:val="28"/>
-          <w:szCs w:val="28"/>
-        </w:rPr>
-        <w:t>2.15 Quản lý trang của admin</w:t>
-      </w:r>
-    </w:p>
-    <w:p>
-      <w:pPr>
-        <w:spacing w:before="120" w:after="0" w:line="360" w:lineRule="auto"/>
-        <w:rPr>
-          <w:rFonts w:ascii="Times New Roman" w:hAnsi="Times New Roman" w:cs="Times New Roman"/>
-          <w:sz w:val="28"/>
-          <w:szCs w:val="28"/>
-        </w:rPr>
-      </w:pPr>
-      <w:r>
-        <w:rPr>
-          <w:noProof/>
-          <w:lang w:eastAsia="zh-CN"/>
-        </w:rPr>
-        <w:drawing>
-          <wp:inline distT="0" distB="0" distL="0" distR="0" wp14:anchorId="010D9ADC" wp14:editId="259BDA29">
-            <wp:extent cx="5758815" cy="751840"/>
-            <wp:effectExtent l="0" t="0" r="0" b="0"/>
-            <wp:docPr id="16" name="Picture 16"/>
-            <wp:cNvGraphicFramePr>
-              <a:graphicFrameLocks xmlns:a="http://schemas.openxmlformats.org/drawingml/2006/main" noChangeAspect="1"/>
-            </wp:cNvGraphicFramePr>
-            <a:graphic xmlns:a="http://schemas.openxmlformats.org/drawingml/2006/main">
-              <a:graphicData uri="http://schemas.openxmlformats.org/drawingml/2006/picture">
-                <pic:pic xmlns:pic="http://schemas.openxmlformats.org/drawingml/2006/picture">
-                  <pic:nvPicPr>
-                    <pic:cNvPr id="1" name=""/>
-                    <pic:cNvPicPr/>
-                  </pic:nvPicPr>
-                  <pic:blipFill>
-                    <a:blip r:embed="rId24"/>
-                    <a:stretch>
-                      <a:fillRect/>
-                    </a:stretch>
-                  </pic:blipFill>
-                  <pic:spPr>
-                    <a:xfrm>
-                      <a:off x="0" y="0"/>
                       <a:ext cx="5758815" cy="751840"/>
                     </a:xfrm>
                     <a:prstGeom prst="rect">
@@ -3998,7 +3998,7 @@
     </w:p>
     <w:p>
       <w:pPr>
-        <w:spacing w:before="120" w:after="0" w:line="360" w:lineRule="auto"/>
+        <w:spacing w:before="120" w:after="0" w:line="312" w:lineRule="auto"/>
         <w:rPr>
           <w:rFonts w:ascii="Times New Roman" w:hAnsi="Times New Roman" w:cs="Times New Roman"/>
           <w:b/>
@@ -4025,32 +4025,12 @@
           <w:sz w:val="28"/>
           <w:szCs w:val="28"/>
         </w:rPr>
-        <w:t xml:space="preserve"> Mạng xã hội </w:t>
-      </w:r>
-      <w:r>
-        <w:rPr>
-          <w:rFonts w:ascii="Times New Roman" w:hAnsi="Times New Roman" w:cs="Times New Roman"/>
-          <w:b/>
-          <w:bCs/>
-          <w:sz w:val="28"/>
-          <w:szCs w:val="28"/>
-        </w:rPr>
-        <w:t>F</w:t>
-      </w:r>
-      <w:r>
-        <w:rPr>
-          <w:rFonts w:ascii="Times New Roman" w:hAnsi="Times New Roman" w:cs="Times New Roman"/>
-          <w:b/>
-          <w:bCs/>
-          <w:sz w:val="28"/>
-          <w:szCs w:val="28"/>
-        </w:rPr>
-        <w:t>acebook</w:t>
-      </w:r>
-    </w:p>
-    <w:p>
-      <w:pPr>
-        <w:spacing w:before="120" w:after="0" w:line="360" w:lineRule="auto"/>
+        <w:t xml:space="preserve"> Mạng xã hội Facebook</w:t>
+      </w:r>
+    </w:p>
+    <w:p>
+      <w:pPr>
+        <w:spacing w:before="120" w:after="0" w:line="312" w:lineRule="auto"/>
         <w:rPr>
           <w:rFonts w:ascii="Times New Roman" w:hAnsi="Times New Roman" w:cs="Times New Roman"/>
           <w:sz w:val="26"/>
@@ -4068,7 +4048,7 @@
     </w:p>
     <w:p>
       <w:pPr>
-        <w:spacing w:before="120" w:after="0" w:line="360" w:lineRule="auto"/>
+        <w:spacing w:before="120" w:after="0" w:line="312" w:lineRule="auto"/>
         <w:rPr>
           <w:rFonts w:ascii="Times New Roman" w:hAnsi="Times New Roman" w:cs="Times New Roman"/>
           <w:sz w:val="26"/>
@@ -4083,7 +4063,7 @@
         </w:rPr>
         <w:t xml:space="preserve">Link: </w:t>
       </w:r>
-      <w:hyperlink r:id="rId25" w:history="1">
+      <w:hyperlink r:id="rId24" w:history="1">
         <w:r>
           <w:rPr>
             <w:rStyle w:val="Hyperlink"/>
@@ -4097,7 +4077,7 @@
     </w:p>
     <w:p>
       <w:pPr>
-        <w:spacing w:before="120" w:after="0" w:line="360" w:lineRule="auto"/>
+        <w:spacing w:before="120" w:after="0" w:line="312" w:lineRule="auto"/>
         <w:rPr>
           <w:rFonts w:ascii="Times New Roman" w:hAnsi="Times New Roman" w:cs="Times New Roman"/>
           <w:sz w:val="28"/>
@@ -4107,10 +4087,9 @@
       <w:r>
         <w:rPr>
           <w:noProof/>
-          <w:lang w:eastAsia="zh-CN"/>
         </w:rPr>
         <w:drawing>
-          <wp:inline distT="0" distB="0" distL="0" distR="0" wp14:anchorId="62344960" wp14:editId="7F20A2A1">
+          <wp:inline distT="0" distB="0" distL="0" distR="0" wp14:anchorId="3F4E194E" wp14:editId="322D96C9">
             <wp:extent cx="5758815" cy="2864485"/>
             <wp:effectExtent l="0" t="0" r="0" b="0"/>
             <wp:docPr id="9" name="Picture 9"/>
@@ -4125,7 +4104,7 @@
                     <pic:cNvPicPr/>
                   </pic:nvPicPr>
                   <pic:blipFill>
-                    <a:blip r:embed="rId26"/>
+                    <a:blip r:embed="rId25"/>
                     <a:stretch>
                       <a:fillRect/>
                     </a:stretch>
@@ -4148,7 +4127,7 @@
     </w:p>
     <w:p>
       <w:pPr>
-        <w:spacing w:before="120" w:after="0" w:line="360" w:lineRule="auto"/>
+        <w:spacing w:before="120" w:after="0" w:line="312" w:lineRule="auto"/>
         <w:rPr>
           <w:rFonts w:ascii="Times New Roman" w:hAnsi="Times New Roman" w:cs="Times New Roman"/>
           <w:i/>
@@ -4160,7 +4139,14 @@
     </w:p>
     <w:p>
       <w:pPr>
-        <w:spacing w:before="120" w:after="0" w:line="360" w:lineRule="auto"/>
+        <w:spacing w:before="120" w:after="0" w:line="312" w:lineRule="auto"/>
+        <w:rPr>
+          <w:rFonts w:ascii="Times New Roman" w:hAnsi="Times New Roman" w:cs="Times New Roman"/>
+          <w:sz w:val="28"/>
+          <w:szCs w:val="28"/>
+        </w:rPr>
+      </w:pPr>
+      <w:r>
         <w:rPr>
           <w:rFonts w:ascii="Times New Roman" w:hAnsi="Times New Roman" w:cs="Times New Roman"/>
           <w:i/>
@@ -4168,11 +4154,9 @@
           <w:sz w:val="28"/>
           <w:szCs w:val="28"/>
         </w:rPr>
-      </w:pPr>
-    </w:p>
-    <w:p>
-      <w:pPr>
-        <w:spacing w:before="120" w:after="0" w:line="360" w:lineRule="auto"/>
+        <w:t>3.1.1 Mô tả chức năng</w:t>
+      </w:r>
+      <w:r>
         <w:rPr>
           <w:rFonts w:ascii="Times New Roman" w:hAnsi="Times New Roman" w:cs="Times New Roman"/>
           <w:i/>
@@ -4180,153 +4164,25 @@
           <w:sz w:val="28"/>
           <w:szCs w:val="28"/>
         </w:rPr>
-      </w:pPr>
-    </w:p>
-    <w:p>
-      <w:pPr>
-        <w:spacing w:before="120" w:after="0" w:line="360" w:lineRule="auto"/>
-        <w:rPr>
-          <w:rFonts w:ascii="Times New Roman" w:hAnsi="Times New Roman" w:cs="Times New Roman"/>
-          <w:i/>
-          <w:iCs/>
-          <w:sz w:val="28"/>
-          <w:szCs w:val="28"/>
-        </w:rPr>
-      </w:pPr>
-    </w:p>
-    <w:p>
-      <w:pPr>
-        <w:spacing w:before="120" w:after="0" w:line="360" w:lineRule="auto"/>
-        <w:rPr>
-          <w:rFonts w:ascii="Times New Roman" w:hAnsi="Times New Roman" w:cs="Times New Roman"/>
-          <w:i/>
-          <w:iCs/>
-          <w:sz w:val="28"/>
-          <w:szCs w:val="28"/>
-        </w:rPr>
-      </w:pPr>
-    </w:p>
-    <w:p>
-      <w:pPr>
-        <w:spacing w:before="120" w:after="0" w:line="360" w:lineRule="auto"/>
-        <w:rPr>
-          <w:rFonts w:ascii="Times New Roman" w:hAnsi="Times New Roman" w:cs="Times New Roman"/>
-          <w:i/>
-          <w:iCs/>
-          <w:sz w:val="28"/>
-          <w:szCs w:val="28"/>
-        </w:rPr>
-      </w:pPr>
-    </w:p>
-    <w:p>
-      <w:pPr>
-        <w:spacing w:before="120" w:after="0" w:line="360" w:lineRule="auto"/>
-        <w:rPr>
-          <w:rFonts w:ascii="Times New Roman" w:hAnsi="Times New Roman" w:cs="Times New Roman"/>
-          <w:i/>
-          <w:iCs/>
-          <w:sz w:val="28"/>
-          <w:szCs w:val="28"/>
-        </w:rPr>
-      </w:pPr>
-    </w:p>
-    <w:p>
-      <w:pPr>
-        <w:spacing w:before="120" w:after="0" w:line="360" w:lineRule="auto"/>
-        <w:rPr>
-          <w:rFonts w:ascii="Times New Roman" w:hAnsi="Times New Roman" w:cs="Times New Roman"/>
-          <w:sz w:val="28"/>
-          <w:szCs w:val="28"/>
-        </w:rPr>
-      </w:pPr>
-      <w:r>
-        <w:rPr>
-          <w:rFonts w:ascii="Times New Roman" w:hAnsi="Times New Roman" w:cs="Times New Roman"/>
-          <w:i/>
-          <w:iCs/>
-          <w:sz w:val="28"/>
-          <w:szCs w:val="28"/>
-        </w:rPr>
-        <w:lastRenderedPageBreak/>
-        <w:t>3.1.1 Mô tả chức năng</w:t>
-      </w:r>
-      <w:r>
-        <w:rPr>
-          <w:rFonts w:ascii="Times New Roman" w:hAnsi="Times New Roman" w:cs="Times New Roman"/>
-          <w:i/>
-          <w:iCs/>
-          <w:sz w:val="28"/>
-          <w:szCs w:val="28"/>
-        </w:rPr>
-        <w:t xml:space="preserve"> của môđun</w:t>
-      </w:r>
-      <w:r>
-        <w:rPr>
-          <w:rFonts w:ascii="Times New Roman" w:hAnsi="Times New Roman" w:cs="Times New Roman"/>
-          <w:i/>
-          <w:iCs/>
-          <w:sz w:val="28"/>
-          <w:szCs w:val="28"/>
-        </w:rPr>
-        <w:t xml:space="preserve"> quản lý trang cá nhân</w:t>
-      </w:r>
-    </w:p>
-    <w:p>
-      <w:pPr>
-        <w:spacing w:before="120" w:after="0" w:line="360" w:lineRule="auto"/>
-        <w:rPr>
-          <w:rFonts w:ascii="Times New Roman" w:hAnsi="Times New Roman" w:cs="Times New Roman"/>
-          <w:sz w:val="26"/>
-          <w:szCs w:val="26"/>
-        </w:rPr>
-      </w:pPr>
-      <w:r>
-        <w:rPr>
-          <w:rFonts w:ascii="Times New Roman" w:hAnsi="Times New Roman" w:cs="Times New Roman"/>
-          <w:sz w:val="26"/>
-          <w:szCs w:val="26"/>
-        </w:rPr>
-        <w:t>Ở chức năng này</w:t>
-      </w:r>
-      <w:r>
-        <w:rPr>
-          <w:rFonts w:ascii="Times New Roman" w:hAnsi="Times New Roman" w:cs="Times New Roman"/>
-          <w:sz w:val="26"/>
-          <w:szCs w:val="26"/>
-        </w:rPr>
-        <w:t>, n</w:t>
-      </w:r>
-      <w:r>
-        <w:rPr>
-          <w:rFonts w:ascii="Times New Roman" w:hAnsi="Times New Roman" w:cs="Times New Roman"/>
-          <w:sz w:val="26"/>
-          <w:szCs w:val="26"/>
-        </w:rPr>
-        <w:t>gười dùng có thể quản lý trang cá nhân của mình</w:t>
-      </w:r>
-      <w:r>
-        <w:rPr>
-          <w:rFonts w:ascii="Times New Roman" w:hAnsi="Times New Roman" w:cs="Times New Roman"/>
-          <w:sz w:val="26"/>
-          <w:szCs w:val="26"/>
-        </w:rPr>
-        <w:t>, môđun này người dùng có thể sử dụng các chức năng</w:t>
-      </w:r>
-      <w:r>
-        <w:rPr>
-          <w:rFonts w:ascii="Times New Roman" w:hAnsi="Times New Roman" w:cs="Times New Roman"/>
-          <w:sz w:val="26"/>
-          <w:szCs w:val="26"/>
-        </w:rPr>
-        <w:t xml:space="preserve"> như</w:t>
-      </w:r>
-      <w:r>
-        <w:rPr>
-          <w:rFonts w:ascii="Times New Roman" w:hAnsi="Times New Roman" w:cs="Times New Roman"/>
-          <w:sz w:val="26"/>
-          <w:szCs w:val="26"/>
-        </w:rPr>
-        <w:t>:</w:t>
+        <w:t xml:space="preserve"> của môđun quản lý trang cá nhân</w:t>
+      </w:r>
+    </w:p>
+    <w:p>
+      <w:pPr>
+        <w:spacing w:before="120" w:after="0" w:line="312" w:lineRule="auto"/>
+        <w:rPr>
+          <w:rFonts w:ascii="Times New Roman" w:hAnsi="Times New Roman" w:cs="Times New Roman"/>
+          <w:sz w:val="26"/>
+          <w:szCs w:val="26"/>
+        </w:rPr>
+      </w:pPr>
+      <w:r>
+        <w:rPr>
+          <w:rFonts w:ascii="Times New Roman" w:hAnsi="Times New Roman" w:cs="Times New Roman"/>
+          <w:sz w:val="26"/>
+          <w:szCs w:val="26"/>
+        </w:rPr>
+        <w:t>Ở chức năng này, người dùng có thể quản lý trang cá nhân của mình, môđun này người dùng có thể sử dụng các chức năng như:</w:t>
       </w:r>
     </w:p>
     <w:p>
@@ -4336,7 +4192,7 @@
           <w:ilvl w:val="0"/>
           <w:numId w:val="9"/>
         </w:numPr>
-        <w:spacing w:before="120" w:after="0" w:line="360" w:lineRule="auto"/>
+        <w:spacing w:before="120" w:after="0" w:line="312" w:lineRule="auto"/>
         <w:ind w:left="648"/>
         <w:rPr>
           <w:rFonts w:ascii="Times New Roman" w:hAnsi="Times New Roman" w:cs="Times New Roman"/>
@@ -4350,23 +4206,7 @@
           <w:sz w:val="26"/>
           <w:szCs w:val="26"/>
         </w:rPr>
-        <w:t>Chỉnh s</w:t>
-      </w:r>
-      <w:r>
-        <w:rPr>
-          <w:rFonts w:ascii="Times New Roman" w:hAnsi="Times New Roman" w:cs="Times New Roman"/>
-          <w:sz w:val="26"/>
-          <w:szCs w:val="26"/>
-        </w:rPr>
-        <w:t>ử</w:t>
-      </w:r>
-      <w:r>
-        <w:rPr>
-          <w:rFonts w:ascii="Times New Roman" w:hAnsi="Times New Roman" w:cs="Times New Roman"/>
-          <w:sz w:val="26"/>
-          <w:szCs w:val="26"/>
-        </w:rPr>
-        <w:t>a thông tin cá nhân: sửa họ tên, ngày sinh, sở thích,…</w:t>
+        <w:t>Chỉnh sửa thông tin cá nhân: sửa họ tên, ngày sinh, sở thích,…</w:t>
       </w:r>
     </w:p>
     <w:p>
@@ -4376,7 +4216,7 @@
           <w:ilvl w:val="0"/>
           <w:numId w:val="9"/>
         </w:numPr>
-        <w:spacing w:before="120" w:after="0" w:line="360" w:lineRule="auto"/>
+        <w:spacing w:before="120" w:after="0" w:line="312" w:lineRule="auto"/>
         <w:ind w:left="648"/>
         <w:rPr>
           <w:rFonts w:ascii="Times New Roman" w:hAnsi="Times New Roman" w:cs="Times New Roman"/>
@@ -4400,7 +4240,7 @@
           <w:ilvl w:val="0"/>
           <w:numId w:val="9"/>
         </w:numPr>
-        <w:spacing w:before="120" w:after="0" w:line="360" w:lineRule="auto"/>
+        <w:spacing w:before="120" w:after="0" w:line="312" w:lineRule="auto"/>
         <w:ind w:left="648"/>
         <w:rPr>
           <w:rFonts w:ascii="Times New Roman" w:hAnsi="Times New Roman" w:cs="Times New Roman"/>
@@ -4419,7 +4259,7 @@
     </w:p>
     <w:p>
       <w:pPr>
-        <w:spacing w:before="120" w:after="0" w:line="360" w:lineRule="auto"/>
+        <w:spacing w:before="120" w:after="0" w:line="312" w:lineRule="auto"/>
         <w:rPr>
           <w:rFonts w:ascii="Times New Roman" w:hAnsi="Times New Roman" w:cs="Times New Roman"/>
           <w:i/>
@@ -4428,7 +4268,10 @@
           <w:szCs w:val="28"/>
         </w:rPr>
       </w:pPr>
-      <w:r>
+    </w:p>
+    <w:p>
+      <w:pPr>
+        <w:spacing w:before="120" w:after="0" w:line="312" w:lineRule="auto"/>
         <w:rPr>
           <w:rFonts w:ascii="Times New Roman" w:hAnsi="Times New Roman" w:cs="Times New Roman"/>
           <w:i/>
@@ -4436,9 +4279,11 @@
           <w:sz w:val="28"/>
           <w:szCs w:val="28"/>
         </w:rPr>
-        <w:t>3.1.2 Mô tả c</w:t>
-      </w:r>
-      <w:r>
+      </w:pPr>
+    </w:p>
+    <w:p>
+      <w:pPr>
+        <w:spacing w:before="120" w:after="0" w:line="312" w:lineRule="auto"/>
         <w:rPr>
           <w:rFonts w:ascii="Times New Roman" w:hAnsi="Times New Roman" w:cs="Times New Roman"/>
           <w:i/>
@@ -4446,57 +4291,47 @@
           <w:sz w:val="28"/>
           <w:szCs w:val="28"/>
         </w:rPr>
-        <w:t>hức năng của môđun quản lý danh sách bạn bè</w:t>
-      </w:r>
-    </w:p>
-    <w:p>
-      <w:pPr>
-        <w:spacing w:before="120" w:after="0" w:line="360" w:lineRule="auto"/>
-        <w:rPr>
-          <w:rFonts w:ascii="Times New Roman" w:hAnsi="Times New Roman" w:cs="Times New Roman"/>
-          <w:sz w:val="26"/>
-          <w:szCs w:val="26"/>
-        </w:rPr>
-      </w:pPr>
-      <w:r>
-        <w:rPr>
-          <w:rFonts w:ascii="Times New Roman" w:hAnsi="Times New Roman" w:cs="Times New Roman"/>
-          <w:sz w:val="26"/>
-          <w:szCs w:val="26"/>
-        </w:rPr>
-        <w:t xml:space="preserve"> Ở chức năng</w:t>
-      </w:r>
-      <w:r>
-        <w:rPr>
-          <w:rFonts w:ascii="Times New Roman" w:hAnsi="Times New Roman" w:cs="Times New Roman"/>
-          <w:sz w:val="26"/>
-          <w:szCs w:val="26"/>
-        </w:rPr>
-        <w:t xml:space="preserve"> này</w:t>
-      </w:r>
-      <w:r>
-        <w:rPr>
-          <w:rFonts w:ascii="Times New Roman" w:hAnsi="Times New Roman" w:cs="Times New Roman"/>
-          <w:sz w:val="26"/>
-          <w:szCs w:val="26"/>
-        </w:rPr>
-        <w:t xml:space="preserve">, người dùng có thể quản lý </w:t>
-      </w:r>
-      <w:r>
-        <w:rPr>
-          <w:rFonts w:ascii="Times New Roman" w:hAnsi="Times New Roman" w:cs="Times New Roman"/>
-          <w:sz w:val="26"/>
-          <w:szCs w:val="26"/>
-        </w:rPr>
-        <w:t>danh sách bạn bè, môđun này người dùng có thể dùng các chức năng như</w:t>
-      </w:r>
-      <w:r>
-        <w:rPr>
-          <w:rFonts w:ascii="Times New Roman" w:hAnsi="Times New Roman" w:cs="Times New Roman"/>
-          <w:sz w:val="26"/>
-          <w:szCs w:val="26"/>
-        </w:rPr>
-        <w:t>:</w:t>
+      </w:pPr>
+    </w:p>
+    <w:p>
+      <w:pPr>
+        <w:spacing w:before="120" w:after="0" w:line="312" w:lineRule="auto"/>
+        <w:rPr>
+          <w:rFonts w:ascii="Times New Roman" w:hAnsi="Times New Roman" w:cs="Times New Roman"/>
+          <w:i/>
+          <w:iCs/>
+          <w:sz w:val="28"/>
+          <w:szCs w:val="28"/>
+        </w:rPr>
+      </w:pPr>
+      <w:r>
+        <w:rPr>
+          <w:rFonts w:ascii="Times New Roman" w:hAnsi="Times New Roman" w:cs="Times New Roman"/>
+          <w:i/>
+          <w:iCs/>
+          <w:sz w:val="28"/>
+          <w:szCs w:val="28"/>
+        </w:rPr>
+        <w:lastRenderedPageBreak/>
+        <w:t>3.1.2 Mô tả chức năng của môđun quản lý danh sách bạn bè</w:t>
+      </w:r>
+    </w:p>
+    <w:p>
+      <w:pPr>
+        <w:spacing w:before="120" w:after="0" w:line="312" w:lineRule="auto"/>
+        <w:rPr>
+          <w:rFonts w:ascii="Times New Roman" w:hAnsi="Times New Roman" w:cs="Times New Roman"/>
+          <w:sz w:val="26"/>
+          <w:szCs w:val="26"/>
+        </w:rPr>
+      </w:pPr>
+      <w:r>
+        <w:rPr>
+          <w:rFonts w:ascii="Times New Roman" w:hAnsi="Times New Roman" w:cs="Times New Roman"/>
+          <w:sz w:val="26"/>
+          <w:szCs w:val="26"/>
+        </w:rPr>
+        <w:t xml:space="preserve"> Ở chức năng này, người dùng có thể quản lý danh sách bạn bè, môđun này người dùng có thể dùng các chức năng như:</w:t>
       </w:r>
     </w:p>
     <w:p>
@@ -4506,7 +4341,7 @@
           <w:ilvl w:val="0"/>
           <w:numId w:val="12"/>
         </w:numPr>
-        <w:spacing w:before="120" w:after="0" w:line="360" w:lineRule="auto"/>
+        <w:spacing w:before="120" w:after="0" w:line="312" w:lineRule="auto"/>
         <w:rPr>
           <w:rFonts w:ascii="Times New Roman" w:hAnsi="Times New Roman" w:cs="Times New Roman"/>
           <w:sz w:val="26"/>
@@ -4529,7 +4364,7 @@
           <w:ilvl w:val="0"/>
           <w:numId w:val="12"/>
         </w:numPr>
-        <w:spacing w:before="120" w:after="0" w:line="360" w:lineRule="auto"/>
+        <w:spacing w:before="120" w:after="0" w:line="312" w:lineRule="auto"/>
         <w:rPr>
           <w:rFonts w:ascii="Times New Roman" w:hAnsi="Times New Roman" w:cs="Times New Roman"/>
           <w:sz w:val="26"/>
@@ -4552,7 +4387,7 @@
           <w:ilvl w:val="0"/>
           <w:numId w:val="12"/>
         </w:numPr>
-        <w:spacing w:before="120" w:after="0" w:line="360" w:lineRule="auto"/>
+        <w:spacing w:before="120" w:after="0" w:line="312" w:lineRule="auto"/>
         <w:rPr>
           <w:rFonts w:ascii="Times New Roman" w:hAnsi="Times New Roman" w:cs="Times New Roman"/>
           <w:sz w:val="26"/>
@@ -4575,7 +4410,7 @@
           <w:ilvl w:val="0"/>
           <w:numId w:val="12"/>
         </w:numPr>
-        <w:spacing w:before="120" w:after="0" w:line="360" w:lineRule="auto"/>
+        <w:spacing w:before="120" w:after="0" w:line="312" w:lineRule="auto"/>
         <w:rPr>
           <w:rFonts w:ascii="Times New Roman" w:hAnsi="Times New Roman" w:cs="Times New Roman"/>
           <w:sz w:val="26"/>
@@ -4593,7 +4428,7 @@
     </w:p>
     <w:p>
       <w:pPr>
-        <w:spacing w:before="120" w:after="0" w:line="360" w:lineRule="auto"/>
+        <w:spacing w:before="120" w:after="0" w:line="312" w:lineRule="auto"/>
         <w:rPr>
           <w:rFonts w:ascii="Times New Roman" w:hAnsi="Times New Roman" w:cs="Times New Roman"/>
           <w:i/>
@@ -4610,51 +4445,25 @@
           <w:sz w:val="28"/>
           <w:szCs w:val="28"/>
         </w:rPr>
-        <w:t>3.1.3</w:t>
-      </w:r>
-      <w:r>
-        <w:rPr>
-          <w:rFonts w:ascii="Times New Roman" w:hAnsi="Times New Roman" w:cs="Times New Roman"/>
-          <w:i/>
-          <w:iCs/>
-          <w:sz w:val="28"/>
-          <w:szCs w:val="28"/>
-        </w:rPr>
-        <w:t xml:space="preserve"> Mô tả chức năng của môđun tương tác bài viết</w:t>
-      </w:r>
-    </w:p>
-    <w:p>
-      <w:pPr>
-        <w:spacing w:before="120" w:after="0" w:line="360" w:lineRule="auto"/>
-        <w:rPr>
-          <w:rFonts w:ascii="Times New Roman" w:hAnsi="Times New Roman" w:cs="Times New Roman"/>
-          <w:sz w:val="26"/>
-          <w:szCs w:val="26"/>
-        </w:rPr>
-      </w:pPr>
-      <w:r>
-        <w:rPr>
-          <w:rFonts w:ascii="Times New Roman" w:hAnsi="Times New Roman" w:cs="Times New Roman"/>
-          <w:sz w:val="28"/>
-          <w:szCs w:val="28"/>
-        </w:rPr>
-        <w:t xml:space="preserve"> </w:t>
-      </w:r>
-      <w:r>
-        <w:rPr>
-          <w:rFonts w:ascii="Times New Roman" w:hAnsi="Times New Roman" w:cs="Times New Roman"/>
-          <w:sz w:val="26"/>
-          <w:szCs w:val="26"/>
-        </w:rPr>
-        <w:t>Ở chức năng này, người dùng có thể tương tác với các bài viết, môđun này cung cấp cho người dùng những chức năng</w:t>
-      </w:r>
-      <w:r>
-        <w:rPr>
-          <w:rFonts w:ascii="Times New Roman" w:hAnsi="Times New Roman" w:cs="Times New Roman"/>
-          <w:sz w:val="26"/>
-          <w:szCs w:val="26"/>
-        </w:rPr>
-        <w:t xml:space="preserve"> như:</w:t>
+        <w:t>3.1.3 Mô tả chức năng của môđun tương tác bài viết</w:t>
+      </w:r>
+    </w:p>
+    <w:p>
+      <w:pPr>
+        <w:spacing w:before="120" w:after="0" w:line="312" w:lineRule="auto"/>
+        <w:rPr>
+          <w:rFonts w:ascii="Times New Roman" w:hAnsi="Times New Roman" w:cs="Times New Roman"/>
+          <w:sz w:val="26"/>
+          <w:szCs w:val="26"/>
+        </w:rPr>
+      </w:pPr>
+      <w:r>
+        <w:rPr>
+          <w:rFonts w:ascii="Times New Roman" w:hAnsi="Times New Roman" w:cs="Times New Roman"/>
+          <w:sz w:val="26"/>
+          <w:szCs w:val="26"/>
+        </w:rPr>
+        <w:t xml:space="preserve"> Ở chức năng này, người dùng có thể tương tác với các bài viết, môđun này cung cấp cho người dùng những chức năng như:</w:t>
       </w:r>
     </w:p>
     <w:p>
@@ -4664,18 +4473,18 @@
           <w:ilvl w:val="0"/>
           <w:numId w:val="13"/>
         </w:numPr>
-        <w:spacing w:before="120" w:after="0" w:line="360" w:lineRule="auto"/>
-        <w:rPr>
-          <w:rFonts w:ascii="Times New Roman" w:hAnsi="Times New Roman" w:cs="Times New Roman"/>
-          <w:sz w:val="28"/>
-          <w:szCs w:val="28"/>
-        </w:rPr>
-      </w:pPr>
-      <w:r>
-        <w:rPr>
-          <w:rFonts w:ascii="Times New Roman" w:hAnsi="Times New Roman" w:cs="Times New Roman"/>
-          <w:sz w:val="28"/>
-          <w:szCs w:val="28"/>
+        <w:spacing w:before="120" w:after="0" w:line="312" w:lineRule="auto"/>
+        <w:rPr>
+          <w:rFonts w:ascii="Times New Roman" w:hAnsi="Times New Roman" w:cs="Times New Roman"/>
+          <w:sz w:val="26"/>
+          <w:szCs w:val="26"/>
+        </w:rPr>
+      </w:pPr>
+      <w:r>
+        <w:rPr>
+          <w:rFonts w:ascii="Times New Roman" w:hAnsi="Times New Roman" w:cs="Times New Roman"/>
+          <w:sz w:val="26"/>
+          <w:szCs w:val="26"/>
         </w:rPr>
         <w:t>Bày tỏ cảm xúc bài viết: thả icon bài tỏ cảm xúc đối với bài viết (like, haha, phẫn nộ,…)</w:t>
       </w:r>
@@ -4687,28 +4496,20 @@
           <w:ilvl w:val="0"/>
           <w:numId w:val="13"/>
         </w:numPr>
-        <w:spacing w:before="120" w:after="0" w:line="360" w:lineRule="auto"/>
-        <w:rPr>
-          <w:rFonts w:ascii="Times New Roman" w:hAnsi="Times New Roman" w:cs="Times New Roman"/>
-          <w:sz w:val="28"/>
-          <w:szCs w:val="28"/>
-        </w:rPr>
-      </w:pPr>
-      <w:r>
-        <w:rPr>
-          <w:rFonts w:ascii="Times New Roman" w:hAnsi="Times New Roman" w:cs="Times New Roman"/>
-          <w:sz w:val="28"/>
-          <w:szCs w:val="28"/>
-        </w:rPr>
-        <w:t xml:space="preserve">Bình luận bài viết: </w:t>
-      </w:r>
-      <w:r>
-        <w:rPr>
-          <w:rFonts w:ascii="Times New Roman" w:hAnsi="Times New Roman" w:cs="Times New Roman"/>
-          <w:sz w:val="28"/>
-          <w:szCs w:val="28"/>
-        </w:rPr>
-        <w:t>bài tỏ cảm xúc bằng nội dung, nhãn dán, ảnh, video,…</w:t>
+        <w:spacing w:before="120" w:after="0" w:line="312" w:lineRule="auto"/>
+        <w:rPr>
+          <w:rFonts w:ascii="Times New Roman" w:hAnsi="Times New Roman" w:cs="Times New Roman"/>
+          <w:sz w:val="26"/>
+          <w:szCs w:val="26"/>
+        </w:rPr>
+      </w:pPr>
+      <w:r>
+        <w:rPr>
+          <w:rFonts w:ascii="Times New Roman" w:hAnsi="Times New Roman" w:cs="Times New Roman"/>
+          <w:sz w:val="26"/>
+          <w:szCs w:val="26"/>
+        </w:rPr>
+        <w:t>Bình luận bài viết: bài tỏ cảm xúc bằng nội dung, nhãn dán, ảnh, video,…</w:t>
       </w:r>
     </w:p>
     <w:p>
@@ -4718,27 +4519,27 @@
           <w:ilvl w:val="0"/>
           <w:numId w:val="13"/>
         </w:numPr>
-        <w:spacing w:before="120" w:after="0" w:line="360" w:lineRule="auto"/>
+        <w:spacing w:before="120" w:after="0" w:line="312" w:lineRule="auto"/>
         <w:rPr>
           <w:rFonts w:ascii="Times New Roman" w:hAnsi="Times New Roman" w:cs="Times New Roman"/>
           <w:i/>
           <w:iCs/>
-          <w:sz w:val="28"/>
-          <w:szCs w:val="28"/>
-        </w:rPr>
-      </w:pPr>
-      <w:r>
-        <w:rPr>
-          <w:rFonts w:ascii="Times New Roman" w:hAnsi="Times New Roman" w:cs="Times New Roman"/>
-          <w:sz w:val="28"/>
-          <w:szCs w:val="28"/>
+          <w:sz w:val="26"/>
+          <w:szCs w:val="26"/>
+        </w:rPr>
+      </w:pPr>
+      <w:r>
+        <w:rPr>
+          <w:rFonts w:ascii="Times New Roman" w:hAnsi="Times New Roman" w:cs="Times New Roman"/>
+          <w:sz w:val="26"/>
+          <w:szCs w:val="26"/>
         </w:rPr>
         <w:t>Gỡ bỏ, chỉnh sửa bình luận.</w:t>
       </w:r>
     </w:p>
     <w:p>
       <w:pPr>
-        <w:spacing w:before="120" w:after="0" w:line="360" w:lineRule="auto"/>
+        <w:spacing w:before="120" w:after="0" w:line="312" w:lineRule="auto"/>
         <w:rPr>
           <w:rFonts w:ascii="Times New Roman" w:hAnsi="Times New Roman" w:cs="Times New Roman"/>
           <w:i/>
@@ -4755,53 +4556,23 @@
           <w:sz w:val="28"/>
           <w:szCs w:val="28"/>
         </w:rPr>
-        <w:t>3.1.4</w:t>
-      </w:r>
-      <w:r>
-        <w:rPr>
-          <w:rFonts w:ascii="Times New Roman" w:hAnsi="Times New Roman" w:cs="Times New Roman"/>
-          <w:i/>
-          <w:iCs/>
-          <w:sz w:val="28"/>
-          <w:szCs w:val="28"/>
-        </w:rPr>
-        <w:t xml:space="preserve"> Mô tả chức năng của môđun </w:t>
-      </w:r>
-      <w:r>
-        <w:rPr>
-          <w:rFonts w:ascii="Times New Roman" w:hAnsi="Times New Roman" w:cs="Times New Roman"/>
-          <w:i/>
-          <w:iCs/>
-          <w:sz w:val="28"/>
-          <w:szCs w:val="28"/>
-        </w:rPr>
-        <w:t>quản lý</w:t>
-      </w:r>
-      <w:r>
-        <w:rPr>
-          <w:rFonts w:ascii="Times New Roman" w:hAnsi="Times New Roman" w:cs="Times New Roman"/>
-          <w:i/>
-          <w:iCs/>
-          <w:sz w:val="28"/>
-          <w:szCs w:val="28"/>
-        </w:rPr>
-        <w:t xml:space="preserve"> trang</w:t>
-      </w:r>
-    </w:p>
-    <w:p>
-      <w:pPr>
-        <w:spacing w:before="120" w:after="0" w:line="360" w:lineRule="auto"/>
-        <w:rPr>
-          <w:rFonts w:ascii="Times New Roman" w:hAnsi="Times New Roman" w:cs="Times New Roman"/>
-          <w:sz w:val="28"/>
-          <w:szCs w:val="28"/>
-        </w:rPr>
-      </w:pPr>
-      <w:r>
-        <w:rPr>
-          <w:rFonts w:ascii="Times New Roman" w:hAnsi="Times New Roman" w:cs="Times New Roman"/>
-          <w:sz w:val="28"/>
-          <w:szCs w:val="28"/>
+        <w:t>3.1.4 Mô tả chức năng của môđun quản lý trang</w:t>
+      </w:r>
+    </w:p>
+    <w:p>
+      <w:pPr>
+        <w:spacing w:before="120" w:after="0" w:line="312" w:lineRule="auto"/>
+        <w:rPr>
+          <w:rFonts w:ascii="Times New Roman" w:hAnsi="Times New Roman" w:cs="Times New Roman"/>
+          <w:sz w:val="26"/>
+          <w:szCs w:val="26"/>
+        </w:rPr>
+      </w:pPr>
+      <w:r>
+        <w:rPr>
+          <w:rFonts w:ascii="Times New Roman" w:hAnsi="Times New Roman" w:cs="Times New Roman"/>
+          <w:sz w:val="26"/>
+          <w:szCs w:val="26"/>
         </w:rPr>
         <w:t xml:space="preserve">Ở chức năng này, người dùng có thể quản lý các trang, môđun này người dùng được cung cấp các chức năng như: </w:t>
       </w:r>
@@ -4813,28 +4584,20 @@
           <w:ilvl w:val="0"/>
           <w:numId w:val="14"/>
         </w:numPr>
-        <w:spacing w:before="120" w:after="0" w:line="360" w:lineRule="auto"/>
-        <w:rPr>
-          <w:rFonts w:ascii="Times New Roman" w:hAnsi="Times New Roman" w:cs="Times New Roman"/>
-          <w:sz w:val="28"/>
-          <w:szCs w:val="28"/>
-        </w:rPr>
-      </w:pPr>
-      <w:r>
-        <w:rPr>
-          <w:rFonts w:ascii="Times New Roman" w:hAnsi="Times New Roman" w:cs="Times New Roman"/>
-          <w:sz w:val="28"/>
-          <w:szCs w:val="28"/>
-        </w:rPr>
-        <w:t>Tạo trang mới</w:t>
-      </w:r>
-      <w:r>
-        <w:rPr>
-          <w:rFonts w:ascii="Times New Roman" w:hAnsi="Times New Roman" w:cs="Times New Roman"/>
-          <w:sz w:val="28"/>
-          <w:szCs w:val="28"/>
-        </w:rPr>
-        <w:t>.</w:t>
+        <w:spacing w:before="120" w:after="0" w:line="312" w:lineRule="auto"/>
+        <w:rPr>
+          <w:rFonts w:ascii="Times New Roman" w:hAnsi="Times New Roman" w:cs="Times New Roman"/>
+          <w:sz w:val="26"/>
+          <w:szCs w:val="26"/>
+        </w:rPr>
+      </w:pPr>
+      <w:r>
+        <w:rPr>
+          <w:rFonts w:ascii="Times New Roman" w:hAnsi="Times New Roman" w:cs="Times New Roman"/>
+          <w:sz w:val="26"/>
+          <w:szCs w:val="26"/>
+        </w:rPr>
+        <w:t>Tạo trang mới.</w:t>
       </w:r>
     </w:p>
     <w:p>
@@ -4844,20 +4607,945 @@
           <w:ilvl w:val="0"/>
           <w:numId w:val="14"/>
         </w:numPr>
-        <w:spacing w:before="120" w:after="0" w:line="360" w:lineRule="auto"/>
-        <w:rPr>
-          <w:rFonts w:ascii="Times New Roman" w:hAnsi="Times New Roman" w:cs="Times New Roman"/>
-          <w:sz w:val="28"/>
-          <w:szCs w:val="28"/>
-        </w:rPr>
-      </w:pPr>
-      <w:r>
-        <w:rPr>
-          <w:rFonts w:ascii="Times New Roman" w:hAnsi="Times New Roman" w:cs="Times New Roman"/>
-          <w:sz w:val="28"/>
-          <w:szCs w:val="28"/>
+        <w:spacing w:before="120" w:after="0" w:line="312" w:lineRule="auto"/>
+        <w:rPr>
+          <w:rFonts w:ascii="Times New Roman" w:hAnsi="Times New Roman" w:cs="Times New Roman"/>
+          <w:sz w:val="26"/>
+          <w:szCs w:val="26"/>
+        </w:rPr>
+      </w:pPr>
+      <w:r>
+        <w:rPr>
+          <w:rFonts w:ascii="Times New Roman" w:hAnsi="Times New Roman" w:cs="Times New Roman"/>
+          <w:sz w:val="26"/>
+          <w:szCs w:val="26"/>
         </w:rPr>
         <w:t>Chỉnh sửa cài đặt trang.</w:t>
+      </w:r>
+    </w:p>
+    <w:p>
+      <w:pPr>
+        <w:pStyle w:val="ListParagraph"/>
+        <w:numPr>
+          <w:ilvl w:val="0"/>
+          <w:numId w:val="14"/>
+        </w:numPr>
+        <w:spacing w:before="120" w:after="0" w:line="312" w:lineRule="auto"/>
+        <w:rPr>
+          <w:rFonts w:ascii="Times New Roman" w:hAnsi="Times New Roman" w:cs="Times New Roman"/>
+          <w:sz w:val="26"/>
+          <w:szCs w:val="26"/>
+        </w:rPr>
+      </w:pPr>
+      <w:r>
+        <w:rPr>
+          <w:rFonts w:ascii="Times New Roman" w:hAnsi="Times New Roman" w:cs="Times New Roman"/>
+          <w:sz w:val="26"/>
+          <w:szCs w:val="26"/>
+        </w:rPr>
+        <w:t>Đăng bài viết.</w:t>
+      </w:r>
+    </w:p>
+    <w:p>
+      <w:pPr>
+        <w:pStyle w:val="ListParagraph"/>
+        <w:numPr>
+          <w:ilvl w:val="0"/>
+          <w:numId w:val="14"/>
+        </w:numPr>
+        <w:spacing w:before="120" w:after="0" w:line="312" w:lineRule="auto"/>
+        <w:rPr>
+          <w:rFonts w:ascii="Times New Roman" w:hAnsi="Times New Roman" w:cs="Times New Roman"/>
+          <w:sz w:val="26"/>
+          <w:szCs w:val="26"/>
+        </w:rPr>
+      </w:pPr>
+      <w:r>
+        <w:rPr>
+          <w:rFonts w:ascii="Times New Roman" w:hAnsi="Times New Roman" w:cs="Times New Roman"/>
+          <w:sz w:val="26"/>
+          <w:szCs w:val="26"/>
+        </w:rPr>
+        <w:t>Xem số lượt người theo dõi.</w:t>
+      </w:r>
+    </w:p>
+    <w:p>
+      <w:pPr>
+        <w:spacing w:before="120" w:after="0" w:line="312" w:lineRule="auto"/>
+        <w:rPr>
+          <w:rFonts w:ascii="Times New Roman" w:hAnsi="Times New Roman" w:cs="Times New Roman"/>
+          <w:i/>
+          <w:iCs/>
+          <w:sz w:val="28"/>
+          <w:szCs w:val="28"/>
+        </w:rPr>
+      </w:pPr>
+      <w:r>
+        <w:rPr>
+          <w:rFonts w:ascii="Times New Roman" w:hAnsi="Times New Roman" w:cs="Times New Roman"/>
+          <w:sz w:val="28"/>
+          <w:szCs w:val="28"/>
+        </w:rPr>
+        <w:t xml:space="preserve">3.1.5 </w:t>
+      </w:r>
+      <w:r>
+        <w:rPr>
+          <w:rFonts w:ascii="Times New Roman" w:hAnsi="Times New Roman" w:cs="Times New Roman"/>
+          <w:i/>
+          <w:iCs/>
+          <w:sz w:val="28"/>
+          <w:szCs w:val="28"/>
+        </w:rPr>
+        <w:t>Nhận xét, đánh giá</w:t>
+      </w:r>
+    </w:p>
+    <w:p>
+      <w:pPr>
+        <w:spacing w:before="120" w:after="0" w:line="312" w:lineRule="auto"/>
+        <w:rPr>
+          <w:rFonts w:ascii="Times New Roman" w:hAnsi="Times New Roman" w:cs="Times New Roman"/>
+          <w:sz w:val="26"/>
+          <w:szCs w:val="26"/>
+        </w:rPr>
+      </w:pPr>
+      <w:r>
+        <w:rPr>
+          <w:rFonts w:ascii="Times New Roman" w:hAnsi="Times New Roman" w:cs="Times New Roman"/>
+          <w:sz w:val="26"/>
+          <w:szCs w:val="26"/>
+        </w:rPr>
+        <w:t xml:space="preserve">Ưu điểm: </w:t>
+      </w:r>
+    </w:p>
+    <w:p>
+      <w:pPr>
+        <w:pStyle w:val="ListParagraph"/>
+        <w:numPr>
+          <w:ilvl w:val="0"/>
+          <w:numId w:val="17"/>
+        </w:numPr>
+        <w:spacing w:before="120" w:after="0" w:line="312" w:lineRule="auto"/>
+        <w:rPr>
+          <w:rFonts w:ascii="Times New Roman" w:hAnsi="Times New Roman" w:cs="Times New Roman"/>
+          <w:sz w:val="26"/>
+          <w:szCs w:val="26"/>
+        </w:rPr>
+      </w:pPr>
+      <w:r>
+        <w:rPr>
+          <w:rFonts w:ascii="Times New Roman" w:hAnsi="Times New Roman" w:cs="Times New Roman"/>
+          <w:sz w:val="26"/>
+          <w:szCs w:val="26"/>
+        </w:rPr>
+        <w:t>Giao lưu kết bạn với mọi người</w:t>
+      </w:r>
+    </w:p>
+    <w:p>
+      <w:pPr>
+        <w:pStyle w:val="ListParagraph"/>
+        <w:numPr>
+          <w:ilvl w:val="0"/>
+          <w:numId w:val="17"/>
+        </w:numPr>
+        <w:spacing w:before="120" w:after="0" w:line="312" w:lineRule="auto"/>
+        <w:rPr>
+          <w:rFonts w:ascii="Times New Roman" w:hAnsi="Times New Roman" w:cs="Times New Roman"/>
+          <w:sz w:val="26"/>
+          <w:szCs w:val="26"/>
+        </w:rPr>
+      </w:pPr>
+      <w:r>
+        <w:rPr>
+          <w:rFonts w:ascii="Times New Roman" w:hAnsi="Times New Roman" w:cs="Times New Roman"/>
+          <w:sz w:val="26"/>
+          <w:szCs w:val="26"/>
+        </w:rPr>
+        <w:t>Học hỏi kiến thức, kỹ năng.</w:t>
+      </w:r>
+    </w:p>
+    <w:p>
+      <w:pPr>
+        <w:pStyle w:val="ListParagraph"/>
+        <w:numPr>
+          <w:ilvl w:val="0"/>
+          <w:numId w:val="17"/>
+        </w:numPr>
+        <w:spacing w:before="120" w:after="0" w:line="312" w:lineRule="auto"/>
+        <w:rPr>
+          <w:rFonts w:ascii="Times New Roman" w:hAnsi="Times New Roman" w:cs="Times New Roman"/>
+          <w:sz w:val="26"/>
+          <w:szCs w:val="26"/>
+        </w:rPr>
+      </w:pPr>
+      <w:r>
+        <w:rPr>
+          <w:rFonts w:ascii="Times New Roman" w:hAnsi="Times New Roman" w:cs="Times New Roman"/>
+          <w:sz w:val="26"/>
+          <w:szCs w:val="26"/>
+        </w:rPr>
+        <w:t>Nhiều tiện ích giải trí.</w:t>
+      </w:r>
+    </w:p>
+    <w:p>
+      <w:pPr>
+        <w:pStyle w:val="ListParagraph"/>
+        <w:numPr>
+          <w:ilvl w:val="0"/>
+          <w:numId w:val="17"/>
+        </w:numPr>
+        <w:spacing w:before="120" w:after="0" w:line="312" w:lineRule="auto"/>
+        <w:rPr>
+          <w:rFonts w:ascii="Times New Roman" w:hAnsi="Times New Roman" w:cs="Times New Roman"/>
+          <w:sz w:val="26"/>
+          <w:szCs w:val="26"/>
+        </w:rPr>
+      </w:pPr>
+      <w:r>
+        <w:rPr>
+          <w:rFonts w:ascii="Times New Roman" w:hAnsi="Times New Roman" w:cs="Times New Roman"/>
+          <w:sz w:val="26"/>
+          <w:szCs w:val="26"/>
+        </w:rPr>
+        <w:t>Bày tỏ được quan điểm cá nhân.</w:t>
+      </w:r>
+    </w:p>
+    <w:p>
+      <w:pPr>
+        <w:pStyle w:val="ListParagraph"/>
+        <w:numPr>
+          <w:ilvl w:val="0"/>
+          <w:numId w:val="17"/>
+        </w:numPr>
+        <w:spacing w:before="120" w:after="0" w:line="312" w:lineRule="auto"/>
+        <w:rPr>
+          <w:rFonts w:ascii="Times New Roman" w:hAnsi="Times New Roman" w:cs="Times New Roman"/>
+          <w:sz w:val="26"/>
+          <w:szCs w:val="26"/>
+        </w:rPr>
+      </w:pPr>
+      <w:r>
+        <w:rPr>
+          <w:rFonts w:ascii="Times New Roman" w:hAnsi="Times New Roman" w:cs="Times New Roman"/>
+          <w:sz w:val="26"/>
+          <w:szCs w:val="26"/>
+        </w:rPr>
+        <w:t>Được nhiều người dùng sử dụng.</w:t>
+      </w:r>
+    </w:p>
+    <w:p>
+      <w:pPr>
+        <w:spacing w:before="120" w:after="0" w:line="312" w:lineRule="auto"/>
+        <w:rPr>
+          <w:rFonts w:ascii="Times New Roman" w:hAnsi="Times New Roman" w:cs="Times New Roman"/>
+          <w:sz w:val="26"/>
+          <w:szCs w:val="26"/>
+        </w:rPr>
+      </w:pPr>
+      <w:r>
+        <w:rPr>
+          <w:rFonts w:ascii="Times New Roman" w:hAnsi="Times New Roman" w:cs="Times New Roman"/>
+          <w:sz w:val="26"/>
+          <w:szCs w:val="26"/>
+        </w:rPr>
+        <w:t>Nhược điểm:</w:t>
+      </w:r>
+    </w:p>
+    <w:p>
+      <w:pPr>
+        <w:pStyle w:val="ListParagraph"/>
+        <w:numPr>
+          <w:ilvl w:val="0"/>
+          <w:numId w:val="18"/>
+        </w:numPr>
+        <w:spacing w:before="120" w:after="0" w:line="312" w:lineRule="auto"/>
+        <w:rPr>
+          <w:rFonts w:ascii="Times New Roman" w:hAnsi="Times New Roman" w:cs="Times New Roman"/>
+          <w:sz w:val="26"/>
+          <w:szCs w:val="26"/>
+        </w:rPr>
+      </w:pPr>
+      <w:r>
+        <w:rPr>
+          <w:rFonts w:ascii="Times New Roman" w:hAnsi="Times New Roman" w:cs="Times New Roman"/>
+          <w:sz w:val="26"/>
+          <w:szCs w:val="26"/>
+        </w:rPr>
+        <w:t>Vấn đề bảo mật chưa thật sự tốt.</w:t>
+      </w:r>
+    </w:p>
+    <w:p>
+      <w:pPr>
+        <w:pStyle w:val="ListParagraph"/>
+        <w:numPr>
+          <w:ilvl w:val="0"/>
+          <w:numId w:val="18"/>
+        </w:numPr>
+        <w:spacing w:before="120" w:after="0" w:line="312" w:lineRule="auto"/>
+        <w:rPr>
+          <w:rFonts w:ascii="Times New Roman" w:hAnsi="Times New Roman" w:cs="Times New Roman"/>
+          <w:sz w:val="26"/>
+          <w:szCs w:val="26"/>
+        </w:rPr>
+      </w:pPr>
+      <w:r>
+        <w:rPr>
+          <w:rFonts w:ascii="Times New Roman" w:hAnsi="Times New Roman" w:cs="Times New Roman"/>
+          <w:sz w:val="26"/>
+          <w:szCs w:val="26"/>
+        </w:rPr>
+        <w:t>Chưa kiểm soát hết được những nội dung không phù hợp.</w:t>
+      </w:r>
+    </w:p>
+    <w:p>
+      <w:pPr>
+        <w:spacing w:before="120" w:after="0" w:line="312" w:lineRule="auto"/>
+        <w:rPr>
+          <w:rFonts w:ascii="Times New Roman" w:hAnsi="Times New Roman" w:cs="Times New Roman"/>
+          <w:b/>
+          <w:bCs/>
+          <w:sz w:val="28"/>
+          <w:szCs w:val="28"/>
+        </w:rPr>
+      </w:pPr>
+      <w:r>
+        <w:rPr>
+          <w:rFonts w:ascii="Times New Roman" w:hAnsi="Times New Roman" w:cs="Times New Roman"/>
+          <w:b/>
+          <w:bCs/>
+          <w:sz w:val="28"/>
+          <w:szCs w:val="28"/>
+        </w:rPr>
+        <w:lastRenderedPageBreak/>
+        <w:t>3.2 Mạng xã hội Gapo</w:t>
+      </w:r>
+    </w:p>
+    <w:p>
+      <w:pPr>
+        <w:spacing w:before="120" w:after="0" w:line="312" w:lineRule="auto"/>
+        <w:rPr>
+          <w:rFonts w:ascii="Times New Roman" w:hAnsi="Times New Roman" w:cs="Times New Roman"/>
+          <w:sz w:val="26"/>
+          <w:szCs w:val="26"/>
+        </w:rPr>
+      </w:pPr>
+      <w:r>
+        <w:rPr>
+          <w:rFonts w:ascii="Times New Roman" w:hAnsi="Times New Roman" w:cs="Times New Roman"/>
+          <w:sz w:val="26"/>
+          <w:szCs w:val="26"/>
+        </w:rPr>
+        <w:t>Giới thiệu chung về mạng xã hội Gapo</w:t>
+      </w:r>
+    </w:p>
+    <w:p>
+      <w:pPr>
+        <w:spacing w:before="120" w:after="0" w:line="312" w:lineRule="auto"/>
+        <w:rPr>
+          <w:rFonts w:ascii="Times New Roman" w:hAnsi="Times New Roman" w:cs="Times New Roman"/>
+          <w:sz w:val="28"/>
+          <w:szCs w:val="28"/>
+        </w:rPr>
+      </w:pPr>
+      <w:r>
+        <w:rPr>
+          <w:rFonts w:ascii="Times New Roman" w:hAnsi="Times New Roman" w:cs="Times New Roman"/>
+          <w:sz w:val="28"/>
+          <w:szCs w:val="28"/>
+        </w:rPr>
+        <w:t xml:space="preserve">Link: </w:t>
+      </w:r>
+      <w:hyperlink r:id="rId26" w:history="1">
+        <w:r>
+          <w:rPr>
+            <w:rStyle w:val="Hyperlink"/>
+            <w:rFonts w:ascii="Times New Roman" w:hAnsi="Times New Roman" w:cs="Times New Roman"/>
+            <w:sz w:val="28"/>
+            <w:szCs w:val="28"/>
+          </w:rPr>
+          <w:t>https://www.gapo.vn/</w:t>
+        </w:r>
+      </w:hyperlink>
+    </w:p>
+    <w:p>
+      <w:pPr>
+        <w:spacing w:before="120" w:after="0" w:line="312" w:lineRule="auto"/>
+        <w:rPr>
+          <w:rFonts w:ascii="Times New Roman" w:hAnsi="Times New Roman" w:cs="Times New Roman"/>
+          <w:sz w:val="28"/>
+          <w:szCs w:val="28"/>
+        </w:rPr>
+      </w:pPr>
+      <w:r>
+        <w:rPr>
+          <w:noProof/>
+        </w:rPr>
+        <w:drawing>
+          <wp:inline distT="0" distB="0" distL="0" distR="0" wp14:anchorId="19FE6182" wp14:editId="4EEF6C73">
+            <wp:extent cx="5758815" cy="2830830"/>
+            <wp:effectExtent l="0" t="0" r="0" b="7620"/>
+            <wp:docPr id="8" name="Picture 8"/>
+            <wp:cNvGraphicFramePr>
+              <a:graphicFrameLocks xmlns:a="http://schemas.openxmlformats.org/drawingml/2006/main" noChangeAspect="1"/>
+            </wp:cNvGraphicFramePr>
+            <a:graphic xmlns:a="http://schemas.openxmlformats.org/drawingml/2006/main">
+              <a:graphicData uri="http://schemas.openxmlformats.org/drawingml/2006/picture">
+                <pic:pic xmlns:pic="http://schemas.openxmlformats.org/drawingml/2006/picture">
+                  <pic:nvPicPr>
+                    <pic:cNvPr id="1" name=""/>
+                    <pic:cNvPicPr/>
+                  </pic:nvPicPr>
+                  <pic:blipFill>
+                    <a:blip r:embed="rId27"/>
+                    <a:stretch>
+                      <a:fillRect/>
+                    </a:stretch>
+                  </pic:blipFill>
+                  <pic:spPr>
+                    <a:xfrm>
+                      <a:off x="0" y="0"/>
+                      <a:ext cx="5758815" cy="2830830"/>
+                    </a:xfrm>
+                    <a:prstGeom prst="rect">
+                      <a:avLst/>
+                    </a:prstGeom>
+                  </pic:spPr>
+                </pic:pic>
+              </a:graphicData>
+            </a:graphic>
+          </wp:inline>
+        </w:drawing>
+      </w:r>
+    </w:p>
+    <w:p>
+      <w:pPr>
+        <w:spacing w:before="120" w:after="0" w:line="312" w:lineRule="auto"/>
+        <w:rPr>
+          <w:rFonts w:ascii="Times New Roman" w:hAnsi="Times New Roman" w:cs="Times New Roman"/>
+          <w:sz w:val="28"/>
+          <w:szCs w:val="28"/>
+        </w:rPr>
+      </w:pPr>
+    </w:p>
+    <w:p>
+      <w:pPr>
+        <w:spacing w:before="120" w:after="0" w:line="312" w:lineRule="auto"/>
+        <w:rPr>
+          <w:rFonts w:ascii="Times New Roman" w:hAnsi="Times New Roman" w:cs="Times New Roman"/>
+          <w:i/>
+          <w:iCs/>
+          <w:sz w:val="28"/>
+          <w:szCs w:val="28"/>
+        </w:rPr>
+      </w:pPr>
+    </w:p>
+    <w:p>
+      <w:pPr>
+        <w:spacing w:before="120" w:after="0" w:line="312" w:lineRule="auto"/>
+        <w:rPr>
+          <w:rFonts w:ascii="Times New Roman" w:hAnsi="Times New Roman" w:cs="Times New Roman"/>
+          <w:i/>
+          <w:iCs/>
+          <w:sz w:val="28"/>
+          <w:szCs w:val="28"/>
+        </w:rPr>
+      </w:pPr>
+      <w:r>
+        <w:rPr>
+          <w:rFonts w:ascii="Times New Roman" w:hAnsi="Times New Roman" w:cs="Times New Roman"/>
+          <w:i/>
+          <w:iCs/>
+          <w:sz w:val="28"/>
+          <w:szCs w:val="28"/>
+        </w:rPr>
+        <w:t>3.2.1 Mô tả chức năng của môđun quản lý trang cá nhân</w:t>
+      </w:r>
+    </w:p>
+    <w:p>
+      <w:pPr>
+        <w:spacing w:before="120" w:after="0" w:line="312" w:lineRule="auto"/>
+        <w:rPr>
+          <w:rFonts w:ascii="Times New Roman" w:hAnsi="Times New Roman" w:cs="Times New Roman"/>
+          <w:sz w:val="26"/>
+          <w:szCs w:val="26"/>
+        </w:rPr>
+      </w:pPr>
+      <w:r>
+        <w:rPr>
+          <w:rFonts w:ascii="Times New Roman" w:hAnsi="Times New Roman" w:cs="Times New Roman"/>
+          <w:sz w:val="26"/>
+          <w:szCs w:val="26"/>
+        </w:rPr>
+        <w:t>Ở chức năng này, người dùng sẽ quản lý trang cá nhân của mình, môđun này người dùng có thể thực hiện các chức năng như:</w:t>
+      </w:r>
+    </w:p>
+    <w:p>
+      <w:pPr>
+        <w:pStyle w:val="ListParagraph"/>
+        <w:numPr>
+          <w:ilvl w:val="0"/>
+          <w:numId w:val="18"/>
+        </w:numPr>
+        <w:spacing w:before="120" w:after="0" w:line="312" w:lineRule="auto"/>
+        <w:rPr>
+          <w:rFonts w:ascii="Times New Roman" w:hAnsi="Times New Roman" w:cs="Times New Roman"/>
+          <w:sz w:val="26"/>
+          <w:szCs w:val="26"/>
+        </w:rPr>
+      </w:pPr>
+      <w:r>
+        <w:rPr>
+          <w:rFonts w:ascii="Times New Roman" w:hAnsi="Times New Roman" w:cs="Times New Roman"/>
+          <w:sz w:val="26"/>
+          <w:szCs w:val="26"/>
+        </w:rPr>
+        <w:t>Chỉnh sửa thông tin cá nhân: họ tên, ngày sinh, giới tính, sở thích,…</w:t>
+      </w:r>
+    </w:p>
+    <w:p>
+      <w:pPr>
+        <w:pStyle w:val="ListParagraph"/>
+        <w:numPr>
+          <w:ilvl w:val="0"/>
+          <w:numId w:val="18"/>
+        </w:numPr>
+        <w:spacing w:before="120" w:after="0" w:line="312" w:lineRule="auto"/>
+        <w:rPr>
+          <w:rFonts w:ascii="Times New Roman" w:hAnsi="Times New Roman" w:cs="Times New Roman"/>
+          <w:sz w:val="26"/>
+          <w:szCs w:val="26"/>
+        </w:rPr>
+      </w:pPr>
+      <w:r>
+        <w:rPr>
+          <w:rFonts w:ascii="Times New Roman" w:hAnsi="Times New Roman" w:cs="Times New Roman"/>
+          <w:sz w:val="26"/>
+          <w:szCs w:val="26"/>
+        </w:rPr>
+        <w:t>Thêm, chỉnh sửa ảnh: có thể thêm mới hoặc thay đổi chỉnh sửa ảnh đại diện, ảnh bìa.</w:t>
+      </w:r>
+    </w:p>
+    <w:p>
+      <w:pPr>
+        <w:pStyle w:val="ListParagraph"/>
+        <w:numPr>
+          <w:ilvl w:val="0"/>
+          <w:numId w:val="18"/>
+        </w:numPr>
+        <w:spacing w:before="120" w:after="0" w:line="312" w:lineRule="auto"/>
+        <w:rPr>
+          <w:rFonts w:ascii="Times New Roman" w:hAnsi="Times New Roman" w:cs="Times New Roman"/>
+          <w:sz w:val="26"/>
+          <w:szCs w:val="26"/>
+        </w:rPr>
+      </w:pPr>
+      <w:r>
+        <w:rPr>
+          <w:rFonts w:ascii="Times New Roman" w:hAnsi="Times New Roman" w:cs="Times New Roman"/>
+          <w:sz w:val="26"/>
+          <w:szCs w:val="26"/>
+        </w:rPr>
+        <w:t>Đăng bài viết: đăng status, ảnh/video,…</w:t>
+      </w:r>
+    </w:p>
+    <w:p>
+      <w:pPr>
+        <w:spacing w:before="120" w:after="0" w:line="312" w:lineRule="auto"/>
+        <w:rPr>
+          <w:rFonts w:ascii="Times New Roman" w:hAnsi="Times New Roman" w:cs="Times New Roman"/>
+          <w:i/>
+          <w:iCs/>
+          <w:sz w:val="28"/>
+          <w:szCs w:val="28"/>
+        </w:rPr>
+      </w:pPr>
+      <w:r>
+        <w:rPr>
+          <w:rFonts w:ascii="Times New Roman" w:hAnsi="Times New Roman" w:cs="Times New Roman"/>
+          <w:i/>
+          <w:iCs/>
+          <w:sz w:val="28"/>
+          <w:szCs w:val="28"/>
+        </w:rPr>
+        <w:t xml:space="preserve">3.2.3 Mô tả chức năng của môđun tin tức </w:t>
+      </w:r>
+    </w:p>
+    <w:p>
+      <w:pPr>
+        <w:spacing w:before="120" w:after="0" w:line="312" w:lineRule="auto"/>
+        <w:rPr>
+          <w:rFonts w:ascii="Times New Roman" w:hAnsi="Times New Roman" w:cs="Times New Roman"/>
+          <w:sz w:val="26"/>
+          <w:szCs w:val="26"/>
+        </w:rPr>
+      </w:pPr>
+      <w:r>
+        <w:rPr>
+          <w:rFonts w:ascii="Times New Roman" w:hAnsi="Times New Roman" w:cs="Times New Roman"/>
+          <w:sz w:val="26"/>
+          <w:szCs w:val="26"/>
+        </w:rPr>
+        <w:t>Ở chức năng này, người dùng có thể theo dõi cập nhật những tin tức về thể thao, đời sống xã hội, du lịch ,… có nguồn từ các trang báo phổ biến hiện nay.</w:t>
+      </w:r>
+    </w:p>
+    <w:p>
+      <w:pPr>
+        <w:spacing w:before="120" w:after="0" w:line="312" w:lineRule="auto"/>
+        <w:rPr>
+          <w:rFonts w:ascii="Times New Roman" w:hAnsi="Times New Roman" w:cs="Times New Roman"/>
+          <w:sz w:val="26"/>
+          <w:szCs w:val="26"/>
+        </w:rPr>
+      </w:pPr>
+    </w:p>
+    <w:p>
+      <w:pPr>
+        <w:spacing w:before="120" w:after="0" w:line="312" w:lineRule="auto"/>
+        <w:rPr>
+          <w:rFonts w:ascii="Times New Roman" w:hAnsi="Times New Roman" w:cs="Times New Roman"/>
+          <w:i/>
+          <w:iCs/>
+          <w:sz w:val="28"/>
+          <w:szCs w:val="28"/>
+        </w:rPr>
+      </w:pPr>
+    </w:p>
+    <w:p>
+      <w:pPr>
+        <w:spacing w:before="120" w:after="0" w:line="312" w:lineRule="auto"/>
+        <w:rPr>
+          <w:rFonts w:ascii="Times New Roman" w:hAnsi="Times New Roman" w:cs="Times New Roman"/>
+          <w:i/>
+          <w:iCs/>
+          <w:sz w:val="28"/>
+          <w:szCs w:val="28"/>
+        </w:rPr>
+      </w:pPr>
+    </w:p>
+    <w:p>
+      <w:pPr>
+        <w:spacing w:before="120" w:after="0" w:line="312" w:lineRule="auto"/>
+        <w:rPr>
+          <w:rFonts w:ascii="Times New Roman" w:hAnsi="Times New Roman" w:cs="Times New Roman"/>
+          <w:i/>
+          <w:iCs/>
+          <w:sz w:val="28"/>
+          <w:szCs w:val="28"/>
+        </w:rPr>
+      </w:pPr>
+    </w:p>
+    <w:p>
+      <w:pPr>
+        <w:spacing w:before="120" w:after="0" w:line="312" w:lineRule="auto"/>
+        <w:rPr>
+          <w:rFonts w:ascii="Times New Roman" w:hAnsi="Times New Roman" w:cs="Times New Roman"/>
+          <w:i/>
+          <w:iCs/>
+          <w:sz w:val="28"/>
+          <w:szCs w:val="28"/>
+        </w:rPr>
+      </w:pPr>
+      <w:r>
+        <w:rPr>
+          <w:rFonts w:ascii="Times New Roman" w:hAnsi="Times New Roman" w:cs="Times New Roman"/>
+          <w:i/>
+          <w:iCs/>
+          <w:sz w:val="28"/>
+          <w:szCs w:val="28"/>
+        </w:rPr>
+        <w:lastRenderedPageBreak/>
+        <w:t>3.2.2 Mô tả chức năng của môđun nhóm</w:t>
+      </w:r>
+    </w:p>
+    <w:p>
+      <w:pPr>
+        <w:spacing w:before="120" w:after="0" w:line="312" w:lineRule="auto"/>
+        <w:ind w:left="360"/>
+        <w:rPr>
+          <w:rFonts w:ascii="Times New Roman" w:hAnsi="Times New Roman" w:cs="Times New Roman"/>
+          <w:sz w:val="26"/>
+          <w:szCs w:val="26"/>
+        </w:rPr>
+      </w:pPr>
+      <w:r>
+        <w:rPr>
+          <w:rFonts w:ascii="Times New Roman" w:hAnsi="Times New Roman" w:cs="Times New Roman"/>
+          <w:sz w:val="26"/>
+          <w:szCs w:val="26"/>
+        </w:rPr>
+        <w:t xml:space="preserve">Ở chức năng này, người dùng có thể quản lý hoặc tham gia các nhóm, môđun này người dùng có thể sử dụng được các tính năng như: </w:t>
+      </w:r>
+    </w:p>
+    <w:p>
+      <w:pPr>
+        <w:pStyle w:val="ListParagraph"/>
+        <w:numPr>
+          <w:ilvl w:val="0"/>
+          <w:numId w:val="19"/>
+        </w:numPr>
+        <w:spacing w:before="120" w:after="0" w:line="312" w:lineRule="auto"/>
+        <w:rPr>
+          <w:rFonts w:ascii="Times New Roman" w:hAnsi="Times New Roman" w:cs="Times New Roman"/>
+          <w:sz w:val="26"/>
+          <w:szCs w:val="26"/>
+        </w:rPr>
+      </w:pPr>
+      <w:r>
+        <w:rPr>
+          <w:rFonts w:ascii="Times New Roman" w:hAnsi="Times New Roman" w:cs="Times New Roman"/>
+          <w:sz w:val="26"/>
+          <w:szCs w:val="26"/>
+        </w:rPr>
+        <w:t>Tạo nhóm mới.</w:t>
+      </w:r>
+    </w:p>
+    <w:p>
+      <w:pPr>
+        <w:pStyle w:val="ListParagraph"/>
+        <w:numPr>
+          <w:ilvl w:val="0"/>
+          <w:numId w:val="19"/>
+        </w:numPr>
+        <w:spacing w:before="120" w:after="0" w:line="312" w:lineRule="auto"/>
+        <w:rPr>
+          <w:rFonts w:ascii="Times New Roman" w:hAnsi="Times New Roman" w:cs="Times New Roman"/>
+          <w:sz w:val="26"/>
+          <w:szCs w:val="26"/>
+        </w:rPr>
+      </w:pPr>
+      <w:r>
+        <w:rPr>
+          <w:rFonts w:ascii="Times New Roman" w:hAnsi="Times New Roman" w:cs="Times New Roman"/>
+          <w:sz w:val="26"/>
+          <w:szCs w:val="26"/>
+        </w:rPr>
+        <w:t xml:space="preserve">Quản lý các nhóm: người dùng có thể xem thành viên, chỉnh sửa thông tin nhóm, chặn thành viên, duyệt bài viết,… </w:t>
+      </w:r>
+    </w:p>
+    <w:p>
+      <w:pPr>
+        <w:pStyle w:val="ListParagraph"/>
+        <w:numPr>
+          <w:ilvl w:val="0"/>
+          <w:numId w:val="19"/>
+        </w:numPr>
+        <w:spacing w:before="120" w:after="0" w:line="312" w:lineRule="auto"/>
+        <w:rPr>
+          <w:rFonts w:ascii="Times New Roman" w:hAnsi="Times New Roman" w:cs="Times New Roman"/>
+          <w:sz w:val="26"/>
+          <w:szCs w:val="26"/>
+        </w:rPr>
+      </w:pPr>
+      <w:r>
+        <w:rPr>
+          <w:rFonts w:ascii="Times New Roman" w:hAnsi="Times New Roman" w:cs="Times New Roman"/>
+          <w:sz w:val="26"/>
+          <w:szCs w:val="26"/>
+        </w:rPr>
+        <w:t>Tham gia các nhóm đã có sẵn.</w:t>
+      </w:r>
+    </w:p>
+    <w:p>
+      <w:pPr>
+        <w:spacing w:before="120" w:after="0" w:line="312" w:lineRule="auto"/>
+        <w:rPr>
+          <w:rFonts w:ascii="Times New Roman" w:hAnsi="Times New Roman" w:cs="Times New Roman"/>
+          <w:sz w:val="28"/>
+          <w:szCs w:val="28"/>
+        </w:rPr>
+      </w:pPr>
+      <w:r>
+        <w:rPr>
+          <w:rFonts w:ascii="Times New Roman" w:hAnsi="Times New Roman" w:cs="Times New Roman"/>
+          <w:i/>
+          <w:iCs/>
+          <w:sz w:val="28"/>
+          <w:szCs w:val="28"/>
+        </w:rPr>
+        <w:t>3.2.4</w:t>
+      </w:r>
+      <w:r>
+        <w:rPr>
+          <w:rFonts w:ascii="Times New Roman" w:hAnsi="Times New Roman" w:cs="Times New Roman"/>
+          <w:i/>
+          <w:iCs/>
+          <w:sz w:val="28"/>
+          <w:szCs w:val="28"/>
+        </w:rPr>
+        <w:t xml:space="preserve"> Nhận xét, đánh giá</w:t>
+      </w:r>
+    </w:p>
+    <w:p>
+      <w:pPr>
+        <w:spacing w:before="120" w:after="0" w:line="312" w:lineRule="auto"/>
+        <w:rPr>
+          <w:rFonts w:ascii="Times New Roman" w:hAnsi="Times New Roman" w:cs="Times New Roman"/>
+          <w:sz w:val="26"/>
+          <w:szCs w:val="26"/>
+        </w:rPr>
+      </w:pPr>
+      <w:r>
+        <w:rPr>
+          <w:rFonts w:ascii="Times New Roman" w:hAnsi="Times New Roman" w:cs="Times New Roman"/>
+          <w:sz w:val="26"/>
+          <w:szCs w:val="26"/>
+        </w:rPr>
+        <w:t>Ưu điểm:</w:t>
+      </w:r>
+    </w:p>
+    <w:p>
+      <w:pPr>
+        <w:pStyle w:val="ListParagraph"/>
+        <w:numPr>
+          <w:ilvl w:val="0"/>
+          <w:numId w:val="20"/>
+        </w:numPr>
+        <w:spacing w:before="120" w:after="0" w:line="312" w:lineRule="auto"/>
+        <w:rPr>
+          <w:rFonts w:ascii="Times New Roman" w:hAnsi="Times New Roman" w:cs="Times New Roman"/>
+          <w:sz w:val="26"/>
+          <w:szCs w:val="26"/>
+        </w:rPr>
+      </w:pPr>
+      <w:r>
+        <w:rPr>
+          <w:rFonts w:ascii="Times New Roman" w:hAnsi="Times New Roman" w:cs="Times New Roman"/>
+          <w:sz w:val="26"/>
+          <w:szCs w:val="26"/>
+        </w:rPr>
+        <w:t>Giao diện đơn giản dễ sử dụng.</w:t>
+      </w:r>
+    </w:p>
+    <w:p>
+      <w:pPr>
+        <w:pStyle w:val="ListParagraph"/>
+        <w:numPr>
+          <w:ilvl w:val="0"/>
+          <w:numId w:val="20"/>
+        </w:numPr>
+        <w:spacing w:before="120" w:after="0" w:line="312" w:lineRule="auto"/>
+        <w:rPr>
+          <w:rFonts w:ascii="Times New Roman" w:hAnsi="Times New Roman" w:cs="Times New Roman"/>
+          <w:sz w:val="26"/>
+          <w:szCs w:val="26"/>
+        </w:rPr>
+      </w:pPr>
+      <w:r>
+        <w:rPr>
+          <w:rFonts w:ascii="Times New Roman" w:hAnsi="Times New Roman" w:cs="Times New Roman"/>
+          <w:sz w:val="26"/>
+          <w:szCs w:val="26"/>
+        </w:rPr>
+        <w:t>Có tính năng lọc từ khóa tự động.</w:t>
+      </w:r>
+    </w:p>
+    <w:p>
+      <w:pPr>
+        <w:pStyle w:val="ListParagraph"/>
+        <w:numPr>
+          <w:ilvl w:val="0"/>
+          <w:numId w:val="20"/>
+        </w:numPr>
+        <w:spacing w:before="120" w:after="0" w:line="312" w:lineRule="auto"/>
+        <w:rPr>
+          <w:rFonts w:ascii="Times New Roman" w:hAnsi="Times New Roman" w:cs="Times New Roman"/>
+          <w:sz w:val="26"/>
+          <w:szCs w:val="26"/>
+        </w:rPr>
+      </w:pPr>
+      <w:r>
+        <w:rPr>
+          <w:rFonts w:ascii="Times New Roman" w:hAnsi="Times New Roman" w:cs="Times New Roman"/>
+          <w:sz w:val="26"/>
+          <w:szCs w:val="26"/>
+        </w:rPr>
+        <w:t>Có đội ngũ kiểm duyệt, lọc tin xấu dựa trên báo cáo người dùng.</w:t>
+      </w:r>
+    </w:p>
+    <w:p>
+      <w:pPr>
+        <w:spacing w:before="120" w:after="0" w:line="312" w:lineRule="auto"/>
+        <w:rPr>
+          <w:rFonts w:ascii="Times New Roman" w:hAnsi="Times New Roman" w:cs="Times New Roman"/>
+          <w:sz w:val="26"/>
+          <w:szCs w:val="26"/>
+        </w:rPr>
+      </w:pPr>
+      <w:r>
+        <w:rPr>
+          <w:rFonts w:ascii="Times New Roman" w:hAnsi="Times New Roman" w:cs="Times New Roman"/>
+          <w:sz w:val="26"/>
+          <w:szCs w:val="26"/>
+        </w:rPr>
+        <w:t xml:space="preserve">Nhược điểm: </w:t>
+      </w:r>
+    </w:p>
+    <w:p>
+      <w:pPr>
+        <w:pStyle w:val="ListParagraph"/>
+        <w:numPr>
+          <w:ilvl w:val="0"/>
+          <w:numId w:val="21"/>
+        </w:numPr>
+        <w:spacing w:before="120" w:after="0" w:line="312" w:lineRule="auto"/>
+        <w:rPr>
+          <w:rFonts w:ascii="Times New Roman" w:hAnsi="Times New Roman" w:cs="Times New Roman"/>
+          <w:sz w:val="26"/>
+          <w:szCs w:val="26"/>
+        </w:rPr>
+      </w:pPr>
+      <w:r>
+        <w:rPr>
+          <w:rFonts w:ascii="Times New Roman" w:hAnsi="Times New Roman" w:cs="Times New Roman"/>
+          <w:sz w:val="26"/>
+          <w:szCs w:val="26"/>
+        </w:rPr>
+        <w:t>Chưa có nhiều tiện ích giải trí so với nhu cầu ngày càng đa dạng của người dùng.</w:t>
+      </w:r>
+    </w:p>
+    <w:p>
+      <w:pPr>
+        <w:pStyle w:val="ListParagraph"/>
+        <w:numPr>
+          <w:ilvl w:val="0"/>
+          <w:numId w:val="21"/>
+        </w:numPr>
+        <w:spacing w:before="120" w:after="0" w:line="312" w:lineRule="auto"/>
+        <w:rPr>
+          <w:rFonts w:ascii="Times New Roman" w:hAnsi="Times New Roman" w:cs="Times New Roman"/>
+          <w:sz w:val="26"/>
+          <w:szCs w:val="26"/>
+        </w:rPr>
+      </w:pPr>
+      <w:r>
+        <w:rPr>
+          <w:rFonts w:ascii="Times New Roman" w:hAnsi="Times New Roman" w:cs="Times New Roman"/>
+          <w:sz w:val="26"/>
+          <w:szCs w:val="26"/>
+        </w:rPr>
+        <w:t xml:space="preserve">Chưa thu hút được nhiều người dùng do chưa có nhiều tính năng nổi bật so với những mạng xã hội khác. </w:t>
+      </w:r>
+    </w:p>
+    <w:p>
+      <w:pPr>
+        <w:pStyle w:val="ListParagraph"/>
+        <w:numPr>
+          <w:ilvl w:val="0"/>
+          <w:numId w:val="21"/>
+        </w:numPr>
+        <w:spacing w:before="120" w:after="0" w:line="312" w:lineRule="auto"/>
+        <w:rPr>
+          <w:rFonts w:ascii="Times New Roman" w:hAnsi="Times New Roman" w:cs="Times New Roman"/>
+          <w:sz w:val="26"/>
+          <w:szCs w:val="26"/>
+        </w:rPr>
+      </w:pPr>
+      <w:r>
+        <w:rPr>
+          <w:rFonts w:ascii="Times New Roman" w:hAnsi="Times New Roman" w:cs="Times New Roman"/>
+          <w:sz w:val="26"/>
+          <w:szCs w:val="26"/>
+        </w:rPr>
+        <w:t>Tài khoản ảo còn nhiều.</w:t>
       </w:r>
     </w:p>
     <w:p>
@@ -4891,7 +5579,10 @@
           <w:szCs w:val="28"/>
         </w:rPr>
       </w:pPr>
-      <w:r>
+    </w:p>
+    <w:p>
+      <w:pPr>
+        <w:spacing w:before="120" w:after="0" w:line="360" w:lineRule="auto"/>
         <w:rPr>
           <w:rFonts w:ascii="Times New Roman" w:eastAsia="Times New Roman" w:hAnsi="Times New Roman" w:cs="Times New Roman"/>
           <w:b/>
@@ -4899,7 +5590,135 @@
           <w:sz w:val="28"/>
           <w:szCs w:val="28"/>
         </w:rPr>
-        <w:lastRenderedPageBreak/>
+      </w:pPr>
+    </w:p>
+    <w:p>
+      <w:pPr>
+        <w:spacing w:before="120" w:after="0" w:line="360" w:lineRule="auto"/>
+        <w:rPr>
+          <w:rFonts w:ascii="Times New Roman" w:eastAsia="Times New Roman" w:hAnsi="Times New Roman" w:cs="Times New Roman"/>
+          <w:b/>
+          <w:bCs/>
+          <w:sz w:val="28"/>
+          <w:szCs w:val="28"/>
+        </w:rPr>
+      </w:pPr>
+    </w:p>
+    <w:p>
+      <w:pPr>
+        <w:spacing w:before="120" w:after="0" w:line="360" w:lineRule="auto"/>
+        <w:rPr>
+          <w:rFonts w:ascii="Times New Roman" w:eastAsia="Times New Roman" w:hAnsi="Times New Roman" w:cs="Times New Roman"/>
+          <w:b/>
+          <w:bCs/>
+          <w:sz w:val="28"/>
+          <w:szCs w:val="28"/>
+        </w:rPr>
+      </w:pPr>
+    </w:p>
+    <w:p>
+      <w:pPr>
+        <w:spacing w:before="120" w:after="0" w:line="360" w:lineRule="auto"/>
+        <w:rPr>
+          <w:rFonts w:ascii="Times New Roman" w:eastAsia="Times New Roman" w:hAnsi="Times New Roman" w:cs="Times New Roman"/>
+          <w:b/>
+          <w:bCs/>
+          <w:sz w:val="28"/>
+          <w:szCs w:val="28"/>
+        </w:rPr>
+      </w:pPr>
+    </w:p>
+    <w:p>
+      <w:pPr>
+        <w:spacing w:before="120" w:after="0" w:line="360" w:lineRule="auto"/>
+        <w:rPr>
+          <w:rFonts w:ascii="Times New Roman" w:eastAsia="Times New Roman" w:hAnsi="Times New Roman" w:cs="Times New Roman"/>
+          <w:b/>
+          <w:bCs/>
+          <w:sz w:val="28"/>
+          <w:szCs w:val="28"/>
+        </w:rPr>
+      </w:pPr>
+    </w:p>
+    <w:p>
+      <w:pPr>
+        <w:spacing w:before="120" w:after="0" w:line="360" w:lineRule="auto"/>
+        <w:rPr>
+          <w:rFonts w:ascii="Times New Roman" w:eastAsia="Times New Roman" w:hAnsi="Times New Roman" w:cs="Times New Roman"/>
+          <w:b/>
+          <w:bCs/>
+          <w:sz w:val="28"/>
+          <w:szCs w:val="28"/>
+        </w:rPr>
+      </w:pPr>
+    </w:p>
+    <w:p>
+      <w:pPr>
+        <w:spacing w:before="120" w:after="0" w:line="360" w:lineRule="auto"/>
+        <w:rPr>
+          <w:rFonts w:ascii="Times New Roman" w:eastAsia="Times New Roman" w:hAnsi="Times New Roman" w:cs="Times New Roman"/>
+          <w:b/>
+          <w:bCs/>
+          <w:sz w:val="28"/>
+          <w:szCs w:val="28"/>
+        </w:rPr>
+      </w:pPr>
+    </w:p>
+    <w:p>
+      <w:pPr>
+        <w:spacing w:before="120" w:after="0" w:line="360" w:lineRule="auto"/>
+        <w:rPr>
+          <w:rFonts w:ascii="Times New Roman" w:eastAsia="Times New Roman" w:hAnsi="Times New Roman" w:cs="Times New Roman"/>
+          <w:b/>
+          <w:bCs/>
+          <w:sz w:val="28"/>
+          <w:szCs w:val="28"/>
+        </w:rPr>
+      </w:pPr>
+    </w:p>
+    <w:p>
+      <w:pPr>
+        <w:spacing w:before="120" w:after="0" w:line="360" w:lineRule="auto"/>
+        <w:rPr>
+          <w:rFonts w:ascii="Times New Roman" w:eastAsia="Times New Roman" w:hAnsi="Times New Roman" w:cs="Times New Roman"/>
+          <w:b/>
+          <w:bCs/>
+          <w:sz w:val="28"/>
+          <w:szCs w:val="28"/>
+        </w:rPr>
+      </w:pPr>
+    </w:p>
+    <w:p>
+      <w:pPr>
+        <w:spacing w:before="120" w:after="0" w:line="360" w:lineRule="auto"/>
+        <w:rPr>
+          <w:rFonts w:ascii="Times New Roman" w:eastAsia="Times New Roman" w:hAnsi="Times New Roman" w:cs="Times New Roman"/>
+          <w:b/>
+          <w:bCs/>
+          <w:sz w:val="28"/>
+          <w:szCs w:val="28"/>
+        </w:rPr>
+      </w:pPr>
+    </w:p>
+    <w:p>
+      <w:pPr>
+        <w:spacing w:before="120" w:after="0" w:line="360" w:lineRule="auto"/>
+        <w:rPr>
+          <w:rFonts w:ascii="Times New Roman" w:eastAsia="Times New Roman" w:hAnsi="Times New Roman" w:cs="Times New Roman"/>
+          <w:b/>
+          <w:bCs/>
+          <w:sz w:val="28"/>
+          <w:szCs w:val="28"/>
+        </w:rPr>
+      </w:pPr>
+      <w:r>
+        <w:rPr>
+          <w:rFonts w:ascii="Times New Roman" w:eastAsia="Times New Roman" w:hAnsi="Times New Roman" w:cs="Times New Roman"/>
+          <w:b/>
+          <w:bCs/>
+          <w:sz w:val="28"/>
+          <w:szCs w:val="28"/>
+        </w:rPr>
         <w:t>3.3 Mạng xã hội  Instagram</w:t>
       </w:r>
     </w:p>
@@ -4942,7 +5761,7 @@
         </w:rPr>
         <w:t xml:space="preserve">Link: </w:t>
       </w:r>
-      <w:hyperlink r:id="rId27" w:history="1">
+      <w:hyperlink r:id="rId28" w:history="1">
         <w:r>
           <w:rPr>
             <w:rStyle w:val="Hyperlink"/>
@@ -4986,7 +5805,7 @@
                     <pic:cNvPicPr/>
                   </pic:nvPicPr>
                   <pic:blipFill>
-                    <a:blip r:embed="rId28"/>
+                    <a:blip r:embed="rId29"/>
                     <a:stretch>
                       <a:fillRect/>
                     </a:stretch>
@@ -5273,8 +6092,6 @@
           <w:szCs w:val="28"/>
         </w:rPr>
       </w:pPr>
-      <w:bookmarkStart w:id="0" w:name="_GoBack"/>
-      <w:bookmarkEnd w:id="0"/>
     </w:p>
     <w:sectPr>
       <w:type w:val="continuous"/>
@@ -5289,7 +6106,7 @@
 </file>
 
 <file path=word/endnotes.xml><?xml version="1.0" encoding="utf-8"?>
-<w:endnotes xmlns:wpc="http://schemas.microsoft.com/office/word/2010/wordprocessingCanvas" xmlns:mc="http://schemas.openxmlformats.org/markup-compatibility/2006" xmlns:o="urn:schemas-microsoft-com:office:office" xmlns:r="http://schemas.openxmlformats.org/officeDocument/2006/relationships" xmlns:m="http://schemas.openxmlformats.org/officeDocument/2006/math" xmlns:v="urn:schemas-microsoft-com:vml" xmlns:wp14="http://schemas.microsoft.com/office/word/2010/wordprocessingDrawing" xmlns:wp="http://schemas.openxmlformats.org/drawingml/2006/wordprocessingDrawing" xmlns:w10="urn:schemas-microsoft-com:office:word" xmlns:w="http://schemas.openxmlformats.org/wordprocessingml/2006/main" xmlns:w14="http://schemas.microsoft.com/office/word/2010/wordml" xmlns:wpg="http://schemas.microsoft.com/office/word/2010/wordprocessingGroup" xmlns:wpi="http://schemas.microsoft.com/office/word/2010/wordprocessingInk" xmlns:wne="http://schemas.microsoft.com/office/word/2006/wordml" xmlns:wps="http://schemas.microsoft.com/office/word/2010/wordprocessingShape" mc:Ignorable="w14 wp14">
+<w:endnotes xmlns:wpc="http://schemas.microsoft.com/office/word/2010/wordprocessingCanvas" xmlns:cx="http://schemas.microsoft.com/office/drawing/2014/chartex" xmlns:cx1="http://schemas.microsoft.com/office/drawing/2015/9/8/chartex" xmlns:cx2="http://schemas.microsoft.com/office/drawing/2015/10/21/chartex" xmlns:cx3="http://schemas.microsoft.com/office/drawing/2016/5/9/chartex" xmlns:cx4="http://schemas.microsoft.com/office/drawing/2016/5/10/chartex" xmlns:cx5="http://schemas.microsoft.com/office/drawing/2016/5/11/chartex" xmlns:cx6="http://schemas.microsoft.com/office/drawing/2016/5/12/chartex" xmlns:cx7="http://schemas.microsoft.com/office/drawing/2016/5/13/chartex" xmlns:cx8="http://schemas.microsoft.com/office/drawing/2016/5/14/chartex" xmlns:mc="http://schemas.openxmlformats.org/markup-compatibility/2006" xmlns:aink="http://schemas.microsoft.com/office/drawing/2016/ink" xmlns:am3d="http://schemas.microsoft.com/office/drawing/2017/model3d" xmlns:o="urn:schemas-microsoft-com:office:office" xmlns:r="http://schemas.openxmlformats.org/officeDocument/2006/relationships" xmlns:m="http://schemas.openxmlformats.org/officeDocument/2006/math" xmlns:v="urn:schemas-microsoft-com:vml" xmlns:wp14="http://schemas.microsoft.com/office/word/2010/wordprocessingDrawing" xmlns:wp="http://schemas.openxmlformats.org/drawingml/2006/wordprocessingDrawing" xmlns:w10="urn:schemas-microsoft-com:office:word" xmlns:w="http://schemas.openxmlformats.org/wordprocessingml/2006/main" xmlns:w14="http://schemas.microsoft.com/office/word/2010/wordml" xmlns:w15="http://schemas.microsoft.com/office/word/2012/wordml" xmlns:w16cex="http://schemas.microsoft.com/office/word/2018/wordml/cex" xmlns:w16cid="http://schemas.microsoft.com/office/word/2016/wordml/cid" xmlns:w16="http://schemas.microsoft.com/office/word/2018/wordml" xmlns:w16se="http://schemas.microsoft.com/office/word/2015/wordml/symex" xmlns:wpg="http://schemas.microsoft.com/office/word/2010/wordprocessingGroup" xmlns:wpi="http://schemas.microsoft.com/office/word/2010/wordprocessingInk" xmlns:wne="http://schemas.microsoft.com/office/word/2006/wordml" xmlns:wps="http://schemas.microsoft.com/office/word/2010/wordprocessingShape" mc:Ignorable="w14 w15 w16se w16cid w16 w16cex wp14">
   <w:endnote w:type="separator" w:id="-1">
     <w:p>
       <w:pPr>
@@ -5314,7 +6131,7 @@
 </file>
 
 <file path=word/footer1.xml><?xml version="1.0" encoding="utf-8"?>
-<w:ftr xmlns:wpc="http://schemas.microsoft.com/office/word/2010/wordprocessingCanvas" xmlns:mc="http://schemas.openxmlformats.org/markup-compatibility/2006" xmlns:o="urn:schemas-microsoft-com:office:office" xmlns:r="http://schemas.openxmlformats.org/officeDocument/2006/relationships" xmlns:m="http://schemas.openxmlformats.org/officeDocument/2006/math" xmlns:v="urn:schemas-microsoft-com:vml" xmlns:wp14="http://schemas.microsoft.com/office/word/2010/wordprocessingDrawing" xmlns:wp="http://schemas.openxmlformats.org/drawingml/2006/wordprocessingDrawing" xmlns:w10="urn:schemas-microsoft-com:office:word" xmlns:w="http://schemas.openxmlformats.org/wordprocessingml/2006/main" xmlns:w14="http://schemas.microsoft.com/office/word/2010/wordml" xmlns:wpg="http://schemas.microsoft.com/office/word/2010/wordprocessingGroup" xmlns:wpi="http://schemas.microsoft.com/office/word/2010/wordprocessingInk" xmlns:wne="http://schemas.microsoft.com/office/word/2006/wordml" xmlns:wps="http://schemas.microsoft.com/office/word/2010/wordprocessingShape" mc:Ignorable="w14 wp14">
+<w:ftr xmlns:wpc="http://schemas.microsoft.com/office/word/2010/wordprocessingCanvas" xmlns:cx="http://schemas.microsoft.com/office/drawing/2014/chartex" xmlns:cx1="http://schemas.microsoft.com/office/drawing/2015/9/8/chartex" xmlns:cx2="http://schemas.microsoft.com/office/drawing/2015/10/21/chartex" xmlns:cx3="http://schemas.microsoft.com/office/drawing/2016/5/9/chartex" xmlns:cx4="http://schemas.microsoft.com/office/drawing/2016/5/10/chartex" xmlns:cx5="http://schemas.microsoft.com/office/drawing/2016/5/11/chartex" xmlns:cx6="http://schemas.microsoft.com/office/drawing/2016/5/12/chartex" xmlns:cx7="http://schemas.microsoft.com/office/drawing/2016/5/13/chartex" xmlns:cx8="http://schemas.microsoft.com/office/drawing/2016/5/14/chartex" xmlns:mc="http://schemas.openxmlformats.org/markup-compatibility/2006" xmlns:aink="http://schemas.microsoft.com/office/drawing/2016/ink" xmlns:am3d="http://schemas.microsoft.com/office/drawing/2017/model3d" xmlns:o="urn:schemas-microsoft-com:office:office" xmlns:r="http://schemas.openxmlformats.org/officeDocument/2006/relationships" xmlns:m="http://schemas.openxmlformats.org/officeDocument/2006/math" xmlns:v="urn:schemas-microsoft-com:vml" xmlns:wp14="http://schemas.microsoft.com/office/word/2010/wordprocessingDrawing" xmlns:wp="http://schemas.openxmlformats.org/drawingml/2006/wordprocessingDrawing" xmlns:w10="urn:schemas-microsoft-com:office:word" xmlns:w="http://schemas.openxmlformats.org/wordprocessingml/2006/main" xmlns:w14="http://schemas.microsoft.com/office/word/2010/wordml" xmlns:w15="http://schemas.microsoft.com/office/word/2012/wordml" xmlns:w16cex="http://schemas.microsoft.com/office/word/2018/wordml/cex" xmlns:w16cid="http://schemas.microsoft.com/office/word/2016/wordml/cid" xmlns:w16="http://schemas.microsoft.com/office/word/2018/wordml" xmlns:w16se="http://schemas.microsoft.com/office/word/2015/wordml/symex" xmlns:wpg="http://schemas.microsoft.com/office/word/2010/wordprocessingGroup" xmlns:wpi="http://schemas.microsoft.com/office/word/2010/wordprocessingInk" xmlns:wne="http://schemas.microsoft.com/office/word/2006/wordml" xmlns:wps="http://schemas.microsoft.com/office/word/2010/wordprocessingShape" mc:Ignorable="w14 w15 w16se w16cid w16 w16cex wp14">
   <w:sdt>
     <w:sdtPr>
       <w:id w:val="1609076725"/>
@@ -5384,7 +6201,7 @@
 </file>
 
 <file path=word/footer2.xml><?xml version="1.0" encoding="utf-8"?>
-<w:ftr xmlns:wpc="http://schemas.microsoft.com/office/word/2010/wordprocessingCanvas" xmlns:mc="http://schemas.openxmlformats.org/markup-compatibility/2006" xmlns:o="urn:schemas-microsoft-com:office:office" xmlns:r="http://schemas.openxmlformats.org/officeDocument/2006/relationships" xmlns:m="http://schemas.openxmlformats.org/officeDocument/2006/math" xmlns:v="urn:schemas-microsoft-com:vml" xmlns:wp14="http://schemas.microsoft.com/office/word/2010/wordprocessingDrawing" xmlns:wp="http://schemas.openxmlformats.org/drawingml/2006/wordprocessingDrawing" xmlns:w10="urn:schemas-microsoft-com:office:word" xmlns:w="http://schemas.openxmlformats.org/wordprocessingml/2006/main" xmlns:w14="http://schemas.microsoft.com/office/word/2010/wordml" xmlns:wpg="http://schemas.microsoft.com/office/word/2010/wordprocessingGroup" xmlns:wpi="http://schemas.microsoft.com/office/word/2010/wordprocessingInk" xmlns:wne="http://schemas.microsoft.com/office/word/2006/wordml" xmlns:wps="http://schemas.microsoft.com/office/word/2010/wordprocessingShape" mc:Ignorable="w14 wp14">
+<w:ftr xmlns:wpc="http://schemas.microsoft.com/office/word/2010/wordprocessingCanvas" xmlns:cx="http://schemas.microsoft.com/office/drawing/2014/chartex" xmlns:cx1="http://schemas.microsoft.com/office/drawing/2015/9/8/chartex" xmlns:cx2="http://schemas.microsoft.com/office/drawing/2015/10/21/chartex" xmlns:cx3="http://schemas.microsoft.com/office/drawing/2016/5/9/chartex" xmlns:cx4="http://schemas.microsoft.com/office/drawing/2016/5/10/chartex" xmlns:cx5="http://schemas.microsoft.com/office/drawing/2016/5/11/chartex" xmlns:cx6="http://schemas.microsoft.com/office/drawing/2016/5/12/chartex" xmlns:cx7="http://schemas.microsoft.com/office/drawing/2016/5/13/chartex" xmlns:cx8="http://schemas.microsoft.com/office/drawing/2016/5/14/chartex" xmlns:mc="http://schemas.openxmlformats.org/markup-compatibility/2006" xmlns:aink="http://schemas.microsoft.com/office/drawing/2016/ink" xmlns:am3d="http://schemas.microsoft.com/office/drawing/2017/model3d" xmlns:o="urn:schemas-microsoft-com:office:office" xmlns:r="http://schemas.openxmlformats.org/officeDocument/2006/relationships" xmlns:m="http://schemas.openxmlformats.org/officeDocument/2006/math" xmlns:v="urn:schemas-microsoft-com:vml" xmlns:wp14="http://schemas.microsoft.com/office/word/2010/wordprocessingDrawing" xmlns:wp="http://schemas.openxmlformats.org/drawingml/2006/wordprocessingDrawing" xmlns:w10="urn:schemas-microsoft-com:office:word" xmlns:w="http://schemas.openxmlformats.org/wordprocessingml/2006/main" xmlns:w14="http://schemas.microsoft.com/office/word/2010/wordml" xmlns:w15="http://schemas.microsoft.com/office/word/2012/wordml" xmlns:w16cex="http://schemas.microsoft.com/office/word/2018/wordml/cex" xmlns:w16cid="http://schemas.microsoft.com/office/word/2016/wordml/cid" xmlns:w16="http://schemas.microsoft.com/office/word/2018/wordml" xmlns:w16se="http://schemas.microsoft.com/office/word/2015/wordml/symex" xmlns:wpg="http://schemas.microsoft.com/office/word/2010/wordprocessingGroup" xmlns:wpi="http://schemas.microsoft.com/office/word/2010/wordprocessingInk" xmlns:wne="http://schemas.microsoft.com/office/word/2006/wordml" xmlns:wps="http://schemas.microsoft.com/office/word/2010/wordprocessingShape" mc:Ignorable="w14 w15 w16se w16cid w16 w16cex wp14">
   <w:p>
     <w:pPr>
       <w:pStyle w:val="Footer"/>
@@ -5420,7 +6237,7 @@
 </file>
 
 <file path=word/footnotes.xml><?xml version="1.0" encoding="utf-8"?>
-<w:footnotes xmlns:wpc="http://schemas.microsoft.com/office/word/2010/wordprocessingCanvas" xmlns:mc="http://schemas.openxmlformats.org/markup-compatibility/2006" xmlns:o="urn:schemas-microsoft-com:office:office" xmlns:r="http://schemas.openxmlformats.org/officeDocument/2006/relationships" xmlns:m="http://schemas.openxmlformats.org/officeDocument/2006/math" xmlns:v="urn:schemas-microsoft-com:vml" xmlns:wp14="http://schemas.microsoft.com/office/word/2010/wordprocessingDrawing" xmlns:wp="http://schemas.openxmlformats.org/drawingml/2006/wordprocessingDrawing" xmlns:w10="urn:schemas-microsoft-com:office:word" xmlns:w="http://schemas.openxmlformats.org/wordprocessingml/2006/main" xmlns:w14="http://schemas.microsoft.com/office/word/2010/wordml" xmlns:wpg="http://schemas.microsoft.com/office/word/2010/wordprocessingGroup" xmlns:wpi="http://schemas.microsoft.com/office/word/2010/wordprocessingInk" xmlns:wne="http://schemas.microsoft.com/office/word/2006/wordml" xmlns:wps="http://schemas.microsoft.com/office/word/2010/wordprocessingShape" mc:Ignorable="w14 wp14">
+<w:footnotes xmlns:wpc="http://schemas.microsoft.com/office/word/2010/wordprocessingCanvas" xmlns:cx="http://schemas.microsoft.com/office/drawing/2014/chartex" xmlns:cx1="http://schemas.microsoft.com/office/drawing/2015/9/8/chartex" xmlns:cx2="http://schemas.microsoft.com/office/drawing/2015/10/21/chartex" xmlns:cx3="http://schemas.microsoft.com/office/drawing/2016/5/9/chartex" xmlns:cx4="http://schemas.microsoft.com/office/drawing/2016/5/10/chartex" xmlns:cx5="http://schemas.microsoft.com/office/drawing/2016/5/11/chartex" xmlns:cx6="http://schemas.microsoft.com/office/drawing/2016/5/12/chartex" xmlns:cx7="http://schemas.microsoft.com/office/drawing/2016/5/13/chartex" xmlns:cx8="http://schemas.microsoft.com/office/drawing/2016/5/14/chartex" xmlns:mc="http://schemas.openxmlformats.org/markup-compatibility/2006" xmlns:aink="http://schemas.microsoft.com/office/drawing/2016/ink" xmlns:am3d="http://schemas.microsoft.com/office/drawing/2017/model3d" xmlns:o="urn:schemas-microsoft-com:office:office" xmlns:r="http://schemas.openxmlformats.org/officeDocument/2006/relationships" xmlns:m="http://schemas.openxmlformats.org/officeDocument/2006/math" xmlns:v="urn:schemas-microsoft-com:vml" xmlns:wp14="http://schemas.microsoft.com/office/word/2010/wordprocessingDrawing" xmlns:wp="http://schemas.openxmlformats.org/drawingml/2006/wordprocessingDrawing" xmlns:w10="urn:schemas-microsoft-com:office:word" xmlns:w="http://schemas.openxmlformats.org/wordprocessingml/2006/main" xmlns:w14="http://schemas.microsoft.com/office/word/2010/wordml" xmlns:w15="http://schemas.microsoft.com/office/word/2012/wordml" xmlns:w16cex="http://schemas.microsoft.com/office/word/2018/wordml/cex" xmlns:w16cid="http://schemas.microsoft.com/office/word/2016/wordml/cid" xmlns:w16="http://schemas.microsoft.com/office/word/2018/wordml" xmlns:w16se="http://schemas.microsoft.com/office/word/2015/wordml/symex" xmlns:wpg="http://schemas.microsoft.com/office/word/2010/wordprocessingGroup" xmlns:wpi="http://schemas.microsoft.com/office/word/2010/wordprocessingInk" xmlns:wne="http://schemas.microsoft.com/office/word/2006/wordml" xmlns:wps="http://schemas.microsoft.com/office/word/2010/wordprocessingShape" mc:Ignorable="w14 w15 w16se w16cid w16 w16cex wp14">
   <w:footnote w:type="separator" w:id="-1">
     <w:p>
       <w:pPr>
@@ -5445,7 +6262,7 @@
 </file>
 
 <file path=word/header1.xml><?xml version="1.0" encoding="utf-8"?>
-<w:hdr xmlns:wpc="http://schemas.microsoft.com/office/word/2010/wordprocessingCanvas" xmlns:mc="http://schemas.openxmlformats.org/markup-compatibility/2006" xmlns:o="urn:schemas-microsoft-com:office:office" xmlns:r="http://schemas.openxmlformats.org/officeDocument/2006/relationships" xmlns:m="http://schemas.openxmlformats.org/officeDocument/2006/math" xmlns:v="urn:schemas-microsoft-com:vml" xmlns:wp14="http://schemas.microsoft.com/office/word/2010/wordprocessingDrawing" xmlns:wp="http://schemas.openxmlformats.org/drawingml/2006/wordprocessingDrawing" xmlns:w10="urn:schemas-microsoft-com:office:word" xmlns:w="http://schemas.openxmlformats.org/wordprocessingml/2006/main" xmlns:w14="http://schemas.microsoft.com/office/word/2010/wordml" xmlns:wpg="http://schemas.microsoft.com/office/word/2010/wordprocessingGroup" xmlns:wpi="http://schemas.microsoft.com/office/word/2010/wordprocessingInk" xmlns:wne="http://schemas.microsoft.com/office/word/2006/wordml" xmlns:wps="http://schemas.microsoft.com/office/word/2010/wordprocessingShape" mc:Ignorable="w14 wp14">
+<w:hdr xmlns:wpc="http://schemas.microsoft.com/office/word/2010/wordprocessingCanvas" xmlns:cx="http://schemas.microsoft.com/office/drawing/2014/chartex" xmlns:cx1="http://schemas.microsoft.com/office/drawing/2015/9/8/chartex" xmlns:cx2="http://schemas.microsoft.com/office/drawing/2015/10/21/chartex" xmlns:cx3="http://schemas.microsoft.com/office/drawing/2016/5/9/chartex" xmlns:cx4="http://schemas.microsoft.com/office/drawing/2016/5/10/chartex" xmlns:cx5="http://schemas.microsoft.com/office/drawing/2016/5/11/chartex" xmlns:cx6="http://schemas.microsoft.com/office/drawing/2016/5/12/chartex" xmlns:cx7="http://schemas.microsoft.com/office/drawing/2016/5/13/chartex" xmlns:cx8="http://schemas.microsoft.com/office/drawing/2016/5/14/chartex" xmlns:mc="http://schemas.openxmlformats.org/markup-compatibility/2006" xmlns:aink="http://schemas.microsoft.com/office/drawing/2016/ink" xmlns:am3d="http://schemas.microsoft.com/office/drawing/2017/model3d" xmlns:o="urn:schemas-microsoft-com:office:office" xmlns:r="http://schemas.openxmlformats.org/officeDocument/2006/relationships" xmlns:m="http://schemas.openxmlformats.org/officeDocument/2006/math" xmlns:v="urn:schemas-microsoft-com:vml" xmlns:wp14="http://schemas.microsoft.com/office/word/2010/wordprocessingDrawing" xmlns:wp="http://schemas.openxmlformats.org/drawingml/2006/wordprocessingDrawing" xmlns:w10="urn:schemas-microsoft-com:office:word" xmlns:w="http://schemas.openxmlformats.org/wordprocessingml/2006/main" xmlns:w14="http://schemas.microsoft.com/office/word/2010/wordml" xmlns:w15="http://schemas.microsoft.com/office/word/2012/wordml" xmlns:w16cex="http://schemas.microsoft.com/office/word/2018/wordml/cex" xmlns:w16cid="http://schemas.microsoft.com/office/word/2016/wordml/cid" xmlns:w16="http://schemas.microsoft.com/office/word/2018/wordml" xmlns:w16se="http://schemas.microsoft.com/office/word/2015/wordml/symex" xmlns:wpg="http://schemas.microsoft.com/office/word/2010/wordprocessingGroup" xmlns:wpi="http://schemas.microsoft.com/office/word/2010/wordprocessingInk" xmlns:wne="http://schemas.microsoft.com/office/word/2006/wordml" xmlns:wps="http://schemas.microsoft.com/office/word/2010/wordprocessingShape" mc:Ignorable="w14 w15 w16se w16cid w16 w16cex wp14">
   <w:p>
     <w:pPr>
       <w:pStyle w:val="Header"/>
@@ -5527,8 +6344,120 @@
 </file>
 
 <file path=word/numbering.xml><?xml version="1.0" encoding="utf-8"?>
-<w:numbering xmlns:wpc="http://schemas.microsoft.com/office/word/2010/wordprocessingCanvas" xmlns:mc="http://schemas.openxmlformats.org/markup-compatibility/2006" xmlns:o="urn:schemas-microsoft-com:office:office" xmlns:r="http://schemas.openxmlformats.org/officeDocument/2006/relationships" xmlns:m="http://schemas.openxmlformats.org/officeDocument/2006/math" xmlns:v="urn:schemas-microsoft-com:vml" xmlns:wp14="http://schemas.microsoft.com/office/word/2010/wordprocessingDrawing" xmlns:wp="http://schemas.openxmlformats.org/drawingml/2006/wordprocessingDrawing" xmlns:w10="urn:schemas-microsoft-com:office:word" xmlns:w="http://schemas.openxmlformats.org/wordprocessingml/2006/main" xmlns:w14="http://schemas.microsoft.com/office/word/2010/wordml" xmlns:wpg="http://schemas.microsoft.com/office/word/2010/wordprocessingGroup" xmlns:wpi="http://schemas.microsoft.com/office/word/2010/wordprocessingInk" xmlns:wne="http://schemas.microsoft.com/office/word/2006/wordml" xmlns:wps="http://schemas.microsoft.com/office/word/2010/wordprocessingShape" mc:Ignorable="w14 wp14">
-  <w:abstractNum w:abstractNumId="0">
+<w:numbering xmlns:wpc="http://schemas.microsoft.com/office/word/2010/wordprocessingCanvas" xmlns:cx="http://schemas.microsoft.com/office/drawing/2014/chartex" xmlns:cx1="http://schemas.microsoft.com/office/drawing/2015/9/8/chartex" xmlns:cx2="http://schemas.microsoft.com/office/drawing/2015/10/21/chartex" xmlns:cx3="http://schemas.microsoft.com/office/drawing/2016/5/9/chartex" xmlns:cx4="http://schemas.microsoft.com/office/drawing/2016/5/10/chartex" xmlns:cx5="http://schemas.microsoft.com/office/drawing/2016/5/11/chartex" xmlns:cx6="http://schemas.microsoft.com/office/drawing/2016/5/12/chartex" xmlns:cx7="http://schemas.microsoft.com/office/drawing/2016/5/13/chartex" xmlns:cx8="http://schemas.microsoft.com/office/drawing/2016/5/14/chartex" xmlns:mc="http://schemas.openxmlformats.org/markup-compatibility/2006" xmlns:aink="http://schemas.microsoft.com/office/drawing/2016/ink" xmlns:am3d="http://schemas.microsoft.com/office/drawing/2017/model3d" xmlns:o="urn:schemas-microsoft-com:office:office" xmlns:r="http://schemas.openxmlformats.org/officeDocument/2006/relationships" xmlns:m="http://schemas.openxmlformats.org/officeDocument/2006/math" xmlns:v="urn:schemas-microsoft-com:vml" xmlns:wp14="http://schemas.microsoft.com/office/word/2010/wordprocessingDrawing" xmlns:wp="http://schemas.openxmlformats.org/drawingml/2006/wordprocessingDrawing" xmlns:w10="urn:schemas-microsoft-com:office:word" xmlns:w="http://schemas.openxmlformats.org/wordprocessingml/2006/main" xmlns:w14="http://schemas.microsoft.com/office/word/2010/wordml" xmlns:w15="http://schemas.microsoft.com/office/word/2012/wordml" xmlns:w16cex="http://schemas.microsoft.com/office/word/2018/wordml/cex" xmlns:w16cid="http://schemas.microsoft.com/office/word/2016/wordml/cid" xmlns:w16="http://schemas.microsoft.com/office/word/2018/wordml" xmlns:w16se="http://schemas.microsoft.com/office/word/2015/wordml/symex" xmlns:wpg="http://schemas.microsoft.com/office/word/2010/wordprocessingGroup" xmlns:wpi="http://schemas.microsoft.com/office/word/2010/wordprocessingInk" xmlns:wne="http://schemas.microsoft.com/office/word/2006/wordml" xmlns:wps="http://schemas.microsoft.com/office/word/2010/wordprocessingShape" mc:Ignorable="w14 w15 w16se w16cid w16 w16cex wp14">
+  <w:abstractNum w:abstractNumId="0" w15:restartNumberingAfterBreak="0">
+    <w:nsid w:val="00C40B53"/>
+    <w:multiLevelType w:val="hybridMultilevel"/>
+    <w:tmpl w:val="5EDEFDD2"/>
+    <w:lvl w:ilvl="0" w:tplc="82C2D746">
+      <w:numFmt w:val="bullet"/>
+      <w:lvlText w:val="-"/>
+      <w:lvlJc w:val="left"/>
+      <w:pPr>
+        <w:ind w:left="1152" w:hanging="360"/>
+      </w:pPr>
+      <w:rPr>
+        <w:rFonts w:ascii="Times New Roman" w:eastAsiaTheme="minorHAnsi" w:hAnsi="Times New Roman" w:cs="Times New Roman" w:hint="default"/>
+      </w:rPr>
+    </w:lvl>
+    <w:lvl w:ilvl="1" w:tplc="04090003" w:tentative="1">
+      <w:start w:val="1"/>
+      <w:numFmt w:val="bullet"/>
+      <w:lvlText w:val="o"/>
+      <w:lvlJc w:val="left"/>
+      <w:pPr>
+        <w:ind w:left="1872" w:hanging="360"/>
+      </w:pPr>
+      <w:rPr>
+        <w:rFonts w:ascii="Courier New" w:hAnsi="Courier New" w:cs="Courier New" w:hint="default"/>
+      </w:rPr>
+    </w:lvl>
+    <w:lvl w:ilvl="2" w:tplc="04090005" w:tentative="1">
+      <w:start w:val="1"/>
+      <w:numFmt w:val="bullet"/>
+      <w:lvlText w:val=""/>
+      <w:lvlJc w:val="left"/>
+      <w:pPr>
+        <w:ind w:left="2592" w:hanging="360"/>
+      </w:pPr>
+      <w:rPr>
+        <w:rFonts w:ascii="Wingdings" w:hAnsi="Wingdings" w:hint="default"/>
+      </w:rPr>
+    </w:lvl>
+    <w:lvl w:ilvl="3" w:tplc="04090001" w:tentative="1">
+      <w:start w:val="1"/>
+      <w:numFmt w:val="bullet"/>
+      <w:lvlText w:val=""/>
+      <w:lvlJc w:val="left"/>
+      <w:pPr>
+        <w:ind w:left="3312" w:hanging="360"/>
+      </w:pPr>
+      <w:rPr>
+        <w:rFonts w:ascii="Symbol" w:hAnsi="Symbol" w:hint="default"/>
+      </w:rPr>
+    </w:lvl>
+    <w:lvl w:ilvl="4" w:tplc="04090003" w:tentative="1">
+      <w:start w:val="1"/>
+      <w:numFmt w:val="bullet"/>
+      <w:lvlText w:val="o"/>
+      <w:lvlJc w:val="left"/>
+      <w:pPr>
+        <w:ind w:left="4032" w:hanging="360"/>
+      </w:pPr>
+      <w:rPr>
+        <w:rFonts w:ascii="Courier New" w:hAnsi="Courier New" w:cs="Courier New" w:hint="default"/>
+      </w:rPr>
+    </w:lvl>
+    <w:lvl w:ilvl="5" w:tplc="04090005" w:tentative="1">
+      <w:start w:val="1"/>
+      <w:numFmt w:val="bullet"/>
+      <w:lvlText w:val=""/>
+      <w:lvlJc w:val="left"/>
+      <w:pPr>
+        <w:ind w:left="4752" w:hanging="360"/>
+      </w:pPr>
+      <w:rPr>
+        <w:rFonts w:ascii="Wingdings" w:hAnsi="Wingdings" w:hint="default"/>
+      </w:rPr>
+    </w:lvl>
+    <w:lvl w:ilvl="6" w:tplc="04090001" w:tentative="1">
+      <w:start w:val="1"/>
+      <w:numFmt w:val="bullet"/>
+      <w:lvlText w:val=""/>
+      <w:lvlJc w:val="left"/>
+      <w:pPr>
+        <w:ind w:left="5472" w:hanging="360"/>
+      </w:pPr>
+      <w:rPr>
+        <w:rFonts w:ascii="Symbol" w:hAnsi="Symbol" w:hint="default"/>
+      </w:rPr>
+    </w:lvl>
+    <w:lvl w:ilvl="7" w:tplc="04090003" w:tentative="1">
+      <w:start w:val="1"/>
+      <w:numFmt w:val="bullet"/>
+      <w:lvlText w:val="o"/>
+      <w:lvlJc w:val="left"/>
+      <w:pPr>
+        <w:ind w:left="6192" w:hanging="360"/>
+      </w:pPr>
+      <w:rPr>
+        <w:rFonts w:ascii="Courier New" w:hAnsi="Courier New" w:cs="Courier New" w:hint="default"/>
+      </w:rPr>
+    </w:lvl>
+    <w:lvl w:ilvl="8" w:tplc="04090005" w:tentative="1">
+      <w:start w:val="1"/>
+      <w:numFmt w:val="bullet"/>
+      <w:lvlText w:val=""/>
+      <w:lvlJc w:val="left"/>
+      <w:pPr>
+        <w:ind w:left="6912" w:hanging="360"/>
+      </w:pPr>
+      <w:rPr>
+        <w:rFonts w:ascii="Wingdings" w:hAnsi="Wingdings" w:hint="default"/>
+      </w:rPr>
+    </w:lvl>
+  </w:abstractNum>
+  <w:abstractNum w:abstractNumId="1" w15:restartNumberingAfterBreak="0">
     <w:nsid w:val="02437E2E"/>
     <w:multiLevelType w:val="hybridMultilevel"/>
     <w:tmpl w:val="6700F9CA"/>
@@ -5640,7 +6569,7 @@
       </w:rPr>
     </w:lvl>
   </w:abstractNum>
-  <w:abstractNum w:abstractNumId="1">
+  <w:abstractNum w:abstractNumId="2" w15:restartNumberingAfterBreak="0">
     <w:nsid w:val="054960C2"/>
     <w:multiLevelType w:val="hybridMultilevel"/>
     <w:tmpl w:val="57B2DE94"/>
@@ -5752,7 +6681,7 @@
       </w:rPr>
     </w:lvl>
   </w:abstractNum>
-  <w:abstractNum w:abstractNumId="2">
+  <w:abstractNum w:abstractNumId="3" w15:restartNumberingAfterBreak="0">
     <w:nsid w:val="094A0F4E"/>
     <w:multiLevelType w:val="hybridMultilevel"/>
     <w:tmpl w:val="A45602BC"/>
@@ -5864,7 +6793,7 @@
       </w:rPr>
     </w:lvl>
   </w:abstractNum>
-  <w:abstractNum w:abstractNumId="3">
+  <w:abstractNum w:abstractNumId="4" w15:restartNumberingAfterBreak="0">
     <w:nsid w:val="0DD674BE"/>
     <w:multiLevelType w:val="hybridMultilevel"/>
     <w:tmpl w:val="EB5604EE"/>
@@ -5976,7 +6905,7 @@
       </w:rPr>
     </w:lvl>
   </w:abstractNum>
-  <w:abstractNum w:abstractNumId="4">
+  <w:abstractNum w:abstractNumId="5" w15:restartNumberingAfterBreak="0">
     <w:nsid w:val="177B071D"/>
     <w:multiLevelType w:val="hybridMultilevel"/>
     <w:tmpl w:val="47E8DE12"/>
@@ -6089,7 +7018,7 @@
       </w:rPr>
     </w:lvl>
   </w:abstractNum>
-  <w:abstractNum w:abstractNumId="5">
+  <w:abstractNum w:abstractNumId="6" w15:restartNumberingAfterBreak="0">
     <w:nsid w:val="20046F60"/>
     <w:multiLevelType w:val="hybridMultilevel"/>
     <w:tmpl w:val="3146CE5E"/>
@@ -6201,7 +7130,7 @@
       </w:rPr>
     </w:lvl>
   </w:abstractNum>
-  <w:abstractNum w:abstractNumId="6">
+  <w:abstractNum w:abstractNumId="7" w15:restartNumberingAfterBreak="0">
     <w:nsid w:val="291F4737"/>
     <w:multiLevelType w:val="hybridMultilevel"/>
     <w:tmpl w:val="B41AC422"/>
@@ -6313,7 +7242,7 @@
       </w:rPr>
     </w:lvl>
   </w:abstractNum>
-  <w:abstractNum w:abstractNumId="7">
+  <w:abstractNum w:abstractNumId="8" w15:restartNumberingAfterBreak="0">
     <w:nsid w:val="30FB461D"/>
     <w:multiLevelType w:val="multilevel"/>
     <w:tmpl w:val="67ACD0F2"/>
@@ -6463,7 +7392,7 @@
       </w:rPr>
     </w:lvl>
   </w:abstractNum>
-  <w:abstractNum w:abstractNumId="8">
+  <w:abstractNum w:abstractNumId="9" w15:restartNumberingAfterBreak="0">
     <w:nsid w:val="36982AF4"/>
     <w:multiLevelType w:val="hybridMultilevel"/>
     <w:tmpl w:val="9006C430"/>
@@ -6575,7 +7504,119 @@
       </w:rPr>
     </w:lvl>
   </w:abstractNum>
-  <w:abstractNum w:abstractNumId="9">
+  <w:abstractNum w:abstractNumId="10" w15:restartNumberingAfterBreak="0">
+    <w:nsid w:val="428F2BEE"/>
+    <w:multiLevelType w:val="hybridMultilevel"/>
+    <w:tmpl w:val="EF0404B0"/>
+    <w:lvl w:ilvl="0" w:tplc="82C2D746">
+      <w:numFmt w:val="bullet"/>
+      <w:lvlText w:val="-"/>
+      <w:lvlJc w:val="left"/>
+      <w:pPr>
+        <w:ind w:left="720" w:hanging="360"/>
+      </w:pPr>
+      <w:rPr>
+        <w:rFonts w:ascii="Times New Roman" w:eastAsiaTheme="minorHAnsi" w:hAnsi="Times New Roman" w:cs="Times New Roman" w:hint="default"/>
+      </w:rPr>
+    </w:lvl>
+    <w:lvl w:ilvl="1" w:tplc="04090003" w:tentative="1">
+      <w:start w:val="1"/>
+      <w:numFmt w:val="bullet"/>
+      <w:lvlText w:val="o"/>
+      <w:lvlJc w:val="left"/>
+      <w:pPr>
+        <w:ind w:left="1440" w:hanging="360"/>
+      </w:pPr>
+      <w:rPr>
+        <w:rFonts w:ascii="Courier New" w:hAnsi="Courier New" w:cs="Courier New" w:hint="default"/>
+      </w:rPr>
+    </w:lvl>
+    <w:lvl w:ilvl="2" w:tplc="04090005" w:tentative="1">
+      <w:start w:val="1"/>
+      <w:numFmt w:val="bullet"/>
+      <w:lvlText w:val=""/>
+      <w:lvlJc w:val="left"/>
+      <w:pPr>
+        <w:ind w:left="2160" w:hanging="360"/>
+      </w:pPr>
+      <w:rPr>
+        <w:rFonts w:ascii="Wingdings" w:hAnsi="Wingdings" w:hint="default"/>
+      </w:rPr>
+    </w:lvl>
+    <w:lvl w:ilvl="3" w:tplc="04090001" w:tentative="1">
+      <w:start w:val="1"/>
+      <w:numFmt w:val="bullet"/>
+      <w:lvlText w:val=""/>
+      <w:lvlJc w:val="left"/>
+      <w:pPr>
+        <w:ind w:left="2880" w:hanging="360"/>
+      </w:pPr>
+      <w:rPr>
+        <w:rFonts w:ascii="Symbol" w:hAnsi="Symbol" w:hint="default"/>
+      </w:rPr>
+    </w:lvl>
+    <w:lvl w:ilvl="4" w:tplc="04090003" w:tentative="1">
+      <w:start w:val="1"/>
+      <w:numFmt w:val="bullet"/>
+      <w:lvlText w:val="o"/>
+      <w:lvlJc w:val="left"/>
+      <w:pPr>
+        <w:ind w:left="3600" w:hanging="360"/>
+      </w:pPr>
+      <w:rPr>
+        <w:rFonts w:ascii="Courier New" w:hAnsi="Courier New" w:cs="Courier New" w:hint="default"/>
+      </w:rPr>
+    </w:lvl>
+    <w:lvl w:ilvl="5" w:tplc="04090005" w:tentative="1">
+      <w:start w:val="1"/>
+      <w:numFmt w:val="bullet"/>
+      <w:lvlText w:val=""/>
+      <w:lvlJc w:val="left"/>
+      <w:pPr>
+        <w:ind w:left="4320" w:hanging="360"/>
+      </w:pPr>
+      <w:rPr>
+        <w:rFonts w:ascii="Wingdings" w:hAnsi="Wingdings" w:hint="default"/>
+      </w:rPr>
+    </w:lvl>
+    <w:lvl w:ilvl="6" w:tplc="04090001" w:tentative="1">
+      <w:start w:val="1"/>
+      <w:numFmt w:val="bullet"/>
+      <w:lvlText w:val=""/>
+      <w:lvlJc w:val="left"/>
+      <w:pPr>
+        <w:ind w:left="5040" w:hanging="360"/>
+      </w:pPr>
+      <w:rPr>
+        <w:rFonts w:ascii="Symbol" w:hAnsi="Symbol" w:hint="default"/>
+      </w:rPr>
+    </w:lvl>
+    <w:lvl w:ilvl="7" w:tplc="04090003" w:tentative="1">
+      <w:start w:val="1"/>
+      <w:numFmt w:val="bullet"/>
+      <w:lvlText w:val="o"/>
+      <w:lvlJc w:val="left"/>
+      <w:pPr>
+        <w:ind w:left="5760" w:hanging="360"/>
+      </w:pPr>
+      <w:rPr>
+        <w:rFonts w:ascii="Courier New" w:hAnsi="Courier New" w:cs="Courier New" w:hint="default"/>
+      </w:rPr>
+    </w:lvl>
+    <w:lvl w:ilvl="8" w:tplc="04090005" w:tentative="1">
+      <w:start w:val="1"/>
+      <w:numFmt w:val="bullet"/>
+      <w:lvlText w:val=""/>
+      <w:lvlJc w:val="left"/>
+      <w:pPr>
+        <w:ind w:left="6480" w:hanging="360"/>
+      </w:pPr>
+      <w:rPr>
+        <w:rFonts w:ascii="Wingdings" w:hAnsi="Wingdings" w:hint="default"/>
+      </w:rPr>
+    </w:lvl>
+  </w:abstractNum>
+  <w:abstractNum w:abstractNumId="11" w15:restartNumberingAfterBreak="0">
     <w:nsid w:val="444A177D"/>
     <w:multiLevelType w:val="hybridMultilevel"/>
     <w:tmpl w:val="9F5C1AE0"/>
@@ -6687,7 +7728,7 @@
       </w:rPr>
     </w:lvl>
   </w:abstractNum>
-  <w:abstractNum w:abstractNumId="10">
+  <w:abstractNum w:abstractNumId="12" w15:restartNumberingAfterBreak="0">
     <w:nsid w:val="44E07A85"/>
     <w:multiLevelType w:val="hybridMultilevel"/>
     <w:tmpl w:val="20441750"/>
@@ -6799,7 +7840,119 @@
       </w:rPr>
     </w:lvl>
   </w:abstractNum>
-  <w:abstractNum w:abstractNumId="11">
+  <w:abstractNum w:abstractNumId="13" w15:restartNumberingAfterBreak="0">
+    <w:nsid w:val="479852B0"/>
+    <w:multiLevelType w:val="hybridMultilevel"/>
+    <w:tmpl w:val="E2D46FA2"/>
+    <w:lvl w:ilvl="0" w:tplc="82C2D746">
+      <w:numFmt w:val="bullet"/>
+      <w:lvlText w:val="-"/>
+      <w:lvlJc w:val="left"/>
+      <w:pPr>
+        <w:ind w:left="720" w:hanging="360"/>
+      </w:pPr>
+      <w:rPr>
+        <w:rFonts w:ascii="Times New Roman" w:eastAsiaTheme="minorHAnsi" w:hAnsi="Times New Roman" w:cs="Times New Roman" w:hint="default"/>
+      </w:rPr>
+    </w:lvl>
+    <w:lvl w:ilvl="1" w:tplc="04090003" w:tentative="1">
+      <w:start w:val="1"/>
+      <w:numFmt w:val="bullet"/>
+      <w:lvlText w:val="o"/>
+      <w:lvlJc w:val="left"/>
+      <w:pPr>
+        <w:ind w:left="1440" w:hanging="360"/>
+      </w:pPr>
+      <w:rPr>
+        <w:rFonts w:ascii="Courier New" w:hAnsi="Courier New" w:cs="Courier New" w:hint="default"/>
+      </w:rPr>
+    </w:lvl>
+    <w:lvl w:ilvl="2" w:tplc="04090005" w:tentative="1">
+      <w:start w:val="1"/>
+      <w:numFmt w:val="bullet"/>
+      <w:lvlText w:val=""/>
+      <w:lvlJc w:val="left"/>
+      <w:pPr>
+        <w:ind w:left="2160" w:hanging="360"/>
+      </w:pPr>
+      <w:rPr>
+        <w:rFonts w:ascii="Wingdings" w:hAnsi="Wingdings" w:hint="default"/>
+      </w:rPr>
+    </w:lvl>
+    <w:lvl w:ilvl="3" w:tplc="04090001" w:tentative="1">
+      <w:start w:val="1"/>
+      <w:numFmt w:val="bullet"/>
+      <w:lvlText w:val=""/>
+      <w:lvlJc w:val="left"/>
+      <w:pPr>
+        <w:ind w:left="2880" w:hanging="360"/>
+      </w:pPr>
+      <w:rPr>
+        <w:rFonts w:ascii="Symbol" w:hAnsi="Symbol" w:hint="default"/>
+      </w:rPr>
+    </w:lvl>
+    <w:lvl w:ilvl="4" w:tplc="04090003" w:tentative="1">
+      <w:start w:val="1"/>
+      <w:numFmt w:val="bullet"/>
+      <w:lvlText w:val="o"/>
+      <w:lvlJc w:val="left"/>
+      <w:pPr>
+        <w:ind w:left="3600" w:hanging="360"/>
+      </w:pPr>
+      <w:rPr>
+        <w:rFonts w:ascii="Courier New" w:hAnsi="Courier New" w:cs="Courier New" w:hint="default"/>
+      </w:rPr>
+    </w:lvl>
+    <w:lvl w:ilvl="5" w:tplc="04090005" w:tentative="1">
+      <w:start w:val="1"/>
+      <w:numFmt w:val="bullet"/>
+      <w:lvlText w:val=""/>
+      <w:lvlJc w:val="left"/>
+      <w:pPr>
+        <w:ind w:left="4320" w:hanging="360"/>
+      </w:pPr>
+      <w:rPr>
+        <w:rFonts w:ascii="Wingdings" w:hAnsi="Wingdings" w:hint="default"/>
+      </w:rPr>
+    </w:lvl>
+    <w:lvl w:ilvl="6" w:tplc="04090001" w:tentative="1">
+      <w:start w:val="1"/>
+      <w:numFmt w:val="bullet"/>
+      <w:lvlText w:val=""/>
+      <w:lvlJc w:val="left"/>
+      <w:pPr>
+        <w:ind w:left="5040" w:hanging="360"/>
+      </w:pPr>
+      <w:rPr>
+        <w:rFonts w:ascii="Symbol" w:hAnsi="Symbol" w:hint="default"/>
+      </w:rPr>
+    </w:lvl>
+    <w:lvl w:ilvl="7" w:tplc="04090003" w:tentative="1">
+      <w:start w:val="1"/>
+      <w:numFmt w:val="bullet"/>
+      <w:lvlText w:val="o"/>
+      <w:lvlJc w:val="left"/>
+      <w:pPr>
+        <w:ind w:left="5760" w:hanging="360"/>
+      </w:pPr>
+      <w:rPr>
+        <w:rFonts w:ascii="Courier New" w:hAnsi="Courier New" w:cs="Courier New" w:hint="default"/>
+      </w:rPr>
+    </w:lvl>
+    <w:lvl w:ilvl="8" w:tplc="04090005" w:tentative="1">
+      <w:start w:val="1"/>
+      <w:numFmt w:val="bullet"/>
+      <w:lvlText w:val=""/>
+      <w:lvlJc w:val="left"/>
+      <w:pPr>
+        <w:ind w:left="6480" w:hanging="360"/>
+      </w:pPr>
+      <w:rPr>
+        <w:rFonts w:ascii="Wingdings" w:hAnsi="Wingdings" w:hint="default"/>
+      </w:rPr>
+    </w:lvl>
+  </w:abstractNum>
+  <w:abstractNum w:abstractNumId="14" w15:restartNumberingAfterBreak="0">
     <w:nsid w:val="4AEC14BF"/>
     <w:multiLevelType w:val="hybridMultilevel"/>
     <w:tmpl w:val="0FAE08BE"/>
@@ -6912,7 +8065,7 @@
       </w:rPr>
     </w:lvl>
   </w:abstractNum>
-  <w:abstractNum w:abstractNumId="12">
+  <w:abstractNum w:abstractNumId="15" w15:restartNumberingAfterBreak="0">
     <w:nsid w:val="4B222139"/>
     <w:multiLevelType w:val="hybridMultilevel"/>
     <w:tmpl w:val="7B224A4E"/>
@@ -7024,7 +8177,7 @@
       </w:rPr>
     </w:lvl>
   </w:abstractNum>
-  <w:abstractNum w:abstractNumId="13">
+  <w:abstractNum w:abstractNumId="16" w15:restartNumberingAfterBreak="0">
     <w:nsid w:val="570818FB"/>
     <w:multiLevelType w:val="hybridMultilevel"/>
     <w:tmpl w:val="18409658"/>
@@ -7136,7 +8289,231 @@
       </w:rPr>
     </w:lvl>
   </w:abstractNum>
-  <w:abstractNum w:abstractNumId="14">
+  <w:abstractNum w:abstractNumId="17" w15:restartNumberingAfterBreak="0">
+    <w:nsid w:val="5D32131A"/>
+    <w:multiLevelType w:val="hybridMultilevel"/>
+    <w:tmpl w:val="79DA36DC"/>
+    <w:lvl w:ilvl="0" w:tplc="82C2D746">
+      <w:numFmt w:val="bullet"/>
+      <w:lvlText w:val="-"/>
+      <w:lvlJc w:val="left"/>
+      <w:pPr>
+        <w:ind w:left="720" w:hanging="360"/>
+      </w:pPr>
+      <w:rPr>
+        <w:rFonts w:ascii="Times New Roman" w:eastAsiaTheme="minorHAnsi" w:hAnsi="Times New Roman" w:cs="Times New Roman" w:hint="default"/>
+      </w:rPr>
+    </w:lvl>
+    <w:lvl w:ilvl="1" w:tplc="04090003" w:tentative="1">
+      <w:start w:val="1"/>
+      <w:numFmt w:val="bullet"/>
+      <w:lvlText w:val="o"/>
+      <w:lvlJc w:val="left"/>
+      <w:pPr>
+        <w:ind w:left="1440" w:hanging="360"/>
+      </w:pPr>
+      <w:rPr>
+        <w:rFonts w:ascii="Courier New" w:hAnsi="Courier New" w:cs="Courier New" w:hint="default"/>
+      </w:rPr>
+    </w:lvl>
+    <w:lvl w:ilvl="2" w:tplc="04090005" w:tentative="1">
+      <w:start w:val="1"/>
+      <w:numFmt w:val="bullet"/>
+      <w:lvlText w:val=""/>
+      <w:lvlJc w:val="left"/>
+      <w:pPr>
+        <w:ind w:left="2160" w:hanging="360"/>
+      </w:pPr>
+      <w:rPr>
+        <w:rFonts w:ascii="Wingdings" w:hAnsi="Wingdings" w:hint="default"/>
+      </w:rPr>
+    </w:lvl>
+    <w:lvl w:ilvl="3" w:tplc="04090001" w:tentative="1">
+      <w:start w:val="1"/>
+      <w:numFmt w:val="bullet"/>
+      <w:lvlText w:val=""/>
+      <w:lvlJc w:val="left"/>
+      <w:pPr>
+        <w:ind w:left="2880" w:hanging="360"/>
+      </w:pPr>
+      <w:rPr>
+        <w:rFonts w:ascii="Symbol" w:hAnsi="Symbol" w:hint="default"/>
+      </w:rPr>
+    </w:lvl>
+    <w:lvl w:ilvl="4" w:tplc="04090003" w:tentative="1">
+      <w:start w:val="1"/>
+      <w:numFmt w:val="bullet"/>
+      <w:lvlText w:val="o"/>
+      <w:lvlJc w:val="left"/>
+      <w:pPr>
+        <w:ind w:left="3600" w:hanging="360"/>
+      </w:pPr>
+      <w:rPr>
+        <w:rFonts w:ascii="Courier New" w:hAnsi="Courier New" w:cs="Courier New" w:hint="default"/>
+      </w:rPr>
+    </w:lvl>
+    <w:lvl w:ilvl="5" w:tplc="04090005" w:tentative="1">
+      <w:start w:val="1"/>
+      <w:numFmt w:val="bullet"/>
+      <w:lvlText w:val=""/>
+      <w:lvlJc w:val="left"/>
+      <w:pPr>
+        <w:ind w:left="4320" w:hanging="360"/>
+      </w:pPr>
+      <w:rPr>
+        <w:rFonts w:ascii="Wingdings" w:hAnsi="Wingdings" w:hint="default"/>
+      </w:rPr>
+    </w:lvl>
+    <w:lvl w:ilvl="6" w:tplc="04090001" w:tentative="1">
+      <w:start w:val="1"/>
+      <w:numFmt w:val="bullet"/>
+      <w:lvlText w:val=""/>
+      <w:lvlJc w:val="left"/>
+      <w:pPr>
+        <w:ind w:left="5040" w:hanging="360"/>
+      </w:pPr>
+      <w:rPr>
+        <w:rFonts w:ascii="Symbol" w:hAnsi="Symbol" w:hint="default"/>
+      </w:rPr>
+    </w:lvl>
+    <w:lvl w:ilvl="7" w:tplc="04090003" w:tentative="1">
+      <w:start w:val="1"/>
+      <w:numFmt w:val="bullet"/>
+      <w:lvlText w:val="o"/>
+      <w:lvlJc w:val="left"/>
+      <w:pPr>
+        <w:ind w:left="5760" w:hanging="360"/>
+      </w:pPr>
+      <w:rPr>
+        <w:rFonts w:ascii="Courier New" w:hAnsi="Courier New" w:cs="Courier New" w:hint="default"/>
+      </w:rPr>
+    </w:lvl>
+    <w:lvl w:ilvl="8" w:tplc="04090005" w:tentative="1">
+      <w:start w:val="1"/>
+      <w:numFmt w:val="bullet"/>
+      <w:lvlText w:val=""/>
+      <w:lvlJc w:val="left"/>
+      <w:pPr>
+        <w:ind w:left="6480" w:hanging="360"/>
+      </w:pPr>
+      <w:rPr>
+        <w:rFonts w:ascii="Wingdings" w:hAnsi="Wingdings" w:hint="default"/>
+      </w:rPr>
+    </w:lvl>
+  </w:abstractNum>
+  <w:abstractNum w:abstractNumId="18" w15:restartNumberingAfterBreak="0">
+    <w:nsid w:val="64CE705D"/>
+    <w:multiLevelType w:val="hybridMultilevel"/>
+    <w:tmpl w:val="E49E45FC"/>
+    <w:lvl w:ilvl="0" w:tplc="82C2D746">
+      <w:numFmt w:val="bullet"/>
+      <w:lvlText w:val="-"/>
+      <w:lvlJc w:val="left"/>
+      <w:pPr>
+        <w:ind w:left="720" w:hanging="360"/>
+      </w:pPr>
+      <w:rPr>
+        <w:rFonts w:ascii="Times New Roman" w:eastAsiaTheme="minorHAnsi" w:hAnsi="Times New Roman" w:cs="Times New Roman" w:hint="default"/>
+      </w:rPr>
+    </w:lvl>
+    <w:lvl w:ilvl="1" w:tplc="04090003" w:tentative="1">
+      <w:start w:val="1"/>
+      <w:numFmt w:val="bullet"/>
+      <w:lvlText w:val="o"/>
+      <w:lvlJc w:val="left"/>
+      <w:pPr>
+        <w:ind w:left="1440" w:hanging="360"/>
+      </w:pPr>
+      <w:rPr>
+        <w:rFonts w:ascii="Courier New" w:hAnsi="Courier New" w:cs="Courier New" w:hint="default"/>
+      </w:rPr>
+    </w:lvl>
+    <w:lvl w:ilvl="2" w:tplc="04090005" w:tentative="1">
+      <w:start w:val="1"/>
+      <w:numFmt w:val="bullet"/>
+      <w:lvlText w:val=""/>
+      <w:lvlJc w:val="left"/>
+      <w:pPr>
+        <w:ind w:left="2160" w:hanging="360"/>
+      </w:pPr>
+      <w:rPr>
+        <w:rFonts w:ascii="Wingdings" w:hAnsi="Wingdings" w:hint="default"/>
+      </w:rPr>
+    </w:lvl>
+    <w:lvl w:ilvl="3" w:tplc="04090001" w:tentative="1">
+      <w:start w:val="1"/>
+      <w:numFmt w:val="bullet"/>
+      <w:lvlText w:val=""/>
+      <w:lvlJc w:val="left"/>
+      <w:pPr>
+        <w:ind w:left="2880" w:hanging="360"/>
+      </w:pPr>
+      <w:rPr>
+        <w:rFonts w:ascii="Symbol" w:hAnsi="Symbol" w:hint="default"/>
+      </w:rPr>
+    </w:lvl>
+    <w:lvl w:ilvl="4" w:tplc="04090003" w:tentative="1">
+      <w:start w:val="1"/>
+      <w:numFmt w:val="bullet"/>
+      <w:lvlText w:val="o"/>
+      <w:lvlJc w:val="left"/>
+      <w:pPr>
+        <w:ind w:left="3600" w:hanging="360"/>
+      </w:pPr>
+      <w:rPr>
+        <w:rFonts w:ascii="Courier New" w:hAnsi="Courier New" w:cs="Courier New" w:hint="default"/>
+      </w:rPr>
+    </w:lvl>
+    <w:lvl w:ilvl="5" w:tplc="04090005" w:tentative="1">
+      <w:start w:val="1"/>
+      <w:numFmt w:val="bullet"/>
+      <w:lvlText w:val=""/>
+      <w:lvlJc w:val="left"/>
+      <w:pPr>
+        <w:ind w:left="4320" w:hanging="360"/>
+      </w:pPr>
+      <w:rPr>
+        <w:rFonts w:ascii="Wingdings" w:hAnsi="Wingdings" w:hint="default"/>
+      </w:rPr>
+    </w:lvl>
+    <w:lvl w:ilvl="6" w:tplc="04090001" w:tentative="1">
+      <w:start w:val="1"/>
+      <w:numFmt w:val="bullet"/>
+      <w:lvlText w:val=""/>
+      <w:lvlJc w:val="left"/>
+      <w:pPr>
+        <w:ind w:left="5040" w:hanging="360"/>
+      </w:pPr>
+      <w:rPr>
+        <w:rFonts w:ascii="Symbol" w:hAnsi="Symbol" w:hint="default"/>
+      </w:rPr>
+    </w:lvl>
+    <w:lvl w:ilvl="7" w:tplc="04090003" w:tentative="1">
+      <w:start w:val="1"/>
+      <w:numFmt w:val="bullet"/>
+      <w:lvlText w:val="o"/>
+      <w:lvlJc w:val="left"/>
+      <w:pPr>
+        <w:ind w:left="5760" w:hanging="360"/>
+      </w:pPr>
+      <w:rPr>
+        <w:rFonts w:ascii="Courier New" w:hAnsi="Courier New" w:cs="Courier New" w:hint="default"/>
+      </w:rPr>
+    </w:lvl>
+    <w:lvl w:ilvl="8" w:tplc="04090005" w:tentative="1">
+      <w:start w:val="1"/>
+      <w:numFmt w:val="bullet"/>
+      <w:lvlText w:val=""/>
+      <w:lvlJc w:val="left"/>
+      <w:pPr>
+        <w:ind w:left="6480" w:hanging="360"/>
+      </w:pPr>
+      <w:rPr>
+        <w:rFonts w:ascii="Wingdings" w:hAnsi="Wingdings" w:hint="default"/>
+      </w:rPr>
+    </w:lvl>
+  </w:abstractNum>
+  <w:abstractNum w:abstractNumId="19" w15:restartNumberingAfterBreak="0">
     <w:nsid w:val="6DDB3235"/>
     <w:multiLevelType w:val="hybridMultilevel"/>
     <w:tmpl w:val="BC56A8EE"/>
@@ -7222,7 +8599,7 @@
       </w:pPr>
     </w:lvl>
   </w:abstractNum>
-  <w:abstractNum w:abstractNumId="15">
+  <w:abstractNum w:abstractNumId="20" w15:restartNumberingAfterBreak="0">
     <w:nsid w:val="7AD75E2B"/>
     <w:multiLevelType w:val="hybridMultilevel"/>
     <w:tmpl w:val="A914F57A"/>
@@ -7335,58 +8712,73 @@
     </w:lvl>
   </w:abstractNum>
   <w:num w:numId="1">
+    <w:abstractNumId w:val="14"/>
+  </w:num>
+  <w:num w:numId="2">
+    <w:abstractNumId w:val="2"/>
+  </w:num>
+  <w:num w:numId="3">
+    <w:abstractNumId w:val="7"/>
+  </w:num>
+  <w:num w:numId="4">
+    <w:abstractNumId w:val="9"/>
+  </w:num>
+  <w:num w:numId="5">
+    <w:abstractNumId w:val="19"/>
+  </w:num>
+  <w:num w:numId="6">
     <w:abstractNumId w:val="11"/>
   </w:num>
-  <w:num w:numId="2">
+  <w:num w:numId="7">
+    <w:abstractNumId w:val="4"/>
+  </w:num>
+  <w:num w:numId="8">
+    <w:abstractNumId w:val="20"/>
+  </w:num>
+  <w:num w:numId="9">
     <w:abstractNumId w:val="1"/>
   </w:num>
-  <w:num w:numId="3">
+  <w:num w:numId="10">
+    <w:abstractNumId w:val="12"/>
+  </w:num>
+  <w:num w:numId="11">
+    <w:abstractNumId w:val="16"/>
+  </w:num>
+  <w:num w:numId="12">
+    <w:abstractNumId w:val="3"/>
+  </w:num>
+  <w:num w:numId="13">
+    <w:abstractNumId w:val="15"/>
+  </w:num>
+  <w:num w:numId="14">
     <w:abstractNumId w:val="6"/>
   </w:num>
-  <w:num w:numId="4">
+  <w:num w:numId="15">
     <w:abstractNumId w:val="8"/>
   </w:num>
-  <w:num w:numId="5">
-    <w:abstractNumId w:val="14"/>
+  <w:num w:numId="16">
+    <w:abstractNumId w:val="5"/>
   </w:num>
-  <w:num w:numId="6">
-    <w:abstractNumId w:val="9"/>
+  <w:num w:numId="17">
+    <w:abstractNumId w:val="18"/>
   </w:num>
-  <w:num w:numId="7">
-    <w:abstractNumId w:val="3"/>
+  <w:num w:numId="18">
+    <w:abstractNumId w:val="17"/>
   </w:num>
-  <w:num w:numId="8">
-    <w:abstractNumId w:val="15"/>
-  </w:num>
-  <w:num w:numId="9">
+  <w:num w:numId="19">
     <w:abstractNumId w:val="0"/>
   </w:num>
-  <w:num w:numId="10">
-    <w:abstractNumId w:val="10"/>
-  </w:num>
-  <w:num w:numId="11">
+  <w:num w:numId="20">
     <w:abstractNumId w:val="13"/>
   </w:num>
-  <w:num w:numId="12">
-    <w:abstractNumId w:val="2"/>
-  </w:num>
-  <w:num w:numId="13">
-    <w:abstractNumId w:val="12"/>
-  </w:num>
-  <w:num w:numId="14">
-    <w:abstractNumId w:val="5"/>
-  </w:num>
-  <w:num w:numId="15">
-    <w:abstractNumId w:val="7"/>
-  </w:num>
-  <w:num w:numId="16">
-    <w:abstractNumId w:val="4"/>
+  <w:num w:numId="21">
+    <w:abstractNumId w:val="10"/>
   </w:num>
 </w:numbering>
 </file>
 
 <file path=word/styles.xml><?xml version="1.0" encoding="utf-8"?>
-<w:styles xmlns:mc="http://schemas.openxmlformats.org/markup-compatibility/2006" xmlns:r="http://schemas.openxmlformats.org/officeDocument/2006/relationships" xmlns:w="http://schemas.openxmlformats.org/wordprocessingml/2006/main" xmlns:w14="http://schemas.microsoft.com/office/word/2010/wordml" mc:Ignorable="w14">
+<w:styles xmlns:mc="http://schemas.openxmlformats.org/markup-compatibility/2006" xmlns:r="http://schemas.openxmlformats.org/officeDocument/2006/relationships" xmlns:w="http://schemas.openxmlformats.org/wordprocessingml/2006/main" xmlns:w14="http://schemas.microsoft.com/office/word/2010/wordml" xmlns:w15="http://schemas.microsoft.com/office/word/2012/wordml" xmlns:w16cex="http://schemas.microsoft.com/office/word/2018/wordml/cex" xmlns:w16cid="http://schemas.microsoft.com/office/word/2016/wordml/cid" xmlns:w16="http://schemas.microsoft.com/office/word/2018/wordml" xmlns:w16se="http://schemas.microsoft.com/office/word/2015/wordml/symex" mc:Ignorable="w14 w15 w16se w16cid w16 w16cex">
   <w:docDefaults>
     <w:rPrDefault>
       <w:rPr>
@@ -7402,144 +8794,383 @@
       </w:pPr>
     </w:pPrDefault>
   </w:docDefaults>
-  <w:latentStyles w:defLockedState="0" w:defUIPriority="99" w:defSemiHidden="1" w:defUnhideWhenUsed="1" w:defQFormat="0" w:count="267">
-    <w:lsdException w:name="Normal" w:semiHidden="0" w:uiPriority="0" w:unhideWhenUsed="0" w:qFormat="1"/>
-    <w:lsdException w:name="heading 1" w:semiHidden="0" w:uiPriority="0" w:unhideWhenUsed="0" w:qFormat="1"/>
-    <w:lsdException w:name="heading 2" w:uiPriority="0" w:qFormat="1"/>
-    <w:lsdException w:name="heading 3" w:uiPriority="0" w:qFormat="1"/>
-    <w:lsdException w:name="heading 4" w:uiPriority="0" w:qFormat="1"/>
-    <w:lsdException w:name="heading 5" w:uiPriority="0" w:qFormat="1"/>
-    <w:lsdException w:name="heading 6" w:uiPriority="0" w:qFormat="1"/>
-    <w:lsdException w:name="heading 7" w:uiPriority="0" w:qFormat="1"/>
-    <w:lsdException w:name="heading 8" w:uiPriority="0" w:qFormat="1"/>
-    <w:lsdException w:name="heading 9" w:uiPriority="0" w:qFormat="1"/>
-    <w:lsdException w:name="toc 1" w:uiPriority="39"/>
-    <w:lsdException w:name="toc 2" w:uiPriority="39"/>
-    <w:lsdException w:name="toc 3" w:uiPriority="39"/>
-    <w:lsdException w:name="toc 4" w:uiPriority="39"/>
-    <w:lsdException w:name="toc 5" w:uiPriority="39"/>
-    <w:lsdException w:name="toc 6" w:uiPriority="39"/>
-    <w:lsdException w:name="toc 7" w:uiPriority="39"/>
-    <w:lsdException w:name="toc 8" w:uiPriority="39"/>
-    <w:lsdException w:name="toc 9" w:uiPriority="39"/>
-    <w:lsdException w:name="caption" w:uiPriority="35" w:qFormat="1"/>
-    <w:lsdException w:name="Title" w:semiHidden="0" w:uiPriority="10" w:unhideWhenUsed="0" w:qFormat="1"/>
-    <w:lsdException w:name="Default Paragraph Font" w:uiPriority="1"/>
-    <w:lsdException w:name="Subtitle" w:semiHidden="0" w:uiPriority="11" w:unhideWhenUsed="0" w:qFormat="1"/>
-    <w:lsdException w:name="Strong" w:semiHidden="0" w:uiPriority="22" w:unhideWhenUsed="0" w:qFormat="1"/>
-    <w:lsdException w:name="Emphasis" w:semiHidden="0" w:uiPriority="20" w:unhideWhenUsed="0" w:qFormat="1"/>
-    <w:lsdException w:name="Table Grid" w:semiHidden="0" w:uiPriority="39" w:unhideWhenUsed="0"/>
-    <w:lsdException w:name="Placeholder Text" w:unhideWhenUsed="0"/>
-    <w:lsdException w:name="No Spacing" w:semiHidden="0" w:uiPriority="1" w:unhideWhenUsed="0" w:qFormat="1"/>
-    <w:lsdException w:name="Light Shading" w:semiHidden="0" w:uiPriority="60" w:unhideWhenUsed="0"/>
-    <w:lsdException w:name="Light List" w:semiHidden="0" w:uiPriority="61" w:unhideWhenUsed="0"/>
-    <w:lsdException w:name="Light Grid" w:semiHidden="0" w:uiPriority="62" w:unhideWhenUsed="0"/>
-    <w:lsdException w:name="Medium Shading 1" w:semiHidden="0" w:uiPriority="63" w:unhideWhenUsed="0"/>
-    <w:lsdException w:name="Medium Shading 2" w:semiHidden="0" w:uiPriority="64" w:unhideWhenUsed="0"/>
-    <w:lsdException w:name="Medium List 1" w:semiHidden="0" w:uiPriority="65" w:unhideWhenUsed="0"/>
-    <w:lsdException w:name="Medium List 2" w:semiHidden="0" w:uiPriority="66" w:unhideWhenUsed="0"/>
-    <w:lsdException w:name="Medium Grid 1" w:semiHidden="0" w:uiPriority="67" w:unhideWhenUsed="0"/>
-    <w:lsdException w:name="Medium Grid 2" w:semiHidden="0" w:uiPriority="68" w:unhideWhenUsed="0"/>
-    <w:lsdException w:name="Medium Grid 3" w:semiHidden="0" w:uiPriority="69" w:unhideWhenUsed="0"/>
-    <w:lsdException w:name="Dark List" w:semiHidden="0" w:uiPriority="70" w:unhideWhenUsed="0"/>
-    <w:lsdException w:name="Colorful Shading" w:semiHidden="0" w:uiPriority="71" w:unhideWhenUsed="0"/>
-    <w:lsdException w:name="Colorful List" w:semiHidden="0" w:uiPriority="72" w:unhideWhenUsed="0"/>
-    <w:lsdException w:name="Colorful Grid" w:semiHidden="0" w:uiPriority="73" w:unhideWhenUsed="0"/>
-    <w:lsdException w:name="Light Shading Accent 1" w:semiHidden="0" w:uiPriority="60" w:unhideWhenUsed="0"/>
-    <w:lsdException w:name="Light List Accent 1" w:semiHidden="0" w:uiPriority="61" w:unhideWhenUsed="0"/>
-    <w:lsdException w:name="Light Grid Accent 1" w:semiHidden="0" w:uiPriority="62" w:unhideWhenUsed="0"/>
-    <w:lsdException w:name="Medium Shading 1 Accent 1" w:semiHidden="0" w:uiPriority="63" w:unhideWhenUsed="0"/>
-    <w:lsdException w:name="Medium Shading 2 Accent 1" w:semiHidden="0" w:uiPriority="64" w:unhideWhenUsed="0"/>
-    <w:lsdException w:name="Medium List 1 Accent 1" w:semiHidden="0" w:uiPriority="65" w:unhideWhenUsed="0"/>
-    <w:lsdException w:name="Revision" w:unhideWhenUsed="0"/>
-    <w:lsdException w:name="List Paragraph" w:semiHidden="0" w:uiPriority="34" w:unhideWhenUsed="0" w:qFormat="1"/>
-    <w:lsdException w:name="Quote" w:semiHidden="0" w:uiPriority="29" w:unhideWhenUsed="0" w:qFormat="1"/>
-    <w:lsdException w:name="Intense Quote" w:semiHidden="0" w:uiPriority="30" w:unhideWhenUsed="0" w:qFormat="1"/>
-    <w:lsdException w:name="Medium List 2 Accent 1" w:semiHidden="0" w:uiPriority="66" w:unhideWhenUsed="0"/>
-    <w:lsdException w:name="Medium Grid 1 Accent 1" w:semiHidden="0" w:uiPriority="67" w:unhideWhenUsed="0"/>
-    <w:lsdException w:name="Medium Grid 2 Accent 1" w:semiHidden="0" w:uiPriority="68" w:unhideWhenUsed="0"/>
-    <w:lsdException w:name="Medium Grid 3 Accent 1" w:semiHidden="0" w:uiPriority="69" w:unhideWhenUsed="0"/>
-    <w:lsdException w:name="Dark List Accent 1" w:semiHidden="0" w:uiPriority="70" w:unhideWhenUsed="0"/>
-    <w:lsdException w:name="Colorful Shading Accent 1" w:semiHidden="0" w:uiPriority="71" w:unhideWhenUsed="0"/>
-    <w:lsdException w:name="Colorful List Accent 1" w:semiHidden="0" w:uiPriority="72" w:unhideWhenUsed="0"/>
-    <w:lsdException w:name="Colorful Grid Accent 1" w:semiHidden="0" w:uiPriority="73" w:unhideWhenUsed="0"/>
-    <w:lsdException w:name="Light Shading Accent 2" w:semiHidden="0" w:uiPriority="60" w:unhideWhenUsed="0"/>
-    <w:lsdException w:name="Light List Accent 2" w:semiHidden="0" w:uiPriority="61" w:unhideWhenUsed="0"/>
-    <w:lsdException w:name="Light Grid Accent 2" w:semiHidden="0" w:uiPriority="62" w:unhideWhenUsed="0"/>
-    <w:lsdException w:name="Medium Shading 1 Accent 2" w:semiHidden="0" w:uiPriority="63" w:unhideWhenUsed="0"/>
-    <w:lsdException w:name="Medium Shading 2 Accent 2" w:semiHidden="0" w:uiPriority="64" w:unhideWhenUsed="0"/>
-    <w:lsdException w:name="Medium List 1 Accent 2" w:semiHidden="0" w:uiPriority="65" w:unhideWhenUsed="0"/>
-    <w:lsdException w:name="Medium List 2 Accent 2" w:semiHidden="0" w:uiPriority="66" w:unhideWhenUsed="0"/>
-    <w:lsdException w:name="Medium Grid 1 Accent 2" w:semiHidden="0" w:uiPriority="67" w:unhideWhenUsed="0"/>
-    <w:lsdException w:name="Medium Grid 2 Accent 2" w:semiHidden="0" w:uiPriority="68" w:unhideWhenUsed="0"/>
-    <w:lsdException w:name="Medium Grid 3 Accent 2" w:semiHidden="0" w:uiPriority="69" w:unhideWhenUsed="0"/>
-    <w:lsdException w:name="Dark List Accent 2" w:semiHidden="0" w:uiPriority="70" w:unhideWhenUsed="0"/>
-    <w:lsdException w:name="Colorful Shading Accent 2" w:semiHidden="0" w:uiPriority="71" w:unhideWhenUsed="0"/>
-    <w:lsdException w:name="Colorful List Accent 2" w:semiHidden="0" w:uiPriority="72" w:unhideWhenUsed="0"/>
-    <w:lsdException w:name="Colorful Grid Accent 2" w:semiHidden="0" w:uiPriority="73" w:unhideWhenUsed="0"/>
-    <w:lsdException w:name="Light Shading Accent 3" w:semiHidden="0" w:uiPriority="60" w:unhideWhenUsed="0"/>
-    <w:lsdException w:name="Light List Accent 3" w:semiHidden="0" w:uiPriority="61" w:unhideWhenUsed="0"/>
-    <w:lsdException w:name="Light Grid Accent 3" w:semiHidden="0" w:uiPriority="62" w:unhideWhenUsed="0"/>
-    <w:lsdException w:name="Medium Shading 1 Accent 3" w:semiHidden="0" w:uiPriority="63" w:unhideWhenUsed="0"/>
-    <w:lsdException w:name="Medium Shading 2 Accent 3" w:semiHidden="0" w:uiPriority="64" w:unhideWhenUsed="0"/>
-    <w:lsdException w:name="Medium List 1 Accent 3" w:semiHidden="0" w:uiPriority="65" w:unhideWhenUsed="0"/>
-    <w:lsdException w:name="Medium List 2 Accent 3" w:semiHidden="0" w:uiPriority="66" w:unhideWhenUsed="0"/>
-    <w:lsdException w:name="Medium Grid 1 Accent 3" w:semiHidden="0" w:uiPriority="67" w:unhideWhenUsed="0"/>
-    <w:lsdException w:name="Medium Grid 2 Accent 3" w:semiHidden="0" w:uiPriority="68" w:unhideWhenUsed="0"/>
-    <w:lsdException w:name="Medium Grid 3 Accent 3" w:semiHidden="0" w:uiPriority="69" w:unhideWhenUsed="0"/>
-    <w:lsdException w:name="Dark List Accent 3" w:semiHidden="0" w:uiPriority="70" w:unhideWhenUsed="0"/>
-    <w:lsdException w:name="Colorful Shading Accent 3" w:semiHidden="0" w:uiPriority="71" w:unhideWhenUsed="0"/>
-    <w:lsdException w:name="Colorful List Accent 3" w:semiHidden="0" w:uiPriority="72" w:unhideWhenUsed="0"/>
-    <w:lsdException w:name="Colorful Grid Accent 3" w:semiHidden="0" w:uiPriority="73" w:unhideWhenUsed="0"/>
-    <w:lsdException w:name="Light Shading Accent 4" w:semiHidden="0" w:uiPriority="60" w:unhideWhenUsed="0"/>
-    <w:lsdException w:name="Light List Accent 4" w:semiHidden="0" w:uiPriority="61" w:unhideWhenUsed="0"/>
-    <w:lsdException w:name="Light Grid Accent 4" w:semiHidden="0" w:uiPriority="62" w:unhideWhenUsed="0"/>
-    <w:lsdException w:name="Medium Shading 1 Accent 4" w:semiHidden="0" w:uiPriority="63" w:unhideWhenUsed="0"/>
-    <w:lsdException w:name="Medium Shading 2 Accent 4" w:semiHidden="0" w:uiPriority="64" w:unhideWhenUsed="0"/>
-    <w:lsdException w:name="Medium List 1 Accent 4" w:semiHidden="0" w:uiPriority="65" w:unhideWhenUsed="0"/>
-    <w:lsdException w:name="Medium List 2 Accent 4" w:semiHidden="0" w:uiPriority="66" w:unhideWhenUsed="0"/>
-    <w:lsdException w:name="Medium Grid 1 Accent 4" w:semiHidden="0" w:uiPriority="67" w:unhideWhenUsed="0"/>
-    <w:lsdException w:name="Medium Grid 2 Accent 4" w:semiHidden="0" w:uiPriority="68" w:unhideWhenUsed="0"/>
-    <w:lsdException w:name="Medium Grid 3 Accent 4" w:semiHidden="0" w:uiPriority="69" w:unhideWhenUsed="0"/>
-    <w:lsdException w:name="Dark List Accent 4" w:semiHidden="0" w:uiPriority="70" w:unhideWhenUsed="0"/>
-    <w:lsdException w:name="Colorful Shading Accent 4" w:semiHidden="0" w:uiPriority="71" w:unhideWhenUsed="0"/>
-    <w:lsdException w:name="Colorful List Accent 4" w:semiHidden="0" w:uiPriority="72" w:unhideWhenUsed="0"/>
-    <w:lsdException w:name="Colorful Grid Accent 4" w:semiHidden="0" w:uiPriority="73" w:unhideWhenUsed="0"/>
-    <w:lsdException w:name="Light Shading Accent 5" w:semiHidden="0" w:uiPriority="60" w:unhideWhenUsed="0"/>
-    <w:lsdException w:name="Light List Accent 5" w:semiHidden="0" w:uiPriority="61" w:unhideWhenUsed="0"/>
-    <w:lsdException w:name="Light Grid Accent 5" w:semiHidden="0" w:uiPriority="62" w:unhideWhenUsed="0"/>
-    <w:lsdException w:name="Medium Shading 1 Accent 5" w:semiHidden="0" w:uiPriority="63" w:unhideWhenUsed="0"/>
-    <w:lsdException w:name="Medium Shading 2 Accent 5" w:semiHidden="0" w:uiPriority="64" w:unhideWhenUsed="0"/>
-    <w:lsdException w:name="Medium List 1 Accent 5" w:semiHidden="0" w:uiPriority="65" w:unhideWhenUsed="0"/>
-    <w:lsdException w:name="Medium List 2 Accent 5" w:semiHidden="0" w:uiPriority="66" w:unhideWhenUsed="0"/>
-    <w:lsdException w:name="Medium Grid 1 Accent 5" w:semiHidden="0" w:uiPriority="67" w:unhideWhenUsed="0"/>
-    <w:lsdException w:name="Medium Grid 2 Accent 5" w:semiHidden="0" w:uiPriority="68" w:unhideWhenUsed="0"/>
-    <w:lsdException w:name="Medium Grid 3 Accent 5" w:semiHidden="0" w:uiPriority="69" w:unhideWhenUsed="0"/>
-    <w:lsdException w:name="Dark List Accent 5" w:semiHidden="0" w:uiPriority="70" w:unhideWhenUsed="0"/>
-    <w:lsdException w:name="Colorful Shading Accent 5" w:semiHidden="0" w:uiPriority="71" w:unhideWhenUsed="0"/>
-    <w:lsdException w:name="Colorful List Accent 5" w:semiHidden="0" w:uiPriority="72" w:unhideWhenUsed="0"/>
-    <w:lsdException w:name="Colorful Grid Accent 5" w:semiHidden="0" w:uiPriority="73" w:unhideWhenUsed="0"/>
-    <w:lsdException w:name="Light Shading Accent 6" w:semiHidden="0" w:uiPriority="60" w:unhideWhenUsed="0"/>
-    <w:lsdException w:name="Light List Accent 6" w:semiHidden="0" w:uiPriority="61" w:unhideWhenUsed="0"/>
-    <w:lsdException w:name="Light Grid Accent 6" w:semiHidden="0" w:uiPriority="62" w:unhideWhenUsed="0"/>
-    <w:lsdException w:name="Medium Shading 1 Accent 6" w:semiHidden="0" w:uiPriority="63" w:unhideWhenUsed="0"/>
-    <w:lsdException w:name="Medium Shading 2 Accent 6" w:semiHidden="0" w:uiPriority="64" w:unhideWhenUsed="0"/>
-    <w:lsdException w:name="Medium List 1 Accent 6" w:semiHidden="0" w:uiPriority="65" w:unhideWhenUsed="0"/>
-    <w:lsdException w:name="Medium List 2 Accent 6" w:semiHidden="0" w:uiPriority="66" w:unhideWhenUsed="0"/>
-    <w:lsdException w:name="Medium Grid 1 Accent 6" w:semiHidden="0" w:uiPriority="67" w:unhideWhenUsed="0"/>
-    <w:lsdException w:name="Medium Grid 2 Accent 6" w:semiHidden="0" w:uiPriority="68" w:unhideWhenUsed="0"/>
-    <w:lsdException w:name="Medium Grid 3 Accent 6" w:semiHidden="0" w:uiPriority="69" w:unhideWhenUsed="0"/>
-    <w:lsdException w:name="Dark List Accent 6" w:semiHidden="0" w:uiPriority="70" w:unhideWhenUsed="0"/>
-    <w:lsdException w:name="Colorful Shading Accent 6" w:semiHidden="0" w:uiPriority="71" w:unhideWhenUsed="0"/>
-    <w:lsdException w:name="Colorful List Accent 6" w:semiHidden="0" w:uiPriority="72" w:unhideWhenUsed="0"/>
-    <w:lsdException w:name="Colorful Grid Accent 6" w:semiHidden="0" w:uiPriority="73" w:unhideWhenUsed="0"/>
-    <w:lsdException w:name="Subtle Emphasis" w:semiHidden="0" w:uiPriority="19" w:unhideWhenUsed="0" w:qFormat="1"/>
-    <w:lsdException w:name="Intense Emphasis" w:semiHidden="0" w:uiPriority="21" w:unhideWhenUsed="0" w:qFormat="1"/>
-    <w:lsdException w:name="Subtle Reference" w:semiHidden="0" w:uiPriority="31" w:unhideWhenUsed="0" w:qFormat="1"/>
-    <w:lsdException w:name="Intense Reference" w:semiHidden="0" w:uiPriority="32" w:unhideWhenUsed="0" w:qFormat="1"/>
-    <w:lsdException w:name="Book Title" w:semiHidden="0" w:uiPriority="33" w:unhideWhenUsed="0" w:qFormat="1"/>
-    <w:lsdException w:name="Bibliography" w:uiPriority="37"/>
-    <w:lsdException w:name="TOC Heading" w:uiPriority="39" w:qFormat="1"/>
+  <w:latentStyles w:defLockedState="0" w:defUIPriority="99" w:defSemiHidden="0" w:defUnhideWhenUsed="0" w:defQFormat="0" w:count="376">
+    <w:lsdException w:name="Normal" w:uiPriority="0" w:qFormat="1"/>
+    <w:lsdException w:name="heading 1" w:uiPriority="0" w:qFormat="1"/>
+    <w:lsdException w:name="heading 2" w:semiHidden="1" w:uiPriority="0" w:unhideWhenUsed="1" w:qFormat="1"/>
+    <w:lsdException w:name="heading 3" w:semiHidden="1" w:uiPriority="0" w:unhideWhenUsed="1" w:qFormat="1"/>
+    <w:lsdException w:name="heading 4" w:semiHidden="1" w:uiPriority="0" w:unhideWhenUsed="1" w:qFormat="1"/>
+    <w:lsdException w:name="heading 5" w:semiHidden="1" w:uiPriority="0" w:unhideWhenUsed="1" w:qFormat="1"/>
+    <w:lsdException w:name="heading 6" w:semiHidden="1" w:uiPriority="0" w:unhideWhenUsed="1" w:qFormat="1"/>
+    <w:lsdException w:name="heading 7" w:semiHidden="1" w:uiPriority="0" w:unhideWhenUsed="1" w:qFormat="1"/>
+    <w:lsdException w:name="heading 8" w:semiHidden="1" w:uiPriority="0" w:unhideWhenUsed="1" w:qFormat="1"/>
+    <w:lsdException w:name="heading 9" w:semiHidden="1" w:uiPriority="0" w:unhideWhenUsed="1" w:qFormat="1"/>
+    <w:lsdException w:name="index 1" w:semiHidden="1" w:unhideWhenUsed="1"/>
+    <w:lsdException w:name="index 2" w:semiHidden="1" w:unhideWhenUsed="1"/>
+    <w:lsdException w:name="index 3" w:semiHidden="1" w:unhideWhenUsed="1"/>
+    <w:lsdException w:name="index 4" w:semiHidden="1" w:unhideWhenUsed="1"/>
+    <w:lsdException w:name="index 5" w:semiHidden="1" w:unhideWhenUsed="1"/>
+    <w:lsdException w:name="index 6" w:semiHidden="1" w:unhideWhenUsed="1"/>
+    <w:lsdException w:name="index 7" w:semiHidden="1" w:unhideWhenUsed="1"/>
+    <w:lsdException w:name="index 8" w:semiHidden="1" w:unhideWhenUsed="1"/>
+    <w:lsdException w:name="index 9" w:semiHidden="1" w:unhideWhenUsed="1"/>
+    <w:lsdException w:name="toc 1" w:semiHidden="1" w:uiPriority="39" w:unhideWhenUsed="1"/>
+    <w:lsdException w:name="toc 2" w:semiHidden="1" w:uiPriority="39" w:unhideWhenUsed="1"/>
+    <w:lsdException w:name="toc 3" w:semiHidden="1" w:uiPriority="39" w:unhideWhenUsed="1"/>
+    <w:lsdException w:name="toc 4" w:semiHidden="1" w:uiPriority="39" w:unhideWhenUsed="1"/>
+    <w:lsdException w:name="toc 5" w:semiHidden="1" w:uiPriority="39" w:unhideWhenUsed="1"/>
+    <w:lsdException w:name="toc 6" w:semiHidden="1" w:uiPriority="39" w:unhideWhenUsed="1"/>
+    <w:lsdException w:name="toc 7" w:semiHidden="1" w:uiPriority="39" w:unhideWhenUsed="1"/>
+    <w:lsdException w:name="toc 8" w:semiHidden="1" w:uiPriority="39" w:unhideWhenUsed="1"/>
+    <w:lsdException w:name="toc 9" w:semiHidden="1" w:uiPriority="39" w:unhideWhenUsed="1"/>
+    <w:lsdException w:name="Normal Indent" w:semiHidden="1" w:unhideWhenUsed="1"/>
+    <w:lsdException w:name="footnote text" w:semiHidden="1" w:unhideWhenUsed="1"/>
+    <w:lsdException w:name="annotation text" w:semiHidden="1" w:unhideWhenUsed="1"/>
+    <w:lsdException w:name="header" w:semiHidden="1" w:unhideWhenUsed="1"/>
+    <w:lsdException w:name="footer" w:semiHidden="1" w:unhideWhenUsed="1"/>
+    <w:lsdException w:name="index heading" w:semiHidden="1" w:unhideWhenUsed="1"/>
+    <w:lsdException w:name="caption" w:semiHidden="1" w:uiPriority="35" w:unhideWhenUsed="1" w:qFormat="1"/>
+    <w:lsdException w:name="table of figures" w:semiHidden="1" w:unhideWhenUsed="1"/>
+    <w:lsdException w:name="envelope address" w:semiHidden="1" w:unhideWhenUsed="1"/>
+    <w:lsdException w:name="envelope return" w:semiHidden="1" w:unhideWhenUsed="1"/>
+    <w:lsdException w:name="footnote reference" w:semiHidden="1" w:unhideWhenUsed="1"/>
+    <w:lsdException w:name="annotation reference" w:semiHidden="1" w:unhideWhenUsed="1"/>
+    <w:lsdException w:name="line number" w:semiHidden="1" w:unhideWhenUsed="1"/>
+    <w:lsdException w:name="page number" w:semiHidden="1" w:unhideWhenUsed="1"/>
+    <w:lsdException w:name="endnote reference" w:semiHidden="1" w:unhideWhenUsed="1"/>
+    <w:lsdException w:name="endnote text" w:semiHidden="1" w:unhideWhenUsed="1"/>
+    <w:lsdException w:name="table of authorities" w:semiHidden="1" w:unhideWhenUsed="1"/>
+    <w:lsdException w:name="macro" w:semiHidden="1" w:unhideWhenUsed="1"/>
+    <w:lsdException w:name="toa heading" w:semiHidden="1" w:unhideWhenUsed="1"/>
+    <w:lsdException w:name="List" w:semiHidden="1" w:unhideWhenUsed="1"/>
+    <w:lsdException w:name="List Bullet" w:semiHidden="1" w:unhideWhenUsed="1"/>
+    <w:lsdException w:name="List Number" w:semiHidden="1" w:unhideWhenUsed="1"/>
+    <w:lsdException w:name="List 2" w:semiHidden="1" w:unhideWhenUsed="1"/>
+    <w:lsdException w:name="List 3" w:semiHidden="1" w:unhideWhenUsed="1"/>
+    <w:lsdException w:name="List 4" w:semiHidden="1" w:unhideWhenUsed="1"/>
+    <w:lsdException w:name="List 5" w:semiHidden="1" w:unhideWhenUsed="1"/>
+    <w:lsdException w:name="List Bullet 2" w:semiHidden="1" w:unhideWhenUsed="1"/>
+    <w:lsdException w:name="List Bullet 3" w:semiHidden="1" w:unhideWhenUsed="1"/>
+    <w:lsdException w:name="List Bullet 4" w:semiHidden="1" w:unhideWhenUsed="1"/>
+    <w:lsdException w:name="List Bullet 5" w:semiHidden="1" w:unhideWhenUsed="1"/>
+    <w:lsdException w:name="List Number 2" w:semiHidden="1" w:unhideWhenUsed="1"/>
+    <w:lsdException w:name="List Number 3" w:semiHidden="1" w:unhideWhenUsed="1"/>
+    <w:lsdException w:name="List Number 4" w:semiHidden="1" w:unhideWhenUsed="1"/>
+    <w:lsdException w:name="List Number 5" w:semiHidden="1" w:unhideWhenUsed="1"/>
+    <w:lsdException w:name="Title" w:uiPriority="10" w:qFormat="1"/>
+    <w:lsdException w:name="Closing" w:semiHidden="1" w:unhideWhenUsed="1"/>
+    <w:lsdException w:name="Signature" w:semiHidden="1" w:unhideWhenUsed="1"/>
+    <w:lsdException w:name="Default Paragraph Font" w:semiHidden="1" w:uiPriority="1" w:unhideWhenUsed="1"/>
+    <w:lsdException w:name="Body Text" w:semiHidden="1" w:unhideWhenUsed="1"/>
+    <w:lsdException w:name="Body Text Indent" w:semiHidden="1" w:unhideWhenUsed="1"/>
+    <w:lsdException w:name="List Continue" w:semiHidden="1" w:unhideWhenUsed="1"/>
+    <w:lsdException w:name="List Continue 2" w:semiHidden="1" w:unhideWhenUsed="1"/>
+    <w:lsdException w:name="List Continue 3" w:semiHidden="1" w:unhideWhenUsed="1"/>
+    <w:lsdException w:name="List Continue 4" w:semiHidden="1" w:unhideWhenUsed="1"/>
+    <w:lsdException w:name="List Continue 5" w:semiHidden="1" w:unhideWhenUsed="1"/>
+    <w:lsdException w:name="Message Header" w:semiHidden="1" w:unhideWhenUsed="1"/>
+    <w:lsdException w:name="Subtitle" w:uiPriority="11" w:qFormat="1"/>
+    <w:lsdException w:name="Salutation" w:semiHidden="1" w:unhideWhenUsed="1"/>
+    <w:lsdException w:name="Date" w:semiHidden="1" w:unhideWhenUsed="1"/>
+    <w:lsdException w:name="Body Text First Indent" w:semiHidden="1" w:unhideWhenUsed="1"/>
+    <w:lsdException w:name="Body Text First Indent 2" w:semiHidden="1" w:unhideWhenUsed="1"/>
+    <w:lsdException w:name="Note Heading" w:semiHidden="1" w:unhideWhenUsed="1"/>
+    <w:lsdException w:name="Body Text 2" w:semiHidden="1" w:unhideWhenUsed="1"/>
+    <w:lsdException w:name="Body Text 3" w:semiHidden="1" w:unhideWhenUsed="1"/>
+    <w:lsdException w:name="Body Text Indent 2" w:semiHidden="1" w:unhideWhenUsed="1"/>
+    <w:lsdException w:name="Body Text Indent 3" w:semiHidden="1" w:unhideWhenUsed="1"/>
+    <w:lsdException w:name="Block Text" w:semiHidden="1" w:unhideWhenUsed="1"/>
+    <w:lsdException w:name="Hyperlink" w:semiHidden="1" w:unhideWhenUsed="1"/>
+    <w:lsdException w:name="FollowedHyperlink" w:semiHidden="1" w:unhideWhenUsed="1"/>
+    <w:lsdException w:name="Strong" w:uiPriority="22" w:qFormat="1"/>
+    <w:lsdException w:name="Emphasis" w:uiPriority="20" w:qFormat="1"/>
+    <w:lsdException w:name="Document Map" w:semiHidden="1" w:unhideWhenUsed="1"/>
+    <w:lsdException w:name="Plain Text" w:semiHidden="1" w:unhideWhenUsed="1"/>
+    <w:lsdException w:name="E-mail Signature" w:semiHidden="1" w:unhideWhenUsed="1"/>
+    <w:lsdException w:name="HTML Top of Form" w:semiHidden="1" w:unhideWhenUsed="1"/>
+    <w:lsdException w:name="HTML Bottom of Form" w:semiHidden="1" w:unhideWhenUsed="1"/>
+    <w:lsdException w:name="Normal (Web)" w:semiHidden="1" w:unhideWhenUsed="1"/>
+    <w:lsdException w:name="HTML Acronym" w:semiHidden="1" w:unhideWhenUsed="1"/>
+    <w:lsdException w:name="HTML Address" w:semiHidden="1" w:unhideWhenUsed="1"/>
+    <w:lsdException w:name="HTML Cite" w:semiHidden="1" w:unhideWhenUsed="1"/>
+    <w:lsdException w:name="HTML Code" w:semiHidden="1" w:unhideWhenUsed="1"/>
+    <w:lsdException w:name="HTML Definition" w:semiHidden="1" w:unhideWhenUsed="1"/>
+    <w:lsdException w:name="HTML Keyboard" w:semiHidden="1" w:unhideWhenUsed="1"/>
+    <w:lsdException w:name="HTML Preformatted" w:semiHidden="1" w:unhideWhenUsed="1"/>
+    <w:lsdException w:name="HTML Sample" w:semiHidden="1" w:unhideWhenUsed="1"/>
+    <w:lsdException w:name="HTML Typewriter" w:semiHidden="1" w:unhideWhenUsed="1"/>
+    <w:lsdException w:name="HTML Variable" w:semiHidden="1" w:unhideWhenUsed="1"/>
+    <w:lsdException w:name="Normal Table" w:semiHidden="1" w:unhideWhenUsed="1"/>
+    <w:lsdException w:name="annotation subject" w:semiHidden="1" w:unhideWhenUsed="1"/>
+    <w:lsdException w:name="No List" w:semiHidden="1" w:unhideWhenUsed="1"/>
+    <w:lsdException w:name="Outline List 1" w:semiHidden="1" w:unhideWhenUsed="1"/>
+    <w:lsdException w:name="Outline List 2" w:semiHidden="1" w:unhideWhenUsed="1"/>
+    <w:lsdException w:name="Outline List 3" w:semiHidden="1" w:unhideWhenUsed="1"/>
+    <w:lsdException w:name="Table Simple 1" w:semiHidden="1" w:unhideWhenUsed="1"/>
+    <w:lsdException w:name="Table Simple 2" w:semiHidden="1" w:unhideWhenUsed="1"/>
+    <w:lsdException w:name="Table Simple 3" w:semiHidden="1" w:unhideWhenUsed="1"/>
+    <w:lsdException w:name="Table Classic 1" w:semiHidden="1" w:unhideWhenUsed="1"/>
+    <w:lsdException w:name="Table Classic 2" w:semiHidden="1" w:unhideWhenUsed="1"/>
+    <w:lsdException w:name="Table Classic 3" w:semiHidden="1" w:unhideWhenUsed="1"/>
+    <w:lsdException w:name="Table Classic 4" w:semiHidden="1" w:unhideWhenUsed="1"/>
+    <w:lsdException w:name="Table Colorful 1" w:semiHidden="1" w:unhideWhenUsed="1"/>
+    <w:lsdException w:name="Table Colorful 2" w:semiHidden="1" w:unhideWhenUsed="1"/>
+    <w:lsdException w:name="Table Colorful 3" w:semiHidden="1" w:unhideWhenUsed="1"/>
+    <w:lsdException w:name="Table Columns 1" w:semiHidden="1" w:unhideWhenUsed="1"/>
+    <w:lsdException w:name="Table Columns 2" w:semiHidden="1" w:unhideWhenUsed="1"/>
+    <w:lsdException w:name="Table Columns 3" w:semiHidden="1" w:unhideWhenUsed="1"/>
+    <w:lsdException w:name="Table Columns 4" w:semiHidden="1" w:unhideWhenUsed="1"/>
+    <w:lsdException w:name="Table Columns 5" w:semiHidden="1" w:unhideWhenUsed="1"/>
+    <w:lsdException w:name="Table Grid 1" w:semiHidden="1" w:unhideWhenUsed="1"/>
+    <w:lsdException w:name="Table Grid 2" w:semiHidden="1" w:unhideWhenUsed="1"/>
+    <w:lsdException w:name="Table Grid 3" w:semiHidden="1" w:unhideWhenUsed="1"/>
+    <w:lsdException w:name="Table Grid 4" w:semiHidden="1" w:unhideWhenUsed="1"/>
+    <w:lsdException w:name="Table Grid 5" w:semiHidden="1" w:unhideWhenUsed="1"/>
+    <w:lsdException w:name="Table Grid 6" w:semiHidden="1" w:unhideWhenUsed="1"/>
+    <w:lsdException w:name="Table Grid 7" w:semiHidden="1" w:unhideWhenUsed="1"/>
+    <w:lsdException w:name="Table Grid 8" w:semiHidden="1" w:unhideWhenUsed="1"/>
+    <w:lsdException w:name="Table List 1" w:semiHidden="1" w:unhideWhenUsed="1"/>
+    <w:lsdException w:name="Table List 2" w:semiHidden="1" w:unhideWhenUsed="1"/>
+    <w:lsdException w:name="Table List 3" w:semiHidden="1" w:unhideWhenUsed="1"/>
+    <w:lsdException w:name="Table List 4" w:semiHidden="1" w:unhideWhenUsed="1"/>
+    <w:lsdException w:name="Table List 5" w:semiHidden="1" w:unhideWhenUsed="1"/>
+    <w:lsdException w:name="Table List 6" w:semiHidden="1" w:unhideWhenUsed="1"/>
+    <w:lsdException w:name="Table List 7" w:semiHidden="1" w:unhideWhenUsed="1"/>
+    <w:lsdException w:name="Table List 8" w:semiHidden="1" w:unhideWhenUsed="1"/>
+    <w:lsdException w:name="Table 3D effects 1" w:semiHidden="1" w:unhideWhenUsed="1"/>
+    <w:lsdException w:name="Table 3D effects 2" w:semiHidden="1" w:unhideWhenUsed="1"/>
+    <w:lsdException w:name="Table 3D effects 3" w:semiHidden="1" w:unhideWhenUsed="1"/>
+    <w:lsdException w:name="Table Contemporary" w:semiHidden="1" w:unhideWhenUsed="1"/>
+    <w:lsdException w:name="Table Elegant" w:semiHidden="1" w:unhideWhenUsed="1"/>
+    <w:lsdException w:name="Table Professional" w:semiHidden="1" w:unhideWhenUsed="1"/>
+    <w:lsdException w:name="Table Subtle 1" w:semiHidden="1" w:unhideWhenUsed="1"/>
+    <w:lsdException w:name="Table Subtle 2" w:semiHidden="1" w:unhideWhenUsed="1"/>
+    <w:lsdException w:name="Table Web 1" w:semiHidden="1" w:unhideWhenUsed="1"/>
+    <w:lsdException w:name="Table Web 2" w:semiHidden="1" w:unhideWhenUsed="1"/>
+    <w:lsdException w:name="Table Web 3" w:semiHidden="1" w:unhideWhenUsed="1"/>
+    <w:lsdException w:name="Balloon Text" w:semiHidden="1" w:unhideWhenUsed="1"/>
+    <w:lsdException w:name="Table Grid" w:uiPriority="39"/>
+    <w:lsdException w:name="Table Theme" w:semiHidden="1" w:unhideWhenUsed="1"/>
+    <w:lsdException w:name="Placeholder Text" w:semiHidden="1"/>
+    <w:lsdException w:name="No Spacing" w:uiPriority="1" w:qFormat="1"/>
+    <w:lsdException w:name="Light Shading" w:uiPriority="60"/>
+    <w:lsdException w:name="Light List" w:uiPriority="61"/>
+    <w:lsdException w:name="Light Grid" w:uiPriority="62"/>
+    <w:lsdException w:name="Medium Shading 1" w:uiPriority="63"/>
+    <w:lsdException w:name="Medium Shading 2" w:uiPriority="64"/>
+    <w:lsdException w:name="Medium List 1" w:uiPriority="65"/>
+    <w:lsdException w:name="Medium List 2" w:uiPriority="66"/>
+    <w:lsdException w:name="Medium Grid 1" w:uiPriority="67"/>
+    <w:lsdException w:name="Medium Grid 2" w:uiPriority="68"/>
+    <w:lsdException w:name="Medium Grid 3" w:uiPriority="69"/>
+    <w:lsdException w:name="Dark List" w:uiPriority="70"/>
+    <w:lsdException w:name="Colorful Shading" w:uiPriority="71"/>
+    <w:lsdException w:name="Colorful List" w:uiPriority="72"/>
+    <w:lsdException w:name="Colorful Grid" w:uiPriority="73"/>
+    <w:lsdException w:name="Light Shading Accent 1" w:uiPriority="60"/>
+    <w:lsdException w:name="Light List Accent 1" w:uiPriority="61"/>
+    <w:lsdException w:name="Light Grid Accent 1" w:uiPriority="62"/>
+    <w:lsdException w:name="Medium Shading 1 Accent 1" w:uiPriority="63"/>
+    <w:lsdException w:name="Medium Shading 2 Accent 1" w:uiPriority="64"/>
+    <w:lsdException w:name="Medium List 1 Accent 1" w:uiPriority="65"/>
+    <w:lsdException w:name="Revision" w:semiHidden="1"/>
+    <w:lsdException w:name="List Paragraph" w:uiPriority="34" w:qFormat="1"/>
+    <w:lsdException w:name="Quote" w:uiPriority="29" w:qFormat="1"/>
+    <w:lsdException w:name="Intense Quote" w:uiPriority="30" w:qFormat="1"/>
+    <w:lsdException w:name="Medium List 2 Accent 1" w:uiPriority="66"/>
+    <w:lsdException w:name="Medium Grid 1 Accent 1" w:uiPriority="67"/>
+    <w:lsdException w:name="Medium Grid 2 Accent 1" w:uiPriority="68"/>
+    <w:lsdException w:name="Medium Grid 3 Accent 1" w:uiPriority="69"/>
+    <w:lsdException w:name="Dark List Accent 1" w:uiPriority="70"/>
+    <w:lsdException w:name="Colorful Shading Accent 1" w:uiPriority="71"/>
+    <w:lsdException w:name="Colorful List Accent 1" w:uiPriority="72"/>
+    <w:lsdException w:name="Colorful Grid Accent 1" w:uiPriority="73"/>
+    <w:lsdException w:name="Light Shading Accent 2" w:uiPriority="60"/>
+    <w:lsdException w:name="Light List Accent 2" w:uiPriority="61"/>
+    <w:lsdException w:name="Light Grid Accent 2" w:uiPriority="62"/>
+    <w:lsdException w:name="Medium Shading 1 Accent 2" w:uiPriority="63"/>
+    <w:lsdException w:name="Medium Shading 2 Accent 2" w:uiPriority="64"/>
+    <w:lsdException w:name="Medium List 1 Accent 2" w:uiPriority="65"/>
+    <w:lsdException w:name="Medium List 2 Accent 2" w:uiPriority="66"/>
+    <w:lsdException w:name="Medium Grid 1 Accent 2" w:uiPriority="67"/>
+    <w:lsdException w:name="Medium Grid 2 Accent 2" w:uiPriority="68"/>
+    <w:lsdException w:name="Medium Grid 3 Accent 2" w:uiPriority="69"/>
+    <w:lsdException w:name="Dark List Accent 2" w:uiPriority="70"/>
+    <w:lsdException w:name="Colorful Shading Accent 2" w:uiPriority="71"/>
+    <w:lsdException w:name="Colorful List Accent 2" w:uiPriority="72"/>
+    <w:lsdException w:name="Colorful Grid Accent 2" w:uiPriority="73"/>
+    <w:lsdException w:name="Light Shading Accent 3" w:uiPriority="60"/>
+    <w:lsdException w:name="Light List Accent 3" w:uiPriority="61"/>
+    <w:lsdException w:name="Light Grid Accent 3" w:uiPriority="62"/>
+    <w:lsdException w:name="Medium Shading 1 Accent 3" w:uiPriority="63"/>
+    <w:lsdException w:name="Medium Shading 2 Accent 3" w:uiPriority="64"/>
+    <w:lsdException w:name="Medium List 1 Accent 3" w:uiPriority="65"/>
+    <w:lsdException w:name="Medium List 2 Accent 3" w:uiPriority="66"/>
+    <w:lsdException w:name="Medium Grid 1 Accent 3" w:uiPriority="67"/>
+    <w:lsdException w:name="Medium Grid 2 Accent 3" w:uiPriority="68"/>
+    <w:lsdException w:name="Medium Grid 3 Accent 3" w:uiPriority="69"/>
+    <w:lsdException w:name="Dark List Accent 3" w:uiPriority="70"/>
+    <w:lsdException w:name="Colorful Shading Accent 3" w:uiPriority="71"/>
+    <w:lsdException w:name="Colorful List Accent 3" w:uiPriority="72"/>
+    <w:lsdException w:name="Colorful Grid Accent 3" w:uiPriority="73"/>
+    <w:lsdException w:name="Light Shading Accent 4" w:uiPriority="60"/>
+    <w:lsdException w:name="Light List Accent 4" w:uiPriority="61"/>
+    <w:lsdException w:name="Light Grid Accent 4" w:uiPriority="62"/>
+    <w:lsdException w:name="Medium Shading 1 Accent 4" w:uiPriority="63"/>
+    <w:lsdException w:name="Medium Shading 2 Accent 4" w:uiPriority="64"/>
+    <w:lsdException w:name="Medium List 1 Accent 4" w:uiPriority="65"/>
+    <w:lsdException w:name="Medium List 2 Accent 4" w:uiPriority="66"/>
+    <w:lsdException w:name="Medium Grid 1 Accent 4" w:uiPriority="67"/>
+    <w:lsdException w:name="Medium Grid 2 Accent 4" w:uiPriority="68"/>
+    <w:lsdException w:name="Medium Grid 3 Accent 4" w:uiPriority="69"/>
+    <w:lsdException w:name="Dark List Accent 4" w:uiPriority="70"/>
+    <w:lsdException w:name="Colorful Shading Accent 4" w:uiPriority="71"/>
+    <w:lsdException w:name="Colorful List Accent 4" w:uiPriority="72"/>
+    <w:lsdException w:name="Colorful Grid Accent 4" w:uiPriority="73"/>
+    <w:lsdException w:name="Light Shading Accent 5" w:uiPriority="60"/>
+    <w:lsdException w:name="Light List Accent 5" w:uiPriority="61"/>
+    <w:lsdException w:name="Light Grid Accent 5" w:uiPriority="62"/>
+    <w:lsdException w:name="Medium Shading 1 Accent 5" w:uiPriority="63"/>
+    <w:lsdException w:name="Medium Shading 2 Accent 5" w:uiPriority="64"/>
+    <w:lsdException w:name="Medium List 1 Accent 5" w:uiPriority="65"/>
+    <w:lsdException w:name="Medium List 2 Accent 5" w:uiPriority="66"/>
+    <w:lsdException w:name="Medium Grid 1 Accent 5" w:uiPriority="67"/>
+    <w:lsdException w:name="Medium Grid 2 Accent 5" w:uiPriority="68"/>
+    <w:lsdException w:name="Medium Grid 3 Accent 5" w:uiPriority="69"/>
+    <w:lsdException w:name="Dark List Accent 5" w:uiPriority="70"/>
+    <w:lsdException w:name="Colorful Shading Accent 5" w:uiPriority="71"/>
+    <w:lsdException w:name="Colorful List Accent 5" w:uiPriority="72"/>
+    <w:lsdException w:name="Colorful Grid Accent 5" w:uiPriority="73"/>
+    <w:lsdException w:name="Light Shading Accent 6" w:uiPriority="60"/>
+    <w:lsdException w:name="Light List Accent 6" w:uiPriority="61"/>
+    <w:lsdException w:name="Light Grid Accent 6" w:uiPriority="62"/>
+    <w:lsdException w:name="Medium Shading 1 Accent 6" w:uiPriority="63"/>
+    <w:lsdException w:name="Medium Shading 2 Accent 6" w:uiPriority="64"/>
+    <w:lsdException w:name="Medium List 1 Accent 6" w:uiPriority="65"/>
+    <w:lsdException w:name="Medium List 2 Accent 6" w:uiPriority="66"/>
+    <w:lsdException w:name="Medium Grid 1 Accent 6" w:uiPriority="67"/>
+    <w:lsdException w:name="Medium Grid 2 Accent 6" w:uiPriority="68"/>
+    <w:lsdException w:name="Medium Grid 3 Accent 6" w:uiPriority="69"/>
+    <w:lsdException w:name="Dark List Accent 6" w:uiPriority="70"/>
+    <w:lsdException w:name="Colorful Shading Accent 6" w:uiPriority="71"/>
+    <w:lsdException w:name="Colorful List Accent 6" w:uiPriority="72"/>
+    <w:lsdException w:name="Colorful Grid Accent 6" w:uiPriority="73"/>
+    <w:lsdException w:name="Subtle Emphasis" w:uiPriority="19" w:qFormat="1"/>
+    <w:lsdException w:name="Intense Emphasis" w:uiPriority="21" w:qFormat="1"/>
+    <w:lsdException w:name="Subtle Reference" w:uiPriority="31" w:qFormat="1"/>
+    <w:lsdException w:name="Intense Reference" w:uiPriority="32" w:qFormat="1"/>
+    <w:lsdException w:name="Book Title" w:uiPriority="33" w:qFormat="1"/>
+    <w:lsdException w:name="Bibliography" w:semiHidden="1" w:uiPriority="37" w:unhideWhenUsed="1"/>
+    <w:lsdException w:name="TOC Heading" w:semiHidden="1" w:uiPriority="39" w:unhideWhenUsed="1" w:qFormat="1"/>
+    <w:lsdException w:name="Plain Table 1" w:uiPriority="41"/>
+    <w:lsdException w:name="Plain Table 2" w:uiPriority="42"/>
+    <w:lsdException w:name="Plain Table 3" w:uiPriority="43"/>
+    <w:lsdException w:name="Plain Table 4" w:uiPriority="44"/>
+    <w:lsdException w:name="Plain Table 5" w:uiPriority="45"/>
+    <w:lsdException w:name="Grid Table Light" w:uiPriority="40"/>
+    <w:lsdException w:name="Grid Table 1 Light" w:uiPriority="46"/>
+    <w:lsdException w:name="Grid Table 2" w:uiPriority="47"/>
+    <w:lsdException w:name="Grid Table 3" w:uiPriority="48"/>
+    <w:lsdException w:name="Grid Table 4" w:uiPriority="49"/>
+    <w:lsdException w:name="Grid Table 5 Dark" w:uiPriority="50"/>
+    <w:lsdException w:name="Grid Table 6 Colorful" w:uiPriority="51"/>
+    <w:lsdException w:name="Grid Table 7 Colorful" w:uiPriority="52"/>
+    <w:lsdException w:name="Grid Table 1 Light Accent 1" w:uiPriority="46"/>
+    <w:lsdException w:name="Grid Table 2 Accent 1" w:uiPriority="47"/>
+    <w:lsdException w:name="Grid Table 3 Accent 1" w:uiPriority="48"/>
+    <w:lsdException w:name="Grid Table 4 Accent 1" w:uiPriority="49"/>
+    <w:lsdException w:name="Grid Table 5 Dark Accent 1" w:uiPriority="50"/>
+    <w:lsdException w:name="Grid Table 6 Colorful Accent 1" w:uiPriority="51"/>
+    <w:lsdException w:name="Grid Table 7 Colorful Accent 1" w:uiPriority="52"/>
+    <w:lsdException w:name="Grid Table 1 Light Accent 2" w:uiPriority="46"/>
+    <w:lsdException w:name="Grid Table 2 Accent 2" w:uiPriority="47"/>
+    <w:lsdException w:name="Grid Table 3 Accent 2" w:uiPriority="48"/>
+    <w:lsdException w:name="Grid Table 4 Accent 2" w:uiPriority="49"/>
+    <w:lsdException w:name="Grid Table 5 Dark Accent 2" w:uiPriority="50"/>
+    <w:lsdException w:name="Grid Table 6 Colorful Accent 2" w:uiPriority="51"/>
+    <w:lsdException w:name="Grid Table 7 Colorful Accent 2" w:uiPriority="52"/>
+    <w:lsdException w:name="Grid Table 1 Light Accent 3" w:uiPriority="46"/>
+    <w:lsdException w:name="Grid Table 2 Accent 3" w:uiPriority="47"/>
+    <w:lsdException w:name="Grid Table 3 Accent 3" w:uiPriority="48"/>
+    <w:lsdException w:name="Grid Table 4 Accent 3" w:uiPriority="49"/>
+    <w:lsdException w:name="Grid Table 5 Dark Accent 3" w:uiPriority="50"/>
+    <w:lsdException w:name="Grid Table 6 Colorful Accent 3" w:uiPriority="51"/>
+    <w:lsdException w:name="Grid Table 7 Colorful Accent 3" w:uiPriority="52"/>
+    <w:lsdException w:name="Grid Table 1 Light Accent 4" w:uiPriority="46"/>
+    <w:lsdException w:name="Grid Table 2 Accent 4" w:uiPriority="47"/>
+    <w:lsdException w:name="Grid Table 3 Accent 4" w:uiPriority="48"/>
+    <w:lsdException w:name="Grid Table 4 Accent 4" w:uiPriority="49"/>
+    <w:lsdException w:name="Grid Table 5 Dark Accent 4" w:uiPriority="50"/>
+    <w:lsdException w:name="Grid Table 6 Colorful Accent 4" w:uiPriority="51"/>
+    <w:lsdException w:name="Grid Table 7 Colorful Accent 4" w:uiPriority="52"/>
+    <w:lsdException w:name="Grid Table 1 Light Accent 5" w:uiPriority="46"/>
+    <w:lsdException w:name="Grid Table 2 Accent 5" w:uiPriority="47"/>
+    <w:lsdException w:name="Grid Table 3 Accent 5" w:uiPriority="48"/>
+    <w:lsdException w:name="Grid Table 4 Accent 5" w:uiPriority="49"/>
+    <w:lsdException w:name="Grid Table 5 Dark Accent 5" w:uiPriority="50"/>
+    <w:lsdException w:name="Grid Table 6 Colorful Accent 5" w:uiPriority="51"/>
+    <w:lsdException w:name="Grid Table 7 Colorful Accent 5" w:uiPriority="52"/>
+    <w:lsdException w:name="Grid Table 1 Light Accent 6" w:uiPriority="46"/>
+    <w:lsdException w:name="Grid Table 2 Accent 6" w:uiPriority="47"/>
+    <w:lsdException w:name="Grid Table 3 Accent 6" w:uiPriority="48"/>
+    <w:lsdException w:name="Grid Table 4 Accent 6" w:uiPriority="49"/>
+    <w:lsdException w:name="Grid Table 5 Dark Accent 6" w:uiPriority="50"/>
+    <w:lsdException w:name="Grid Table 6 Colorful Accent 6" w:uiPriority="51"/>
+    <w:lsdException w:name="Grid Table 7 Colorful Accent 6" w:uiPriority="52"/>
+    <w:lsdException w:name="List Table 1 Light" w:uiPriority="46"/>
+    <w:lsdException w:name="List Table 2" w:uiPriority="47"/>
+    <w:lsdException w:name="List Table 3" w:uiPriority="48"/>
+    <w:lsdException w:name="List Table 4" w:uiPriority="49"/>
+    <w:lsdException w:name="List Table 5 Dark" w:uiPriority="50"/>
+    <w:lsdException w:name="List Table 6 Colorful" w:uiPriority="51"/>
+    <w:lsdException w:name="List Table 7 Colorful" w:uiPriority="52"/>
+    <w:lsdException w:name="List Table 1 Light Accent 1" w:uiPriority="46"/>
+    <w:lsdException w:name="List Table 2 Accent 1" w:uiPriority="47"/>
+    <w:lsdException w:name="List Table 3 Accent 1" w:uiPriority="48"/>
+    <w:lsdException w:name="List Table 4 Accent 1" w:uiPriority="49"/>
+    <w:lsdException w:name="List Table 5 Dark Accent 1" w:uiPriority="50"/>
+    <w:lsdException w:name="List Table 6 Colorful Accent 1" w:uiPriority="51"/>
+    <w:lsdException w:name="List Table 7 Colorful Accent 1" w:uiPriority="52"/>
+    <w:lsdException w:name="List Table 1 Light Accent 2" w:uiPriority="46"/>
+    <w:lsdException w:name="List Table 2 Accent 2" w:uiPriority="47"/>
+    <w:lsdException w:name="List Table 3 Accent 2" w:uiPriority="48"/>
+    <w:lsdException w:name="List Table 4 Accent 2" w:uiPriority="49"/>
+    <w:lsdException w:name="List Table 5 Dark Accent 2" w:uiPriority="50"/>
+    <w:lsdException w:name="List Table 6 Colorful Accent 2" w:uiPriority="51"/>
+    <w:lsdException w:name="List Table 7 Colorful Accent 2" w:uiPriority="52"/>
+    <w:lsdException w:name="List Table 1 Light Accent 3" w:uiPriority="46"/>
+    <w:lsdException w:name="List Table 2 Accent 3" w:uiPriority="47"/>
+    <w:lsdException w:name="List Table 3 Accent 3" w:uiPriority="48"/>
+    <w:lsdException w:name="List Table 4 Accent 3" w:uiPriority="49"/>
+    <w:lsdException w:name="List Table 5 Dark Accent 3" w:uiPriority="50"/>
+    <w:lsdException w:name="List Table 6 Colorful Accent 3" w:uiPriority="51"/>
+    <w:lsdException w:name="List Table 7 Colorful Accent 3" w:uiPriority="52"/>
+    <w:lsdException w:name="List Table 1 Light Accent 4" w:uiPriority="46"/>
+    <w:lsdException w:name="List Table 2 Accent 4" w:uiPriority="47"/>
+    <w:lsdException w:name="List Table 3 Accent 4" w:uiPriority="48"/>
+    <w:lsdException w:name="List Table 4 Accent 4" w:uiPriority="49"/>
+    <w:lsdException w:name="List Table 5 Dark Accent 4" w:uiPriority="50"/>
+    <w:lsdException w:name="List Table 6 Colorful Accent 4" w:uiPriority="51"/>
+    <w:lsdException w:name="List Table 7 Colorful Accent 4" w:uiPriority="52"/>
+    <w:lsdException w:name="List Table 1 Light Accent 5" w:uiPriority="46"/>
+    <w:lsdException w:name="List Table 2 Accent 5" w:uiPriority="47"/>
+    <w:lsdException w:name="List Table 3 Accent 5" w:uiPriority="48"/>
+    <w:lsdException w:name="List Table 4 Accent 5" w:uiPriority="49"/>
+    <w:lsdException w:name="List Table 5 Dark Accent 5" w:uiPriority="50"/>
+    <w:lsdException w:name="List Table 6 Colorful Accent 5" w:uiPriority="51"/>
+    <w:lsdException w:name="List Table 7 Colorful Accent 5" w:uiPriority="52"/>
+    <w:lsdException w:name="List Table 1 Light Accent 6" w:uiPriority="46"/>
+    <w:lsdException w:name="List Table 2 Accent 6" w:uiPriority="47"/>
+    <w:lsdException w:name="List Table 3 Accent 6" w:uiPriority="48"/>
+    <w:lsdException w:name="List Table 4 Accent 6" w:uiPriority="49"/>
+    <w:lsdException w:name="List Table 5 Dark Accent 6" w:uiPriority="50"/>
+    <w:lsdException w:name="List Table 6 Colorful Accent 6" w:uiPriority="51"/>
+    <w:lsdException w:name="List Table 7 Colorful Accent 6" w:uiPriority="52"/>
+    <w:lsdException w:name="Mention" w:semiHidden="1" w:unhideWhenUsed="1"/>
+    <w:lsdException w:name="Smart Hyperlink" w:semiHidden="1" w:unhideWhenUsed="1"/>
+    <w:lsdException w:name="Hashtag" w:semiHidden="1" w:unhideWhenUsed="1"/>
+    <w:lsdException w:name="Unresolved Mention" w:semiHidden="1" w:unhideWhenUsed="1"/>
+    <w:lsdException w:name="Smart Link" w:semiHidden="1" w:unhideWhenUsed="1"/>
   </w:latentStyles>
   <w:style w:type="paragraph" w:default="1" w:styleId="Normal">
     <w:name w:val="Normal"/>
@@ -7863,645 +9494,8 @@
       <w:u w:val="single"/>
     </w:rPr>
   </w:style>
-  <w:style w:type="character" w:customStyle="1" w:styleId="UnresolvedMention">
-    <w:name w:val="Unresolved Mention"/>
-    <w:basedOn w:val="DefaultParagraphFont"/>
-    <w:uiPriority w:val="99"/>
-    <w:semiHidden/>
-    <w:unhideWhenUsed/>
-    <w:rsid w:val="006240E6"/>
-    <w:rPr>
-      <w:color w:val="605E5C"/>
-      <w:shd w:val="clear" w:color="auto" w:fill="E1DFDD"/>
-    </w:rPr>
-  </w:style>
-  <w:style w:type="paragraph" w:styleId="ListParagraph">
-    <w:name w:val="List Paragraph"/>
-    <w:basedOn w:val="Normal"/>
-    <w:uiPriority w:val="34"/>
-    <w:qFormat/>
-    <w:rsid w:val="004C7C93"/>
-    <w:pPr>
-      <w:ind w:left="720"/>
-      <w:contextualSpacing/>
-    </w:pPr>
-  </w:style>
-  <w:style w:type="character" w:customStyle="1" w:styleId="Heading1Char">
-    <w:name w:val="Heading 1 Char"/>
-    <w:basedOn w:val="DefaultParagraphFont"/>
-    <w:link w:val="Heading1"/>
-    <w:rsid w:val="00B00E3D"/>
-    <w:rPr>
-      <w:rFonts w:ascii="Times New Roman" w:eastAsia="Times New Roman" w:hAnsi="Times New Roman" w:cs="Arial"/>
-      <w:b/>
-      <w:bCs/>
-      <w:kern w:val="32"/>
-      <w:sz w:val="48"/>
-      <w:szCs w:val="24"/>
-    </w:rPr>
-  </w:style>
-  <w:style w:type="character" w:customStyle="1" w:styleId="Heading2Char">
-    <w:name w:val="Heading 2 Char"/>
-    <w:basedOn w:val="DefaultParagraphFont"/>
-    <w:link w:val="Heading2"/>
-    <w:rsid w:val="00B00E3D"/>
-    <w:rPr>
-      <w:rFonts w:ascii="Times New Roman" w:eastAsia="Times New Roman" w:hAnsi="Times New Roman" w:cs="Arial"/>
-      <w:b/>
-      <w:bCs/>
-      <w:iCs/>
-      <w:sz w:val="28"/>
-      <w:szCs w:val="28"/>
-    </w:rPr>
-  </w:style>
-  <w:style w:type="character" w:customStyle="1" w:styleId="Heading3Char">
-    <w:name w:val="Heading 3 Char"/>
-    <w:basedOn w:val="DefaultParagraphFont"/>
-    <w:link w:val="Heading3"/>
-    <w:rsid w:val="00B00E3D"/>
-    <w:rPr>
-      <w:rFonts w:ascii="Times New Roman" w:eastAsia="Times New Roman" w:hAnsi="Times New Roman" w:cs="Arial"/>
-      <w:bCs/>
-      <w:i/>
-      <w:sz w:val="28"/>
-      <w:szCs w:val="26"/>
-    </w:rPr>
-  </w:style>
-  <w:style w:type="character" w:customStyle="1" w:styleId="Heading4Char">
-    <w:name w:val="Heading 4 Char"/>
-    <w:basedOn w:val="DefaultParagraphFont"/>
-    <w:link w:val="Heading4"/>
-    <w:rsid w:val="00B00E3D"/>
-    <w:rPr>
-      <w:rFonts w:ascii="Times New Roman" w:eastAsia="MS Mincho" w:hAnsi="Times New Roman" w:cs="Times New Roman"/>
-      <w:bCs/>
-      <w:i/>
-      <w:sz w:val="26"/>
-      <w:szCs w:val="28"/>
-    </w:rPr>
-  </w:style>
-  <w:style w:type="character" w:customStyle="1" w:styleId="Heading5Char">
-    <w:name w:val="Heading 5 Char"/>
-    <w:basedOn w:val="DefaultParagraphFont"/>
-    <w:link w:val="Heading5"/>
-    <w:rsid w:val="00B00E3D"/>
-    <w:rPr>
-      <w:rFonts w:ascii="Times New Roman" w:eastAsia="Times New Roman" w:hAnsi="Times New Roman" w:cs="Times New Roman"/>
-      <w:b/>
-      <w:bCs/>
-      <w:i/>
-      <w:iCs/>
-      <w:sz w:val="26"/>
-      <w:szCs w:val="26"/>
-    </w:rPr>
-  </w:style>
-  <w:style w:type="character" w:customStyle="1" w:styleId="Heading6Char">
-    <w:name w:val="Heading 6 Char"/>
-    <w:basedOn w:val="DefaultParagraphFont"/>
-    <w:link w:val="Heading6"/>
-    <w:rsid w:val="00B00E3D"/>
-    <w:rPr>
-      <w:rFonts w:ascii="Times New Roman" w:eastAsia="Times New Roman" w:hAnsi="Times New Roman" w:cs="Times New Roman"/>
-      <w:b/>
-      <w:bCs/>
-    </w:rPr>
-  </w:style>
-  <w:style w:type="character" w:customStyle="1" w:styleId="Heading7Char">
-    <w:name w:val="Heading 7 Char"/>
-    <w:basedOn w:val="DefaultParagraphFont"/>
-    <w:link w:val="Heading7"/>
-    <w:rsid w:val="00B00E3D"/>
-    <w:rPr>
-      <w:rFonts w:ascii="Times New Roman" w:eastAsia="Times New Roman" w:hAnsi="Times New Roman" w:cs="Times New Roman"/>
-      <w:sz w:val="24"/>
-      <w:szCs w:val="24"/>
-    </w:rPr>
-  </w:style>
-  <w:style w:type="character" w:customStyle="1" w:styleId="Heading8Char">
-    <w:name w:val="Heading 8 Char"/>
-    <w:basedOn w:val="DefaultParagraphFont"/>
-    <w:link w:val="Heading8"/>
-    <w:rsid w:val="00B00E3D"/>
-    <w:rPr>
-      <w:rFonts w:ascii="Times New Roman" w:eastAsia="Times New Roman" w:hAnsi="Times New Roman" w:cs="Times New Roman"/>
-      <w:i/>
-      <w:iCs/>
-      <w:sz w:val="24"/>
-      <w:szCs w:val="24"/>
-    </w:rPr>
-  </w:style>
-  <w:style w:type="character" w:customStyle="1" w:styleId="Heading9Char">
-    <w:name w:val="Heading 9 Char"/>
-    <w:basedOn w:val="DefaultParagraphFont"/>
-    <w:link w:val="Heading9"/>
-    <w:rsid w:val="00B00E3D"/>
-    <w:rPr>
-      <w:rFonts w:ascii="Arial" w:eastAsia="Times New Roman" w:hAnsi="Arial" w:cs="Arial"/>
-    </w:rPr>
-  </w:style>
-  <w:style w:type="paragraph" w:styleId="BodyText">
-    <w:name w:val="Body Text"/>
-    <w:basedOn w:val="Normal"/>
-    <w:link w:val="BodyTextChar"/>
-    <w:uiPriority w:val="99"/>
-    <w:semiHidden/>
-    <w:unhideWhenUsed/>
-    <w:rsid w:val="00B00E3D"/>
-    <w:pPr>
-      <w:spacing w:after="120"/>
-    </w:pPr>
-  </w:style>
-  <w:style w:type="character" w:customStyle="1" w:styleId="BodyTextChar">
-    <w:name w:val="Body Text Char"/>
-    <w:basedOn w:val="DefaultParagraphFont"/>
-    <w:link w:val="BodyText"/>
-    <w:uiPriority w:val="99"/>
-    <w:semiHidden/>
-    <w:rsid w:val="00B00E3D"/>
-  </w:style>
-</w:styles>
-</file>
-
-<file path=word/stylesWithEffects.xml><?xml version="1.0" encoding="utf-8"?>
-<w:styles xmlns:wpc="http://schemas.microsoft.com/office/word/2010/wordprocessingCanvas" xmlns:mc="http://schemas.openxmlformats.org/markup-compatibility/2006" xmlns:o="urn:schemas-microsoft-com:office:office" xmlns:r="http://schemas.openxmlformats.org/officeDocument/2006/relationships" xmlns:m="http://schemas.openxmlformats.org/officeDocument/2006/math" xmlns:v="urn:schemas-microsoft-com:vml" xmlns:wp14="http://schemas.microsoft.com/office/word/2010/wordprocessingDrawing" xmlns:wp="http://schemas.openxmlformats.org/drawingml/2006/wordprocessingDrawing" xmlns:w10="urn:schemas-microsoft-com:office:word" xmlns:w="http://schemas.openxmlformats.org/wordprocessingml/2006/main" xmlns:w14="http://schemas.microsoft.com/office/word/2010/wordml" xmlns:wpg="http://schemas.microsoft.com/office/word/2010/wordprocessingGroup" xmlns:wpi="http://schemas.microsoft.com/office/word/2010/wordprocessingInk" xmlns:wne="http://schemas.microsoft.com/office/word/2006/wordml" xmlns:wps="http://schemas.microsoft.com/office/word/2010/wordprocessingShape" mc:Ignorable="w14 wp14">
-  <w:docDefaults>
-    <w:rPrDefault>
-      <w:rPr>
-        <w:rFonts w:asciiTheme="minorHAnsi" w:eastAsiaTheme="minorHAnsi" w:hAnsiTheme="minorHAnsi" w:cstheme="minorBidi"/>
-        <w:sz w:val="22"/>
-        <w:szCs w:val="22"/>
-        <w:lang w:val="en-US" w:eastAsia="en-US" w:bidi="ar-SA"/>
-      </w:rPr>
-    </w:rPrDefault>
-    <w:pPrDefault>
-      <w:pPr>
-        <w:spacing w:after="160" w:line="259" w:lineRule="auto"/>
-      </w:pPr>
-    </w:pPrDefault>
-  </w:docDefaults>
-  <w:latentStyles w:defLockedState="0" w:defUIPriority="99" w:defSemiHidden="1" w:defUnhideWhenUsed="1" w:defQFormat="0" w:count="267">
-    <w:lsdException w:name="Normal" w:semiHidden="0" w:uiPriority="0" w:unhideWhenUsed="0" w:qFormat="1"/>
-    <w:lsdException w:name="heading 1" w:semiHidden="0" w:uiPriority="0" w:unhideWhenUsed="0" w:qFormat="1"/>
-    <w:lsdException w:name="heading 2" w:uiPriority="0" w:qFormat="1"/>
-    <w:lsdException w:name="heading 3" w:uiPriority="0" w:qFormat="1"/>
-    <w:lsdException w:name="heading 4" w:uiPriority="0" w:qFormat="1"/>
-    <w:lsdException w:name="heading 5" w:uiPriority="0" w:qFormat="1"/>
-    <w:lsdException w:name="heading 6" w:uiPriority="0" w:qFormat="1"/>
-    <w:lsdException w:name="heading 7" w:uiPriority="0" w:qFormat="1"/>
-    <w:lsdException w:name="heading 8" w:uiPriority="0" w:qFormat="1"/>
-    <w:lsdException w:name="heading 9" w:uiPriority="0" w:qFormat="1"/>
-    <w:lsdException w:name="toc 1" w:uiPriority="39"/>
-    <w:lsdException w:name="toc 2" w:uiPriority="39"/>
-    <w:lsdException w:name="toc 3" w:uiPriority="39"/>
-    <w:lsdException w:name="toc 4" w:uiPriority="39"/>
-    <w:lsdException w:name="toc 5" w:uiPriority="39"/>
-    <w:lsdException w:name="toc 6" w:uiPriority="39"/>
-    <w:lsdException w:name="toc 7" w:uiPriority="39"/>
-    <w:lsdException w:name="toc 8" w:uiPriority="39"/>
-    <w:lsdException w:name="toc 9" w:uiPriority="39"/>
-    <w:lsdException w:name="caption" w:uiPriority="35" w:qFormat="1"/>
-    <w:lsdException w:name="Title" w:semiHidden="0" w:uiPriority="10" w:unhideWhenUsed="0" w:qFormat="1"/>
-    <w:lsdException w:name="Default Paragraph Font" w:uiPriority="1"/>
-    <w:lsdException w:name="Subtitle" w:semiHidden="0" w:uiPriority="11" w:unhideWhenUsed="0" w:qFormat="1"/>
-    <w:lsdException w:name="Strong" w:semiHidden="0" w:uiPriority="22" w:unhideWhenUsed="0" w:qFormat="1"/>
-    <w:lsdException w:name="Emphasis" w:semiHidden="0" w:uiPriority="20" w:unhideWhenUsed="0" w:qFormat="1"/>
-    <w:lsdException w:name="Table Grid" w:semiHidden="0" w:uiPriority="39" w:unhideWhenUsed="0"/>
-    <w:lsdException w:name="Placeholder Text" w:unhideWhenUsed="0"/>
-    <w:lsdException w:name="No Spacing" w:semiHidden="0" w:uiPriority="1" w:unhideWhenUsed="0" w:qFormat="1"/>
-    <w:lsdException w:name="Light Shading" w:semiHidden="0" w:uiPriority="60" w:unhideWhenUsed="0"/>
-    <w:lsdException w:name="Light List" w:semiHidden="0" w:uiPriority="61" w:unhideWhenUsed="0"/>
-    <w:lsdException w:name="Light Grid" w:semiHidden="0" w:uiPriority="62" w:unhideWhenUsed="0"/>
-    <w:lsdException w:name="Medium Shading 1" w:semiHidden="0" w:uiPriority="63" w:unhideWhenUsed="0"/>
-    <w:lsdException w:name="Medium Shading 2" w:semiHidden="0" w:uiPriority="64" w:unhideWhenUsed="0"/>
-    <w:lsdException w:name="Medium List 1" w:semiHidden="0" w:uiPriority="65" w:unhideWhenUsed="0"/>
-    <w:lsdException w:name="Medium List 2" w:semiHidden="0" w:uiPriority="66" w:unhideWhenUsed="0"/>
-    <w:lsdException w:name="Medium Grid 1" w:semiHidden="0" w:uiPriority="67" w:unhideWhenUsed="0"/>
-    <w:lsdException w:name="Medium Grid 2" w:semiHidden="0" w:uiPriority="68" w:unhideWhenUsed="0"/>
-    <w:lsdException w:name="Medium Grid 3" w:semiHidden="0" w:uiPriority="69" w:unhideWhenUsed="0"/>
-    <w:lsdException w:name="Dark List" w:semiHidden="0" w:uiPriority="70" w:unhideWhenUsed="0"/>
-    <w:lsdException w:name="Colorful Shading" w:semiHidden="0" w:uiPriority="71" w:unhideWhenUsed="0"/>
-    <w:lsdException w:name="Colorful List" w:semiHidden="0" w:uiPriority="72" w:unhideWhenUsed="0"/>
-    <w:lsdException w:name="Colorful Grid" w:semiHidden="0" w:uiPriority="73" w:unhideWhenUsed="0"/>
-    <w:lsdException w:name="Light Shading Accent 1" w:semiHidden="0" w:uiPriority="60" w:unhideWhenUsed="0"/>
-    <w:lsdException w:name="Light List Accent 1" w:semiHidden="0" w:uiPriority="61" w:unhideWhenUsed="0"/>
-    <w:lsdException w:name="Light Grid Accent 1" w:semiHidden="0" w:uiPriority="62" w:unhideWhenUsed="0"/>
-    <w:lsdException w:name="Medium Shading 1 Accent 1" w:semiHidden="0" w:uiPriority="63" w:unhideWhenUsed="0"/>
-    <w:lsdException w:name="Medium Shading 2 Accent 1" w:semiHidden="0" w:uiPriority="64" w:unhideWhenUsed="0"/>
-    <w:lsdException w:name="Medium List 1 Accent 1" w:semiHidden="0" w:uiPriority="65" w:unhideWhenUsed="0"/>
-    <w:lsdException w:name="Revision" w:unhideWhenUsed="0"/>
-    <w:lsdException w:name="List Paragraph" w:semiHidden="0" w:uiPriority="34" w:unhideWhenUsed="0" w:qFormat="1"/>
-    <w:lsdException w:name="Quote" w:semiHidden="0" w:uiPriority="29" w:unhideWhenUsed="0" w:qFormat="1"/>
-    <w:lsdException w:name="Intense Quote" w:semiHidden="0" w:uiPriority="30" w:unhideWhenUsed="0" w:qFormat="1"/>
-    <w:lsdException w:name="Medium List 2 Accent 1" w:semiHidden="0" w:uiPriority="66" w:unhideWhenUsed="0"/>
-    <w:lsdException w:name="Medium Grid 1 Accent 1" w:semiHidden="0" w:uiPriority="67" w:unhideWhenUsed="0"/>
-    <w:lsdException w:name="Medium Grid 2 Accent 1" w:semiHidden="0" w:uiPriority="68" w:unhideWhenUsed="0"/>
-    <w:lsdException w:name="Medium Grid 3 Accent 1" w:semiHidden="0" w:uiPriority="69" w:unhideWhenUsed="0"/>
-    <w:lsdException w:name="Dark List Accent 1" w:semiHidden="0" w:uiPriority="70" w:unhideWhenUsed="0"/>
-    <w:lsdException w:name="Colorful Shading Accent 1" w:semiHidden="0" w:uiPriority="71" w:unhideWhenUsed="0"/>
-    <w:lsdException w:name="Colorful List Accent 1" w:semiHidden="0" w:uiPriority="72" w:unhideWhenUsed="0"/>
-    <w:lsdException w:name="Colorful Grid Accent 1" w:semiHidden="0" w:uiPriority="73" w:unhideWhenUsed="0"/>
-    <w:lsdException w:name="Light Shading Accent 2" w:semiHidden="0" w:uiPriority="60" w:unhideWhenUsed="0"/>
-    <w:lsdException w:name="Light List Accent 2" w:semiHidden="0" w:uiPriority="61" w:unhideWhenUsed="0"/>
-    <w:lsdException w:name="Light Grid Accent 2" w:semiHidden="0" w:uiPriority="62" w:unhideWhenUsed="0"/>
-    <w:lsdException w:name="Medium Shading 1 Accent 2" w:semiHidden="0" w:uiPriority="63" w:unhideWhenUsed="0"/>
-    <w:lsdException w:name="Medium Shading 2 Accent 2" w:semiHidden="0" w:uiPriority="64" w:unhideWhenUsed="0"/>
-    <w:lsdException w:name="Medium List 1 Accent 2" w:semiHidden="0" w:uiPriority="65" w:unhideWhenUsed="0"/>
-    <w:lsdException w:name="Medium List 2 Accent 2" w:semiHidden="0" w:uiPriority="66" w:unhideWhenUsed="0"/>
-    <w:lsdException w:name="Medium Grid 1 Accent 2" w:semiHidden="0" w:uiPriority="67" w:unhideWhenUsed="0"/>
-    <w:lsdException w:name="Medium Grid 2 Accent 2" w:semiHidden="0" w:uiPriority="68" w:unhideWhenUsed="0"/>
-    <w:lsdException w:name="Medium Grid 3 Accent 2" w:semiHidden="0" w:uiPriority="69" w:unhideWhenUsed="0"/>
-    <w:lsdException w:name="Dark List Accent 2" w:semiHidden="0" w:uiPriority="70" w:unhideWhenUsed="0"/>
-    <w:lsdException w:name="Colorful Shading Accent 2" w:semiHidden="0" w:uiPriority="71" w:unhideWhenUsed="0"/>
-    <w:lsdException w:name="Colorful List Accent 2" w:semiHidden="0" w:uiPriority="72" w:unhideWhenUsed="0"/>
-    <w:lsdException w:name="Colorful Grid Accent 2" w:semiHidden="0" w:uiPriority="73" w:unhideWhenUsed="0"/>
-    <w:lsdException w:name="Light Shading Accent 3" w:semiHidden="0" w:uiPriority="60" w:unhideWhenUsed="0"/>
-    <w:lsdException w:name="Light List Accent 3" w:semiHidden="0" w:uiPriority="61" w:unhideWhenUsed="0"/>
-    <w:lsdException w:name="Light Grid Accent 3" w:semiHidden="0" w:uiPriority="62" w:unhideWhenUsed="0"/>
-    <w:lsdException w:name="Medium Shading 1 Accent 3" w:semiHidden="0" w:uiPriority="63" w:unhideWhenUsed="0"/>
-    <w:lsdException w:name="Medium Shading 2 Accent 3" w:semiHidden="0" w:uiPriority="64" w:unhideWhenUsed="0"/>
-    <w:lsdException w:name="Medium List 1 Accent 3" w:semiHidden="0" w:uiPriority="65" w:unhideWhenUsed="0"/>
-    <w:lsdException w:name="Medium List 2 Accent 3" w:semiHidden="0" w:uiPriority="66" w:unhideWhenUsed="0"/>
-    <w:lsdException w:name="Medium Grid 1 Accent 3" w:semiHidden="0" w:uiPriority="67" w:unhideWhenUsed="0"/>
-    <w:lsdException w:name="Medium Grid 2 Accent 3" w:semiHidden="0" w:uiPriority="68" w:unhideWhenUsed="0"/>
-    <w:lsdException w:name="Medium Grid 3 Accent 3" w:semiHidden="0" w:uiPriority="69" w:unhideWhenUsed="0"/>
-    <w:lsdException w:name="Dark List Accent 3" w:semiHidden="0" w:uiPriority="70" w:unhideWhenUsed="0"/>
-    <w:lsdException w:name="Colorful Shading Accent 3" w:semiHidden="0" w:uiPriority="71" w:unhideWhenUsed="0"/>
-    <w:lsdException w:name="Colorful List Accent 3" w:semiHidden="0" w:uiPriority="72" w:unhideWhenUsed="0"/>
-    <w:lsdException w:name="Colorful Grid Accent 3" w:semiHidden="0" w:uiPriority="73" w:unhideWhenUsed="0"/>
-    <w:lsdException w:name="Light Shading Accent 4" w:semiHidden="0" w:uiPriority="60" w:unhideWhenUsed="0"/>
-    <w:lsdException w:name="Light List Accent 4" w:semiHidden="0" w:uiPriority="61" w:unhideWhenUsed="0"/>
-    <w:lsdException w:name="Light Grid Accent 4" w:semiHidden="0" w:uiPriority="62" w:unhideWhenUsed="0"/>
-    <w:lsdException w:name="Medium Shading 1 Accent 4" w:semiHidden="0" w:uiPriority="63" w:unhideWhenUsed="0"/>
-    <w:lsdException w:name="Medium Shading 2 Accent 4" w:semiHidden="0" w:uiPriority="64" w:unhideWhenUsed="0"/>
-    <w:lsdException w:name="Medium List 1 Accent 4" w:semiHidden="0" w:uiPriority="65" w:unhideWhenUsed="0"/>
-    <w:lsdException w:name="Medium List 2 Accent 4" w:semiHidden="0" w:uiPriority="66" w:unhideWhenUsed="0"/>
-    <w:lsdException w:name="Medium Grid 1 Accent 4" w:semiHidden="0" w:uiPriority="67" w:unhideWhenUsed="0"/>
-    <w:lsdException w:name="Medium Grid 2 Accent 4" w:semiHidden="0" w:uiPriority="68" w:unhideWhenUsed="0"/>
-    <w:lsdException w:name="Medium Grid 3 Accent 4" w:semiHidden="0" w:uiPriority="69" w:unhideWhenUsed="0"/>
-    <w:lsdException w:name="Dark List Accent 4" w:semiHidden="0" w:uiPriority="70" w:unhideWhenUsed="0"/>
-    <w:lsdException w:name="Colorful Shading Accent 4" w:semiHidden="0" w:uiPriority="71" w:unhideWhenUsed="0"/>
-    <w:lsdException w:name="Colorful List Accent 4" w:semiHidden="0" w:uiPriority="72" w:unhideWhenUsed="0"/>
-    <w:lsdException w:name="Colorful Grid Accent 4" w:semiHidden="0" w:uiPriority="73" w:unhideWhenUsed="0"/>
-    <w:lsdException w:name="Light Shading Accent 5" w:semiHidden="0" w:uiPriority="60" w:unhideWhenUsed="0"/>
-    <w:lsdException w:name="Light List Accent 5" w:semiHidden="0" w:uiPriority="61" w:unhideWhenUsed="0"/>
-    <w:lsdException w:name="Light Grid Accent 5" w:semiHidden="0" w:uiPriority="62" w:unhideWhenUsed="0"/>
-    <w:lsdException w:name="Medium Shading 1 Accent 5" w:semiHidden="0" w:uiPriority="63" w:unhideWhenUsed="0"/>
-    <w:lsdException w:name="Medium Shading 2 Accent 5" w:semiHidden="0" w:uiPriority="64" w:unhideWhenUsed="0"/>
-    <w:lsdException w:name="Medium List 1 Accent 5" w:semiHidden="0" w:uiPriority="65" w:unhideWhenUsed="0"/>
-    <w:lsdException w:name="Medium List 2 Accent 5" w:semiHidden="0" w:uiPriority="66" w:unhideWhenUsed="0"/>
-    <w:lsdException w:name="Medium Grid 1 Accent 5" w:semiHidden="0" w:uiPriority="67" w:unhideWhenUsed="0"/>
-    <w:lsdException w:name="Medium Grid 2 Accent 5" w:semiHidden="0" w:uiPriority="68" w:unhideWhenUsed="0"/>
-    <w:lsdException w:name="Medium Grid 3 Accent 5" w:semiHidden="0" w:uiPriority="69" w:unhideWhenUsed="0"/>
-    <w:lsdException w:name="Dark List Accent 5" w:semiHidden="0" w:uiPriority="70" w:unhideWhenUsed="0"/>
-    <w:lsdException w:name="Colorful Shading Accent 5" w:semiHidden="0" w:uiPriority="71" w:unhideWhenUsed="0"/>
-    <w:lsdException w:name="Colorful List Accent 5" w:semiHidden="0" w:uiPriority="72" w:unhideWhenUsed="0"/>
-    <w:lsdException w:name="Colorful Grid Accent 5" w:semiHidden="0" w:uiPriority="73" w:unhideWhenUsed="0"/>
-    <w:lsdException w:name="Light Shading Accent 6" w:semiHidden="0" w:uiPriority="60" w:unhideWhenUsed="0"/>
-    <w:lsdException w:name="Light List Accent 6" w:semiHidden="0" w:uiPriority="61" w:unhideWhenUsed="0"/>
-    <w:lsdException w:name="Light Grid Accent 6" w:semiHidden="0" w:uiPriority="62" w:unhideWhenUsed="0"/>
-    <w:lsdException w:name="Medium Shading 1 Accent 6" w:semiHidden="0" w:uiPriority="63" w:unhideWhenUsed="0"/>
-    <w:lsdException w:name="Medium Shading 2 Accent 6" w:semiHidden="0" w:uiPriority="64" w:unhideWhenUsed="0"/>
-    <w:lsdException w:name="Medium List 1 Accent 6" w:semiHidden="0" w:uiPriority="65" w:unhideWhenUsed="0"/>
-    <w:lsdException w:name="Medium List 2 Accent 6" w:semiHidden="0" w:uiPriority="66" w:unhideWhenUsed="0"/>
-    <w:lsdException w:name="Medium Grid 1 Accent 6" w:semiHidden="0" w:uiPriority="67" w:unhideWhenUsed="0"/>
-    <w:lsdException w:name="Medium Grid 2 Accent 6" w:semiHidden="0" w:uiPriority="68" w:unhideWhenUsed="0"/>
-    <w:lsdException w:name="Medium Grid 3 Accent 6" w:semiHidden="0" w:uiPriority="69" w:unhideWhenUsed="0"/>
-    <w:lsdException w:name="Dark List Accent 6" w:semiHidden="0" w:uiPriority="70" w:unhideWhenUsed="0"/>
-    <w:lsdException w:name="Colorful Shading Accent 6" w:semiHidden="0" w:uiPriority="71" w:unhideWhenUsed="0"/>
-    <w:lsdException w:name="Colorful List Accent 6" w:semiHidden="0" w:uiPriority="72" w:unhideWhenUsed="0"/>
-    <w:lsdException w:name="Colorful Grid Accent 6" w:semiHidden="0" w:uiPriority="73" w:unhideWhenUsed="0"/>
-    <w:lsdException w:name="Subtle Emphasis" w:semiHidden="0" w:uiPriority="19" w:unhideWhenUsed="0" w:qFormat="1"/>
-    <w:lsdException w:name="Intense Emphasis" w:semiHidden="0" w:uiPriority="21" w:unhideWhenUsed="0" w:qFormat="1"/>
-    <w:lsdException w:name="Subtle Reference" w:semiHidden="0" w:uiPriority="31" w:unhideWhenUsed="0" w:qFormat="1"/>
-    <w:lsdException w:name="Intense Reference" w:semiHidden="0" w:uiPriority="32" w:unhideWhenUsed="0" w:qFormat="1"/>
-    <w:lsdException w:name="Book Title" w:semiHidden="0" w:uiPriority="33" w:unhideWhenUsed="0" w:qFormat="1"/>
-    <w:lsdException w:name="Bibliography" w:uiPriority="37"/>
-    <w:lsdException w:name="TOC Heading" w:uiPriority="39" w:qFormat="1"/>
-  </w:latentStyles>
-  <w:style w:type="paragraph" w:default="1" w:styleId="Normal">
-    <w:name w:val="Normal"/>
-    <w:qFormat/>
-  </w:style>
-  <w:style w:type="paragraph" w:styleId="Heading1">
-    <w:name w:val="heading 1"/>
-    <w:next w:val="Heading2"/>
-    <w:link w:val="Heading1Char"/>
-    <w:qFormat/>
-    <w:rsid w:val="00B00E3D"/>
-    <w:pPr>
-      <w:pageBreakBefore/>
-      <w:numPr>
-        <w:numId w:val="15"/>
-      </w:numPr>
-      <w:spacing w:before="240" w:after="960" w:line="360" w:lineRule="auto"/>
-      <w:jc w:val="right"/>
-      <w:outlineLvl w:val="0"/>
-    </w:pPr>
-    <w:rPr>
-      <w:rFonts w:ascii="Times New Roman" w:eastAsia="Times New Roman" w:hAnsi="Times New Roman" w:cs="Arial"/>
-      <w:b/>
-      <w:bCs/>
-      <w:kern w:val="32"/>
-      <w:sz w:val="48"/>
-      <w:szCs w:val="24"/>
-    </w:rPr>
-  </w:style>
-  <w:style w:type="paragraph" w:styleId="Heading2">
-    <w:name w:val="heading 2"/>
-    <w:next w:val="BodyText"/>
-    <w:link w:val="Heading2Char"/>
-    <w:qFormat/>
-    <w:rsid w:val="00B00E3D"/>
-    <w:pPr>
-      <w:keepNext/>
-      <w:numPr>
-        <w:ilvl w:val="1"/>
-        <w:numId w:val="15"/>
-      </w:numPr>
-      <w:spacing w:before="600" w:after="240" w:line="440" w:lineRule="exact"/>
-      <w:jc w:val="both"/>
-      <w:outlineLvl w:val="1"/>
-    </w:pPr>
-    <w:rPr>
-      <w:rFonts w:ascii="Times New Roman" w:eastAsia="Times New Roman" w:hAnsi="Times New Roman" w:cs="Arial"/>
-      <w:b/>
-      <w:bCs/>
-      <w:iCs/>
-      <w:sz w:val="28"/>
-      <w:szCs w:val="28"/>
-    </w:rPr>
-  </w:style>
-  <w:style w:type="paragraph" w:styleId="Heading3">
-    <w:name w:val="heading 3"/>
-    <w:next w:val="BodyText"/>
-    <w:link w:val="Heading3Char"/>
-    <w:qFormat/>
-    <w:rsid w:val="00B00E3D"/>
-    <w:pPr>
-      <w:keepNext/>
-      <w:numPr>
-        <w:ilvl w:val="2"/>
-        <w:numId w:val="15"/>
-      </w:numPr>
-      <w:spacing w:before="480" w:after="240" w:line="400" w:lineRule="exact"/>
-      <w:outlineLvl w:val="2"/>
-    </w:pPr>
-    <w:rPr>
-      <w:rFonts w:ascii="Times New Roman" w:eastAsia="Times New Roman" w:hAnsi="Times New Roman" w:cs="Arial"/>
-      <w:bCs/>
-      <w:i/>
-      <w:sz w:val="28"/>
-      <w:szCs w:val="26"/>
-    </w:rPr>
-  </w:style>
-  <w:style w:type="paragraph" w:styleId="Heading4">
-    <w:name w:val="heading 4"/>
-    <w:basedOn w:val="BodyText"/>
-    <w:next w:val="BodyText"/>
-    <w:link w:val="Heading4Char"/>
-    <w:qFormat/>
-    <w:rsid w:val="00B00E3D"/>
-    <w:pPr>
-      <w:keepNext/>
-      <w:numPr>
-        <w:ilvl w:val="3"/>
-        <w:numId w:val="15"/>
-      </w:numPr>
-      <w:spacing w:before="240" w:after="60" w:line="360" w:lineRule="auto"/>
-      <w:jc w:val="both"/>
-      <w:outlineLvl w:val="3"/>
-    </w:pPr>
-    <w:rPr>
-      <w:rFonts w:ascii="Times New Roman" w:eastAsia="MS Mincho" w:hAnsi="Times New Roman" w:cs="Times New Roman"/>
-      <w:bCs/>
-      <w:i/>
-      <w:sz w:val="26"/>
-      <w:szCs w:val="28"/>
-    </w:rPr>
-  </w:style>
-  <w:style w:type="paragraph" w:styleId="Heading5">
-    <w:name w:val="heading 5"/>
-    <w:basedOn w:val="Normal"/>
-    <w:next w:val="Normal"/>
-    <w:link w:val="Heading5Char"/>
-    <w:qFormat/>
-    <w:rsid w:val="00B00E3D"/>
-    <w:pPr>
-      <w:numPr>
-        <w:ilvl w:val="4"/>
-        <w:numId w:val="15"/>
-      </w:numPr>
-      <w:spacing w:before="240" w:after="60" w:line="240" w:lineRule="auto"/>
-      <w:outlineLvl w:val="4"/>
-    </w:pPr>
-    <w:rPr>
-      <w:rFonts w:ascii="Times New Roman" w:eastAsia="Times New Roman" w:hAnsi="Times New Roman" w:cs="Times New Roman"/>
-      <w:b/>
-      <w:bCs/>
-      <w:i/>
-      <w:iCs/>
-      <w:sz w:val="26"/>
-      <w:szCs w:val="26"/>
-    </w:rPr>
-  </w:style>
-  <w:style w:type="paragraph" w:styleId="Heading6">
-    <w:name w:val="heading 6"/>
-    <w:basedOn w:val="Normal"/>
-    <w:next w:val="Normal"/>
-    <w:link w:val="Heading6Char"/>
-    <w:qFormat/>
-    <w:rsid w:val="00B00E3D"/>
-    <w:pPr>
-      <w:numPr>
-        <w:ilvl w:val="5"/>
-        <w:numId w:val="15"/>
-      </w:numPr>
-      <w:spacing w:before="240" w:after="60" w:line="240" w:lineRule="auto"/>
-      <w:outlineLvl w:val="5"/>
-    </w:pPr>
-    <w:rPr>
-      <w:rFonts w:ascii="Times New Roman" w:eastAsia="Times New Roman" w:hAnsi="Times New Roman" w:cs="Times New Roman"/>
-      <w:b/>
-      <w:bCs/>
-    </w:rPr>
-  </w:style>
-  <w:style w:type="paragraph" w:styleId="Heading7">
-    <w:name w:val="heading 7"/>
-    <w:basedOn w:val="Normal"/>
-    <w:next w:val="Normal"/>
-    <w:link w:val="Heading7Char"/>
-    <w:qFormat/>
-    <w:rsid w:val="00B00E3D"/>
-    <w:pPr>
-      <w:numPr>
-        <w:ilvl w:val="6"/>
-        <w:numId w:val="15"/>
-      </w:numPr>
-      <w:spacing w:before="240" w:after="60" w:line="240" w:lineRule="auto"/>
-      <w:outlineLvl w:val="6"/>
-    </w:pPr>
-    <w:rPr>
-      <w:rFonts w:ascii="Times New Roman" w:eastAsia="Times New Roman" w:hAnsi="Times New Roman" w:cs="Times New Roman"/>
-      <w:sz w:val="24"/>
-      <w:szCs w:val="24"/>
-    </w:rPr>
-  </w:style>
-  <w:style w:type="paragraph" w:styleId="Heading8">
-    <w:name w:val="heading 8"/>
-    <w:basedOn w:val="Normal"/>
-    <w:next w:val="Normal"/>
-    <w:link w:val="Heading8Char"/>
-    <w:qFormat/>
-    <w:rsid w:val="00B00E3D"/>
-    <w:pPr>
-      <w:numPr>
-        <w:ilvl w:val="7"/>
-        <w:numId w:val="15"/>
-      </w:numPr>
-      <w:spacing w:before="240" w:after="60" w:line="240" w:lineRule="auto"/>
-      <w:outlineLvl w:val="7"/>
-    </w:pPr>
-    <w:rPr>
-      <w:rFonts w:ascii="Times New Roman" w:eastAsia="Times New Roman" w:hAnsi="Times New Roman" w:cs="Times New Roman"/>
-      <w:i/>
-      <w:iCs/>
-      <w:sz w:val="24"/>
-      <w:szCs w:val="24"/>
-    </w:rPr>
-  </w:style>
-  <w:style w:type="paragraph" w:styleId="Heading9">
-    <w:name w:val="heading 9"/>
-    <w:basedOn w:val="Normal"/>
-    <w:next w:val="Normal"/>
-    <w:link w:val="Heading9Char"/>
-    <w:qFormat/>
-    <w:rsid w:val="00B00E3D"/>
-    <w:pPr>
-      <w:numPr>
-        <w:ilvl w:val="8"/>
-        <w:numId w:val="15"/>
-      </w:numPr>
-      <w:spacing w:before="240" w:after="60" w:line="240" w:lineRule="auto"/>
-      <w:outlineLvl w:val="8"/>
-    </w:pPr>
-    <w:rPr>
-      <w:rFonts w:ascii="Arial" w:eastAsia="Times New Roman" w:hAnsi="Arial" w:cs="Arial"/>
-    </w:rPr>
-  </w:style>
-  <w:style w:type="character" w:default="1" w:styleId="DefaultParagraphFont">
-    <w:name w:val="Default Paragraph Font"/>
-    <w:uiPriority w:val="1"/>
-    <w:semiHidden/>
-    <w:unhideWhenUsed/>
-  </w:style>
-  <w:style w:type="table" w:default="1" w:styleId="TableNormal">
-    <w:name w:val="Normal Table"/>
-    <w:uiPriority w:val="99"/>
-    <w:semiHidden/>
-    <w:unhideWhenUsed/>
-    <w:tblPr>
-      <w:tblInd w:w="0" w:type="dxa"/>
-      <w:tblCellMar>
-        <w:top w:w="0" w:type="dxa"/>
-        <w:left w:w="108" w:type="dxa"/>
-        <w:bottom w:w="0" w:type="dxa"/>
-        <w:right w:w="108" w:type="dxa"/>
-      </w:tblCellMar>
-    </w:tblPr>
-  </w:style>
-  <w:style w:type="numbering" w:default="1" w:styleId="NoList">
-    <w:name w:val="No List"/>
-    <w:uiPriority w:val="99"/>
-    <w:semiHidden/>
-    <w:unhideWhenUsed/>
-  </w:style>
-  <w:style w:type="paragraph" w:styleId="BalloonText">
-    <w:name w:val="Balloon Text"/>
-    <w:basedOn w:val="Normal"/>
-    <w:link w:val="BalloonTextChar"/>
-    <w:uiPriority w:val="99"/>
-    <w:semiHidden/>
-    <w:unhideWhenUsed/>
-    <w:rsid w:val="00520666"/>
-    <w:pPr>
-      <w:spacing w:after="0" w:line="240" w:lineRule="auto"/>
-    </w:pPr>
-    <w:rPr>
-      <w:rFonts w:ascii="Segoe UI" w:hAnsi="Segoe UI" w:cs="Segoe UI"/>
-      <w:sz w:val="18"/>
-      <w:szCs w:val="18"/>
-    </w:rPr>
-  </w:style>
-  <w:style w:type="character" w:customStyle="1" w:styleId="BalloonTextChar">
-    <w:name w:val="Balloon Text Char"/>
-    <w:basedOn w:val="DefaultParagraphFont"/>
-    <w:link w:val="BalloonText"/>
-    <w:uiPriority w:val="99"/>
-    <w:semiHidden/>
-    <w:rsid w:val="00520666"/>
-    <w:rPr>
-      <w:rFonts w:ascii="Segoe UI" w:hAnsi="Segoe UI" w:cs="Segoe UI"/>
-      <w:sz w:val="18"/>
-      <w:szCs w:val="18"/>
-    </w:rPr>
-  </w:style>
-  <w:style w:type="paragraph" w:styleId="Header">
-    <w:name w:val="header"/>
-    <w:basedOn w:val="Normal"/>
-    <w:link w:val="HeaderChar"/>
-    <w:uiPriority w:val="99"/>
-    <w:unhideWhenUsed/>
-    <w:rsid w:val="00750044"/>
-    <w:pPr>
-      <w:tabs>
-        <w:tab w:val="center" w:pos="4680"/>
-        <w:tab w:val="right" w:pos="9360"/>
-      </w:tabs>
-      <w:spacing w:after="0" w:line="240" w:lineRule="auto"/>
-    </w:pPr>
-  </w:style>
-  <w:style w:type="character" w:customStyle="1" w:styleId="HeaderChar">
-    <w:name w:val="Header Char"/>
-    <w:basedOn w:val="DefaultParagraphFont"/>
-    <w:link w:val="Header"/>
-    <w:uiPriority w:val="99"/>
-    <w:rsid w:val="00750044"/>
-  </w:style>
-  <w:style w:type="paragraph" w:styleId="Footer">
-    <w:name w:val="footer"/>
-    <w:basedOn w:val="Normal"/>
-    <w:link w:val="FooterChar"/>
-    <w:uiPriority w:val="99"/>
-    <w:unhideWhenUsed/>
-    <w:rsid w:val="00750044"/>
-    <w:pPr>
-      <w:tabs>
-        <w:tab w:val="center" w:pos="4680"/>
-        <w:tab w:val="right" w:pos="9360"/>
-      </w:tabs>
-      <w:spacing w:after="0" w:line="240" w:lineRule="auto"/>
-    </w:pPr>
-  </w:style>
-  <w:style w:type="character" w:customStyle="1" w:styleId="FooterChar">
-    <w:name w:val="Footer Char"/>
-    <w:basedOn w:val="DefaultParagraphFont"/>
-    <w:link w:val="Footer"/>
-    <w:uiPriority w:val="99"/>
-    <w:rsid w:val="00750044"/>
-  </w:style>
-  <w:style w:type="character" w:styleId="Hyperlink">
-    <w:name w:val="Hyperlink"/>
-    <w:basedOn w:val="DefaultParagraphFont"/>
-    <w:uiPriority w:val="99"/>
-    <w:unhideWhenUsed/>
-    <w:rsid w:val="006240E6"/>
-    <w:rPr>
-      <w:color w:val="0563C1" w:themeColor="hyperlink"/>
-      <w:u w:val="single"/>
-    </w:rPr>
-  </w:style>
-  <w:style w:type="character" w:customStyle="1" w:styleId="UnresolvedMention">
-    <w:name w:val="Unresolved Mention"/>
+  <w:style w:type="character" w:customStyle="1" w:styleId="UnresolvedMention1">
+    <w:name w:val="Unresolved Mention1"/>
     <w:basedOn w:val="DefaultParagraphFont"/>
     <w:uiPriority w:val="99"/>
     <w:semiHidden/>
@@ -8660,7 +9654,7 @@
 </file>
 
 <file path=word/glossary/document.xml><?xml version="1.0" encoding="utf-8"?>
-<w:glossaryDocument xmlns:wpc="http://schemas.microsoft.com/office/word/2010/wordprocessingCanvas" xmlns:mc="http://schemas.openxmlformats.org/markup-compatibility/2006" xmlns:o="urn:schemas-microsoft-com:office:office" xmlns:r="http://schemas.openxmlformats.org/officeDocument/2006/relationships" xmlns:m="http://schemas.openxmlformats.org/officeDocument/2006/math" xmlns:v="urn:schemas-microsoft-com:vml" xmlns:wp14="http://schemas.microsoft.com/office/word/2010/wordprocessingDrawing" xmlns:wp="http://schemas.openxmlformats.org/drawingml/2006/wordprocessingDrawing" xmlns:w10="urn:schemas-microsoft-com:office:word" xmlns:w="http://schemas.openxmlformats.org/wordprocessingml/2006/main" xmlns:w14="http://schemas.microsoft.com/office/word/2010/wordml" xmlns:wpg="http://schemas.microsoft.com/office/word/2010/wordprocessingGroup" xmlns:wpi="http://schemas.microsoft.com/office/word/2010/wordprocessingInk" xmlns:wne="http://schemas.microsoft.com/office/word/2006/wordml" xmlns:wps="http://schemas.microsoft.com/office/word/2010/wordprocessingShape" mc:Ignorable="w14 wp14">
+<w:glossaryDocument xmlns:wpc="http://schemas.microsoft.com/office/word/2010/wordprocessingCanvas" xmlns:cx="http://schemas.microsoft.com/office/drawing/2014/chartex" xmlns:cx1="http://schemas.microsoft.com/office/drawing/2015/9/8/chartex" xmlns:cx2="http://schemas.microsoft.com/office/drawing/2015/10/21/chartex" xmlns:cx3="http://schemas.microsoft.com/office/drawing/2016/5/9/chartex" xmlns:cx4="http://schemas.microsoft.com/office/drawing/2016/5/10/chartex" xmlns:cx5="http://schemas.microsoft.com/office/drawing/2016/5/11/chartex" xmlns:cx6="http://schemas.microsoft.com/office/drawing/2016/5/12/chartex" xmlns:cx7="http://schemas.microsoft.com/office/drawing/2016/5/13/chartex" xmlns:cx8="http://schemas.microsoft.com/office/drawing/2016/5/14/chartex" xmlns:mc="http://schemas.openxmlformats.org/markup-compatibility/2006" xmlns:aink="http://schemas.microsoft.com/office/drawing/2016/ink" xmlns:am3d="http://schemas.microsoft.com/office/drawing/2017/model3d" xmlns:o="urn:schemas-microsoft-com:office:office" xmlns:r="http://schemas.openxmlformats.org/officeDocument/2006/relationships" xmlns:m="http://schemas.openxmlformats.org/officeDocument/2006/math" xmlns:v="urn:schemas-microsoft-com:vml" xmlns:wp14="http://schemas.microsoft.com/office/word/2010/wordprocessingDrawing" xmlns:wp="http://schemas.openxmlformats.org/drawingml/2006/wordprocessingDrawing" xmlns:w10="urn:schemas-microsoft-com:office:word" xmlns:w="http://schemas.openxmlformats.org/wordprocessingml/2006/main" xmlns:w14="http://schemas.microsoft.com/office/word/2010/wordml" xmlns:w15="http://schemas.microsoft.com/office/word/2012/wordml" xmlns:w16cex="http://schemas.microsoft.com/office/word/2018/wordml/cex" xmlns:w16cid="http://schemas.microsoft.com/office/word/2016/wordml/cid" xmlns:w16="http://schemas.microsoft.com/office/word/2018/wordml" xmlns:w16se="http://schemas.microsoft.com/office/word/2015/wordml/symex" xmlns:wpg="http://schemas.microsoft.com/office/word/2010/wordprocessingGroup" xmlns:wpi="http://schemas.microsoft.com/office/word/2010/wordprocessingInk" xmlns:wne="http://schemas.microsoft.com/office/word/2006/wordml" xmlns:wps="http://schemas.microsoft.com/office/word/2010/wordprocessingShape" mc:Ignorable="w14 w15 w16se w16cid w16 w16cex wp14">
   <w:docParts>
     <w:docPart>
       <w:docPartPr>
@@ -8696,7 +9690,7 @@
 </file>
 
 <file path=word/glossary/fontTable.xml><?xml version="1.0" encoding="utf-8"?>
-<w:fonts xmlns:mc="http://schemas.openxmlformats.org/markup-compatibility/2006" xmlns:r="http://schemas.openxmlformats.org/officeDocument/2006/relationships" xmlns:w="http://schemas.openxmlformats.org/wordprocessingml/2006/main" xmlns:w14="http://schemas.microsoft.com/office/word/2010/wordml" mc:Ignorable="w14">
+<w:fonts xmlns:mc="http://schemas.openxmlformats.org/markup-compatibility/2006" xmlns:r="http://schemas.openxmlformats.org/officeDocument/2006/relationships" xmlns:w="http://schemas.openxmlformats.org/wordprocessingml/2006/main" xmlns:w14="http://schemas.microsoft.com/office/word/2010/wordml" xmlns:w15="http://schemas.microsoft.com/office/word/2012/wordml" xmlns:w16cex="http://schemas.microsoft.com/office/word/2018/wordml/cex" xmlns:w16cid="http://schemas.microsoft.com/office/word/2016/wordml/cid" xmlns:w16="http://schemas.microsoft.com/office/word/2018/wordml" xmlns:w16se="http://schemas.microsoft.com/office/word/2015/wordml/symex" mc:Ignorable="w14 w15 w16se w16cid w16 w16cex">
   <w:font w:name="Times New Roman">
     <w:panose1 w:val="02020603050405020304"/>
     <w:charset w:val="00"/>
@@ -8750,10 +9744,9 @@
     <w:altName w:val="ＭＳ 明朝"/>
     <w:panose1 w:val="02020609040205080304"/>
     <w:charset w:val="80"/>
-    <w:family w:val="roman"/>
-    <w:notTrueType/>
+    <w:family w:val="modern"/>
     <w:pitch w:val="fixed"/>
-    <w:sig w:usb0="00000001" w:usb1="08070000" w:usb2="00000010" w:usb3="00000000" w:csb0="00020000" w:csb1="00000000"/>
+    <w:sig w:usb0="E00002FF" w:usb1="6AC7FDFB" w:usb2="08000012" w:usb3="00000000" w:csb0="0002009F" w:csb1="00000000"/>
   </w:font>
   <w:font w:name="Segoe UI">
     <w:panose1 w:val="020B0502040204020203"/>
@@ -8769,12 +9762,12 @@
     <w:pitch w:val="variable"/>
     <w:sig w:usb0="E0002EFF" w:usb1="C000785B" w:usb2="00000009" w:usb3="00000000" w:csb0="000001FF" w:csb1="00000000"/>
   </w:font>
-  <w:font w:name="等线 Light">
-    <w:panose1 w:val="00000000000000000000"/>
+  <w:font w:name="DengXian Light">
+    <w:altName w:val="等线 Light"/>
     <w:charset w:val="86"/>
-    <w:family w:val="roman"/>
-    <w:notTrueType/>
-    <w:pitch w:val="default"/>
+    <w:family w:val="auto"/>
+    <w:pitch w:val="variable"/>
+    <w:sig w:usb0="A00002BF" w:usb1="38CF7CFA" w:usb2="00000016" w:usb3="00000000" w:csb0="0004000F" w:csb1="00000000"/>
   </w:font>
   <w:font w:name="Calibri Light">
     <w:panose1 w:val="020F0302020204030204"/>
@@ -8783,33 +9776,19 @@
     <w:pitch w:val="variable"/>
     <w:sig w:usb0="E4002EFF" w:usb1="C000247B" w:usb2="00000009" w:usb3="00000000" w:csb0="000001FF" w:csb1="00000000"/>
   </w:font>
-  <w:font w:name="等线">
-    <w:panose1 w:val="00000000000000000000"/>
-    <w:charset w:val="86"/>
-    <w:family w:val="roman"/>
-    <w:notTrueType/>
-    <w:pitch w:val="default"/>
-  </w:font>
-  <w:font w:name="SimSun">
-    <w:altName w:val="宋体"/>
+  <w:font w:name="DengXian">
+    <w:altName w:val="等线"/>
     <w:panose1 w:val="02010600030101010101"/>
     <w:charset w:val="86"/>
     <w:family w:val="auto"/>
     <w:pitch w:val="variable"/>
-    <w:sig w:usb0="00000003" w:usb1="288F0000" w:usb2="00000016" w:usb3="00000000" w:csb0="00040001" w:csb1="00000000"/>
-  </w:font>
-  <w:font w:name="Cambria">
-    <w:panose1 w:val="02040503050406030204"/>
-    <w:charset w:val="00"/>
-    <w:family w:val="roman"/>
-    <w:pitch w:val="variable"/>
-    <w:sig w:usb0="E00006FF" w:usb1="420024FF" w:usb2="02000000" w:usb3="00000000" w:csb0="0000019F" w:csb1="00000000"/>
+    <w:sig w:usb0="A00002BF" w:usb1="38CF7CFA" w:usb2="00000016" w:usb3="00000000" w:csb0="0004000F" w:csb1="00000000"/>
   </w:font>
 </w:fonts>
 </file>
 
 <file path=word/glossary/settings.xml><?xml version="1.0" encoding="utf-8"?>
-<w:settings xmlns:mc="http://schemas.openxmlformats.org/markup-compatibility/2006" xmlns:o="urn:schemas-microsoft-com:office:office" xmlns:r="http://schemas.openxmlformats.org/officeDocument/2006/relationships" xmlns:m="http://schemas.openxmlformats.org/officeDocument/2006/math" xmlns:v="urn:schemas-microsoft-com:vml" xmlns:w10="urn:schemas-microsoft-com:office:word" xmlns:w="http://schemas.openxmlformats.org/wordprocessingml/2006/main" xmlns:w14="http://schemas.microsoft.com/office/word/2010/wordml" xmlns:sl="http://schemas.openxmlformats.org/schemaLibrary/2006/main" mc:Ignorable="w14">
+<w:settings xmlns:mc="http://schemas.openxmlformats.org/markup-compatibility/2006" xmlns:o="urn:schemas-microsoft-com:office:office" xmlns:r="http://schemas.openxmlformats.org/officeDocument/2006/relationships" xmlns:m="http://schemas.openxmlformats.org/officeDocument/2006/math" xmlns:v="urn:schemas-microsoft-com:vml" xmlns:w10="urn:schemas-microsoft-com:office:word" xmlns:w="http://schemas.openxmlformats.org/wordprocessingml/2006/main" xmlns:w14="http://schemas.microsoft.com/office/word/2010/wordml" xmlns:w15="http://schemas.microsoft.com/office/word/2012/wordml" xmlns:w16cex="http://schemas.microsoft.com/office/word/2018/wordml/cex" xmlns:w16cid="http://schemas.microsoft.com/office/word/2016/wordml/cid" xmlns:w16="http://schemas.microsoft.com/office/word/2018/wordml" xmlns:w16se="http://schemas.microsoft.com/office/word/2015/wordml/symex" xmlns:sl="http://schemas.openxmlformats.org/schemaLibrary/2006/main" mc:Ignorable="w14 w15 w16se w16cid w16 w16cex">
   <w:view w:val="normal"/>
   <w:defaultTabStop w:val="720"/>
   <w:characterSpacingControl w:val="doNotCompress"/>
@@ -8819,6 +9798,7 @@
     <w:compatSetting w:name="overrideTableStyleFontSizeAndJustification" w:uri="http://schemas.microsoft.com/office/word" w:val="1"/>
     <w:compatSetting w:name="enableOpenTypeFeatures" w:uri="http://schemas.microsoft.com/office/word" w:val="1"/>
     <w:compatSetting w:name="doNotFlipMirrorIndents" w:uri="http://schemas.microsoft.com/office/word" w:val="1"/>
+    <w:compatSetting w:name="useWord2013TrackBottomHyphenation" w:uri="http://schemas.microsoft.com/office/word" w:val="1"/>
   </w:compat>
   <w:rsids>
     <w:rsidRoot w:val="003F53F0"/>
@@ -8826,7 +9806,9 @@
     <w:rsid w:val="003F53F0"/>
     <w:rsid w:val="00595A7D"/>
     <w:rsid w:val="005C26C3"/>
+    <w:rsid w:val="00642E0A"/>
     <w:rsid w:val="006C5C9A"/>
+    <w:rsid w:val="00833016"/>
     <w:rsid w:val="009D515E"/>
     <w:rsid w:val="00B21C74"/>
     <w:rsid w:val="00B35BAE"/>
@@ -8855,7 +9837,7 @@
 </file>
 
 <file path=word/glossary/styles.xml><?xml version="1.0" encoding="utf-8"?>
-<w:styles xmlns:mc="http://schemas.openxmlformats.org/markup-compatibility/2006" xmlns:r="http://schemas.openxmlformats.org/officeDocument/2006/relationships" xmlns:w="http://schemas.openxmlformats.org/wordprocessingml/2006/main" xmlns:w14="http://schemas.microsoft.com/office/word/2010/wordml" mc:Ignorable="w14">
+<w:styles xmlns:mc="http://schemas.openxmlformats.org/markup-compatibility/2006" xmlns:r="http://schemas.openxmlformats.org/officeDocument/2006/relationships" xmlns:w="http://schemas.openxmlformats.org/wordprocessingml/2006/main" xmlns:w14="http://schemas.microsoft.com/office/word/2010/wordml" xmlns:w15="http://schemas.microsoft.com/office/word/2012/wordml" xmlns:w16cex="http://schemas.microsoft.com/office/word/2018/wordml/cex" xmlns:w16cid="http://schemas.microsoft.com/office/word/2016/wordml/cid" xmlns:w16="http://schemas.microsoft.com/office/word/2018/wordml" xmlns:w16se="http://schemas.microsoft.com/office/word/2015/wordml/symex" mc:Ignorable="w14 w15 w16se w16cid w16 w16cex">
   <w:docDefaults>
     <w:rPrDefault>
       <w:rPr>
@@ -8871,338 +9853,383 @@
       </w:pPr>
     </w:pPrDefault>
   </w:docDefaults>
-  <w:latentStyles w:defLockedState="0" w:defUIPriority="99" w:defSemiHidden="1" w:defUnhideWhenUsed="1" w:defQFormat="0" w:count="267">
-    <w:lsdException w:name="Normal" w:semiHidden="0" w:uiPriority="0" w:unhideWhenUsed="0" w:qFormat="1"/>
-    <w:lsdException w:name="heading 1" w:semiHidden="0" w:uiPriority="9" w:unhideWhenUsed="0" w:qFormat="1"/>
-    <w:lsdException w:name="heading 2" w:uiPriority="9" w:qFormat="1"/>
-    <w:lsdException w:name="heading 3" w:uiPriority="9" w:qFormat="1"/>
-    <w:lsdException w:name="heading 4" w:uiPriority="9" w:qFormat="1"/>
-    <w:lsdException w:name="heading 5" w:uiPriority="9" w:qFormat="1"/>
-    <w:lsdException w:name="heading 6" w:uiPriority="9" w:qFormat="1"/>
-    <w:lsdException w:name="heading 7" w:uiPriority="9" w:qFormat="1"/>
-    <w:lsdException w:name="heading 8" w:uiPriority="9" w:qFormat="1"/>
-    <w:lsdException w:name="heading 9" w:uiPriority="9" w:qFormat="1"/>
-    <w:lsdException w:name="toc 1" w:uiPriority="39"/>
-    <w:lsdException w:name="toc 2" w:uiPriority="39"/>
-    <w:lsdException w:name="toc 3" w:uiPriority="39"/>
-    <w:lsdException w:name="toc 4" w:uiPriority="39"/>
-    <w:lsdException w:name="toc 5" w:uiPriority="39"/>
-    <w:lsdException w:name="toc 6" w:uiPriority="39"/>
-    <w:lsdException w:name="toc 7" w:uiPriority="39"/>
-    <w:lsdException w:name="toc 8" w:uiPriority="39"/>
-    <w:lsdException w:name="toc 9" w:uiPriority="39"/>
-    <w:lsdException w:name="caption" w:uiPriority="35" w:qFormat="1"/>
-    <w:lsdException w:name="Title" w:semiHidden="0" w:uiPriority="10" w:unhideWhenUsed="0" w:qFormat="1"/>
-    <w:lsdException w:name="Default Paragraph Font" w:uiPriority="1"/>
-    <w:lsdException w:name="Subtitle" w:semiHidden="0" w:uiPriority="11" w:unhideWhenUsed="0" w:qFormat="1"/>
-    <w:lsdException w:name="Strong" w:semiHidden="0" w:uiPriority="22" w:unhideWhenUsed="0" w:qFormat="1"/>
-    <w:lsdException w:name="Emphasis" w:semiHidden="0" w:uiPriority="20" w:unhideWhenUsed="0" w:qFormat="1"/>
-    <w:lsdException w:name="Table Grid" w:semiHidden="0" w:uiPriority="39" w:unhideWhenUsed="0"/>
-    <w:lsdException w:name="Placeholder Text" w:unhideWhenUsed="0"/>
-    <w:lsdException w:name="No Spacing" w:semiHidden="0" w:uiPriority="1" w:unhideWhenUsed="0" w:qFormat="1"/>
-    <w:lsdException w:name="Light Shading" w:semiHidden="0" w:uiPriority="60" w:unhideWhenUsed="0"/>
-    <w:lsdException w:name="Light List" w:semiHidden="0" w:uiPriority="61" w:unhideWhenUsed="0"/>
-    <w:lsdException w:name="Light Grid" w:semiHidden="0" w:uiPriority="62" w:unhideWhenUsed="0"/>
-    <w:lsdException w:name="Medium Shading 1" w:semiHidden="0" w:uiPriority="63" w:unhideWhenUsed="0"/>
-    <w:lsdException w:name="Medium Shading 2" w:semiHidden="0" w:uiPriority="64" w:unhideWhenUsed="0"/>
-    <w:lsdException w:name="Medium List 1" w:semiHidden="0" w:uiPriority="65" w:unhideWhenUsed="0"/>
-    <w:lsdException w:name="Medium List 2" w:semiHidden="0" w:uiPriority="66" w:unhideWhenUsed="0"/>
-    <w:lsdException w:name="Medium Grid 1" w:semiHidden="0" w:uiPriority="67" w:unhideWhenUsed="0"/>
-    <w:lsdException w:name="Medium Grid 2" w:semiHidden="0" w:uiPriority="68" w:unhideWhenUsed="0"/>
-    <w:lsdException w:name="Medium Grid 3" w:semiHidden="0" w:uiPriority="69" w:unhideWhenUsed="0"/>
-    <w:lsdException w:name="Dark List" w:semiHidden="0" w:uiPriority="70" w:unhideWhenUsed="0"/>
-    <w:lsdException w:name="Colorful Shading" w:semiHidden="0" w:uiPriority="71" w:unhideWhenUsed="0"/>
-    <w:lsdException w:name="Colorful List" w:semiHidden="0" w:uiPriority="72" w:unhideWhenUsed="0"/>
-    <w:lsdException w:name="Colorful Grid" w:semiHidden="0" w:uiPriority="73" w:unhideWhenUsed="0"/>
-    <w:lsdException w:name="Light Shading Accent 1" w:semiHidden="0" w:uiPriority="60" w:unhideWhenUsed="0"/>
-    <w:lsdException w:name="Light List Accent 1" w:semiHidden="0" w:uiPriority="61" w:unhideWhenUsed="0"/>
-    <w:lsdException w:name="Light Grid Accent 1" w:semiHidden="0" w:uiPriority="62" w:unhideWhenUsed="0"/>
-    <w:lsdException w:name="Medium Shading 1 Accent 1" w:semiHidden="0" w:uiPriority="63" w:unhideWhenUsed="0"/>
-    <w:lsdException w:name="Medium Shading 2 Accent 1" w:semiHidden="0" w:uiPriority="64" w:unhideWhenUsed="0"/>
-    <w:lsdException w:name="Medium List 1 Accent 1" w:semiHidden="0" w:uiPriority="65" w:unhideWhenUsed="0"/>
-    <w:lsdException w:name="Revision" w:unhideWhenUsed="0"/>
-    <w:lsdException w:name="List Paragraph" w:semiHidden="0" w:uiPriority="34" w:unhideWhenUsed="0" w:qFormat="1"/>
-    <w:lsdException w:name="Quote" w:semiHidden="0" w:uiPriority="29" w:unhideWhenUsed="0" w:qFormat="1"/>
-    <w:lsdException w:name="Intense Quote" w:semiHidden="0" w:uiPriority="30" w:unhideWhenUsed="0" w:qFormat="1"/>
-    <w:lsdException w:name="Medium List 2 Accent 1" w:semiHidden="0" w:uiPriority="66" w:unhideWhenUsed="0"/>
-    <w:lsdException w:name="Medium Grid 1 Accent 1" w:semiHidden="0" w:uiPriority="67" w:unhideWhenUsed="0"/>
-    <w:lsdException w:name="Medium Grid 2 Accent 1" w:semiHidden="0" w:uiPriority="68" w:unhideWhenUsed="0"/>
-    <w:lsdException w:name="Medium Grid 3 Accent 1" w:semiHidden="0" w:uiPriority="69" w:unhideWhenUsed="0"/>
-    <w:lsdException w:name="Dark List Accent 1" w:semiHidden="0" w:uiPriority="70" w:unhideWhenUsed="0"/>
-    <w:lsdException w:name="Colorful Shading Accent 1" w:semiHidden="0" w:uiPriority="71" w:unhideWhenUsed="0"/>
-    <w:lsdException w:name="Colorful List Accent 1" w:semiHidden="0" w:uiPriority="72" w:unhideWhenUsed="0"/>
-    <w:lsdException w:name="Colorful Grid Accent 1" w:semiHidden="0" w:uiPriority="73" w:unhideWhenUsed="0"/>
-    <w:lsdException w:name="Light Shading Accent 2" w:semiHidden="0" w:uiPriority="60" w:unhideWhenUsed="0"/>
-    <w:lsdException w:name="Light List Accent 2" w:semiHidden="0" w:uiPriority="61" w:unhideWhenUsed="0"/>
-    <w:lsdException w:name="Light Grid Accent 2" w:semiHidden="0" w:uiPriority="62" w:unhideWhenUsed="0"/>
-    <w:lsdException w:name="Medium Shading 1 Accent 2" w:semiHidden="0" w:uiPriority="63" w:unhideWhenUsed="0"/>
-    <w:lsdException w:name="Medium Shading 2 Accent 2" w:semiHidden="0" w:uiPriority="64" w:unhideWhenUsed="0"/>
-    <w:lsdException w:name="Medium List 1 Accent 2" w:semiHidden="0" w:uiPriority="65" w:unhideWhenUsed="0"/>
-    <w:lsdException w:name="Medium List 2 Accent 2" w:semiHidden="0" w:uiPriority="66" w:unhideWhenUsed="0"/>
-    <w:lsdException w:name="Medium Grid 1 Accent 2" w:semiHidden="0" w:uiPriority="67" w:unhideWhenUsed="0"/>
-    <w:lsdException w:name="Medium Grid 2 Accent 2" w:semiHidden="0" w:uiPriority="68" w:unhideWhenUsed="0"/>
-    <w:lsdException w:name="Medium Grid 3 Accent 2" w:semiHidden="0" w:uiPriority="69" w:unhideWhenUsed="0"/>
-    <w:lsdException w:name="Dark List Accent 2" w:semiHidden="0" w:uiPriority="70" w:unhideWhenUsed="0"/>
-    <w:lsdException w:name="Colorful Shading Accent 2" w:semiHidden="0" w:uiPriority="71" w:unhideWhenUsed="0"/>
-    <w:lsdException w:name="Colorful List Accent 2" w:semiHidden="0" w:uiPriority="72" w:unhideWhenUsed="0"/>
-    <w:lsdException w:name="Colorful Grid Accent 2" w:semiHidden="0" w:uiPriority="73" w:unhideWhenUsed="0"/>
-    <w:lsdException w:name="Light Shading Accent 3" w:semiHidden="0" w:uiPriority="60" w:unhideWhenUsed="0"/>
-    <w:lsdException w:name="Light List Accent 3" w:semiHidden="0" w:uiPriority="61" w:unhideWhenUsed="0"/>
-    <w:lsdException w:name="Light Grid Accent 3" w:semiHidden="0" w:uiPriority="62" w:unhideWhenUsed="0"/>
-    <w:lsdException w:name="Medium Shading 1 Accent 3" w:semiHidden="0" w:uiPriority="63" w:unhideWhenUsed="0"/>
-    <w:lsdException w:name="Medium Shading 2 Accent 3" w:semiHidden="0" w:uiPriority="64" w:unhideWhenUsed="0"/>
-    <w:lsdException w:name="Medium List 1 Accent 3" w:semiHidden="0" w:uiPriority="65" w:unhideWhenUsed="0"/>
-    <w:lsdException w:name="Medium List 2 Accent 3" w:semiHidden="0" w:uiPriority="66" w:unhideWhenUsed="0"/>
-    <w:lsdException w:name="Medium Grid 1 Accent 3" w:semiHidden="0" w:uiPriority="67" w:unhideWhenUsed="0"/>
-    <w:lsdException w:name="Medium Grid 2 Accent 3" w:semiHidden="0" w:uiPriority="68" w:unhideWhenUsed="0"/>
-    <w:lsdException w:name="Medium Grid 3 Accent 3" w:semiHidden="0" w:uiPriority="69" w:unhideWhenUsed="0"/>
-    <w:lsdException w:name="Dark List Accent 3" w:semiHidden="0" w:uiPriority="70" w:unhideWhenUsed="0"/>
-    <w:lsdException w:name="Colorful Shading Accent 3" w:semiHidden="0" w:uiPriority="71" w:unhideWhenUsed="0"/>
-    <w:lsdException w:name="Colorful List Accent 3" w:semiHidden="0" w:uiPriority="72" w:unhideWhenUsed="0"/>
-    <w:lsdException w:name="Colorful Grid Accent 3" w:semiHidden="0" w:uiPriority="73" w:unhideWhenUsed="0"/>
-    <w:lsdException w:name="Light Shading Accent 4" w:semiHidden="0" w:uiPriority="60" w:unhideWhenUsed="0"/>
-    <w:lsdException w:name="Light List Accent 4" w:semiHidden="0" w:uiPriority="61" w:unhideWhenUsed="0"/>
-    <w:lsdException w:name="Light Grid Accent 4" w:semiHidden="0" w:uiPriority="62" w:unhideWhenUsed="0"/>
-    <w:lsdException w:name="Medium Shading 1 Accent 4" w:semiHidden="0" w:uiPriority="63" w:unhideWhenUsed="0"/>
-    <w:lsdException w:name="Medium Shading 2 Accent 4" w:semiHidden="0" w:uiPriority="64" w:unhideWhenUsed="0"/>
-    <w:lsdException w:name="Medium List 1 Accent 4" w:semiHidden="0" w:uiPriority="65" w:unhideWhenUsed="0"/>
-    <w:lsdException w:name="Medium List 2 Accent 4" w:semiHidden="0" w:uiPriority="66" w:unhideWhenUsed="0"/>
-    <w:lsdException w:name="Medium Grid 1 Accent 4" w:semiHidden="0" w:uiPriority="67" w:unhideWhenUsed="0"/>
-    <w:lsdException w:name="Medium Grid 2 Accent 4" w:semiHidden="0" w:uiPriority="68" w:unhideWhenUsed="0"/>
-    <w:lsdException w:name="Medium Grid 3 Accent 4" w:semiHidden="0" w:uiPriority="69" w:unhideWhenUsed="0"/>
-    <w:lsdException w:name="Dark List Accent 4" w:semiHidden="0" w:uiPriority="70" w:unhideWhenUsed="0"/>
-    <w:lsdException w:name="Colorful Shading Accent 4" w:semiHidden="0" w:uiPriority="71" w:unhideWhenUsed="0"/>
-    <w:lsdException w:name="Colorful List Accent 4" w:semiHidden="0" w:uiPriority="72" w:unhideWhenUsed="0"/>
-    <w:lsdException w:name="Colorful Grid Accent 4" w:semiHidden="0" w:uiPriority="73" w:unhideWhenUsed="0"/>
-    <w:lsdException w:name="Light Shading Accent 5" w:semiHidden="0" w:uiPriority="60" w:unhideWhenUsed="0"/>
-    <w:lsdException w:name="Light List Accent 5" w:semiHidden="0" w:uiPriority="61" w:unhideWhenUsed="0"/>
-    <w:lsdException w:name="Light Grid Accent 5" w:semiHidden="0" w:uiPriority="62" w:unhideWhenUsed="0"/>
-    <w:lsdException w:name="Medium Shading 1 Accent 5" w:semiHidden="0" w:uiPriority="63" w:unhideWhenUsed="0"/>
-    <w:lsdException w:name="Medium Shading 2 Accent 5" w:semiHidden="0" w:uiPriority="64" w:unhideWhenUsed="0"/>
-    <w:lsdException w:name="Medium List 1 Accent 5" w:semiHidden="0" w:uiPriority="65" w:unhideWhenUsed="0"/>
-    <w:lsdException w:name="Medium List 2 Accent 5" w:semiHidden="0" w:uiPriority="66" w:unhideWhenUsed="0"/>
-    <w:lsdException w:name="Medium Grid 1 Accent 5" w:semiHidden="0" w:uiPriority="67" w:unhideWhenUsed="0"/>
-    <w:lsdException w:name="Medium Grid 2 Accent 5" w:semiHidden="0" w:uiPriority="68" w:unhideWhenUsed="0"/>
-    <w:lsdException w:name="Medium Grid 3 Accent 5" w:semiHidden="0" w:uiPriority="69" w:unhideWhenUsed="0"/>
-    <w:lsdException w:name="Dark List Accent 5" w:semiHidden="0" w:uiPriority="70" w:unhideWhenUsed="0"/>
-    <w:lsdException w:name="Colorful Shading Accent 5" w:semiHidden="0" w:uiPriority="71" w:unhideWhenUsed="0"/>
-    <w:lsdException w:name="Colorful List Accent 5" w:semiHidden="0" w:uiPriority="72" w:unhideWhenUsed="0"/>
-    <w:lsdException w:name="Colorful Grid Accent 5" w:semiHidden="0" w:uiPriority="73" w:unhideWhenUsed="0"/>
-    <w:lsdException w:name="Light Shading Accent 6" w:semiHidden="0" w:uiPriority="60" w:unhideWhenUsed="0"/>
-    <w:lsdException w:name="Light List Accent 6" w:semiHidden="0" w:uiPriority="61" w:unhideWhenUsed="0"/>
-    <w:lsdException w:name="Light Grid Accent 6" w:semiHidden="0" w:uiPriority="62" w:unhideWhenUsed="0"/>
-    <w:lsdException w:name="Medium Shading 1 Accent 6" w:semiHidden="0" w:uiPriority="63" w:unhideWhenUsed="0"/>
-    <w:lsdException w:name="Medium Shading 2 Accent 6" w:semiHidden="0" w:uiPriority="64" w:unhideWhenUsed="0"/>
-    <w:lsdException w:name="Medium List 1 Accent 6" w:semiHidden="0" w:uiPriority="65" w:unhideWhenUsed="0"/>
-    <w:lsdException w:name="Medium List 2 Accent 6" w:semiHidden="0" w:uiPriority="66" w:unhideWhenUsed="0"/>
-    <w:lsdException w:name="Medium Grid 1 Accent 6" w:semiHidden="0" w:uiPriority="67" w:unhideWhenUsed="0"/>
-    <w:lsdException w:name="Medium Grid 2 Accent 6" w:semiHidden="0" w:uiPriority="68" w:unhideWhenUsed="0"/>
-    <w:lsdException w:name="Medium Grid 3 Accent 6" w:semiHidden="0" w:uiPriority="69" w:unhideWhenUsed="0"/>
-    <w:lsdException w:name="Dark List Accent 6" w:semiHidden="0" w:uiPriority="70" w:unhideWhenUsed="0"/>
-    <w:lsdException w:name="Colorful Shading Accent 6" w:semiHidden="0" w:uiPriority="71" w:unhideWhenUsed="0"/>
-    <w:lsdException w:name="Colorful List Accent 6" w:semiHidden="0" w:uiPriority="72" w:unhideWhenUsed="0"/>
-    <w:lsdException w:name="Colorful Grid Accent 6" w:semiHidden="0" w:uiPriority="73" w:unhideWhenUsed="0"/>
-    <w:lsdException w:name="Subtle Emphasis" w:semiHidden="0" w:uiPriority="19" w:unhideWhenUsed="0" w:qFormat="1"/>
-    <w:lsdException w:name="Intense Emphasis" w:semiHidden="0" w:uiPriority="21" w:unhideWhenUsed="0" w:qFormat="1"/>
-    <w:lsdException w:name="Subtle Reference" w:semiHidden="0" w:uiPriority="31" w:unhideWhenUsed="0" w:qFormat="1"/>
-    <w:lsdException w:name="Intense Reference" w:semiHidden="0" w:uiPriority="32" w:unhideWhenUsed="0" w:qFormat="1"/>
-    <w:lsdException w:name="Book Title" w:semiHidden="0" w:uiPriority="33" w:unhideWhenUsed="0" w:qFormat="1"/>
-    <w:lsdException w:name="Bibliography" w:uiPriority="37"/>
-    <w:lsdException w:name="TOC Heading" w:uiPriority="39" w:qFormat="1"/>
-  </w:latentStyles>
-  <w:style w:type="paragraph" w:default="1" w:styleId="Normal">
-    <w:name w:val="Normal"/>
-    <w:qFormat/>
-  </w:style>
-  <w:style w:type="character" w:default="1" w:styleId="DefaultParagraphFont">
-    <w:name w:val="Default Paragraph Font"/>
-    <w:uiPriority w:val="1"/>
-    <w:semiHidden/>
-    <w:unhideWhenUsed/>
-  </w:style>
-  <w:style w:type="table" w:default="1" w:styleId="TableNormal">
-    <w:name w:val="Normal Table"/>
-    <w:uiPriority w:val="99"/>
-    <w:semiHidden/>
-    <w:unhideWhenUsed/>
-    <w:tblPr>
-      <w:tblInd w:w="0" w:type="dxa"/>
-      <w:tblCellMar>
-        <w:top w:w="0" w:type="dxa"/>
-        <w:left w:w="108" w:type="dxa"/>
-        <w:bottom w:w="0" w:type="dxa"/>
-        <w:right w:w="108" w:type="dxa"/>
-      </w:tblCellMar>
-    </w:tblPr>
-  </w:style>
-  <w:style w:type="numbering" w:default="1" w:styleId="NoList">
-    <w:name w:val="No List"/>
-    <w:uiPriority w:val="99"/>
-    <w:semiHidden/>
-    <w:unhideWhenUsed/>
-  </w:style>
-  <w:style w:type="paragraph" w:customStyle="1" w:styleId="2BA73BB49D5C4904AE116582A2FFE352">
-    <w:name w:val="2BA73BB49D5C4904AE116582A2FFE352"/>
-    <w:rsid w:val="003F53F0"/>
-  </w:style>
-</w:styles>
-</file>
-
-<file path=word/glossary/stylesWithEffects.xml><?xml version="1.0" encoding="utf-8"?>
-<w:styles xmlns:wpc="http://schemas.microsoft.com/office/word/2010/wordprocessingCanvas" xmlns:mc="http://schemas.openxmlformats.org/markup-compatibility/2006" xmlns:o="urn:schemas-microsoft-com:office:office" xmlns:r="http://schemas.openxmlformats.org/officeDocument/2006/relationships" xmlns:m="http://schemas.openxmlformats.org/officeDocument/2006/math" xmlns:v="urn:schemas-microsoft-com:vml" xmlns:wp14="http://schemas.microsoft.com/office/word/2010/wordprocessingDrawing" xmlns:wp="http://schemas.openxmlformats.org/drawingml/2006/wordprocessingDrawing" xmlns:w10="urn:schemas-microsoft-com:office:word" xmlns:w="http://schemas.openxmlformats.org/wordprocessingml/2006/main" xmlns:w14="http://schemas.microsoft.com/office/word/2010/wordml" xmlns:wpg="http://schemas.microsoft.com/office/word/2010/wordprocessingGroup" xmlns:wpi="http://schemas.microsoft.com/office/word/2010/wordprocessingInk" xmlns:wne="http://schemas.microsoft.com/office/word/2006/wordml" xmlns:wps="http://schemas.microsoft.com/office/word/2010/wordprocessingShape" mc:Ignorable="w14 wp14">
-  <w:docDefaults>
-    <w:rPrDefault>
-      <w:rPr>
-        <w:rFonts w:asciiTheme="minorHAnsi" w:eastAsiaTheme="minorEastAsia" w:hAnsiTheme="minorHAnsi" w:cstheme="minorBidi"/>
-        <w:sz w:val="22"/>
-        <w:szCs w:val="22"/>
-        <w:lang w:val="en-US" w:eastAsia="en-US" w:bidi="ar-SA"/>
-      </w:rPr>
-    </w:rPrDefault>
-    <w:pPrDefault>
-      <w:pPr>
-        <w:spacing w:after="160" w:line="259" w:lineRule="auto"/>
-      </w:pPr>
-    </w:pPrDefault>
-  </w:docDefaults>
-  <w:latentStyles w:defLockedState="0" w:defUIPriority="99" w:defSemiHidden="1" w:defUnhideWhenUsed="1" w:defQFormat="0" w:count="267">
-    <w:lsdException w:name="Normal" w:semiHidden="0" w:uiPriority="0" w:unhideWhenUsed="0" w:qFormat="1"/>
-    <w:lsdException w:name="heading 1" w:semiHidden="0" w:uiPriority="9" w:unhideWhenUsed="0" w:qFormat="1"/>
-    <w:lsdException w:name="heading 2" w:uiPriority="9" w:qFormat="1"/>
-    <w:lsdException w:name="heading 3" w:uiPriority="9" w:qFormat="1"/>
-    <w:lsdException w:name="heading 4" w:uiPriority="9" w:qFormat="1"/>
-    <w:lsdException w:name="heading 5" w:uiPriority="9" w:qFormat="1"/>
-    <w:lsdException w:name="heading 6" w:uiPriority="9" w:qFormat="1"/>
-    <w:lsdException w:name="heading 7" w:uiPriority="9" w:qFormat="1"/>
-    <w:lsdException w:name="heading 8" w:uiPriority="9" w:qFormat="1"/>
-    <w:lsdException w:name="heading 9" w:uiPriority="9" w:qFormat="1"/>
-    <w:lsdException w:name="toc 1" w:uiPriority="39"/>
-    <w:lsdException w:name="toc 2" w:uiPriority="39"/>
-    <w:lsdException w:name="toc 3" w:uiPriority="39"/>
-    <w:lsdException w:name="toc 4" w:uiPriority="39"/>
-    <w:lsdException w:name="toc 5" w:uiPriority="39"/>
-    <w:lsdException w:name="toc 6" w:uiPriority="39"/>
-    <w:lsdException w:name="toc 7" w:uiPriority="39"/>
-    <w:lsdException w:name="toc 8" w:uiPriority="39"/>
-    <w:lsdException w:name="toc 9" w:uiPriority="39"/>
-    <w:lsdException w:name="caption" w:uiPriority="35" w:qFormat="1"/>
-    <w:lsdException w:name="Title" w:semiHidden="0" w:uiPriority="10" w:unhideWhenUsed="0" w:qFormat="1"/>
-    <w:lsdException w:name="Default Paragraph Font" w:uiPriority="1"/>
-    <w:lsdException w:name="Subtitle" w:semiHidden="0" w:uiPriority="11" w:unhideWhenUsed="0" w:qFormat="1"/>
-    <w:lsdException w:name="Strong" w:semiHidden="0" w:uiPriority="22" w:unhideWhenUsed="0" w:qFormat="1"/>
-    <w:lsdException w:name="Emphasis" w:semiHidden="0" w:uiPriority="20" w:unhideWhenUsed="0" w:qFormat="1"/>
-    <w:lsdException w:name="Table Grid" w:semiHidden="0" w:uiPriority="39" w:unhideWhenUsed="0"/>
-    <w:lsdException w:name="Placeholder Text" w:unhideWhenUsed="0"/>
-    <w:lsdException w:name="No Spacing" w:semiHidden="0" w:uiPriority="1" w:unhideWhenUsed="0" w:qFormat="1"/>
-    <w:lsdException w:name="Light Shading" w:semiHidden="0" w:uiPriority="60" w:unhideWhenUsed="0"/>
-    <w:lsdException w:name="Light List" w:semiHidden="0" w:uiPriority="61" w:unhideWhenUsed="0"/>
-    <w:lsdException w:name="Light Grid" w:semiHidden="0" w:uiPriority="62" w:unhideWhenUsed="0"/>
-    <w:lsdException w:name="Medium Shading 1" w:semiHidden="0" w:uiPriority="63" w:unhideWhenUsed="0"/>
-    <w:lsdException w:name="Medium Shading 2" w:semiHidden="0" w:uiPriority="64" w:unhideWhenUsed="0"/>
-    <w:lsdException w:name="Medium List 1" w:semiHidden="0" w:uiPriority="65" w:unhideWhenUsed="0"/>
-    <w:lsdException w:name="Medium List 2" w:semiHidden="0" w:uiPriority="66" w:unhideWhenUsed="0"/>
-    <w:lsdException w:name="Medium Grid 1" w:semiHidden="0" w:uiPriority="67" w:unhideWhenUsed="0"/>
-    <w:lsdException w:name="Medium Grid 2" w:semiHidden="0" w:uiPriority="68" w:unhideWhenUsed="0"/>
-    <w:lsdException w:name="Medium Grid 3" w:semiHidden="0" w:uiPriority="69" w:unhideWhenUsed="0"/>
-    <w:lsdException w:name="Dark List" w:semiHidden="0" w:uiPriority="70" w:unhideWhenUsed="0"/>
-    <w:lsdException w:name="Colorful Shading" w:semiHidden="0" w:uiPriority="71" w:unhideWhenUsed="0"/>
-    <w:lsdException w:name="Colorful List" w:semiHidden="0" w:uiPriority="72" w:unhideWhenUsed="0"/>
-    <w:lsdException w:name="Colorful Grid" w:semiHidden="0" w:uiPriority="73" w:unhideWhenUsed="0"/>
-    <w:lsdException w:name="Light Shading Accent 1" w:semiHidden="0" w:uiPriority="60" w:unhideWhenUsed="0"/>
-    <w:lsdException w:name="Light List Accent 1" w:semiHidden="0" w:uiPriority="61" w:unhideWhenUsed="0"/>
-    <w:lsdException w:name="Light Grid Accent 1" w:semiHidden="0" w:uiPriority="62" w:unhideWhenUsed="0"/>
-    <w:lsdException w:name="Medium Shading 1 Accent 1" w:semiHidden="0" w:uiPriority="63" w:unhideWhenUsed="0"/>
-    <w:lsdException w:name="Medium Shading 2 Accent 1" w:semiHidden="0" w:uiPriority="64" w:unhideWhenUsed="0"/>
-    <w:lsdException w:name="Medium List 1 Accent 1" w:semiHidden="0" w:uiPriority="65" w:unhideWhenUsed="0"/>
-    <w:lsdException w:name="Revision" w:unhideWhenUsed="0"/>
-    <w:lsdException w:name="List Paragraph" w:semiHidden="0" w:uiPriority="34" w:unhideWhenUsed="0" w:qFormat="1"/>
-    <w:lsdException w:name="Quote" w:semiHidden="0" w:uiPriority="29" w:unhideWhenUsed="0" w:qFormat="1"/>
-    <w:lsdException w:name="Intense Quote" w:semiHidden="0" w:uiPriority="30" w:unhideWhenUsed="0" w:qFormat="1"/>
-    <w:lsdException w:name="Medium List 2 Accent 1" w:semiHidden="0" w:uiPriority="66" w:unhideWhenUsed="0"/>
-    <w:lsdException w:name="Medium Grid 1 Accent 1" w:semiHidden="0" w:uiPriority="67" w:unhideWhenUsed="0"/>
-    <w:lsdException w:name="Medium Grid 2 Accent 1" w:semiHidden="0" w:uiPriority="68" w:unhideWhenUsed="0"/>
-    <w:lsdException w:name="Medium Grid 3 Accent 1" w:semiHidden="0" w:uiPriority="69" w:unhideWhenUsed="0"/>
-    <w:lsdException w:name="Dark List Accent 1" w:semiHidden="0" w:uiPriority="70" w:unhideWhenUsed="0"/>
-    <w:lsdException w:name="Colorful Shading Accent 1" w:semiHidden="0" w:uiPriority="71" w:unhideWhenUsed="0"/>
-    <w:lsdException w:name="Colorful List Accent 1" w:semiHidden="0" w:uiPriority="72" w:unhideWhenUsed="0"/>
-    <w:lsdException w:name="Colorful Grid Accent 1" w:semiHidden="0" w:uiPriority="73" w:unhideWhenUsed="0"/>
-    <w:lsdException w:name="Light Shading Accent 2" w:semiHidden="0" w:uiPriority="60" w:unhideWhenUsed="0"/>
-    <w:lsdException w:name="Light List Accent 2" w:semiHidden="0" w:uiPriority="61" w:unhideWhenUsed="0"/>
-    <w:lsdException w:name="Light Grid Accent 2" w:semiHidden="0" w:uiPriority="62" w:unhideWhenUsed="0"/>
-    <w:lsdException w:name="Medium Shading 1 Accent 2" w:semiHidden="0" w:uiPriority="63" w:unhideWhenUsed="0"/>
-    <w:lsdException w:name="Medium Shading 2 Accent 2" w:semiHidden="0" w:uiPriority="64" w:unhideWhenUsed="0"/>
-    <w:lsdException w:name="Medium List 1 Accent 2" w:semiHidden="0" w:uiPriority="65" w:unhideWhenUsed="0"/>
-    <w:lsdException w:name="Medium List 2 Accent 2" w:semiHidden="0" w:uiPriority="66" w:unhideWhenUsed="0"/>
-    <w:lsdException w:name="Medium Grid 1 Accent 2" w:semiHidden="0" w:uiPriority="67" w:unhideWhenUsed="0"/>
-    <w:lsdException w:name="Medium Grid 2 Accent 2" w:semiHidden="0" w:uiPriority="68" w:unhideWhenUsed="0"/>
-    <w:lsdException w:name="Medium Grid 3 Accent 2" w:semiHidden="0" w:uiPriority="69" w:unhideWhenUsed="0"/>
-    <w:lsdException w:name="Dark List Accent 2" w:semiHidden="0" w:uiPriority="70" w:unhideWhenUsed="0"/>
-    <w:lsdException w:name="Colorful Shading Accent 2" w:semiHidden="0" w:uiPriority="71" w:unhideWhenUsed="0"/>
-    <w:lsdException w:name="Colorful List Accent 2" w:semiHidden="0" w:uiPriority="72" w:unhideWhenUsed="0"/>
-    <w:lsdException w:name="Colorful Grid Accent 2" w:semiHidden="0" w:uiPriority="73" w:unhideWhenUsed="0"/>
-    <w:lsdException w:name="Light Shading Accent 3" w:semiHidden="0" w:uiPriority="60" w:unhideWhenUsed="0"/>
-    <w:lsdException w:name="Light List Accent 3" w:semiHidden="0" w:uiPriority="61" w:unhideWhenUsed="0"/>
-    <w:lsdException w:name="Light Grid Accent 3" w:semiHidden="0" w:uiPriority="62" w:unhideWhenUsed="0"/>
-    <w:lsdException w:name="Medium Shading 1 Accent 3" w:semiHidden="0" w:uiPriority="63" w:unhideWhenUsed="0"/>
-    <w:lsdException w:name="Medium Shading 2 Accent 3" w:semiHidden="0" w:uiPriority="64" w:unhideWhenUsed="0"/>
-    <w:lsdException w:name="Medium List 1 Accent 3" w:semiHidden="0" w:uiPriority="65" w:unhideWhenUsed="0"/>
-    <w:lsdException w:name="Medium List 2 Accent 3" w:semiHidden="0" w:uiPriority="66" w:unhideWhenUsed="0"/>
-    <w:lsdException w:name="Medium Grid 1 Accent 3" w:semiHidden="0" w:uiPriority="67" w:unhideWhenUsed="0"/>
-    <w:lsdException w:name="Medium Grid 2 Accent 3" w:semiHidden="0" w:uiPriority="68" w:unhideWhenUsed="0"/>
-    <w:lsdException w:name="Medium Grid 3 Accent 3" w:semiHidden="0" w:uiPriority="69" w:unhideWhenUsed="0"/>
-    <w:lsdException w:name="Dark List Accent 3" w:semiHidden="0" w:uiPriority="70" w:unhideWhenUsed="0"/>
-    <w:lsdException w:name="Colorful Shading Accent 3" w:semiHidden="0" w:uiPriority="71" w:unhideWhenUsed="0"/>
-    <w:lsdException w:name="Colorful List Accent 3" w:semiHidden="0" w:uiPriority="72" w:unhideWhenUsed="0"/>
-    <w:lsdException w:name="Colorful Grid Accent 3" w:semiHidden="0" w:uiPriority="73" w:unhideWhenUsed="0"/>
-    <w:lsdException w:name="Light Shading Accent 4" w:semiHidden="0" w:uiPriority="60" w:unhideWhenUsed="0"/>
-    <w:lsdException w:name="Light List Accent 4" w:semiHidden="0" w:uiPriority="61" w:unhideWhenUsed="0"/>
-    <w:lsdException w:name="Light Grid Accent 4" w:semiHidden="0" w:uiPriority="62" w:unhideWhenUsed="0"/>
-    <w:lsdException w:name="Medium Shading 1 Accent 4" w:semiHidden="0" w:uiPriority="63" w:unhideWhenUsed="0"/>
-    <w:lsdException w:name="Medium Shading 2 Accent 4" w:semiHidden="0" w:uiPriority="64" w:unhideWhenUsed="0"/>
-    <w:lsdException w:name="Medium List 1 Accent 4" w:semiHidden="0" w:uiPriority="65" w:unhideWhenUsed="0"/>
-    <w:lsdException w:name="Medium List 2 Accent 4" w:semiHidden="0" w:uiPriority="66" w:unhideWhenUsed="0"/>
-    <w:lsdException w:name="Medium Grid 1 Accent 4" w:semiHidden="0" w:uiPriority="67" w:unhideWhenUsed="0"/>
-    <w:lsdException w:name="Medium Grid 2 Accent 4" w:semiHidden="0" w:uiPriority="68" w:unhideWhenUsed="0"/>
-    <w:lsdException w:name="Medium Grid 3 Accent 4" w:semiHidden="0" w:uiPriority="69" w:unhideWhenUsed="0"/>
-    <w:lsdException w:name="Dark List Accent 4" w:semiHidden="0" w:uiPriority="70" w:unhideWhenUsed="0"/>
-    <w:lsdException w:name="Colorful Shading Accent 4" w:semiHidden="0" w:uiPriority="71" w:unhideWhenUsed="0"/>
-    <w:lsdException w:name="Colorful List Accent 4" w:semiHidden="0" w:uiPriority="72" w:unhideWhenUsed="0"/>
-    <w:lsdException w:name="Colorful Grid Accent 4" w:semiHidden="0" w:uiPriority="73" w:unhideWhenUsed="0"/>
-    <w:lsdException w:name="Light Shading Accent 5" w:semiHidden="0" w:uiPriority="60" w:unhideWhenUsed="0"/>
-    <w:lsdException w:name="Light List Accent 5" w:semiHidden="0" w:uiPriority="61" w:unhideWhenUsed="0"/>
-    <w:lsdException w:name="Light Grid Accent 5" w:semiHidden="0" w:uiPriority="62" w:unhideWhenUsed="0"/>
-    <w:lsdException w:name="Medium Shading 1 Accent 5" w:semiHidden="0" w:uiPriority="63" w:unhideWhenUsed="0"/>
-    <w:lsdException w:name="Medium Shading 2 Accent 5" w:semiHidden="0" w:uiPriority="64" w:unhideWhenUsed="0"/>
-    <w:lsdException w:name="Medium List 1 Accent 5" w:semiHidden="0" w:uiPriority="65" w:unhideWhenUsed="0"/>
-    <w:lsdException w:name="Medium List 2 Accent 5" w:semiHidden="0" w:uiPriority="66" w:unhideWhenUsed="0"/>
-    <w:lsdException w:name="Medium Grid 1 Accent 5" w:semiHidden="0" w:uiPriority="67" w:unhideWhenUsed="0"/>
-    <w:lsdException w:name="Medium Grid 2 Accent 5" w:semiHidden="0" w:uiPriority="68" w:unhideWhenUsed="0"/>
-    <w:lsdException w:name="Medium Grid 3 Accent 5" w:semiHidden="0" w:uiPriority="69" w:unhideWhenUsed="0"/>
-    <w:lsdException w:name="Dark List Accent 5" w:semiHidden="0" w:uiPriority="70" w:unhideWhenUsed="0"/>
-    <w:lsdException w:name="Colorful Shading Accent 5" w:semiHidden="0" w:uiPriority="71" w:unhideWhenUsed="0"/>
-    <w:lsdException w:name="Colorful List Accent 5" w:semiHidden="0" w:uiPriority="72" w:unhideWhenUsed="0"/>
-    <w:lsdException w:name="Colorful Grid Accent 5" w:semiHidden="0" w:uiPriority="73" w:unhideWhenUsed="0"/>
-    <w:lsdException w:name="Light Shading Accent 6" w:semiHidden="0" w:uiPriority="60" w:unhideWhenUsed="0"/>
-    <w:lsdException w:name="Light List Accent 6" w:semiHidden="0" w:uiPriority="61" w:unhideWhenUsed="0"/>
-    <w:lsdException w:name="Light Grid Accent 6" w:semiHidden="0" w:uiPriority="62" w:unhideWhenUsed="0"/>
-    <w:lsdException w:name="Medium Shading 1 Accent 6" w:semiHidden="0" w:uiPriority="63" w:unhideWhenUsed="0"/>
-    <w:lsdException w:name="Medium Shading 2 Accent 6" w:semiHidden="0" w:uiPriority="64" w:unhideWhenUsed="0"/>
-    <w:lsdException w:name="Medium List 1 Accent 6" w:semiHidden="0" w:uiPriority="65" w:unhideWhenUsed="0"/>
-    <w:lsdException w:name="Medium List 2 Accent 6" w:semiHidden="0" w:uiPriority="66" w:unhideWhenUsed="0"/>
-    <w:lsdException w:name="Medium Grid 1 Accent 6" w:semiHidden="0" w:uiPriority="67" w:unhideWhenUsed="0"/>
-    <w:lsdException w:name="Medium Grid 2 Accent 6" w:semiHidden="0" w:uiPriority="68" w:unhideWhenUsed="0"/>
-    <w:lsdException w:name="Medium Grid 3 Accent 6" w:semiHidden="0" w:uiPriority="69" w:unhideWhenUsed="0"/>
-    <w:lsdException w:name="Dark List Accent 6" w:semiHidden="0" w:uiPriority="70" w:unhideWhenUsed="0"/>
-    <w:lsdException w:name="Colorful Shading Accent 6" w:semiHidden="0" w:uiPriority="71" w:unhideWhenUsed="0"/>
-    <w:lsdException w:name="Colorful List Accent 6" w:semiHidden="0" w:uiPriority="72" w:unhideWhenUsed="0"/>
-    <w:lsdException w:name="Colorful Grid Accent 6" w:semiHidden="0" w:uiPriority="73" w:unhideWhenUsed="0"/>
-    <w:lsdException w:name="Subtle Emphasis" w:semiHidden="0" w:uiPriority="19" w:unhideWhenUsed="0" w:qFormat="1"/>
-    <w:lsdException w:name="Intense Emphasis" w:semiHidden="0" w:uiPriority="21" w:unhideWhenUsed="0" w:qFormat="1"/>
-    <w:lsdException w:name="Subtle Reference" w:semiHidden="0" w:uiPriority="31" w:unhideWhenUsed="0" w:qFormat="1"/>
-    <w:lsdException w:name="Intense Reference" w:semiHidden="0" w:uiPriority="32" w:unhideWhenUsed="0" w:qFormat="1"/>
-    <w:lsdException w:name="Book Title" w:semiHidden="0" w:uiPriority="33" w:unhideWhenUsed="0" w:qFormat="1"/>
-    <w:lsdException w:name="Bibliography" w:uiPriority="37"/>
-    <w:lsdException w:name="TOC Heading" w:uiPriority="39" w:qFormat="1"/>
+  <w:latentStyles w:defLockedState="0" w:defUIPriority="99" w:defSemiHidden="0" w:defUnhideWhenUsed="0" w:defQFormat="0" w:count="376">
+    <w:lsdException w:name="Normal" w:uiPriority="0" w:qFormat="1"/>
+    <w:lsdException w:name="heading 1" w:uiPriority="9" w:qFormat="1"/>
+    <w:lsdException w:name="heading 2" w:semiHidden="1" w:uiPriority="9" w:unhideWhenUsed="1" w:qFormat="1"/>
+    <w:lsdException w:name="heading 3" w:semiHidden="1" w:uiPriority="9" w:unhideWhenUsed="1" w:qFormat="1"/>
+    <w:lsdException w:name="heading 4" w:semiHidden="1" w:uiPriority="9" w:unhideWhenUsed="1" w:qFormat="1"/>
+    <w:lsdException w:name="heading 5" w:semiHidden="1" w:uiPriority="9" w:unhideWhenUsed="1" w:qFormat="1"/>
+    <w:lsdException w:name="heading 6" w:semiHidden="1" w:uiPriority="9" w:unhideWhenUsed="1" w:qFormat="1"/>
+    <w:lsdException w:name="heading 7" w:semiHidden="1" w:uiPriority="9" w:unhideWhenUsed="1" w:qFormat="1"/>
+    <w:lsdException w:name="heading 8" w:semiHidden="1" w:uiPriority="9" w:unhideWhenUsed="1" w:qFormat="1"/>
+    <w:lsdException w:name="heading 9" w:semiHidden="1" w:uiPriority="9" w:unhideWhenUsed="1" w:qFormat="1"/>
+    <w:lsdException w:name="index 1" w:semiHidden="1" w:unhideWhenUsed="1"/>
+    <w:lsdException w:name="index 2" w:semiHidden="1" w:unhideWhenUsed="1"/>
+    <w:lsdException w:name="index 3" w:semiHidden="1" w:unhideWhenUsed="1"/>
+    <w:lsdException w:name="index 4" w:semiHidden="1" w:unhideWhenUsed="1"/>
+    <w:lsdException w:name="index 5" w:semiHidden="1" w:unhideWhenUsed="1"/>
+    <w:lsdException w:name="index 6" w:semiHidden="1" w:unhideWhenUsed="1"/>
+    <w:lsdException w:name="index 7" w:semiHidden="1" w:unhideWhenUsed="1"/>
+    <w:lsdException w:name="index 8" w:semiHidden="1" w:unhideWhenUsed="1"/>
+    <w:lsdException w:name="index 9" w:semiHidden="1" w:unhideWhenUsed="1"/>
+    <w:lsdException w:name="toc 1" w:semiHidden="1" w:uiPriority="39" w:unhideWhenUsed="1"/>
+    <w:lsdException w:name="toc 2" w:semiHidden="1" w:uiPriority="39" w:unhideWhenUsed="1"/>
+    <w:lsdException w:name="toc 3" w:semiHidden="1" w:uiPriority="39" w:unhideWhenUsed="1"/>
+    <w:lsdException w:name="toc 4" w:semiHidden="1" w:uiPriority="39" w:unhideWhenUsed="1"/>
+    <w:lsdException w:name="toc 5" w:semiHidden="1" w:uiPriority="39" w:unhideWhenUsed="1"/>
+    <w:lsdException w:name="toc 6" w:semiHidden="1" w:uiPriority="39" w:unhideWhenUsed="1"/>
+    <w:lsdException w:name="toc 7" w:semiHidden="1" w:uiPriority="39" w:unhideWhenUsed="1"/>
+    <w:lsdException w:name="toc 8" w:semiHidden="1" w:uiPriority="39" w:unhideWhenUsed="1"/>
+    <w:lsdException w:name="toc 9" w:semiHidden="1" w:uiPriority="39" w:unhideWhenUsed="1"/>
+    <w:lsdException w:name="Normal Indent" w:semiHidden="1" w:unhideWhenUsed="1"/>
+    <w:lsdException w:name="footnote text" w:semiHidden="1" w:unhideWhenUsed="1"/>
+    <w:lsdException w:name="annotation text" w:semiHidden="1" w:unhideWhenUsed="1"/>
+    <w:lsdException w:name="header" w:semiHidden="1" w:unhideWhenUsed="1"/>
+    <w:lsdException w:name="footer" w:semiHidden="1" w:unhideWhenUsed="1"/>
+    <w:lsdException w:name="index heading" w:semiHidden="1" w:unhideWhenUsed="1"/>
+    <w:lsdException w:name="caption" w:semiHidden="1" w:uiPriority="35" w:unhideWhenUsed="1" w:qFormat="1"/>
+    <w:lsdException w:name="table of figures" w:semiHidden="1" w:unhideWhenUsed="1"/>
+    <w:lsdException w:name="envelope address" w:semiHidden="1" w:unhideWhenUsed="1"/>
+    <w:lsdException w:name="envelope return" w:semiHidden="1" w:unhideWhenUsed="1"/>
+    <w:lsdException w:name="footnote reference" w:semiHidden="1" w:unhideWhenUsed="1"/>
+    <w:lsdException w:name="annotation reference" w:semiHidden="1" w:unhideWhenUsed="1"/>
+    <w:lsdException w:name="line number" w:semiHidden="1" w:unhideWhenUsed="1"/>
+    <w:lsdException w:name="page number" w:semiHidden="1" w:unhideWhenUsed="1"/>
+    <w:lsdException w:name="endnote reference" w:semiHidden="1" w:unhideWhenUsed="1"/>
+    <w:lsdException w:name="endnote text" w:semiHidden="1" w:unhideWhenUsed="1"/>
+    <w:lsdException w:name="table of authorities" w:semiHidden="1" w:unhideWhenUsed="1"/>
+    <w:lsdException w:name="macro" w:semiHidden="1" w:unhideWhenUsed="1"/>
+    <w:lsdException w:name="toa heading" w:semiHidden="1" w:unhideWhenUsed="1"/>
+    <w:lsdException w:name="List" w:semiHidden="1" w:unhideWhenUsed="1"/>
+    <w:lsdException w:name="List Bullet" w:semiHidden="1" w:unhideWhenUsed="1"/>
+    <w:lsdException w:name="List Number" w:semiHidden="1" w:unhideWhenUsed="1"/>
+    <w:lsdException w:name="List 2" w:semiHidden="1" w:unhideWhenUsed="1"/>
+    <w:lsdException w:name="List 3" w:semiHidden="1" w:unhideWhenUsed="1"/>
+    <w:lsdException w:name="List 4" w:semiHidden="1" w:unhideWhenUsed="1"/>
+    <w:lsdException w:name="List 5" w:semiHidden="1" w:unhideWhenUsed="1"/>
+    <w:lsdException w:name="List Bullet 2" w:semiHidden="1" w:unhideWhenUsed="1"/>
+    <w:lsdException w:name="List Bullet 3" w:semiHidden="1" w:unhideWhenUsed="1"/>
+    <w:lsdException w:name="List Bullet 4" w:semiHidden="1" w:unhideWhenUsed="1"/>
+    <w:lsdException w:name="List Bullet 5" w:semiHidden="1" w:unhideWhenUsed="1"/>
+    <w:lsdException w:name="List Number 2" w:semiHidden="1" w:unhideWhenUsed="1"/>
+    <w:lsdException w:name="List Number 3" w:semiHidden="1" w:unhideWhenUsed="1"/>
+    <w:lsdException w:name="List Number 4" w:semiHidden="1" w:unhideWhenUsed="1"/>
+    <w:lsdException w:name="List Number 5" w:semiHidden="1" w:unhideWhenUsed="1"/>
+    <w:lsdException w:name="Title" w:uiPriority="10" w:qFormat="1"/>
+    <w:lsdException w:name="Closing" w:semiHidden="1" w:unhideWhenUsed="1"/>
+    <w:lsdException w:name="Signature" w:semiHidden="1" w:unhideWhenUsed="1"/>
+    <w:lsdException w:name="Default Paragraph Font" w:semiHidden="1" w:uiPriority="1" w:unhideWhenUsed="1"/>
+    <w:lsdException w:name="Body Text" w:semiHidden="1" w:unhideWhenUsed="1"/>
+    <w:lsdException w:name="Body Text Indent" w:semiHidden="1" w:unhideWhenUsed="1"/>
+    <w:lsdException w:name="List Continue" w:semiHidden="1" w:unhideWhenUsed="1"/>
+    <w:lsdException w:name="List Continue 2" w:semiHidden="1" w:unhideWhenUsed="1"/>
+    <w:lsdException w:name="List Continue 3" w:semiHidden="1" w:unhideWhenUsed="1"/>
+    <w:lsdException w:name="List Continue 4" w:semiHidden="1" w:unhideWhenUsed="1"/>
+    <w:lsdException w:name="List Continue 5" w:semiHidden="1" w:unhideWhenUsed="1"/>
+    <w:lsdException w:name="Message Header" w:semiHidden="1" w:unhideWhenUsed="1"/>
+    <w:lsdException w:name="Subtitle" w:uiPriority="11" w:qFormat="1"/>
+    <w:lsdException w:name="Salutation" w:semiHidden="1" w:unhideWhenUsed="1"/>
+    <w:lsdException w:name="Date" w:semiHidden="1" w:unhideWhenUsed="1"/>
+    <w:lsdException w:name="Body Text First Indent" w:semiHidden="1" w:unhideWhenUsed="1"/>
+    <w:lsdException w:name="Body Text First Indent 2" w:semiHidden="1" w:unhideWhenUsed="1"/>
+    <w:lsdException w:name="Note Heading" w:semiHidden="1" w:unhideWhenUsed="1"/>
+    <w:lsdException w:name="Body Text 2" w:semiHidden="1" w:unhideWhenUsed="1"/>
+    <w:lsdException w:name="Body Text 3" w:semiHidden="1" w:unhideWhenUsed="1"/>
+    <w:lsdException w:name="Body Text Indent 2" w:semiHidden="1" w:unhideWhenUsed="1"/>
+    <w:lsdException w:name="Body Text Indent 3" w:semiHidden="1" w:unhideWhenUsed="1"/>
+    <w:lsdException w:name="Block Text" w:semiHidden="1" w:unhideWhenUsed="1"/>
+    <w:lsdException w:name="Hyperlink" w:semiHidden="1" w:unhideWhenUsed="1"/>
+    <w:lsdException w:name="FollowedHyperlink" w:semiHidden="1" w:unhideWhenUsed="1"/>
+    <w:lsdException w:name="Strong" w:uiPriority="22" w:qFormat="1"/>
+    <w:lsdException w:name="Emphasis" w:uiPriority="20" w:qFormat="1"/>
+    <w:lsdException w:name="Document Map" w:semiHidden="1" w:unhideWhenUsed="1"/>
+    <w:lsdException w:name="Plain Text" w:semiHidden="1" w:unhideWhenUsed="1"/>
+    <w:lsdException w:name="E-mail Signature" w:semiHidden="1" w:unhideWhenUsed="1"/>
+    <w:lsdException w:name="HTML Top of Form" w:semiHidden="1" w:unhideWhenUsed="1"/>
+    <w:lsdException w:name="HTML Bottom of Form" w:semiHidden="1" w:unhideWhenUsed="1"/>
+    <w:lsdException w:name="Normal (Web)" w:semiHidden="1" w:unhideWhenUsed="1"/>
+    <w:lsdException w:name="HTML Acronym" w:semiHidden="1" w:unhideWhenUsed="1"/>
+    <w:lsdException w:name="HTML Address" w:semiHidden="1" w:unhideWhenUsed="1"/>
+    <w:lsdException w:name="HTML Cite" w:semiHidden="1" w:unhideWhenUsed="1"/>
+    <w:lsdException w:name="HTML Code" w:semiHidden="1" w:unhideWhenUsed="1"/>
+    <w:lsdException w:name="HTML Definition" w:semiHidden="1" w:unhideWhenUsed="1"/>
+    <w:lsdException w:name="HTML Keyboard" w:semiHidden="1" w:unhideWhenUsed="1"/>
+    <w:lsdException w:name="HTML Preformatted" w:semiHidden="1" w:unhideWhenUsed="1"/>
+    <w:lsdException w:name="HTML Sample" w:semiHidden="1" w:unhideWhenUsed="1"/>
+    <w:lsdException w:name="HTML Typewriter" w:semiHidden="1" w:unhideWhenUsed="1"/>
+    <w:lsdException w:name="HTML Variable" w:semiHidden="1" w:unhideWhenUsed="1"/>
+    <w:lsdException w:name="Normal Table" w:semiHidden="1" w:unhideWhenUsed="1"/>
+    <w:lsdException w:name="annotation subject" w:semiHidden="1" w:unhideWhenUsed="1"/>
+    <w:lsdException w:name="No List" w:semiHidden="1" w:unhideWhenUsed="1"/>
+    <w:lsdException w:name="Outline List 1" w:semiHidden="1" w:unhideWhenUsed="1"/>
+    <w:lsdException w:name="Outline List 2" w:semiHidden="1" w:unhideWhenUsed="1"/>
+    <w:lsdException w:name="Outline List 3" w:semiHidden="1" w:unhideWhenUsed="1"/>
+    <w:lsdException w:name="Table Simple 1" w:semiHidden="1" w:unhideWhenUsed="1"/>
+    <w:lsdException w:name="Table Simple 2" w:semiHidden="1" w:unhideWhenUsed="1"/>
+    <w:lsdException w:name="Table Simple 3" w:semiHidden="1" w:unhideWhenUsed="1"/>
+    <w:lsdException w:name="Table Classic 1" w:semiHidden="1" w:unhideWhenUsed="1"/>
+    <w:lsdException w:name="Table Classic 2" w:semiHidden="1" w:unhideWhenUsed="1"/>
+    <w:lsdException w:name="Table Classic 3" w:semiHidden="1" w:unhideWhenUsed="1"/>
+    <w:lsdException w:name="Table Classic 4" w:semiHidden="1" w:unhideWhenUsed="1"/>
+    <w:lsdException w:name="Table Colorful 1" w:semiHidden="1" w:unhideWhenUsed="1"/>
+    <w:lsdException w:name="Table Colorful 2" w:semiHidden="1" w:unhideWhenUsed="1"/>
+    <w:lsdException w:name="Table Colorful 3" w:semiHidden="1" w:unhideWhenUsed="1"/>
+    <w:lsdException w:name="Table Columns 1" w:semiHidden="1" w:unhideWhenUsed="1"/>
+    <w:lsdException w:name="Table Columns 2" w:semiHidden="1" w:unhideWhenUsed="1"/>
+    <w:lsdException w:name="Table Columns 3" w:semiHidden="1" w:unhideWhenUsed="1"/>
+    <w:lsdException w:name="Table Columns 4" w:semiHidden="1" w:unhideWhenUsed="1"/>
+    <w:lsdException w:name="Table Columns 5" w:semiHidden="1" w:unhideWhenUsed="1"/>
+    <w:lsdException w:name="Table Grid 1" w:semiHidden="1" w:unhideWhenUsed="1"/>
+    <w:lsdException w:name="Table Grid 2" w:semiHidden="1" w:unhideWhenUsed="1"/>
+    <w:lsdException w:name="Table Grid 3" w:semiHidden="1" w:unhideWhenUsed="1"/>
+    <w:lsdException w:name="Table Grid 4" w:semiHidden="1" w:unhideWhenUsed="1"/>
+    <w:lsdException w:name="Table Grid 5" w:semiHidden="1" w:unhideWhenUsed="1"/>
+    <w:lsdException w:name="Table Grid 6" w:semiHidden="1" w:unhideWhenUsed="1"/>
+    <w:lsdException w:name="Table Grid 7" w:semiHidden="1" w:unhideWhenUsed="1"/>
+    <w:lsdException w:name="Table Grid 8" w:semiHidden="1" w:unhideWhenUsed="1"/>
+    <w:lsdException w:name="Table List 1" w:semiHidden="1" w:unhideWhenUsed="1"/>
+    <w:lsdException w:name="Table List 2" w:semiHidden="1" w:unhideWhenUsed="1"/>
+    <w:lsdException w:name="Table List 3" w:semiHidden="1" w:unhideWhenUsed="1"/>
+    <w:lsdException w:name="Table List 4" w:semiHidden="1" w:unhideWhenUsed="1"/>
+    <w:lsdException w:name="Table List 5" w:semiHidden="1" w:unhideWhenUsed="1"/>
+    <w:lsdException w:name="Table List 6" w:semiHidden="1" w:unhideWhenUsed="1"/>
+    <w:lsdException w:name="Table List 7" w:semiHidden="1" w:unhideWhenUsed="1"/>
+    <w:lsdException w:name="Table List 8" w:semiHidden="1" w:unhideWhenUsed="1"/>
+    <w:lsdException w:name="Table 3D effects 1" w:semiHidden="1" w:unhideWhenUsed="1"/>
+    <w:lsdException w:name="Table 3D effects 2" w:semiHidden="1" w:unhideWhenUsed="1"/>
+    <w:lsdException w:name="Table 3D effects 3" w:semiHidden="1" w:unhideWhenUsed="1"/>
+    <w:lsdException w:name="Table Contemporary" w:semiHidden="1" w:unhideWhenUsed="1"/>
+    <w:lsdException w:name="Table Elegant" w:semiHidden="1" w:unhideWhenUsed="1"/>
+    <w:lsdException w:name="Table Professional" w:semiHidden="1" w:unhideWhenUsed="1"/>
+    <w:lsdException w:name="Table Subtle 1" w:semiHidden="1" w:unhideWhenUsed="1"/>
+    <w:lsdException w:name="Table Subtle 2" w:semiHidden="1" w:unhideWhenUsed="1"/>
+    <w:lsdException w:name="Table Web 1" w:semiHidden="1" w:unhideWhenUsed="1"/>
+    <w:lsdException w:name="Table Web 2" w:semiHidden="1" w:unhideWhenUsed="1"/>
+    <w:lsdException w:name="Table Web 3" w:semiHidden="1" w:unhideWhenUsed="1"/>
+    <w:lsdException w:name="Balloon Text" w:semiHidden="1" w:unhideWhenUsed="1"/>
+    <w:lsdException w:name="Table Grid" w:uiPriority="39"/>
+    <w:lsdException w:name="Table Theme" w:semiHidden="1" w:unhideWhenUsed="1"/>
+    <w:lsdException w:name="Placeholder Text" w:semiHidden="1"/>
+    <w:lsdException w:name="No Spacing" w:uiPriority="1" w:qFormat="1"/>
+    <w:lsdException w:name="Light Shading" w:uiPriority="60"/>
+    <w:lsdException w:name="Light List" w:uiPriority="61"/>
+    <w:lsdException w:name="Light Grid" w:uiPriority="62"/>
+    <w:lsdException w:name="Medium Shading 1" w:uiPriority="63"/>
+    <w:lsdException w:name="Medium Shading 2" w:uiPriority="64"/>
+    <w:lsdException w:name="Medium List 1" w:uiPriority="65"/>
+    <w:lsdException w:name="Medium List 2" w:uiPriority="66"/>
+    <w:lsdException w:name="Medium Grid 1" w:uiPriority="67"/>
+    <w:lsdException w:name="Medium Grid 2" w:uiPriority="68"/>
+    <w:lsdException w:name="Medium Grid 3" w:uiPriority="69"/>
+    <w:lsdException w:name="Dark List" w:uiPriority="70"/>
+    <w:lsdException w:name="Colorful Shading" w:uiPriority="71"/>
+    <w:lsdException w:name="Colorful List" w:uiPriority="72"/>
+    <w:lsdException w:name="Colorful Grid" w:uiPriority="73"/>
+    <w:lsdException w:name="Light Shading Accent 1" w:uiPriority="60"/>
+    <w:lsdException w:name="Light List Accent 1" w:uiPriority="61"/>
+    <w:lsdException w:name="Light Grid Accent 1" w:uiPriority="62"/>
+    <w:lsdException w:name="Medium Shading 1 Accent 1" w:uiPriority="63"/>
+    <w:lsdException w:name="Medium Shading 2 Accent 1" w:uiPriority="64"/>
+    <w:lsdException w:name="Medium List 1 Accent 1" w:uiPriority="65"/>
+    <w:lsdException w:name="Revision" w:semiHidden="1"/>
+    <w:lsdException w:name="List Paragraph" w:uiPriority="34" w:qFormat="1"/>
+    <w:lsdException w:name="Quote" w:uiPriority="29" w:qFormat="1"/>
+    <w:lsdException w:name="Intense Quote" w:uiPriority="30" w:qFormat="1"/>
+    <w:lsdException w:name="Medium List 2 Accent 1" w:uiPriority="66"/>
+    <w:lsdException w:name="Medium Grid 1 Accent 1" w:uiPriority="67"/>
+    <w:lsdException w:name="Medium Grid 2 Accent 1" w:uiPriority="68"/>
+    <w:lsdException w:name="Medium Grid 3 Accent 1" w:uiPriority="69"/>
+    <w:lsdException w:name="Dark List Accent 1" w:uiPriority="70"/>
+    <w:lsdException w:name="Colorful Shading Accent 1" w:uiPriority="71"/>
+    <w:lsdException w:name="Colorful List Accent 1" w:uiPriority="72"/>
+    <w:lsdException w:name="Colorful Grid Accent 1" w:uiPriority="73"/>
+    <w:lsdException w:name="Light Shading Accent 2" w:uiPriority="60"/>
+    <w:lsdException w:name="Light List Accent 2" w:uiPriority="61"/>
+    <w:lsdException w:name="Light Grid Accent 2" w:uiPriority="62"/>
+    <w:lsdException w:name="Medium Shading 1 Accent 2" w:uiPriority="63"/>
+    <w:lsdException w:name="Medium Shading 2 Accent 2" w:uiPriority="64"/>
+    <w:lsdException w:name="Medium List 1 Accent 2" w:uiPriority="65"/>
+    <w:lsdException w:name="Medium List 2 Accent 2" w:uiPriority="66"/>
+    <w:lsdException w:name="Medium Grid 1 Accent 2" w:uiPriority="67"/>
+    <w:lsdException w:name="Medium Grid 2 Accent 2" w:uiPriority="68"/>
+    <w:lsdException w:name="Medium Grid 3 Accent 2" w:uiPriority="69"/>
+    <w:lsdException w:name="Dark List Accent 2" w:uiPriority="70"/>
+    <w:lsdException w:name="Colorful Shading Accent 2" w:uiPriority="71"/>
+    <w:lsdException w:name="Colorful List Accent 2" w:uiPriority="72"/>
+    <w:lsdException w:name="Colorful Grid Accent 2" w:uiPriority="73"/>
+    <w:lsdException w:name="Light Shading Accent 3" w:uiPriority="60"/>
+    <w:lsdException w:name="Light List Accent 3" w:uiPriority="61"/>
+    <w:lsdException w:name="Light Grid Accent 3" w:uiPriority="62"/>
+    <w:lsdException w:name="Medium Shading 1 Accent 3" w:uiPriority="63"/>
+    <w:lsdException w:name="Medium Shading 2 Accent 3" w:uiPriority="64"/>
+    <w:lsdException w:name="Medium List 1 Accent 3" w:uiPriority="65"/>
+    <w:lsdException w:name="Medium List 2 Accent 3" w:uiPriority="66"/>
+    <w:lsdException w:name="Medium Grid 1 Accent 3" w:uiPriority="67"/>
+    <w:lsdException w:name="Medium Grid 2 Accent 3" w:uiPriority="68"/>
+    <w:lsdException w:name="Medium Grid 3 Accent 3" w:uiPriority="69"/>
+    <w:lsdException w:name="Dark List Accent 3" w:uiPriority="70"/>
+    <w:lsdException w:name="Colorful Shading Accent 3" w:uiPriority="71"/>
+    <w:lsdException w:name="Colorful List Accent 3" w:uiPriority="72"/>
+    <w:lsdException w:name="Colorful Grid Accent 3" w:uiPriority="73"/>
+    <w:lsdException w:name="Light Shading Accent 4" w:uiPriority="60"/>
+    <w:lsdException w:name="Light List Accent 4" w:uiPriority="61"/>
+    <w:lsdException w:name="Light Grid Accent 4" w:uiPriority="62"/>
+    <w:lsdException w:name="Medium Shading 1 Accent 4" w:uiPriority="63"/>
+    <w:lsdException w:name="Medium Shading 2 Accent 4" w:uiPriority="64"/>
+    <w:lsdException w:name="Medium List 1 Accent 4" w:uiPriority="65"/>
+    <w:lsdException w:name="Medium List 2 Accent 4" w:uiPriority="66"/>
+    <w:lsdException w:name="Medium Grid 1 Accent 4" w:uiPriority="67"/>
+    <w:lsdException w:name="Medium Grid 2 Accent 4" w:uiPriority="68"/>
+    <w:lsdException w:name="Medium Grid 3 Accent 4" w:uiPriority="69"/>
+    <w:lsdException w:name="Dark List Accent 4" w:uiPriority="70"/>
+    <w:lsdException w:name="Colorful Shading Accent 4" w:uiPriority="71"/>
+    <w:lsdException w:name="Colorful List Accent 4" w:uiPriority="72"/>
+    <w:lsdException w:name="Colorful Grid Accent 4" w:uiPriority="73"/>
+    <w:lsdException w:name="Light Shading Accent 5" w:uiPriority="60"/>
+    <w:lsdException w:name="Light List Accent 5" w:uiPriority="61"/>
+    <w:lsdException w:name="Light Grid Accent 5" w:uiPriority="62"/>
+    <w:lsdException w:name="Medium Shading 1 Accent 5" w:uiPriority="63"/>
+    <w:lsdException w:name="Medium Shading 2 Accent 5" w:uiPriority="64"/>
+    <w:lsdException w:name="Medium List 1 Accent 5" w:uiPriority="65"/>
+    <w:lsdException w:name="Medium List 2 Accent 5" w:uiPriority="66"/>
+    <w:lsdException w:name="Medium Grid 1 Accent 5" w:uiPriority="67"/>
+    <w:lsdException w:name="Medium Grid 2 Accent 5" w:uiPriority="68"/>
+    <w:lsdException w:name="Medium Grid 3 Accent 5" w:uiPriority="69"/>
+    <w:lsdException w:name="Dark List Accent 5" w:uiPriority="70"/>
+    <w:lsdException w:name="Colorful Shading Accent 5" w:uiPriority="71"/>
+    <w:lsdException w:name="Colorful List Accent 5" w:uiPriority="72"/>
+    <w:lsdException w:name="Colorful Grid Accent 5" w:uiPriority="73"/>
+    <w:lsdException w:name="Light Shading Accent 6" w:uiPriority="60"/>
+    <w:lsdException w:name="Light List Accent 6" w:uiPriority="61"/>
+    <w:lsdException w:name="Light Grid Accent 6" w:uiPriority="62"/>
+    <w:lsdException w:name="Medium Shading 1 Accent 6" w:uiPriority="63"/>
+    <w:lsdException w:name="Medium Shading 2 Accent 6" w:uiPriority="64"/>
+    <w:lsdException w:name="Medium List 1 Accent 6" w:uiPriority="65"/>
+    <w:lsdException w:name="Medium List 2 Accent 6" w:uiPriority="66"/>
+    <w:lsdException w:name="Medium Grid 1 Accent 6" w:uiPriority="67"/>
+    <w:lsdException w:name="Medium Grid 2 Accent 6" w:uiPriority="68"/>
+    <w:lsdException w:name="Medium Grid 3 Accent 6" w:uiPriority="69"/>
+    <w:lsdException w:name="Dark List Accent 6" w:uiPriority="70"/>
+    <w:lsdException w:name="Colorful Shading Accent 6" w:uiPriority="71"/>
+    <w:lsdException w:name="Colorful List Accent 6" w:uiPriority="72"/>
+    <w:lsdException w:name="Colorful Grid Accent 6" w:uiPriority="73"/>
+    <w:lsdException w:name="Subtle Emphasis" w:uiPriority="19" w:qFormat="1"/>
+    <w:lsdException w:name="Intense Emphasis" w:uiPriority="21" w:qFormat="1"/>
+    <w:lsdException w:name="Subtle Reference" w:uiPriority="31" w:qFormat="1"/>
+    <w:lsdException w:name="Intense Reference" w:uiPriority="32" w:qFormat="1"/>
+    <w:lsdException w:name="Book Title" w:uiPriority="33" w:qFormat="1"/>
+    <w:lsdException w:name="Bibliography" w:semiHidden="1" w:uiPriority="37" w:unhideWhenUsed="1"/>
+    <w:lsdException w:name="TOC Heading" w:semiHidden="1" w:uiPriority="39" w:unhideWhenUsed="1" w:qFormat="1"/>
+    <w:lsdException w:name="Plain Table 1" w:uiPriority="41"/>
+    <w:lsdException w:name="Plain Table 2" w:uiPriority="42"/>
+    <w:lsdException w:name="Plain Table 3" w:uiPriority="43"/>
+    <w:lsdException w:name="Plain Table 4" w:uiPriority="44"/>
+    <w:lsdException w:name="Plain Table 5" w:uiPriority="45"/>
+    <w:lsdException w:name="Grid Table Light" w:uiPriority="40"/>
+    <w:lsdException w:name="Grid Table 1 Light" w:uiPriority="46"/>
+    <w:lsdException w:name="Grid Table 2" w:uiPriority="47"/>
+    <w:lsdException w:name="Grid Table 3" w:uiPriority="48"/>
+    <w:lsdException w:name="Grid Table 4" w:uiPriority="49"/>
+    <w:lsdException w:name="Grid Table 5 Dark" w:uiPriority="50"/>
+    <w:lsdException w:name="Grid Table 6 Colorful" w:uiPriority="51"/>
+    <w:lsdException w:name="Grid Table 7 Colorful" w:uiPriority="52"/>
+    <w:lsdException w:name="Grid Table 1 Light Accent 1" w:uiPriority="46"/>
+    <w:lsdException w:name="Grid Table 2 Accent 1" w:uiPriority="47"/>
+    <w:lsdException w:name="Grid Table 3 Accent 1" w:uiPriority="48"/>
+    <w:lsdException w:name="Grid Table 4 Accent 1" w:uiPriority="49"/>
+    <w:lsdException w:name="Grid Table 5 Dark Accent 1" w:uiPriority="50"/>
+    <w:lsdException w:name="Grid Table 6 Colorful Accent 1" w:uiPriority="51"/>
+    <w:lsdException w:name="Grid Table 7 Colorful Accent 1" w:uiPriority="52"/>
+    <w:lsdException w:name="Grid Table 1 Light Accent 2" w:uiPriority="46"/>
+    <w:lsdException w:name="Grid Table 2 Accent 2" w:uiPriority="47"/>
+    <w:lsdException w:name="Grid Table 3 Accent 2" w:uiPriority="48"/>
+    <w:lsdException w:name="Grid Table 4 Accent 2" w:uiPriority="49"/>
+    <w:lsdException w:name="Grid Table 5 Dark Accent 2" w:uiPriority="50"/>
+    <w:lsdException w:name="Grid Table 6 Colorful Accent 2" w:uiPriority="51"/>
+    <w:lsdException w:name="Grid Table 7 Colorful Accent 2" w:uiPriority="52"/>
+    <w:lsdException w:name="Grid Table 1 Light Accent 3" w:uiPriority="46"/>
+    <w:lsdException w:name="Grid Table 2 Accent 3" w:uiPriority="47"/>
+    <w:lsdException w:name="Grid Table 3 Accent 3" w:uiPriority="48"/>
+    <w:lsdException w:name="Grid Table 4 Accent 3" w:uiPriority="49"/>
+    <w:lsdException w:name="Grid Table 5 Dark Accent 3" w:uiPriority="50"/>
+    <w:lsdException w:name="Grid Table 6 Colorful Accent 3" w:uiPriority="51"/>
+    <w:lsdException w:name="Grid Table 7 Colorful Accent 3" w:uiPriority="52"/>
+    <w:lsdException w:name="Grid Table 1 Light Accent 4" w:uiPriority="46"/>
+    <w:lsdException w:name="Grid Table 2 Accent 4" w:uiPriority="47"/>
+    <w:lsdException w:name="Grid Table 3 Accent 4" w:uiPriority="48"/>
+    <w:lsdException w:name="Grid Table 4 Accent 4" w:uiPriority="49"/>
+    <w:lsdException w:name="Grid Table 5 Dark Accent 4" w:uiPriority="50"/>
+    <w:lsdException w:name="Grid Table 6 Colorful Accent 4" w:uiPriority="51"/>
+    <w:lsdException w:name="Grid Table 7 Colorful Accent 4" w:uiPriority="52"/>
+    <w:lsdException w:name="Grid Table 1 Light Accent 5" w:uiPriority="46"/>
+    <w:lsdException w:name="Grid Table 2 Accent 5" w:uiPriority="47"/>
+    <w:lsdException w:name="Grid Table 3 Accent 5" w:uiPriority="48"/>
+    <w:lsdException w:name="Grid Table 4 Accent 5" w:uiPriority="49"/>
+    <w:lsdException w:name="Grid Table 5 Dark Accent 5" w:uiPriority="50"/>
+    <w:lsdException w:name="Grid Table 6 Colorful Accent 5" w:uiPriority="51"/>
+    <w:lsdException w:name="Grid Table 7 Colorful Accent 5" w:uiPriority="52"/>
+    <w:lsdException w:name="Grid Table 1 Light Accent 6" w:uiPriority="46"/>
+    <w:lsdException w:name="Grid Table 2 Accent 6" w:uiPriority="47"/>
+    <w:lsdException w:name="Grid Table 3 Accent 6" w:uiPriority="48"/>
+    <w:lsdException w:name="Grid Table 4 Accent 6" w:uiPriority="49"/>
+    <w:lsdException w:name="Grid Table 5 Dark Accent 6" w:uiPriority="50"/>
+    <w:lsdException w:name="Grid Table 6 Colorful Accent 6" w:uiPriority="51"/>
+    <w:lsdException w:name="Grid Table 7 Colorful Accent 6" w:uiPriority="52"/>
+    <w:lsdException w:name="List Table 1 Light" w:uiPriority="46"/>
+    <w:lsdException w:name="List Table 2" w:uiPriority="47"/>
+    <w:lsdException w:name="List Table 3" w:uiPriority="48"/>
+    <w:lsdException w:name="List Table 4" w:uiPriority="49"/>
+    <w:lsdException w:name="List Table 5 Dark" w:uiPriority="50"/>
+    <w:lsdException w:name="List Table 6 Colorful" w:uiPriority="51"/>
+    <w:lsdException w:name="List Table 7 Colorful" w:uiPriority="52"/>
+    <w:lsdException w:name="List Table 1 Light Accent 1" w:uiPriority="46"/>
+    <w:lsdException w:name="List Table 2 Accent 1" w:uiPriority="47"/>
+    <w:lsdException w:name="List Table 3 Accent 1" w:uiPriority="48"/>
+    <w:lsdException w:name="List Table 4 Accent 1" w:uiPriority="49"/>
+    <w:lsdException w:name="List Table 5 Dark Accent 1" w:uiPriority="50"/>
+    <w:lsdException w:name="List Table 6 Colorful Accent 1" w:uiPriority="51"/>
+    <w:lsdException w:name="List Table 7 Colorful Accent 1" w:uiPriority="52"/>
+    <w:lsdException w:name="List Table 1 Light Accent 2" w:uiPriority="46"/>
+    <w:lsdException w:name="List Table 2 Accent 2" w:uiPriority="47"/>
+    <w:lsdException w:name="List Table 3 Accent 2" w:uiPriority="48"/>
+    <w:lsdException w:name="List Table 4 Accent 2" w:uiPriority="49"/>
+    <w:lsdException w:name="List Table 5 Dark Accent 2" w:uiPriority="50"/>
+    <w:lsdException w:name="List Table 6 Colorful Accent 2" w:uiPriority="51"/>
+    <w:lsdException w:name="List Table 7 Colorful Accent 2" w:uiPriority="52"/>
+    <w:lsdException w:name="List Table 1 Light Accent 3" w:uiPriority="46"/>
+    <w:lsdException w:name="List Table 2 Accent 3" w:uiPriority="47"/>
+    <w:lsdException w:name="List Table 3 Accent 3" w:uiPriority="48"/>
+    <w:lsdException w:name="List Table 4 Accent 3" w:uiPriority="49"/>
+    <w:lsdException w:name="List Table 5 Dark Accent 3" w:uiPriority="50"/>
+    <w:lsdException w:name="List Table 6 Colorful Accent 3" w:uiPriority="51"/>
+    <w:lsdException w:name="List Table 7 Colorful Accent 3" w:uiPriority="52"/>
+    <w:lsdException w:name="List Table 1 Light Accent 4" w:uiPriority="46"/>
+    <w:lsdException w:name="List Table 2 Accent 4" w:uiPriority="47"/>
+    <w:lsdException w:name="List Table 3 Accent 4" w:uiPriority="48"/>
+    <w:lsdException w:name="List Table 4 Accent 4" w:uiPriority="49"/>
+    <w:lsdException w:name="List Table 5 Dark Accent 4" w:uiPriority="50"/>
+    <w:lsdException w:name="List Table 6 Colorful Accent 4" w:uiPriority="51"/>
+    <w:lsdException w:name="List Table 7 Colorful Accent 4" w:uiPriority="52"/>
+    <w:lsdException w:name="List Table 1 Light Accent 5" w:uiPriority="46"/>
+    <w:lsdException w:name="List Table 2 Accent 5" w:uiPriority="47"/>
+    <w:lsdException w:name="List Table 3 Accent 5" w:uiPriority="48"/>
+    <w:lsdException w:name="List Table 4 Accent 5" w:uiPriority="49"/>
+    <w:lsdException w:name="List Table 5 Dark Accent 5" w:uiPriority="50"/>
+    <w:lsdException w:name="List Table 6 Colorful Accent 5" w:uiPriority="51"/>
+    <w:lsdException w:name="List Table 7 Colorful Accent 5" w:uiPriority="52"/>
+    <w:lsdException w:name="List Table 1 Light Accent 6" w:uiPriority="46"/>
+    <w:lsdException w:name="List Table 2 Accent 6" w:uiPriority="47"/>
+    <w:lsdException w:name="List Table 3 Accent 6" w:uiPriority="48"/>
+    <w:lsdException w:name="List Table 4 Accent 6" w:uiPriority="49"/>
+    <w:lsdException w:name="List Table 5 Dark Accent 6" w:uiPriority="50"/>
+    <w:lsdException w:name="List Table 6 Colorful Accent 6" w:uiPriority="51"/>
+    <w:lsdException w:name="List Table 7 Colorful Accent 6" w:uiPriority="52"/>
+    <w:lsdException w:name="Mention" w:semiHidden="1" w:unhideWhenUsed="1"/>
+    <w:lsdException w:name="Smart Hyperlink" w:semiHidden="1" w:unhideWhenUsed="1"/>
+    <w:lsdException w:name="Hashtag" w:semiHidden="1" w:unhideWhenUsed="1"/>
+    <w:lsdException w:name="Unresolved Mention" w:semiHidden="1" w:unhideWhenUsed="1"/>
+    <w:lsdException w:name="Smart Link" w:semiHidden="1" w:unhideWhenUsed="1"/>
   </w:latentStyles>
   <w:style w:type="paragraph" w:default="1" w:styleId="Normal">
     <w:name w:val="Normal"/>
@@ -9243,7 +10270,7 @@
 </file>
 
 <file path=word/glossary/webSettings.xml><?xml version="1.0" encoding="utf-8"?>
-<w:webSettings xmlns:mc="http://schemas.openxmlformats.org/markup-compatibility/2006" xmlns:r="http://schemas.openxmlformats.org/officeDocument/2006/relationships" xmlns:w="http://schemas.openxmlformats.org/wordprocessingml/2006/main" xmlns:w14="http://schemas.microsoft.com/office/word/2010/wordml" mc:Ignorable="w14">
+<w:webSettings xmlns:mc="http://schemas.openxmlformats.org/markup-compatibility/2006" xmlns:r="http://schemas.openxmlformats.org/officeDocument/2006/relationships" xmlns:w="http://schemas.openxmlformats.org/wordprocessingml/2006/main" xmlns:w14="http://schemas.microsoft.com/office/word/2010/wordml" xmlns:w15="http://schemas.microsoft.com/office/word/2012/wordml" xmlns:w16cex="http://schemas.microsoft.com/office/word/2018/wordml/cex" xmlns:w16cid="http://schemas.microsoft.com/office/word/2016/wordml/cid" xmlns:w16="http://schemas.microsoft.com/office/word/2018/wordml" xmlns:w16se="http://schemas.microsoft.com/office/word/2015/wordml/symex" mc:Ignorable="w14 w15 w16se w16cid w16 w16cex">
   <w:optimizeForBrowser/>
   <w:allowPNG/>
 </w:webSettings>
@@ -9538,7 +10565,7 @@
   <a:extraClrSchemeLst/>
   <a:extLst>
     <a:ext uri="{05A4C25C-085E-4340-85A3-A5531E510DB2}">
-      <thm15:themeFamily xmlns:thm15="http://schemas.microsoft.com/office/thememl/2012/main" xmlns="" name="Office Theme" id="{62F939B6-93AF-4DB8-9C6B-D6C7DFDC589F}" vid="{4A3C46E8-61CC-4603-A589-7422A47A8E4A}"/>
+      <thm15:themeFamily xmlns:thm15="http://schemas.microsoft.com/office/thememl/2012/main" name="Office Theme" id="{62F939B6-93AF-4DB8-9C6B-D6C7DFDC589F}" vid="{4A3C46E8-61CC-4603-A589-7422A47A8E4A}"/>
     </a:ext>
   </a:extLst>
 </a:theme>

--- a/Nghiệp-Vụ-PTTKHT.docx
+++ b/Nghiệp-Vụ-PTTKHT.docx
@@ -5166,40 +5166,9 @@
           <w:sz w:val="28"/>
           <w:szCs w:val="28"/>
         </w:rPr>
-        <w:t xml:space="preserve">3.2.3 Mô tả chức năng của môđun tin tức </w:t>
-      </w:r>
-    </w:p>
-    <w:p>
-      <w:pPr>
-        <w:spacing w:before="120" w:after="0" w:line="312" w:lineRule="auto"/>
-        <w:rPr>
-          <w:rFonts w:ascii="Times New Roman" w:hAnsi="Times New Roman" w:cs="Times New Roman"/>
-          <w:sz w:val="26"/>
-          <w:szCs w:val="26"/>
-        </w:rPr>
-      </w:pPr>
-      <w:r>
-        <w:rPr>
-          <w:rFonts w:ascii="Times New Roman" w:hAnsi="Times New Roman" w:cs="Times New Roman"/>
-          <w:sz w:val="26"/>
-          <w:szCs w:val="26"/>
-        </w:rPr>
-        <w:t>Ở chức năng này, người dùng có thể theo dõi cập nhật những tin tức về thể thao, đời sống xã hội, du lịch ,… có nguồn từ các trang báo phổ biến hiện nay.</w:t>
-      </w:r>
-    </w:p>
-    <w:p>
-      <w:pPr>
-        <w:spacing w:before="120" w:after="0" w:line="312" w:lineRule="auto"/>
-        <w:rPr>
-          <w:rFonts w:ascii="Times New Roman" w:hAnsi="Times New Roman" w:cs="Times New Roman"/>
-          <w:sz w:val="26"/>
-          <w:szCs w:val="26"/>
-        </w:rPr>
-      </w:pPr>
-    </w:p>
-    <w:p>
-      <w:pPr>
-        <w:spacing w:before="120" w:after="0" w:line="312" w:lineRule="auto"/>
+        <w:t>3.2.</w:t>
+      </w:r>
+      <w:r>
         <w:rPr>
           <w:rFonts w:ascii="Times New Roman" w:hAnsi="Times New Roman" w:cs="Times New Roman"/>
           <w:i/>
@@ -5207,11 +5176,9 @@
           <w:sz w:val="28"/>
           <w:szCs w:val="28"/>
         </w:rPr>
-      </w:pPr>
-    </w:p>
-    <w:p>
-      <w:pPr>
-        <w:spacing w:before="120" w:after="0" w:line="312" w:lineRule="auto"/>
+        <w:t>2</w:t>
+      </w:r>
+      <w:r>
         <w:rPr>
           <w:rFonts w:ascii="Times New Roman" w:hAnsi="Times New Roman" w:cs="Times New Roman"/>
           <w:i/>
@@ -5219,6 +5186,35 @@
           <w:sz w:val="28"/>
           <w:szCs w:val="28"/>
         </w:rPr>
+        <w:t xml:space="preserve"> Mô tả chức năng của môđun tin tức </w:t>
+      </w:r>
+    </w:p>
+    <w:p>
+      <w:pPr>
+        <w:spacing w:before="120" w:after="0" w:line="312" w:lineRule="auto"/>
+        <w:rPr>
+          <w:rFonts w:ascii="Times New Roman" w:hAnsi="Times New Roman" w:cs="Times New Roman"/>
+          <w:sz w:val="26"/>
+          <w:szCs w:val="26"/>
+        </w:rPr>
+      </w:pPr>
+      <w:r>
+        <w:rPr>
+          <w:rFonts w:ascii="Times New Roman" w:hAnsi="Times New Roman" w:cs="Times New Roman"/>
+          <w:sz w:val="26"/>
+          <w:szCs w:val="26"/>
+        </w:rPr>
+        <w:t>Ở chức năng này, người dùng có thể theo dõi cập nhật những tin tức về thể thao, đời sống xã hội, du lịch ,… có nguồn từ các trang báo phổ biến hiện nay.</w:t>
+      </w:r>
+    </w:p>
+    <w:p>
+      <w:pPr>
+        <w:spacing w:before="120" w:after="0" w:line="312" w:lineRule="auto"/>
+        <w:rPr>
+          <w:rFonts w:ascii="Times New Roman" w:hAnsi="Times New Roman" w:cs="Times New Roman"/>
+          <w:sz w:val="26"/>
+          <w:szCs w:val="26"/>
+        </w:rPr>
       </w:pPr>
     </w:p>
     <w:p>
@@ -5244,7 +5240,10 @@
           <w:szCs w:val="28"/>
         </w:rPr>
       </w:pPr>
-      <w:r>
+    </w:p>
+    <w:p>
+      <w:pPr>
+        <w:spacing w:before="120" w:after="0" w:line="312" w:lineRule="auto"/>
         <w:rPr>
           <w:rFonts w:ascii="Times New Roman" w:hAnsi="Times New Roman" w:cs="Times New Roman"/>
           <w:i/>
@@ -5252,8 +5251,193 @@
           <w:sz w:val="28"/>
           <w:szCs w:val="28"/>
         </w:rPr>
+      </w:pPr>
+    </w:p>
+    <w:p>
+      <w:pPr>
+        <w:spacing w:before="120" w:after="0" w:line="312" w:lineRule="auto"/>
+        <w:rPr>
+          <w:rFonts w:ascii="Times New Roman" w:hAnsi="Times New Roman" w:cs="Times New Roman"/>
+          <w:i/>
+          <w:iCs/>
+          <w:sz w:val="28"/>
+          <w:szCs w:val="28"/>
+        </w:rPr>
+      </w:pPr>
+      <w:r>
+        <w:rPr>
+          <w:rFonts w:ascii="Times New Roman" w:hAnsi="Times New Roman" w:cs="Times New Roman"/>
+          <w:i/>
+          <w:iCs/>
+          <w:sz w:val="28"/>
+          <w:szCs w:val="28"/>
+        </w:rPr>
         <w:lastRenderedPageBreak/>
-        <w:t>3.2.2 Mô tả chức năng của môđun nhóm</w:t>
+        <w:t>3.2.3 Mô tả chức năng của môđun tương tác bài viết</w:t>
+      </w:r>
+    </w:p>
+    <w:p>
+      <w:pPr>
+        <w:spacing w:before="120" w:after="0" w:line="312" w:lineRule="auto"/>
+        <w:rPr>
+          <w:rFonts w:ascii="Times New Roman" w:hAnsi="Times New Roman" w:cs="Times New Roman"/>
+          <w:sz w:val="26"/>
+          <w:szCs w:val="26"/>
+        </w:rPr>
+      </w:pPr>
+      <w:r>
+        <w:rPr>
+          <w:rFonts w:ascii="Times New Roman" w:hAnsi="Times New Roman" w:cs="Times New Roman"/>
+          <w:sz w:val="26"/>
+          <w:szCs w:val="26"/>
+        </w:rPr>
+        <w:t xml:space="preserve"> Ở chức năng này, người dùng có thể tương tác với các bài viết, môđun này cung cấp cho người dùng những chức năng như:</w:t>
+      </w:r>
+    </w:p>
+    <w:p>
+      <w:pPr>
+        <w:pStyle w:val="ListParagraph"/>
+        <w:numPr>
+          <w:ilvl w:val="0"/>
+          <w:numId w:val="13"/>
+        </w:numPr>
+        <w:spacing w:before="120" w:after="0" w:line="312" w:lineRule="auto"/>
+        <w:rPr>
+          <w:rFonts w:ascii="Times New Roman" w:hAnsi="Times New Roman" w:cs="Times New Roman"/>
+          <w:sz w:val="26"/>
+          <w:szCs w:val="26"/>
+        </w:rPr>
+      </w:pPr>
+      <w:r>
+        <w:rPr>
+          <w:rFonts w:ascii="Times New Roman" w:hAnsi="Times New Roman" w:cs="Times New Roman"/>
+          <w:sz w:val="26"/>
+          <w:szCs w:val="26"/>
+        </w:rPr>
+        <w:t>Bày tỏ cảm xúc bài viết: thả icon bài tỏ cảm xúc đối với bài viết</w:t>
+      </w:r>
+      <w:r>
+        <w:rPr>
+          <w:rFonts w:ascii="Times New Roman" w:hAnsi="Times New Roman" w:cs="Times New Roman"/>
+          <w:sz w:val="26"/>
+          <w:szCs w:val="26"/>
+        </w:rPr>
+        <w:t>.</w:t>
+      </w:r>
+    </w:p>
+    <w:p>
+      <w:pPr>
+        <w:pStyle w:val="ListParagraph"/>
+        <w:numPr>
+          <w:ilvl w:val="0"/>
+          <w:numId w:val="13"/>
+        </w:numPr>
+        <w:spacing w:before="120" w:after="0" w:line="312" w:lineRule="auto"/>
+        <w:rPr>
+          <w:rFonts w:ascii="Times New Roman" w:hAnsi="Times New Roman" w:cs="Times New Roman"/>
+          <w:sz w:val="26"/>
+          <w:szCs w:val="26"/>
+        </w:rPr>
+      </w:pPr>
+      <w:r>
+        <w:rPr>
+          <w:rFonts w:ascii="Times New Roman" w:hAnsi="Times New Roman" w:cs="Times New Roman"/>
+          <w:sz w:val="26"/>
+          <w:szCs w:val="26"/>
+        </w:rPr>
+        <w:t>Bình luận bài viết: bài tỏ cảm xúc bằng nội dung, nhãn dán, ảnh, video,…</w:t>
+      </w:r>
+    </w:p>
+    <w:p>
+      <w:pPr>
+        <w:pStyle w:val="ListParagraph"/>
+        <w:numPr>
+          <w:ilvl w:val="0"/>
+          <w:numId w:val="13"/>
+        </w:numPr>
+        <w:spacing w:before="120" w:after="0" w:line="312" w:lineRule="auto"/>
+        <w:rPr>
+          <w:rFonts w:ascii="Times New Roman" w:hAnsi="Times New Roman" w:cs="Times New Roman"/>
+          <w:i/>
+          <w:iCs/>
+          <w:sz w:val="26"/>
+          <w:szCs w:val="26"/>
+        </w:rPr>
+      </w:pPr>
+      <w:r>
+        <w:rPr>
+          <w:rFonts w:ascii="Times New Roman" w:hAnsi="Times New Roman" w:cs="Times New Roman"/>
+          <w:sz w:val="26"/>
+          <w:szCs w:val="26"/>
+        </w:rPr>
+        <w:t>Gỡ bỏ, chỉnh sửa bình luận.</w:t>
+      </w:r>
+    </w:p>
+    <w:p>
+      <w:pPr>
+        <w:pStyle w:val="ListParagraph"/>
+        <w:numPr>
+          <w:ilvl w:val="0"/>
+          <w:numId w:val="13"/>
+        </w:numPr>
+        <w:spacing w:before="120" w:after="0" w:line="312" w:lineRule="auto"/>
+        <w:rPr>
+          <w:rFonts w:ascii="Times New Roman" w:hAnsi="Times New Roman" w:cs="Times New Roman"/>
+          <w:i/>
+          <w:iCs/>
+          <w:sz w:val="26"/>
+          <w:szCs w:val="26"/>
+        </w:rPr>
+      </w:pPr>
+      <w:r>
+        <w:rPr>
+          <w:rFonts w:ascii="Times New Roman" w:hAnsi="Times New Roman" w:cs="Times New Roman"/>
+          <w:sz w:val="26"/>
+          <w:szCs w:val="26"/>
+        </w:rPr>
+        <w:t>Chia sẻ bài viết.</w:t>
+      </w:r>
+    </w:p>
+    <w:p>
+      <w:pPr>
+        <w:spacing w:before="120" w:after="0" w:line="312" w:lineRule="auto"/>
+        <w:rPr>
+          <w:rFonts w:ascii="Times New Roman" w:hAnsi="Times New Roman" w:cs="Times New Roman"/>
+          <w:i/>
+          <w:iCs/>
+          <w:sz w:val="28"/>
+          <w:szCs w:val="28"/>
+        </w:rPr>
+      </w:pPr>
+      <w:r>
+        <w:rPr>
+          <w:rFonts w:ascii="Times New Roman" w:hAnsi="Times New Roman" w:cs="Times New Roman"/>
+          <w:i/>
+          <w:iCs/>
+          <w:sz w:val="28"/>
+          <w:szCs w:val="28"/>
+        </w:rPr>
+        <w:t>3.2.</w:t>
+      </w:r>
+      <w:r>
+        <w:rPr>
+          <w:rFonts w:ascii="Times New Roman" w:hAnsi="Times New Roman" w:cs="Times New Roman"/>
+          <w:i/>
+          <w:iCs/>
+          <w:sz w:val="28"/>
+          <w:szCs w:val="28"/>
+        </w:rPr>
+        <w:t>4</w:t>
+      </w:r>
+      <w:r>
+        <w:rPr>
+          <w:rFonts w:ascii="Times New Roman" w:hAnsi="Times New Roman" w:cs="Times New Roman"/>
+          <w:i/>
+          <w:iCs/>
+          <w:sz w:val="28"/>
+          <w:szCs w:val="28"/>
+        </w:rPr>
+        <w:t xml:space="preserve"> Mô tả chức năng của môđun nhóm</w:t>
       </w:r>
     </w:p>
     <w:p>
@@ -5361,7 +5545,17 @@
           <w:sz w:val="28"/>
           <w:szCs w:val="28"/>
         </w:rPr>
-        <w:t>3.2.4</w:t>
+        <w:t>3.2.</w:t>
+      </w:r>
+      <w:r>
+        <w:rPr>
+          <w:rFonts w:ascii="Times New Roman" w:hAnsi="Times New Roman" w:cs="Times New Roman"/>
+          <w:i/>
+          <w:iCs/>
+          <w:sz w:val="28"/>
+          <w:szCs w:val="28"/>
+        </w:rPr>
+        <w:t>5</w:t>
       </w:r>
       <w:r>
         <w:rPr>
@@ -5938,6 +6132,7 @@
           <w:sz w:val="26"/>
           <w:szCs w:val="26"/>
         </w:rPr>
+        <w:lastRenderedPageBreak/>
         <w:t>Quản lý thẻ trong ảnh và video:</w:t>
       </w:r>
       <w:r>
@@ -9814,6 +10009,7 @@
     <w:rsid w:val="00B35BAE"/>
     <w:rsid w:val="00BE4B10"/>
     <w:rsid w:val="00C6743A"/>
+    <w:rsid w:val="00E05293"/>
     <w:rsid w:val="00F93715"/>
   </w:rsids>
   <m:mathPr>

--- a/Nghiệp-Vụ-PTTKHT.docx
+++ b/Nghiệp-Vụ-PTTKHT.docx
@@ -1,6 +1,6 @@
 
 <file path=word/document.xml><?xml version="1.0" encoding="utf-8"?>
-<w:document xmlns:wpc="http://schemas.microsoft.com/office/word/2010/wordprocessingCanvas" xmlns:mc="http://schemas.openxmlformats.org/markup-compatibility/2006" xmlns:o="urn:schemas-microsoft-com:office:office" xmlns:r="http://schemas.openxmlformats.org/officeDocument/2006/relationships" xmlns:m="http://schemas.openxmlformats.org/officeDocument/2006/math" xmlns:v="urn:schemas-microsoft-com:vml" xmlns:wp14="http://schemas.microsoft.com/office/word/2010/wordprocessingDrawing" xmlns:wp="http://schemas.openxmlformats.org/drawingml/2006/wordprocessingDrawing" xmlns:w10="urn:schemas-microsoft-com:office:word" xmlns:w="http://schemas.openxmlformats.org/wordprocessingml/2006/main" xmlns:w14="http://schemas.microsoft.com/office/word/2010/wordml" xmlns:wpg="http://schemas.microsoft.com/office/word/2010/wordprocessingGroup" xmlns:wpi="http://schemas.microsoft.com/office/word/2010/wordprocessingInk" xmlns:wne="http://schemas.microsoft.com/office/word/2006/wordml" xmlns:wps="http://schemas.microsoft.com/office/word/2010/wordprocessingShape" mc:Ignorable="w14 wp14">
+<w:document xmlns:wpc="http://schemas.microsoft.com/office/word/2010/wordprocessingCanvas" xmlns:cx="http://schemas.microsoft.com/office/drawing/2014/chartex" xmlns:cx1="http://schemas.microsoft.com/office/drawing/2015/9/8/chartex" xmlns:cx2="http://schemas.microsoft.com/office/drawing/2015/10/21/chartex" xmlns:cx3="http://schemas.microsoft.com/office/drawing/2016/5/9/chartex" xmlns:cx4="http://schemas.microsoft.com/office/drawing/2016/5/10/chartex" xmlns:cx5="http://schemas.microsoft.com/office/drawing/2016/5/11/chartex" xmlns:cx6="http://schemas.microsoft.com/office/drawing/2016/5/12/chartex" xmlns:cx7="http://schemas.microsoft.com/office/drawing/2016/5/13/chartex" xmlns:cx8="http://schemas.microsoft.com/office/drawing/2016/5/14/chartex" xmlns:mc="http://schemas.openxmlformats.org/markup-compatibility/2006" xmlns:aink="http://schemas.microsoft.com/office/drawing/2016/ink" xmlns:am3d="http://schemas.microsoft.com/office/drawing/2017/model3d" xmlns:o="urn:schemas-microsoft-com:office:office" xmlns:r="http://schemas.openxmlformats.org/officeDocument/2006/relationships" xmlns:m="http://schemas.openxmlformats.org/officeDocument/2006/math" xmlns:v="urn:schemas-microsoft-com:vml" xmlns:wp14="http://schemas.microsoft.com/office/word/2010/wordprocessingDrawing" xmlns:wp="http://schemas.openxmlformats.org/drawingml/2006/wordprocessingDrawing" xmlns:w10="urn:schemas-microsoft-com:office:word" xmlns:w="http://schemas.openxmlformats.org/wordprocessingml/2006/main" xmlns:w14="http://schemas.microsoft.com/office/word/2010/wordml" xmlns:w15="http://schemas.microsoft.com/office/word/2012/wordml" xmlns:w16cex="http://schemas.microsoft.com/office/word/2018/wordml/cex" xmlns:w16cid="http://schemas.microsoft.com/office/word/2016/wordml/cid" xmlns:w16="http://schemas.microsoft.com/office/word/2018/wordml" xmlns:w16se="http://schemas.microsoft.com/office/word/2015/wordml/symex" xmlns:wpg="http://schemas.microsoft.com/office/word/2010/wordprocessingGroup" xmlns:wpi="http://schemas.microsoft.com/office/word/2010/wordprocessingInk" xmlns:wne="http://schemas.microsoft.com/office/word/2006/wordml" xmlns:wps="http://schemas.microsoft.com/office/word/2010/wordprocessingShape" mc:Ignorable="w14 w15 w16se w16cid w16 w16cex wp14">
   <w:body>
     <w:p>
       <w:pPr>
@@ -435,9 +435,9 @@
           <w:szCs w:val="26"/>
         </w:rPr>
         <w:sectPr>
-          <w:headerReference w:type="default" r:id="rId9"/>
-          <w:footerReference w:type="default" r:id="rId10"/>
-          <w:footerReference w:type="first" r:id="rId11"/>
+          <w:headerReference w:type="default" r:id="rId8"/>
+          <w:footerReference w:type="default" r:id="rId9"/>
+          <w:footerReference w:type="first" r:id="rId10"/>
           <w:pgSz w:w="11906" w:h="16838" w:code="9"/>
           <w:pgMar w:top="1138" w:right="1138" w:bottom="1138" w:left="1699" w:header="720" w:footer="720" w:gutter="0"/>
           <w:cols w:space="720"/>
@@ -1389,7 +1389,7 @@
                     <pic:cNvPicPr/>
                   </pic:nvPicPr>
                   <pic:blipFill>
-                    <a:blip r:embed="rId12"/>
+                    <a:blip r:embed="rId11"/>
                     <a:stretch>
                       <a:fillRect/>
                     </a:stretch>
@@ -1576,7 +1576,7 @@
                     <pic:cNvPicPr/>
                   </pic:nvPicPr>
                   <pic:blipFill>
-                    <a:blip r:embed="rId13"/>
+                    <a:blip r:embed="rId12"/>
                     <a:stretch>
                       <a:fillRect/>
                     </a:stretch>
@@ -1801,6 +1801,176 @@
             <wp:extent cx="5758815" cy="552502"/>
             <wp:effectExtent l="0" t="0" r="0" b="0"/>
             <wp:docPr id="5" name="Picture 5"/>
+            <wp:cNvGraphicFramePr>
+              <a:graphicFrameLocks xmlns:a="http://schemas.openxmlformats.org/drawingml/2006/main" noChangeAspect="1"/>
+            </wp:cNvGraphicFramePr>
+            <a:graphic xmlns:a="http://schemas.openxmlformats.org/drawingml/2006/main">
+              <a:graphicData uri="http://schemas.openxmlformats.org/drawingml/2006/picture">
+                <pic:pic xmlns:pic="http://schemas.openxmlformats.org/drawingml/2006/picture">
+                  <pic:nvPicPr>
+                    <pic:cNvPr id="0" name=""/>
+                    <pic:cNvPicPr/>
+                  </pic:nvPicPr>
+                  <pic:blipFill>
+                    <a:blip r:embed="rId13"/>
+                    <a:stretch>
+                      <a:fillRect/>
+                    </a:stretch>
+                  </pic:blipFill>
+                  <pic:spPr>
+                    <a:xfrm>
+                      <a:off x="0" y="0"/>
+                      <a:ext cx="5758815" cy="552502"/>
+                    </a:xfrm>
+                    <a:prstGeom prst="rect">
+                      <a:avLst/>
+                    </a:prstGeom>
+                  </pic:spPr>
+                </pic:pic>
+              </a:graphicData>
+            </a:graphic>
+          </wp:inline>
+        </w:drawing>
+      </w:r>
+    </w:p>
+    <w:p>
+      <w:pPr>
+        <w:spacing w:before="120" w:after="0" w:line="360" w:lineRule="auto"/>
+        <w:jc w:val="center"/>
+        <w:rPr>
+          <w:rFonts w:ascii="Times New Roman" w:hAnsi="Times New Roman" w:cs="Times New Roman"/>
+          <w:sz w:val="26"/>
+          <w:szCs w:val="26"/>
+        </w:rPr>
+      </w:pPr>
+      <w:r>
+        <w:rPr>
+          <w:rFonts w:ascii="Times New Roman" w:hAnsi="Times New Roman" w:cs="Times New Roman"/>
+          <w:sz w:val="26"/>
+          <w:szCs w:val="26"/>
+        </w:rPr>
+        <w:t>Hình 2.3. Quy trình quản lý trang cá nhân</w:t>
+      </w:r>
+    </w:p>
+    <w:p>
+      <w:pPr>
+        <w:spacing w:before="120" w:after="0" w:line="360" w:lineRule="auto"/>
+        <w:jc w:val="center"/>
+        <w:rPr>
+          <w:rFonts w:ascii="Times New Roman" w:hAnsi="Times New Roman" w:cs="Times New Roman"/>
+          <w:sz w:val="28"/>
+          <w:szCs w:val="28"/>
+        </w:rPr>
+      </w:pPr>
+    </w:p>
+    <w:p>
+      <w:pPr>
+        <w:spacing w:before="120" w:after="0" w:line="360" w:lineRule="auto"/>
+        <w:rPr>
+          <w:rFonts w:ascii="Times New Roman" w:hAnsi="Times New Roman" w:cs="Times New Roman"/>
+          <w:sz w:val="26"/>
+          <w:szCs w:val="26"/>
+        </w:rPr>
+      </w:pPr>
+      <w:r>
+        <w:rPr>
+          <w:rFonts w:ascii="Times New Roman" w:hAnsi="Times New Roman" w:cs="Times New Roman"/>
+          <w:sz w:val="26"/>
+          <w:szCs w:val="26"/>
+        </w:rPr>
+        <w:t>- Bước 1: Đã đăng nhập tài khoản.</w:t>
+      </w:r>
+    </w:p>
+    <w:p>
+      <w:pPr>
+        <w:spacing w:before="120" w:after="0" w:line="360" w:lineRule="auto"/>
+        <w:rPr>
+          <w:rFonts w:ascii="Times New Roman" w:hAnsi="Times New Roman" w:cs="Times New Roman"/>
+          <w:sz w:val="26"/>
+          <w:szCs w:val="26"/>
+        </w:rPr>
+      </w:pPr>
+      <w:r>
+        <w:rPr>
+          <w:rFonts w:ascii="Times New Roman" w:hAnsi="Times New Roman" w:cs="Times New Roman"/>
+          <w:sz w:val="26"/>
+          <w:szCs w:val="26"/>
+        </w:rPr>
+        <w:t>- Bước 2: Chọn vào trang cá nhân.</w:t>
+      </w:r>
+    </w:p>
+    <w:p>
+      <w:pPr>
+        <w:spacing w:before="120" w:after="0" w:line="360" w:lineRule="auto"/>
+        <w:rPr>
+          <w:rFonts w:ascii="Times New Roman" w:hAnsi="Times New Roman" w:cs="Times New Roman"/>
+          <w:sz w:val="26"/>
+          <w:szCs w:val="26"/>
+        </w:rPr>
+      </w:pPr>
+      <w:r>
+        <w:rPr>
+          <w:rFonts w:ascii="Times New Roman" w:hAnsi="Times New Roman" w:cs="Times New Roman"/>
+          <w:sz w:val="26"/>
+          <w:szCs w:val="26"/>
+        </w:rPr>
+        <w:t>- Bước 3: Quản lý chỉnh sửa thông tin cá nhân hoặc đăng bài viết.</w:t>
+      </w:r>
+    </w:p>
+    <w:p>
+      <w:pPr>
+        <w:spacing w:before="120" w:after="0" w:line="360" w:lineRule="auto"/>
+        <w:jc w:val="center"/>
+        <w:rPr>
+          <w:rFonts w:ascii="Times New Roman" w:hAnsi="Times New Roman" w:cs="Times New Roman"/>
+          <w:sz w:val="28"/>
+          <w:szCs w:val="28"/>
+        </w:rPr>
+      </w:pPr>
+    </w:p>
+    <w:p>
+      <w:pPr>
+        <w:spacing w:before="120" w:after="0" w:line="360" w:lineRule="auto"/>
+        <w:rPr>
+          <w:rFonts w:ascii="Times New Roman" w:hAnsi="Times New Roman" w:cs="Times New Roman"/>
+          <w:b/>
+          <w:bCs/>
+          <w:sz w:val="28"/>
+          <w:szCs w:val="28"/>
+        </w:rPr>
+      </w:pPr>
+      <w:r>
+        <w:rPr>
+          <w:rFonts w:ascii="Times New Roman" w:hAnsi="Times New Roman" w:cs="Times New Roman"/>
+          <w:b/>
+          <w:bCs/>
+          <w:sz w:val="28"/>
+          <w:szCs w:val="28"/>
+        </w:rPr>
+        <w:t>2.5 Quy trình tương tác bài viết</w:t>
+      </w:r>
+    </w:p>
+    <w:p>
+      <w:pPr>
+        <w:spacing w:before="120" w:after="0" w:line="360" w:lineRule="auto"/>
+        <w:rPr>
+          <w:rFonts w:ascii="Times New Roman" w:hAnsi="Times New Roman" w:cs="Times New Roman"/>
+          <w:b/>
+          <w:bCs/>
+          <w:sz w:val="28"/>
+          <w:szCs w:val="28"/>
+        </w:rPr>
+      </w:pPr>
+      <w:r>
+        <w:rPr>
+          <w:noProof/>
+          <w:lang w:eastAsia="zh-CN"/>
+        </w:rPr>
+        <w:drawing>
+          <wp:inline distT="0" distB="0" distL="0" distR="0" wp14:anchorId="40AC036D" wp14:editId="220C4C6F">
+            <wp:extent cx="5758815" cy="636177"/>
+            <wp:effectExtent l="0" t="0" r="0" b="0"/>
+            <wp:docPr id="14" name="Picture 14"/>
             <wp:cNvGraphicFramePr>
               <a:graphicFrameLocks xmlns:a="http://schemas.openxmlformats.org/drawingml/2006/main" noChangeAspect="1"/>
             </wp:cNvGraphicFramePr>
@@ -1820,7 +1990,7 @@
                   <pic:spPr>
                     <a:xfrm>
                       <a:off x="0" y="0"/>
-                      <a:ext cx="5758815" cy="552502"/>
+                      <a:ext cx="5758815" cy="636177"/>
                     </a:xfrm>
                     <a:prstGeom prst="rect">
                       <a:avLst/>
@@ -1849,7 +2019,71 @@
           <w:sz w:val="26"/>
           <w:szCs w:val="26"/>
         </w:rPr>
-        <w:t>Hình 2.3. Quy trình quản lý trang cá nhân</w:t>
+        <w:t>Hình 2.4. Quy trình tương tác bài viết</w:t>
+      </w:r>
+    </w:p>
+    <w:p>
+      <w:pPr>
+        <w:spacing w:before="120" w:after="0" w:line="360" w:lineRule="auto"/>
+        <w:rPr>
+          <w:rFonts w:ascii="Times New Roman" w:hAnsi="Times New Roman" w:cs="Times New Roman"/>
+          <w:sz w:val="28"/>
+          <w:szCs w:val="28"/>
+        </w:rPr>
+      </w:pPr>
+    </w:p>
+    <w:p>
+      <w:pPr>
+        <w:spacing w:before="120" w:after="0" w:line="360" w:lineRule="auto"/>
+        <w:rPr>
+          <w:rFonts w:ascii="Times New Roman" w:hAnsi="Times New Roman" w:cs="Times New Roman"/>
+          <w:sz w:val="26"/>
+          <w:szCs w:val="26"/>
+        </w:rPr>
+      </w:pPr>
+      <w:r>
+        <w:rPr>
+          <w:rFonts w:ascii="Times New Roman" w:hAnsi="Times New Roman" w:cs="Times New Roman"/>
+          <w:sz w:val="26"/>
+          <w:szCs w:val="26"/>
+        </w:rPr>
+        <w:t>-Bước 1: Đã đăng nhập vào tài khoản.</w:t>
+      </w:r>
+    </w:p>
+    <w:p>
+      <w:pPr>
+        <w:spacing w:before="120" w:after="0" w:line="360" w:lineRule="auto"/>
+        <w:rPr>
+          <w:rFonts w:ascii="Times New Roman" w:hAnsi="Times New Roman" w:cs="Times New Roman"/>
+          <w:sz w:val="26"/>
+          <w:szCs w:val="26"/>
+        </w:rPr>
+      </w:pPr>
+      <w:r>
+        <w:rPr>
+          <w:rFonts w:ascii="Times New Roman" w:hAnsi="Times New Roman" w:cs="Times New Roman"/>
+          <w:sz w:val="26"/>
+          <w:szCs w:val="26"/>
+        </w:rPr>
+        <w:t>-Bước 2: Chọn bài viết muốn tương tác.</w:t>
+      </w:r>
+    </w:p>
+    <w:p>
+      <w:pPr>
+        <w:spacing w:before="120" w:after="0" w:line="360" w:lineRule="auto"/>
+        <w:rPr>
+          <w:rFonts w:ascii="Times New Roman" w:hAnsi="Times New Roman" w:cs="Times New Roman"/>
+          <w:sz w:val="26"/>
+          <w:szCs w:val="26"/>
+        </w:rPr>
+      </w:pPr>
+      <w:r>
+        <w:rPr>
+          <w:rFonts w:ascii="Times New Roman" w:hAnsi="Times New Roman" w:cs="Times New Roman"/>
+          <w:sz w:val="26"/>
+          <w:szCs w:val="26"/>
+        </w:rPr>
+        <w:t>-Bước 3: Tương tác với bài viết bằng cách bày tỏ cảm xúc hoặc bình luận.</w:t>
       </w:r>
     </w:p>
     <w:p>
@@ -1868,71 +2102,6 @@
         <w:spacing w:before="120" w:after="0" w:line="360" w:lineRule="auto"/>
         <w:rPr>
           <w:rFonts w:ascii="Times New Roman" w:hAnsi="Times New Roman" w:cs="Times New Roman"/>
-          <w:sz w:val="26"/>
-          <w:szCs w:val="26"/>
-        </w:rPr>
-      </w:pPr>
-      <w:r>
-        <w:rPr>
-          <w:rFonts w:ascii="Times New Roman" w:hAnsi="Times New Roman" w:cs="Times New Roman"/>
-          <w:sz w:val="26"/>
-          <w:szCs w:val="26"/>
-        </w:rPr>
-        <w:t>- Bước 1: Đã đăng nhập tài khoản.</w:t>
-      </w:r>
-    </w:p>
-    <w:p>
-      <w:pPr>
-        <w:spacing w:before="120" w:after="0" w:line="360" w:lineRule="auto"/>
-        <w:rPr>
-          <w:rFonts w:ascii="Times New Roman" w:hAnsi="Times New Roman" w:cs="Times New Roman"/>
-          <w:sz w:val="26"/>
-          <w:szCs w:val="26"/>
-        </w:rPr>
-      </w:pPr>
-      <w:r>
-        <w:rPr>
-          <w:rFonts w:ascii="Times New Roman" w:hAnsi="Times New Roman" w:cs="Times New Roman"/>
-          <w:sz w:val="26"/>
-          <w:szCs w:val="26"/>
-        </w:rPr>
-        <w:t>- Bước 2: Chọn vào trang cá nhân.</w:t>
-      </w:r>
-    </w:p>
-    <w:p>
-      <w:pPr>
-        <w:spacing w:before="120" w:after="0" w:line="360" w:lineRule="auto"/>
-        <w:rPr>
-          <w:rFonts w:ascii="Times New Roman" w:hAnsi="Times New Roman" w:cs="Times New Roman"/>
-          <w:sz w:val="26"/>
-          <w:szCs w:val="26"/>
-        </w:rPr>
-      </w:pPr>
-      <w:r>
-        <w:rPr>
-          <w:rFonts w:ascii="Times New Roman" w:hAnsi="Times New Roman" w:cs="Times New Roman"/>
-          <w:sz w:val="26"/>
-          <w:szCs w:val="26"/>
-        </w:rPr>
-        <w:t>- Bước 3: Quản lý chỉnh sửa thông tin cá nhân hoặc đăng bài viết.</w:t>
-      </w:r>
-    </w:p>
-    <w:p>
-      <w:pPr>
-        <w:spacing w:before="120" w:after="0" w:line="360" w:lineRule="auto"/>
-        <w:jc w:val="center"/>
-        <w:rPr>
-          <w:rFonts w:ascii="Times New Roman" w:hAnsi="Times New Roman" w:cs="Times New Roman"/>
-          <w:sz w:val="28"/>
-          <w:szCs w:val="28"/>
-        </w:rPr>
-      </w:pPr>
-    </w:p>
-    <w:p>
-      <w:pPr>
-        <w:spacing w:before="120" w:after="0" w:line="360" w:lineRule="auto"/>
-        <w:rPr>
-          <w:rFonts w:ascii="Times New Roman" w:hAnsi="Times New Roman" w:cs="Times New Roman"/>
           <w:b/>
           <w:bCs/>
           <w:sz w:val="28"/>
@@ -1947,7 +2116,7 @@
           <w:sz w:val="28"/>
           <w:szCs w:val="28"/>
         </w:rPr>
-        <w:t>2.5 Quy trình tương tác bài viết</w:t>
+        <w:t>2.6 Quy trình Chat</w:t>
       </w:r>
     </w:p>
     <w:p>
@@ -1967,10 +2136,10 @@
           <w:lang w:eastAsia="zh-CN"/>
         </w:rPr>
         <w:drawing>
-          <wp:inline distT="0" distB="0" distL="0" distR="0" wp14:anchorId="40AC036D" wp14:editId="220C4C6F">
-            <wp:extent cx="5758815" cy="636177"/>
+          <wp:inline distT="0" distB="0" distL="0" distR="0" wp14:anchorId="4CDCFE03" wp14:editId="5509A210">
+            <wp:extent cx="5758815" cy="574675"/>
             <wp:effectExtent l="0" t="0" r="0" b="0"/>
-            <wp:docPr id="14" name="Picture 14"/>
+            <wp:docPr id="6" name="Picture 6"/>
             <wp:cNvGraphicFramePr>
               <a:graphicFrameLocks xmlns:a="http://schemas.openxmlformats.org/drawingml/2006/main" noChangeAspect="1"/>
             </wp:cNvGraphicFramePr>
@@ -1978,7 +2147,7 @@
               <a:graphicData uri="http://schemas.openxmlformats.org/drawingml/2006/picture">
                 <pic:pic xmlns:pic="http://schemas.openxmlformats.org/drawingml/2006/picture">
                   <pic:nvPicPr>
-                    <pic:cNvPr id="0" name=""/>
+                    <pic:cNvPr id="1" name=""/>
                     <pic:cNvPicPr/>
                   </pic:nvPicPr>
                   <pic:blipFill>
@@ -1990,7 +2159,7 @@
                   <pic:spPr>
                     <a:xfrm>
                       <a:off x="0" y="0"/>
-                      <a:ext cx="5758815" cy="636177"/>
+                      <a:ext cx="5758815" cy="574675"/>
                     </a:xfrm>
                     <a:prstGeom prst="rect">
                       <a:avLst/>
@@ -2019,71 +2188,7 @@
           <w:sz w:val="26"/>
           <w:szCs w:val="26"/>
         </w:rPr>
-        <w:t>Hình 2.4. Quy trình tương tác bài viết</w:t>
-      </w:r>
-    </w:p>
-    <w:p>
-      <w:pPr>
-        <w:spacing w:before="120" w:after="0" w:line="360" w:lineRule="auto"/>
-        <w:rPr>
-          <w:rFonts w:ascii="Times New Roman" w:hAnsi="Times New Roman" w:cs="Times New Roman"/>
-          <w:sz w:val="28"/>
-          <w:szCs w:val="28"/>
-        </w:rPr>
-      </w:pPr>
-    </w:p>
-    <w:p>
-      <w:pPr>
-        <w:spacing w:before="120" w:after="0" w:line="360" w:lineRule="auto"/>
-        <w:rPr>
-          <w:rFonts w:ascii="Times New Roman" w:hAnsi="Times New Roman" w:cs="Times New Roman"/>
-          <w:sz w:val="26"/>
-          <w:szCs w:val="26"/>
-        </w:rPr>
-      </w:pPr>
-      <w:r>
-        <w:rPr>
-          <w:rFonts w:ascii="Times New Roman" w:hAnsi="Times New Roman" w:cs="Times New Roman"/>
-          <w:sz w:val="26"/>
-          <w:szCs w:val="26"/>
-        </w:rPr>
-        <w:t>-Bước 1: Đã đăng nhập vào tài khoản.</w:t>
-      </w:r>
-    </w:p>
-    <w:p>
-      <w:pPr>
-        <w:spacing w:before="120" w:after="0" w:line="360" w:lineRule="auto"/>
-        <w:rPr>
-          <w:rFonts w:ascii="Times New Roman" w:hAnsi="Times New Roman" w:cs="Times New Roman"/>
-          <w:sz w:val="26"/>
-          <w:szCs w:val="26"/>
-        </w:rPr>
-      </w:pPr>
-      <w:r>
-        <w:rPr>
-          <w:rFonts w:ascii="Times New Roman" w:hAnsi="Times New Roman" w:cs="Times New Roman"/>
-          <w:sz w:val="26"/>
-          <w:szCs w:val="26"/>
-        </w:rPr>
-        <w:t>-Bước 2: Chọn bài viết muốn tương tác.</w:t>
-      </w:r>
-    </w:p>
-    <w:p>
-      <w:pPr>
-        <w:spacing w:before="120" w:after="0" w:line="360" w:lineRule="auto"/>
-        <w:rPr>
-          <w:rFonts w:ascii="Times New Roman" w:hAnsi="Times New Roman" w:cs="Times New Roman"/>
-          <w:sz w:val="26"/>
-          <w:szCs w:val="26"/>
-        </w:rPr>
-      </w:pPr>
-      <w:r>
-        <w:rPr>
-          <w:rFonts w:ascii="Times New Roman" w:hAnsi="Times New Roman" w:cs="Times New Roman"/>
-          <w:sz w:val="26"/>
-          <w:szCs w:val="26"/>
-        </w:rPr>
-        <w:t>-Bước 3: Tương tác với bài viết bằng cách bày tỏ cảm xúc hoặc bình luận.</w:t>
+        <w:t>Hình 2.5 Quy trình chat</w:t>
       </w:r>
     </w:p>
     <w:p>
@@ -2102,13 +2207,115 @@
         <w:spacing w:before="120" w:after="0" w:line="360" w:lineRule="auto"/>
         <w:rPr>
           <w:rFonts w:ascii="Times New Roman" w:hAnsi="Times New Roman" w:cs="Times New Roman"/>
+          <w:sz w:val="26"/>
+          <w:szCs w:val="26"/>
+        </w:rPr>
+      </w:pPr>
+    </w:p>
+    <w:p>
+      <w:pPr>
+        <w:spacing w:before="120" w:after="0" w:line="360" w:lineRule="auto"/>
+        <w:rPr>
+          <w:rFonts w:ascii="Times New Roman" w:hAnsi="Times New Roman" w:cs="Times New Roman"/>
+          <w:sz w:val="26"/>
+          <w:szCs w:val="26"/>
+        </w:rPr>
+      </w:pPr>
+      <w:r>
+        <w:rPr>
+          <w:rFonts w:ascii="Times New Roman" w:hAnsi="Times New Roman" w:cs="Times New Roman"/>
+          <w:sz w:val="26"/>
+          <w:szCs w:val="26"/>
+        </w:rPr>
+        <w:lastRenderedPageBreak/>
+        <w:t>- Bước 1: Đã đăng nhập vào tài khoản.</w:t>
+      </w:r>
+    </w:p>
+    <w:p>
+      <w:pPr>
+        <w:spacing w:before="120" w:after="0" w:line="360" w:lineRule="auto"/>
+        <w:rPr>
+          <w:rFonts w:ascii="Times New Roman" w:hAnsi="Times New Roman" w:cs="Times New Roman"/>
+          <w:bCs/>
+          <w:sz w:val="26"/>
+          <w:szCs w:val="26"/>
+        </w:rPr>
+      </w:pPr>
+      <w:r>
+        <w:rPr>
+          <w:rFonts w:ascii="Times New Roman" w:hAnsi="Times New Roman" w:cs="Times New Roman"/>
+          <w:bCs/>
+          <w:sz w:val="26"/>
+          <w:szCs w:val="26"/>
+        </w:rPr>
+        <w:t>- Bước 2: Vào cửa sổ chat.</w:t>
+      </w:r>
+    </w:p>
+    <w:p>
+      <w:pPr>
+        <w:spacing w:before="120" w:after="0" w:line="360" w:lineRule="auto"/>
+        <w:rPr>
+          <w:rFonts w:ascii="Times New Roman" w:hAnsi="Times New Roman" w:cs="Times New Roman"/>
+          <w:bCs/>
+          <w:sz w:val="26"/>
+          <w:szCs w:val="26"/>
+        </w:rPr>
+      </w:pPr>
+      <w:r>
+        <w:rPr>
+          <w:rFonts w:ascii="Times New Roman" w:hAnsi="Times New Roman" w:cs="Times New Roman"/>
+          <w:bCs/>
+          <w:sz w:val="28"/>
+          <w:szCs w:val="28"/>
+        </w:rPr>
+        <w:tab/>
+      </w:r>
+      <w:r>
+        <w:rPr>
+          <w:rFonts w:ascii="Times New Roman" w:hAnsi="Times New Roman" w:cs="Times New Roman"/>
+          <w:bCs/>
+          <w:sz w:val="26"/>
+          <w:szCs w:val="26"/>
+        </w:rPr>
+        <w:t>+ Chat: Chọn bạn bè -&gt; Nhập nội dung (gắn ảnh/video) -&gt; Bấm gửi.</w:t>
+      </w:r>
+    </w:p>
+    <w:p>
+      <w:pPr>
+        <w:spacing w:before="120" w:after="0" w:line="360" w:lineRule="auto"/>
+        <w:rPr>
+          <w:rFonts w:ascii="Times New Roman" w:hAnsi="Times New Roman" w:cs="Times New Roman"/>
+          <w:bCs/>
+          <w:sz w:val="26"/>
+          <w:szCs w:val="26"/>
+        </w:rPr>
+      </w:pPr>
+      <w:r>
+        <w:rPr>
+          <w:rFonts w:ascii="Times New Roman" w:hAnsi="Times New Roman" w:cs="Times New Roman"/>
+          <w:bCs/>
+          <w:sz w:val="26"/>
+          <w:szCs w:val="26"/>
+        </w:rPr>
+        <w:tab/>
+        <w:t>+ Bấm Call video.</w:t>
+      </w:r>
+    </w:p>
+    <w:p>
+      <w:pPr>
+        <w:spacing w:before="120" w:after="0" w:line="360" w:lineRule="auto"/>
+        <w:rPr>
+          <w:rFonts w:ascii="Times New Roman" w:hAnsi="Times New Roman" w:cs="Times New Roman"/>
           <w:b/>
           <w:bCs/>
           <w:sz w:val="28"/>
           <w:szCs w:val="28"/>
         </w:rPr>
       </w:pPr>
-      <w:r>
+    </w:p>
+    <w:p>
+      <w:pPr>
+        <w:spacing w:before="120" w:after="0" w:line="360" w:lineRule="auto"/>
         <w:rPr>
           <w:rFonts w:ascii="Times New Roman" w:hAnsi="Times New Roman" w:cs="Times New Roman"/>
           <w:b/>
@@ -2116,7 +2323,16 @@
           <w:sz w:val="28"/>
           <w:szCs w:val="28"/>
         </w:rPr>
-        <w:t>2.6 Quy trình Chat</w:t>
+      </w:pPr>
+      <w:r>
+        <w:rPr>
+          <w:rFonts w:ascii="Times New Roman" w:hAnsi="Times New Roman" w:cs="Times New Roman"/>
+          <w:b/>
+          <w:bCs/>
+          <w:sz w:val="28"/>
+          <w:szCs w:val="28"/>
+        </w:rPr>
+        <w:t>2.7 Quy trình tìm kiếm</w:t>
       </w:r>
     </w:p>
     <w:p>
@@ -2136,10 +2352,10 @@
           <w:lang w:eastAsia="zh-CN"/>
         </w:rPr>
         <w:drawing>
-          <wp:inline distT="0" distB="0" distL="0" distR="0" wp14:anchorId="4CDCFE03" wp14:editId="5509A210">
-            <wp:extent cx="5758815" cy="574675"/>
-            <wp:effectExtent l="0" t="0" r="0" b="0"/>
-            <wp:docPr id="6" name="Picture 6"/>
+          <wp:inline distT="0" distB="0" distL="0" distR="0" wp14:anchorId="6D9B2C02" wp14:editId="74F42DA7">
+            <wp:extent cx="5758815" cy="640715"/>
+            <wp:effectExtent l="0" t="0" r="0" b="6985"/>
+            <wp:docPr id="7" name="Picture 7"/>
             <wp:cNvGraphicFramePr>
               <a:graphicFrameLocks xmlns:a="http://schemas.openxmlformats.org/drawingml/2006/main" noChangeAspect="1"/>
             </wp:cNvGraphicFramePr>
@@ -2159,222 +2375,6 @@
                   <pic:spPr>
                     <a:xfrm>
                       <a:off x="0" y="0"/>
-                      <a:ext cx="5758815" cy="574675"/>
-                    </a:xfrm>
-                    <a:prstGeom prst="rect">
-                      <a:avLst/>
-                    </a:prstGeom>
-                  </pic:spPr>
-                </pic:pic>
-              </a:graphicData>
-            </a:graphic>
-          </wp:inline>
-        </w:drawing>
-      </w:r>
-    </w:p>
-    <w:p>
-      <w:pPr>
-        <w:spacing w:before="120" w:after="0" w:line="360" w:lineRule="auto"/>
-        <w:jc w:val="center"/>
-        <w:rPr>
-          <w:rFonts w:ascii="Times New Roman" w:hAnsi="Times New Roman" w:cs="Times New Roman"/>
-          <w:sz w:val="26"/>
-          <w:szCs w:val="26"/>
-        </w:rPr>
-      </w:pPr>
-      <w:r>
-        <w:rPr>
-          <w:rFonts w:ascii="Times New Roman" w:hAnsi="Times New Roman" w:cs="Times New Roman"/>
-          <w:sz w:val="26"/>
-          <w:szCs w:val="26"/>
-        </w:rPr>
-        <w:t>Hình 2.5 Quy trình chat</w:t>
-      </w:r>
-    </w:p>
-    <w:p>
-      <w:pPr>
-        <w:spacing w:before="120" w:after="0" w:line="360" w:lineRule="auto"/>
-        <w:jc w:val="center"/>
-        <w:rPr>
-          <w:rFonts w:ascii="Times New Roman" w:hAnsi="Times New Roman" w:cs="Times New Roman"/>
-          <w:sz w:val="28"/>
-          <w:szCs w:val="28"/>
-        </w:rPr>
-      </w:pPr>
-    </w:p>
-    <w:p>
-      <w:pPr>
-        <w:spacing w:before="120" w:after="0" w:line="360" w:lineRule="auto"/>
-        <w:rPr>
-          <w:rFonts w:ascii="Times New Roman" w:hAnsi="Times New Roman" w:cs="Times New Roman"/>
-          <w:sz w:val="26"/>
-          <w:szCs w:val="26"/>
-        </w:rPr>
-      </w:pPr>
-    </w:p>
-    <w:p>
-      <w:pPr>
-        <w:spacing w:before="120" w:after="0" w:line="360" w:lineRule="auto"/>
-        <w:rPr>
-          <w:rFonts w:ascii="Times New Roman" w:hAnsi="Times New Roman" w:cs="Times New Roman"/>
-          <w:sz w:val="26"/>
-          <w:szCs w:val="26"/>
-        </w:rPr>
-      </w:pPr>
-      <w:r>
-        <w:rPr>
-          <w:rFonts w:ascii="Times New Roman" w:hAnsi="Times New Roman" w:cs="Times New Roman"/>
-          <w:sz w:val="26"/>
-          <w:szCs w:val="26"/>
-        </w:rPr>
-        <w:lastRenderedPageBreak/>
-        <w:t>- Bước 1: Đã đăng nhập vào tài khoản.</w:t>
-      </w:r>
-    </w:p>
-    <w:p>
-      <w:pPr>
-        <w:spacing w:before="120" w:after="0" w:line="360" w:lineRule="auto"/>
-        <w:rPr>
-          <w:rFonts w:ascii="Times New Roman" w:hAnsi="Times New Roman" w:cs="Times New Roman"/>
-          <w:bCs/>
-          <w:sz w:val="26"/>
-          <w:szCs w:val="26"/>
-        </w:rPr>
-      </w:pPr>
-      <w:r>
-        <w:rPr>
-          <w:rFonts w:ascii="Times New Roman" w:hAnsi="Times New Roman" w:cs="Times New Roman"/>
-          <w:bCs/>
-          <w:sz w:val="26"/>
-          <w:szCs w:val="26"/>
-        </w:rPr>
-        <w:t>- Bước 2: Vào cửa sổ chat.</w:t>
-      </w:r>
-    </w:p>
-    <w:p>
-      <w:pPr>
-        <w:spacing w:before="120" w:after="0" w:line="360" w:lineRule="auto"/>
-        <w:rPr>
-          <w:rFonts w:ascii="Times New Roman" w:hAnsi="Times New Roman" w:cs="Times New Roman"/>
-          <w:bCs/>
-          <w:sz w:val="26"/>
-          <w:szCs w:val="26"/>
-        </w:rPr>
-      </w:pPr>
-      <w:r>
-        <w:rPr>
-          <w:rFonts w:ascii="Times New Roman" w:hAnsi="Times New Roman" w:cs="Times New Roman"/>
-          <w:bCs/>
-          <w:sz w:val="28"/>
-          <w:szCs w:val="28"/>
-        </w:rPr>
-        <w:tab/>
-      </w:r>
-      <w:r>
-        <w:rPr>
-          <w:rFonts w:ascii="Times New Roman" w:hAnsi="Times New Roman" w:cs="Times New Roman"/>
-          <w:bCs/>
-          <w:sz w:val="26"/>
-          <w:szCs w:val="26"/>
-        </w:rPr>
-        <w:t>+ Chat: Chọn bạn bè -&gt; Nhập nội dung (gắn ảnh/video) -&gt; Bấm gửi.</w:t>
-      </w:r>
-    </w:p>
-    <w:p>
-      <w:pPr>
-        <w:spacing w:before="120" w:after="0" w:line="360" w:lineRule="auto"/>
-        <w:rPr>
-          <w:rFonts w:ascii="Times New Roman" w:hAnsi="Times New Roman" w:cs="Times New Roman"/>
-          <w:bCs/>
-          <w:sz w:val="26"/>
-          <w:szCs w:val="26"/>
-        </w:rPr>
-      </w:pPr>
-      <w:r>
-        <w:rPr>
-          <w:rFonts w:ascii="Times New Roman" w:hAnsi="Times New Roman" w:cs="Times New Roman"/>
-          <w:bCs/>
-          <w:sz w:val="26"/>
-          <w:szCs w:val="26"/>
-        </w:rPr>
-        <w:tab/>
-        <w:t>+ Bấm Call video.</w:t>
-      </w:r>
-    </w:p>
-    <w:p>
-      <w:pPr>
-        <w:spacing w:before="120" w:after="0" w:line="360" w:lineRule="auto"/>
-        <w:rPr>
-          <w:rFonts w:ascii="Times New Roman" w:hAnsi="Times New Roman" w:cs="Times New Roman"/>
-          <w:b/>
-          <w:bCs/>
-          <w:sz w:val="28"/>
-          <w:szCs w:val="28"/>
-        </w:rPr>
-      </w:pPr>
-    </w:p>
-    <w:p>
-      <w:pPr>
-        <w:spacing w:before="120" w:after="0" w:line="360" w:lineRule="auto"/>
-        <w:rPr>
-          <w:rFonts w:ascii="Times New Roman" w:hAnsi="Times New Roman" w:cs="Times New Roman"/>
-          <w:b/>
-          <w:bCs/>
-          <w:sz w:val="28"/>
-          <w:szCs w:val="28"/>
-        </w:rPr>
-      </w:pPr>
-      <w:r>
-        <w:rPr>
-          <w:rFonts w:ascii="Times New Roman" w:hAnsi="Times New Roman" w:cs="Times New Roman"/>
-          <w:b/>
-          <w:bCs/>
-          <w:sz w:val="28"/>
-          <w:szCs w:val="28"/>
-        </w:rPr>
-        <w:t>2.7 Quy trình tìm kiếm</w:t>
-      </w:r>
-    </w:p>
-    <w:p>
-      <w:pPr>
-        <w:spacing w:before="120" w:after="0" w:line="360" w:lineRule="auto"/>
-        <w:rPr>
-          <w:rFonts w:ascii="Times New Roman" w:hAnsi="Times New Roman" w:cs="Times New Roman"/>
-          <w:b/>
-          <w:bCs/>
-          <w:sz w:val="28"/>
-          <w:szCs w:val="28"/>
-        </w:rPr>
-      </w:pPr>
-      <w:r>
-        <w:rPr>
-          <w:noProof/>
-          <w:lang w:eastAsia="zh-CN"/>
-        </w:rPr>
-        <w:drawing>
-          <wp:inline distT="0" distB="0" distL="0" distR="0" wp14:anchorId="6D9B2C02" wp14:editId="74F42DA7">
-            <wp:extent cx="5758815" cy="640715"/>
-            <wp:effectExtent l="0" t="0" r="0" b="6985"/>
-            <wp:docPr id="7" name="Picture 7"/>
-            <wp:cNvGraphicFramePr>
-              <a:graphicFrameLocks xmlns:a="http://schemas.openxmlformats.org/drawingml/2006/main" noChangeAspect="1"/>
-            </wp:cNvGraphicFramePr>
-            <a:graphic xmlns:a="http://schemas.openxmlformats.org/drawingml/2006/main">
-              <a:graphicData uri="http://schemas.openxmlformats.org/drawingml/2006/picture">
-                <pic:pic xmlns:pic="http://schemas.openxmlformats.org/drawingml/2006/picture">
-                  <pic:nvPicPr>
-                    <pic:cNvPr id="1" name=""/>
-                    <pic:cNvPicPr/>
-                  </pic:nvPicPr>
-                  <pic:blipFill>
-                    <a:blip r:embed="rId17"/>
-                    <a:stretch>
-                      <a:fillRect/>
-                    </a:stretch>
-                  </pic:blipFill>
-                  <pic:spPr>
-                    <a:xfrm>
-                      <a:off x="0" y="0"/>
                       <a:ext cx="5758815" cy="640715"/>
                     </a:xfrm>
                     <a:prstGeom prst="rect">
@@ -2554,7 +2554,7 @@
                     <pic:cNvPicPr/>
                   </pic:nvPicPr>
                   <pic:blipFill>
-                    <a:blip r:embed="rId18"/>
+                    <a:blip r:embed="rId17"/>
                     <a:stretch>
                       <a:fillRect/>
                     </a:stretch>
@@ -2797,6 +2797,309 @@
             <wp:extent cx="5758815" cy="687070"/>
             <wp:effectExtent l="0" t="0" r="0" b="0"/>
             <wp:docPr id="4" name="Picture 4"/>
+            <wp:cNvGraphicFramePr>
+              <a:graphicFrameLocks xmlns:a="http://schemas.openxmlformats.org/drawingml/2006/main" noChangeAspect="1"/>
+            </wp:cNvGraphicFramePr>
+            <a:graphic xmlns:a="http://schemas.openxmlformats.org/drawingml/2006/main">
+              <a:graphicData uri="http://schemas.openxmlformats.org/drawingml/2006/picture">
+                <pic:pic xmlns:pic="http://schemas.openxmlformats.org/drawingml/2006/picture">
+                  <pic:nvPicPr>
+                    <pic:cNvPr id="1" name=""/>
+                    <pic:cNvPicPr/>
+                  </pic:nvPicPr>
+                  <pic:blipFill>
+                    <a:blip r:embed="rId18"/>
+                    <a:stretch>
+                      <a:fillRect/>
+                    </a:stretch>
+                  </pic:blipFill>
+                  <pic:spPr>
+                    <a:xfrm>
+                      <a:off x="0" y="0"/>
+                      <a:ext cx="5758815" cy="687070"/>
+                    </a:xfrm>
+                    <a:prstGeom prst="rect">
+                      <a:avLst/>
+                    </a:prstGeom>
+                  </pic:spPr>
+                </pic:pic>
+              </a:graphicData>
+            </a:graphic>
+          </wp:inline>
+        </w:drawing>
+      </w:r>
+    </w:p>
+    <w:p>
+      <w:pPr>
+        <w:spacing w:before="120" w:after="0" w:line="360" w:lineRule="auto"/>
+        <w:jc w:val="center"/>
+        <w:rPr>
+          <w:rFonts w:ascii="Times New Roman" w:hAnsi="Times New Roman" w:cs="Times New Roman"/>
+          <w:sz w:val="26"/>
+          <w:szCs w:val="26"/>
+        </w:rPr>
+      </w:pPr>
+      <w:r>
+        <w:rPr>
+          <w:rFonts w:ascii="Times New Roman" w:hAnsi="Times New Roman" w:cs="Times New Roman"/>
+          <w:sz w:val="26"/>
+          <w:szCs w:val="26"/>
+        </w:rPr>
+        <w:t>Hình 2.7 Quy trình quản lý nhóm</w:t>
+      </w:r>
+    </w:p>
+    <w:p>
+      <w:pPr>
+        <w:spacing w:before="120" w:after="0" w:line="360" w:lineRule="auto"/>
+        <w:jc w:val="center"/>
+        <w:rPr>
+          <w:rFonts w:ascii="Times New Roman" w:hAnsi="Times New Roman" w:cs="Times New Roman"/>
+          <w:sz w:val="28"/>
+          <w:szCs w:val="28"/>
+        </w:rPr>
+      </w:pPr>
+    </w:p>
+    <w:p>
+      <w:pPr>
+        <w:spacing w:before="120" w:after="0" w:line="360" w:lineRule="auto"/>
+        <w:rPr>
+          <w:rFonts w:ascii="Times New Roman" w:hAnsi="Times New Roman" w:cs="Times New Roman"/>
+          <w:sz w:val="26"/>
+          <w:szCs w:val="26"/>
+        </w:rPr>
+      </w:pPr>
+      <w:r>
+        <w:rPr>
+          <w:rFonts w:ascii="Times New Roman" w:hAnsi="Times New Roman" w:cs="Times New Roman"/>
+          <w:sz w:val="26"/>
+          <w:szCs w:val="26"/>
+        </w:rPr>
+        <w:t>- Bước 1: Đăng nhập vào trang chủ thành công.</w:t>
+      </w:r>
+    </w:p>
+    <w:p>
+      <w:pPr>
+        <w:spacing w:before="120" w:after="0" w:line="360" w:lineRule="auto"/>
+        <w:rPr>
+          <w:rFonts w:ascii="Times New Roman" w:hAnsi="Times New Roman" w:cs="Times New Roman"/>
+          <w:sz w:val="26"/>
+          <w:szCs w:val="26"/>
+        </w:rPr>
+      </w:pPr>
+      <w:r>
+        <w:rPr>
+          <w:rFonts w:ascii="Times New Roman" w:hAnsi="Times New Roman" w:cs="Times New Roman"/>
+          <w:sz w:val="26"/>
+          <w:szCs w:val="26"/>
+        </w:rPr>
+        <w:t>- Bước 2: Chọn chức năng nhóm.</w:t>
+      </w:r>
+    </w:p>
+    <w:p>
+      <w:pPr>
+        <w:spacing w:before="120" w:after="0" w:line="360" w:lineRule="auto"/>
+        <w:rPr>
+          <w:rFonts w:ascii="Times New Roman" w:hAnsi="Times New Roman" w:cs="Times New Roman"/>
+          <w:sz w:val="26"/>
+          <w:szCs w:val="26"/>
+        </w:rPr>
+      </w:pPr>
+      <w:r>
+        <w:rPr>
+          <w:rFonts w:ascii="Times New Roman" w:hAnsi="Times New Roman" w:cs="Times New Roman"/>
+          <w:sz w:val="26"/>
+          <w:szCs w:val="26"/>
+        </w:rPr>
+        <w:t>- Bước 4: Tạo nhóm (nếu muốn tạo nhóm mới).</w:t>
+      </w:r>
+    </w:p>
+    <w:p>
+      <w:pPr>
+        <w:spacing w:before="120" w:after="0" w:line="360" w:lineRule="auto"/>
+        <w:rPr>
+          <w:rFonts w:ascii="Times New Roman" w:hAnsi="Times New Roman" w:cs="Times New Roman"/>
+          <w:sz w:val="26"/>
+          <w:szCs w:val="26"/>
+        </w:rPr>
+      </w:pPr>
+      <w:r>
+        <w:rPr>
+          <w:rFonts w:ascii="Times New Roman" w:hAnsi="Times New Roman" w:cs="Times New Roman"/>
+          <w:sz w:val="26"/>
+          <w:szCs w:val="26"/>
+        </w:rPr>
+        <w:t>- Bước 5: Chọn nhóm cần quản lý.</w:t>
+      </w:r>
+    </w:p>
+    <w:p>
+      <w:pPr>
+        <w:spacing w:before="120" w:after="0" w:line="360" w:lineRule="auto"/>
+        <w:rPr>
+          <w:rFonts w:ascii="Times New Roman" w:hAnsi="Times New Roman" w:cs="Times New Roman"/>
+          <w:sz w:val="26"/>
+          <w:szCs w:val="26"/>
+        </w:rPr>
+      </w:pPr>
+      <w:r>
+        <w:rPr>
+          <w:rFonts w:ascii="Times New Roman" w:hAnsi="Times New Roman" w:cs="Times New Roman"/>
+          <w:sz w:val="26"/>
+          <w:szCs w:val="26"/>
+        </w:rPr>
+        <w:t>- Bước 6: Tiến hành quản lý:</w:t>
+      </w:r>
+    </w:p>
+    <w:p>
+      <w:pPr>
+        <w:spacing w:before="120" w:after="0" w:line="360" w:lineRule="auto"/>
+        <w:rPr>
+          <w:rFonts w:ascii="Times New Roman" w:hAnsi="Times New Roman" w:cs="Times New Roman"/>
+          <w:sz w:val="26"/>
+          <w:szCs w:val="26"/>
+        </w:rPr>
+      </w:pPr>
+      <w:r>
+        <w:rPr>
+          <w:rFonts w:ascii="Times New Roman" w:hAnsi="Times New Roman" w:cs="Times New Roman"/>
+          <w:sz w:val="26"/>
+          <w:szCs w:val="26"/>
+        </w:rPr>
+        <w:tab/>
+        <w:t>+ Đăng bài</w:t>
+      </w:r>
+    </w:p>
+    <w:p>
+      <w:pPr>
+        <w:spacing w:before="120" w:after="0" w:line="360" w:lineRule="auto"/>
+        <w:rPr>
+          <w:rFonts w:ascii="Times New Roman" w:hAnsi="Times New Roman" w:cs="Times New Roman"/>
+          <w:sz w:val="26"/>
+          <w:szCs w:val="26"/>
+        </w:rPr>
+      </w:pPr>
+      <w:r>
+        <w:rPr>
+          <w:rFonts w:ascii="Times New Roman" w:hAnsi="Times New Roman" w:cs="Times New Roman"/>
+          <w:sz w:val="26"/>
+          <w:szCs w:val="26"/>
+        </w:rPr>
+        <w:tab/>
+        <w:t>+ Quản lý thành viên (Duyệt, Khóa, xóa).</w:t>
+      </w:r>
+    </w:p>
+    <w:p>
+      <w:pPr>
+        <w:spacing w:before="120" w:after="0" w:line="360" w:lineRule="auto"/>
+        <w:rPr>
+          <w:rFonts w:ascii="Times New Roman" w:hAnsi="Times New Roman" w:cs="Times New Roman"/>
+          <w:sz w:val="26"/>
+          <w:szCs w:val="26"/>
+        </w:rPr>
+      </w:pPr>
+      <w:r>
+        <w:rPr>
+          <w:rFonts w:ascii="Times New Roman" w:hAnsi="Times New Roman" w:cs="Times New Roman"/>
+          <w:sz w:val="26"/>
+          <w:szCs w:val="26"/>
+        </w:rPr>
+        <w:tab/>
+        <w:t>+ Xóa nhóm.</w:t>
+      </w:r>
+    </w:p>
+    <w:p>
+      <w:pPr>
+        <w:spacing w:before="120" w:after="0" w:line="360" w:lineRule="auto"/>
+        <w:rPr>
+          <w:rFonts w:ascii="Times New Roman" w:hAnsi="Times New Roman" w:cs="Times New Roman"/>
+          <w:sz w:val="28"/>
+          <w:szCs w:val="28"/>
+        </w:rPr>
+      </w:pPr>
+    </w:p>
+    <w:p>
+      <w:pPr>
+        <w:spacing w:before="120" w:after="0" w:line="360" w:lineRule="auto"/>
+        <w:rPr>
+          <w:rFonts w:ascii="Times New Roman" w:hAnsi="Times New Roman" w:cs="Times New Roman"/>
+          <w:sz w:val="28"/>
+          <w:szCs w:val="28"/>
+        </w:rPr>
+      </w:pPr>
+    </w:p>
+    <w:p>
+      <w:pPr>
+        <w:spacing w:before="120" w:after="0" w:line="360" w:lineRule="auto"/>
+        <w:rPr>
+          <w:rFonts w:ascii="Times New Roman" w:hAnsi="Times New Roman" w:cs="Times New Roman"/>
+          <w:sz w:val="28"/>
+          <w:szCs w:val="28"/>
+        </w:rPr>
+      </w:pPr>
+    </w:p>
+    <w:p>
+      <w:pPr>
+        <w:spacing w:before="120" w:after="0" w:line="360" w:lineRule="auto"/>
+        <w:rPr>
+          <w:rFonts w:ascii="Times New Roman" w:hAnsi="Times New Roman" w:cs="Times New Roman"/>
+          <w:sz w:val="28"/>
+          <w:szCs w:val="28"/>
+        </w:rPr>
+      </w:pPr>
+    </w:p>
+    <w:p>
+      <w:pPr>
+        <w:spacing w:before="120" w:after="0" w:line="360" w:lineRule="auto"/>
+        <w:rPr>
+          <w:rFonts w:ascii="Times New Roman" w:hAnsi="Times New Roman" w:cs="Times New Roman"/>
+          <w:sz w:val="28"/>
+          <w:szCs w:val="28"/>
+        </w:rPr>
+      </w:pPr>
+    </w:p>
+    <w:p>
+      <w:pPr>
+        <w:spacing w:before="120" w:after="0" w:line="360" w:lineRule="auto"/>
+        <w:rPr>
+          <w:rFonts w:ascii="Times New Roman" w:hAnsi="Times New Roman" w:cs="Times New Roman"/>
+          <w:b/>
+          <w:bCs/>
+          <w:sz w:val="28"/>
+          <w:szCs w:val="28"/>
+        </w:rPr>
+      </w:pPr>
+      <w:r>
+        <w:rPr>
+          <w:rFonts w:ascii="Times New Roman" w:hAnsi="Times New Roman" w:cs="Times New Roman"/>
+          <w:b/>
+          <w:bCs/>
+          <w:sz w:val="28"/>
+          <w:szCs w:val="28"/>
+        </w:rPr>
+        <w:lastRenderedPageBreak/>
+        <w:t>2.9 Quy trình quản lý trang</w:t>
+      </w:r>
+    </w:p>
+    <w:p>
+      <w:pPr>
+        <w:spacing w:before="120" w:after="0" w:line="360" w:lineRule="auto"/>
+        <w:rPr>
+          <w:rFonts w:ascii="Times New Roman" w:hAnsi="Times New Roman" w:cs="Times New Roman"/>
+          <w:b/>
+          <w:bCs/>
+          <w:sz w:val="28"/>
+          <w:szCs w:val="28"/>
+        </w:rPr>
+      </w:pPr>
+      <w:r>
+        <w:rPr>
+          <w:noProof/>
+          <w:lang w:eastAsia="zh-CN"/>
+        </w:rPr>
+        <w:drawing>
+          <wp:inline distT="0" distB="0" distL="0" distR="0" wp14:anchorId="215C470C" wp14:editId="6C1E4969">
+            <wp:extent cx="5758815" cy="598170"/>
+            <wp:effectExtent l="0" t="0" r="0" b="0"/>
+            <wp:docPr id="12" name="Picture 12"/>
             <wp:cNvGraphicFramePr>
               <a:graphicFrameLocks xmlns:a="http://schemas.openxmlformats.org/drawingml/2006/main" noChangeAspect="1"/>
             </wp:cNvGraphicFramePr>
@@ -2816,7 +3119,7 @@
                   <pic:spPr>
                     <a:xfrm>
                       <a:off x="0" y="0"/>
-                      <a:ext cx="5758815" cy="687070"/>
+                      <a:ext cx="5758815" cy="598170"/>
                     </a:xfrm>
                     <a:prstGeom prst="rect">
                       <a:avLst/>
@@ -2845,7 +3148,7 @@
           <w:sz w:val="26"/>
           <w:szCs w:val="26"/>
         </w:rPr>
-        <w:t>Hình 2.7 Quy trình quản lý nhóm</w:t>
+        <w:t>Hình 2.9 Quy trình quản lý trang</w:t>
       </w:r>
     </w:p>
     <w:p>
@@ -2874,79 +3177,98 @@
           <w:sz w:val="26"/>
           <w:szCs w:val="26"/>
         </w:rPr>
-        <w:t>- Bước 1: Đăng nhập vào trang chủ thành công.</w:t>
-      </w:r>
-    </w:p>
-    <w:p>
-      <w:pPr>
-        <w:spacing w:before="120" w:after="0" w:line="360" w:lineRule="auto"/>
-        <w:rPr>
-          <w:rFonts w:ascii="Times New Roman" w:hAnsi="Times New Roman" w:cs="Times New Roman"/>
-          <w:sz w:val="26"/>
-          <w:szCs w:val="26"/>
-        </w:rPr>
-      </w:pPr>
-      <w:r>
-        <w:rPr>
-          <w:rFonts w:ascii="Times New Roman" w:hAnsi="Times New Roman" w:cs="Times New Roman"/>
-          <w:sz w:val="26"/>
-          <w:szCs w:val="26"/>
-        </w:rPr>
-        <w:t>- Bước 2: Chọn chức năng nhóm.</w:t>
-      </w:r>
-    </w:p>
-    <w:p>
-      <w:pPr>
-        <w:spacing w:before="120" w:after="0" w:line="360" w:lineRule="auto"/>
-        <w:rPr>
-          <w:rFonts w:ascii="Times New Roman" w:hAnsi="Times New Roman" w:cs="Times New Roman"/>
-          <w:sz w:val="26"/>
-          <w:szCs w:val="26"/>
-        </w:rPr>
-      </w:pPr>
-      <w:r>
-        <w:rPr>
-          <w:rFonts w:ascii="Times New Roman" w:hAnsi="Times New Roman" w:cs="Times New Roman"/>
-          <w:sz w:val="26"/>
-          <w:szCs w:val="26"/>
-        </w:rPr>
-        <w:t>- Bước 4: Tạo nhóm (nếu muốn tạo nhóm mới).</w:t>
-      </w:r>
-    </w:p>
-    <w:p>
-      <w:pPr>
-        <w:spacing w:before="120" w:after="0" w:line="360" w:lineRule="auto"/>
-        <w:rPr>
-          <w:rFonts w:ascii="Times New Roman" w:hAnsi="Times New Roman" w:cs="Times New Roman"/>
-          <w:sz w:val="26"/>
-          <w:szCs w:val="26"/>
-        </w:rPr>
-      </w:pPr>
-      <w:r>
-        <w:rPr>
-          <w:rFonts w:ascii="Times New Roman" w:hAnsi="Times New Roman" w:cs="Times New Roman"/>
-          <w:sz w:val="26"/>
-          <w:szCs w:val="26"/>
-        </w:rPr>
-        <w:t>- Bước 5: Chọn nhóm cần quản lý.</w:t>
-      </w:r>
-    </w:p>
-    <w:p>
-      <w:pPr>
-        <w:spacing w:before="120" w:after="0" w:line="360" w:lineRule="auto"/>
-        <w:rPr>
-          <w:rFonts w:ascii="Times New Roman" w:hAnsi="Times New Roman" w:cs="Times New Roman"/>
-          <w:sz w:val="26"/>
-          <w:szCs w:val="26"/>
-        </w:rPr>
-      </w:pPr>
-      <w:r>
-        <w:rPr>
-          <w:rFonts w:ascii="Times New Roman" w:hAnsi="Times New Roman" w:cs="Times New Roman"/>
-          <w:sz w:val="26"/>
-          <w:szCs w:val="26"/>
-        </w:rPr>
-        <w:t>- Bước 6: Tiến hành quản lý:</w:t>
+        <w:t>- Bước 1: Đăng nhập thành công vào trang chủ.</w:t>
+      </w:r>
+    </w:p>
+    <w:p>
+      <w:pPr>
+        <w:spacing w:before="120" w:after="0" w:line="360" w:lineRule="auto"/>
+        <w:rPr>
+          <w:rFonts w:ascii="Times New Roman" w:hAnsi="Times New Roman" w:cs="Times New Roman"/>
+          <w:sz w:val="26"/>
+          <w:szCs w:val="26"/>
+        </w:rPr>
+      </w:pPr>
+      <w:r>
+        <w:rPr>
+          <w:rFonts w:ascii="Times New Roman" w:hAnsi="Times New Roman" w:cs="Times New Roman"/>
+          <w:sz w:val="26"/>
+          <w:szCs w:val="26"/>
+        </w:rPr>
+        <w:t>- Bước 2: Chọn Chức năng trang.</w:t>
+      </w:r>
+    </w:p>
+    <w:p>
+      <w:pPr>
+        <w:spacing w:before="120" w:after="0" w:line="360" w:lineRule="auto"/>
+        <w:rPr>
+          <w:rFonts w:ascii="Times New Roman" w:hAnsi="Times New Roman" w:cs="Times New Roman"/>
+          <w:sz w:val="26"/>
+          <w:szCs w:val="26"/>
+        </w:rPr>
+      </w:pPr>
+      <w:r>
+        <w:rPr>
+          <w:rFonts w:ascii="Times New Roman" w:hAnsi="Times New Roman" w:cs="Times New Roman"/>
+          <w:sz w:val="26"/>
+          <w:szCs w:val="26"/>
+        </w:rPr>
+        <w:t>- Bước 3: Tạo trang (nếu muốn tạo trang mới).</w:t>
+      </w:r>
+    </w:p>
+    <w:p>
+      <w:pPr>
+        <w:spacing w:before="120" w:after="0" w:line="360" w:lineRule="auto"/>
+        <w:rPr>
+          <w:rFonts w:ascii="Times New Roman" w:hAnsi="Times New Roman" w:cs="Times New Roman"/>
+          <w:sz w:val="26"/>
+          <w:szCs w:val="26"/>
+        </w:rPr>
+      </w:pPr>
+      <w:r>
+        <w:rPr>
+          <w:rFonts w:ascii="Times New Roman" w:hAnsi="Times New Roman" w:cs="Times New Roman"/>
+          <w:sz w:val="26"/>
+          <w:szCs w:val="26"/>
+        </w:rPr>
+        <w:t>- Bước 4: Chọn trang cần quản lý.</w:t>
+      </w:r>
+    </w:p>
+    <w:p>
+      <w:pPr>
+        <w:spacing w:before="120" w:after="0" w:line="360" w:lineRule="auto"/>
+        <w:rPr>
+          <w:rFonts w:ascii="Times New Roman" w:hAnsi="Times New Roman" w:cs="Times New Roman"/>
+          <w:sz w:val="26"/>
+          <w:szCs w:val="26"/>
+        </w:rPr>
+      </w:pPr>
+      <w:r>
+        <w:rPr>
+          <w:rFonts w:ascii="Times New Roman" w:hAnsi="Times New Roman" w:cs="Times New Roman"/>
+          <w:sz w:val="26"/>
+          <w:szCs w:val="26"/>
+        </w:rPr>
+        <w:t>- Bước 5: Tiến hành quản lý trang:</w:t>
+      </w:r>
+    </w:p>
+    <w:p>
+      <w:pPr>
+        <w:spacing w:before="120" w:after="0" w:line="360" w:lineRule="auto"/>
+        <w:ind w:firstLine="720"/>
+        <w:rPr>
+          <w:rFonts w:ascii="Times New Roman" w:hAnsi="Times New Roman" w:cs="Times New Roman"/>
+          <w:sz w:val="26"/>
+          <w:szCs w:val="26"/>
+        </w:rPr>
+      </w:pPr>
+      <w:r>
+        <w:rPr>
+          <w:rFonts w:ascii="Times New Roman" w:hAnsi="Times New Roman" w:cs="Times New Roman"/>
+          <w:sz w:val="26"/>
+          <w:szCs w:val="26"/>
+        </w:rPr>
+        <w:t>+ Đăng bài</w:t>
       </w:r>
     </w:p>
     <w:p>
@@ -2965,7 +3287,7 @@
           <w:szCs w:val="26"/>
         </w:rPr>
         <w:tab/>
-        <w:t>+ Đăng bài</w:t>
+        <w:t>+ Chỉnh sửa trang.</w:t>
       </w:r>
     </w:p>
     <w:p>
@@ -2984,67 +3306,8 @@
           <w:szCs w:val="26"/>
         </w:rPr>
         <w:tab/>
-        <w:t>+ Quản lý thành viên (Duyệt, Khóa, xóa).</w:t>
-      </w:r>
-    </w:p>
-    <w:p>
-      <w:pPr>
-        <w:spacing w:before="120" w:after="0" w:line="360" w:lineRule="auto"/>
-        <w:rPr>
-          <w:rFonts w:ascii="Times New Roman" w:hAnsi="Times New Roman" w:cs="Times New Roman"/>
-          <w:sz w:val="26"/>
-          <w:szCs w:val="26"/>
-        </w:rPr>
-      </w:pPr>
-      <w:r>
-        <w:rPr>
-          <w:rFonts w:ascii="Times New Roman" w:hAnsi="Times New Roman" w:cs="Times New Roman"/>
-          <w:sz w:val="26"/>
-          <w:szCs w:val="26"/>
-        </w:rPr>
-        <w:tab/>
-        <w:t>+ Xóa nhóm.</w:t>
-      </w:r>
-    </w:p>
-    <w:p>
-      <w:pPr>
-        <w:spacing w:before="120" w:after="0" w:line="360" w:lineRule="auto"/>
-        <w:rPr>
-          <w:rFonts w:ascii="Times New Roman" w:hAnsi="Times New Roman" w:cs="Times New Roman"/>
-          <w:sz w:val="28"/>
-          <w:szCs w:val="28"/>
-        </w:rPr>
-      </w:pPr>
-    </w:p>
-    <w:p>
-      <w:pPr>
-        <w:spacing w:before="120" w:after="0" w:line="360" w:lineRule="auto"/>
-        <w:rPr>
-          <w:rFonts w:ascii="Times New Roman" w:hAnsi="Times New Roman" w:cs="Times New Roman"/>
-          <w:sz w:val="28"/>
-          <w:szCs w:val="28"/>
-        </w:rPr>
-      </w:pPr>
-    </w:p>
-    <w:p>
-      <w:pPr>
-        <w:spacing w:before="120" w:after="0" w:line="360" w:lineRule="auto"/>
-        <w:rPr>
-          <w:rFonts w:ascii="Times New Roman" w:hAnsi="Times New Roman" w:cs="Times New Roman"/>
-          <w:sz w:val="28"/>
-          <w:szCs w:val="28"/>
-        </w:rPr>
-      </w:pPr>
-    </w:p>
-    <w:p>
-      <w:pPr>
-        <w:spacing w:before="120" w:after="0" w:line="360" w:lineRule="auto"/>
-        <w:rPr>
-          <w:rFonts w:ascii="Times New Roman" w:hAnsi="Times New Roman" w:cs="Times New Roman"/>
-          <w:sz w:val="28"/>
-          <w:szCs w:val="28"/>
-        </w:rPr>
-      </w:pPr>
+        <w:t>+ Xóa trang.</w:t>
+      </w:r>
     </w:p>
     <w:p>
       <w:pPr>
@@ -3075,8 +3338,7 @@
           <w:sz w:val="28"/>
           <w:szCs w:val="28"/>
         </w:rPr>
-        <w:lastRenderedPageBreak/>
-        <w:t>2.9 Quy trình quản lý trang</w:t>
+        <w:t>2.12 Quy trình quản lý tài khoản</w:t>
       </w:r>
     </w:p>
     <w:p>
@@ -3096,10 +3358,10 @@
           <w:lang w:eastAsia="zh-CN"/>
         </w:rPr>
         <w:drawing>
-          <wp:inline distT="0" distB="0" distL="0" distR="0" wp14:anchorId="215C470C" wp14:editId="6C1E4969">
-            <wp:extent cx="5758815" cy="598170"/>
+          <wp:inline distT="0" distB="0" distL="0" distR="0" wp14:anchorId="60F327DF" wp14:editId="6B4D710C">
+            <wp:extent cx="5758815" cy="767080"/>
             <wp:effectExtent l="0" t="0" r="0" b="0"/>
-            <wp:docPr id="12" name="Picture 12"/>
+            <wp:docPr id="10" name="Picture 10"/>
             <wp:cNvGraphicFramePr>
               <a:graphicFrameLocks xmlns:a="http://schemas.openxmlformats.org/drawingml/2006/main" noChangeAspect="1"/>
             </wp:cNvGraphicFramePr>
@@ -3119,7 +3381,7 @@
                   <pic:spPr>
                     <a:xfrm>
                       <a:off x="0" y="0"/>
-                      <a:ext cx="5758815" cy="598170"/>
+                      <a:ext cx="5758815" cy="767080"/>
                     </a:xfrm>
                     <a:prstGeom prst="rect">
                       <a:avLst/>
@@ -3148,7 +3410,7 @@
           <w:sz w:val="26"/>
           <w:szCs w:val="26"/>
         </w:rPr>
-        <w:t>Hình 2.9 Quy trình quản lý trang</w:t>
+        <w:t>Hình 2.11 Quy trình quản lý tài khoản</w:t>
       </w:r>
     </w:p>
     <w:p>
@@ -3177,109 +3439,62 @@
           <w:sz w:val="26"/>
           <w:szCs w:val="26"/>
         </w:rPr>
-        <w:t>- Bước 1: Đăng nhập thành công vào trang chủ.</w:t>
-      </w:r>
-    </w:p>
-    <w:p>
-      <w:pPr>
-        <w:spacing w:before="120" w:after="0" w:line="360" w:lineRule="auto"/>
-        <w:rPr>
-          <w:rFonts w:ascii="Times New Roman" w:hAnsi="Times New Roman" w:cs="Times New Roman"/>
-          <w:sz w:val="26"/>
-          <w:szCs w:val="26"/>
-        </w:rPr>
-      </w:pPr>
-      <w:r>
-        <w:rPr>
-          <w:rFonts w:ascii="Times New Roman" w:hAnsi="Times New Roman" w:cs="Times New Roman"/>
-          <w:sz w:val="26"/>
-          <w:szCs w:val="26"/>
-        </w:rPr>
-        <w:t>- Bước 2: Chọn Chức năng trang.</w:t>
-      </w:r>
-    </w:p>
-    <w:p>
-      <w:pPr>
-        <w:spacing w:before="120" w:after="0" w:line="360" w:lineRule="auto"/>
-        <w:rPr>
-          <w:rFonts w:ascii="Times New Roman" w:hAnsi="Times New Roman" w:cs="Times New Roman"/>
-          <w:sz w:val="26"/>
-          <w:szCs w:val="26"/>
-        </w:rPr>
-      </w:pPr>
-      <w:r>
-        <w:rPr>
-          <w:rFonts w:ascii="Times New Roman" w:hAnsi="Times New Roman" w:cs="Times New Roman"/>
-          <w:sz w:val="26"/>
-          <w:szCs w:val="26"/>
-        </w:rPr>
-        <w:t>- Bước 3: Tạo trang (nếu muốn tạo trang mới).</w:t>
-      </w:r>
-    </w:p>
-    <w:p>
-      <w:pPr>
-        <w:spacing w:before="120" w:after="0" w:line="360" w:lineRule="auto"/>
-        <w:rPr>
-          <w:rFonts w:ascii="Times New Roman" w:hAnsi="Times New Roman" w:cs="Times New Roman"/>
-          <w:sz w:val="26"/>
-          <w:szCs w:val="26"/>
-        </w:rPr>
-      </w:pPr>
-      <w:r>
-        <w:rPr>
-          <w:rFonts w:ascii="Times New Roman" w:hAnsi="Times New Roman" w:cs="Times New Roman"/>
-          <w:sz w:val="26"/>
-          <w:szCs w:val="26"/>
-        </w:rPr>
-        <w:t>- Bước 4: Chọn trang cần quản lý.</w:t>
-      </w:r>
-    </w:p>
-    <w:p>
-      <w:pPr>
-        <w:spacing w:before="120" w:after="0" w:line="360" w:lineRule="auto"/>
-        <w:rPr>
-          <w:rFonts w:ascii="Times New Roman" w:hAnsi="Times New Roman" w:cs="Times New Roman"/>
-          <w:sz w:val="26"/>
-          <w:szCs w:val="26"/>
-        </w:rPr>
-      </w:pPr>
-      <w:r>
-        <w:rPr>
-          <w:rFonts w:ascii="Times New Roman" w:hAnsi="Times New Roman" w:cs="Times New Roman"/>
-          <w:sz w:val="26"/>
-          <w:szCs w:val="26"/>
-        </w:rPr>
-        <w:t>- Bước 5: Tiến hành quản lý trang:</w:t>
-      </w:r>
-    </w:p>
-    <w:p>
-      <w:pPr>
-        <w:spacing w:before="120" w:after="0" w:line="360" w:lineRule="auto"/>
-        <w:ind w:firstLine="720"/>
-        <w:rPr>
-          <w:rFonts w:ascii="Times New Roman" w:hAnsi="Times New Roman" w:cs="Times New Roman"/>
-          <w:sz w:val="26"/>
-          <w:szCs w:val="26"/>
-        </w:rPr>
-      </w:pPr>
-      <w:r>
-        <w:rPr>
-          <w:rFonts w:ascii="Times New Roman" w:hAnsi="Times New Roman" w:cs="Times New Roman"/>
-          <w:sz w:val="26"/>
-          <w:szCs w:val="26"/>
-        </w:rPr>
-        <w:t>+ Đăng bài</w:t>
-      </w:r>
-    </w:p>
-    <w:p>
-      <w:pPr>
-        <w:spacing w:before="120" w:after="0" w:line="360" w:lineRule="auto"/>
-        <w:rPr>
-          <w:rFonts w:ascii="Times New Roman" w:hAnsi="Times New Roman" w:cs="Times New Roman"/>
-          <w:sz w:val="26"/>
-          <w:szCs w:val="26"/>
-        </w:rPr>
-      </w:pPr>
+        <w:t>- Bước 1: Đăng nhập thành công (tài khoản admin).</w:t>
+      </w:r>
+    </w:p>
+    <w:p>
+      <w:pPr>
+        <w:spacing w:before="120" w:after="0" w:line="360" w:lineRule="auto"/>
+        <w:rPr>
+          <w:rFonts w:ascii="Times New Roman" w:hAnsi="Times New Roman" w:cs="Times New Roman"/>
+          <w:sz w:val="26"/>
+          <w:szCs w:val="26"/>
+        </w:rPr>
+      </w:pPr>
+      <w:r>
+        <w:rPr>
+          <w:rFonts w:ascii="Times New Roman" w:hAnsi="Times New Roman" w:cs="Times New Roman"/>
+          <w:sz w:val="26"/>
+          <w:szCs w:val="26"/>
+        </w:rPr>
+        <w:t>- Bước 2: Chọn chức năng quản lý tài khoản.</w:t>
+      </w:r>
+    </w:p>
+    <w:p>
+      <w:pPr>
+        <w:spacing w:before="120" w:after="0" w:line="360" w:lineRule="auto"/>
+        <w:rPr>
+          <w:rFonts w:ascii="Times New Roman" w:hAnsi="Times New Roman" w:cs="Times New Roman"/>
+          <w:sz w:val="26"/>
+          <w:szCs w:val="26"/>
+        </w:rPr>
+      </w:pPr>
+      <w:r>
+        <w:rPr>
+          <w:rFonts w:ascii="Times New Roman" w:hAnsi="Times New Roman" w:cs="Times New Roman"/>
+          <w:sz w:val="26"/>
+          <w:szCs w:val="26"/>
+        </w:rPr>
+        <w:t>- Bước 3: Tiến hành quản lý:</w:t>
+      </w:r>
+    </w:p>
+    <w:p>
+      <w:pPr>
+        <w:spacing w:before="120" w:after="0" w:line="360" w:lineRule="auto"/>
+        <w:rPr>
+          <w:rFonts w:ascii="Times New Roman" w:hAnsi="Times New Roman" w:cs="Times New Roman"/>
+          <w:sz w:val="26"/>
+          <w:szCs w:val="26"/>
+        </w:rPr>
+      </w:pPr>
+      <w:r>
+        <w:rPr>
+          <w:rFonts w:ascii="Times New Roman" w:hAnsi="Times New Roman" w:cs="Times New Roman"/>
+          <w:sz w:val="26"/>
+          <w:szCs w:val="26"/>
+        </w:rPr>
+        <w:t xml:space="preserve"> </w:t>
+      </w:r>
       <w:r>
         <w:rPr>
           <w:rFonts w:ascii="Times New Roman" w:hAnsi="Times New Roman" w:cs="Times New Roman"/>
@@ -3287,7 +3502,7 @@
           <w:szCs w:val="26"/>
         </w:rPr>
         <w:tab/>
-        <w:t>+ Chỉnh sửa trang.</w:t>
+        <w:t>+  Khóa tài khoản</w:t>
       </w:r>
     </w:p>
     <w:p>
@@ -3306,16 +3521,36 @@
           <w:szCs w:val="26"/>
         </w:rPr>
         <w:tab/>
-        <w:t>+ Xóa trang.</w:t>
-      </w:r>
-    </w:p>
-    <w:p>
-      <w:pPr>
-        <w:spacing w:before="120" w:after="0" w:line="360" w:lineRule="auto"/>
-        <w:rPr>
-          <w:rFonts w:ascii="Times New Roman" w:hAnsi="Times New Roman" w:cs="Times New Roman"/>
-          <w:sz w:val="28"/>
-          <w:szCs w:val="28"/>
+        <w:t>+ Mở khóa</w:t>
+      </w:r>
+    </w:p>
+    <w:p>
+      <w:pPr>
+        <w:spacing w:before="120" w:after="0" w:line="360" w:lineRule="auto"/>
+        <w:rPr>
+          <w:rFonts w:ascii="Times New Roman" w:hAnsi="Times New Roman" w:cs="Times New Roman"/>
+          <w:sz w:val="26"/>
+          <w:szCs w:val="26"/>
+        </w:rPr>
+      </w:pPr>
+      <w:r>
+        <w:rPr>
+          <w:rFonts w:ascii="Times New Roman" w:hAnsi="Times New Roman" w:cs="Times New Roman"/>
+          <w:sz w:val="26"/>
+          <w:szCs w:val="26"/>
+        </w:rPr>
+        <w:lastRenderedPageBreak/>
+        <w:tab/>
+        <w:t>+ Xóa tài khoản.</w:t>
+      </w:r>
+    </w:p>
+    <w:p>
+      <w:pPr>
+        <w:spacing w:before="120" w:after="0" w:line="360" w:lineRule="auto"/>
+        <w:rPr>
+          <w:rFonts w:ascii="Times New Roman" w:hAnsi="Times New Roman" w:cs="Times New Roman"/>
+          <w:sz w:val="26"/>
+          <w:szCs w:val="26"/>
         </w:rPr>
       </w:pPr>
     </w:p>
@@ -3338,7 +3573,7 @@
           <w:sz w:val="28"/>
           <w:szCs w:val="28"/>
         </w:rPr>
-        <w:t>2.12 Quy trình quản lý tài khoản</w:t>
+        <w:t>2.13 Quy trình quản lý bài viết</w:t>
       </w:r>
     </w:p>
     <w:p>
@@ -3358,10 +3593,10 @@
           <w:lang w:eastAsia="zh-CN"/>
         </w:rPr>
         <w:drawing>
-          <wp:inline distT="0" distB="0" distL="0" distR="0" wp14:anchorId="60F327DF" wp14:editId="6B4D710C">
-            <wp:extent cx="5758815" cy="767080"/>
+          <wp:inline distT="0" distB="0" distL="0" distR="0" wp14:anchorId="14F6CDCD" wp14:editId="5B41EF70">
+            <wp:extent cx="5758815" cy="725170"/>
             <wp:effectExtent l="0" t="0" r="0" b="0"/>
-            <wp:docPr id="10" name="Picture 10"/>
+            <wp:docPr id="11" name="Picture 11"/>
             <wp:cNvGraphicFramePr>
               <a:graphicFrameLocks xmlns:a="http://schemas.openxmlformats.org/drawingml/2006/main" noChangeAspect="1"/>
             </wp:cNvGraphicFramePr>
@@ -3381,7 +3616,7 @@
                   <pic:spPr>
                     <a:xfrm>
                       <a:off x="0" y="0"/>
-                      <a:ext cx="5758815" cy="767080"/>
+                      <a:ext cx="5758815" cy="725170"/>
                     </a:xfrm>
                     <a:prstGeom prst="rect">
                       <a:avLst/>
@@ -3410,7 +3645,7 @@
           <w:sz w:val="26"/>
           <w:szCs w:val="26"/>
         </w:rPr>
-        <w:t>Hình 2.11 Quy trình quản lý tài khoản</w:t>
+        <w:t>Hình 2.12 Quy trình quản lý bài viết</w:t>
       </w:r>
     </w:p>
     <w:p>
@@ -3457,7 +3692,7 @@
           <w:sz w:val="26"/>
           <w:szCs w:val="26"/>
         </w:rPr>
-        <w:t>- Bước 2: Chọn chức năng quản lý tài khoản.</w:t>
+        <w:t>- Bước 2: Chọn chức năng quản lý bài viết.</w:t>
       </w:r>
     </w:p>
     <w:p>
@@ -3493,16 +3728,8 @@
           <w:sz w:val="26"/>
           <w:szCs w:val="26"/>
         </w:rPr>
-        <w:t xml:space="preserve"> </w:t>
-      </w:r>
-      <w:r>
-        <w:rPr>
-          <w:rFonts w:ascii="Times New Roman" w:hAnsi="Times New Roman" w:cs="Times New Roman"/>
-          <w:sz w:val="26"/>
-          <w:szCs w:val="26"/>
-        </w:rPr>
         <w:tab/>
-        <w:t>+  Khóa tài khoản</w:t>
+        <w:t>+ Duyệt bài</w:t>
       </w:r>
     </w:p>
     <w:p>
@@ -3521,27 +3748,7 @@
           <w:szCs w:val="26"/>
         </w:rPr>
         <w:tab/>
-        <w:t>+ Mở khóa</w:t>
-      </w:r>
-    </w:p>
-    <w:p>
-      <w:pPr>
-        <w:spacing w:before="120" w:after="0" w:line="360" w:lineRule="auto"/>
-        <w:rPr>
-          <w:rFonts w:ascii="Times New Roman" w:hAnsi="Times New Roman" w:cs="Times New Roman"/>
-          <w:sz w:val="26"/>
-          <w:szCs w:val="26"/>
-        </w:rPr>
-      </w:pPr>
-      <w:r>
-        <w:rPr>
-          <w:rFonts w:ascii="Times New Roman" w:hAnsi="Times New Roman" w:cs="Times New Roman"/>
-          <w:sz w:val="26"/>
-          <w:szCs w:val="26"/>
-        </w:rPr>
-        <w:lastRenderedPageBreak/>
-        <w:tab/>
-        <w:t>+ Xóa tài khoản.</w:t>
+        <w:t>+ Xóa bài.</w:t>
       </w:r>
     </w:p>
     <w:p>
@@ -3573,7 +3780,7 @@
           <w:sz w:val="28"/>
           <w:szCs w:val="28"/>
         </w:rPr>
-        <w:t>2.13 Quy trình quản lý bài viết</w:t>
+        <w:t>2.14 Quản lý nhóm của admin</w:t>
       </w:r>
     </w:p>
     <w:p>
@@ -3593,10 +3800,10 @@
           <w:lang w:eastAsia="zh-CN"/>
         </w:rPr>
         <w:drawing>
-          <wp:inline distT="0" distB="0" distL="0" distR="0" wp14:anchorId="14F6CDCD" wp14:editId="5B41EF70">
-            <wp:extent cx="5758815" cy="725170"/>
+          <wp:inline distT="0" distB="0" distL="0" distR="0" wp14:anchorId="0B8B7DD9" wp14:editId="01679F5D">
+            <wp:extent cx="5758815" cy="934085"/>
             <wp:effectExtent l="0" t="0" r="0" b="0"/>
-            <wp:docPr id="11" name="Picture 11"/>
+            <wp:docPr id="13" name="Picture 13"/>
             <wp:cNvGraphicFramePr>
               <a:graphicFrameLocks xmlns:a="http://schemas.openxmlformats.org/drawingml/2006/main" noChangeAspect="1"/>
             </wp:cNvGraphicFramePr>
@@ -3616,7 +3823,7 @@
                   <pic:spPr>
                     <a:xfrm>
                       <a:off x="0" y="0"/>
-                      <a:ext cx="5758815" cy="725170"/>
+                      <a:ext cx="5758815" cy="934085"/>
                     </a:xfrm>
                     <a:prstGeom prst="rect">
                       <a:avLst/>
@@ -3645,7 +3852,7 @@
           <w:sz w:val="26"/>
           <w:szCs w:val="26"/>
         </w:rPr>
-        <w:t>Hình 2.12 Quy trình quản lý bài viết</w:t>
+        <w:t>Hình 2.13 Quy trình Quản lý nhóm của admin</w:t>
       </w:r>
     </w:p>
     <w:p>
@@ -3674,43 +3881,43 @@
           <w:sz w:val="26"/>
           <w:szCs w:val="26"/>
         </w:rPr>
-        <w:t>- Bước 1: Đăng nhập thành công (tài khoản admin).</w:t>
-      </w:r>
-    </w:p>
-    <w:p>
-      <w:pPr>
-        <w:spacing w:before="120" w:after="0" w:line="360" w:lineRule="auto"/>
-        <w:rPr>
-          <w:rFonts w:ascii="Times New Roman" w:hAnsi="Times New Roman" w:cs="Times New Roman"/>
-          <w:sz w:val="26"/>
-          <w:szCs w:val="26"/>
-        </w:rPr>
-      </w:pPr>
-      <w:r>
-        <w:rPr>
-          <w:rFonts w:ascii="Times New Roman" w:hAnsi="Times New Roman" w:cs="Times New Roman"/>
-          <w:sz w:val="26"/>
-          <w:szCs w:val="26"/>
-        </w:rPr>
-        <w:t>- Bước 2: Chọn chức năng quản lý bài viết.</w:t>
-      </w:r>
-    </w:p>
-    <w:p>
-      <w:pPr>
-        <w:spacing w:before="120" w:after="0" w:line="360" w:lineRule="auto"/>
-        <w:rPr>
-          <w:rFonts w:ascii="Times New Roman" w:hAnsi="Times New Roman" w:cs="Times New Roman"/>
-          <w:sz w:val="26"/>
-          <w:szCs w:val="26"/>
-        </w:rPr>
-      </w:pPr>
-      <w:r>
-        <w:rPr>
-          <w:rFonts w:ascii="Times New Roman" w:hAnsi="Times New Roman" w:cs="Times New Roman"/>
-          <w:sz w:val="26"/>
-          <w:szCs w:val="26"/>
-        </w:rPr>
-        <w:t>- Bước 3: Tiến hành quản lý:</w:t>
+        <w:t>- Bước 1: Đăng nhập thành công (tài khoản admin)</w:t>
+      </w:r>
+    </w:p>
+    <w:p>
+      <w:pPr>
+        <w:spacing w:before="120" w:after="0" w:line="360" w:lineRule="auto"/>
+        <w:rPr>
+          <w:rFonts w:ascii="Times New Roman" w:hAnsi="Times New Roman" w:cs="Times New Roman"/>
+          <w:sz w:val="26"/>
+          <w:szCs w:val="26"/>
+        </w:rPr>
+      </w:pPr>
+      <w:r>
+        <w:rPr>
+          <w:rFonts w:ascii="Times New Roman" w:hAnsi="Times New Roman" w:cs="Times New Roman"/>
+          <w:sz w:val="26"/>
+          <w:szCs w:val="26"/>
+        </w:rPr>
+        <w:t>- Bước 2: Chọn chức năng quản lý nhóm</w:t>
+      </w:r>
+    </w:p>
+    <w:p>
+      <w:pPr>
+        <w:spacing w:before="120" w:after="0" w:line="360" w:lineRule="auto"/>
+        <w:rPr>
+          <w:rFonts w:ascii="Times New Roman" w:hAnsi="Times New Roman" w:cs="Times New Roman"/>
+          <w:sz w:val="26"/>
+          <w:szCs w:val="26"/>
+        </w:rPr>
+      </w:pPr>
+      <w:r>
+        <w:rPr>
+          <w:rFonts w:ascii="Times New Roman" w:hAnsi="Times New Roman" w:cs="Times New Roman"/>
+          <w:sz w:val="26"/>
+          <w:szCs w:val="26"/>
+        </w:rPr>
+        <w:t>- Bước 3: Tiến hành quản lý.</w:t>
       </w:r>
     </w:p>
     <w:p>
@@ -3729,7 +3936,7 @@
           <w:szCs w:val="26"/>
         </w:rPr>
         <w:tab/>
-        <w:t>+ Duyệt bài</w:t>
+        <w:t>+ Khóa nhóm</w:t>
       </w:r>
     </w:p>
     <w:p>
@@ -3748,16 +3955,36 @@
           <w:szCs w:val="26"/>
         </w:rPr>
         <w:tab/>
-        <w:t>+ Xóa bài.</w:t>
-      </w:r>
-    </w:p>
-    <w:p>
-      <w:pPr>
-        <w:spacing w:before="120" w:after="0" w:line="360" w:lineRule="auto"/>
-        <w:rPr>
-          <w:rFonts w:ascii="Times New Roman" w:hAnsi="Times New Roman" w:cs="Times New Roman"/>
-          <w:sz w:val="26"/>
-          <w:szCs w:val="26"/>
+        <w:t xml:space="preserve">+ Mở khóa </w:t>
+      </w:r>
+    </w:p>
+    <w:p>
+      <w:pPr>
+        <w:spacing w:before="120" w:after="0" w:line="360" w:lineRule="auto"/>
+        <w:rPr>
+          <w:rFonts w:ascii="Times New Roman" w:hAnsi="Times New Roman" w:cs="Times New Roman"/>
+          <w:sz w:val="26"/>
+          <w:szCs w:val="26"/>
+        </w:rPr>
+      </w:pPr>
+      <w:r>
+        <w:rPr>
+          <w:rFonts w:ascii="Times New Roman" w:hAnsi="Times New Roman" w:cs="Times New Roman"/>
+          <w:sz w:val="26"/>
+          <w:szCs w:val="26"/>
+        </w:rPr>
+        <w:lastRenderedPageBreak/>
+        <w:tab/>
+        <w:t>+ Xóa nhóm.</w:t>
+      </w:r>
+    </w:p>
+    <w:p>
+      <w:pPr>
+        <w:spacing w:before="120" w:after="0" w:line="360" w:lineRule="auto"/>
+        <w:rPr>
+          <w:rFonts w:ascii="Times New Roman" w:hAnsi="Times New Roman" w:cs="Times New Roman"/>
+          <w:sz w:val="28"/>
+          <w:szCs w:val="28"/>
         </w:rPr>
       </w:pPr>
     </w:p>
@@ -3780,16 +4007,14 @@
           <w:sz w:val="28"/>
           <w:szCs w:val="28"/>
         </w:rPr>
-        <w:t>2.14 Quản lý nhóm của admin</w:t>
-      </w:r>
-    </w:p>
-    <w:p>
-      <w:pPr>
-        <w:spacing w:before="120" w:after="0" w:line="360" w:lineRule="auto"/>
-        <w:rPr>
-          <w:rFonts w:ascii="Times New Roman" w:hAnsi="Times New Roman" w:cs="Times New Roman"/>
-          <w:b/>
-          <w:bCs/>
+        <w:t>2.15 Quản lý trang của admin</w:t>
+      </w:r>
+    </w:p>
+    <w:p>
+      <w:pPr>
+        <w:spacing w:before="120" w:after="0" w:line="360" w:lineRule="auto"/>
+        <w:rPr>
+          <w:rFonts w:ascii="Times New Roman" w:hAnsi="Times New Roman" w:cs="Times New Roman"/>
           <w:sz w:val="28"/>
           <w:szCs w:val="28"/>
         </w:rPr>
@@ -3800,10 +4025,10 @@
           <w:lang w:eastAsia="zh-CN"/>
         </w:rPr>
         <w:drawing>
-          <wp:inline distT="0" distB="0" distL="0" distR="0" wp14:anchorId="0B8B7DD9" wp14:editId="01679F5D">
-            <wp:extent cx="5758815" cy="934085"/>
+          <wp:inline distT="0" distB="0" distL="0" distR="0" wp14:anchorId="7F5968BB" wp14:editId="2413C5BF">
+            <wp:extent cx="5758815" cy="751840"/>
             <wp:effectExtent l="0" t="0" r="0" b="0"/>
-            <wp:docPr id="13" name="Picture 13"/>
+            <wp:docPr id="16" name="Picture 16"/>
             <wp:cNvGraphicFramePr>
               <a:graphicFrameLocks xmlns:a="http://schemas.openxmlformats.org/drawingml/2006/main" noChangeAspect="1"/>
             </wp:cNvGraphicFramePr>
@@ -3823,231 +4048,6 @@
                   <pic:spPr>
                     <a:xfrm>
                       <a:off x="0" y="0"/>
-                      <a:ext cx="5758815" cy="934085"/>
-                    </a:xfrm>
-                    <a:prstGeom prst="rect">
-                      <a:avLst/>
-                    </a:prstGeom>
-                  </pic:spPr>
-                </pic:pic>
-              </a:graphicData>
-            </a:graphic>
-          </wp:inline>
-        </w:drawing>
-      </w:r>
-    </w:p>
-    <w:p>
-      <w:pPr>
-        <w:spacing w:before="120" w:after="0" w:line="360" w:lineRule="auto"/>
-        <w:jc w:val="center"/>
-        <w:rPr>
-          <w:rFonts w:ascii="Times New Roman" w:hAnsi="Times New Roman" w:cs="Times New Roman"/>
-          <w:sz w:val="26"/>
-          <w:szCs w:val="26"/>
-        </w:rPr>
-      </w:pPr>
-      <w:r>
-        <w:rPr>
-          <w:rFonts w:ascii="Times New Roman" w:hAnsi="Times New Roman" w:cs="Times New Roman"/>
-          <w:sz w:val="26"/>
-          <w:szCs w:val="26"/>
-        </w:rPr>
-        <w:t>Hình 2.13 Quy trình Quản lý nhóm của admin</w:t>
-      </w:r>
-    </w:p>
-    <w:p>
-      <w:pPr>
-        <w:spacing w:before="120" w:after="0" w:line="360" w:lineRule="auto"/>
-        <w:jc w:val="center"/>
-        <w:rPr>
-          <w:rFonts w:ascii="Times New Roman" w:hAnsi="Times New Roman" w:cs="Times New Roman"/>
-          <w:sz w:val="28"/>
-          <w:szCs w:val="28"/>
-        </w:rPr>
-      </w:pPr>
-    </w:p>
-    <w:p>
-      <w:pPr>
-        <w:spacing w:before="120" w:after="0" w:line="360" w:lineRule="auto"/>
-        <w:rPr>
-          <w:rFonts w:ascii="Times New Roman" w:hAnsi="Times New Roman" w:cs="Times New Roman"/>
-          <w:sz w:val="26"/>
-          <w:szCs w:val="26"/>
-        </w:rPr>
-      </w:pPr>
-      <w:r>
-        <w:rPr>
-          <w:rFonts w:ascii="Times New Roman" w:hAnsi="Times New Roman" w:cs="Times New Roman"/>
-          <w:sz w:val="26"/>
-          <w:szCs w:val="26"/>
-        </w:rPr>
-        <w:t>- Bước 1: Đăng nhập thành công (tài khoản admin)</w:t>
-      </w:r>
-    </w:p>
-    <w:p>
-      <w:pPr>
-        <w:spacing w:before="120" w:after="0" w:line="360" w:lineRule="auto"/>
-        <w:rPr>
-          <w:rFonts w:ascii="Times New Roman" w:hAnsi="Times New Roman" w:cs="Times New Roman"/>
-          <w:sz w:val="26"/>
-          <w:szCs w:val="26"/>
-        </w:rPr>
-      </w:pPr>
-      <w:r>
-        <w:rPr>
-          <w:rFonts w:ascii="Times New Roman" w:hAnsi="Times New Roman" w:cs="Times New Roman"/>
-          <w:sz w:val="26"/>
-          <w:szCs w:val="26"/>
-        </w:rPr>
-        <w:t>- Bước 2: Chọn chức năng quản lý nhóm</w:t>
-      </w:r>
-    </w:p>
-    <w:p>
-      <w:pPr>
-        <w:spacing w:before="120" w:after="0" w:line="360" w:lineRule="auto"/>
-        <w:rPr>
-          <w:rFonts w:ascii="Times New Roman" w:hAnsi="Times New Roman" w:cs="Times New Roman"/>
-          <w:sz w:val="26"/>
-          <w:szCs w:val="26"/>
-        </w:rPr>
-      </w:pPr>
-      <w:r>
-        <w:rPr>
-          <w:rFonts w:ascii="Times New Roman" w:hAnsi="Times New Roman" w:cs="Times New Roman"/>
-          <w:sz w:val="26"/>
-          <w:szCs w:val="26"/>
-        </w:rPr>
-        <w:t>- Bước 3: Tiến hành quản lý.</w:t>
-      </w:r>
-    </w:p>
-    <w:p>
-      <w:pPr>
-        <w:spacing w:before="120" w:after="0" w:line="360" w:lineRule="auto"/>
-        <w:rPr>
-          <w:rFonts w:ascii="Times New Roman" w:hAnsi="Times New Roman" w:cs="Times New Roman"/>
-          <w:sz w:val="26"/>
-          <w:szCs w:val="26"/>
-        </w:rPr>
-      </w:pPr>
-      <w:r>
-        <w:rPr>
-          <w:rFonts w:ascii="Times New Roman" w:hAnsi="Times New Roman" w:cs="Times New Roman"/>
-          <w:sz w:val="26"/>
-          <w:szCs w:val="26"/>
-        </w:rPr>
-        <w:tab/>
-        <w:t>+ Khóa nhóm</w:t>
-      </w:r>
-    </w:p>
-    <w:p>
-      <w:pPr>
-        <w:spacing w:before="120" w:after="0" w:line="360" w:lineRule="auto"/>
-        <w:rPr>
-          <w:rFonts w:ascii="Times New Roman" w:hAnsi="Times New Roman" w:cs="Times New Roman"/>
-          <w:sz w:val="26"/>
-          <w:szCs w:val="26"/>
-        </w:rPr>
-      </w:pPr>
-      <w:r>
-        <w:rPr>
-          <w:rFonts w:ascii="Times New Roman" w:hAnsi="Times New Roman" w:cs="Times New Roman"/>
-          <w:sz w:val="26"/>
-          <w:szCs w:val="26"/>
-        </w:rPr>
-        <w:tab/>
-        <w:t xml:space="preserve">+ Mở khóa </w:t>
-      </w:r>
-    </w:p>
-    <w:p>
-      <w:pPr>
-        <w:spacing w:before="120" w:after="0" w:line="360" w:lineRule="auto"/>
-        <w:rPr>
-          <w:rFonts w:ascii="Times New Roman" w:hAnsi="Times New Roman" w:cs="Times New Roman"/>
-          <w:sz w:val="26"/>
-          <w:szCs w:val="26"/>
-        </w:rPr>
-      </w:pPr>
-      <w:r>
-        <w:rPr>
-          <w:rFonts w:ascii="Times New Roman" w:hAnsi="Times New Roman" w:cs="Times New Roman"/>
-          <w:sz w:val="26"/>
-          <w:szCs w:val="26"/>
-        </w:rPr>
-        <w:lastRenderedPageBreak/>
-        <w:tab/>
-        <w:t>+ Xóa nhóm.</w:t>
-      </w:r>
-    </w:p>
-    <w:p>
-      <w:pPr>
-        <w:spacing w:before="120" w:after="0" w:line="360" w:lineRule="auto"/>
-        <w:rPr>
-          <w:rFonts w:ascii="Times New Roman" w:hAnsi="Times New Roman" w:cs="Times New Roman"/>
-          <w:sz w:val="28"/>
-          <w:szCs w:val="28"/>
-        </w:rPr>
-      </w:pPr>
-    </w:p>
-    <w:p>
-      <w:pPr>
-        <w:spacing w:before="120" w:after="0" w:line="360" w:lineRule="auto"/>
-        <w:rPr>
-          <w:rFonts w:ascii="Times New Roman" w:hAnsi="Times New Roman" w:cs="Times New Roman"/>
-          <w:b/>
-          <w:bCs/>
-          <w:sz w:val="28"/>
-          <w:szCs w:val="28"/>
-        </w:rPr>
-      </w:pPr>
-      <w:r>
-        <w:rPr>
-          <w:rFonts w:ascii="Times New Roman" w:hAnsi="Times New Roman" w:cs="Times New Roman"/>
-          <w:b/>
-          <w:bCs/>
-          <w:sz w:val="28"/>
-          <w:szCs w:val="28"/>
-        </w:rPr>
-        <w:t>2.15 Quản lý trang của admin</w:t>
-      </w:r>
-    </w:p>
-    <w:p>
-      <w:pPr>
-        <w:spacing w:before="120" w:after="0" w:line="360" w:lineRule="auto"/>
-        <w:rPr>
-          <w:rFonts w:ascii="Times New Roman" w:hAnsi="Times New Roman" w:cs="Times New Roman"/>
-          <w:sz w:val="28"/>
-          <w:szCs w:val="28"/>
-        </w:rPr>
-      </w:pPr>
-      <w:r>
-        <w:rPr>
-          <w:noProof/>
-          <w:lang w:eastAsia="zh-CN"/>
-        </w:rPr>
-        <w:drawing>
-          <wp:inline distT="0" distB="0" distL="0" distR="0" wp14:anchorId="7F5968BB" wp14:editId="2413C5BF">
-            <wp:extent cx="5758815" cy="751840"/>
-            <wp:effectExtent l="0" t="0" r="0" b="0"/>
-            <wp:docPr id="16" name="Picture 16"/>
-            <wp:cNvGraphicFramePr>
-              <a:graphicFrameLocks xmlns:a="http://schemas.openxmlformats.org/drawingml/2006/main" noChangeAspect="1"/>
-            </wp:cNvGraphicFramePr>
-            <a:graphic xmlns:a="http://schemas.openxmlformats.org/drawingml/2006/main">
-              <a:graphicData uri="http://schemas.openxmlformats.org/drawingml/2006/picture">
-                <pic:pic xmlns:pic="http://schemas.openxmlformats.org/drawingml/2006/picture">
-                  <pic:nvPicPr>
-                    <pic:cNvPr id="1" name=""/>
-                    <pic:cNvPicPr/>
-                  </pic:nvPicPr>
-                  <pic:blipFill>
-                    <a:blip r:embed="rId24"/>
-                    <a:stretch>
-                      <a:fillRect/>
-                    </a:stretch>
-                  </pic:blipFill>
-                  <pic:spPr>
-                    <a:xfrm>
-                      <a:off x="0" y="0"/>
                       <a:ext cx="5758815" cy="751840"/>
                     </a:xfrm>
                     <a:prstGeom prst="rect">
@@ -4351,48 +4351,9 @@
           <w:sz w:val="28"/>
           <w:szCs w:val="28"/>
         </w:rPr>
-        <w:t xml:space="preserve"> (Thái Tuấn Nhả)</w:t>
-      </w:r>
-      <w:bookmarkStart w:id="0" w:name="_GoBack"/>
-      <w:bookmarkEnd w:id="0"/>
-    </w:p>
-    <w:p>
-      <w:pPr>
-        <w:spacing w:before="120" w:after="0" w:line="312" w:lineRule="auto"/>
-        <w:rPr>
-          <w:rFonts w:ascii="Times New Roman" w:hAnsi="Times New Roman" w:cs="Times New Roman"/>
-          <w:sz w:val="26"/>
-          <w:szCs w:val="26"/>
-        </w:rPr>
-      </w:pPr>
-      <w:r>
-        <w:rPr>
-          <w:rFonts w:ascii="Times New Roman" w:hAnsi="Times New Roman" w:cs="Times New Roman"/>
-          <w:sz w:val="26"/>
-          <w:szCs w:val="26"/>
-        </w:rPr>
-        <w:t>Giới thiệu chung về mạng xã hội facebook.</w:t>
-      </w:r>
-    </w:p>
-    <w:p>
-      <w:pPr>
-        <w:spacing w:before="120" w:after="0" w:line="312" w:lineRule="auto"/>
-        <w:rPr>
-          <w:rStyle w:val="Hyperlink"/>
-          <w:rFonts w:ascii="Times New Roman" w:hAnsi="Times New Roman" w:cs="Times New Roman"/>
-          <w:sz w:val="26"/>
-          <w:szCs w:val="26"/>
-        </w:rPr>
-      </w:pPr>
-      <w:r>
-        <w:rPr>
-          <w:rFonts w:ascii="Times New Roman" w:hAnsi="Times New Roman" w:cs="Times New Roman"/>
-          <w:sz w:val="26"/>
-          <w:szCs w:val="26"/>
-        </w:rPr>
-        <w:t xml:space="preserve">Link: </w:t>
-      </w:r>
-      <w:hyperlink r:id="rId25" w:history="1">
+        <w:t xml:space="preserve"> (</w:t>
+      </w:r>
+      <w:hyperlink r:id="rId24" w:history="1">
         <w:r>
           <w:rPr>
             <w:rStyle w:val="Hyperlink"/>
@@ -4403,6 +4364,34 @@
           <w:t>https://www.facebook.com/</w:t>
         </w:r>
       </w:hyperlink>
+      <w:r>
+        <w:rPr>
+          <w:rFonts w:ascii="Times New Roman" w:hAnsi="Times New Roman" w:cs="Times New Roman"/>
+          <w:b/>
+          <w:bCs/>
+          <w:sz w:val="28"/>
+          <w:szCs w:val="28"/>
+        </w:rPr>
+        <w:t>)</w:t>
+      </w:r>
+    </w:p>
+    <w:p>
+      <w:pPr>
+        <w:spacing w:before="120" w:after="0" w:line="312" w:lineRule="auto"/>
+        <w:rPr>
+          <w:rFonts w:ascii="Times New Roman" w:hAnsi="Times New Roman" w:cs="Times New Roman"/>
+          <w:sz w:val="26"/>
+          <w:szCs w:val="26"/>
+        </w:rPr>
+      </w:pPr>
+      <w:r>
+        <w:rPr>
+          <w:rFonts w:ascii="Times New Roman" w:hAnsi="Times New Roman" w:cs="Times New Roman"/>
+          <w:sz w:val="26"/>
+          <w:szCs w:val="26"/>
+        </w:rPr>
+        <w:t>Giới thiệu chung về mạng xã hội facebook.</w:t>
+      </w:r>
     </w:p>
     <w:p>
       <w:pPr>
@@ -4444,7 +4433,7 @@
                     <pic:cNvPicPr/>
                   </pic:nvPicPr>
                   <pic:blipFill>
-                    <a:blip r:embed="rId26"/>
+                    <a:blip r:embed="rId25"/>
                     <a:stretch>
                       <a:fillRect/>
                     </a:stretch>
@@ -4620,6 +4609,18 @@
           <w:szCs w:val="28"/>
         </w:rPr>
       </w:pPr>
+    </w:p>
+    <w:p>
+      <w:pPr>
+        <w:spacing w:before="120" w:after="0" w:line="312" w:lineRule="auto"/>
+        <w:rPr>
+          <w:rFonts w:ascii="Times New Roman" w:hAnsi="Times New Roman" w:cs="Times New Roman"/>
+          <w:i/>
+          <w:iCs/>
+          <w:sz w:val="28"/>
+          <w:szCs w:val="28"/>
+        </w:rPr>
+      </w:pPr>
       <w:r>
         <w:rPr>
           <w:rFonts w:ascii="Times New Roman" w:hAnsi="Times New Roman" w:cs="Times New Roman"/>
@@ -5244,46 +5245,9 @@
           <w:sz w:val="28"/>
           <w:szCs w:val="28"/>
         </w:rPr>
-        <w:t xml:space="preserve"> (Thái Tuấn Nhả)</w:t>
-      </w:r>
-    </w:p>
-    <w:p>
-      <w:pPr>
-        <w:spacing w:before="120" w:after="0" w:line="312" w:lineRule="auto"/>
-        <w:rPr>
-          <w:rFonts w:ascii="Times New Roman" w:hAnsi="Times New Roman" w:cs="Times New Roman"/>
-          <w:sz w:val="26"/>
-          <w:szCs w:val="26"/>
-        </w:rPr>
-      </w:pPr>
-      <w:r>
-        <w:rPr>
-          <w:rFonts w:ascii="Times New Roman" w:hAnsi="Times New Roman" w:cs="Times New Roman"/>
-          <w:sz w:val="26"/>
-          <w:szCs w:val="26"/>
-        </w:rPr>
-        <w:t>Giới thiệu chung về mạng xã hội Gapo</w:t>
-      </w:r>
-    </w:p>
-    <w:p>
-      <w:pPr>
-        <w:spacing w:before="120" w:after="0" w:line="312" w:lineRule="auto"/>
-        <w:rPr>
-          <w:rStyle w:val="Hyperlink"/>
-          <w:rFonts w:ascii="Times New Roman" w:hAnsi="Times New Roman" w:cs="Times New Roman"/>
-          <w:sz w:val="28"/>
-          <w:szCs w:val="28"/>
-        </w:rPr>
-      </w:pPr>
-      <w:r>
-        <w:rPr>
-          <w:rFonts w:ascii="Times New Roman" w:hAnsi="Times New Roman" w:cs="Times New Roman"/>
-          <w:sz w:val="28"/>
-          <w:szCs w:val="28"/>
-        </w:rPr>
-        <w:t xml:space="preserve">Link: </w:t>
-      </w:r>
-      <w:hyperlink r:id="rId27" w:history="1">
+        <w:t xml:space="preserve"> (</w:t>
+      </w:r>
+      <w:hyperlink r:id="rId26" w:history="1">
         <w:r>
           <w:rPr>
             <w:rStyle w:val="Hyperlink"/>
@@ -5294,6 +5258,34 @@
           <w:t>https://www.gapo.vn/</w:t>
         </w:r>
       </w:hyperlink>
+      <w:r>
+        <w:rPr>
+          <w:rFonts w:ascii="Times New Roman" w:hAnsi="Times New Roman" w:cs="Times New Roman"/>
+          <w:b/>
+          <w:bCs/>
+          <w:sz w:val="28"/>
+          <w:szCs w:val="28"/>
+        </w:rPr>
+        <w:t>)</w:t>
+      </w:r>
+    </w:p>
+    <w:p>
+      <w:pPr>
+        <w:spacing w:before="120" w:after="0" w:line="312" w:lineRule="auto"/>
+        <w:rPr>
+          <w:rFonts w:ascii="Times New Roman" w:hAnsi="Times New Roman" w:cs="Times New Roman"/>
+          <w:sz w:val="26"/>
+          <w:szCs w:val="26"/>
+        </w:rPr>
+      </w:pPr>
+      <w:r>
+        <w:rPr>
+          <w:rFonts w:ascii="Times New Roman" w:hAnsi="Times New Roman" w:cs="Times New Roman"/>
+          <w:sz w:val="26"/>
+          <w:szCs w:val="26"/>
+        </w:rPr>
+        <w:t>Giới thiệu chung về mạng xã hội Gapo</w:t>
+      </w:r>
     </w:p>
     <w:p>
       <w:pPr>
@@ -5335,7 +5327,7 @@
                     <pic:cNvPicPr/>
                   </pic:nvPicPr>
                   <pic:blipFill>
-                    <a:blip r:embed="rId28"/>
+                    <a:blip r:embed="rId27"/>
                     <a:stretch>
                       <a:fillRect/>
                     </a:stretch>
@@ -5598,6 +5590,18 @@
           <w:szCs w:val="28"/>
         </w:rPr>
       </w:pPr>
+    </w:p>
+    <w:p>
+      <w:pPr>
+        <w:spacing w:before="120" w:after="0" w:line="312" w:lineRule="auto"/>
+        <w:rPr>
+          <w:rFonts w:ascii="Times New Roman" w:hAnsi="Times New Roman" w:cs="Times New Roman"/>
+          <w:i/>
+          <w:iCs/>
+          <w:sz w:val="28"/>
+          <w:szCs w:val="28"/>
+        </w:rPr>
+      </w:pPr>
       <w:r>
         <w:rPr>
           <w:rFonts w:ascii="Times New Roman" w:hAnsi="Times New Roman" w:cs="Times New Roman"/>
@@ -6136,50 +6140,9 @@
           <w:sz w:val="28"/>
           <w:szCs w:val="28"/>
         </w:rPr>
-        <w:t xml:space="preserve"> (Đinh Tấn Tài)</w:t>
-      </w:r>
-    </w:p>
-    <w:p>
-      <w:pPr>
-        <w:spacing w:before="120" w:after="0" w:line="360" w:lineRule="auto"/>
-        <w:rPr>
-          <w:rFonts w:ascii="Times New Roman" w:eastAsia="Times New Roman" w:hAnsi="Times New Roman" w:cs="Times New Roman"/>
-          <w:bCs/>
-          <w:sz w:val="26"/>
-          <w:szCs w:val="26"/>
-        </w:rPr>
-      </w:pPr>
-      <w:r>
-        <w:rPr>
-          <w:rFonts w:ascii="Times New Roman" w:eastAsia="Times New Roman" w:hAnsi="Times New Roman" w:cs="Times New Roman"/>
-          <w:bCs/>
-          <w:sz w:val="26"/>
-          <w:szCs w:val="26"/>
-        </w:rPr>
-        <w:t>Giới thiệu chung về mạng xã hội Instagram.</w:t>
-      </w:r>
-    </w:p>
-    <w:p>
-      <w:pPr>
-        <w:spacing w:before="120" w:after="0" w:line="360" w:lineRule="auto"/>
-        <w:rPr>
-          <w:rStyle w:val="Hyperlink"/>
-          <w:rFonts w:ascii="Times New Roman" w:eastAsia="Times New Roman" w:hAnsi="Times New Roman" w:cs="Times New Roman"/>
-          <w:bCs/>
-          <w:sz w:val="26"/>
-          <w:szCs w:val="26"/>
-        </w:rPr>
-      </w:pPr>
-      <w:r>
-        <w:rPr>
-          <w:rFonts w:ascii="Times New Roman" w:eastAsia="Times New Roman" w:hAnsi="Times New Roman" w:cs="Times New Roman"/>
-          <w:bCs/>
-          <w:sz w:val="26"/>
-          <w:szCs w:val="26"/>
-        </w:rPr>
-        <w:t xml:space="preserve">Link: </w:t>
-      </w:r>
-      <w:hyperlink r:id="rId29" w:history="1">
+        <w:t xml:space="preserve"> (</w:t>
+      </w:r>
+      <w:hyperlink r:id="rId28" w:history="1">
         <w:r>
           <w:rPr>
             <w:rStyle w:val="Hyperlink"/>
@@ -6191,6 +6154,36 @@
           <w:t>https://www.instagram.com/</w:t>
         </w:r>
       </w:hyperlink>
+      <w:r>
+        <w:rPr>
+          <w:rFonts w:ascii="Times New Roman" w:eastAsia="Times New Roman" w:hAnsi="Times New Roman" w:cs="Times New Roman"/>
+          <w:b/>
+          <w:bCs/>
+          <w:sz w:val="28"/>
+          <w:szCs w:val="28"/>
+        </w:rPr>
+        <w:t>)</w:t>
+      </w:r>
+    </w:p>
+    <w:p>
+      <w:pPr>
+        <w:spacing w:before="120" w:after="0" w:line="360" w:lineRule="auto"/>
+        <w:rPr>
+          <w:rFonts w:ascii="Times New Roman" w:eastAsia="Times New Roman" w:hAnsi="Times New Roman" w:cs="Times New Roman"/>
+          <w:bCs/>
+          <w:sz w:val="26"/>
+          <w:szCs w:val="26"/>
+        </w:rPr>
+      </w:pPr>
+      <w:r>
+        <w:rPr>
+          <w:rFonts w:ascii="Times New Roman" w:eastAsia="Times New Roman" w:hAnsi="Times New Roman" w:cs="Times New Roman"/>
+          <w:bCs/>
+          <w:sz w:val="26"/>
+          <w:szCs w:val="26"/>
+        </w:rPr>
+        <w:t>Giới thiệu chung về mạng xã hội Instagram.</w:t>
+      </w:r>
     </w:p>
     <w:p>
       <w:pPr>
@@ -6231,7 +6224,7 @@
                     <pic:cNvPicPr/>
                   </pic:nvPicPr>
                   <pic:blipFill>
-                    <a:blip r:embed="rId30"/>
+                    <a:blip r:embed="rId29"/>
                     <a:stretch>
                       <a:fillRect/>
                     </a:stretch>
@@ -6516,7 +6509,6 @@
           <w:sz w:val="26"/>
           <w:szCs w:val="26"/>
         </w:rPr>
-        <w:lastRenderedPageBreak/>
         <w:t>Bỏ theo dõi.</w:t>
       </w:r>
     </w:p>
@@ -6542,6 +6534,7 @@
           <w:szCs w:val="26"/>
           <w:shd w:val="clear" w:color="auto" w:fill="FFFFFF"/>
         </w:rPr>
+        <w:lastRenderedPageBreak/>
         <w:t>Có thể đặt tài khoản ở chế độ riêng tư để chỉ những người theo dõi được phê duyệt mới xem được nội dung chia sẻ</w:t>
       </w:r>
     </w:p>
@@ -7091,7 +7084,6 @@
           <w:sz w:val="26"/>
           <w:szCs w:val="26"/>
         </w:rPr>
-        <w:lastRenderedPageBreak/>
         <w:t>Tính năng gắn thẻ địa lý hoạt động khá tốt, cho phép thêm vị trí cho  hình ảnh</w:t>
       </w:r>
     </w:p>
@@ -7116,6 +7108,7 @@
           <w:sz w:val="26"/>
           <w:szCs w:val="26"/>
         </w:rPr>
+        <w:lastRenderedPageBreak/>
         <w:t xml:space="preserve">Thúc đẩy kỹ năng nghệ thuật vì nhờ ứng dụng này giup </w:t>
       </w:r>
       <w:r>
@@ -7287,17 +7280,26 @@
     </w:p>
     <w:p>
       <w:pPr>
-        <w:spacing w:before="120" w:after="0" w:line="360" w:lineRule="auto"/>
-        <w:rPr>
-          <w:rFonts w:ascii="Times New Roman" w:hAnsi="Times New Roman" w:cs="Times New Roman"/>
-          <w:sz w:val="26"/>
-          <w:szCs w:val="26"/>
-        </w:rPr>
-      </w:pPr>
-    </w:p>
-    <w:p>
-      <w:pPr>
-        <w:spacing w:before="120" w:after="0" w:line="360" w:lineRule="auto"/>
+        <w:pStyle w:val="ListParagraph"/>
+        <w:spacing w:before="120" w:after="0" w:line="360" w:lineRule="auto"/>
+        <w:ind w:left="1440"/>
+        <w:rPr>
+          <w:rFonts w:ascii="Times New Roman" w:hAnsi="Times New Roman" w:cs="Times New Roman"/>
+          <w:sz w:val="26"/>
+          <w:szCs w:val="26"/>
+        </w:rPr>
+      </w:pPr>
+    </w:p>
+    <w:p>
+      <w:pPr>
+        <w:spacing w:before="120" w:after="0" w:line="360" w:lineRule="auto"/>
+        <w:rPr>
+          <w:rFonts w:ascii="Times New Roman" w:hAnsi="Times New Roman" w:cs="Times New Roman"/>
+          <w:sz w:val="26"/>
+          <w:szCs w:val="26"/>
+        </w:rPr>
+      </w:pPr>
+      <w:r>
         <w:rPr>
           <w:rFonts w:ascii="Times New Roman" w:eastAsia="Times New Roman" w:hAnsi="Times New Roman" w:cs="Times New Roman"/>
           <w:b/>
@@ -7305,7 +7307,8 @@
           <w:sz w:val="28"/>
           <w:szCs w:val="28"/>
         </w:rPr>
-      </w:pPr>
+        <w:t>3.4 Mạng xã hội  Twitter</w:t>
+      </w:r>
       <w:r>
         <w:rPr>
           <w:rFonts w:ascii="Times New Roman" w:eastAsia="Times New Roman" w:hAnsi="Times New Roman" w:cs="Times New Roman"/>
@@ -7314,76 +7317,9 @@
           <w:sz w:val="28"/>
           <w:szCs w:val="28"/>
         </w:rPr>
-        <w:t>3.4 Mạng xã hội  Twitter</w:t>
-      </w:r>
-      <w:r>
-        <w:rPr>
-          <w:rFonts w:ascii="Times New Roman" w:eastAsia="Times New Roman" w:hAnsi="Times New Roman" w:cs="Times New Roman"/>
-          <w:b/>
-          <w:bCs/>
-          <w:sz w:val="28"/>
-          <w:szCs w:val="28"/>
-        </w:rPr>
-        <w:t xml:space="preserve"> (Đinh Tấn Tài)</w:t>
-      </w:r>
-    </w:p>
-    <w:p>
-      <w:pPr>
-        <w:spacing w:before="120" w:after="0" w:line="360" w:lineRule="auto"/>
-        <w:rPr>
-          <w:rFonts w:ascii="Times New Roman" w:eastAsia="Times New Roman" w:hAnsi="Times New Roman" w:cs="Times New Roman"/>
-          <w:bCs/>
-          <w:sz w:val="26"/>
-          <w:szCs w:val="26"/>
-        </w:rPr>
-      </w:pPr>
-      <w:r>
-        <w:rPr>
-          <w:rFonts w:ascii="Times New Roman" w:eastAsia="Times New Roman" w:hAnsi="Times New Roman" w:cs="Times New Roman"/>
-          <w:bCs/>
-          <w:sz w:val="26"/>
-          <w:szCs w:val="26"/>
-        </w:rPr>
-        <w:t>Giới thiệ</w:t>
-      </w:r>
-      <w:r>
-        <w:rPr>
-          <w:rFonts w:ascii="Times New Roman" w:eastAsia="Times New Roman" w:hAnsi="Times New Roman" w:cs="Times New Roman"/>
-          <w:bCs/>
-          <w:sz w:val="26"/>
-          <w:szCs w:val="26"/>
-        </w:rPr>
-        <w:t>u chung về mạng xã hội Twitter</w:t>
-      </w:r>
-      <w:r>
-        <w:rPr>
-          <w:rFonts w:ascii="Times New Roman" w:eastAsia="Times New Roman" w:hAnsi="Times New Roman" w:cs="Times New Roman"/>
-          <w:bCs/>
-          <w:sz w:val="26"/>
-          <w:szCs w:val="26"/>
-        </w:rPr>
-        <w:t>.</w:t>
-      </w:r>
-    </w:p>
-    <w:p>
-      <w:pPr>
-        <w:spacing w:before="120" w:after="0" w:line="360" w:lineRule="auto"/>
-        <w:rPr>
-          <w:rFonts w:ascii="Times New Roman" w:hAnsi="Times New Roman" w:cs="Times New Roman"/>
-          <w:sz w:val="26"/>
-          <w:szCs w:val="26"/>
-        </w:rPr>
-      </w:pPr>
-      <w:r>
-        <w:rPr>
-          <w:rFonts w:ascii="Times New Roman" w:eastAsia="Times New Roman" w:hAnsi="Times New Roman" w:cs="Times New Roman"/>
-          <w:bCs/>
-          <w:sz w:val="26"/>
-          <w:szCs w:val="26"/>
-        </w:rPr>
-        <w:t xml:space="preserve">Link: </w:t>
-      </w:r>
-      <w:hyperlink r:id="rId31" w:history="1">
+        <w:t xml:space="preserve"> (</w:t>
+      </w:r>
+      <w:hyperlink r:id="rId30" w:history="1">
         <w:r>
           <w:rPr>
             <w:rStyle w:val="Hyperlink"/>
@@ -7394,6 +7330,54 @@
           <w:t>https://twitter.com/home</w:t>
         </w:r>
       </w:hyperlink>
+      <w:r>
+        <w:rPr>
+          <w:rFonts w:ascii="Times New Roman" w:eastAsia="Times New Roman" w:hAnsi="Times New Roman" w:cs="Times New Roman"/>
+          <w:b/>
+          <w:bCs/>
+          <w:sz w:val="28"/>
+          <w:szCs w:val="28"/>
+        </w:rPr>
+        <w:t>)</w:t>
+      </w:r>
+    </w:p>
+    <w:p>
+      <w:pPr>
+        <w:spacing w:before="120" w:after="0" w:line="360" w:lineRule="auto"/>
+        <w:rPr>
+          <w:rFonts w:ascii="Times New Roman" w:eastAsia="Times New Roman" w:hAnsi="Times New Roman" w:cs="Times New Roman"/>
+          <w:bCs/>
+          <w:sz w:val="26"/>
+          <w:szCs w:val="26"/>
+        </w:rPr>
+      </w:pPr>
+      <w:r>
+        <w:rPr>
+          <w:rFonts w:ascii="Times New Roman" w:eastAsia="Times New Roman" w:hAnsi="Times New Roman" w:cs="Times New Roman"/>
+          <w:bCs/>
+          <w:sz w:val="26"/>
+          <w:szCs w:val="26"/>
+        </w:rPr>
+        <w:t>Giới thiệ</w:t>
+      </w:r>
+      <w:r>
+        <w:rPr>
+          <w:rFonts w:ascii="Times New Roman" w:eastAsia="Times New Roman" w:hAnsi="Times New Roman" w:cs="Times New Roman"/>
+          <w:bCs/>
+          <w:sz w:val="26"/>
+          <w:szCs w:val="26"/>
+        </w:rPr>
+        <w:t>u chung về mạng xã hội Twitter</w:t>
+      </w:r>
+      <w:r>
+        <w:rPr>
+          <w:rFonts w:ascii="Times New Roman" w:eastAsia="Times New Roman" w:hAnsi="Times New Roman" w:cs="Times New Roman"/>
+          <w:bCs/>
+          <w:sz w:val="26"/>
+          <w:szCs w:val="26"/>
+        </w:rPr>
+        <w:t>.</w:t>
+      </w:r>
     </w:p>
     <w:p>
       <w:pPr>
@@ -7426,7 +7410,7 @@
                     <pic:cNvPicPr/>
                   </pic:nvPicPr>
                   <pic:blipFill>
-                    <a:blip r:embed="rId32"/>
+                    <a:blip r:embed="rId31"/>
                     <a:stretch>
                       <a:fillRect/>
                     </a:stretch>
@@ -7472,6 +7456,36 @@
       <w:pPr>
         <w:spacing w:before="120" w:after="0" w:line="360" w:lineRule="auto"/>
         <w:rPr>
+          <w:rFonts w:ascii="Times New Roman" w:hAnsi="Times New Roman" w:cs="Times New Roman"/>
+          <w:sz w:val="28"/>
+          <w:szCs w:val="28"/>
+        </w:rPr>
+      </w:pPr>
+    </w:p>
+    <w:p>
+      <w:pPr>
+        <w:spacing w:before="120" w:after="0" w:line="360" w:lineRule="auto"/>
+        <w:rPr>
+          <w:rFonts w:ascii="Times New Roman" w:hAnsi="Times New Roman" w:cs="Times New Roman"/>
+          <w:sz w:val="28"/>
+          <w:szCs w:val="28"/>
+        </w:rPr>
+      </w:pPr>
+    </w:p>
+    <w:p>
+      <w:pPr>
+        <w:spacing w:before="120" w:after="0" w:line="360" w:lineRule="auto"/>
+        <w:rPr>
+          <w:rFonts w:ascii="Times New Roman" w:hAnsi="Times New Roman" w:cs="Times New Roman"/>
+          <w:sz w:val="28"/>
+          <w:szCs w:val="28"/>
+        </w:rPr>
+      </w:pPr>
+    </w:p>
+    <w:p>
+      <w:pPr>
+        <w:spacing w:before="120" w:after="0" w:line="360" w:lineRule="auto"/>
+        <w:rPr>
           <w:sz w:val="26"/>
           <w:szCs w:val="26"/>
         </w:rPr>
@@ -8443,10 +8457,1560 @@
       </w:pPr>
     </w:p>
     <w:p/>
+    <w:p/>
+    <w:p/>
+    <w:p/>
+    <w:p/>
+    <w:p/>
+    <w:p/>
+    <w:p/>
+    <w:p/>
+    <w:p/>
+    <w:p/>
+    <w:p/>
+    <w:p/>
+    <w:p/>
+    <w:p/>
+    <w:p/>
+    <w:p/>
+    <w:p>
+      <w:pPr>
+        <w:spacing w:before="120" w:after="0" w:line="360" w:lineRule="auto"/>
+        <w:jc w:val="right"/>
+        <w:rPr>
+          <w:rFonts w:ascii="Times New Roman" w:hAnsi="Times New Roman" w:cs="Times New Roman"/>
+          <w:sz w:val="48"/>
+          <w:szCs w:val="48"/>
+        </w:rPr>
+      </w:pPr>
+    </w:p>
+    <w:p>
+      <w:pPr>
+        <w:spacing w:before="120" w:after="0" w:line="360" w:lineRule="auto"/>
+        <w:jc w:val="right"/>
+        <w:rPr>
+          <w:rFonts w:ascii="Times New Roman" w:hAnsi="Times New Roman" w:cs="Times New Roman"/>
+          <w:b/>
+          <w:bCs/>
+          <w:sz w:val="48"/>
+          <w:szCs w:val="48"/>
+        </w:rPr>
+      </w:pPr>
+      <w:r>
+        <w:rPr>
+          <w:rFonts w:ascii="Times New Roman" w:hAnsi="Times New Roman" w:cs="Times New Roman"/>
+          <w:sz w:val="48"/>
+          <w:szCs w:val="48"/>
+        </w:rPr>
+        <w:t>Chương 4</w:t>
+      </w:r>
+      <w:r>
+        <w:rPr>
+          <w:rFonts w:ascii="Times New Roman" w:hAnsi="Times New Roman" w:cs="Times New Roman"/>
+          <w:sz w:val="48"/>
+          <w:szCs w:val="48"/>
+        </w:rPr>
+        <w:t xml:space="preserve">. </w:t>
+      </w:r>
+      <w:r>
+        <w:rPr>
+          <w:rFonts w:ascii="Times New Roman" w:hAnsi="Times New Roman" w:cs="Times New Roman"/>
+          <w:b/>
+          <w:bCs/>
+          <w:sz w:val="48"/>
+          <w:szCs w:val="48"/>
+        </w:rPr>
+        <w:t>Giải pháp đề xuất</w:t>
+      </w:r>
+    </w:p>
+    <w:p>
+      <w:pPr>
+        <w:spacing w:before="120" w:after="0" w:line="360" w:lineRule="auto"/>
+        <w:jc w:val="right"/>
+        <w:rPr>
+          <w:rFonts w:ascii="Times New Roman" w:hAnsi="Times New Roman" w:cs="Times New Roman"/>
+          <w:b/>
+          <w:bCs/>
+          <w:sz w:val="48"/>
+          <w:szCs w:val="48"/>
+        </w:rPr>
+      </w:pPr>
+    </w:p>
+    <w:p>
+      <w:pPr>
+        <w:spacing w:before="120" w:after="0" w:line="360" w:lineRule="auto"/>
+        <w:rPr>
+          <w:rFonts w:ascii="Times New Roman" w:hAnsi="Times New Roman" w:cs="Times New Roman"/>
+          <w:b/>
+          <w:bCs/>
+          <w:sz w:val="28"/>
+          <w:szCs w:val="28"/>
+        </w:rPr>
+      </w:pPr>
+      <w:r>
+        <w:rPr>
+          <w:rFonts w:ascii="Times New Roman" w:hAnsi="Times New Roman" w:cs="Times New Roman"/>
+          <w:b/>
+          <w:bCs/>
+          <w:sz w:val="28"/>
+          <w:szCs w:val="28"/>
+        </w:rPr>
+        <w:t>4.1</w:t>
+      </w:r>
+      <w:r>
+        <w:rPr>
+          <w:rFonts w:ascii="Times New Roman" w:hAnsi="Times New Roman" w:cs="Times New Roman"/>
+          <w:sz w:val="28"/>
+          <w:szCs w:val="28"/>
+        </w:rPr>
+        <w:t xml:space="preserve"> </w:t>
+      </w:r>
+      <w:r>
+        <w:rPr>
+          <w:rFonts w:ascii="Times New Roman" w:hAnsi="Times New Roman" w:cs="Times New Roman"/>
+          <w:b/>
+          <w:bCs/>
+          <w:sz w:val="28"/>
+          <w:szCs w:val="28"/>
+        </w:rPr>
+        <w:t>Kiến trúc tổng thể</w:t>
+      </w:r>
+    </w:p>
+    <w:p>
+      <w:pPr>
+        <w:spacing w:before="120" w:after="0" w:line="360" w:lineRule="auto"/>
+        <w:rPr>
+          <w:rFonts w:ascii="Times New Roman" w:hAnsi="Times New Roman" w:cs="Times New Roman"/>
+          <w:sz w:val="28"/>
+          <w:szCs w:val="28"/>
+        </w:rPr>
+      </w:pPr>
+      <w:r>
+        <w:rPr>
+          <w:noProof/>
+        </w:rPr>
+        <mc:AlternateContent>
+          <mc:Choice Requires="wps">
+            <w:drawing>
+              <wp:anchor distT="0" distB="0" distL="114300" distR="114300" simplePos="0" relativeHeight="251659264" behindDoc="0" locked="0" layoutInCell="1" allowOverlap="1" wp14:anchorId="6958B6DB" wp14:editId="0B6BE4FA">
+                <wp:simplePos x="0" y="0"/>
+                <wp:positionH relativeFrom="column">
+                  <wp:posOffset>4102735</wp:posOffset>
+                </wp:positionH>
+                <wp:positionV relativeFrom="paragraph">
+                  <wp:posOffset>3886835</wp:posOffset>
+                </wp:positionV>
+                <wp:extent cx="1333500" cy="281940"/>
+                <wp:effectExtent l="0" t="0" r="19050" b="22860"/>
+                <wp:wrapNone/>
+                <wp:docPr id="22" name="Rectangle 22"/>
+                <wp:cNvGraphicFramePr/>
+                <a:graphic xmlns:a="http://schemas.openxmlformats.org/drawingml/2006/main">
+                  <a:graphicData uri="http://schemas.microsoft.com/office/word/2010/wordprocessingShape">
+                    <wps:wsp>
+                      <wps:cNvSpPr/>
+                      <wps:spPr>
+                        <a:xfrm>
+                          <a:off x="0" y="0"/>
+                          <a:ext cx="1333500" cy="281940"/>
+                        </a:xfrm>
+                        <a:prstGeom prst="rect">
+                          <a:avLst/>
+                        </a:prstGeom>
+                        <a:ln w="6350">
+                          <a:solidFill>
+                            <a:schemeClr val="tx1"/>
+                          </a:solidFill>
+                        </a:ln>
+                      </wps:spPr>
+                      <wps:style>
+                        <a:lnRef idx="2">
+                          <a:schemeClr val="accent6"/>
+                        </a:lnRef>
+                        <a:fillRef idx="1">
+                          <a:schemeClr val="lt1"/>
+                        </a:fillRef>
+                        <a:effectRef idx="0">
+                          <a:schemeClr val="accent6"/>
+                        </a:effectRef>
+                        <a:fontRef idx="minor">
+                          <a:schemeClr val="dk1"/>
+                        </a:fontRef>
+                      </wps:style>
+                      <wps:txbx>
+                        <w:txbxContent>
+                          <w:p>
+                            <w:pPr>
+                              <w:jc w:val="center"/>
+                              <w:rPr>
+                                <w:rFonts w:ascii="Times New Roman" w:hAnsi="Times New Roman" w:cs="Times New Roman"/>
+                                <w:b/>
+                                <w:bCs/>
+                              </w:rPr>
+                            </w:pPr>
+                            <w:r>
+                              <w:rPr>
+                                <w:rFonts w:ascii="Times New Roman" w:hAnsi="Times New Roman" w:cs="Times New Roman"/>
+                                <w:b/>
+                                <w:bCs/>
+                              </w:rPr>
+                              <w:t>Quản trị hệ thống</w:t>
+                            </w:r>
+                          </w:p>
+                          <w:p>
+                            <w:pPr>
+                              <w:jc w:val="center"/>
+                              <w:rPr>
+                                <w:rFonts w:ascii="Times New Roman" w:hAnsi="Times New Roman" w:cs="Times New Roman"/>
+                                <w:b/>
+                                <w:bCs/>
+                                <w:sz w:val="28"/>
+                                <w:szCs w:val="28"/>
+                              </w:rPr>
+                            </w:pPr>
+                          </w:p>
+                        </w:txbxContent>
+                      </wps:txbx>
+                      <wps:bodyPr rot="0" spcFirstLastPara="0" vertOverflow="overflow" horzOverflow="overflow" vert="horz" wrap="square" lIns="91440" tIns="45720" rIns="91440" bIns="45720" numCol="1" spcCol="0" rtlCol="0" fromWordArt="0" anchor="ctr" anchorCtr="0" forceAA="0" compatLnSpc="1">
+                        <a:prstTxWarp prst="textNoShape">
+                          <a:avLst/>
+                        </a:prstTxWarp>
+                        <a:noAutofit/>
+                      </wps:bodyPr>
+                    </wps:wsp>
+                  </a:graphicData>
+                </a:graphic>
+                <wp14:sizeRelH relativeFrom="margin">
+                  <wp14:pctWidth>0</wp14:pctWidth>
+                </wp14:sizeRelH>
+                <wp14:sizeRelV relativeFrom="margin">
+                  <wp14:pctHeight>0</wp14:pctHeight>
+                </wp14:sizeRelV>
+              </wp:anchor>
+            </w:drawing>
+          </mc:Choice>
+          <mc:Fallback>
+            <w:pict>
+              <v:rect w14:anchorId="6958B6DB" id="Rectangle 22" o:spid="_x0000_s1026" style="position:absolute;margin-left:323.05pt;margin-top:306.05pt;width:105pt;height:22.2pt;z-index:251659264;visibility:visible;mso-wrap-style:square;mso-width-percent:0;mso-height-percent:0;mso-wrap-distance-left:9pt;mso-wrap-distance-top:0;mso-wrap-distance-right:9pt;mso-wrap-distance-bottom:0;mso-position-horizontal:absolute;mso-position-horizontal-relative:text;mso-position-vertical:absolute;mso-position-vertical-relative:text;mso-width-percent:0;mso-height-percent:0;mso-width-relative:margin;mso-height-relative:margin;v-text-anchor:middle" o:gfxdata="UEsDBBQABgAIAAAAIQC2gziS/gAAAOEBAAATAAAAW0NvbnRlbnRfVHlwZXNdLnhtbJSRQU7DMBBF&#10;90jcwfIWJU67QAgl6YK0S0CoHGBkTxKLZGx5TGhvj5O2G0SRWNoz/78nu9wcxkFMGNg6quQqL6RA&#10;0s5Y6ir5vt9lD1JwBDIwOMJKHpHlpr69KfdHjyxSmriSfYz+USnWPY7AufNIadK6MEJMx9ApD/oD&#10;OlTrorhX2lFEilmcO2RdNtjC5xDF9pCuTyYBB5bi6bQ4syoJ3g9WQ0ymaiLzg5KdCXlKLjvcW893&#10;SUOqXwnz5DrgnHtJTxOsQfEKIT7DmDSUCaxw7Rqn8787ZsmRM9e2VmPeBN4uqYvTtW7jvijg9N/y&#10;JsXecLq0q+WD6m8AAAD//wMAUEsDBBQABgAIAAAAIQA4/SH/1gAAAJQBAAALAAAAX3JlbHMvLnJl&#10;bHOkkMFqwzAMhu+DvYPRfXGawxijTi+j0GvpHsDYimMaW0Yy2fr2M4PBMnrbUb/Q94l/f/hMi1qR&#10;JVI2sOt6UJgd+ZiDgffL8ekFlFSbvV0oo4EbChzGx4f9GRdb25HMsYhqlCwG5lrLq9biZkxWOiqY&#10;22YiTra2kYMu1l1tQD30/bPm3wwYN0x18gb45AdQl1tp5j/sFB2T0FQ7R0nTNEV3j6o9feQzro1i&#10;OWA14Fm+Q8a1a8+Bvu/d/dMb2JY5uiPbhG/ktn4cqGU/er3pcvwCAAD//wMAUEsDBBQABgAIAAAA&#10;IQD1bbVyjQIAAGgFAAAOAAAAZHJzL2Uyb0RvYy54bWysVEtv2zAMvg/YfxB0Xx27j7VBnSJo0WFA&#10;0QZ9oGdFlhJjsqhJTOzs14+SHTfoih2GXWxR/EiKHx+XV11j2Fb5UIMteX404UxZCVVtVyV/eb79&#10;cs5ZQGErYcCqku9U4Fezz58uWzdVBazBVMozcmLDtHUlXyO6aZYFuVaNCEfglCWlBt8IJNGvssqL&#10;lrw3Jismk7OsBV85D1KFQLc3vZLPkn+tlcQHrYNCZkpOb8P09em7jN9sdimmKy/cupbDM8Q/vKIR&#10;taWgo6sbgYJtfP2Hq6aWHgJoPJLQZKB1LVXKgbLJJ++yeVoLp1IuRE5wI03h/7mV99uFZ3VV8qLg&#10;zIqGavRIrAm7MorRHRHUujAl3JNb+EEKdIzZdto38U95sC6RuhtJVR0ySZf58fHx6YS4l6QrzvOL&#10;k8R69mbtfMBvChoWDyX3FD5xKbZ3ASkiQfeQGMxY1pb8jJwmVABTV7e1MVGX+kZdG8+2giqOXR4T&#10;IAcHKJKMpcuYVp9IOuHOqN79o9LECD296APEXnzzKaRUFs8Gv8YSOpppesFomH9kaHD/mAEbzVTq&#10;0dFwSOlvEUeLFBUsjsZNbcF/FLn6MUbu8fvs+5xj+tgtu6G4S6h21BMe+mEJTt7WVJg7EXAhPE0H&#10;1ZImHh/oow1QLWA4cbYG/+uj+4inpiUtZy1NW8nDz43wijPz3VI7X+Qn1BYMk3By+rUgwR9qloca&#10;u2mugcqb025xMh0jHs3+qD00r7QY5jEqqYSVFLvkEv1euMZ+C9BqkWo+TzAaSSfwzj45GZ1HgmPj&#10;PXevwruhO5H6+h72kymm75q0x0ZLC/MNgq5TB0eKe14H6mmcU18Oqyfui0M5od4W5Ow3AAAA//8D&#10;AFBLAwQUAAYACAAAACEAW4zv9N8AAAALAQAADwAAAGRycy9kb3ducmV2LnhtbEyPQU/DMAyF70j8&#10;h8hI3FjaQaOpNJ0qJLQLSGwMcc0ary1rnKrJtvLv8U7s9vz89Py5WE6uFyccQ+dJQzpLQCDV3nbU&#10;aNh+vj4sQIRoyJreE2r4xQDL8vamMLn1Z1rjaRMbwSUUcqOhjXHIpQx1i86EmR+QeLf3ozORx7GR&#10;djRnLne9nCeJks50xBdaM+BLi/Vhc3Qaqp/9+m37+D50zerwbb9WHy5Vldb3d1P1DCLiFP/DcMFn&#10;dCiZaeePZIPoNagnlXKURTpnwYlFdnF27GQqA1kW8vqH8g8AAP//AwBQSwECLQAUAAYACAAAACEA&#10;toM4kv4AAADhAQAAEwAAAAAAAAAAAAAAAAAAAAAAW0NvbnRlbnRfVHlwZXNdLnhtbFBLAQItABQA&#10;BgAIAAAAIQA4/SH/1gAAAJQBAAALAAAAAAAAAAAAAAAAAC8BAABfcmVscy8ucmVsc1BLAQItABQA&#10;BgAIAAAAIQD1bbVyjQIAAGgFAAAOAAAAAAAAAAAAAAAAAC4CAABkcnMvZTJvRG9jLnhtbFBLAQIt&#10;ABQABgAIAAAAIQBbjO/03wAAAAsBAAAPAAAAAAAAAAAAAAAAAOcEAABkcnMvZG93bnJldi54bWxQ&#10;SwUGAAAAAAQABADzAAAA8wUAAAAA&#10;" fillcolor="white [3201]" strokecolor="black [3213]" strokeweight=".5pt">
+                <v:textbox>
+                  <w:txbxContent>
+                    <w:p>
+                      <w:pPr>
+                        <w:jc w:val="center"/>
+                        <w:rPr>
+                          <w:rFonts w:ascii="Times New Roman" w:hAnsi="Times New Roman" w:cs="Times New Roman"/>
+                          <w:b/>
+                          <w:bCs/>
+                        </w:rPr>
+                      </w:pPr>
+                      <w:r>
+                        <w:rPr>
+                          <w:rFonts w:ascii="Times New Roman" w:hAnsi="Times New Roman" w:cs="Times New Roman"/>
+                          <w:b/>
+                          <w:bCs/>
+                        </w:rPr>
+                        <w:t>Quản trị hệ thống</w:t>
+                      </w:r>
+                    </w:p>
+                    <w:p>
+                      <w:pPr>
+                        <w:jc w:val="center"/>
+                        <w:rPr>
+                          <w:rFonts w:ascii="Times New Roman" w:hAnsi="Times New Roman" w:cs="Times New Roman"/>
+                          <w:b/>
+                          <w:bCs/>
+                          <w:sz w:val="28"/>
+                          <w:szCs w:val="28"/>
+                        </w:rPr>
+                      </w:pPr>
+                    </w:p>
+                  </w:txbxContent>
+                </v:textbox>
+              </v:rect>
+            </w:pict>
+          </mc:Fallback>
+        </mc:AlternateContent>
+      </w:r>
+      <w:r>
+        <w:rPr>
+          <w:noProof/>
+        </w:rPr>
+        <w:drawing>
+          <wp:inline distT="0" distB="0" distL="0" distR="0" wp14:anchorId="453BF022" wp14:editId="277833BA">
+            <wp:extent cx="5758815" cy="4457700"/>
+            <wp:effectExtent l="0" t="0" r="0" b="0"/>
+            <wp:docPr id="18" name="Picture 18"/>
+            <wp:cNvGraphicFramePr>
+              <a:graphicFrameLocks xmlns:a="http://schemas.openxmlformats.org/drawingml/2006/main" noChangeAspect="1"/>
+            </wp:cNvGraphicFramePr>
+            <a:graphic xmlns:a="http://schemas.openxmlformats.org/drawingml/2006/main">
+              <a:graphicData uri="http://schemas.openxmlformats.org/drawingml/2006/picture">
+                <pic:pic xmlns:pic="http://schemas.openxmlformats.org/drawingml/2006/picture">
+                  <pic:nvPicPr>
+                    <pic:cNvPr id="1" name=""/>
+                    <pic:cNvPicPr/>
+                  </pic:nvPicPr>
+                  <pic:blipFill>
+                    <a:blip r:embed="rId32"/>
+                    <a:stretch>
+                      <a:fillRect/>
+                    </a:stretch>
+                  </pic:blipFill>
+                  <pic:spPr>
+                    <a:xfrm>
+                      <a:off x="0" y="0"/>
+                      <a:ext cx="5758815" cy="4457700"/>
+                    </a:xfrm>
+                    <a:prstGeom prst="rect">
+                      <a:avLst/>
+                    </a:prstGeom>
+                  </pic:spPr>
+                </pic:pic>
+              </a:graphicData>
+            </a:graphic>
+          </wp:inline>
+        </w:drawing>
+      </w:r>
+    </w:p>
+    <w:p/>
+    <w:p>
+      <w:pPr>
+        <w:rPr>
+          <w:rFonts w:ascii="Times New Roman" w:hAnsi="Times New Roman" w:cs="Times New Roman"/>
+          <w:i/>
+          <w:iCs/>
+          <w:sz w:val="28"/>
+          <w:szCs w:val="28"/>
+        </w:rPr>
+      </w:pPr>
+    </w:p>
+    <w:p>
+      <w:pPr>
+        <w:rPr>
+          <w:rFonts w:ascii="Times New Roman" w:hAnsi="Times New Roman" w:cs="Times New Roman"/>
+          <w:i/>
+          <w:iCs/>
+          <w:sz w:val="28"/>
+          <w:szCs w:val="28"/>
+        </w:rPr>
+      </w:pPr>
+    </w:p>
+    <w:p>
+      <w:pPr>
+        <w:rPr>
+          <w:rFonts w:ascii="Times New Roman" w:hAnsi="Times New Roman" w:cs="Times New Roman"/>
+          <w:i/>
+          <w:iCs/>
+          <w:sz w:val="28"/>
+          <w:szCs w:val="28"/>
+        </w:rPr>
+      </w:pPr>
+    </w:p>
+    <w:p>
+      <w:pPr>
+        <w:rPr>
+          <w:rFonts w:ascii="Times New Roman" w:hAnsi="Times New Roman" w:cs="Times New Roman"/>
+          <w:i/>
+          <w:iCs/>
+          <w:sz w:val="28"/>
+          <w:szCs w:val="28"/>
+        </w:rPr>
+      </w:pPr>
+    </w:p>
+    <w:p>
+      <w:pPr>
+        <w:rPr>
+          <w:rFonts w:ascii="Times New Roman" w:hAnsi="Times New Roman" w:cs="Times New Roman"/>
+          <w:i/>
+          <w:iCs/>
+          <w:sz w:val="28"/>
+          <w:szCs w:val="28"/>
+        </w:rPr>
+      </w:pPr>
+    </w:p>
+    <w:p>
+      <w:pPr>
+        <w:spacing w:before="120" w:after="0" w:line="312" w:lineRule="auto"/>
+        <w:rPr>
+          <w:rFonts w:ascii="Times New Roman" w:hAnsi="Times New Roman" w:cs="Times New Roman"/>
+          <w:i/>
+          <w:iCs/>
+          <w:sz w:val="28"/>
+          <w:szCs w:val="28"/>
+        </w:rPr>
+      </w:pPr>
+    </w:p>
+    <w:p>
+      <w:pPr>
+        <w:spacing w:before="120" w:after="0" w:line="312" w:lineRule="auto"/>
+        <w:rPr>
+          <w:rFonts w:ascii="Times New Roman" w:hAnsi="Times New Roman" w:cs="Times New Roman"/>
+          <w:i/>
+          <w:iCs/>
+          <w:sz w:val="28"/>
+          <w:szCs w:val="28"/>
+        </w:rPr>
+      </w:pPr>
+      <w:r>
+        <w:rPr>
+          <w:rFonts w:ascii="Times New Roman" w:hAnsi="Times New Roman" w:cs="Times New Roman"/>
+          <w:i/>
+          <w:iCs/>
+          <w:sz w:val="28"/>
+          <w:szCs w:val="28"/>
+        </w:rPr>
+        <w:lastRenderedPageBreak/>
+        <w:t xml:space="preserve">4.1.5 Chức năng quản lý tài khoản </w:t>
+      </w:r>
+    </w:p>
+    <w:p>
+      <w:pPr>
+        <w:spacing w:before="120" w:after="0" w:line="312" w:lineRule="auto"/>
+        <w:rPr>
+          <w:rFonts w:ascii="Times New Roman" w:hAnsi="Times New Roman" w:cs="Times New Roman"/>
+          <w:sz w:val="26"/>
+          <w:szCs w:val="26"/>
+        </w:rPr>
+      </w:pPr>
+      <w:r>
+        <w:rPr>
+          <w:rFonts w:ascii="Times New Roman" w:hAnsi="Times New Roman" w:cs="Times New Roman"/>
+          <w:sz w:val="26"/>
+          <w:szCs w:val="26"/>
+        </w:rPr>
+        <w:t>Người sử dụng: Quản trị hệ thống</w:t>
+      </w:r>
+    </w:p>
+    <w:p>
+      <w:pPr>
+        <w:spacing w:before="120" w:after="0" w:line="312" w:lineRule="auto"/>
+        <w:rPr>
+          <w:rFonts w:ascii="Times New Roman" w:hAnsi="Times New Roman" w:cs="Times New Roman"/>
+          <w:sz w:val="26"/>
+          <w:szCs w:val="26"/>
+        </w:rPr>
+      </w:pPr>
+      <w:r>
+        <w:rPr>
+          <w:rFonts w:ascii="Times New Roman" w:hAnsi="Times New Roman" w:cs="Times New Roman"/>
+          <w:sz w:val="26"/>
+          <w:szCs w:val="26"/>
+        </w:rPr>
+        <w:t xml:space="preserve">Công việc: </w:t>
+      </w:r>
+    </w:p>
+    <w:p>
+      <w:pPr>
+        <w:spacing w:before="120" w:after="0" w:line="312" w:lineRule="auto"/>
+        <w:rPr>
+          <w:rFonts w:ascii="Times New Roman" w:hAnsi="Times New Roman" w:cs="Times New Roman"/>
+          <w:sz w:val="26"/>
+          <w:szCs w:val="26"/>
+        </w:rPr>
+      </w:pPr>
+      <w:r>
+        <w:rPr>
+          <w:rFonts w:ascii="Times New Roman" w:hAnsi="Times New Roman" w:cs="Times New Roman"/>
+          <w:sz w:val="26"/>
+          <w:szCs w:val="26"/>
+        </w:rPr>
+        <w:tab/>
+        <w:t>Khóa tài khoản</w:t>
+      </w:r>
+    </w:p>
+    <w:p>
+      <w:pPr>
+        <w:spacing w:before="120" w:after="0" w:line="312" w:lineRule="auto"/>
+        <w:rPr>
+          <w:rFonts w:ascii="Times New Roman" w:hAnsi="Times New Roman" w:cs="Times New Roman"/>
+          <w:sz w:val="26"/>
+          <w:szCs w:val="26"/>
+        </w:rPr>
+      </w:pPr>
+      <w:r>
+        <w:rPr>
+          <w:rFonts w:ascii="Times New Roman" w:hAnsi="Times New Roman" w:cs="Times New Roman"/>
+          <w:sz w:val="26"/>
+          <w:szCs w:val="26"/>
+        </w:rPr>
+        <w:tab/>
+        <w:t xml:space="preserve">Mở khóa tài khoản </w:t>
+      </w:r>
+    </w:p>
+    <w:p>
+      <w:pPr>
+        <w:spacing w:before="120" w:after="0" w:line="312" w:lineRule="auto"/>
+        <w:rPr>
+          <w:rFonts w:ascii="Times New Roman" w:hAnsi="Times New Roman" w:cs="Times New Roman"/>
+          <w:sz w:val="26"/>
+          <w:szCs w:val="26"/>
+        </w:rPr>
+      </w:pPr>
+      <w:r>
+        <w:rPr>
+          <w:rFonts w:ascii="Times New Roman" w:hAnsi="Times New Roman" w:cs="Times New Roman"/>
+          <w:sz w:val="26"/>
+          <w:szCs w:val="26"/>
+        </w:rPr>
+        <w:tab/>
+        <w:t>Xóa tài khoản</w:t>
+      </w:r>
+    </w:p>
+    <w:p>
+      <w:pPr>
+        <w:spacing w:before="120" w:after="0" w:line="312" w:lineRule="auto"/>
+        <w:rPr>
+          <w:rFonts w:ascii="Times New Roman" w:hAnsi="Times New Roman" w:cs="Times New Roman"/>
+          <w:i/>
+          <w:iCs/>
+          <w:sz w:val="28"/>
+          <w:szCs w:val="28"/>
+        </w:rPr>
+      </w:pPr>
+      <w:r>
+        <w:rPr>
+          <w:rFonts w:ascii="Times New Roman" w:hAnsi="Times New Roman" w:cs="Times New Roman"/>
+          <w:i/>
+          <w:iCs/>
+          <w:sz w:val="28"/>
+          <w:szCs w:val="28"/>
+        </w:rPr>
+        <w:t>4.1.6 Chức năng quản lý bài viết</w:t>
+      </w:r>
+    </w:p>
+    <w:p>
+      <w:pPr>
+        <w:spacing w:before="120" w:after="0" w:line="312" w:lineRule="auto"/>
+        <w:rPr>
+          <w:rFonts w:ascii="Times New Roman" w:hAnsi="Times New Roman" w:cs="Times New Roman"/>
+          <w:sz w:val="26"/>
+          <w:szCs w:val="26"/>
+        </w:rPr>
+      </w:pPr>
+      <w:r>
+        <w:rPr>
+          <w:rFonts w:ascii="Times New Roman" w:hAnsi="Times New Roman" w:cs="Times New Roman"/>
+          <w:sz w:val="26"/>
+          <w:szCs w:val="26"/>
+        </w:rPr>
+        <w:t>Người sử dụng: Quản trị hệ thống</w:t>
+      </w:r>
+    </w:p>
+    <w:p>
+      <w:pPr>
+        <w:spacing w:before="120" w:after="0" w:line="312" w:lineRule="auto"/>
+        <w:rPr>
+          <w:rFonts w:ascii="Times New Roman" w:hAnsi="Times New Roman" w:cs="Times New Roman"/>
+          <w:sz w:val="26"/>
+          <w:szCs w:val="26"/>
+        </w:rPr>
+      </w:pPr>
+      <w:r>
+        <w:rPr>
+          <w:rFonts w:ascii="Times New Roman" w:hAnsi="Times New Roman" w:cs="Times New Roman"/>
+          <w:sz w:val="26"/>
+          <w:szCs w:val="26"/>
+        </w:rPr>
+        <w:t>Công việc:</w:t>
+      </w:r>
+    </w:p>
+    <w:p>
+      <w:pPr>
+        <w:spacing w:before="120" w:after="0" w:line="312" w:lineRule="auto"/>
+        <w:rPr>
+          <w:rFonts w:ascii="Times New Roman" w:hAnsi="Times New Roman" w:cs="Times New Roman"/>
+          <w:sz w:val="26"/>
+          <w:szCs w:val="26"/>
+        </w:rPr>
+      </w:pPr>
+      <w:r>
+        <w:rPr>
+          <w:rFonts w:ascii="Times New Roman" w:hAnsi="Times New Roman" w:cs="Times New Roman"/>
+          <w:sz w:val="26"/>
+          <w:szCs w:val="26"/>
+        </w:rPr>
+        <w:tab/>
+        <w:t xml:space="preserve">Duyệt bài viết </w:t>
+      </w:r>
+    </w:p>
+    <w:p>
+      <w:pPr>
+        <w:spacing w:before="120" w:after="0" w:line="312" w:lineRule="auto"/>
+        <w:rPr>
+          <w:rFonts w:ascii="Times New Roman" w:hAnsi="Times New Roman" w:cs="Times New Roman"/>
+          <w:sz w:val="26"/>
+          <w:szCs w:val="26"/>
+        </w:rPr>
+      </w:pPr>
+      <w:r>
+        <w:rPr>
+          <w:rFonts w:ascii="Times New Roman" w:hAnsi="Times New Roman" w:cs="Times New Roman"/>
+          <w:sz w:val="26"/>
+          <w:szCs w:val="26"/>
+        </w:rPr>
+        <w:tab/>
+        <w:t>Xóa bài viết</w:t>
+      </w:r>
+    </w:p>
+    <w:p>
+      <w:pPr>
+        <w:spacing w:before="120" w:after="0" w:line="312" w:lineRule="auto"/>
+        <w:rPr>
+          <w:rFonts w:ascii="Times New Roman" w:hAnsi="Times New Roman" w:cs="Times New Roman"/>
+          <w:i/>
+          <w:iCs/>
+          <w:sz w:val="28"/>
+          <w:szCs w:val="28"/>
+        </w:rPr>
+      </w:pPr>
+      <w:r>
+        <w:rPr>
+          <w:rFonts w:ascii="Times New Roman" w:hAnsi="Times New Roman" w:cs="Times New Roman"/>
+          <w:i/>
+          <w:iCs/>
+          <w:sz w:val="28"/>
+          <w:szCs w:val="28"/>
+        </w:rPr>
+        <w:t>4.1.7 Chức năng quản lý nhóm</w:t>
+      </w:r>
+    </w:p>
+    <w:p>
+      <w:pPr>
+        <w:spacing w:before="120" w:after="0" w:line="312" w:lineRule="auto"/>
+        <w:rPr>
+          <w:rFonts w:ascii="Times New Roman" w:hAnsi="Times New Roman" w:cs="Times New Roman"/>
+          <w:sz w:val="26"/>
+          <w:szCs w:val="26"/>
+        </w:rPr>
+      </w:pPr>
+      <w:r>
+        <w:rPr>
+          <w:rFonts w:ascii="Times New Roman" w:hAnsi="Times New Roman" w:cs="Times New Roman"/>
+          <w:sz w:val="26"/>
+          <w:szCs w:val="26"/>
+        </w:rPr>
+        <w:t>Người sử dụng: Quản trị hệ thống</w:t>
+      </w:r>
+    </w:p>
+    <w:p>
+      <w:pPr>
+        <w:spacing w:before="120" w:after="0" w:line="312" w:lineRule="auto"/>
+        <w:rPr>
+          <w:rFonts w:ascii="Times New Roman" w:hAnsi="Times New Roman" w:cs="Times New Roman"/>
+          <w:sz w:val="26"/>
+          <w:szCs w:val="26"/>
+        </w:rPr>
+      </w:pPr>
+      <w:r>
+        <w:rPr>
+          <w:rFonts w:ascii="Times New Roman" w:hAnsi="Times New Roman" w:cs="Times New Roman"/>
+          <w:sz w:val="26"/>
+          <w:szCs w:val="26"/>
+        </w:rPr>
+        <w:t>Công việc:</w:t>
+      </w:r>
+    </w:p>
+    <w:p>
+      <w:pPr>
+        <w:spacing w:before="120" w:after="0" w:line="312" w:lineRule="auto"/>
+        <w:rPr>
+          <w:rFonts w:ascii="Times New Roman" w:hAnsi="Times New Roman" w:cs="Times New Roman"/>
+          <w:sz w:val="26"/>
+          <w:szCs w:val="26"/>
+        </w:rPr>
+      </w:pPr>
+      <w:r>
+        <w:rPr>
+          <w:rFonts w:ascii="Times New Roman" w:hAnsi="Times New Roman" w:cs="Times New Roman"/>
+          <w:sz w:val="26"/>
+          <w:szCs w:val="26"/>
+        </w:rPr>
+        <w:tab/>
+        <w:t>Khóa nhóm</w:t>
+      </w:r>
+    </w:p>
+    <w:p>
+      <w:pPr>
+        <w:spacing w:before="120" w:after="0" w:line="312" w:lineRule="auto"/>
+        <w:rPr>
+          <w:rFonts w:ascii="Times New Roman" w:hAnsi="Times New Roman" w:cs="Times New Roman"/>
+          <w:sz w:val="26"/>
+          <w:szCs w:val="26"/>
+        </w:rPr>
+      </w:pPr>
+      <w:r>
+        <w:rPr>
+          <w:rFonts w:ascii="Times New Roman" w:hAnsi="Times New Roman" w:cs="Times New Roman"/>
+          <w:sz w:val="26"/>
+          <w:szCs w:val="26"/>
+        </w:rPr>
+        <w:tab/>
+        <w:t>Mở khóa nhóm</w:t>
+      </w:r>
+    </w:p>
+    <w:p>
+      <w:pPr>
+        <w:spacing w:before="120" w:after="0" w:line="312" w:lineRule="auto"/>
+        <w:rPr>
+          <w:rFonts w:ascii="Times New Roman" w:hAnsi="Times New Roman" w:cs="Times New Roman"/>
+          <w:sz w:val="26"/>
+          <w:szCs w:val="26"/>
+        </w:rPr>
+      </w:pPr>
+      <w:r>
+        <w:rPr>
+          <w:rFonts w:ascii="Times New Roman" w:hAnsi="Times New Roman" w:cs="Times New Roman"/>
+          <w:sz w:val="26"/>
+          <w:szCs w:val="26"/>
+        </w:rPr>
+        <w:tab/>
+        <w:t>Xóa nhóm</w:t>
+      </w:r>
+    </w:p>
+    <w:p>
+      <w:pPr>
+        <w:spacing w:before="120" w:after="0" w:line="312" w:lineRule="auto"/>
+        <w:rPr>
+          <w:rFonts w:ascii="Times New Roman" w:hAnsi="Times New Roman" w:cs="Times New Roman"/>
+          <w:i/>
+          <w:iCs/>
+          <w:sz w:val="28"/>
+          <w:szCs w:val="28"/>
+        </w:rPr>
+      </w:pPr>
+      <w:r>
+        <w:rPr>
+          <w:rFonts w:ascii="Times New Roman" w:hAnsi="Times New Roman" w:cs="Times New Roman"/>
+          <w:i/>
+          <w:iCs/>
+          <w:sz w:val="28"/>
+          <w:szCs w:val="28"/>
+        </w:rPr>
+        <w:t>4.1.8 Chức năng quản lý trang</w:t>
+      </w:r>
+    </w:p>
+    <w:p>
+      <w:pPr>
+        <w:spacing w:before="120" w:after="0" w:line="312" w:lineRule="auto"/>
+        <w:rPr>
+          <w:rFonts w:ascii="Times New Roman" w:hAnsi="Times New Roman" w:cs="Times New Roman"/>
+          <w:sz w:val="26"/>
+          <w:szCs w:val="26"/>
+        </w:rPr>
+      </w:pPr>
+      <w:r>
+        <w:rPr>
+          <w:rFonts w:ascii="Times New Roman" w:hAnsi="Times New Roman" w:cs="Times New Roman"/>
+          <w:sz w:val="26"/>
+          <w:szCs w:val="26"/>
+        </w:rPr>
+        <w:t>Người sử dụng: Quản trị hệ thống</w:t>
+      </w:r>
+    </w:p>
+    <w:p>
+      <w:pPr>
+        <w:spacing w:before="120" w:after="0" w:line="312" w:lineRule="auto"/>
+        <w:rPr>
+          <w:rFonts w:ascii="Times New Roman" w:hAnsi="Times New Roman" w:cs="Times New Roman"/>
+          <w:sz w:val="26"/>
+          <w:szCs w:val="26"/>
+        </w:rPr>
+      </w:pPr>
+      <w:r>
+        <w:rPr>
+          <w:rFonts w:ascii="Times New Roman" w:hAnsi="Times New Roman" w:cs="Times New Roman"/>
+          <w:sz w:val="26"/>
+          <w:szCs w:val="26"/>
+        </w:rPr>
+        <w:t>Công việc:</w:t>
+      </w:r>
+    </w:p>
+    <w:p>
+      <w:pPr>
+        <w:spacing w:before="120" w:after="0" w:line="312" w:lineRule="auto"/>
+        <w:rPr>
+          <w:rFonts w:ascii="Times New Roman" w:hAnsi="Times New Roman" w:cs="Times New Roman"/>
+          <w:sz w:val="26"/>
+          <w:szCs w:val="26"/>
+        </w:rPr>
+      </w:pPr>
+      <w:r>
+        <w:rPr>
+          <w:rFonts w:ascii="Times New Roman" w:hAnsi="Times New Roman" w:cs="Times New Roman"/>
+          <w:sz w:val="26"/>
+          <w:szCs w:val="26"/>
+        </w:rPr>
+        <w:tab/>
+        <w:t>Khóa trang</w:t>
+      </w:r>
+    </w:p>
+    <w:p>
+      <w:pPr>
+        <w:spacing w:before="120" w:after="0" w:line="312" w:lineRule="auto"/>
+        <w:rPr>
+          <w:rFonts w:ascii="Times New Roman" w:hAnsi="Times New Roman" w:cs="Times New Roman"/>
+          <w:sz w:val="26"/>
+          <w:szCs w:val="26"/>
+        </w:rPr>
+      </w:pPr>
+      <w:r>
+        <w:rPr>
+          <w:rFonts w:ascii="Times New Roman" w:hAnsi="Times New Roman" w:cs="Times New Roman"/>
+          <w:sz w:val="26"/>
+          <w:szCs w:val="26"/>
+        </w:rPr>
+        <w:tab/>
+        <w:t>Mở khóa trang</w:t>
+      </w:r>
+    </w:p>
+    <w:p>
+      <w:pPr>
+        <w:spacing w:before="120" w:after="0" w:line="312" w:lineRule="auto"/>
+        <w:rPr>
+          <w:rFonts w:ascii="Times New Roman" w:hAnsi="Times New Roman" w:cs="Times New Roman"/>
+          <w:sz w:val="26"/>
+          <w:szCs w:val="26"/>
+        </w:rPr>
+      </w:pPr>
+      <w:r>
+        <w:rPr>
+          <w:rFonts w:ascii="Times New Roman" w:hAnsi="Times New Roman" w:cs="Times New Roman"/>
+          <w:sz w:val="26"/>
+          <w:szCs w:val="26"/>
+        </w:rPr>
+        <w:tab/>
+        <w:t>Xóa trang.</w:t>
+      </w:r>
+    </w:p>
+    <w:p>
+      <w:pPr>
+        <w:spacing w:before="120" w:after="0" w:line="312" w:lineRule="auto"/>
+        <w:rPr>
+          <w:rFonts w:ascii="Times New Roman" w:hAnsi="Times New Roman" w:cs="Times New Roman"/>
+          <w:i/>
+          <w:iCs/>
+          <w:sz w:val="28"/>
+          <w:szCs w:val="28"/>
+        </w:rPr>
+      </w:pPr>
+    </w:p>
+    <w:p>
+      <w:pPr>
+        <w:spacing w:before="120" w:after="0" w:line="312" w:lineRule="auto"/>
+        <w:rPr>
+          <w:rFonts w:ascii="Times New Roman" w:hAnsi="Times New Roman" w:cs="Times New Roman"/>
+          <w:sz w:val="26"/>
+          <w:szCs w:val="26"/>
+        </w:rPr>
+      </w:pPr>
+    </w:p>
+    <w:p>
+      <w:pPr>
+        <w:spacing w:before="120" w:after="0" w:line="312" w:lineRule="auto"/>
+        <w:rPr>
+          <w:rFonts w:ascii="Times New Roman" w:hAnsi="Times New Roman" w:cs="Times New Roman"/>
+          <w:sz w:val="26"/>
+          <w:szCs w:val="26"/>
+        </w:rPr>
+      </w:pPr>
+      <w:r>
+        <w:rPr>
+          <w:rFonts w:ascii="Times New Roman" w:hAnsi="Times New Roman" w:cs="Times New Roman"/>
+          <w:sz w:val="26"/>
+          <w:szCs w:val="26"/>
+        </w:rPr>
+        <w:tab/>
+      </w:r>
+    </w:p>
+    <w:p>
+      <w:pPr>
+        <w:spacing w:before="120" w:after="0" w:line="312" w:lineRule="auto"/>
+        <w:rPr>
+          <w:rFonts w:ascii="Times New Roman" w:hAnsi="Times New Roman" w:cs="Times New Roman"/>
+          <w:i/>
+          <w:iCs/>
+          <w:sz w:val="28"/>
+          <w:szCs w:val="28"/>
+        </w:rPr>
+      </w:pPr>
+    </w:p>
+    <w:p>
+      <w:pPr>
+        <w:spacing w:before="120" w:after="0" w:line="312" w:lineRule="auto"/>
+        <w:rPr>
+          <w:rFonts w:ascii="Times New Roman" w:hAnsi="Times New Roman" w:cs="Times New Roman"/>
+          <w:sz w:val="26"/>
+          <w:szCs w:val="26"/>
+        </w:rPr>
+      </w:pPr>
+      <w:r>
+        <w:rPr>
+          <w:rFonts w:ascii="Times New Roman" w:hAnsi="Times New Roman" w:cs="Times New Roman"/>
+          <w:sz w:val="26"/>
+          <w:szCs w:val="26"/>
+        </w:rPr>
+        <w:lastRenderedPageBreak/>
+        <w:tab/>
+      </w:r>
+    </w:p>
+    <w:p>
+      <w:pPr>
+        <w:spacing w:before="120" w:after="0" w:line="312" w:lineRule="auto"/>
+      </w:pPr>
+    </w:p>
+    <w:p>
+      <w:pPr>
+        <w:spacing w:before="120" w:after="0" w:line="312" w:lineRule="auto"/>
+        <w:rPr>
+          <w:rFonts w:ascii="Times New Roman" w:hAnsi="Times New Roman" w:cs="Times New Roman"/>
+          <w:b/>
+          <w:bCs/>
+          <w:sz w:val="28"/>
+          <w:szCs w:val="28"/>
+        </w:rPr>
+      </w:pPr>
+      <w:r>
+        <w:rPr>
+          <w:rFonts w:ascii="Times New Roman" w:hAnsi="Times New Roman" w:cs="Times New Roman"/>
+          <w:b/>
+          <w:bCs/>
+          <w:sz w:val="28"/>
+          <w:szCs w:val="28"/>
+        </w:rPr>
+        <w:t>4.2 Giải pháp công nghệ</w:t>
+      </w:r>
+    </w:p>
+    <w:p>
+      <w:pPr>
+        <w:spacing w:before="120" w:after="0" w:line="312" w:lineRule="auto"/>
+        <w:rPr>
+          <w:rFonts w:ascii="Times New Roman" w:hAnsi="Times New Roman" w:cs="Times New Roman"/>
+          <w:i/>
+          <w:iCs/>
+          <w:sz w:val="28"/>
+          <w:szCs w:val="28"/>
+        </w:rPr>
+      </w:pPr>
+      <w:r>
+        <w:rPr>
+          <w:rFonts w:ascii="Times New Roman" w:hAnsi="Times New Roman" w:cs="Times New Roman"/>
+          <w:i/>
+          <w:iCs/>
+          <w:sz w:val="28"/>
+          <w:szCs w:val="28"/>
+        </w:rPr>
+        <w:t>4.2.3 Ngôn ngữ CSS</w:t>
+      </w:r>
+    </w:p>
+    <w:p>
+      <w:pPr>
+        <w:spacing w:before="120" w:after="0" w:line="312" w:lineRule="auto"/>
+        <w:jc w:val="both"/>
+        <w:rPr>
+          <w:rFonts w:ascii="Times New Roman" w:hAnsi="Times New Roman" w:cs="Times New Roman"/>
+          <w:sz w:val="26"/>
+          <w:szCs w:val="26"/>
+          <w:shd w:val="clear" w:color="auto" w:fill="FFFFFF"/>
+        </w:rPr>
+      </w:pPr>
+      <w:r>
+        <w:rPr>
+          <w:rStyle w:val="Strong"/>
+          <w:rFonts w:ascii="Times New Roman" w:hAnsi="Times New Roman" w:cs="Times New Roman"/>
+          <w:b w:val="0"/>
+          <w:bCs w:val="0"/>
+          <w:sz w:val="26"/>
+          <w:szCs w:val="26"/>
+          <w:shd w:val="clear" w:color="auto" w:fill="FFFFFF"/>
+        </w:rPr>
+        <w:t>CSS</w:t>
+      </w:r>
+      <w:r>
+        <w:rPr>
+          <w:rFonts w:ascii="Times New Roman" w:hAnsi="Times New Roman" w:cs="Times New Roman"/>
+          <w:sz w:val="26"/>
+          <w:szCs w:val="26"/>
+          <w:shd w:val="clear" w:color="auto" w:fill="FFFFFF"/>
+        </w:rPr>
+        <w:t> là ngôn ngữ tạo phong cách cho trang web – Cascading Style Sheet language. Nó dùng để tạo phong cách và định kiểu cho những yếu tố được viết dưới dạng ngôn ngữ đánh dấu, như là </w:t>
+      </w:r>
+      <w:hyperlink r:id="rId33" w:history="1">
+        <w:r>
+          <w:rPr>
+            <w:rStyle w:val="Hyperlink"/>
+            <w:rFonts w:ascii="Times New Roman" w:hAnsi="Times New Roman" w:cs="Times New Roman"/>
+            <w:color w:val="auto"/>
+            <w:sz w:val="26"/>
+            <w:szCs w:val="26"/>
+            <w:u w:val="none"/>
+          </w:rPr>
+          <w:t>html</w:t>
+        </w:r>
+      </w:hyperlink>
+      <w:r>
+        <w:rPr>
+          <w:rFonts w:ascii="Times New Roman" w:hAnsi="Times New Roman" w:cs="Times New Roman"/>
+          <w:sz w:val="26"/>
+          <w:szCs w:val="26"/>
+          <w:shd w:val="clear" w:color="auto" w:fill="FFFFFF"/>
+        </w:rPr>
+        <w:t>. Nó có thể điều khiển định dạng của nhiều trang web cùng lúc để tiết kiệm công sức cho người viết web. Nó phân biệt cách hiển thị của trang web với nội dung chính của trang bằng cách điều khiển bố cục, màu sắc, và font chữ.</w:t>
+      </w:r>
+    </w:p>
+    <w:p>
+      <w:pPr>
+        <w:spacing w:before="120" w:after="0" w:line="312" w:lineRule="auto"/>
+        <w:rPr>
+          <w:rFonts w:ascii="Times New Roman" w:hAnsi="Times New Roman" w:cs="Times New Roman"/>
+          <w:i/>
+          <w:iCs/>
+          <w:sz w:val="28"/>
+          <w:szCs w:val="28"/>
+          <w:shd w:val="clear" w:color="auto" w:fill="FFFFFF"/>
+        </w:rPr>
+      </w:pPr>
+      <w:r>
+        <w:rPr>
+          <w:rFonts w:ascii="Times New Roman" w:hAnsi="Times New Roman" w:cs="Times New Roman"/>
+          <w:i/>
+          <w:iCs/>
+          <w:sz w:val="28"/>
+          <w:szCs w:val="28"/>
+          <w:shd w:val="clear" w:color="auto" w:fill="FFFFFF"/>
+        </w:rPr>
+        <w:t>4.2.4 Ngôn ngữ HTML</w:t>
+      </w:r>
+    </w:p>
+    <w:p>
+      <w:pPr>
+        <w:spacing w:before="120" w:after="0" w:line="312" w:lineRule="auto"/>
+        <w:jc w:val="both"/>
+        <w:rPr>
+          <w:rFonts w:ascii="Times New Roman" w:hAnsi="Times New Roman" w:cs="Times New Roman"/>
+          <w:color w:val="222222"/>
+          <w:sz w:val="26"/>
+          <w:szCs w:val="26"/>
+          <w:shd w:val="clear" w:color="auto" w:fill="FFFFFF"/>
+        </w:rPr>
+      </w:pPr>
+      <w:hyperlink r:id="rId34" w:tgtFrame="_blank" w:history="1">
+        <w:r>
+          <w:rPr>
+            <w:rStyle w:val="Strong"/>
+            <w:rFonts w:ascii="Times New Roman" w:hAnsi="Times New Roman" w:cs="Times New Roman"/>
+            <w:b w:val="0"/>
+            <w:bCs w:val="0"/>
+            <w:color w:val="000000"/>
+            <w:sz w:val="26"/>
+            <w:szCs w:val="26"/>
+            <w:shd w:val="clear" w:color="auto" w:fill="FFFFFF"/>
+          </w:rPr>
+          <w:t>Ngôn ngữ HTML</w:t>
+        </w:r>
+      </w:hyperlink>
+      <w:r>
+        <w:rPr>
+          <w:rFonts w:ascii="Times New Roman" w:hAnsi="Times New Roman" w:cs="Times New Roman"/>
+          <w:b/>
+          <w:bCs/>
+          <w:color w:val="222222"/>
+          <w:sz w:val="26"/>
+          <w:szCs w:val="26"/>
+          <w:shd w:val="clear" w:color="auto" w:fill="FFFFFF"/>
+        </w:rPr>
+        <w:t> </w:t>
+      </w:r>
+      <w:r>
+        <w:rPr>
+          <w:rFonts w:ascii="Times New Roman" w:hAnsi="Times New Roman" w:cs="Times New Roman"/>
+          <w:color w:val="222222"/>
+          <w:sz w:val="26"/>
+          <w:szCs w:val="26"/>
+          <w:shd w:val="clear" w:color="auto" w:fill="FFFFFF"/>
+        </w:rPr>
+        <w:t>(HyperText Markup Language – ngôn ngữ siêu văn bản) là một trong các loại ngôn ngữ được sử dụng trong lập trình web. HTML giúp cấu thành các cấu trúc cơ bản trên một website (chia khung sườn, bố cục các thành phần trang web) và góp phần hỗ trợ khai báo các tập tin kĩ thuật số như video, nhạc, hình ảnh.</w:t>
+      </w:r>
+      <w:r>
+        <w:rPr>
+          <w:rFonts w:ascii="Times New Roman" w:hAnsi="Times New Roman" w:cs="Times New Roman"/>
+          <w:color w:val="222222"/>
+          <w:sz w:val="26"/>
+          <w:szCs w:val="26"/>
+          <w:shd w:val="clear" w:color="auto" w:fill="FFFFFF"/>
+        </w:rPr>
+        <w:t xml:space="preserve"> </w:t>
+      </w:r>
+      <w:r>
+        <w:rPr>
+          <w:rFonts w:ascii="Times New Roman" w:hAnsi="Times New Roman" w:cs="Times New Roman"/>
+          <w:color w:val="222222"/>
+          <w:sz w:val="26"/>
+          <w:szCs w:val="26"/>
+          <w:shd w:val="clear" w:color="auto" w:fill="FFFFFF"/>
+        </w:rPr>
+        <w:t>Ưu điểm nổi trội nhât và cũng là thế mạnh của HTML là khả năng xây dựng cấu trúc và khiến trang web đi vào quy củ một hệ thống hoàn chỉnh.</w:t>
+      </w:r>
+    </w:p>
+    <w:p>
+      <w:pPr>
+        <w:spacing w:before="120" w:after="0" w:line="312" w:lineRule="auto"/>
+        <w:jc w:val="both"/>
+        <w:rPr>
+          <w:rFonts w:ascii="Times New Roman" w:hAnsi="Times New Roman" w:cs="Times New Roman"/>
+          <w:color w:val="222222"/>
+          <w:sz w:val="26"/>
+          <w:szCs w:val="26"/>
+          <w:shd w:val="clear" w:color="auto" w:fill="FFFFFF"/>
+        </w:rPr>
+      </w:pPr>
+    </w:p>
+    <w:p>
+      <w:pPr>
+        <w:spacing w:before="120" w:after="0" w:line="312" w:lineRule="auto"/>
+        <w:rPr>
+          <w:rFonts w:ascii="Times New Roman" w:hAnsi="Times New Roman" w:cs="Times New Roman"/>
+          <w:b/>
+          <w:bCs/>
+          <w:sz w:val="28"/>
+          <w:szCs w:val="28"/>
+        </w:rPr>
+      </w:pPr>
+    </w:p>
+    <w:p>
+      <w:pPr>
+        <w:spacing w:before="120" w:after="0" w:line="312" w:lineRule="auto"/>
+        <w:rPr>
+          <w:rFonts w:ascii="Times New Roman" w:hAnsi="Times New Roman" w:cs="Times New Roman"/>
+          <w:b/>
+          <w:bCs/>
+          <w:sz w:val="28"/>
+          <w:szCs w:val="28"/>
+        </w:rPr>
+      </w:pPr>
+    </w:p>
+    <w:p>
+      <w:pPr>
+        <w:spacing w:before="120" w:after="0" w:line="312" w:lineRule="auto"/>
+        <w:rPr>
+          <w:rFonts w:ascii="Times New Roman" w:hAnsi="Times New Roman" w:cs="Times New Roman"/>
+          <w:b/>
+          <w:bCs/>
+          <w:sz w:val="28"/>
+          <w:szCs w:val="28"/>
+        </w:rPr>
+      </w:pPr>
+    </w:p>
+    <w:p>
+      <w:pPr>
+        <w:spacing w:before="120" w:after="0" w:line="312" w:lineRule="auto"/>
+        <w:rPr>
+          <w:rFonts w:ascii="Times New Roman" w:hAnsi="Times New Roman" w:cs="Times New Roman"/>
+          <w:b/>
+          <w:bCs/>
+          <w:sz w:val="28"/>
+          <w:szCs w:val="28"/>
+        </w:rPr>
+      </w:pPr>
+    </w:p>
+    <w:p>
+      <w:pPr>
+        <w:spacing w:before="120" w:after="0" w:line="312" w:lineRule="auto"/>
+        <w:rPr>
+          <w:rFonts w:ascii="Times New Roman" w:hAnsi="Times New Roman" w:cs="Times New Roman"/>
+          <w:b/>
+          <w:bCs/>
+          <w:sz w:val="28"/>
+          <w:szCs w:val="28"/>
+        </w:rPr>
+      </w:pPr>
+    </w:p>
+    <w:p>
+      <w:pPr>
+        <w:spacing w:before="120" w:after="0" w:line="312" w:lineRule="auto"/>
+        <w:rPr>
+          <w:rFonts w:ascii="Times New Roman" w:hAnsi="Times New Roman" w:cs="Times New Roman"/>
+          <w:b/>
+          <w:bCs/>
+          <w:sz w:val="28"/>
+          <w:szCs w:val="28"/>
+        </w:rPr>
+      </w:pPr>
+    </w:p>
+    <w:p>
+      <w:pPr>
+        <w:spacing w:before="120" w:after="0" w:line="312" w:lineRule="auto"/>
+        <w:rPr>
+          <w:rFonts w:ascii="Times New Roman" w:hAnsi="Times New Roman" w:cs="Times New Roman"/>
+          <w:b/>
+          <w:bCs/>
+          <w:sz w:val="28"/>
+          <w:szCs w:val="28"/>
+        </w:rPr>
+      </w:pPr>
+    </w:p>
+    <w:p>
+      <w:pPr>
+        <w:spacing w:before="120" w:after="0" w:line="312" w:lineRule="auto"/>
+        <w:rPr>
+          <w:rFonts w:ascii="Times New Roman" w:hAnsi="Times New Roman" w:cs="Times New Roman"/>
+          <w:b/>
+          <w:bCs/>
+          <w:sz w:val="28"/>
+          <w:szCs w:val="28"/>
+        </w:rPr>
+      </w:pPr>
+    </w:p>
+    <w:p>
+      <w:pPr>
+        <w:spacing w:before="120" w:after="0" w:line="312" w:lineRule="auto"/>
+        <w:rPr>
+          <w:rFonts w:ascii="Times New Roman" w:hAnsi="Times New Roman" w:cs="Times New Roman"/>
+          <w:b/>
+          <w:bCs/>
+          <w:sz w:val="28"/>
+          <w:szCs w:val="28"/>
+        </w:rPr>
+      </w:pPr>
+    </w:p>
+    <w:p>
+      <w:pPr>
+        <w:spacing w:before="120" w:after="0" w:line="312" w:lineRule="auto"/>
+        <w:rPr>
+          <w:rFonts w:ascii="Times New Roman" w:hAnsi="Times New Roman" w:cs="Times New Roman"/>
+          <w:b/>
+          <w:bCs/>
+          <w:sz w:val="28"/>
+          <w:szCs w:val="28"/>
+        </w:rPr>
+      </w:pPr>
+    </w:p>
+    <w:p>
+      <w:pPr>
+        <w:spacing w:before="120" w:after="0" w:line="312" w:lineRule="auto"/>
+        <w:rPr>
+          <w:rFonts w:ascii="Times New Roman" w:hAnsi="Times New Roman" w:cs="Times New Roman"/>
+          <w:b/>
+          <w:bCs/>
+          <w:sz w:val="28"/>
+          <w:szCs w:val="28"/>
+        </w:rPr>
+      </w:pPr>
+    </w:p>
+    <w:p>
+      <w:pPr>
+        <w:spacing w:before="120" w:after="0" w:line="312" w:lineRule="auto"/>
+        <w:rPr>
+          <w:rFonts w:ascii="Times New Roman" w:hAnsi="Times New Roman" w:cs="Times New Roman"/>
+          <w:b/>
+          <w:bCs/>
+          <w:sz w:val="28"/>
+          <w:szCs w:val="28"/>
+        </w:rPr>
+      </w:pPr>
+    </w:p>
+    <w:p>
+      <w:pPr>
+        <w:spacing w:before="120" w:after="0" w:line="312" w:lineRule="auto"/>
+        <w:rPr>
+          <w:rFonts w:ascii="Times New Roman" w:hAnsi="Times New Roman" w:cs="Times New Roman"/>
+          <w:b/>
+          <w:bCs/>
+          <w:sz w:val="28"/>
+          <w:szCs w:val="28"/>
+        </w:rPr>
+      </w:pPr>
+      <w:r>
+        <w:rPr>
+          <w:rFonts w:ascii="Times New Roman" w:hAnsi="Times New Roman" w:cs="Times New Roman"/>
+          <w:b/>
+          <w:bCs/>
+          <w:sz w:val="28"/>
+          <w:szCs w:val="28"/>
+        </w:rPr>
+        <w:lastRenderedPageBreak/>
+        <w:t xml:space="preserve"> 4.3 Sơ đồ chức năng</w:t>
+      </w:r>
+    </w:p>
+    <w:p>
+      <w:pPr>
+        <w:spacing w:before="120" w:after="0" w:line="312" w:lineRule="auto"/>
+        <w:rPr>
+          <w:rFonts w:ascii="Times New Roman" w:eastAsia="Times New Roman" w:hAnsi="Times New Roman" w:cs="Times New Roman"/>
+          <w:b/>
+          <w:bCs/>
+          <w:noProof/>
+          <w:sz w:val="30"/>
+          <w:szCs w:val="30"/>
+          <w:lang w:eastAsia="zh-CN"/>
+        </w:rPr>
+      </w:pPr>
+      <w:r>
+        <w:rPr>
+          <w:rFonts w:ascii="Times New Roman" w:eastAsia="Times New Roman" w:hAnsi="Times New Roman" w:cs="Times New Roman"/>
+          <w:b/>
+          <w:bCs/>
+          <w:noProof/>
+          <w:sz w:val="30"/>
+          <w:szCs w:val="30"/>
+          <w:lang w:eastAsia="zh-CN"/>
+        </w:rPr>
+        <w:drawing>
+          <wp:inline distT="0" distB="0" distL="0" distR="0" wp14:anchorId="49652536" wp14:editId="48515CC3">
+            <wp:extent cx="5758815" cy="4494174"/>
+            <wp:effectExtent l="0" t="0" r="0" b="1905"/>
+            <wp:docPr id="23" name="Picture 23"/>
+            <wp:cNvGraphicFramePr>
+              <a:graphicFrameLocks xmlns:a="http://schemas.openxmlformats.org/drawingml/2006/main" noChangeAspect="1"/>
+            </wp:cNvGraphicFramePr>
+            <a:graphic xmlns:a="http://schemas.openxmlformats.org/drawingml/2006/main">
+              <a:graphicData uri="http://schemas.openxmlformats.org/drawingml/2006/picture">
+                <pic:pic xmlns:pic="http://schemas.openxmlformats.org/drawingml/2006/picture">
+                  <pic:nvPicPr>
+                    <pic:cNvPr id="2" name="Picture 2"/>
+                    <pic:cNvPicPr/>
+                  </pic:nvPicPr>
+                  <pic:blipFill>
+                    <a:blip r:embed="rId35">
+                      <a:extLst>
+                        <a:ext uri="{28A0092B-C50C-407E-A947-70E740481C1C}">
+                          <a14:useLocalDpi xmlns:a14="http://schemas.microsoft.com/office/drawing/2010/main" val="0"/>
+                        </a:ext>
+                      </a:extLst>
+                    </a:blip>
+                    <a:stretch>
+                      <a:fillRect/>
+                    </a:stretch>
+                  </pic:blipFill>
+                  <pic:spPr>
+                    <a:xfrm>
+                      <a:off x="0" y="0"/>
+                      <a:ext cx="5758815" cy="4494174"/>
+                    </a:xfrm>
+                    <a:prstGeom prst="rect">
+                      <a:avLst/>
+                    </a:prstGeom>
+                  </pic:spPr>
+                </pic:pic>
+              </a:graphicData>
+            </a:graphic>
+          </wp:inline>
+        </w:drawing>
+      </w:r>
+    </w:p>
+    <w:p>
+      <w:pPr>
+        <w:rPr>
+          <w:rFonts w:ascii="Times New Roman" w:eastAsia="Times New Roman" w:hAnsi="Times New Roman" w:cs="Times New Roman"/>
+          <w:b/>
+          <w:bCs/>
+          <w:noProof/>
+          <w:sz w:val="30"/>
+          <w:szCs w:val="30"/>
+          <w:lang w:eastAsia="zh-CN"/>
+        </w:rPr>
+      </w:pPr>
+    </w:p>
+    <w:p>
+      <w:pPr>
+        <w:rPr>
+          <w:rFonts w:ascii="Times New Roman" w:hAnsi="Times New Roman" w:cs="Times New Roman"/>
+          <w:sz w:val="28"/>
+          <w:szCs w:val="28"/>
+        </w:rPr>
+      </w:pPr>
+    </w:p>
+    <w:p>
+      <w:pPr>
+        <w:spacing w:before="120" w:after="0" w:line="312" w:lineRule="auto"/>
+        <w:rPr>
+          <w:rFonts w:ascii="Times New Roman" w:hAnsi="Times New Roman" w:cs="Times New Roman"/>
+          <w:b/>
+          <w:bCs/>
+          <w:sz w:val="28"/>
+          <w:szCs w:val="28"/>
+        </w:rPr>
+      </w:pPr>
+    </w:p>
+    <w:p>
+      <w:pPr>
+        <w:spacing w:before="120" w:after="0" w:line="312" w:lineRule="auto"/>
+        <w:rPr>
+          <w:rFonts w:ascii="Times New Roman" w:hAnsi="Times New Roman" w:cs="Times New Roman"/>
+          <w:b/>
+          <w:bCs/>
+          <w:sz w:val="28"/>
+          <w:szCs w:val="28"/>
+        </w:rPr>
+      </w:pPr>
+    </w:p>
+    <w:p>
+      <w:pPr>
+        <w:spacing w:before="120" w:after="0" w:line="312" w:lineRule="auto"/>
+        <w:rPr>
+          <w:rFonts w:ascii="Times New Roman" w:hAnsi="Times New Roman" w:cs="Times New Roman"/>
+          <w:b/>
+          <w:bCs/>
+          <w:sz w:val="28"/>
+          <w:szCs w:val="28"/>
+        </w:rPr>
+      </w:pPr>
+    </w:p>
+    <w:p>
+      <w:pPr>
+        <w:spacing w:before="120" w:after="0" w:line="312" w:lineRule="auto"/>
+        <w:rPr>
+          <w:rFonts w:ascii="Times New Roman" w:hAnsi="Times New Roman" w:cs="Times New Roman"/>
+          <w:b/>
+          <w:bCs/>
+          <w:sz w:val="28"/>
+          <w:szCs w:val="28"/>
+        </w:rPr>
+      </w:pPr>
+    </w:p>
+    <w:p>
+      <w:pPr>
+        <w:spacing w:before="120" w:after="0" w:line="312" w:lineRule="auto"/>
+        <w:rPr>
+          <w:rFonts w:ascii="Times New Roman" w:hAnsi="Times New Roman" w:cs="Times New Roman"/>
+          <w:b/>
+          <w:bCs/>
+          <w:sz w:val="28"/>
+          <w:szCs w:val="28"/>
+        </w:rPr>
+      </w:pPr>
+    </w:p>
+    <w:p>
+      <w:pPr>
+        <w:spacing w:before="120" w:after="0" w:line="312" w:lineRule="auto"/>
+        <w:rPr>
+          <w:rFonts w:ascii="Times New Roman" w:hAnsi="Times New Roman" w:cs="Times New Roman"/>
+          <w:b/>
+          <w:bCs/>
+          <w:sz w:val="28"/>
+          <w:szCs w:val="28"/>
+        </w:rPr>
+      </w:pPr>
+    </w:p>
+    <w:p>
+      <w:pPr>
+        <w:spacing w:before="120" w:after="0" w:line="312" w:lineRule="auto"/>
+        <w:rPr>
+          <w:rFonts w:ascii="Times New Roman" w:hAnsi="Times New Roman" w:cs="Times New Roman"/>
+          <w:b/>
+          <w:bCs/>
+          <w:sz w:val="28"/>
+          <w:szCs w:val="28"/>
+        </w:rPr>
+      </w:pPr>
+    </w:p>
+    <w:p>
+      <w:pPr>
+        <w:spacing w:before="120" w:after="0" w:line="312" w:lineRule="auto"/>
+        <w:rPr>
+          <w:rFonts w:ascii="Times New Roman" w:hAnsi="Times New Roman" w:cs="Times New Roman"/>
+          <w:b/>
+          <w:bCs/>
+          <w:sz w:val="28"/>
+          <w:szCs w:val="28"/>
+        </w:rPr>
+      </w:pPr>
+    </w:p>
+    <w:p>
+      <w:pPr>
+        <w:spacing w:before="120" w:after="0" w:line="312" w:lineRule="auto"/>
+        <w:rPr>
+          <w:rFonts w:ascii="Times New Roman" w:hAnsi="Times New Roman" w:cs="Times New Roman"/>
+          <w:b/>
+          <w:bCs/>
+          <w:sz w:val="28"/>
+          <w:szCs w:val="28"/>
+        </w:rPr>
+      </w:pPr>
+    </w:p>
+    <w:p>
+      <w:pPr>
+        <w:spacing w:before="120" w:after="0" w:line="312" w:lineRule="auto"/>
+        <w:rPr>
+          <w:rFonts w:ascii="Times New Roman" w:hAnsi="Times New Roman" w:cs="Times New Roman"/>
+          <w:b/>
+          <w:bCs/>
+          <w:sz w:val="28"/>
+          <w:szCs w:val="28"/>
+        </w:rPr>
+      </w:pPr>
+    </w:p>
+    <w:p>
+      <w:pPr>
+        <w:spacing w:before="120" w:after="0" w:line="312" w:lineRule="auto"/>
+        <w:rPr>
+          <w:rFonts w:ascii="Times New Roman" w:hAnsi="Times New Roman" w:cs="Times New Roman"/>
+          <w:b/>
+          <w:bCs/>
+          <w:sz w:val="28"/>
+          <w:szCs w:val="28"/>
+        </w:rPr>
+      </w:pPr>
+      <w:r>
+        <w:rPr>
+          <w:rFonts w:ascii="Times New Roman" w:hAnsi="Times New Roman" w:cs="Times New Roman"/>
+          <w:b/>
+          <w:bCs/>
+          <w:sz w:val="28"/>
+          <w:szCs w:val="28"/>
+        </w:rPr>
+        <w:lastRenderedPageBreak/>
+        <w:t>4.3 Sơ đồ UseCase tổng quát</w:t>
+      </w:r>
+    </w:p>
+    <w:p>
+      <w:r>
+        <w:rPr>
+          <w:noProof/>
+          <w:lang w:eastAsia="zh-CN"/>
+        </w:rPr>
+        <w:drawing>
+          <wp:inline distT="0" distB="0" distL="0" distR="0" wp14:anchorId="367E5391" wp14:editId="5F9A4176">
+            <wp:extent cx="5758815" cy="5077460"/>
+            <wp:effectExtent l="0" t="0" r="0" b="8890"/>
+            <wp:docPr id="25" name="Picture 25"/>
+            <wp:cNvGraphicFramePr>
+              <a:graphicFrameLocks xmlns:a="http://schemas.openxmlformats.org/drawingml/2006/main" noChangeAspect="1"/>
+            </wp:cNvGraphicFramePr>
+            <a:graphic xmlns:a="http://schemas.openxmlformats.org/drawingml/2006/main">
+              <a:graphicData uri="http://schemas.openxmlformats.org/drawingml/2006/picture">
+                <pic:pic xmlns:pic="http://schemas.openxmlformats.org/drawingml/2006/picture">
+                  <pic:nvPicPr>
+                    <pic:cNvPr id="1" name=""/>
+                    <pic:cNvPicPr/>
+                  </pic:nvPicPr>
+                  <pic:blipFill>
+                    <a:blip r:embed="rId36"/>
+                    <a:stretch>
+                      <a:fillRect/>
+                    </a:stretch>
+                  </pic:blipFill>
+                  <pic:spPr>
+                    <a:xfrm>
+                      <a:off x="0" y="0"/>
+                      <a:ext cx="5758815" cy="5077460"/>
+                    </a:xfrm>
+                    <a:prstGeom prst="rect">
+                      <a:avLst/>
+                    </a:prstGeom>
+                  </pic:spPr>
+                </pic:pic>
+              </a:graphicData>
+            </a:graphic>
+          </wp:inline>
+        </w:drawing>
+      </w:r>
+    </w:p>
+    <w:p/>
+    <w:p/>
     <w:sectPr>
-      <w:headerReference w:type="default" r:id="rId33"/>
-      <w:footerReference w:type="default" r:id="rId34"/>
-      <w:footerReference w:type="first" r:id="rId35"/>
+      <w:headerReference w:type="default" r:id="rId37"/>
+      <w:footerReference w:type="default" r:id="rId38"/>
+      <w:footerReference w:type="first" r:id="rId39"/>
       <w:type w:val="continuous"/>
       <w:pgSz w:w="11906" w:h="16838" w:code="9"/>
       <w:pgMar w:top="1138" w:right="1138" w:bottom="1138" w:left="1699" w:header="720" w:footer="720" w:gutter="0"/>
@@ -8459,7 +10023,7 @@
 </file>
 
 <file path=word/endnotes.xml><?xml version="1.0" encoding="utf-8"?>
-<w:endnotes xmlns:wpc="http://schemas.microsoft.com/office/word/2010/wordprocessingCanvas" xmlns:mc="http://schemas.openxmlformats.org/markup-compatibility/2006" xmlns:o="urn:schemas-microsoft-com:office:office" xmlns:r="http://schemas.openxmlformats.org/officeDocument/2006/relationships" xmlns:m="http://schemas.openxmlformats.org/officeDocument/2006/math" xmlns:v="urn:schemas-microsoft-com:vml" xmlns:wp14="http://schemas.microsoft.com/office/word/2010/wordprocessingDrawing" xmlns:wp="http://schemas.openxmlformats.org/drawingml/2006/wordprocessingDrawing" xmlns:w10="urn:schemas-microsoft-com:office:word" xmlns:w="http://schemas.openxmlformats.org/wordprocessingml/2006/main" xmlns:w14="http://schemas.microsoft.com/office/word/2010/wordml" xmlns:wpg="http://schemas.microsoft.com/office/word/2010/wordprocessingGroup" xmlns:wpi="http://schemas.microsoft.com/office/word/2010/wordprocessingInk" xmlns:wne="http://schemas.microsoft.com/office/word/2006/wordml" xmlns:wps="http://schemas.microsoft.com/office/word/2010/wordprocessingShape" mc:Ignorable="w14 wp14">
+<w:endnotes xmlns:wpc="http://schemas.microsoft.com/office/word/2010/wordprocessingCanvas" xmlns:cx="http://schemas.microsoft.com/office/drawing/2014/chartex" xmlns:cx1="http://schemas.microsoft.com/office/drawing/2015/9/8/chartex" xmlns:cx2="http://schemas.microsoft.com/office/drawing/2015/10/21/chartex" xmlns:cx3="http://schemas.microsoft.com/office/drawing/2016/5/9/chartex" xmlns:cx4="http://schemas.microsoft.com/office/drawing/2016/5/10/chartex" xmlns:cx5="http://schemas.microsoft.com/office/drawing/2016/5/11/chartex" xmlns:cx6="http://schemas.microsoft.com/office/drawing/2016/5/12/chartex" xmlns:cx7="http://schemas.microsoft.com/office/drawing/2016/5/13/chartex" xmlns:cx8="http://schemas.microsoft.com/office/drawing/2016/5/14/chartex" xmlns:mc="http://schemas.openxmlformats.org/markup-compatibility/2006" xmlns:aink="http://schemas.microsoft.com/office/drawing/2016/ink" xmlns:am3d="http://schemas.microsoft.com/office/drawing/2017/model3d" xmlns:o="urn:schemas-microsoft-com:office:office" xmlns:r="http://schemas.openxmlformats.org/officeDocument/2006/relationships" xmlns:m="http://schemas.openxmlformats.org/officeDocument/2006/math" xmlns:v="urn:schemas-microsoft-com:vml" xmlns:wp14="http://schemas.microsoft.com/office/word/2010/wordprocessingDrawing" xmlns:wp="http://schemas.openxmlformats.org/drawingml/2006/wordprocessingDrawing" xmlns:w10="urn:schemas-microsoft-com:office:word" xmlns:w="http://schemas.openxmlformats.org/wordprocessingml/2006/main" xmlns:w14="http://schemas.microsoft.com/office/word/2010/wordml" xmlns:w15="http://schemas.microsoft.com/office/word/2012/wordml" xmlns:w16cex="http://schemas.microsoft.com/office/word/2018/wordml/cex" xmlns:w16cid="http://schemas.microsoft.com/office/word/2016/wordml/cid" xmlns:w16="http://schemas.microsoft.com/office/word/2018/wordml" xmlns:w16se="http://schemas.microsoft.com/office/word/2015/wordml/symex" xmlns:wpg="http://schemas.microsoft.com/office/word/2010/wordprocessingGroup" xmlns:wpi="http://schemas.microsoft.com/office/word/2010/wordprocessingInk" xmlns:wne="http://schemas.microsoft.com/office/word/2006/wordml" xmlns:wps="http://schemas.microsoft.com/office/word/2010/wordprocessingShape" mc:Ignorable="w14 w15 w16se w16cid w16 w16cex wp14">
   <w:endnote w:type="separator" w:id="-1">
     <w:p>
       <w:pPr>
@@ -8484,7 +10048,7 @@
 </file>
 
 <file path=word/footer1.xml><?xml version="1.0" encoding="utf-8"?>
-<w:ftr xmlns:wpc="http://schemas.microsoft.com/office/word/2010/wordprocessingCanvas" xmlns:mc="http://schemas.openxmlformats.org/markup-compatibility/2006" xmlns:o="urn:schemas-microsoft-com:office:office" xmlns:r="http://schemas.openxmlformats.org/officeDocument/2006/relationships" xmlns:m="http://schemas.openxmlformats.org/officeDocument/2006/math" xmlns:v="urn:schemas-microsoft-com:vml" xmlns:wp14="http://schemas.microsoft.com/office/word/2010/wordprocessingDrawing" xmlns:wp="http://schemas.openxmlformats.org/drawingml/2006/wordprocessingDrawing" xmlns:w10="urn:schemas-microsoft-com:office:word" xmlns:w="http://schemas.openxmlformats.org/wordprocessingml/2006/main" xmlns:w14="http://schemas.microsoft.com/office/word/2010/wordml" xmlns:wpg="http://schemas.microsoft.com/office/word/2010/wordprocessingGroup" xmlns:wpi="http://schemas.microsoft.com/office/word/2010/wordprocessingInk" xmlns:wne="http://schemas.microsoft.com/office/word/2006/wordml" xmlns:wps="http://schemas.microsoft.com/office/word/2010/wordprocessingShape" mc:Ignorable="w14 wp14">
+<w:ftr xmlns:wpc="http://schemas.microsoft.com/office/word/2010/wordprocessingCanvas" xmlns:cx="http://schemas.microsoft.com/office/drawing/2014/chartex" xmlns:cx1="http://schemas.microsoft.com/office/drawing/2015/9/8/chartex" xmlns:cx2="http://schemas.microsoft.com/office/drawing/2015/10/21/chartex" xmlns:cx3="http://schemas.microsoft.com/office/drawing/2016/5/9/chartex" xmlns:cx4="http://schemas.microsoft.com/office/drawing/2016/5/10/chartex" xmlns:cx5="http://schemas.microsoft.com/office/drawing/2016/5/11/chartex" xmlns:cx6="http://schemas.microsoft.com/office/drawing/2016/5/12/chartex" xmlns:cx7="http://schemas.microsoft.com/office/drawing/2016/5/13/chartex" xmlns:cx8="http://schemas.microsoft.com/office/drawing/2016/5/14/chartex" xmlns:mc="http://schemas.openxmlformats.org/markup-compatibility/2006" xmlns:aink="http://schemas.microsoft.com/office/drawing/2016/ink" xmlns:am3d="http://schemas.microsoft.com/office/drawing/2017/model3d" xmlns:o="urn:schemas-microsoft-com:office:office" xmlns:r="http://schemas.openxmlformats.org/officeDocument/2006/relationships" xmlns:m="http://schemas.openxmlformats.org/officeDocument/2006/math" xmlns:v="urn:schemas-microsoft-com:vml" xmlns:wp14="http://schemas.microsoft.com/office/word/2010/wordprocessingDrawing" xmlns:wp="http://schemas.openxmlformats.org/drawingml/2006/wordprocessingDrawing" xmlns:w10="urn:schemas-microsoft-com:office:word" xmlns:w="http://schemas.openxmlformats.org/wordprocessingml/2006/main" xmlns:w14="http://schemas.microsoft.com/office/word/2010/wordml" xmlns:w15="http://schemas.microsoft.com/office/word/2012/wordml" xmlns:w16cex="http://schemas.microsoft.com/office/word/2018/wordml/cex" xmlns:w16cid="http://schemas.microsoft.com/office/word/2016/wordml/cid" xmlns:w16="http://schemas.microsoft.com/office/word/2018/wordml" xmlns:w16se="http://schemas.microsoft.com/office/word/2015/wordml/symex" xmlns:wpg="http://schemas.microsoft.com/office/word/2010/wordprocessingGroup" xmlns:wpi="http://schemas.microsoft.com/office/word/2010/wordprocessingInk" xmlns:wne="http://schemas.microsoft.com/office/word/2006/wordml" xmlns:wps="http://schemas.microsoft.com/office/word/2010/wordprocessingShape" mc:Ignorable="w14 w15 w16se w16cid w16 w16cex wp14">
   <w:sdt>
     <w:sdtPr>
       <w:id w:val="-1106584154"/>
@@ -8554,7 +10118,7 @@
 </file>
 
 <file path=word/footer2.xml><?xml version="1.0" encoding="utf-8"?>
-<w:ftr xmlns:wpc="http://schemas.microsoft.com/office/word/2010/wordprocessingCanvas" xmlns:mc="http://schemas.openxmlformats.org/markup-compatibility/2006" xmlns:o="urn:schemas-microsoft-com:office:office" xmlns:r="http://schemas.openxmlformats.org/officeDocument/2006/relationships" xmlns:m="http://schemas.openxmlformats.org/officeDocument/2006/math" xmlns:v="urn:schemas-microsoft-com:vml" xmlns:wp14="http://schemas.microsoft.com/office/word/2010/wordprocessingDrawing" xmlns:wp="http://schemas.openxmlformats.org/drawingml/2006/wordprocessingDrawing" xmlns:w10="urn:schemas-microsoft-com:office:word" xmlns:w="http://schemas.openxmlformats.org/wordprocessingml/2006/main" xmlns:w14="http://schemas.microsoft.com/office/word/2010/wordml" xmlns:wpg="http://schemas.microsoft.com/office/word/2010/wordprocessingGroup" xmlns:wpi="http://schemas.microsoft.com/office/word/2010/wordprocessingInk" xmlns:wne="http://schemas.microsoft.com/office/word/2006/wordml" xmlns:wps="http://schemas.microsoft.com/office/word/2010/wordprocessingShape" mc:Ignorable="w14 wp14">
+<w:ftr xmlns:wpc="http://schemas.microsoft.com/office/word/2010/wordprocessingCanvas" xmlns:cx="http://schemas.microsoft.com/office/drawing/2014/chartex" xmlns:cx1="http://schemas.microsoft.com/office/drawing/2015/9/8/chartex" xmlns:cx2="http://schemas.microsoft.com/office/drawing/2015/10/21/chartex" xmlns:cx3="http://schemas.microsoft.com/office/drawing/2016/5/9/chartex" xmlns:cx4="http://schemas.microsoft.com/office/drawing/2016/5/10/chartex" xmlns:cx5="http://schemas.microsoft.com/office/drawing/2016/5/11/chartex" xmlns:cx6="http://schemas.microsoft.com/office/drawing/2016/5/12/chartex" xmlns:cx7="http://schemas.microsoft.com/office/drawing/2016/5/13/chartex" xmlns:cx8="http://schemas.microsoft.com/office/drawing/2016/5/14/chartex" xmlns:mc="http://schemas.openxmlformats.org/markup-compatibility/2006" xmlns:aink="http://schemas.microsoft.com/office/drawing/2016/ink" xmlns:am3d="http://schemas.microsoft.com/office/drawing/2017/model3d" xmlns:o="urn:schemas-microsoft-com:office:office" xmlns:r="http://schemas.openxmlformats.org/officeDocument/2006/relationships" xmlns:m="http://schemas.openxmlformats.org/officeDocument/2006/math" xmlns:v="urn:schemas-microsoft-com:vml" xmlns:wp14="http://schemas.microsoft.com/office/word/2010/wordprocessingDrawing" xmlns:wp="http://schemas.openxmlformats.org/drawingml/2006/wordprocessingDrawing" xmlns:w10="urn:schemas-microsoft-com:office:word" xmlns:w="http://schemas.openxmlformats.org/wordprocessingml/2006/main" xmlns:w14="http://schemas.microsoft.com/office/word/2010/wordml" xmlns:w15="http://schemas.microsoft.com/office/word/2012/wordml" xmlns:w16cex="http://schemas.microsoft.com/office/word/2018/wordml/cex" xmlns:w16cid="http://schemas.microsoft.com/office/word/2016/wordml/cid" xmlns:w16="http://schemas.microsoft.com/office/word/2018/wordml" xmlns:w16se="http://schemas.microsoft.com/office/word/2015/wordml/symex" xmlns:wpg="http://schemas.microsoft.com/office/word/2010/wordprocessingGroup" xmlns:wpi="http://schemas.microsoft.com/office/word/2010/wordprocessingInk" xmlns:wne="http://schemas.microsoft.com/office/word/2006/wordml" xmlns:wps="http://schemas.microsoft.com/office/word/2010/wordprocessingShape" mc:Ignorable="w14 w15 w16se w16cid w16 w16cex wp14">
   <w:p>
     <w:pPr>
       <w:pStyle w:val="Footer"/>
@@ -8590,7 +10154,7 @@
 </file>
 
 <file path=word/footer3.xml><?xml version="1.0" encoding="utf-8"?>
-<w:ftr xmlns:wpc="http://schemas.microsoft.com/office/word/2010/wordprocessingCanvas" xmlns:mc="http://schemas.openxmlformats.org/markup-compatibility/2006" xmlns:o="urn:schemas-microsoft-com:office:office" xmlns:r="http://schemas.openxmlformats.org/officeDocument/2006/relationships" xmlns:m="http://schemas.openxmlformats.org/officeDocument/2006/math" xmlns:v="urn:schemas-microsoft-com:vml" xmlns:wp14="http://schemas.microsoft.com/office/word/2010/wordprocessingDrawing" xmlns:wp="http://schemas.openxmlformats.org/drawingml/2006/wordprocessingDrawing" xmlns:w10="urn:schemas-microsoft-com:office:word" xmlns:w="http://schemas.openxmlformats.org/wordprocessingml/2006/main" xmlns:w14="http://schemas.microsoft.com/office/word/2010/wordml" xmlns:wpg="http://schemas.microsoft.com/office/word/2010/wordprocessingGroup" xmlns:wpi="http://schemas.microsoft.com/office/word/2010/wordprocessingInk" xmlns:wne="http://schemas.microsoft.com/office/word/2006/wordml" xmlns:wps="http://schemas.microsoft.com/office/word/2010/wordprocessingShape" mc:Ignorable="w14 wp14">
+<w:ftr xmlns:wpc="http://schemas.microsoft.com/office/word/2010/wordprocessingCanvas" xmlns:cx="http://schemas.microsoft.com/office/drawing/2014/chartex" xmlns:cx1="http://schemas.microsoft.com/office/drawing/2015/9/8/chartex" xmlns:cx2="http://schemas.microsoft.com/office/drawing/2015/10/21/chartex" xmlns:cx3="http://schemas.microsoft.com/office/drawing/2016/5/9/chartex" xmlns:cx4="http://schemas.microsoft.com/office/drawing/2016/5/10/chartex" xmlns:cx5="http://schemas.microsoft.com/office/drawing/2016/5/11/chartex" xmlns:cx6="http://schemas.microsoft.com/office/drawing/2016/5/12/chartex" xmlns:cx7="http://schemas.microsoft.com/office/drawing/2016/5/13/chartex" xmlns:cx8="http://schemas.microsoft.com/office/drawing/2016/5/14/chartex" xmlns:mc="http://schemas.openxmlformats.org/markup-compatibility/2006" xmlns:aink="http://schemas.microsoft.com/office/drawing/2016/ink" xmlns:am3d="http://schemas.microsoft.com/office/drawing/2017/model3d" xmlns:o="urn:schemas-microsoft-com:office:office" xmlns:r="http://schemas.openxmlformats.org/officeDocument/2006/relationships" xmlns:m="http://schemas.openxmlformats.org/officeDocument/2006/math" xmlns:v="urn:schemas-microsoft-com:vml" xmlns:wp14="http://schemas.microsoft.com/office/word/2010/wordprocessingDrawing" xmlns:wp="http://schemas.openxmlformats.org/drawingml/2006/wordprocessingDrawing" xmlns:w10="urn:schemas-microsoft-com:office:word" xmlns:w="http://schemas.openxmlformats.org/wordprocessingml/2006/main" xmlns:w14="http://schemas.microsoft.com/office/word/2010/wordml" xmlns:w15="http://schemas.microsoft.com/office/word/2012/wordml" xmlns:w16cex="http://schemas.microsoft.com/office/word/2018/wordml/cex" xmlns:w16cid="http://schemas.microsoft.com/office/word/2016/wordml/cid" xmlns:w16="http://schemas.microsoft.com/office/word/2018/wordml" xmlns:w16se="http://schemas.microsoft.com/office/word/2015/wordml/symex" xmlns:wpg="http://schemas.microsoft.com/office/word/2010/wordprocessingGroup" xmlns:wpi="http://schemas.microsoft.com/office/word/2010/wordprocessingInk" xmlns:wne="http://schemas.microsoft.com/office/word/2006/wordml" xmlns:wps="http://schemas.microsoft.com/office/word/2010/wordprocessingShape" mc:Ignorable="w14 w15 w16se w16cid w16 w16cex wp14">
   <w:sdt>
     <w:sdtPr>
       <w:id w:val="1609076725"/>
@@ -8660,7 +10224,7 @@
 </file>
 
 <file path=word/footer4.xml><?xml version="1.0" encoding="utf-8"?>
-<w:ftr xmlns:wpc="http://schemas.microsoft.com/office/word/2010/wordprocessingCanvas" xmlns:mc="http://schemas.openxmlformats.org/markup-compatibility/2006" xmlns:o="urn:schemas-microsoft-com:office:office" xmlns:r="http://schemas.openxmlformats.org/officeDocument/2006/relationships" xmlns:m="http://schemas.openxmlformats.org/officeDocument/2006/math" xmlns:v="urn:schemas-microsoft-com:vml" xmlns:wp14="http://schemas.microsoft.com/office/word/2010/wordprocessingDrawing" xmlns:wp="http://schemas.openxmlformats.org/drawingml/2006/wordprocessingDrawing" xmlns:w10="urn:schemas-microsoft-com:office:word" xmlns:w="http://schemas.openxmlformats.org/wordprocessingml/2006/main" xmlns:w14="http://schemas.microsoft.com/office/word/2010/wordml" xmlns:wpg="http://schemas.microsoft.com/office/word/2010/wordprocessingGroup" xmlns:wpi="http://schemas.microsoft.com/office/word/2010/wordprocessingInk" xmlns:wne="http://schemas.microsoft.com/office/word/2006/wordml" xmlns:wps="http://schemas.microsoft.com/office/word/2010/wordprocessingShape" mc:Ignorable="w14 wp14">
+<w:ftr xmlns:wpc="http://schemas.microsoft.com/office/word/2010/wordprocessingCanvas" xmlns:cx="http://schemas.microsoft.com/office/drawing/2014/chartex" xmlns:cx1="http://schemas.microsoft.com/office/drawing/2015/9/8/chartex" xmlns:cx2="http://schemas.microsoft.com/office/drawing/2015/10/21/chartex" xmlns:cx3="http://schemas.microsoft.com/office/drawing/2016/5/9/chartex" xmlns:cx4="http://schemas.microsoft.com/office/drawing/2016/5/10/chartex" xmlns:cx5="http://schemas.microsoft.com/office/drawing/2016/5/11/chartex" xmlns:cx6="http://schemas.microsoft.com/office/drawing/2016/5/12/chartex" xmlns:cx7="http://schemas.microsoft.com/office/drawing/2016/5/13/chartex" xmlns:cx8="http://schemas.microsoft.com/office/drawing/2016/5/14/chartex" xmlns:mc="http://schemas.openxmlformats.org/markup-compatibility/2006" xmlns:aink="http://schemas.microsoft.com/office/drawing/2016/ink" xmlns:am3d="http://schemas.microsoft.com/office/drawing/2017/model3d" xmlns:o="urn:schemas-microsoft-com:office:office" xmlns:r="http://schemas.openxmlformats.org/officeDocument/2006/relationships" xmlns:m="http://schemas.openxmlformats.org/officeDocument/2006/math" xmlns:v="urn:schemas-microsoft-com:vml" xmlns:wp14="http://schemas.microsoft.com/office/word/2010/wordprocessingDrawing" xmlns:wp="http://schemas.openxmlformats.org/drawingml/2006/wordprocessingDrawing" xmlns:w10="urn:schemas-microsoft-com:office:word" xmlns:w="http://schemas.openxmlformats.org/wordprocessingml/2006/main" xmlns:w14="http://schemas.microsoft.com/office/word/2010/wordml" xmlns:w15="http://schemas.microsoft.com/office/word/2012/wordml" xmlns:w16cex="http://schemas.microsoft.com/office/word/2018/wordml/cex" xmlns:w16cid="http://schemas.microsoft.com/office/word/2016/wordml/cid" xmlns:w16="http://schemas.microsoft.com/office/word/2018/wordml" xmlns:w16se="http://schemas.microsoft.com/office/word/2015/wordml/symex" xmlns:wpg="http://schemas.microsoft.com/office/word/2010/wordprocessingGroup" xmlns:wpi="http://schemas.microsoft.com/office/word/2010/wordprocessingInk" xmlns:wne="http://schemas.microsoft.com/office/word/2006/wordml" xmlns:wps="http://schemas.microsoft.com/office/word/2010/wordprocessingShape" mc:Ignorable="w14 w15 w16se w16cid w16 w16cex wp14">
   <w:p>
     <w:pPr>
       <w:pStyle w:val="Footer"/>
@@ -8696,7 +10260,7 @@
 </file>
 
 <file path=word/footnotes.xml><?xml version="1.0" encoding="utf-8"?>
-<w:footnotes xmlns:wpc="http://schemas.microsoft.com/office/word/2010/wordprocessingCanvas" xmlns:mc="http://schemas.openxmlformats.org/markup-compatibility/2006" xmlns:o="urn:schemas-microsoft-com:office:office" xmlns:r="http://schemas.openxmlformats.org/officeDocument/2006/relationships" xmlns:m="http://schemas.openxmlformats.org/officeDocument/2006/math" xmlns:v="urn:schemas-microsoft-com:vml" xmlns:wp14="http://schemas.microsoft.com/office/word/2010/wordprocessingDrawing" xmlns:wp="http://schemas.openxmlformats.org/drawingml/2006/wordprocessingDrawing" xmlns:w10="urn:schemas-microsoft-com:office:word" xmlns:w="http://schemas.openxmlformats.org/wordprocessingml/2006/main" xmlns:w14="http://schemas.microsoft.com/office/word/2010/wordml" xmlns:wpg="http://schemas.microsoft.com/office/word/2010/wordprocessingGroup" xmlns:wpi="http://schemas.microsoft.com/office/word/2010/wordprocessingInk" xmlns:wne="http://schemas.microsoft.com/office/word/2006/wordml" xmlns:wps="http://schemas.microsoft.com/office/word/2010/wordprocessingShape" mc:Ignorable="w14 wp14">
+<w:footnotes xmlns:wpc="http://schemas.microsoft.com/office/word/2010/wordprocessingCanvas" xmlns:cx="http://schemas.microsoft.com/office/drawing/2014/chartex" xmlns:cx1="http://schemas.microsoft.com/office/drawing/2015/9/8/chartex" xmlns:cx2="http://schemas.microsoft.com/office/drawing/2015/10/21/chartex" xmlns:cx3="http://schemas.microsoft.com/office/drawing/2016/5/9/chartex" xmlns:cx4="http://schemas.microsoft.com/office/drawing/2016/5/10/chartex" xmlns:cx5="http://schemas.microsoft.com/office/drawing/2016/5/11/chartex" xmlns:cx6="http://schemas.microsoft.com/office/drawing/2016/5/12/chartex" xmlns:cx7="http://schemas.microsoft.com/office/drawing/2016/5/13/chartex" xmlns:cx8="http://schemas.microsoft.com/office/drawing/2016/5/14/chartex" xmlns:mc="http://schemas.openxmlformats.org/markup-compatibility/2006" xmlns:aink="http://schemas.microsoft.com/office/drawing/2016/ink" xmlns:am3d="http://schemas.microsoft.com/office/drawing/2017/model3d" xmlns:o="urn:schemas-microsoft-com:office:office" xmlns:r="http://schemas.openxmlformats.org/officeDocument/2006/relationships" xmlns:m="http://schemas.openxmlformats.org/officeDocument/2006/math" xmlns:v="urn:schemas-microsoft-com:vml" xmlns:wp14="http://schemas.microsoft.com/office/word/2010/wordprocessingDrawing" xmlns:wp="http://schemas.openxmlformats.org/drawingml/2006/wordprocessingDrawing" xmlns:w10="urn:schemas-microsoft-com:office:word" xmlns:w="http://schemas.openxmlformats.org/wordprocessingml/2006/main" xmlns:w14="http://schemas.microsoft.com/office/word/2010/wordml" xmlns:w15="http://schemas.microsoft.com/office/word/2012/wordml" xmlns:w16cex="http://schemas.microsoft.com/office/word/2018/wordml/cex" xmlns:w16cid="http://schemas.microsoft.com/office/word/2016/wordml/cid" xmlns:w16="http://schemas.microsoft.com/office/word/2018/wordml" xmlns:w16se="http://schemas.microsoft.com/office/word/2015/wordml/symex" xmlns:wpg="http://schemas.microsoft.com/office/word/2010/wordprocessingGroup" xmlns:wpi="http://schemas.microsoft.com/office/word/2010/wordprocessingInk" xmlns:wne="http://schemas.microsoft.com/office/word/2006/wordml" xmlns:wps="http://schemas.microsoft.com/office/word/2010/wordprocessingShape" mc:Ignorable="w14 w15 w16se w16cid w16 w16cex wp14">
   <w:footnote w:type="separator" w:id="-1">
     <w:p>
       <w:pPr>
@@ -8721,7 +10285,7 @@
 </file>
 
 <file path=word/header1.xml><?xml version="1.0" encoding="utf-8"?>
-<w:hdr xmlns:wpc="http://schemas.microsoft.com/office/word/2010/wordprocessingCanvas" xmlns:mc="http://schemas.openxmlformats.org/markup-compatibility/2006" xmlns:o="urn:schemas-microsoft-com:office:office" xmlns:r="http://schemas.openxmlformats.org/officeDocument/2006/relationships" xmlns:m="http://schemas.openxmlformats.org/officeDocument/2006/math" xmlns:v="urn:schemas-microsoft-com:vml" xmlns:wp14="http://schemas.microsoft.com/office/word/2010/wordprocessingDrawing" xmlns:wp="http://schemas.openxmlformats.org/drawingml/2006/wordprocessingDrawing" xmlns:w10="urn:schemas-microsoft-com:office:word" xmlns:w="http://schemas.openxmlformats.org/wordprocessingml/2006/main" xmlns:w14="http://schemas.microsoft.com/office/word/2010/wordml" xmlns:wpg="http://schemas.microsoft.com/office/word/2010/wordprocessingGroup" xmlns:wpi="http://schemas.microsoft.com/office/word/2010/wordprocessingInk" xmlns:wne="http://schemas.microsoft.com/office/word/2006/wordml" xmlns:wps="http://schemas.microsoft.com/office/word/2010/wordprocessingShape" mc:Ignorable="w14 wp14">
+<w:hdr xmlns:wpc="http://schemas.microsoft.com/office/word/2010/wordprocessingCanvas" xmlns:cx="http://schemas.microsoft.com/office/drawing/2014/chartex" xmlns:cx1="http://schemas.microsoft.com/office/drawing/2015/9/8/chartex" xmlns:cx2="http://schemas.microsoft.com/office/drawing/2015/10/21/chartex" xmlns:cx3="http://schemas.microsoft.com/office/drawing/2016/5/9/chartex" xmlns:cx4="http://schemas.microsoft.com/office/drawing/2016/5/10/chartex" xmlns:cx5="http://schemas.microsoft.com/office/drawing/2016/5/11/chartex" xmlns:cx6="http://schemas.microsoft.com/office/drawing/2016/5/12/chartex" xmlns:cx7="http://schemas.microsoft.com/office/drawing/2016/5/13/chartex" xmlns:cx8="http://schemas.microsoft.com/office/drawing/2016/5/14/chartex" xmlns:mc="http://schemas.openxmlformats.org/markup-compatibility/2006" xmlns:aink="http://schemas.microsoft.com/office/drawing/2016/ink" xmlns:am3d="http://schemas.microsoft.com/office/drawing/2017/model3d" xmlns:o="urn:schemas-microsoft-com:office:office" xmlns:r="http://schemas.openxmlformats.org/officeDocument/2006/relationships" xmlns:m="http://schemas.openxmlformats.org/officeDocument/2006/math" xmlns:v="urn:schemas-microsoft-com:vml" xmlns:wp14="http://schemas.microsoft.com/office/word/2010/wordprocessingDrawing" xmlns:wp="http://schemas.openxmlformats.org/drawingml/2006/wordprocessingDrawing" xmlns:w10="urn:schemas-microsoft-com:office:word" xmlns:w="http://schemas.openxmlformats.org/wordprocessingml/2006/main" xmlns:w14="http://schemas.microsoft.com/office/word/2010/wordml" xmlns:w15="http://schemas.microsoft.com/office/word/2012/wordml" xmlns:w16cex="http://schemas.microsoft.com/office/word/2018/wordml/cex" xmlns:w16cid="http://schemas.microsoft.com/office/word/2016/wordml/cid" xmlns:w16="http://schemas.microsoft.com/office/word/2018/wordml" xmlns:w16se="http://schemas.microsoft.com/office/word/2015/wordml/symex" xmlns:wpg="http://schemas.microsoft.com/office/word/2010/wordprocessingGroup" xmlns:wpi="http://schemas.microsoft.com/office/word/2010/wordprocessingInk" xmlns:wne="http://schemas.microsoft.com/office/word/2006/wordml" xmlns:wps="http://schemas.microsoft.com/office/word/2010/wordprocessingShape" mc:Ignorable="w14 w15 w16se w16cid w16 w16cex wp14">
   <w:p>
     <w:pPr>
       <w:pStyle w:val="Header"/>
@@ -8747,7 +10311,7 @@
 </file>
 
 <file path=word/header2.xml><?xml version="1.0" encoding="utf-8"?>
-<w:hdr xmlns:wpc="http://schemas.microsoft.com/office/word/2010/wordprocessingCanvas" xmlns:mc="http://schemas.openxmlformats.org/markup-compatibility/2006" xmlns:o="urn:schemas-microsoft-com:office:office" xmlns:r="http://schemas.openxmlformats.org/officeDocument/2006/relationships" xmlns:m="http://schemas.openxmlformats.org/officeDocument/2006/math" xmlns:v="urn:schemas-microsoft-com:vml" xmlns:wp14="http://schemas.microsoft.com/office/word/2010/wordprocessingDrawing" xmlns:wp="http://schemas.openxmlformats.org/drawingml/2006/wordprocessingDrawing" xmlns:w10="urn:schemas-microsoft-com:office:word" xmlns:w="http://schemas.openxmlformats.org/wordprocessingml/2006/main" xmlns:w14="http://schemas.microsoft.com/office/word/2010/wordml" xmlns:wpg="http://schemas.microsoft.com/office/word/2010/wordprocessingGroup" xmlns:wpi="http://schemas.microsoft.com/office/word/2010/wordprocessingInk" xmlns:wne="http://schemas.microsoft.com/office/word/2006/wordml" xmlns:wps="http://schemas.microsoft.com/office/word/2010/wordprocessingShape" mc:Ignorable="w14 wp14">
+<w:hdr xmlns:wpc="http://schemas.microsoft.com/office/word/2010/wordprocessingCanvas" xmlns:cx="http://schemas.microsoft.com/office/drawing/2014/chartex" xmlns:cx1="http://schemas.microsoft.com/office/drawing/2015/9/8/chartex" xmlns:cx2="http://schemas.microsoft.com/office/drawing/2015/10/21/chartex" xmlns:cx3="http://schemas.microsoft.com/office/drawing/2016/5/9/chartex" xmlns:cx4="http://schemas.microsoft.com/office/drawing/2016/5/10/chartex" xmlns:cx5="http://schemas.microsoft.com/office/drawing/2016/5/11/chartex" xmlns:cx6="http://schemas.microsoft.com/office/drawing/2016/5/12/chartex" xmlns:cx7="http://schemas.microsoft.com/office/drawing/2016/5/13/chartex" xmlns:cx8="http://schemas.microsoft.com/office/drawing/2016/5/14/chartex" xmlns:mc="http://schemas.openxmlformats.org/markup-compatibility/2006" xmlns:aink="http://schemas.microsoft.com/office/drawing/2016/ink" xmlns:am3d="http://schemas.microsoft.com/office/drawing/2017/model3d" xmlns:o="urn:schemas-microsoft-com:office:office" xmlns:r="http://schemas.openxmlformats.org/officeDocument/2006/relationships" xmlns:m="http://schemas.openxmlformats.org/officeDocument/2006/math" xmlns:v="urn:schemas-microsoft-com:vml" xmlns:wp14="http://schemas.microsoft.com/office/word/2010/wordprocessingDrawing" xmlns:wp="http://schemas.openxmlformats.org/drawingml/2006/wordprocessingDrawing" xmlns:w10="urn:schemas-microsoft-com:office:word" xmlns:w="http://schemas.openxmlformats.org/wordprocessingml/2006/main" xmlns:w14="http://schemas.microsoft.com/office/word/2010/wordml" xmlns:w15="http://schemas.microsoft.com/office/word/2012/wordml" xmlns:w16cex="http://schemas.microsoft.com/office/word/2018/wordml/cex" xmlns:w16cid="http://schemas.microsoft.com/office/word/2016/wordml/cid" xmlns:w16="http://schemas.microsoft.com/office/word/2018/wordml" xmlns:w16se="http://schemas.microsoft.com/office/word/2015/wordml/symex" xmlns:wpg="http://schemas.microsoft.com/office/word/2010/wordprocessingGroup" xmlns:wpi="http://schemas.microsoft.com/office/word/2010/wordprocessingInk" xmlns:wne="http://schemas.microsoft.com/office/word/2006/wordml" xmlns:wps="http://schemas.microsoft.com/office/word/2010/wordprocessingShape" mc:Ignorable="w14 w15 w16se w16cid w16 w16cex wp14">
   <w:p>
     <w:pPr>
       <w:pStyle w:val="Header"/>
@@ -8773,8 +10337,8 @@
 </file>
 
 <file path=word/numbering.xml><?xml version="1.0" encoding="utf-8"?>
-<w:numbering xmlns:wpc="http://schemas.microsoft.com/office/word/2010/wordprocessingCanvas" xmlns:mc="http://schemas.openxmlformats.org/markup-compatibility/2006" xmlns:o="urn:schemas-microsoft-com:office:office" xmlns:r="http://schemas.openxmlformats.org/officeDocument/2006/relationships" xmlns:m="http://schemas.openxmlformats.org/officeDocument/2006/math" xmlns:v="urn:schemas-microsoft-com:vml" xmlns:wp14="http://schemas.microsoft.com/office/word/2010/wordprocessingDrawing" xmlns:wp="http://schemas.openxmlformats.org/drawingml/2006/wordprocessingDrawing" xmlns:w10="urn:schemas-microsoft-com:office:word" xmlns:w="http://schemas.openxmlformats.org/wordprocessingml/2006/main" xmlns:w14="http://schemas.microsoft.com/office/word/2010/wordml" xmlns:wpg="http://schemas.microsoft.com/office/word/2010/wordprocessingGroup" xmlns:wpi="http://schemas.microsoft.com/office/word/2010/wordprocessingInk" xmlns:wne="http://schemas.microsoft.com/office/word/2006/wordml" xmlns:wps="http://schemas.microsoft.com/office/word/2010/wordprocessingShape" mc:Ignorable="w14 wp14">
-  <w:abstractNum w:abstractNumId="0">
+<w:numbering xmlns:wpc="http://schemas.microsoft.com/office/word/2010/wordprocessingCanvas" xmlns:cx="http://schemas.microsoft.com/office/drawing/2014/chartex" xmlns:cx1="http://schemas.microsoft.com/office/drawing/2015/9/8/chartex" xmlns:cx2="http://schemas.microsoft.com/office/drawing/2015/10/21/chartex" xmlns:cx3="http://schemas.microsoft.com/office/drawing/2016/5/9/chartex" xmlns:cx4="http://schemas.microsoft.com/office/drawing/2016/5/10/chartex" xmlns:cx5="http://schemas.microsoft.com/office/drawing/2016/5/11/chartex" xmlns:cx6="http://schemas.microsoft.com/office/drawing/2016/5/12/chartex" xmlns:cx7="http://schemas.microsoft.com/office/drawing/2016/5/13/chartex" xmlns:cx8="http://schemas.microsoft.com/office/drawing/2016/5/14/chartex" xmlns:mc="http://schemas.openxmlformats.org/markup-compatibility/2006" xmlns:aink="http://schemas.microsoft.com/office/drawing/2016/ink" xmlns:am3d="http://schemas.microsoft.com/office/drawing/2017/model3d" xmlns:o="urn:schemas-microsoft-com:office:office" xmlns:r="http://schemas.openxmlformats.org/officeDocument/2006/relationships" xmlns:m="http://schemas.openxmlformats.org/officeDocument/2006/math" xmlns:v="urn:schemas-microsoft-com:vml" xmlns:wp14="http://schemas.microsoft.com/office/word/2010/wordprocessingDrawing" xmlns:wp="http://schemas.openxmlformats.org/drawingml/2006/wordprocessingDrawing" xmlns:w10="urn:schemas-microsoft-com:office:word" xmlns:w="http://schemas.openxmlformats.org/wordprocessingml/2006/main" xmlns:w14="http://schemas.microsoft.com/office/word/2010/wordml" xmlns:w15="http://schemas.microsoft.com/office/word/2012/wordml" xmlns:w16cex="http://schemas.microsoft.com/office/word/2018/wordml/cex" xmlns:w16cid="http://schemas.microsoft.com/office/word/2016/wordml/cid" xmlns:w16="http://schemas.microsoft.com/office/word/2018/wordml" xmlns:w16se="http://schemas.microsoft.com/office/word/2015/wordml/symex" xmlns:wpg="http://schemas.microsoft.com/office/word/2010/wordprocessingGroup" xmlns:wpi="http://schemas.microsoft.com/office/word/2010/wordprocessingInk" xmlns:wne="http://schemas.microsoft.com/office/word/2006/wordml" xmlns:wps="http://schemas.microsoft.com/office/word/2010/wordprocessingShape" mc:Ignorable="w14 w15 w16se w16cid w16 w16cex wp14">
+  <w:abstractNum w:abstractNumId="0" w15:restartNumberingAfterBreak="0">
     <w:nsid w:val="00C40B53"/>
     <w:multiLevelType w:val="hybridMultilevel"/>
     <w:tmpl w:val="5EDEFDD2"/>
@@ -8886,7 +10450,7 @@
       </w:rPr>
     </w:lvl>
   </w:abstractNum>
-  <w:abstractNum w:abstractNumId="1">
+  <w:abstractNum w:abstractNumId="1" w15:restartNumberingAfterBreak="0">
     <w:nsid w:val="02437E2E"/>
     <w:multiLevelType w:val="hybridMultilevel"/>
     <w:tmpl w:val="6700F9CA"/>
@@ -8998,7 +10562,7 @@
       </w:rPr>
     </w:lvl>
   </w:abstractNum>
-  <w:abstractNum w:abstractNumId="2">
+  <w:abstractNum w:abstractNumId="2" w15:restartNumberingAfterBreak="0">
     <w:nsid w:val="054960C2"/>
     <w:multiLevelType w:val="hybridMultilevel"/>
     <w:tmpl w:val="57B2DE94"/>
@@ -9110,7 +10674,7 @@
       </w:rPr>
     </w:lvl>
   </w:abstractNum>
-  <w:abstractNum w:abstractNumId="3">
+  <w:abstractNum w:abstractNumId="3" w15:restartNumberingAfterBreak="0">
     <w:nsid w:val="094A0F4E"/>
     <w:multiLevelType w:val="hybridMultilevel"/>
     <w:tmpl w:val="A45602BC"/>
@@ -9222,7 +10786,7 @@
       </w:rPr>
     </w:lvl>
   </w:abstractNum>
-  <w:abstractNum w:abstractNumId="4">
+  <w:abstractNum w:abstractNumId="4" w15:restartNumberingAfterBreak="0">
     <w:nsid w:val="0DD674BE"/>
     <w:multiLevelType w:val="hybridMultilevel"/>
     <w:tmpl w:val="EB5604EE"/>
@@ -9334,7 +10898,7 @@
       </w:rPr>
     </w:lvl>
   </w:abstractNum>
-  <w:abstractNum w:abstractNumId="5">
+  <w:abstractNum w:abstractNumId="5" w15:restartNumberingAfterBreak="0">
     <w:nsid w:val="15422963"/>
     <w:multiLevelType w:val="hybridMultilevel"/>
     <w:tmpl w:val="F084BB02"/>
@@ -9447,7 +11011,7 @@
       </w:rPr>
     </w:lvl>
   </w:abstractNum>
-  <w:abstractNum w:abstractNumId="6">
+  <w:abstractNum w:abstractNumId="6" w15:restartNumberingAfterBreak="0">
     <w:nsid w:val="177B071D"/>
     <w:multiLevelType w:val="hybridMultilevel"/>
     <w:tmpl w:val="47E8DE12"/>
@@ -9560,7 +11124,7 @@
       </w:rPr>
     </w:lvl>
   </w:abstractNum>
-  <w:abstractNum w:abstractNumId="7">
+  <w:abstractNum w:abstractNumId="7" w15:restartNumberingAfterBreak="0">
     <w:nsid w:val="1E776613"/>
     <w:multiLevelType w:val="hybridMultilevel"/>
     <w:tmpl w:val="4998C33A"/>
@@ -9673,7 +11237,7 @@
       </w:rPr>
     </w:lvl>
   </w:abstractNum>
-  <w:abstractNum w:abstractNumId="8">
+  <w:abstractNum w:abstractNumId="8" w15:restartNumberingAfterBreak="0">
     <w:nsid w:val="20046F60"/>
     <w:multiLevelType w:val="hybridMultilevel"/>
     <w:tmpl w:val="3146CE5E"/>
@@ -9785,7 +11349,7 @@
       </w:rPr>
     </w:lvl>
   </w:abstractNum>
-  <w:abstractNum w:abstractNumId="9">
+  <w:abstractNum w:abstractNumId="9" w15:restartNumberingAfterBreak="0">
     <w:nsid w:val="248111B5"/>
     <w:multiLevelType w:val="hybridMultilevel"/>
     <w:tmpl w:val="F1866680"/>
@@ -9898,7 +11462,7 @@
       </w:rPr>
     </w:lvl>
   </w:abstractNum>
-  <w:abstractNum w:abstractNumId="10">
+  <w:abstractNum w:abstractNumId="10" w15:restartNumberingAfterBreak="0">
     <w:nsid w:val="256F56D7"/>
     <w:multiLevelType w:val="hybridMultilevel"/>
     <w:tmpl w:val="85C8CF84"/>
@@ -10011,7 +11575,7 @@
       </w:rPr>
     </w:lvl>
   </w:abstractNum>
-  <w:abstractNum w:abstractNumId="11">
+  <w:abstractNum w:abstractNumId="11" w15:restartNumberingAfterBreak="0">
     <w:nsid w:val="28CD764B"/>
     <w:multiLevelType w:val="hybridMultilevel"/>
     <w:tmpl w:val="D42AFB44"/>
@@ -10124,7 +11688,7 @@
       </w:rPr>
     </w:lvl>
   </w:abstractNum>
-  <w:abstractNum w:abstractNumId="12">
+  <w:abstractNum w:abstractNumId="12" w15:restartNumberingAfterBreak="0">
     <w:nsid w:val="291F4737"/>
     <w:multiLevelType w:val="hybridMultilevel"/>
     <w:tmpl w:val="B41AC422"/>
@@ -10236,7 +11800,7 @@
       </w:rPr>
     </w:lvl>
   </w:abstractNum>
-  <w:abstractNum w:abstractNumId="13">
+  <w:abstractNum w:abstractNumId="13" w15:restartNumberingAfterBreak="0">
     <w:nsid w:val="2D9A1CA7"/>
     <w:multiLevelType w:val="hybridMultilevel"/>
     <w:tmpl w:val="C7AC854C"/>
@@ -10349,7 +11913,7 @@
       </w:rPr>
     </w:lvl>
   </w:abstractNum>
-  <w:abstractNum w:abstractNumId="14">
+  <w:abstractNum w:abstractNumId="14" w15:restartNumberingAfterBreak="0">
     <w:nsid w:val="30FB461D"/>
     <w:multiLevelType w:val="multilevel"/>
     <w:tmpl w:val="67ACD0F2"/>
@@ -10499,7 +12063,7 @@
       </w:rPr>
     </w:lvl>
   </w:abstractNum>
-  <w:abstractNum w:abstractNumId="15">
+  <w:abstractNum w:abstractNumId="15" w15:restartNumberingAfterBreak="0">
     <w:nsid w:val="36982AF4"/>
     <w:multiLevelType w:val="hybridMultilevel"/>
     <w:tmpl w:val="9006C430"/>
@@ -10611,7 +12175,7 @@
       </w:rPr>
     </w:lvl>
   </w:abstractNum>
-  <w:abstractNum w:abstractNumId="16">
+  <w:abstractNum w:abstractNumId="16" w15:restartNumberingAfterBreak="0">
     <w:nsid w:val="3BF02584"/>
     <w:multiLevelType w:val="hybridMultilevel"/>
     <w:tmpl w:val="F1D86EEC"/>
@@ -10724,7 +12288,7 @@
       </w:rPr>
     </w:lvl>
   </w:abstractNum>
-  <w:abstractNum w:abstractNumId="17">
+  <w:abstractNum w:abstractNumId="17" w15:restartNumberingAfterBreak="0">
     <w:nsid w:val="3FAE24A7"/>
     <w:multiLevelType w:val="hybridMultilevel"/>
     <w:tmpl w:val="CAB4E81A"/>
@@ -10837,7 +12401,7 @@
       </w:rPr>
     </w:lvl>
   </w:abstractNum>
-  <w:abstractNum w:abstractNumId="18">
+  <w:abstractNum w:abstractNumId="18" w15:restartNumberingAfterBreak="0">
     <w:nsid w:val="428F2BEE"/>
     <w:multiLevelType w:val="hybridMultilevel"/>
     <w:tmpl w:val="EF0404B0"/>
@@ -10949,7 +12513,7 @@
       </w:rPr>
     </w:lvl>
   </w:abstractNum>
-  <w:abstractNum w:abstractNumId="19">
+  <w:abstractNum w:abstractNumId="19" w15:restartNumberingAfterBreak="0">
     <w:nsid w:val="444A177D"/>
     <w:multiLevelType w:val="hybridMultilevel"/>
     <w:tmpl w:val="9F5C1AE0"/>
@@ -11061,7 +12625,7 @@
       </w:rPr>
     </w:lvl>
   </w:abstractNum>
-  <w:abstractNum w:abstractNumId="20">
+  <w:abstractNum w:abstractNumId="20" w15:restartNumberingAfterBreak="0">
     <w:nsid w:val="44E07A85"/>
     <w:multiLevelType w:val="hybridMultilevel"/>
     <w:tmpl w:val="20441750"/>
@@ -11173,7 +12737,7 @@
       </w:rPr>
     </w:lvl>
   </w:abstractNum>
-  <w:abstractNum w:abstractNumId="21">
+  <w:abstractNum w:abstractNumId="21" w15:restartNumberingAfterBreak="0">
     <w:nsid w:val="479852B0"/>
     <w:multiLevelType w:val="hybridMultilevel"/>
     <w:tmpl w:val="E2D46FA2"/>
@@ -11285,7 +12849,7 @@
       </w:rPr>
     </w:lvl>
   </w:abstractNum>
-  <w:abstractNum w:abstractNumId="22">
+  <w:abstractNum w:abstractNumId="22" w15:restartNumberingAfterBreak="0">
     <w:nsid w:val="4AB5425E"/>
     <w:multiLevelType w:val="hybridMultilevel"/>
     <w:tmpl w:val="985CA75E"/>
@@ -11398,7 +12962,7 @@
       </w:rPr>
     </w:lvl>
   </w:abstractNum>
-  <w:abstractNum w:abstractNumId="23">
+  <w:abstractNum w:abstractNumId="23" w15:restartNumberingAfterBreak="0">
     <w:nsid w:val="4AEC14BF"/>
     <w:multiLevelType w:val="hybridMultilevel"/>
     <w:tmpl w:val="0FAE08BE"/>
@@ -11511,7 +13075,7 @@
       </w:rPr>
     </w:lvl>
   </w:abstractNum>
-  <w:abstractNum w:abstractNumId="24">
+  <w:abstractNum w:abstractNumId="24" w15:restartNumberingAfterBreak="0">
     <w:nsid w:val="4B222139"/>
     <w:multiLevelType w:val="hybridMultilevel"/>
     <w:tmpl w:val="7B224A4E"/>
@@ -11623,7 +13187,7 @@
       </w:rPr>
     </w:lvl>
   </w:abstractNum>
-  <w:abstractNum w:abstractNumId="25">
+  <w:abstractNum w:abstractNumId="25" w15:restartNumberingAfterBreak="0">
     <w:nsid w:val="4B2C2887"/>
     <w:multiLevelType w:val="hybridMultilevel"/>
     <w:tmpl w:val="03646FE4"/>
@@ -11736,7 +13300,7 @@
       </w:rPr>
     </w:lvl>
   </w:abstractNum>
-  <w:abstractNum w:abstractNumId="26">
+  <w:abstractNum w:abstractNumId="26" w15:restartNumberingAfterBreak="0">
     <w:nsid w:val="54DB2608"/>
     <w:multiLevelType w:val="hybridMultilevel"/>
     <w:tmpl w:val="749E3A28"/>
@@ -11849,7 +13413,7 @@
       </w:rPr>
     </w:lvl>
   </w:abstractNum>
-  <w:abstractNum w:abstractNumId="27">
+  <w:abstractNum w:abstractNumId="27" w15:restartNumberingAfterBreak="0">
     <w:nsid w:val="570818FB"/>
     <w:multiLevelType w:val="hybridMultilevel"/>
     <w:tmpl w:val="18409658"/>
@@ -11961,7 +13525,7 @@
       </w:rPr>
     </w:lvl>
   </w:abstractNum>
-  <w:abstractNum w:abstractNumId="28">
+  <w:abstractNum w:abstractNumId="28" w15:restartNumberingAfterBreak="0">
     <w:nsid w:val="5D32131A"/>
     <w:multiLevelType w:val="hybridMultilevel"/>
     <w:tmpl w:val="79DA36DC"/>
@@ -12073,7 +13637,7 @@
       </w:rPr>
     </w:lvl>
   </w:abstractNum>
-  <w:abstractNum w:abstractNumId="29">
+  <w:abstractNum w:abstractNumId="29" w15:restartNumberingAfterBreak="0">
     <w:nsid w:val="62B50C44"/>
     <w:multiLevelType w:val="hybridMultilevel"/>
     <w:tmpl w:val="5E80D4F0"/>
@@ -12186,7 +13750,7 @@
       </w:rPr>
     </w:lvl>
   </w:abstractNum>
-  <w:abstractNum w:abstractNumId="30">
+  <w:abstractNum w:abstractNumId="30" w15:restartNumberingAfterBreak="0">
     <w:nsid w:val="64CE705D"/>
     <w:multiLevelType w:val="hybridMultilevel"/>
     <w:tmpl w:val="E49E45FC"/>
@@ -12298,7 +13862,7 @@
       </w:rPr>
     </w:lvl>
   </w:abstractNum>
-  <w:abstractNum w:abstractNumId="31">
+  <w:abstractNum w:abstractNumId="31" w15:restartNumberingAfterBreak="0">
     <w:nsid w:val="6CAC52D5"/>
     <w:multiLevelType w:val="hybridMultilevel"/>
     <w:tmpl w:val="FC76E996"/>
@@ -12411,7 +13975,7 @@
       </w:rPr>
     </w:lvl>
   </w:abstractNum>
-  <w:abstractNum w:abstractNumId="32">
+  <w:abstractNum w:abstractNumId="32" w15:restartNumberingAfterBreak="0">
     <w:nsid w:val="6DDB3235"/>
     <w:multiLevelType w:val="hybridMultilevel"/>
     <w:tmpl w:val="BC56A8EE"/>
@@ -12497,7 +14061,7 @@
       </w:pPr>
     </w:lvl>
   </w:abstractNum>
-  <w:abstractNum w:abstractNumId="33">
+  <w:abstractNum w:abstractNumId="33" w15:restartNumberingAfterBreak="0">
     <w:nsid w:val="719B18FC"/>
     <w:multiLevelType w:val="hybridMultilevel"/>
     <w:tmpl w:val="3E665464"/>
@@ -12610,7 +14174,7 @@
       </w:rPr>
     </w:lvl>
   </w:abstractNum>
-  <w:abstractNum w:abstractNumId="34">
+  <w:abstractNum w:abstractNumId="34" w15:restartNumberingAfterBreak="0">
     <w:nsid w:val="7577347C"/>
     <w:multiLevelType w:val="hybridMultilevel"/>
     <w:tmpl w:val="60228AF8"/>
@@ -12723,7 +14287,7 @@
       </w:rPr>
     </w:lvl>
   </w:abstractNum>
-  <w:abstractNum w:abstractNumId="35">
+  <w:abstractNum w:abstractNumId="35" w15:restartNumberingAfterBreak="0">
     <w:nsid w:val="77FA0C8E"/>
     <w:multiLevelType w:val="hybridMultilevel"/>
     <w:tmpl w:val="B5D6773C"/>
@@ -12836,7 +14400,7 @@
       </w:rPr>
     </w:lvl>
   </w:abstractNum>
-  <w:abstractNum w:abstractNumId="36">
+  <w:abstractNum w:abstractNumId="36" w15:restartNumberingAfterBreak="0">
     <w:nsid w:val="7AD75E2B"/>
     <w:multiLevelType w:val="hybridMultilevel"/>
     <w:tmpl w:val="A914F57A"/>
@@ -12948,7 +14512,7 @@
       </w:rPr>
     </w:lvl>
   </w:abstractNum>
-  <w:abstractNum w:abstractNumId="37">
+  <w:abstractNum w:abstractNumId="37" w15:restartNumberingAfterBreak="0">
     <w:nsid w:val="7D654FA9"/>
     <w:multiLevelType w:val="hybridMultilevel"/>
     <w:tmpl w:val="85DA701E"/>
@@ -13179,7 +14743,7 @@
 </file>
 
 <file path=word/styles.xml><?xml version="1.0" encoding="utf-8"?>
-<w:styles xmlns:mc="http://schemas.openxmlformats.org/markup-compatibility/2006" xmlns:r="http://schemas.openxmlformats.org/officeDocument/2006/relationships" xmlns:w="http://schemas.openxmlformats.org/wordprocessingml/2006/main" xmlns:w14="http://schemas.microsoft.com/office/word/2010/wordml" mc:Ignorable="w14">
+<w:styles xmlns:mc="http://schemas.openxmlformats.org/markup-compatibility/2006" xmlns:r="http://schemas.openxmlformats.org/officeDocument/2006/relationships" xmlns:w="http://schemas.openxmlformats.org/wordprocessingml/2006/main" xmlns:w14="http://schemas.microsoft.com/office/word/2010/wordml" xmlns:w15="http://schemas.microsoft.com/office/word/2012/wordml" xmlns:w16cex="http://schemas.microsoft.com/office/word/2018/wordml/cex" xmlns:w16cid="http://schemas.microsoft.com/office/word/2016/wordml/cid" xmlns:w16="http://schemas.microsoft.com/office/word/2018/wordml" xmlns:w16se="http://schemas.microsoft.com/office/word/2015/wordml/symex" mc:Ignorable="w14 w15 w16se w16cid w16 w16cex">
   <w:docDefaults>
     <w:rPrDefault>
       <w:rPr>
@@ -13195,144 +14759,383 @@
       </w:pPr>
     </w:pPrDefault>
   </w:docDefaults>
-  <w:latentStyles w:defLockedState="0" w:defUIPriority="99" w:defSemiHidden="1" w:defUnhideWhenUsed="1" w:defQFormat="0" w:count="267">
-    <w:lsdException w:name="Normal" w:semiHidden="0" w:uiPriority="0" w:unhideWhenUsed="0" w:qFormat="1"/>
-    <w:lsdException w:name="heading 1" w:semiHidden="0" w:uiPriority="0" w:unhideWhenUsed="0" w:qFormat="1"/>
-    <w:lsdException w:name="heading 2" w:uiPriority="0" w:qFormat="1"/>
-    <w:lsdException w:name="heading 3" w:uiPriority="0" w:qFormat="1"/>
-    <w:lsdException w:name="heading 4" w:uiPriority="0" w:qFormat="1"/>
-    <w:lsdException w:name="heading 5" w:uiPriority="0" w:qFormat="1"/>
-    <w:lsdException w:name="heading 6" w:uiPriority="0" w:qFormat="1"/>
-    <w:lsdException w:name="heading 7" w:uiPriority="0" w:qFormat="1"/>
-    <w:lsdException w:name="heading 8" w:uiPriority="0" w:qFormat="1"/>
-    <w:lsdException w:name="heading 9" w:uiPriority="0" w:qFormat="1"/>
-    <w:lsdException w:name="toc 1" w:uiPriority="39"/>
-    <w:lsdException w:name="toc 2" w:uiPriority="39"/>
-    <w:lsdException w:name="toc 3" w:uiPriority="39"/>
-    <w:lsdException w:name="toc 4" w:uiPriority="39"/>
-    <w:lsdException w:name="toc 5" w:uiPriority="39"/>
-    <w:lsdException w:name="toc 6" w:uiPriority="39"/>
-    <w:lsdException w:name="toc 7" w:uiPriority="39"/>
-    <w:lsdException w:name="toc 8" w:uiPriority="39"/>
-    <w:lsdException w:name="toc 9" w:uiPriority="39"/>
-    <w:lsdException w:name="caption" w:uiPriority="35" w:qFormat="1"/>
-    <w:lsdException w:name="Title" w:semiHidden="0" w:uiPriority="10" w:unhideWhenUsed="0" w:qFormat="1"/>
-    <w:lsdException w:name="Default Paragraph Font" w:uiPriority="1"/>
-    <w:lsdException w:name="Subtitle" w:semiHidden="0" w:uiPriority="11" w:unhideWhenUsed="0" w:qFormat="1"/>
-    <w:lsdException w:name="Strong" w:semiHidden="0" w:uiPriority="22" w:unhideWhenUsed="0" w:qFormat="1"/>
-    <w:lsdException w:name="Emphasis" w:semiHidden="0" w:uiPriority="20" w:unhideWhenUsed="0" w:qFormat="1"/>
-    <w:lsdException w:name="Table Grid" w:semiHidden="0" w:uiPriority="39" w:unhideWhenUsed="0"/>
-    <w:lsdException w:name="Placeholder Text" w:unhideWhenUsed="0"/>
-    <w:lsdException w:name="No Spacing" w:semiHidden="0" w:uiPriority="1" w:unhideWhenUsed="0" w:qFormat="1"/>
-    <w:lsdException w:name="Light Shading" w:semiHidden="0" w:uiPriority="60" w:unhideWhenUsed="0"/>
-    <w:lsdException w:name="Light List" w:semiHidden="0" w:uiPriority="61" w:unhideWhenUsed="0"/>
-    <w:lsdException w:name="Light Grid" w:semiHidden="0" w:uiPriority="62" w:unhideWhenUsed="0"/>
-    <w:lsdException w:name="Medium Shading 1" w:semiHidden="0" w:uiPriority="63" w:unhideWhenUsed="0"/>
-    <w:lsdException w:name="Medium Shading 2" w:semiHidden="0" w:uiPriority="64" w:unhideWhenUsed="0"/>
-    <w:lsdException w:name="Medium List 1" w:semiHidden="0" w:uiPriority="65" w:unhideWhenUsed="0"/>
-    <w:lsdException w:name="Medium List 2" w:semiHidden="0" w:uiPriority="66" w:unhideWhenUsed="0"/>
-    <w:lsdException w:name="Medium Grid 1" w:semiHidden="0" w:uiPriority="67" w:unhideWhenUsed="0"/>
-    <w:lsdException w:name="Medium Grid 2" w:semiHidden="0" w:uiPriority="68" w:unhideWhenUsed="0"/>
-    <w:lsdException w:name="Medium Grid 3" w:semiHidden="0" w:uiPriority="69" w:unhideWhenUsed="0"/>
-    <w:lsdException w:name="Dark List" w:semiHidden="0" w:uiPriority="70" w:unhideWhenUsed="0"/>
-    <w:lsdException w:name="Colorful Shading" w:semiHidden="0" w:uiPriority="71" w:unhideWhenUsed="0"/>
-    <w:lsdException w:name="Colorful List" w:semiHidden="0" w:uiPriority="72" w:unhideWhenUsed="0"/>
-    <w:lsdException w:name="Colorful Grid" w:semiHidden="0" w:uiPriority="73" w:unhideWhenUsed="0"/>
-    <w:lsdException w:name="Light Shading Accent 1" w:semiHidden="0" w:uiPriority="60" w:unhideWhenUsed="0"/>
-    <w:lsdException w:name="Light List Accent 1" w:semiHidden="0" w:uiPriority="61" w:unhideWhenUsed="0"/>
-    <w:lsdException w:name="Light Grid Accent 1" w:semiHidden="0" w:uiPriority="62" w:unhideWhenUsed="0"/>
-    <w:lsdException w:name="Medium Shading 1 Accent 1" w:semiHidden="0" w:uiPriority="63" w:unhideWhenUsed="0"/>
-    <w:lsdException w:name="Medium Shading 2 Accent 1" w:semiHidden="0" w:uiPriority="64" w:unhideWhenUsed="0"/>
-    <w:lsdException w:name="Medium List 1 Accent 1" w:semiHidden="0" w:uiPriority="65" w:unhideWhenUsed="0"/>
-    <w:lsdException w:name="Revision" w:unhideWhenUsed="0"/>
-    <w:lsdException w:name="List Paragraph" w:semiHidden="0" w:uiPriority="34" w:unhideWhenUsed="0" w:qFormat="1"/>
-    <w:lsdException w:name="Quote" w:semiHidden="0" w:uiPriority="29" w:unhideWhenUsed="0" w:qFormat="1"/>
-    <w:lsdException w:name="Intense Quote" w:semiHidden="0" w:uiPriority="30" w:unhideWhenUsed="0" w:qFormat="1"/>
-    <w:lsdException w:name="Medium List 2 Accent 1" w:semiHidden="0" w:uiPriority="66" w:unhideWhenUsed="0"/>
-    <w:lsdException w:name="Medium Grid 1 Accent 1" w:semiHidden="0" w:uiPriority="67" w:unhideWhenUsed="0"/>
-    <w:lsdException w:name="Medium Grid 2 Accent 1" w:semiHidden="0" w:uiPriority="68" w:unhideWhenUsed="0"/>
-    <w:lsdException w:name="Medium Grid 3 Accent 1" w:semiHidden="0" w:uiPriority="69" w:unhideWhenUsed="0"/>
-    <w:lsdException w:name="Dark List Accent 1" w:semiHidden="0" w:uiPriority="70" w:unhideWhenUsed="0"/>
-    <w:lsdException w:name="Colorful Shading Accent 1" w:semiHidden="0" w:uiPriority="71" w:unhideWhenUsed="0"/>
-    <w:lsdException w:name="Colorful List Accent 1" w:semiHidden="0" w:uiPriority="72" w:unhideWhenUsed="0"/>
-    <w:lsdException w:name="Colorful Grid Accent 1" w:semiHidden="0" w:uiPriority="73" w:unhideWhenUsed="0"/>
-    <w:lsdException w:name="Light Shading Accent 2" w:semiHidden="0" w:uiPriority="60" w:unhideWhenUsed="0"/>
-    <w:lsdException w:name="Light List Accent 2" w:semiHidden="0" w:uiPriority="61" w:unhideWhenUsed="0"/>
-    <w:lsdException w:name="Light Grid Accent 2" w:semiHidden="0" w:uiPriority="62" w:unhideWhenUsed="0"/>
-    <w:lsdException w:name="Medium Shading 1 Accent 2" w:semiHidden="0" w:uiPriority="63" w:unhideWhenUsed="0"/>
-    <w:lsdException w:name="Medium Shading 2 Accent 2" w:semiHidden="0" w:uiPriority="64" w:unhideWhenUsed="0"/>
-    <w:lsdException w:name="Medium List 1 Accent 2" w:semiHidden="0" w:uiPriority="65" w:unhideWhenUsed="0"/>
-    <w:lsdException w:name="Medium List 2 Accent 2" w:semiHidden="0" w:uiPriority="66" w:unhideWhenUsed="0"/>
-    <w:lsdException w:name="Medium Grid 1 Accent 2" w:semiHidden="0" w:uiPriority="67" w:unhideWhenUsed="0"/>
-    <w:lsdException w:name="Medium Grid 2 Accent 2" w:semiHidden="0" w:uiPriority="68" w:unhideWhenUsed="0"/>
-    <w:lsdException w:name="Medium Grid 3 Accent 2" w:semiHidden="0" w:uiPriority="69" w:unhideWhenUsed="0"/>
-    <w:lsdException w:name="Dark List Accent 2" w:semiHidden="0" w:uiPriority="70" w:unhideWhenUsed="0"/>
-    <w:lsdException w:name="Colorful Shading Accent 2" w:semiHidden="0" w:uiPriority="71" w:unhideWhenUsed="0"/>
-    <w:lsdException w:name="Colorful List Accent 2" w:semiHidden="0" w:uiPriority="72" w:unhideWhenUsed="0"/>
-    <w:lsdException w:name="Colorful Grid Accent 2" w:semiHidden="0" w:uiPriority="73" w:unhideWhenUsed="0"/>
-    <w:lsdException w:name="Light Shading Accent 3" w:semiHidden="0" w:uiPriority="60" w:unhideWhenUsed="0"/>
-    <w:lsdException w:name="Light List Accent 3" w:semiHidden="0" w:uiPriority="61" w:unhideWhenUsed="0"/>
-    <w:lsdException w:name="Light Grid Accent 3" w:semiHidden="0" w:uiPriority="62" w:unhideWhenUsed="0"/>
-    <w:lsdException w:name="Medium Shading 1 Accent 3" w:semiHidden="0" w:uiPriority="63" w:unhideWhenUsed="0"/>
-    <w:lsdException w:name="Medium Shading 2 Accent 3" w:semiHidden="0" w:uiPriority="64" w:unhideWhenUsed="0"/>
-    <w:lsdException w:name="Medium List 1 Accent 3" w:semiHidden="0" w:uiPriority="65" w:unhideWhenUsed="0"/>
-    <w:lsdException w:name="Medium List 2 Accent 3" w:semiHidden="0" w:uiPriority="66" w:unhideWhenUsed="0"/>
-    <w:lsdException w:name="Medium Grid 1 Accent 3" w:semiHidden="0" w:uiPriority="67" w:unhideWhenUsed="0"/>
-    <w:lsdException w:name="Medium Grid 2 Accent 3" w:semiHidden="0" w:uiPriority="68" w:unhideWhenUsed="0"/>
-    <w:lsdException w:name="Medium Grid 3 Accent 3" w:semiHidden="0" w:uiPriority="69" w:unhideWhenUsed="0"/>
-    <w:lsdException w:name="Dark List Accent 3" w:semiHidden="0" w:uiPriority="70" w:unhideWhenUsed="0"/>
-    <w:lsdException w:name="Colorful Shading Accent 3" w:semiHidden="0" w:uiPriority="71" w:unhideWhenUsed="0"/>
-    <w:lsdException w:name="Colorful List Accent 3" w:semiHidden="0" w:uiPriority="72" w:unhideWhenUsed="0"/>
-    <w:lsdException w:name="Colorful Grid Accent 3" w:semiHidden="0" w:uiPriority="73" w:unhideWhenUsed="0"/>
-    <w:lsdException w:name="Light Shading Accent 4" w:semiHidden="0" w:uiPriority="60" w:unhideWhenUsed="0"/>
-    <w:lsdException w:name="Light List Accent 4" w:semiHidden="0" w:uiPriority="61" w:unhideWhenUsed="0"/>
-    <w:lsdException w:name="Light Grid Accent 4" w:semiHidden="0" w:uiPriority="62" w:unhideWhenUsed="0"/>
-    <w:lsdException w:name="Medium Shading 1 Accent 4" w:semiHidden="0" w:uiPriority="63" w:unhideWhenUsed="0"/>
-    <w:lsdException w:name="Medium Shading 2 Accent 4" w:semiHidden="0" w:uiPriority="64" w:unhideWhenUsed="0"/>
-    <w:lsdException w:name="Medium List 1 Accent 4" w:semiHidden="0" w:uiPriority="65" w:unhideWhenUsed="0"/>
-    <w:lsdException w:name="Medium List 2 Accent 4" w:semiHidden="0" w:uiPriority="66" w:unhideWhenUsed="0"/>
-    <w:lsdException w:name="Medium Grid 1 Accent 4" w:semiHidden="0" w:uiPriority="67" w:unhideWhenUsed="0"/>
-    <w:lsdException w:name="Medium Grid 2 Accent 4" w:semiHidden="0" w:uiPriority="68" w:unhideWhenUsed="0"/>
-    <w:lsdException w:name="Medium Grid 3 Accent 4" w:semiHidden="0" w:uiPriority="69" w:unhideWhenUsed="0"/>
-    <w:lsdException w:name="Dark List Accent 4" w:semiHidden="0" w:uiPriority="70" w:unhideWhenUsed="0"/>
-    <w:lsdException w:name="Colorful Shading Accent 4" w:semiHidden="0" w:uiPriority="71" w:unhideWhenUsed="0"/>
-    <w:lsdException w:name="Colorful List Accent 4" w:semiHidden="0" w:uiPriority="72" w:unhideWhenUsed="0"/>
-    <w:lsdException w:name="Colorful Grid Accent 4" w:semiHidden="0" w:uiPriority="73" w:unhideWhenUsed="0"/>
-    <w:lsdException w:name="Light Shading Accent 5" w:semiHidden="0" w:uiPriority="60" w:unhideWhenUsed="0"/>
-    <w:lsdException w:name="Light List Accent 5" w:semiHidden="0" w:uiPriority="61" w:unhideWhenUsed="0"/>
-    <w:lsdException w:name="Light Grid Accent 5" w:semiHidden="0" w:uiPriority="62" w:unhideWhenUsed="0"/>
-    <w:lsdException w:name="Medium Shading 1 Accent 5" w:semiHidden="0" w:uiPriority="63" w:unhideWhenUsed="0"/>
-    <w:lsdException w:name="Medium Shading 2 Accent 5" w:semiHidden="0" w:uiPriority="64" w:unhideWhenUsed="0"/>
-    <w:lsdException w:name="Medium List 1 Accent 5" w:semiHidden="0" w:uiPriority="65" w:unhideWhenUsed="0"/>
-    <w:lsdException w:name="Medium List 2 Accent 5" w:semiHidden="0" w:uiPriority="66" w:unhideWhenUsed="0"/>
-    <w:lsdException w:name="Medium Grid 1 Accent 5" w:semiHidden="0" w:uiPriority="67" w:unhideWhenUsed="0"/>
-    <w:lsdException w:name="Medium Grid 2 Accent 5" w:semiHidden="0" w:uiPriority="68" w:unhideWhenUsed="0"/>
-    <w:lsdException w:name="Medium Grid 3 Accent 5" w:semiHidden="0" w:uiPriority="69" w:unhideWhenUsed="0"/>
-    <w:lsdException w:name="Dark List Accent 5" w:semiHidden="0" w:uiPriority="70" w:unhideWhenUsed="0"/>
-    <w:lsdException w:name="Colorful Shading Accent 5" w:semiHidden="0" w:uiPriority="71" w:unhideWhenUsed="0"/>
-    <w:lsdException w:name="Colorful List Accent 5" w:semiHidden="0" w:uiPriority="72" w:unhideWhenUsed="0"/>
-    <w:lsdException w:name="Colorful Grid Accent 5" w:semiHidden="0" w:uiPriority="73" w:unhideWhenUsed="0"/>
-    <w:lsdException w:name="Light Shading Accent 6" w:semiHidden="0" w:uiPriority="60" w:unhideWhenUsed="0"/>
-    <w:lsdException w:name="Light List Accent 6" w:semiHidden="0" w:uiPriority="61" w:unhideWhenUsed="0"/>
-    <w:lsdException w:name="Light Grid Accent 6" w:semiHidden="0" w:uiPriority="62" w:unhideWhenUsed="0"/>
-    <w:lsdException w:name="Medium Shading 1 Accent 6" w:semiHidden="0" w:uiPriority="63" w:unhideWhenUsed="0"/>
-    <w:lsdException w:name="Medium Shading 2 Accent 6" w:semiHidden="0" w:uiPriority="64" w:unhideWhenUsed="0"/>
-    <w:lsdException w:name="Medium List 1 Accent 6" w:semiHidden="0" w:uiPriority="65" w:unhideWhenUsed="0"/>
-    <w:lsdException w:name="Medium List 2 Accent 6" w:semiHidden="0" w:uiPriority="66" w:unhideWhenUsed="0"/>
-    <w:lsdException w:name="Medium Grid 1 Accent 6" w:semiHidden="0" w:uiPriority="67" w:unhideWhenUsed="0"/>
-    <w:lsdException w:name="Medium Grid 2 Accent 6" w:semiHidden="0" w:uiPriority="68" w:unhideWhenUsed="0"/>
-    <w:lsdException w:name="Medium Grid 3 Accent 6" w:semiHidden="0" w:uiPriority="69" w:unhideWhenUsed="0"/>
-    <w:lsdException w:name="Dark List Accent 6" w:semiHidden="0" w:uiPriority="70" w:unhideWhenUsed="0"/>
-    <w:lsdException w:name="Colorful Shading Accent 6" w:semiHidden="0" w:uiPriority="71" w:unhideWhenUsed="0"/>
-    <w:lsdException w:name="Colorful List Accent 6" w:semiHidden="0" w:uiPriority="72" w:unhideWhenUsed="0"/>
-    <w:lsdException w:name="Colorful Grid Accent 6" w:semiHidden="0" w:uiPriority="73" w:unhideWhenUsed="0"/>
-    <w:lsdException w:name="Subtle Emphasis" w:semiHidden="0" w:uiPriority="19" w:unhideWhenUsed="0" w:qFormat="1"/>
-    <w:lsdException w:name="Intense Emphasis" w:semiHidden="0" w:uiPriority="21" w:unhideWhenUsed="0" w:qFormat="1"/>
-    <w:lsdException w:name="Subtle Reference" w:semiHidden="0" w:uiPriority="31" w:unhideWhenUsed="0" w:qFormat="1"/>
-    <w:lsdException w:name="Intense Reference" w:semiHidden="0" w:uiPriority="32" w:unhideWhenUsed="0" w:qFormat="1"/>
-    <w:lsdException w:name="Book Title" w:semiHidden="0" w:uiPriority="33" w:unhideWhenUsed="0" w:qFormat="1"/>
-    <w:lsdException w:name="Bibliography" w:uiPriority="37"/>
-    <w:lsdException w:name="TOC Heading" w:uiPriority="39" w:qFormat="1"/>
+  <w:latentStyles w:defLockedState="0" w:defUIPriority="99" w:defSemiHidden="0" w:defUnhideWhenUsed="0" w:defQFormat="0" w:count="376">
+    <w:lsdException w:name="Normal" w:uiPriority="0" w:qFormat="1"/>
+    <w:lsdException w:name="heading 1" w:uiPriority="0" w:qFormat="1"/>
+    <w:lsdException w:name="heading 2" w:semiHidden="1" w:uiPriority="0" w:unhideWhenUsed="1" w:qFormat="1"/>
+    <w:lsdException w:name="heading 3" w:semiHidden="1" w:uiPriority="0" w:unhideWhenUsed="1" w:qFormat="1"/>
+    <w:lsdException w:name="heading 4" w:semiHidden="1" w:uiPriority="0" w:unhideWhenUsed="1" w:qFormat="1"/>
+    <w:lsdException w:name="heading 5" w:semiHidden="1" w:uiPriority="0" w:unhideWhenUsed="1" w:qFormat="1"/>
+    <w:lsdException w:name="heading 6" w:semiHidden="1" w:uiPriority="0" w:unhideWhenUsed="1" w:qFormat="1"/>
+    <w:lsdException w:name="heading 7" w:semiHidden="1" w:uiPriority="0" w:unhideWhenUsed="1" w:qFormat="1"/>
+    <w:lsdException w:name="heading 8" w:semiHidden="1" w:uiPriority="0" w:unhideWhenUsed="1" w:qFormat="1"/>
+    <w:lsdException w:name="heading 9" w:semiHidden="1" w:uiPriority="0" w:unhideWhenUsed="1" w:qFormat="1"/>
+    <w:lsdException w:name="index 1" w:semiHidden="1" w:unhideWhenUsed="1"/>
+    <w:lsdException w:name="index 2" w:semiHidden="1" w:unhideWhenUsed="1"/>
+    <w:lsdException w:name="index 3" w:semiHidden="1" w:unhideWhenUsed="1"/>
+    <w:lsdException w:name="index 4" w:semiHidden="1" w:unhideWhenUsed="1"/>
+    <w:lsdException w:name="index 5" w:semiHidden="1" w:unhideWhenUsed="1"/>
+    <w:lsdException w:name="index 6" w:semiHidden="1" w:unhideWhenUsed="1"/>
+    <w:lsdException w:name="index 7" w:semiHidden="1" w:unhideWhenUsed="1"/>
+    <w:lsdException w:name="index 8" w:semiHidden="1" w:unhideWhenUsed="1"/>
+    <w:lsdException w:name="index 9" w:semiHidden="1" w:unhideWhenUsed="1"/>
+    <w:lsdException w:name="toc 1" w:semiHidden="1" w:uiPriority="39" w:unhideWhenUsed="1"/>
+    <w:lsdException w:name="toc 2" w:semiHidden="1" w:uiPriority="39" w:unhideWhenUsed="1"/>
+    <w:lsdException w:name="toc 3" w:semiHidden="1" w:uiPriority="39" w:unhideWhenUsed="1"/>
+    <w:lsdException w:name="toc 4" w:semiHidden="1" w:uiPriority="39" w:unhideWhenUsed="1"/>
+    <w:lsdException w:name="toc 5" w:semiHidden="1" w:uiPriority="39" w:unhideWhenUsed="1"/>
+    <w:lsdException w:name="toc 6" w:semiHidden="1" w:uiPriority="39" w:unhideWhenUsed="1"/>
+    <w:lsdException w:name="toc 7" w:semiHidden="1" w:uiPriority="39" w:unhideWhenUsed="1"/>
+    <w:lsdException w:name="toc 8" w:semiHidden="1" w:uiPriority="39" w:unhideWhenUsed="1"/>
+    <w:lsdException w:name="toc 9" w:semiHidden="1" w:uiPriority="39" w:unhideWhenUsed="1"/>
+    <w:lsdException w:name="Normal Indent" w:semiHidden="1" w:unhideWhenUsed="1"/>
+    <w:lsdException w:name="footnote text" w:semiHidden="1" w:unhideWhenUsed="1"/>
+    <w:lsdException w:name="annotation text" w:semiHidden="1" w:unhideWhenUsed="1"/>
+    <w:lsdException w:name="header" w:semiHidden="1" w:unhideWhenUsed="1"/>
+    <w:lsdException w:name="footer" w:semiHidden="1" w:unhideWhenUsed="1"/>
+    <w:lsdException w:name="index heading" w:semiHidden="1" w:unhideWhenUsed="1"/>
+    <w:lsdException w:name="caption" w:semiHidden="1" w:uiPriority="35" w:unhideWhenUsed="1" w:qFormat="1"/>
+    <w:lsdException w:name="table of figures" w:semiHidden="1" w:unhideWhenUsed="1"/>
+    <w:lsdException w:name="envelope address" w:semiHidden="1" w:unhideWhenUsed="1"/>
+    <w:lsdException w:name="envelope return" w:semiHidden="1" w:unhideWhenUsed="1"/>
+    <w:lsdException w:name="footnote reference" w:semiHidden="1" w:unhideWhenUsed="1"/>
+    <w:lsdException w:name="annotation reference" w:semiHidden="1" w:unhideWhenUsed="1"/>
+    <w:lsdException w:name="line number" w:semiHidden="1" w:unhideWhenUsed="1"/>
+    <w:lsdException w:name="page number" w:semiHidden="1" w:unhideWhenUsed="1"/>
+    <w:lsdException w:name="endnote reference" w:semiHidden="1" w:unhideWhenUsed="1"/>
+    <w:lsdException w:name="endnote text" w:semiHidden="1" w:unhideWhenUsed="1"/>
+    <w:lsdException w:name="table of authorities" w:semiHidden="1" w:unhideWhenUsed="1"/>
+    <w:lsdException w:name="macro" w:semiHidden="1" w:unhideWhenUsed="1"/>
+    <w:lsdException w:name="toa heading" w:semiHidden="1" w:unhideWhenUsed="1"/>
+    <w:lsdException w:name="List" w:semiHidden="1" w:unhideWhenUsed="1"/>
+    <w:lsdException w:name="List Bullet" w:semiHidden="1" w:unhideWhenUsed="1"/>
+    <w:lsdException w:name="List Number" w:semiHidden="1" w:unhideWhenUsed="1"/>
+    <w:lsdException w:name="List 2" w:semiHidden="1" w:unhideWhenUsed="1"/>
+    <w:lsdException w:name="List 3" w:semiHidden="1" w:unhideWhenUsed="1"/>
+    <w:lsdException w:name="List 4" w:semiHidden="1" w:unhideWhenUsed="1"/>
+    <w:lsdException w:name="List 5" w:semiHidden="1" w:unhideWhenUsed="1"/>
+    <w:lsdException w:name="List Bullet 2" w:semiHidden="1" w:unhideWhenUsed="1"/>
+    <w:lsdException w:name="List Bullet 3" w:semiHidden="1" w:unhideWhenUsed="1"/>
+    <w:lsdException w:name="List Bullet 4" w:semiHidden="1" w:unhideWhenUsed="1"/>
+    <w:lsdException w:name="List Bullet 5" w:semiHidden="1" w:unhideWhenUsed="1"/>
+    <w:lsdException w:name="List Number 2" w:semiHidden="1" w:unhideWhenUsed="1"/>
+    <w:lsdException w:name="List Number 3" w:semiHidden="1" w:unhideWhenUsed="1"/>
+    <w:lsdException w:name="List Number 4" w:semiHidden="1" w:unhideWhenUsed="1"/>
+    <w:lsdException w:name="List Number 5" w:semiHidden="1" w:unhideWhenUsed="1"/>
+    <w:lsdException w:name="Title" w:uiPriority="10" w:qFormat="1"/>
+    <w:lsdException w:name="Closing" w:semiHidden="1" w:unhideWhenUsed="1"/>
+    <w:lsdException w:name="Signature" w:semiHidden="1" w:unhideWhenUsed="1"/>
+    <w:lsdException w:name="Default Paragraph Font" w:semiHidden="1" w:uiPriority="1" w:unhideWhenUsed="1"/>
+    <w:lsdException w:name="Body Text" w:semiHidden="1" w:unhideWhenUsed="1"/>
+    <w:lsdException w:name="Body Text Indent" w:semiHidden="1" w:unhideWhenUsed="1"/>
+    <w:lsdException w:name="List Continue" w:semiHidden="1" w:unhideWhenUsed="1"/>
+    <w:lsdException w:name="List Continue 2" w:semiHidden="1" w:unhideWhenUsed="1"/>
+    <w:lsdException w:name="List Continue 3" w:semiHidden="1" w:unhideWhenUsed="1"/>
+    <w:lsdException w:name="List Continue 4" w:semiHidden="1" w:unhideWhenUsed="1"/>
+    <w:lsdException w:name="List Continue 5" w:semiHidden="1" w:unhideWhenUsed="1"/>
+    <w:lsdException w:name="Message Header" w:semiHidden="1" w:unhideWhenUsed="1"/>
+    <w:lsdException w:name="Subtitle" w:uiPriority="11" w:qFormat="1"/>
+    <w:lsdException w:name="Salutation" w:semiHidden="1" w:unhideWhenUsed="1"/>
+    <w:lsdException w:name="Date" w:semiHidden="1" w:unhideWhenUsed="1"/>
+    <w:lsdException w:name="Body Text First Indent" w:semiHidden="1" w:unhideWhenUsed="1"/>
+    <w:lsdException w:name="Body Text First Indent 2" w:semiHidden="1" w:unhideWhenUsed="1"/>
+    <w:lsdException w:name="Note Heading" w:semiHidden="1" w:unhideWhenUsed="1"/>
+    <w:lsdException w:name="Body Text 2" w:semiHidden="1" w:unhideWhenUsed="1"/>
+    <w:lsdException w:name="Body Text 3" w:semiHidden="1" w:unhideWhenUsed="1"/>
+    <w:lsdException w:name="Body Text Indent 2" w:semiHidden="1" w:unhideWhenUsed="1"/>
+    <w:lsdException w:name="Body Text Indent 3" w:semiHidden="1" w:unhideWhenUsed="1"/>
+    <w:lsdException w:name="Block Text" w:semiHidden="1" w:unhideWhenUsed="1"/>
+    <w:lsdException w:name="Hyperlink" w:semiHidden="1" w:unhideWhenUsed="1"/>
+    <w:lsdException w:name="FollowedHyperlink" w:semiHidden="1" w:unhideWhenUsed="1"/>
+    <w:lsdException w:name="Strong" w:uiPriority="22" w:qFormat="1"/>
+    <w:lsdException w:name="Emphasis" w:uiPriority="20" w:qFormat="1"/>
+    <w:lsdException w:name="Document Map" w:semiHidden="1" w:unhideWhenUsed="1"/>
+    <w:lsdException w:name="Plain Text" w:semiHidden="1" w:unhideWhenUsed="1"/>
+    <w:lsdException w:name="E-mail Signature" w:semiHidden="1" w:unhideWhenUsed="1"/>
+    <w:lsdException w:name="HTML Top of Form" w:semiHidden="1" w:unhideWhenUsed="1"/>
+    <w:lsdException w:name="HTML Bottom of Form" w:semiHidden="1" w:unhideWhenUsed="1"/>
+    <w:lsdException w:name="Normal (Web)" w:semiHidden="1" w:unhideWhenUsed="1"/>
+    <w:lsdException w:name="HTML Acronym" w:semiHidden="1" w:unhideWhenUsed="1"/>
+    <w:lsdException w:name="HTML Address" w:semiHidden="1" w:unhideWhenUsed="1"/>
+    <w:lsdException w:name="HTML Cite" w:semiHidden="1" w:unhideWhenUsed="1"/>
+    <w:lsdException w:name="HTML Code" w:semiHidden="1" w:unhideWhenUsed="1"/>
+    <w:lsdException w:name="HTML Definition" w:semiHidden="1" w:unhideWhenUsed="1"/>
+    <w:lsdException w:name="HTML Keyboard" w:semiHidden="1" w:unhideWhenUsed="1"/>
+    <w:lsdException w:name="HTML Preformatted" w:semiHidden="1" w:unhideWhenUsed="1"/>
+    <w:lsdException w:name="HTML Sample" w:semiHidden="1" w:unhideWhenUsed="1"/>
+    <w:lsdException w:name="HTML Typewriter" w:semiHidden="1" w:unhideWhenUsed="1"/>
+    <w:lsdException w:name="HTML Variable" w:semiHidden="1" w:unhideWhenUsed="1"/>
+    <w:lsdException w:name="Normal Table" w:semiHidden="1" w:unhideWhenUsed="1"/>
+    <w:lsdException w:name="annotation subject" w:semiHidden="1" w:unhideWhenUsed="1"/>
+    <w:lsdException w:name="No List" w:semiHidden="1" w:unhideWhenUsed="1"/>
+    <w:lsdException w:name="Outline List 1" w:semiHidden="1" w:unhideWhenUsed="1"/>
+    <w:lsdException w:name="Outline List 2" w:semiHidden="1" w:unhideWhenUsed="1"/>
+    <w:lsdException w:name="Outline List 3" w:semiHidden="1" w:unhideWhenUsed="1"/>
+    <w:lsdException w:name="Table Simple 1" w:semiHidden="1" w:unhideWhenUsed="1"/>
+    <w:lsdException w:name="Table Simple 2" w:semiHidden="1" w:unhideWhenUsed="1"/>
+    <w:lsdException w:name="Table Simple 3" w:semiHidden="1" w:unhideWhenUsed="1"/>
+    <w:lsdException w:name="Table Classic 1" w:semiHidden="1" w:unhideWhenUsed="1"/>
+    <w:lsdException w:name="Table Classic 2" w:semiHidden="1" w:unhideWhenUsed="1"/>
+    <w:lsdException w:name="Table Classic 3" w:semiHidden="1" w:unhideWhenUsed="1"/>
+    <w:lsdException w:name="Table Classic 4" w:semiHidden="1" w:unhideWhenUsed="1"/>
+    <w:lsdException w:name="Table Colorful 1" w:semiHidden="1" w:unhideWhenUsed="1"/>
+    <w:lsdException w:name="Table Colorful 2" w:semiHidden="1" w:unhideWhenUsed="1"/>
+    <w:lsdException w:name="Table Colorful 3" w:semiHidden="1" w:unhideWhenUsed="1"/>
+    <w:lsdException w:name="Table Columns 1" w:semiHidden="1" w:unhideWhenUsed="1"/>
+    <w:lsdException w:name="Table Columns 2" w:semiHidden="1" w:unhideWhenUsed="1"/>
+    <w:lsdException w:name="Table Columns 3" w:semiHidden="1" w:unhideWhenUsed="1"/>
+    <w:lsdException w:name="Table Columns 4" w:semiHidden="1" w:unhideWhenUsed="1"/>
+    <w:lsdException w:name="Table Columns 5" w:semiHidden="1" w:unhideWhenUsed="1"/>
+    <w:lsdException w:name="Table Grid 1" w:semiHidden="1" w:unhideWhenUsed="1"/>
+    <w:lsdException w:name="Table Grid 2" w:semiHidden="1" w:unhideWhenUsed="1"/>
+    <w:lsdException w:name="Table Grid 3" w:semiHidden="1" w:unhideWhenUsed="1"/>
+    <w:lsdException w:name="Table Grid 4" w:semiHidden="1" w:unhideWhenUsed="1"/>
+    <w:lsdException w:name="Table Grid 5" w:semiHidden="1" w:unhideWhenUsed="1"/>
+    <w:lsdException w:name="Table Grid 6" w:semiHidden="1" w:unhideWhenUsed="1"/>
+    <w:lsdException w:name="Table Grid 7" w:semiHidden="1" w:unhideWhenUsed="1"/>
+    <w:lsdException w:name="Table Grid 8" w:semiHidden="1" w:unhideWhenUsed="1"/>
+    <w:lsdException w:name="Table List 1" w:semiHidden="1" w:unhideWhenUsed="1"/>
+    <w:lsdException w:name="Table List 2" w:semiHidden="1" w:unhideWhenUsed="1"/>
+    <w:lsdException w:name="Table List 3" w:semiHidden="1" w:unhideWhenUsed="1"/>
+    <w:lsdException w:name="Table List 4" w:semiHidden="1" w:unhideWhenUsed="1"/>
+    <w:lsdException w:name="Table List 5" w:semiHidden="1" w:unhideWhenUsed="1"/>
+    <w:lsdException w:name="Table List 6" w:semiHidden="1" w:unhideWhenUsed="1"/>
+    <w:lsdException w:name="Table List 7" w:semiHidden="1" w:unhideWhenUsed="1"/>
+    <w:lsdException w:name="Table List 8" w:semiHidden="1" w:unhideWhenUsed="1"/>
+    <w:lsdException w:name="Table 3D effects 1" w:semiHidden="1" w:unhideWhenUsed="1"/>
+    <w:lsdException w:name="Table 3D effects 2" w:semiHidden="1" w:unhideWhenUsed="1"/>
+    <w:lsdException w:name="Table 3D effects 3" w:semiHidden="1" w:unhideWhenUsed="1"/>
+    <w:lsdException w:name="Table Contemporary" w:semiHidden="1" w:unhideWhenUsed="1"/>
+    <w:lsdException w:name="Table Elegant" w:semiHidden="1" w:unhideWhenUsed="1"/>
+    <w:lsdException w:name="Table Professional" w:semiHidden="1" w:unhideWhenUsed="1"/>
+    <w:lsdException w:name="Table Subtle 1" w:semiHidden="1" w:unhideWhenUsed="1"/>
+    <w:lsdException w:name="Table Subtle 2" w:semiHidden="1" w:unhideWhenUsed="1"/>
+    <w:lsdException w:name="Table Web 1" w:semiHidden="1" w:unhideWhenUsed="1"/>
+    <w:lsdException w:name="Table Web 2" w:semiHidden="1" w:unhideWhenUsed="1"/>
+    <w:lsdException w:name="Table Web 3" w:semiHidden="1" w:unhideWhenUsed="1"/>
+    <w:lsdException w:name="Balloon Text" w:semiHidden="1" w:unhideWhenUsed="1"/>
+    <w:lsdException w:name="Table Grid" w:semiHidden="1" w:uiPriority="39" w:unhideWhenUsed="1"/>
+    <w:lsdException w:name="Table Theme" w:semiHidden="1" w:unhideWhenUsed="1"/>
+    <w:lsdException w:name="Placeholder Text" w:semiHidden="1"/>
+    <w:lsdException w:name="No Spacing" w:uiPriority="1" w:qFormat="1"/>
+    <w:lsdException w:name="Light Shading" w:uiPriority="60"/>
+    <w:lsdException w:name="Light List" w:uiPriority="61"/>
+    <w:lsdException w:name="Light Grid" w:uiPriority="62"/>
+    <w:lsdException w:name="Medium Shading 1" w:uiPriority="63"/>
+    <w:lsdException w:name="Medium Shading 2" w:uiPriority="64"/>
+    <w:lsdException w:name="Medium List 1" w:uiPriority="65"/>
+    <w:lsdException w:name="Medium List 2" w:uiPriority="66"/>
+    <w:lsdException w:name="Medium Grid 1" w:uiPriority="67"/>
+    <w:lsdException w:name="Medium Grid 2" w:uiPriority="68"/>
+    <w:lsdException w:name="Medium Grid 3" w:uiPriority="69"/>
+    <w:lsdException w:name="Dark List" w:uiPriority="70"/>
+    <w:lsdException w:name="Colorful Shading" w:uiPriority="71"/>
+    <w:lsdException w:name="Colorful List" w:uiPriority="72"/>
+    <w:lsdException w:name="Colorful Grid" w:uiPriority="73"/>
+    <w:lsdException w:name="Light Shading Accent 1" w:uiPriority="60"/>
+    <w:lsdException w:name="Light List Accent 1" w:uiPriority="61"/>
+    <w:lsdException w:name="Light Grid Accent 1" w:uiPriority="62"/>
+    <w:lsdException w:name="Medium Shading 1 Accent 1" w:uiPriority="63"/>
+    <w:lsdException w:name="Medium Shading 2 Accent 1" w:uiPriority="64"/>
+    <w:lsdException w:name="Medium List 1 Accent 1" w:uiPriority="65"/>
+    <w:lsdException w:name="Revision" w:semiHidden="1"/>
+    <w:lsdException w:name="List Paragraph" w:uiPriority="34" w:qFormat="1"/>
+    <w:lsdException w:name="Quote" w:uiPriority="29" w:qFormat="1"/>
+    <w:lsdException w:name="Intense Quote" w:uiPriority="30" w:qFormat="1"/>
+    <w:lsdException w:name="Medium List 2 Accent 1" w:uiPriority="66"/>
+    <w:lsdException w:name="Medium Grid 1 Accent 1" w:uiPriority="67"/>
+    <w:lsdException w:name="Medium Grid 2 Accent 1" w:uiPriority="68"/>
+    <w:lsdException w:name="Medium Grid 3 Accent 1" w:uiPriority="69"/>
+    <w:lsdException w:name="Dark List Accent 1" w:uiPriority="70"/>
+    <w:lsdException w:name="Colorful Shading Accent 1" w:uiPriority="71"/>
+    <w:lsdException w:name="Colorful List Accent 1" w:uiPriority="72"/>
+    <w:lsdException w:name="Colorful Grid Accent 1" w:uiPriority="73"/>
+    <w:lsdException w:name="Light Shading Accent 2" w:uiPriority="60"/>
+    <w:lsdException w:name="Light List Accent 2" w:uiPriority="61"/>
+    <w:lsdException w:name="Light Grid Accent 2" w:uiPriority="62"/>
+    <w:lsdException w:name="Medium Shading 1 Accent 2" w:uiPriority="63"/>
+    <w:lsdException w:name="Medium Shading 2 Accent 2" w:uiPriority="64"/>
+    <w:lsdException w:name="Medium List 1 Accent 2" w:uiPriority="65"/>
+    <w:lsdException w:name="Medium List 2 Accent 2" w:uiPriority="66"/>
+    <w:lsdException w:name="Medium Grid 1 Accent 2" w:uiPriority="67"/>
+    <w:lsdException w:name="Medium Grid 2 Accent 2" w:uiPriority="68"/>
+    <w:lsdException w:name="Medium Grid 3 Accent 2" w:uiPriority="69"/>
+    <w:lsdException w:name="Dark List Accent 2" w:uiPriority="70"/>
+    <w:lsdException w:name="Colorful Shading Accent 2" w:uiPriority="71"/>
+    <w:lsdException w:name="Colorful List Accent 2" w:uiPriority="72"/>
+    <w:lsdException w:name="Colorful Grid Accent 2" w:uiPriority="73"/>
+    <w:lsdException w:name="Light Shading Accent 3" w:uiPriority="60"/>
+    <w:lsdException w:name="Light List Accent 3" w:uiPriority="61"/>
+    <w:lsdException w:name="Light Grid Accent 3" w:uiPriority="62"/>
+    <w:lsdException w:name="Medium Shading 1 Accent 3" w:uiPriority="63"/>
+    <w:lsdException w:name="Medium Shading 2 Accent 3" w:uiPriority="64"/>
+    <w:lsdException w:name="Medium List 1 Accent 3" w:uiPriority="65"/>
+    <w:lsdException w:name="Medium List 2 Accent 3" w:uiPriority="66"/>
+    <w:lsdException w:name="Medium Grid 1 Accent 3" w:uiPriority="67"/>
+    <w:lsdException w:name="Medium Grid 2 Accent 3" w:uiPriority="68"/>
+    <w:lsdException w:name="Medium Grid 3 Accent 3" w:uiPriority="69"/>
+    <w:lsdException w:name="Dark List Accent 3" w:uiPriority="70"/>
+    <w:lsdException w:name="Colorful Shading Accent 3" w:uiPriority="71"/>
+    <w:lsdException w:name="Colorful List Accent 3" w:uiPriority="72"/>
+    <w:lsdException w:name="Colorful Grid Accent 3" w:uiPriority="73"/>
+    <w:lsdException w:name="Light Shading Accent 4" w:uiPriority="60"/>
+    <w:lsdException w:name="Light List Accent 4" w:uiPriority="61"/>
+    <w:lsdException w:name="Light Grid Accent 4" w:uiPriority="62"/>
+    <w:lsdException w:name="Medium Shading 1 Accent 4" w:uiPriority="63"/>
+    <w:lsdException w:name="Medium Shading 2 Accent 4" w:uiPriority="64"/>
+    <w:lsdException w:name="Medium List 1 Accent 4" w:uiPriority="65"/>
+    <w:lsdException w:name="Medium List 2 Accent 4" w:uiPriority="66"/>
+    <w:lsdException w:name="Medium Grid 1 Accent 4" w:uiPriority="67"/>
+    <w:lsdException w:name="Medium Grid 2 Accent 4" w:uiPriority="68"/>
+    <w:lsdException w:name="Medium Grid 3 Accent 4" w:uiPriority="69"/>
+    <w:lsdException w:name="Dark List Accent 4" w:uiPriority="70"/>
+    <w:lsdException w:name="Colorful Shading Accent 4" w:uiPriority="71"/>
+    <w:lsdException w:name="Colorful List Accent 4" w:uiPriority="72"/>
+    <w:lsdException w:name="Colorful Grid Accent 4" w:uiPriority="73"/>
+    <w:lsdException w:name="Light Shading Accent 5" w:uiPriority="60"/>
+    <w:lsdException w:name="Light List Accent 5" w:uiPriority="61"/>
+    <w:lsdException w:name="Light Grid Accent 5" w:uiPriority="62"/>
+    <w:lsdException w:name="Medium Shading 1 Accent 5" w:uiPriority="63"/>
+    <w:lsdException w:name="Medium Shading 2 Accent 5" w:uiPriority="64"/>
+    <w:lsdException w:name="Medium List 1 Accent 5" w:uiPriority="65"/>
+    <w:lsdException w:name="Medium List 2 Accent 5" w:uiPriority="66"/>
+    <w:lsdException w:name="Medium Grid 1 Accent 5" w:uiPriority="67"/>
+    <w:lsdException w:name="Medium Grid 2 Accent 5" w:uiPriority="68"/>
+    <w:lsdException w:name="Medium Grid 3 Accent 5" w:uiPriority="69"/>
+    <w:lsdException w:name="Dark List Accent 5" w:uiPriority="70"/>
+    <w:lsdException w:name="Colorful Shading Accent 5" w:uiPriority="71"/>
+    <w:lsdException w:name="Colorful List Accent 5" w:uiPriority="72"/>
+    <w:lsdException w:name="Colorful Grid Accent 5" w:uiPriority="73"/>
+    <w:lsdException w:name="Light Shading Accent 6" w:uiPriority="60"/>
+    <w:lsdException w:name="Light List Accent 6" w:uiPriority="61"/>
+    <w:lsdException w:name="Light Grid Accent 6" w:uiPriority="62"/>
+    <w:lsdException w:name="Medium Shading 1 Accent 6" w:uiPriority="63"/>
+    <w:lsdException w:name="Medium Shading 2 Accent 6" w:uiPriority="64"/>
+    <w:lsdException w:name="Medium List 1 Accent 6" w:uiPriority="65"/>
+    <w:lsdException w:name="Medium List 2 Accent 6" w:uiPriority="66"/>
+    <w:lsdException w:name="Medium Grid 1 Accent 6" w:uiPriority="67"/>
+    <w:lsdException w:name="Medium Grid 2 Accent 6" w:uiPriority="68"/>
+    <w:lsdException w:name="Medium Grid 3 Accent 6" w:uiPriority="69"/>
+    <w:lsdException w:name="Dark List Accent 6" w:uiPriority="70"/>
+    <w:lsdException w:name="Colorful Shading Accent 6" w:uiPriority="71"/>
+    <w:lsdException w:name="Colorful List Accent 6" w:uiPriority="72"/>
+    <w:lsdException w:name="Colorful Grid Accent 6" w:uiPriority="73"/>
+    <w:lsdException w:name="Subtle Emphasis" w:uiPriority="19" w:qFormat="1"/>
+    <w:lsdException w:name="Intense Emphasis" w:uiPriority="21" w:qFormat="1"/>
+    <w:lsdException w:name="Subtle Reference" w:uiPriority="31" w:qFormat="1"/>
+    <w:lsdException w:name="Intense Reference" w:uiPriority="32" w:qFormat="1"/>
+    <w:lsdException w:name="Book Title" w:uiPriority="33" w:qFormat="1"/>
+    <w:lsdException w:name="Bibliography" w:semiHidden="1" w:uiPriority="37" w:unhideWhenUsed="1"/>
+    <w:lsdException w:name="TOC Heading" w:semiHidden="1" w:uiPriority="39" w:unhideWhenUsed="1" w:qFormat="1"/>
+    <w:lsdException w:name="Plain Table 1" w:uiPriority="41"/>
+    <w:lsdException w:name="Plain Table 2" w:uiPriority="42"/>
+    <w:lsdException w:name="Plain Table 3" w:uiPriority="43"/>
+    <w:lsdException w:name="Plain Table 4" w:uiPriority="44"/>
+    <w:lsdException w:name="Plain Table 5" w:uiPriority="45"/>
+    <w:lsdException w:name="Grid Table Light" w:uiPriority="40"/>
+    <w:lsdException w:name="Grid Table 1 Light" w:uiPriority="46"/>
+    <w:lsdException w:name="Grid Table 2" w:uiPriority="47"/>
+    <w:lsdException w:name="Grid Table 3" w:uiPriority="48"/>
+    <w:lsdException w:name="Grid Table 4" w:uiPriority="49"/>
+    <w:lsdException w:name="Grid Table 5 Dark" w:uiPriority="50"/>
+    <w:lsdException w:name="Grid Table 6 Colorful" w:uiPriority="51"/>
+    <w:lsdException w:name="Grid Table 7 Colorful" w:uiPriority="52"/>
+    <w:lsdException w:name="Grid Table 1 Light Accent 1" w:uiPriority="46"/>
+    <w:lsdException w:name="Grid Table 2 Accent 1" w:uiPriority="47"/>
+    <w:lsdException w:name="Grid Table 3 Accent 1" w:uiPriority="48"/>
+    <w:lsdException w:name="Grid Table 4 Accent 1" w:uiPriority="49"/>
+    <w:lsdException w:name="Grid Table 5 Dark Accent 1" w:uiPriority="50"/>
+    <w:lsdException w:name="Grid Table 6 Colorful Accent 1" w:uiPriority="51"/>
+    <w:lsdException w:name="Grid Table 7 Colorful Accent 1" w:uiPriority="52"/>
+    <w:lsdException w:name="Grid Table 1 Light Accent 2" w:uiPriority="46"/>
+    <w:lsdException w:name="Grid Table 2 Accent 2" w:uiPriority="47"/>
+    <w:lsdException w:name="Grid Table 3 Accent 2" w:uiPriority="48"/>
+    <w:lsdException w:name="Grid Table 4 Accent 2" w:uiPriority="49"/>
+    <w:lsdException w:name="Grid Table 5 Dark Accent 2" w:uiPriority="50"/>
+    <w:lsdException w:name="Grid Table 6 Colorful Accent 2" w:uiPriority="51"/>
+    <w:lsdException w:name="Grid Table 7 Colorful Accent 2" w:uiPriority="52"/>
+    <w:lsdException w:name="Grid Table 1 Light Accent 3" w:uiPriority="46"/>
+    <w:lsdException w:name="Grid Table 2 Accent 3" w:uiPriority="47"/>
+    <w:lsdException w:name="Grid Table 3 Accent 3" w:uiPriority="48"/>
+    <w:lsdException w:name="Grid Table 4 Accent 3" w:uiPriority="49"/>
+    <w:lsdException w:name="Grid Table 5 Dark Accent 3" w:uiPriority="50"/>
+    <w:lsdException w:name="Grid Table 6 Colorful Accent 3" w:uiPriority="51"/>
+    <w:lsdException w:name="Grid Table 7 Colorful Accent 3" w:uiPriority="52"/>
+    <w:lsdException w:name="Grid Table 1 Light Accent 4" w:uiPriority="46"/>
+    <w:lsdException w:name="Grid Table 2 Accent 4" w:uiPriority="47"/>
+    <w:lsdException w:name="Grid Table 3 Accent 4" w:uiPriority="48"/>
+    <w:lsdException w:name="Grid Table 4 Accent 4" w:uiPriority="49"/>
+    <w:lsdException w:name="Grid Table 5 Dark Accent 4" w:uiPriority="50"/>
+    <w:lsdException w:name="Grid Table 6 Colorful Accent 4" w:uiPriority="51"/>
+    <w:lsdException w:name="Grid Table 7 Colorful Accent 4" w:uiPriority="52"/>
+    <w:lsdException w:name="Grid Table 1 Light Accent 5" w:uiPriority="46"/>
+    <w:lsdException w:name="Grid Table 2 Accent 5" w:uiPriority="47"/>
+    <w:lsdException w:name="Grid Table 3 Accent 5" w:uiPriority="48"/>
+    <w:lsdException w:name="Grid Table 4 Accent 5" w:uiPriority="49"/>
+    <w:lsdException w:name="Grid Table 5 Dark Accent 5" w:uiPriority="50"/>
+    <w:lsdException w:name="Grid Table 6 Colorful Accent 5" w:uiPriority="51"/>
+    <w:lsdException w:name="Grid Table 7 Colorful Accent 5" w:uiPriority="52"/>
+    <w:lsdException w:name="Grid Table 1 Light Accent 6" w:uiPriority="46"/>
+    <w:lsdException w:name="Grid Table 2 Accent 6" w:uiPriority="47"/>
+    <w:lsdException w:name="Grid Table 3 Accent 6" w:uiPriority="48"/>
+    <w:lsdException w:name="Grid Table 4 Accent 6" w:uiPriority="49"/>
+    <w:lsdException w:name="Grid Table 5 Dark Accent 6" w:uiPriority="50"/>
+    <w:lsdException w:name="Grid Table 6 Colorful Accent 6" w:uiPriority="51"/>
+    <w:lsdException w:name="Grid Table 7 Colorful Accent 6" w:uiPriority="52"/>
+    <w:lsdException w:name="List Table 1 Light" w:uiPriority="46"/>
+    <w:lsdException w:name="List Table 2" w:uiPriority="47"/>
+    <w:lsdException w:name="List Table 3" w:uiPriority="48"/>
+    <w:lsdException w:name="List Table 4" w:uiPriority="49"/>
+    <w:lsdException w:name="List Table 5 Dark" w:uiPriority="50"/>
+    <w:lsdException w:name="List Table 6 Colorful" w:uiPriority="51"/>
+    <w:lsdException w:name="List Table 7 Colorful" w:uiPriority="52"/>
+    <w:lsdException w:name="List Table 1 Light Accent 1" w:uiPriority="46"/>
+    <w:lsdException w:name="List Table 2 Accent 1" w:uiPriority="47"/>
+    <w:lsdException w:name="List Table 3 Accent 1" w:uiPriority="48"/>
+    <w:lsdException w:name="List Table 4 Accent 1" w:uiPriority="49"/>
+    <w:lsdException w:name="List Table 5 Dark Accent 1" w:uiPriority="50"/>
+    <w:lsdException w:name="List Table 6 Colorful Accent 1" w:uiPriority="51"/>
+    <w:lsdException w:name="List Table 7 Colorful Accent 1" w:uiPriority="52"/>
+    <w:lsdException w:name="List Table 1 Light Accent 2" w:uiPriority="46"/>
+    <w:lsdException w:name="List Table 2 Accent 2" w:uiPriority="47"/>
+    <w:lsdException w:name="List Table 3 Accent 2" w:uiPriority="48"/>
+    <w:lsdException w:name="List Table 4 Accent 2" w:uiPriority="49"/>
+    <w:lsdException w:name="List Table 5 Dark Accent 2" w:uiPriority="50"/>
+    <w:lsdException w:name="List Table 6 Colorful Accent 2" w:uiPriority="51"/>
+    <w:lsdException w:name="List Table 7 Colorful Accent 2" w:uiPriority="52"/>
+    <w:lsdException w:name="List Table 1 Light Accent 3" w:uiPriority="46"/>
+    <w:lsdException w:name="List Table 2 Accent 3" w:uiPriority="47"/>
+    <w:lsdException w:name="List Table 3 Accent 3" w:uiPriority="48"/>
+    <w:lsdException w:name="List Table 4 Accent 3" w:uiPriority="49"/>
+    <w:lsdException w:name="List Table 5 Dark Accent 3" w:uiPriority="50"/>
+    <w:lsdException w:name="List Table 6 Colorful Accent 3" w:uiPriority="51"/>
+    <w:lsdException w:name="List Table 7 Colorful Accent 3" w:uiPriority="52"/>
+    <w:lsdException w:name="List Table 1 Light Accent 4" w:uiPriority="46"/>
+    <w:lsdException w:name="List Table 2 Accent 4" w:uiPriority="47"/>
+    <w:lsdException w:name="List Table 3 Accent 4" w:uiPriority="48"/>
+    <w:lsdException w:name="List Table 4 Accent 4" w:uiPriority="49"/>
+    <w:lsdException w:name="List Table 5 Dark Accent 4" w:uiPriority="50"/>
+    <w:lsdException w:name="List Table 6 Colorful Accent 4" w:uiPriority="51"/>
+    <w:lsdException w:name="List Table 7 Colorful Accent 4" w:uiPriority="52"/>
+    <w:lsdException w:name="List Table 1 Light Accent 5" w:uiPriority="46"/>
+    <w:lsdException w:name="List Table 2 Accent 5" w:uiPriority="47"/>
+    <w:lsdException w:name="List Table 3 Accent 5" w:uiPriority="48"/>
+    <w:lsdException w:name="List Table 4 Accent 5" w:uiPriority="49"/>
+    <w:lsdException w:name="List Table 5 Dark Accent 5" w:uiPriority="50"/>
+    <w:lsdException w:name="List Table 6 Colorful Accent 5" w:uiPriority="51"/>
+    <w:lsdException w:name="List Table 7 Colorful Accent 5" w:uiPriority="52"/>
+    <w:lsdException w:name="List Table 1 Light Accent 6" w:uiPriority="46"/>
+    <w:lsdException w:name="List Table 2 Accent 6" w:uiPriority="47"/>
+    <w:lsdException w:name="List Table 3 Accent 6" w:uiPriority="48"/>
+    <w:lsdException w:name="List Table 4 Accent 6" w:uiPriority="49"/>
+    <w:lsdException w:name="List Table 5 Dark Accent 6" w:uiPriority="50"/>
+    <w:lsdException w:name="List Table 6 Colorful Accent 6" w:uiPriority="51"/>
+    <w:lsdException w:name="List Table 7 Colorful Accent 6" w:uiPriority="52"/>
+    <w:lsdException w:name="Mention" w:semiHidden="1" w:unhideWhenUsed="1"/>
+    <w:lsdException w:name="Smart Hyperlink" w:semiHidden="1" w:unhideWhenUsed="1"/>
+    <w:lsdException w:name="Hashtag" w:semiHidden="1" w:unhideWhenUsed="1"/>
+    <w:lsdException w:name="Unresolved Mention" w:semiHidden="1" w:unhideWhenUsed="1"/>
+    <w:lsdException w:name="Smart Link" w:semiHidden="1" w:unhideWhenUsed="1"/>
   </w:latentStyles>
   <w:style w:type="paragraph" w:default="1" w:styleId="Normal">
     <w:name w:val="Normal"/>
@@ -13812,1199 +15615,18 @@
     <w:semiHidden/>
     <w:rsid w:val="00B00E3D"/>
   </w:style>
-</w:styles>
-</file>
-
-<file path=word/stylesWithEffects.xml><?xml version="1.0" encoding="utf-8"?>
-<w:styles xmlns:wpc="http://schemas.microsoft.com/office/word/2010/wordprocessingCanvas" xmlns:mc="http://schemas.openxmlformats.org/markup-compatibility/2006" xmlns:o="urn:schemas-microsoft-com:office:office" xmlns:r="http://schemas.openxmlformats.org/officeDocument/2006/relationships" xmlns:m="http://schemas.openxmlformats.org/officeDocument/2006/math" xmlns:v="urn:schemas-microsoft-com:vml" xmlns:wp14="http://schemas.microsoft.com/office/word/2010/wordprocessingDrawing" xmlns:wp="http://schemas.openxmlformats.org/drawingml/2006/wordprocessingDrawing" xmlns:w10="urn:schemas-microsoft-com:office:word" xmlns:w="http://schemas.openxmlformats.org/wordprocessingml/2006/main" xmlns:w14="http://schemas.microsoft.com/office/word/2010/wordml" xmlns:wpg="http://schemas.microsoft.com/office/word/2010/wordprocessingGroup" xmlns:wpi="http://schemas.microsoft.com/office/word/2010/wordprocessingInk" xmlns:wne="http://schemas.microsoft.com/office/word/2006/wordml" xmlns:wps="http://schemas.microsoft.com/office/word/2010/wordprocessingShape" mc:Ignorable="w14 wp14">
-  <w:docDefaults>
-    <w:rPrDefault>
-      <w:rPr>
-        <w:rFonts w:asciiTheme="minorHAnsi" w:eastAsiaTheme="minorHAnsi" w:hAnsiTheme="minorHAnsi" w:cstheme="minorBidi"/>
-        <w:sz w:val="22"/>
-        <w:szCs w:val="22"/>
-        <w:lang w:val="en-US" w:eastAsia="en-US" w:bidi="ar-SA"/>
-      </w:rPr>
-    </w:rPrDefault>
-    <w:pPrDefault>
-      <w:pPr>
-        <w:spacing w:after="160" w:line="259" w:lineRule="auto"/>
-      </w:pPr>
-    </w:pPrDefault>
-  </w:docDefaults>
-  <w:latentStyles w:defLockedState="0" w:defUIPriority="99" w:defSemiHidden="1" w:defUnhideWhenUsed="1" w:defQFormat="0" w:count="267">
-    <w:lsdException w:name="Normal" w:semiHidden="0" w:uiPriority="0" w:unhideWhenUsed="0" w:qFormat="1"/>
-    <w:lsdException w:name="heading 1" w:semiHidden="0" w:uiPriority="0" w:unhideWhenUsed="0" w:qFormat="1"/>
-    <w:lsdException w:name="heading 2" w:uiPriority="0" w:qFormat="1"/>
-    <w:lsdException w:name="heading 3" w:uiPriority="0" w:qFormat="1"/>
-    <w:lsdException w:name="heading 4" w:uiPriority="0" w:qFormat="1"/>
-    <w:lsdException w:name="heading 5" w:uiPriority="0" w:qFormat="1"/>
-    <w:lsdException w:name="heading 6" w:uiPriority="0" w:qFormat="1"/>
-    <w:lsdException w:name="heading 7" w:uiPriority="0" w:qFormat="1"/>
-    <w:lsdException w:name="heading 8" w:uiPriority="0" w:qFormat="1"/>
-    <w:lsdException w:name="heading 9" w:uiPriority="0" w:qFormat="1"/>
-    <w:lsdException w:name="toc 1" w:uiPriority="39"/>
-    <w:lsdException w:name="toc 2" w:uiPriority="39"/>
-    <w:lsdException w:name="toc 3" w:uiPriority="39"/>
-    <w:lsdException w:name="toc 4" w:uiPriority="39"/>
-    <w:lsdException w:name="toc 5" w:uiPriority="39"/>
-    <w:lsdException w:name="toc 6" w:uiPriority="39"/>
-    <w:lsdException w:name="toc 7" w:uiPriority="39"/>
-    <w:lsdException w:name="toc 8" w:uiPriority="39"/>
-    <w:lsdException w:name="toc 9" w:uiPriority="39"/>
-    <w:lsdException w:name="caption" w:uiPriority="35" w:qFormat="1"/>
-    <w:lsdException w:name="Title" w:semiHidden="0" w:uiPriority="10" w:unhideWhenUsed="0" w:qFormat="1"/>
-    <w:lsdException w:name="Default Paragraph Font" w:uiPriority="1"/>
-    <w:lsdException w:name="Subtitle" w:semiHidden="0" w:uiPriority="11" w:unhideWhenUsed="0" w:qFormat="1"/>
-    <w:lsdException w:name="Strong" w:semiHidden="0" w:uiPriority="22" w:unhideWhenUsed="0" w:qFormat="1"/>
-    <w:lsdException w:name="Emphasis" w:semiHidden="0" w:uiPriority="20" w:unhideWhenUsed="0" w:qFormat="1"/>
-    <w:lsdException w:name="Table Grid" w:semiHidden="0" w:uiPriority="39" w:unhideWhenUsed="0"/>
-    <w:lsdException w:name="Placeholder Text" w:unhideWhenUsed="0"/>
-    <w:lsdException w:name="No Spacing" w:semiHidden="0" w:uiPriority="1" w:unhideWhenUsed="0" w:qFormat="1"/>
-    <w:lsdException w:name="Light Shading" w:semiHidden="0" w:uiPriority="60" w:unhideWhenUsed="0"/>
-    <w:lsdException w:name="Light List" w:semiHidden="0" w:uiPriority="61" w:unhideWhenUsed="0"/>
-    <w:lsdException w:name="Light Grid" w:semiHidden="0" w:uiPriority="62" w:unhideWhenUsed="0"/>
-    <w:lsdException w:name="Medium Shading 1" w:semiHidden="0" w:uiPriority="63" w:unhideWhenUsed="0"/>
-    <w:lsdException w:name="Medium Shading 2" w:semiHidden="0" w:uiPriority="64" w:unhideWhenUsed="0"/>
-    <w:lsdException w:name="Medium List 1" w:semiHidden="0" w:uiPriority="65" w:unhideWhenUsed="0"/>
-    <w:lsdException w:name="Medium List 2" w:semiHidden="0" w:uiPriority="66" w:unhideWhenUsed="0"/>
-    <w:lsdException w:name="Medium Grid 1" w:semiHidden="0" w:uiPriority="67" w:unhideWhenUsed="0"/>
-    <w:lsdException w:name="Medium Grid 2" w:semiHidden="0" w:uiPriority="68" w:unhideWhenUsed="0"/>
-    <w:lsdException w:name="Medium Grid 3" w:semiHidden="0" w:uiPriority="69" w:unhideWhenUsed="0"/>
-    <w:lsdException w:name="Dark List" w:semiHidden="0" w:uiPriority="70" w:unhideWhenUsed="0"/>
-    <w:lsdException w:name="Colorful Shading" w:semiHidden="0" w:uiPriority="71" w:unhideWhenUsed="0"/>
-    <w:lsdException w:name="Colorful List" w:semiHidden="0" w:uiPriority="72" w:unhideWhenUsed="0"/>
-    <w:lsdException w:name="Colorful Grid" w:semiHidden="0" w:uiPriority="73" w:unhideWhenUsed="0"/>
-    <w:lsdException w:name="Light Shading Accent 1" w:semiHidden="0" w:uiPriority="60" w:unhideWhenUsed="0"/>
-    <w:lsdException w:name="Light List Accent 1" w:semiHidden="0" w:uiPriority="61" w:unhideWhenUsed="0"/>
-    <w:lsdException w:name="Light Grid Accent 1" w:semiHidden="0" w:uiPriority="62" w:unhideWhenUsed="0"/>
-    <w:lsdException w:name="Medium Shading 1 Accent 1" w:semiHidden="0" w:uiPriority="63" w:unhideWhenUsed="0"/>
-    <w:lsdException w:name="Medium Shading 2 Accent 1" w:semiHidden="0" w:uiPriority="64" w:unhideWhenUsed="0"/>
-    <w:lsdException w:name="Medium List 1 Accent 1" w:semiHidden="0" w:uiPriority="65" w:unhideWhenUsed="0"/>
-    <w:lsdException w:name="Revision" w:unhideWhenUsed="0"/>
-    <w:lsdException w:name="List Paragraph" w:semiHidden="0" w:uiPriority="34" w:unhideWhenUsed="0" w:qFormat="1"/>
-    <w:lsdException w:name="Quote" w:semiHidden="0" w:uiPriority="29" w:unhideWhenUsed="0" w:qFormat="1"/>
-    <w:lsdException w:name="Intense Quote" w:semiHidden="0" w:uiPriority="30" w:unhideWhenUsed="0" w:qFormat="1"/>
-    <w:lsdException w:name="Medium List 2 Accent 1" w:semiHidden="0" w:uiPriority="66" w:unhideWhenUsed="0"/>
-    <w:lsdException w:name="Medium Grid 1 Accent 1" w:semiHidden="0" w:uiPriority="67" w:unhideWhenUsed="0"/>
-    <w:lsdException w:name="Medium Grid 2 Accent 1" w:semiHidden="0" w:uiPriority="68" w:unhideWhenUsed="0"/>
-    <w:lsdException w:name="Medium Grid 3 Accent 1" w:semiHidden="0" w:uiPriority="69" w:unhideWhenUsed="0"/>
-    <w:lsdException w:name="Dark List Accent 1" w:semiHidden="0" w:uiPriority="70" w:unhideWhenUsed="0"/>
-    <w:lsdException w:name="Colorful Shading Accent 1" w:semiHidden="0" w:uiPriority="71" w:unhideWhenUsed="0"/>
-    <w:lsdException w:name="Colorful List Accent 1" w:semiHidden="0" w:uiPriority="72" w:unhideWhenUsed="0"/>
-    <w:lsdException w:name="Colorful Grid Accent 1" w:semiHidden="0" w:uiPriority="73" w:unhideWhenUsed="0"/>
-    <w:lsdException w:name="Light Shading Accent 2" w:semiHidden="0" w:uiPriority="60" w:unhideWhenUsed="0"/>
-    <w:lsdException w:name="Light List Accent 2" w:semiHidden="0" w:uiPriority="61" w:unhideWhenUsed="0"/>
-    <w:lsdException w:name="Light Grid Accent 2" w:semiHidden="0" w:uiPriority="62" w:unhideWhenUsed="0"/>
-    <w:lsdException w:name="Medium Shading 1 Accent 2" w:semiHidden="0" w:uiPriority="63" w:unhideWhenUsed="0"/>
-    <w:lsdException w:name="Medium Shading 2 Accent 2" w:semiHidden="0" w:uiPriority="64" w:unhideWhenUsed="0"/>
-    <w:lsdException w:name="Medium List 1 Accent 2" w:semiHidden="0" w:uiPriority="65" w:unhideWhenUsed="0"/>
-    <w:lsdException w:name="Medium List 2 Accent 2" w:semiHidden="0" w:uiPriority="66" w:unhideWhenUsed="0"/>
-    <w:lsdException w:name="Medium Grid 1 Accent 2" w:semiHidden="0" w:uiPriority="67" w:unhideWhenUsed="0"/>
-    <w:lsdException w:name="Medium Grid 2 Accent 2" w:semiHidden="0" w:uiPriority="68" w:unhideWhenUsed="0"/>
-    <w:lsdException w:name="Medium Grid 3 Accent 2" w:semiHidden="0" w:uiPriority="69" w:unhideWhenUsed="0"/>
-    <w:lsdException w:name="Dark List Accent 2" w:semiHidden="0" w:uiPriority="70" w:unhideWhenUsed="0"/>
-    <w:lsdException w:name="Colorful Shading Accent 2" w:semiHidden="0" w:uiPriority="71" w:unhideWhenUsed="0"/>
-    <w:lsdException w:name="Colorful List Accent 2" w:semiHidden="0" w:uiPriority="72" w:unhideWhenUsed="0"/>
-    <w:lsdException w:name="Colorful Grid Accent 2" w:semiHidden="0" w:uiPriority="73" w:unhideWhenUsed="0"/>
-    <w:lsdException w:name="Light Shading Accent 3" w:semiHidden="0" w:uiPriority="60" w:unhideWhenUsed="0"/>
-    <w:lsdException w:name="Light List Accent 3" w:semiHidden="0" w:uiPriority="61" w:unhideWhenUsed="0"/>
-    <w:lsdException w:name="Light Grid Accent 3" w:semiHidden="0" w:uiPriority="62" w:unhideWhenUsed="0"/>
-    <w:lsdException w:name="Medium Shading 1 Accent 3" w:semiHidden="0" w:uiPriority="63" w:unhideWhenUsed="0"/>
-    <w:lsdException w:name="Medium Shading 2 Accent 3" w:semiHidden="0" w:uiPriority="64" w:unhideWhenUsed="0"/>
-    <w:lsdException w:name="Medium List 1 Accent 3" w:semiHidden="0" w:uiPriority="65" w:unhideWhenUsed="0"/>
-    <w:lsdException w:name="Medium List 2 Accent 3" w:semiHidden="0" w:uiPriority="66" w:unhideWhenUsed="0"/>
-    <w:lsdException w:name="Medium Grid 1 Accent 3" w:semiHidden="0" w:uiPriority="67" w:unhideWhenUsed="0"/>
-    <w:lsdException w:name="Medium Grid 2 Accent 3" w:semiHidden="0" w:uiPriority="68" w:unhideWhenUsed="0"/>
-    <w:lsdException w:name="Medium Grid 3 Accent 3" w:semiHidden="0" w:uiPriority="69" w:unhideWhenUsed="0"/>
-    <w:lsdException w:name="Dark List Accent 3" w:semiHidden="0" w:uiPriority="70" w:unhideWhenUsed="0"/>
-    <w:lsdException w:name="Colorful Shading Accent 3" w:semiHidden="0" w:uiPriority="71" w:unhideWhenUsed="0"/>
-    <w:lsdException w:name="Colorful List Accent 3" w:semiHidden="0" w:uiPriority="72" w:unhideWhenUsed="0"/>
-    <w:lsdException w:name="Colorful Grid Accent 3" w:semiHidden="0" w:uiPriority="73" w:unhideWhenUsed="0"/>
-    <w:lsdException w:name="Light Shading Accent 4" w:semiHidden="0" w:uiPriority="60" w:unhideWhenUsed="0"/>
-    <w:lsdException w:name="Light List Accent 4" w:semiHidden="0" w:uiPriority="61" w:unhideWhenUsed="0"/>
-    <w:lsdException w:name="Light Grid Accent 4" w:semiHidden="0" w:uiPriority="62" w:unhideWhenUsed="0"/>
-    <w:lsdException w:name="Medium Shading 1 Accent 4" w:semiHidden="0" w:uiPriority="63" w:unhideWhenUsed="0"/>
-    <w:lsdException w:name="Medium Shading 2 Accent 4" w:semiHidden="0" w:uiPriority="64" w:unhideWhenUsed="0"/>
-    <w:lsdException w:name="Medium List 1 Accent 4" w:semiHidden="0" w:uiPriority="65" w:unhideWhenUsed="0"/>
-    <w:lsdException w:name="Medium List 2 Accent 4" w:semiHidden="0" w:uiPriority="66" w:unhideWhenUsed="0"/>
-    <w:lsdException w:name="Medium Grid 1 Accent 4" w:semiHidden="0" w:uiPriority="67" w:unhideWhenUsed="0"/>
-    <w:lsdException w:name="Medium Grid 2 Accent 4" w:semiHidden="0" w:uiPriority="68" w:unhideWhenUsed="0"/>
-    <w:lsdException w:name="Medium Grid 3 Accent 4" w:semiHidden="0" w:uiPriority="69" w:unhideWhenUsed="0"/>
-    <w:lsdException w:name="Dark List Accent 4" w:semiHidden="0" w:uiPriority="70" w:unhideWhenUsed="0"/>
-    <w:lsdException w:name="Colorful Shading Accent 4" w:semiHidden="0" w:uiPriority="71" w:unhideWhenUsed="0"/>
-    <w:lsdException w:name="Colorful List Accent 4" w:semiHidden="0" w:uiPriority="72" w:unhideWhenUsed="0"/>
-    <w:lsdException w:name="Colorful Grid Accent 4" w:semiHidden="0" w:uiPriority="73" w:unhideWhenUsed="0"/>
-    <w:lsdException w:name="Light Shading Accent 5" w:semiHidden="0" w:uiPriority="60" w:unhideWhenUsed="0"/>
-    <w:lsdException w:name="Light List Accent 5" w:semiHidden="0" w:uiPriority="61" w:unhideWhenUsed="0"/>
-    <w:lsdException w:name="Light Grid Accent 5" w:semiHidden="0" w:uiPriority="62" w:unhideWhenUsed="0"/>
-    <w:lsdException w:name="Medium Shading 1 Accent 5" w:semiHidden="0" w:uiPriority="63" w:unhideWhenUsed="0"/>
-    <w:lsdException w:name="Medium Shading 2 Accent 5" w:semiHidden="0" w:uiPriority="64" w:unhideWhenUsed="0"/>
-    <w:lsdException w:name="Medium List 1 Accent 5" w:semiHidden="0" w:uiPriority="65" w:unhideWhenUsed="0"/>
-    <w:lsdException w:name="Medium List 2 Accent 5" w:semiHidden="0" w:uiPriority="66" w:unhideWhenUsed="0"/>
-    <w:lsdException w:name="Medium Grid 1 Accent 5" w:semiHidden="0" w:uiPriority="67" w:unhideWhenUsed="0"/>
-    <w:lsdException w:name="Medium Grid 2 Accent 5" w:semiHidden="0" w:uiPriority="68" w:unhideWhenUsed="0"/>
-    <w:lsdException w:name="Medium Grid 3 Accent 5" w:semiHidden="0" w:uiPriority="69" w:unhideWhenUsed="0"/>
-    <w:lsdException w:name="Dark List Accent 5" w:semiHidden="0" w:uiPriority="70" w:unhideWhenUsed="0"/>
-    <w:lsdException w:name="Colorful Shading Accent 5" w:semiHidden="0" w:uiPriority="71" w:unhideWhenUsed="0"/>
-    <w:lsdException w:name="Colorful List Accent 5" w:semiHidden="0" w:uiPriority="72" w:unhideWhenUsed="0"/>
-    <w:lsdException w:name="Colorful Grid Accent 5" w:semiHidden="0" w:uiPriority="73" w:unhideWhenUsed="0"/>
-    <w:lsdException w:name="Light Shading Accent 6" w:semiHidden="0" w:uiPriority="60" w:unhideWhenUsed="0"/>
-    <w:lsdException w:name="Light List Accent 6" w:semiHidden="0" w:uiPriority="61" w:unhideWhenUsed="0"/>
-    <w:lsdException w:name="Light Grid Accent 6" w:semiHidden="0" w:uiPriority="62" w:unhideWhenUsed="0"/>
-    <w:lsdException w:name="Medium Shading 1 Accent 6" w:semiHidden="0" w:uiPriority="63" w:unhideWhenUsed="0"/>
-    <w:lsdException w:name="Medium Shading 2 Accent 6" w:semiHidden="0" w:uiPriority="64" w:unhideWhenUsed="0"/>
-    <w:lsdException w:name="Medium List 1 Accent 6" w:semiHidden="0" w:uiPriority="65" w:unhideWhenUsed="0"/>
-    <w:lsdException w:name="Medium List 2 Accent 6" w:semiHidden="0" w:uiPriority="66" w:unhideWhenUsed="0"/>
-    <w:lsdException w:name="Medium Grid 1 Accent 6" w:semiHidden="0" w:uiPriority="67" w:unhideWhenUsed="0"/>
-    <w:lsdException w:name="Medium Grid 2 Accent 6" w:semiHidden="0" w:uiPriority="68" w:unhideWhenUsed="0"/>
-    <w:lsdException w:name="Medium Grid 3 Accent 6" w:semiHidden="0" w:uiPriority="69" w:unhideWhenUsed="0"/>
-    <w:lsdException w:name="Dark List Accent 6" w:semiHidden="0" w:uiPriority="70" w:unhideWhenUsed="0"/>
-    <w:lsdException w:name="Colorful Shading Accent 6" w:semiHidden="0" w:uiPriority="71" w:unhideWhenUsed="0"/>
-    <w:lsdException w:name="Colorful List Accent 6" w:semiHidden="0" w:uiPriority="72" w:unhideWhenUsed="0"/>
-    <w:lsdException w:name="Colorful Grid Accent 6" w:semiHidden="0" w:uiPriority="73" w:unhideWhenUsed="0"/>
-    <w:lsdException w:name="Subtle Emphasis" w:semiHidden="0" w:uiPriority="19" w:unhideWhenUsed="0" w:qFormat="1"/>
-    <w:lsdException w:name="Intense Emphasis" w:semiHidden="0" w:uiPriority="21" w:unhideWhenUsed="0" w:qFormat="1"/>
-    <w:lsdException w:name="Subtle Reference" w:semiHidden="0" w:uiPriority="31" w:unhideWhenUsed="0" w:qFormat="1"/>
-    <w:lsdException w:name="Intense Reference" w:semiHidden="0" w:uiPriority="32" w:unhideWhenUsed="0" w:qFormat="1"/>
-    <w:lsdException w:name="Book Title" w:semiHidden="0" w:uiPriority="33" w:unhideWhenUsed="0" w:qFormat="1"/>
-    <w:lsdException w:name="Bibliography" w:uiPriority="37"/>
-    <w:lsdException w:name="TOC Heading" w:uiPriority="39" w:qFormat="1"/>
-  </w:latentStyles>
-  <w:style w:type="paragraph" w:default="1" w:styleId="Normal">
-    <w:name w:val="Normal"/>
+  <w:style w:type="character" w:styleId="Strong">
+    <w:name w:val="Strong"/>
+    <w:basedOn w:val="DefaultParagraphFont"/>
+    <w:uiPriority w:val="22"/>
     <w:qFormat/>
-  </w:style>
-  <w:style w:type="paragraph" w:styleId="Heading1">
-    <w:name w:val="heading 1"/>
-    <w:next w:val="Heading2"/>
-    <w:link w:val="Heading1Char"/>
-    <w:qFormat/>
-    <w:rsid w:val="00B00E3D"/>
-    <w:pPr>
-      <w:pageBreakBefore/>
-      <w:numPr>
-        <w:numId w:val="15"/>
-      </w:numPr>
-      <w:spacing w:before="240" w:after="960" w:line="360" w:lineRule="auto"/>
-      <w:jc w:val="right"/>
-      <w:outlineLvl w:val="0"/>
-    </w:pPr>
+    <w:rsid w:val="0004163D"/>
     <w:rPr>
-      <w:rFonts w:ascii="Times New Roman" w:eastAsia="Times New Roman" w:hAnsi="Times New Roman" w:cs="Arial"/>
-      <w:b/>
-      <w:bCs/>
-      <w:kern w:val="32"/>
-      <w:sz w:val="48"/>
-      <w:szCs w:val="24"/>
-    </w:rPr>
-  </w:style>
-  <w:style w:type="paragraph" w:styleId="Heading2">
-    <w:name w:val="heading 2"/>
-    <w:next w:val="BodyText"/>
-    <w:link w:val="Heading2Char"/>
-    <w:qFormat/>
-    <w:rsid w:val="00B00E3D"/>
-    <w:pPr>
-      <w:keepNext/>
-      <w:numPr>
-        <w:ilvl w:val="1"/>
-        <w:numId w:val="15"/>
-      </w:numPr>
-      <w:spacing w:before="600" w:after="240" w:line="440" w:lineRule="exact"/>
-      <w:jc w:val="both"/>
-      <w:outlineLvl w:val="1"/>
-    </w:pPr>
-    <w:rPr>
-      <w:rFonts w:ascii="Times New Roman" w:eastAsia="Times New Roman" w:hAnsi="Times New Roman" w:cs="Arial"/>
-      <w:b/>
-      <w:bCs/>
-      <w:iCs/>
-      <w:sz w:val="28"/>
-      <w:szCs w:val="28"/>
-    </w:rPr>
-  </w:style>
-  <w:style w:type="paragraph" w:styleId="Heading3">
-    <w:name w:val="heading 3"/>
-    <w:next w:val="BodyText"/>
-    <w:link w:val="Heading3Char"/>
-    <w:qFormat/>
-    <w:rsid w:val="00B00E3D"/>
-    <w:pPr>
-      <w:keepNext/>
-      <w:numPr>
-        <w:ilvl w:val="2"/>
-        <w:numId w:val="15"/>
-      </w:numPr>
-      <w:spacing w:before="480" w:after="240" w:line="400" w:lineRule="exact"/>
-      <w:outlineLvl w:val="2"/>
-    </w:pPr>
-    <w:rPr>
-      <w:rFonts w:ascii="Times New Roman" w:eastAsia="Times New Roman" w:hAnsi="Times New Roman" w:cs="Arial"/>
-      <w:bCs/>
-      <w:i/>
-      <w:sz w:val="28"/>
-      <w:szCs w:val="26"/>
-    </w:rPr>
-  </w:style>
-  <w:style w:type="paragraph" w:styleId="Heading4">
-    <w:name w:val="heading 4"/>
-    <w:basedOn w:val="BodyText"/>
-    <w:next w:val="BodyText"/>
-    <w:link w:val="Heading4Char"/>
-    <w:qFormat/>
-    <w:rsid w:val="00B00E3D"/>
-    <w:pPr>
-      <w:keepNext/>
-      <w:numPr>
-        <w:ilvl w:val="3"/>
-        <w:numId w:val="15"/>
-      </w:numPr>
-      <w:spacing w:before="240" w:after="60" w:line="360" w:lineRule="auto"/>
-      <w:jc w:val="both"/>
-      <w:outlineLvl w:val="3"/>
-    </w:pPr>
-    <w:rPr>
-      <w:rFonts w:ascii="Times New Roman" w:eastAsia="MS Mincho" w:hAnsi="Times New Roman" w:cs="Times New Roman"/>
-      <w:bCs/>
-      <w:i/>
-      <w:sz w:val="26"/>
-      <w:szCs w:val="28"/>
-    </w:rPr>
-  </w:style>
-  <w:style w:type="paragraph" w:styleId="Heading5">
-    <w:name w:val="heading 5"/>
-    <w:basedOn w:val="Normal"/>
-    <w:next w:val="Normal"/>
-    <w:link w:val="Heading5Char"/>
-    <w:qFormat/>
-    <w:rsid w:val="00B00E3D"/>
-    <w:pPr>
-      <w:numPr>
-        <w:ilvl w:val="4"/>
-        <w:numId w:val="15"/>
-      </w:numPr>
-      <w:spacing w:before="240" w:after="60" w:line="240" w:lineRule="auto"/>
-      <w:outlineLvl w:val="4"/>
-    </w:pPr>
-    <w:rPr>
-      <w:rFonts w:ascii="Times New Roman" w:eastAsia="Times New Roman" w:hAnsi="Times New Roman" w:cs="Times New Roman"/>
-      <w:b/>
-      <w:bCs/>
-      <w:i/>
-      <w:iCs/>
-      <w:sz w:val="26"/>
-      <w:szCs w:val="26"/>
-    </w:rPr>
-  </w:style>
-  <w:style w:type="paragraph" w:styleId="Heading6">
-    <w:name w:val="heading 6"/>
-    <w:basedOn w:val="Normal"/>
-    <w:next w:val="Normal"/>
-    <w:link w:val="Heading6Char"/>
-    <w:qFormat/>
-    <w:rsid w:val="00B00E3D"/>
-    <w:pPr>
-      <w:numPr>
-        <w:ilvl w:val="5"/>
-        <w:numId w:val="15"/>
-      </w:numPr>
-      <w:spacing w:before="240" w:after="60" w:line="240" w:lineRule="auto"/>
-      <w:outlineLvl w:val="5"/>
-    </w:pPr>
-    <w:rPr>
-      <w:rFonts w:ascii="Times New Roman" w:eastAsia="Times New Roman" w:hAnsi="Times New Roman" w:cs="Times New Roman"/>
       <w:b/>
       <w:bCs/>
     </w:rPr>
   </w:style>
-  <w:style w:type="paragraph" w:styleId="Heading7">
-    <w:name w:val="heading 7"/>
-    <w:basedOn w:val="Normal"/>
-    <w:next w:val="Normal"/>
-    <w:link w:val="Heading7Char"/>
-    <w:qFormat/>
-    <w:rsid w:val="00B00E3D"/>
-    <w:pPr>
-      <w:numPr>
-        <w:ilvl w:val="6"/>
-        <w:numId w:val="15"/>
-      </w:numPr>
-      <w:spacing w:before="240" w:after="60" w:line="240" w:lineRule="auto"/>
-      <w:outlineLvl w:val="6"/>
-    </w:pPr>
-    <w:rPr>
-      <w:rFonts w:ascii="Times New Roman" w:eastAsia="Times New Roman" w:hAnsi="Times New Roman" w:cs="Times New Roman"/>
-      <w:sz w:val="24"/>
-      <w:szCs w:val="24"/>
-    </w:rPr>
-  </w:style>
-  <w:style w:type="paragraph" w:styleId="Heading8">
-    <w:name w:val="heading 8"/>
-    <w:basedOn w:val="Normal"/>
-    <w:next w:val="Normal"/>
-    <w:link w:val="Heading8Char"/>
-    <w:qFormat/>
-    <w:rsid w:val="00B00E3D"/>
-    <w:pPr>
-      <w:numPr>
-        <w:ilvl w:val="7"/>
-        <w:numId w:val="15"/>
-      </w:numPr>
-      <w:spacing w:before="240" w:after="60" w:line="240" w:lineRule="auto"/>
-      <w:outlineLvl w:val="7"/>
-    </w:pPr>
-    <w:rPr>
-      <w:rFonts w:ascii="Times New Roman" w:eastAsia="Times New Roman" w:hAnsi="Times New Roman" w:cs="Times New Roman"/>
-      <w:i/>
-      <w:iCs/>
-      <w:sz w:val="24"/>
-      <w:szCs w:val="24"/>
-    </w:rPr>
-  </w:style>
-  <w:style w:type="paragraph" w:styleId="Heading9">
-    <w:name w:val="heading 9"/>
-    <w:basedOn w:val="Normal"/>
-    <w:next w:val="Normal"/>
-    <w:link w:val="Heading9Char"/>
-    <w:qFormat/>
-    <w:rsid w:val="00B00E3D"/>
-    <w:pPr>
-      <w:numPr>
-        <w:ilvl w:val="8"/>
-        <w:numId w:val="15"/>
-      </w:numPr>
-      <w:spacing w:before="240" w:after="60" w:line="240" w:lineRule="auto"/>
-      <w:outlineLvl w:val="8"/>
-    </w:pPr>
-    <w:rPr>
-      <w:rFonts w:ascii="Arial" w:eastAsia="Times New Roman" w:hAnsi="Arial" w:cs="Arial"/>
-    </w:rPr>
-  </w:style>
-  <w:style w:type="character" w:default="1" w:styleId="DefaultParagraphFont">
-    <w:name w:val="Default Paragraph Font"/>
-    <w:uiPriority w:val="1"/>
-    <w:semiHidden/>
-    <w:unhideWhenUsed/>
-  </w:style>
-  <w:style w:type="table" w:default="1" w:styleId="TableNormal">
-    <w:name w:val="Normal Table"/>
-    <w:uiPriority w:val="99"/>
-    <w:semiHidden/>
-    <w:unhideWhenUsed/>
-    <w:tblPr>
-      <w:tblInd w:w="0" w:type="dxa"/>
-      <w:tblCellMar>
-        <w:top w:w="0" w:type="dxa"/>
-        <w:left w:w="108" w:type="dxa"/>
-        <w:bottom w:w="0" w:type="dxa"/>
-        <w:right w:w="108" w:type="dxa"/>
-      </w:tblCellMar>
-    </w:tblPr>
-  </w:style>
-  <w:style w:type="numbering" w:default="1" w:styleId="NoList">
-    <w:name w:val="No List"/>
-    <w:uiPriority w:val="99"/>
-    <w:semiHidden/>
-    <w:unhideWhenUsed/>
-  </w:style>
-  <w:style w:type="paragraph" w:styleId="BalloonText">
-    <w:name w:val="Balloon Text"/>
-    <w:basedOn w:val="Normal"/>
-    <w:link w:val="BalloonTextChar"/>
-    <w:uiPriority w:val="99"/>
-    <w:semiHidden/>
-    <w:unhideWhenUsed/>
-    <w:rsid w:val="00520666"/>
-    <w:pPr>
-      <w:spacing w:after="0" w:line="240" w:lineRule="auto"/>
-    </w:pPr>
-    <w:rPr>
-      <w:rFonts w:ascii="Segoe UI" w:hAnsi="Segoe UI" w:cs="Segoe UI"/>
-      <w:sz w:val="18"/>
-      <w:szCs w:val="18"/>
-    </w:rPr>
-  </w:style>
-  <w:style w:type="character" w:customStyle="1" w:styleId="BalloonTextChar">
-    <w:name w:val="Balloon Text Char"/>
-    <w:basedOn w:val="DefaultParagraphFont"/>
-    <w:link w:val="BalloonText"/>
-    <w:uiPriority w:val="99"/>
-    <w:semiHidden/>
-    <w:rsid w:val="00520666"/>
-    <w:rPr>
-      <w:rFonts w:ascii="Segoe UI" w:hAnsi="Segoe UI" w:cs="Segoe UI"/>
-      <w:sz w:val="18"/>
-      <w:szCs w:val="18"/>
-    </w:rPr>
-  </w:style>
-  <w:style w:type="paragraph" w:styleId="Header">
-    <w:name w:val="header"/>
-    <w:basedOn w:val="Normal"/>
-    <w:link w:val="HeaderChar"/>
-    <w:uiPriority w:val="99"/>
-    <w:unhideWhenUsed/>
-    <w:rsid w:val="00750044"/>
-    <w:pPr>
-      <w:tabs>
-        <w:tab w:val="center" w:pos="4680"/>
-        <w:tab w:val="right" w:pos="9360"/>
-      </w:tabs>
-      <w:spacing w:after="0" w:line="240" w:lineRule="auto"/>
-    </w:pPr>
-  </w:style>
-  <w:style w:type="character" w:customStyle="1" w:styleId="HeaderChar">
-    <w:name w:val="Header Char"/>
-    <w:basedOn w:val="DefaultParagraphFont"/>
-    <w:link w:val="Header"/>
-    <w:uiPriority w:val="99"/>
-    <w:rsid w:val="00750044"/>
-  </w:style>
-  <w:style w:type="paragraph" w:styleId="Footer">
-    <w:name w:val="footer"/>
-    <w:basedOn w:val="Normal"/>
-    <w:link w:val="FooterChar"/>
-    <w:uiPriority w:val="99"/>
-    <w:unhideWhenUsed/>
-    <w:rsid w:val="00750044"/>
-    <w:pPr>
-      <w:tabs>
-        <w:tab w:val="center" w:pos="4680"/>
-        <w:tab w:val="right" w:pos="9360"/>
-      </w:tabs>
-      <w:spacing w:after="0" w:line="240" w:lineRule="auto"/>
-    </w:pPr>
-  </w:style>
-  <w:style w:type="character" w:customStyle="1" w:styleId="FooterChar">
-    <w:name w:val="Footer Char"/>
-    <w:basedOn w:val="DefaultParagraphFont"/>
-    <w:link w:val="Footer"/>
-    <w:uiPriority w:val="99"/>
-    <w:rsid w:val="00750044"/>
-  </w:style>
-  <w:style w:type="character" w:styleId="Hyperlink">
-    <w:name w:val="Hyperlink"/>
-    <w:basedOn w:val="DefaultParagraphFont"/>
-    <w:uiPriority w:val="99"/>
-    <w:unhideWhenUsed/>
-    <w:rsid w:val="006240E6"/>
-    <w:rPr>
-      <w:color w:val="0563C1" w:themeColor="hyperlink"/>
-      <w:u w:val="single"/>
-    </w:rPr>
-  </w:style>
-  <w:style w:type="character" w:customStyle="1" w:styleId="UnresolvedMention1">
-    <w:name w:val="Unresolved Mention1"/>
-    <w:basedOn w:val="DefaultParagraphFont"/>
-    <w:uiPriority w:val="99"/>
-    <w:semiHidden/>
-    <w:unhideWhenUsed/>
-    <w:rsid w:val="006240E6"/>
-    <w:rPr>
-      <w:color w:val="605E5C"/>
-      <w:shd w:val="clear" w:color="auto" w:fill="E1DFDD"/>
-    </w:rPr>
-  </w:style>
-  <w:style w:type="paragraph" w:styleId="ListParagraph">
-    <w:name w:val="List Paragraph"/>
-    <w:basedOn w:val="Normal"/>
-    <w:uiPriority w:val="34"/>
-    <w:qFormat/>
-    <w:rsid w:val="004C7C93"/>
-    <w:pPr>
-      <w:ind w:left="720"/>
-      <w:contextualSpacing/>
-    </w:pPr>
-  </w:style>
-  <w:style w:type="character" w:customStyle="1" w:styleId="Heading1Char">
-    <w:name w:val="Heading 1 Char"/>
-    <w:basedOn w:val="DefaultParagraphFont"/>
-    <w:link w:val="Heading1"/>
-    <w:rsid w:val="00B00E3D"/>
-    <w:rPr>
-      <w:rFonts w:ascii="Times New Roman" w:eastAsia="Times New Roman" w:hAnsi="Times New Roman" w:cs="Arial"/>
-      <w:b/>
-      <w:bCs/>
-      <w:kern w:val="32"/>
-      <w:sz w:val="48"/>
-      <w:szCs w:val="24"/>
-    </w:rPr>
-  </w:style>
-  <w:style w:type="character" w:customStyle="1" w:styleId="Heading2Char">
-    <w:name w:val="Heading 2 Char"/>
-    <w:basedOn w:val="DefaultParagraphFont"/>
-    <w:link w:val="Heading2"/>
-    <w:rsid w:val="00B00E3D"/>
-    <w:rPr>
-      <w:rFonts w:ascii="Times New Roman" w:eastAsia="Times New Roman" w:hAnsi="Times New Roman" w:cs="Arial"/>
-      <w:b/>
-      <w:bCs/>
-      <w:iCs/>
-      <w:sz w:val="28"/>
-      <w:szCs w:val="28"/>
-    </w:rPr>
-  </w:style>
-  <w:style w:type="character" w:customStyle="1" w:styleId="Heading3Char">
-    <w:name w:val="Heading 3 Char"/>
-    <w:basedOn w:val="DefaultParagraphFont"/>
-    <w:link w:val="Heading3"/>
-    <w:rsid w:val="00B00E3D"/>
-    <w:rPr>
-      <w:rFonts w:ascii="Times New Roman" w:eastAsia="Times New Roman" w:hAnsi="Times New Roman" w:cs="Arial"/>
-      <w:bCs/>
-      <w:i/>
-      <w:sz w:val="28"/>
-      <w:szCs w:val="26"/>
-    </w:rPr>
-  </w:style>
-  <w:style w:type="character" w:customStyle="1" w:styleId="Heading4Char">
-    <w:name w:val="Heading 4 Char"/>
-    <w:basedOn w:val="DefaultParagraphFont"/>
-    <w:link w:val="Heading4"/>
-    <w:rsid w:val="00B00E3D"/>
-    <w:rPr>
-      <w:rFonts w:ascii="Times New Roman" w:eastAsia="MS Mincho" w:hAnsi="Times New Roman" w:cs="Times New Roman"/>
-      <w:bCs/>
-      <w:i/>
-      <w:sz w:val="26"/>
-      <w:szCs w:val="28"/>
-    </w:rPr>
-  </w:style>
-  <w:style w:type="character" w:customStyle="1" w:styleId="Heading5Char">
-    <w:name w:val="Heading 5 Char"/>
-    <w:basedOn w:val="DefaultParagraphFont"/>
-    <w:link w:val="Heading5"/>
-    <w:rsid w:val="00B00E3D"/>
-    <w:rPr>
-      <w:rFonts w:ascii="Times New Roman" w:eastAsia="Times New Roman" w:hAnsi="Times New Roman" w:cs="Times New Roman"/>
-      <w:b/>
-      <w:bCs/>
-      <w:i/>
-      <w:iCs/>
-      <w:sz w:val="26"/>
-      <w:szCs w:val="26"/>
-    </w:rPr>
-  </w:style>
-  <w:style w:type="character" w:customStyle="1" w:styleId="Heading6Char">
-    <w:name w:val="Heading 6 Char"/>
-    <w:basedOn w:val="DefaultParagraphFont"/>
-    <w:link w:val="Heading6"/>
-    <w:rsid w:val="00B00E3D"/>
-    <w:rPr>
-      <w:rFonts w:ascii="Times New Roman" w:eastAsia="Times New Roman" w:hAnsi="Times New Roman" w:cs="Times New Roman"/>
-      <w:b/>
-      <w:bCs/>
-    </w:rPr>
-  </w:style>
-  <w:style w:type="character" w:customStyle="1" w:styleId="Heading7Char">
-    <w:name w:val="Heading 7 Char"/>
-    <w:basedOn w:val="DefaultParagraphFont"/>
-    <w:link w:val="Heading7"/>
-    <w:rsid w:val="00B00E3D"/>
-    <w:rPr>
-      <w:rFonts w:ascii="Times New Roman" w:eastAsia="Times New Roman" w:hAnsi="Times New Roman" w:cs="Times New Roman"/>
-      <w:sz w:val="24"/>
-      <w:szCs w:val="24"/>
-    </w:rPr>
-  </w:style>
-  <w:style w:type="character" w:customStyle="1" w:styleId="Heading8Char">
-    <w:name w:val="Heading 8 Char"/>
-    <w:basedOn w:val="DefaultParagraphFont"/>
-    <w:link w:val="Heading8"/>
-    <w:rsid w:val="00B00E3D"/>
-    <w:rPr>
-      <w:rFonts w:ascii="Times New Roman" w:eastAsia="Times New Roman" w:hAnsi="Times New Roman" w:cs="Times New Roman"/>
-      <w:i/>
-      <w:iCs/>
-      <w:sz w:val="24"/>
-      <w:szCs w:val="24"/>
-    </w:rPr>
-  </w:style>
-  <w:style w:type="character" w:customStyle="1" w:styleId="Heading9Char">
-    <w:name w:val="Heading 9 Char"/>
-    <w:basedOn w:val="DefaultParagraphFont"/>
-    <w:link w:val="Heading9"/>
-    <w:rsid w:val="00B00E3D"/>
-    <w:rPr>
-      <w:rFonts w:ascii="Arial" w:eastAsia="Times New Roman" w:hAnsi="Arial" w:cs="Arial"/>
-    </w:rPr>
-  </w:style>
-  <w:style w:type="paragraph" w:styleId="BodyText">
-    <w:name w:val="Body Text"/>
-    <w:basedOn w:val="Normal"/>
-    <w:link w:val="BodyTextChar"/>
-    <w:uiPriority w:val="99"/>
-    <w:semiHidden/>
-    <w:unhideWhenUsed/>
-    <w:rsid w:val="00B00E3D"/>
-    <w:pPr>
-      <w:spacing w:after="120"/>
-    </w:pPr>
-  </w:style>
-  <w:style w:type="character" w:customStyle="1" w:styleId="BodyTextChar">
-    <w:name w:val="Body Text Char"/>
-    <w:basedOn w:val="DefaultParagraphFont"/>
-    <w:link w:val="BodyText"/>
-    <w:uiPriority w:val="99"/>
-    <w:semiHidden/>
-    <w:rsid w:val="00B00E3D"/>
-  </w:style>
 </w:styles>
-</file>
-
-<file path=word/glossary/document.xml><?xml version="1.0" encoding="utf-8"?>
-<w:glossaryDocument xmlns:wpc="http://schemas.microsoft.com/office/word/2010/wordprocessingCanvas" xmlns:mc="http://schemas.openxmlformats.org/markup-compatibility/2006" xmlns:o="urn:schemas-microsoft-com:office:office" xmlns:r="http://schemas.openxmlformats.org/officeDocument/2006/relationships" xmlns:m="http://schemas.openxmlformats.org/officeDocument/2006/math" xmlns:v="urn:schemas-microsoft-com:vml" xmlns:wp14="http://schemas.microsoft.com/office/word/2010/wordprocessingDrawing" xmlns:wp="http://schemas.openxmlformats.org/drawingml/2006/wordprocessingDrawing" xmlns:w10="urn:schemas-microsoft-com:office:word" xmlns:w="http://schemas.openxmlformats.org/wordprocessingml/2006/main" xmlns:w14="http://schemas.microsoft.com/office/word/2010/wordml" xmlns:wpg="http://schemas.microsoft.com/office/word/2010/wordprocessingGroup" xmlns:wpi="http://schemas.microsoft.com/office/word/2010/wordprocessingInk" xmlns:wne="http://schemas.microsoft.com/office/word/2006/wordml" xmlns:wps="http://schemas.microsoft.com/office/word/2010/wordprocessingShape" mc:Ignorable="w14 wp14"/>
-</file>
-
-<file path=word/glossary/fontTable.xml><?xml version="1.0" encoding="utf-8"?>
-<w:fonts xmlns:mc="http://schemas.openxmlformats.org/markup-compatibility/2006" xmlns:r="http://schemas.openxmlformats.org/officeDocument/2006/relationships" xmlns:w="http://schemas.openxmlformats.org/wordprocessingml/2006/main" xmlns:w14="http://schemas.microsoft.com/office/word/2010/wordml" mc:Ignorable="w14">
-  <w:font w:name="Times New Roman">
-    <w:panose1 w:val="02020603050405020304"/>
-    <w:charset w:val="00"/>
-    <w:family w:val="roman"/>
-    <w:pitch w:val="variable"/>
-    <w:sig w:usb0="E0002EFF" w:usb1="C000785B" w:usb2="00000009" w:usb3="00000000" w:csb0="000001FF" w:csb1="00000000"/>
-  </w:font>
-  <w:font w:name="Calibri">
-    <w:panose1 w:val="020F0502020204030204"/>
-    <w:charset w:val="00"/>
-    <w:family w:val="swiss"/>
-    <w:pitch w:val="variable"/>
-    <w:sig w:usb0="E4002EFF" w:usb1="C000247B" w:usb2="00000009" w:usb3="00000000" w:csb0="000001FF" w:csb1="00000000"/>
-  </w:font>
-  <w:font w:name="Courier New">
-    <w:panose1 w:val="02070309020205020404"/>
-    <w:charset w:val="00"/>
-    <w:family w:val="modern"/>
-    <w:pitch w:val="fixed"/>
-    <w:sig w:usb0="E0002EFF" w:usb1="C0007843" w:usb2="00000009" w:usb3="00000000" w:csb0="000001FF" w:csb1="00000000"/>
-  </w:font>
-  <w:font w:name="Wingdings">
-    <w:panose1 w:val="05000000000000000000"/>
-    <w:charset w:val="02"/>
-    <w:family w:val="auto"/>
-    <w:pitch w:val="variable"/>
-    <w:sig w:usb0="00000000" w:usb1="10000000" w:usb2="00000000" w:usb3="00000000" w:csb0="80000000" w:csb1="00000000"/>
-  </w:font>
-  <w:font w:name="Symbol">
-    <w:panose1 w:val="05050102010706020507"/>
-    <w:charset w:val="02"/>
-    <w:family w:val="roman"/>
-    <w:pitch w:val="variable"/>
-    <w:sig w:usb0="00000000" w:usb1="10000000" w:usb2="00000000" w:usb3="00000000" w:csb0="80000000" w:csb1="00000000"/>
-  </w:font>
-  <w:font w:name="Sylfaen">
-    <w:panose1 w:val="010A0502050306030303"/>
-    <w:charset w:val="00"/>
-    <w:family w:val="roman"/>
-    <w:pitch w:val="variable"/>
-    <w:sig w:usb0="04000687" w:usb1="00000000" w:usb2="00000000" w:usb3="00000000" w:csb0="0000009F" w:csb1="00000000"/>
-  </w:font>
-  <w:font w:name="Arial">
-    <w:panose1 w:val="020B0604020202020204"/>
-    <w:charset w:val="00"/>
-    <w:family w:val="swiss"/>
-    <w:pitch w:val="variable"/>
-    <w:sig w:usb0="E0002EFF" w:usb1="C000785B" w:usb2="00000009" w:usb3="00000000" w:csb0="000001FF" w:csb1="00000000"/>
-  </w:font>
-  <w:font w:name="MS Mincho">
-    <w:altName w:val="ＭＳ 明朝"/>
-    <w:panose1 w:val="02020609040205080304"/>
-    <w:charset w:val="80"/>
-    <w:family w:val="roman"/>
-    <w:notTrueType/>
-    <w:pitch w:val="fixed"/>
-    <w:sig w:usb0="00000001" w:usb1="08070000" w:usb2="00000010" w:usb3="00000000" w:csb0="00020000" w:csb1="00000000"/>
-  </w:font>
-  <w:font w:name="Segoe UI">
-    <w:panose1 w:val="020B0502040204020203"/>
-    <w:charset w:val="00"/>
-    <w:family w:val="swiss"/>
-    <w:pitch w:val="variable"/>
-    <w:sig w:usb0="E4002EFF" w:usb1="C000E47F" w:usb2="00000009" w:usb3="00000000" w:csb0="000001FF" w:csb1="00000000"/>
-  </w:font>
-  <w:font w:name="等线 Light">
-    <w:panose1 w:val="00000000000000000000"/>
-    <w:charset w:val="86"/>
-    <w:family w:val="roman"/>
-    <w:notTrueType/>
-    <w:pitch w:val="default"/>
-  </w:font>
-  <w:font w:name="Calibri Light">
-    <w:panose1 w:val="020F0302020204030204"/>
-    <w:charset w:val="00"/>
-    <w:family w:val="swiss"/>
-    <w:pitch w:val="variable"/>
-    <w:sig w:usb0="E4002EFF" w:usb1="C000247B" w:usb2="00000009" w:usb3="00000000" w:csb0="000001FF" w:csb1="00000000"/>
-  </w:font>
-  <w:font w:name="等线">
-    <w:panose1 w:val="00000000000000000000"/>
-    <w:charset w:val="86"/>
-    <w:family w:val="roman"/>
-    <w:notTrueType/>
-    <w:pitch w:val="default"/>
-  </w:font>
-  <w:font w:name="SimSun">
-    <w:altName w:val="宋体"/>
-    <w:panose1 w:val="02010600030101010101"/>
-    <w:charset w:val="86"/>
-    <w:family w:val="auto"/>
-    <w:pitch w:val="variable"/>
-    <w:sig w:usb0="00000003" w:usb1="288F0000" w:usb2="00000016" w:usb3="00000000" w:csb0="00040001" w:csb1="00000000"/>
-  </w:font>
-  <w:font w:name="Cambria">
-    <w:panose1 w:val="02040503050406030204"/>
-    <w:charset w:val="00"/>
-    <w:family w:val="roman"/>
-    <w:pitch w:val="variable"/>
-    <w:sig w:usb0="E00006FF" w:usb1="420024FF" w:usb2="02000000" w:usb3="00000000" w:csb0="0000019F" w:csb1="00000000"/>
-  </w:font>
-</w:fonts>
-</file>
-
-<file path=word/glossary/settings.xml><?xml version="1.0" encoding="utf-8"?>
-<w:settings xmlns:mc="http://schemas.openxmlformats.org/markup-compatibility/2006" xmlns:o="urn:schemas-microsoft-com:office:office" xmlns:r="http://schemas.openxmlformats.org/officeDocument/2006/relationships" xmlns:m="http://schemas.openxmlformats.org/officeDocument/2006/math" xmlns:v="urn:schemas-microsoft-com:vml" xmlns:w10="urn:schemas-microsoft-com:office:word" xmlns:w="http://schemas.openxmlformats.org/wordprocessingml/2006/main" xmlns:w14="http://schemas.microsoft.com/office/word/2010/wordml" xmlns:sl="http://schemas.openxmlformats.org/schemaLibrary/2006/main" mc:Ignorable="w14">
-  <w:view w:val="normal"/>
-  <w:defaultTabStop w:val="720"/>
-  <w:characterSpacingControl w:val="doNotCompress"/>
-  <w:compat>
-    <w:useFELayout/>
-    <w:compatSetting w:name="compatibilityMode" w:uri="http://schemas.microsoft.com/office/word" w:val="14"/>
-    <w:compatSetting w:name="overrideTableStyleFontSizeAndJustification" w:uri="http://schemas.microsoft.com/office/word" w:val="1"/>
-    <w:compatSetting w:name="enableOpenTypeFeatures" w:uri="http://schemas.microsoft.com/office/word" w:val="1"/>
-    <w:compatSetting w:name="doNotFlipMirrorIndents" w:uri="http://schemas.microsoft.com/office/word" w:val="1"/>
-  </w:compat>
-  <w:rsids>
-    <w:rsidRoot w:val="003F53F0"/>
-    <w:rsid w:val="001939B7"/>
-    <w:rsid w:val="00383A48"/>
-    <w:rsid w:val="003F53F0"/>
-    <w:rsid w:val="00595A7D"/>
-    <w:rsid w:val="005C26C3"/>
-    <w:rsid w:val="00642E0A"/>
-    <w:rsid w:val="006C5C9A"/>
-    <w:rsid w:val="00833016"/>
-    <w:rsid w:val="009D515E"/>
-    <w:rsid w:val="00B21C74"/>
-    <w:rsid w:val="00B35BAE"/>
-    <w:rsid w:val="00BE4B10"/>
-    <w:rsid w:val="00C6743A"/>
-    <w:rsid w:val="00E05293"/>
-    <w:rsid w:val="00F93715"/>
-  </w:rsids>
-  <m:mathPr>
-    <m:mathFont m:val="Cambria Math"/>
-    <m:brkBin m:val="before"/>
-    <m:brkBinSub m:val="--"/>
-    <m:smallFrac m:val="0"/>
-    <m:dispDef/>
-    <m:lMargin m:val="0"/>
-    <m:rMargin m:val="0"/>
-    <m:defJc m:val="centerGroup"/>
-    <m:wrapIndent m:val="1440"/>
-    <m:intLim m:val="subSup"/>
-    <m:naryLim m:val="undOvr"/>
-  </m:mathPr>
-  <w:themeFontLang w:val="en-US" w:eastAsia="zh-CN"/>
-  <w:clrSchemeMapping w:bg1="light1" w:t1="dark1" w:bg2="light2" w:t2="dark2" w:accent1="accent1" w:accent2="accent2" w:accent3="accent3" w:accent4="accent4" w:accent5="accent5" w:accent6="accent6" w:hyperlink="hyperlink" w:followedHyperlink="followedHyperlink"/>
-  <w:decimalSymbol w:val="."/>
-  <w:listSeparator w:val=","/>
-</w:settings>
-</file>
-
-<file path=word/glossary/styles.xml><?xml version="1.0" encoding="utf-8"?>
-<w:styles xmlns:mc="http://schemas.openxmlformats.org/markup-compatibility/2006" xmlns:r="http://schemas.openxmlformats.org/officeDocument/2006/relationships" xmlns:w="http://schemas.openxmlformats.org/wordprocessingml/2006/main" xmlns:w14="http://schemas.microsoft.com/office/word/2010/wordml" mc:Ignorable="w14">
-  <w:docDefaults>
-    <w:rPrDefault>
-      <w:rPr>
-        <w:rFonts w:asciiTheme="minorHAnsi" w:eastAsiaTheme="minorEastAsia" w:hAnsiTheme="minorHAnsi" w:cstheme="minorBidi"/>
-        <w:sz w:val="22"/>
-        <w:szCs w:val="22"/>
-        <w:lang w:val="en-US" w:eastAsia="en-US" w:bidi="ar-SA"/>
-      </w:rPr>
-    </w:rPrDefault>
-    <w:pPrDefault>
-      <w:pPr>
-        <w:spacing w:after="160" w:line="259" w:lineRule="auto"/>
-      </w:pPr>
-    </w:pPrDefault>
-  </w:docDefaults>
-  <w:latentStyles w:defLockedState="0" w:defUIPriority="99" w:defSemiHidden="1" w:defUnhideWhenUsed="1" w:defQFormat="0" w:count="267">
-    <w:lsdException w:name="Normal" w:semiHidden="0" w:uiPriority="0" w:unhideWhenUsed="0" w:qFormat="1"/>
-    <w:lsdException w:name="heading 1" w:semiHidden="0" w:uiPriority="9" w:unhideWhenUsed="0" w:qFormat="1"/>
-    <w:lsdException w:name="heading 2" w:uiPriority="9" w:qFormat="1"/>
-    <w:lsdException w:name="heading 3" w:uiPriority="9" w:qFormat="1"/>
-    <w:lsdException w:name="heading 4" w:uiPriority="9" w:qFormat="1"/>
-    <w:lsdException w:name="heading 5" w:uiPriority="9" w:qFormat="1"/>
-    <w:lsdException w:name="heading 6" w:uiPriority="9" w:qFormat="1"/>
-    <w:lsdException w:name="heading 7" w:uiPriority="9" w:qFormat="1"/>
-    <w:lsdException w:name="heading 8" w:uiPriority="9" w:qFormat="1"/>
-    <w:lsdException w:name="heading 9" w:uiPriority="9" w:qFormat="1"/>
-    <w:lsdException w:name="toc 1" w:uiPriority="39"/>
-    <w:lsdException w:name="toc 2" w:uiPriority="39"/>
-    <w:lsdException w:name="toc 3" w:uiPriority="39"/>
-    <w:lsdException w:name="toc 4" w:uiPriority="39"/>
-    <w:lsdException w:name="toc 5" w:uiPriority="39"/>
-    <w:lsdException w:name="toc 6" w:uiPriority="39"/>
-    <w:lsdException w:name="toc 7" w:uiPriority="39"/>
-    <w:lsdException w:name="toc 8" w:uiPriority="39"/>
-    <w:lsdException w:name="toc 9" w:uiPriority="39"/>
-    <w:lsdException w:name="caption" w:uiPriority="35" w:qFormat="1"/>
-    <w:lsdException w:name="Title" w:semiHidden="0" w:uiPriority="10" w:unhideWhenUsed="0" w:qFormat="1"/>
-    <w:lsdException w:name="Default Paragraph Font" w:uiPriority="1"/>
-    <w:lsdException w:name="Subtitle" w:semiHidden="0" w:uiPriority="11" w:unhideWhenUsed="0" w:qFormat="1"/>
-    <w:lsdException w:name="Strong" w:semiHidden="0" w:uiPriority="22" w:unhideWhenUsed="0" w:qFormat="1"/>
-    <w:lsdException w:name="Emphasis" w:semiHidden="0" w:uiPriority="20" w:unhideWhenUsed="0" w:qFormat="1"/>
-    <w:lsdException w:name="Table Grid" w:semiHidden="0" w:uiPriority="39" w:unhideWhenUsed="0"/>
-    <w:lsdException w:name="Placeholder Text" w:unhideWhenUsed="0"/>
-    <w:lsdException w:name="No Spacing" w:semiHidden="0" w:uiPriority="1" w:unhideWhenUsed="0" w:qFormat="1"/>
-    <w:lsdException w:name="Light Shading" w:semiHidden="0" w:uiPriority="60" w:unhideWhenUsed="0"/>
-    <w:lsdException w:name="Light List" w:semiHidden="0" w:uiPriority="61" w:unhideWhenUsed="0"/>
-    <w:lsdException w:name="Light Grid" w:semiHidden="0" w:uiPriority="62" w:unhideWhenUsed="0"/>
-    <w:lsdException w:name="Medium Shading 1" w:semiHidden="0" w:uiPriority="63" w:unhideWhenUsed="0"/>
-    <w:lsdException w:name="Medium Shading 2" w:semiHidden="0" w:uiPriority="64" w:unhideWhenUsed="0"/>
-    <w:lsdException w:name="Medium List 1" w:semiHidden="0" w:uiPriority="65" w:unhideWhenUsed="0"/>
-    <w:lsdException w:name="Medium List 2" w:semiHidden="0" w:uiPriority="66" w:unhideWhenUsed="0"/>
-    <w:lsdException w:name="Medium Grid 1" w:semiHidden="0" w:uiPriority="67" w:unhideWhenUsed="0"/>
-    <w:lsdException w:name="Medium Grid 2" w:semiHidden="0" w:uiPriority="68" w:unhideWhenUsed="0"/>
-    <w:lsdException w:name="Medium Grid 3" w:semiHidden="0" w:uiPriority="69" w:unhideWhenUsed="0"/>
-    <w:lsdException w:name="Dark List" w:semiHidden="0" w:uiPriority="70" w:unhideWhenUsed="0"/>
-    <w:lsdException w:name="Colorful Shading" w:semiHidden="0" w:uiPriority="71" w:unhideWhenUsed="0"/>
-    <w:lsdException w:name="Colorful List" w:semiHidden="0" w:uiPriority="72" w:unhideWhenUsed="0"/>
-    <w:lsdException w:name="Colorful Grid" w:semiHidden="0" w:uiPriority="73" w:unhideWhenUsed="0"/>
-    <w:lsdException w:name="Light Shading Accent 1" w:semiHidden="0" w:uiPriority="60" w:unhideWhenUsed="0"/>
-    <w:lsdException w:name="Light List Accent 1" w:semiHidden="0" w:uiPriority="61" w:unhideWhenUsed="0"/>
-    <w:lsdException w:name="Light Grid Accent 1" w:semiHidden="0" w:uiPriority="62" w:unhideWhenUsed="0"/>
-    <w:lsdException w:name="Medium Shading 1 Accent 1" w:semiHidden="0" w:uiPriority="63" w:unhideWhenUsed="0"/>
-    <w:lsdException w:name="Medium Shading 2 Accent 1" w:semiHidden="0" w:uiPriority="64" w:unhideWhenUsed="0"/>
-    <w:lsdException w:name="Medium List 1 Accent 1" w:semiHidden="0" w:uiPriority="65" w:unhideWhenUsed="0"/>
-    <w:lsdException w:name="Revision" w:unhideWhenUsed="0"/>
-    <w:lsdException w:name="List Paragraph" w:semiHidden="0" w:uiPriority="34" w:unhideWhenUsed="0" w:qFormat="1"/>
-    <w:lsdException w:name="Quote" w:semiHidden="0" w:uiPriority="29" w:unhideWhenUsed="0" w:qFormat="1"/>
-    <w:lsdException w:name="Intense Quote" w:semiHidden="0" w:uiPriority="30" w:unhideWhenUsed="0" w:qFormat="1"/>
-    <w:lsdException w:name="Medium List 2 Accent 1" w:semiHidden="0" w:uiPriority="66" w:unhideWhenUsed="0"/>
-    <w:lsdException w:name="Medium Grid 1 Accent 1" w:semiHidden="0" w:uiPriority="67" w:unhideWhenUsed="0"/>
-    <w:lsdException w:name="Medium Grid 2 Accent 1" w:semiHidden="0" w:uiPriority="68" w:unhideWhenUsed="0"/>
-    <w:lsdException w:name="Medium Grid 3 Accent 1" w:semiHidden="0" w:uiPriority="69" w:unhideWhenUsed="0"/>
-    <w:lsdException w:name="Dark List Accent 1" w:semiHidden="0" w:uiPriority="70" w:unhideWhenUsed="0"/>
-    <w:lsdException w:name="Colorful Shading Accent 1" w:semiHidden="0" w:uiPriority="71" w:unhideWhenUsed="0"/>
-    <w:lsdException w:name="Colorful List Accent 1" w:semiHidden="0" w:uiPriority="72" w:unhideWhenUsed="0"/>
-    <w:lsdException w:name="Colorful Grid Accent 1" w:semiHidden="0" w:uiPriority="73" w:unhideWhenUsed="0"/>
-    <w:lsdException w:name="Light Shading Accent 2" w:semiHidden="0" w:uiPriority="60" w:unhideWhenUsed="0"/>
-    <w:lsdException w:name="Light List Accent 2" w:semiHidden="0" w:uiPriority="61" w:unhideWhenUsed="0"/>
-    <w:lsdException w:name="Light Grid Accent 2" w:semiHidden="0" w:uiPriority="62" w:unhideWhenUsed="0"/>
-    <w:lsdException w:name="Medium Shading 1 Accent 2" w:semiHidden="0" w:uiPriority="63" w:unhideWhenUsed="0"/>
-    <w:lsdException w:name="Medium Shading 2 Accent 2" w:semiHidden="0" w:uiPriority="64" w:unhideWhenUsed="0"/>
-    <w:lsdException w:name="Medium List 1 Accent 2" w:semiHidden="0" w:uiPriority="65" w:unhideWhenUsed="0"/>
-    <w:lsdException w:name="Medium List 2 Accent 2" w:semiHidden="0" w:uiPriority="66" w:unhideWhenUsed="0"/>
-    <w:lsdException w:name="Medium Grid 1 Accent 2" w:semiHidden="0" w:uiPriority="67" w:unhideWhenUsed="0"/>
-    <w:lsdException w:name="Medium Grid 2 Accent 2" w:semiHidden="0" w:uiPriority="68" w:unhideWhenUsed="0"/>
-    <w:lsdException w:name="Medium Grid 3 Accent 2" w:semiHidden="0" w:uiPriority="69" w:unhideWhenUsed="0"/>
-    <w:lsdException w:name="Dark List Accent 2" w:semiHidden="0" w:uiPriority="70" w:unhideWhenUsed="0"/>
-    <w:lsdException w:name="Colorful Shading Accent 2" w:semiHidden="0" w:uiPriority="71" w:unhideWhenUsed="0"/>
-    <w:lsdException w:name="Colorful List Accent 2" w:semiHidden="0" w:uiPriority="72" w:unhideWhenUsed="0"/>
-    <w:lsdException w:name="Colorful Grid Accent 2" w:semiHidden="0" w:uiPriority="73" w:unhideWhenUsed="0"/>
-    <w:lsdException w:name="Light Shading Accent 3" w:semiHidden="0" w:uiPriority="60" w:unhideWhenUsed="0"/>
-    <w:lsdException w:name="Light List Accent 3" w:semiHidden="0" w:uiPriority="61" w:unhideWhenUsed="0"/>
-    <w:lsdException w:name="Light Grid Accent 3" w:semiHidden="0" w:uiPriority="62" w:unhideWhenUsed="0"/>
-    <w:lsdException w:name="Medium Shading 1 Accent 3" w:semiHidden="0" w:uiPriority="63" w:unhideWhenUsed="0"/>
-    <w:lsdException w:name="Medium Shading 2 Accent 3" w:semiHidden="0" w:uiPriority="64" w:unhideWhenUsed="0"/>
-    <w:lsdException w:name="Medium List 1 Accent 3" w:semiHidden="0" w:uiPriority="65" w:unhideWhenUsed="0"/>
-    <w:lsdException w:name="Medium List 2 Accent 3" w:semiHidden="0" w:uiPriority="66" w:unhideWhenUsed="0"/>
-    <w:lsdException w:name="Medium Grid 1 Accent 3" w:semiHidden="0" w:uiPriority="67" w:unhideWhenUsed="0"/>
-    <w:lsdException w:name="Medium Grid 2 Accent 3" w:semiHidden="0" w:uiPriority="68" w:unhideWhenUsed="0"/>
-    <w:lsdException w:name="Medium Grid 3 Accent 3" w:semiHidden="0" w:uiPriority="69" w:unhideWhenUsed="0"/>
-    <w:lsdException w:name="Dark List Accent 3" w:semiHidden="0" w:uiPriority="70" w:unhideWhenUsed="0"/>
-    <w:lsdException w:name="Colorful Shading Accent 3" w:semiHidden="0" w:uiPriority="71" w:unhideWhenUsed="0"/>
-    <w:lsdException w:name="Colorful List Accent 3" w:semiHidden="0" w:uiPriority="72" w:unhideWhenUsed="0"/>
-    <w:lsdException w:name="Colorful Grid Accent 3" w:semiHidden="0" w:uiPriority="73" w:unhideWhenUsed="0"/>
-    <w:lsdException w:name="Light Shading Accent 4" w:semiHidden="0" w:uiPriority="60" w:unhideWhenUsed="0"/>
-    <w:lsdException w:name="Light List Accent 4" w:semiHidden="0" w:uiPriority="61" w:unhideWhenUsed="0"/>
-    <w:lsdException w:name="Light Grid Accent 4" w:semiHidden="0" w:uiPriority="62" w:unhideWhenUsed="0"/>
-    <w:lsdException w:name="Medium Shading 1 Accent 4" w:semiHidden="0" w:uiPriority="63" w:unhideWhenUsed="0"/>
-    <w:lsdException w:name="Medium Shading 2 Accent 4" w:semiHidden="0" w:uiPriority="64" w:unhideWhenUsed="0"/>
-    <w:lsdException w:name="Medium List 1 Accent 4" w:semiHidden="0" w:uiPriority="65" w:unhideWhenUsed="0"/>
-    <w:lsdException w:name="Medium List 2 Accent 4" w:semiHidden="0" w:uiPriority="66" w:unhideWhenUsed="0"/>
-    <w:lsdException w:name="Medium Grid 1 Accent 4" w:semiHidden="0" w:uiPriority="67" w:unhideWhenUsed="0"/>
-    <w:lsdException w:name="Medium Grid 2 Accent 4" w:semiHidden="0" w:uiPriority="68" w:unhideWhenUsed="0"/>
-    <w:lsdException w:name="Medium Grid 3 Accent 4" w:semiHidden="0" w:uiPriority="69" w:unhideWhenUsed="0"/>
-    <w:lsdException w:name="Dark List Accent 4" w:semiHidden="0" w:uiPriority="70" w:unhideWhenUsed="0"/>
-    <w:lsdException w:name="Colorful Shading Accent 4" w:semiHidden="0" w:uiPriority="71" w:unhideWhenUsed="0"/>
-    <w:lsdException w:name="Colorful List Accent 4" w:semiHidden="0" w:uiPriority="72" w:unhideWhenUsed="0"/>
-    <w:lsdException w:name="Colorful Grid Accent 4" w:semiHidden="0" w:uiPriority="73" w:unhideWhenUsed="0"/>
-    <w:lsdException w:name="Light Shading Accent 5" w:semiHidden="0" w:uiPriority="60" w:unhideWhenUsed="0"/>
-    <w:lsdException w:name="Light List Accent 5" w:semiHidden="0" w:uiPriority="61" w:unhideWhenUsed="0"/>
-    <w:lsdException w:name="Light Grid Accent 5" w:semiHidden="0" w:uiPriority="62" w:unhideWhenUsed="0"/>
-    <w:lsdException w:name="Medium Shading 1 Accent 5" w:semiHidden="0" w:uiPriority="63" w:unhideWhenUsed="0"/>
-    <w:lsdException w:name="Medium Shading 2 Accent 5" w:semiHidden="0" w:uiPriority="64" w:unhideWhenUsed="0"/>
-    <w:lsdException w:name="Medium List 1 Accent 5" w:semiHidden="0" w:uiPriority="65" w:unhideWhenUsed="0"/>
-    <w:lsdException w:name="Medium List 2 Accent 5" w:semiHidden="0" w:uiPriority="66" w:unhideWhenUsed="0"/>
-    <w:lsdException w:name="Medium Grid 1 Accent 5" w:semiHidden="0" w:uiPriority="67" w:unhideWhenUsed="0"/>
-    <w:lsdException w:name="Medium Grid 2 Accent 5" w:semiHidden="0" w:uiPriority="68" w:unhideWhenUsed="0"/>
-    <w:lsdException w:name="Medium Grid 3 Accent 5" w:semiHidden="0" w:uiPriority="69" w:unhideWhenUsed="0"/>
-    <w:lsdException w:name="Dark List Accent 5" w:semiHidden="0" w:uiPriority="70" w:unhideWhenUsed="0"/>
-    <w:lsdException w:name="Colorful Shading Accent 5" w:semiHidden="0" w:uiPriority="71" w:unhideWhenUsed="0"/>
-    <w:lsdException w:name="Colorful List Accent 5" w:semiHidden="0" w:uiPriority="72" w:unhideWhenUsed="0"/>
-    <w:lsdException w:name="Colorful Grid Accent 5" w:semiHidden="0" w:uiPriority="73" w:unhideWhenUsed="0"/>
-    <w:lsdException w:name="Light Shading Accent 6" w:semiHidden="0" w:uiPriority="60" w:unhideWhenUsed="0"/>
-    <w:lsdException w:name="Light List Accent 6" w:semiHidden="0" w:uiPriority="61" w:unhideWhenUsed="0"/>
-    <w:lsdException w:name="Light Grid Accent 6" w:semiHidden="0" w:uiPriority="62" w:unhideWhenUsed="0"/>
-    <w:lsdException w:name="Medium Shading 1 Accent 6" w:semiHidden="0" w:uiPriority="63" w:unhideWhenUsed="0"/>
-    <w:lsdException w:name="Medium Shading 2 Accent 6" w:semiHidden="0" w:uiPriority="64" w:unhideWhenUsed="0"/>
-    <w:lsdException w:name="Medium List 1 Accent 6" w:semiHidden="0" w:uiPriority="65" w:unhideWhenUsed="0"/>
-    <w:lsdException w:name="Medium List 2 Accent 6" w:semiHidden="0" w:uiPriority="66" w:unhideWhenUsed="0"/>
-    <w:lsdException w:name="Medium Grid 1 Accent 6" w:semiHidden="0" w:uiPriority="67" w:unhideWhenUsed="0"/>
-    <w:lsdException w:name="Medium Grid 2 Accent 6" w:semiHidden="0" w:uiPriority="68" w:unhideWhenUsed="0"/>
-    <w:lsdException w:name="Medium Grid 3 Accent 6" w:semiHidden="0" w:uiPriority="69" w:unhideWhenUsed="0"/>
-    <w:lsdException w:name="Dark List Accent 6" w:semiHidden="0" w:uiPriority="70" w:unhideWhenUsed="0"/>
-    <w:lsdException w:name="Colorful Shading Accent 6" w:semiHidden="0" w:uiPriority="71" w:unhideWhenUsed="0"/>
-    <w:lsdException w:name="Colorful List Accent 6" w:semiHidden="0" w:uiPriority="72" w:unhideWhenUsed="0"/>
-    <w:lsdException w:name="Colorful Grid Accent 6" w:semiHidden="0" w:uiPriority="73" w:unhideWhenUsed="0"/>
-    <w:lsdException w:name="Subtle Emphasis" w:semiHidden="0" w:uiPriority="19" w:unhideWhenUsed="0" w:qFormat="1"/>
-    <w:lsdException w:name="Intense Emphasis" w:semiHidden="0" w:uiPriority="21" w:unhideWhenUsed="0" w:qFormat="1"/>
-    <w:lsdException w:name="Subtle Reference" w:semiHidden="0" w:uiPriority="31" w:unhideWhenUsed="0" w:qFormat="1"/>
-    <w:lsdException w:name="Intense Reference" w:semiHidden="0" w:uiPriority="32" w:unhideWhenUsed="0" w:qFormat="1"/>
-    <w:lsdException w:name="Book Title" w:semiHidden="0" w:uiPriority="33" w:unhideWhenUsed="0" w:qFormat="1"/>
-    <w:lsdException w:name="Bibliography" w:uiPriority="37"/>
-    <w:lsdException w:name="TOC Heading" w:uiPriority="39" w:qFormat="1"/>
-  </w:latentStyles>
-  <w:style w:type="paragraph" w:default="1" w:styleId="Normal">
-    <w:name w:val="Normal"/>
-    <w:qFormat/>
-  </w:style>
-  <w:style w:type="character" w:default="1" w:styleId="DefaultParagraphFont">
-    <w:name w:val="Default Paragraph Font"/>
-    <w:uiPriority w:val="1"/>
-    <w:semiHidden/>
-    <w:unhideWhenUsed/>
-  </w:style>
-  <w:style w:type="table" w:default="1" w:styleId="TableNormal">
-    <w:name w:val="Normal Table"/>
-    <w:uiPriority w:val="99"/>
-    <w:semiHidden/>
-    <w:unhideWhenUsed/>
-    <w:tblPr>
-      <w:tblInd w:w="0" w:type="dxa"/>
-      <w:tblCellMar>
-        <w:top w:w="0" w:type="dxa"/>
-        <w:left w:w="108" w:type="dxa"/>
-        <w:bottom w:w="0" w:type="dxa"/>
-        <w:right w:w="108" w:type="dxa"/>
-      </w:tblCellMar>
-    </w:tblPr>
-  </w:style>
-  <w:style w:type="numbering" w:default="1" w:styleId="NoList">
-    <w:name w:val="No List"/>
-    <w:uiPriority w:val="99"/>
-    <w:semiHidden/>
-    <w:unhideWhenUsed/>
-  </w:style>
-  <w:style w:type="paragraph" w:customStyle="1" w:styleId="2BA73BB49D5C4904AE116582A2FFE352">
-    <w:name w:val="2BA73BB49D5C4904AE116582A2FFE352"/>
-    <w:rsid w:val="003F53F0"/>
-  </w:style>
-</w:styles>
-</file>
-
-<file path=word/glossary/stylesWithEffects.xml><?xml version="1.0" encoding="utf-8"?>
-<w:styles xmlns:wpc="http://schemas.microsoft.com/office/word/2010/wordprocessingCanvas" xmlns:mc="http://schemas.openxmlformats.org/markup-compatibility/2006" xmlns:o="urn:schemas-microsoft-com:office:office" xmlns:r="http://schemas.openxmlformats.org/officeDocument/2006/relationships" xmlns:m="http://schemas.openxmlformats.org/officeDocument/2006/math" xmlns:v="urn:schemas-microsoft-com:vml" xmlns:wp14="http://schemas.microsoft.com/office/word/2010/wordprocessingDrawing" xmlns:wp="http://schemas.openxmlformats.org/drawingml/2006/wordprocessingDrawing" xmlns:w10="urn:schemas-microsoft-com:office:word" xmlns:w="http://schemas.openxmlformats.org/wordprocessingml/2006/main" xmlns:w14="http://schemas.microsoft.com/office/word/2010/wordml" xmlns:wpg="http://schemas.microsoft.com/office/word/2010/wordprocessingGroup" xmlns:wpi="http://schemas.microsoft.com/office/word/2010/wordprocessingInk" xmlns:wne="http://schemas.microsoft.com/office/word/2006/wordml" xmlns:wps="http://schemas.microsoft.com/office/word/2010/wordprocessingShape" mc:Ignorable="w14 wp14">
-  <w:docDefaults>
-    <w:rPrDefault>
-      <w:rPr>
-        <w:rFonts w:asciiTheme="minorHAnsi" w:eastAsiaTheme="minorEastAsia" w:hAnsiTheme="minorHAnsi" w:cstheme="minorBidi"/>
-        <w:sz w:val="22"/>
-        <w:szCs w:val="22"/>
-        <w:lang w:val="en-US" w:eastAsia="en-US" w:bidi="ar-SA"/>
-      </w:rPr>
-    </w:rPrDefault>
-    <w:pPrDefault>
-      <w:pPr>
-        <w:spacing w:after="160" w:line="259" w:lineRule="auto"/>
-      </w:pPr>
-    </w:pPrDefault>
-  </w:docDefaults>
-  <w:latentStyles w:defLockedState="0" w:defUIPriority="99" w:defSemiHidden="1" w:defUnhideWhenUsed="1" w:defQFormat="0" w:count="267">
-    <w:lsdException w:name="Normal" w:semiHidden="0" w:uiPriority="0" w:unhideWhenUsed="0" w:qFormat="1"/>
-    <w:lsdException w:name="heading 1" w:semiHidden="0" w:uiPriority="9" w:unhideWhenUsed="0" w:qFormat="1"/>
-    <w:lsdException w:name="heading 2" w:uiPriority="9" w:qFormat="1"/>
-    <w:lsdException w:name="heading 3" w:uiPriority="9" w:qFormat="1"/>
-    <w:lsdException w:name="heading 4" w:uiPriority="9" w:qFormat="1"/>
-    <w:lsdException w:name="heading 5" w:uiPriority="9" w:qFormat="1"/>
-    <w:lsdException w:name="heading 6" w:uiPriority="9" w:qFormat="1"/>
-    <w:lsdException w:name="heading 7" w:uiPriority="9" w:qFormat="1"/>
-    <w:lsdException w:name="heading 8" w:uiPriority="9" w:qFormat="1"/>
-    <w:lsdException w:name="heading 9" w:uiPriority="9" w:qFormat="1"/>
-    <w:lsdException w:name="toc 1" w:uiPriority="39"/>
-    <w:lsdException w:name="toc 2" w:uiPriority="39"/>
-    <w:lsdException w:name="toc 3" w:uiPriority="39"/>
-    <w:lsdException w:name="toc 4" w:uiPriority="39"/>
-    <w:lsdException w:name="toc 5" w:uiPriority="39"/>
-    <w:lsdException w:name="toc 6" w:uiPriority="39"/>
-    <w:lsdException w:name="toc 7" w:uiPriority="39"/>
-    <w:lsdException w:name="toc 8" w:uiPriority="39"/>
-    <w:lsdException w:name="toc 9" w:uiPriority="39"/>
-    <w:lsdException w:name="caption" w:uiPriority="35" w:qFormat="1"/>
-    <w:lsdException w:name="Title" w:semiHidden="0" w:uiPriority="10" w:unhideWhenUsed="0" w:qFormat="1"/>
-    <w:lsdException w:name="Default Paragraph Font" w:uiPriority="1"/>
-    <w:lsdException w:name="Subtitle" w:semiHidden="0" w:uiPriority="11" w:unhideWhenUsed="0" w:qFormat="1"/>
-    <w:lsdException w:name="Strong" w:semiHidden="0" w:uiPriority="22" w:unhideWhenUsed="0" w:qFormat="1"/>
-    <w:lsdException w:name="Emphasis" w:semiHidden="0" w:uiPriority="20" w:unhideWhenUsed="0" w:qFormat="1"/>
-    <w:lsdException w:name="Table Grid" w:semiHidden="0" w:uiPriority="39" w:unhideWhenUsed="0"/>
-    <w:lsdException w:name="Placeholder Text" w:unhideWhenUsed="0"/>
-    <w:lsdException w:name="No Spacing" w:semiHidden="0" w:uiPriority="1" w:unhideWhenUsed="0" w:qFormat="1"/>
-    <w:lsdException w:name="Light Shading" w:semiHidden="0" w:uiPriority="60" w:unhideWhenUsed="0"/>
-    <w:lsdException w:name="Light List" w:semiHidden="0" w:uiPriority="61" w:unhideWhenUsed="0"/>
-    <w:lsdException w:name="Light Grid" w:semiHidden="0" w:uiPriority="62" w:unhideWhenUsed="0"/>
-    <w:lsdException w:name="Medium Shading 1" w:semiHidden="0" w:uiPriority="63" w:unhideWhenUsed="0"/>
-    <w:lsdException w:name="Medium Shading 2" w:semiHidden="0" w:uiPriority="64" w:unhideWhenUsed="0"/>
-    <w:lsdException w:name="Medium List 1" w:semiHidden="0" w:uiPriority="65" w:unhideWhenUsed="0"/>
-    <w:lsdException w:name="Medium List 2" w:semiHidden="0" w:uiPriority="66" w:unhideWhenUsed="0"/>
-    <w:lsdException w:name="Medium Grid 1" w:semiHidden="0" w:uiPriority="67" w:unhideWhenUsed="0"/>
-    <w:lsdException w:name="Medium Grid 2" w:semiHidden="0" w:uiPriority="68" w:unhideWhenUsed="0"/>
-    <w:lsdException w:name="Medium Grid 3" w:semiHidden="0" w:uiPriority="69" w:unhideWhenUsed="0"/>
-    <w:lsdException w:name="Dark List" w:semiHidden="0" w:uiPriority="70" w:unhideWhenUsed="0"/>
-    <w:lsdException w:name="Colorful Shading" w:semiHidden="0" w:uiPriority="71" w:unhideWhenUsed="0"/>
-    <w:lsdException w:name="Colorful List" w:semiHidden="0" w:uiPriority="72" w:unhideWhenUsed="0"/>
-    <w:lsdException w:name="Colorful Grid" w:semiHidden="0" w:uiPriority="73" w:unhideWhenUsed="0"/>
-    <w:lsdException w:name="Light Shading Accent 1" w:semiHidden="0" w:uiPriority="60" w:unhideWhenUsed="0"/>
-    <w:lsdException w:name="Light List Accent 1" w:semiHidden="0" w:uiPriority="61" w:unhideWhenUsed="0"/>
-    <w:lsdException w:name="Light Grid Accent 1" w:semiHidden="0" w:uiPriority="62" w:unhideWhenUsed="0"/>
-    <w:lsdException w:name="Medium Shading 1 Accent 1" w:semiHidden="0" w:uiPriority="63" w:unhideWhenUsed="0"/>
-    <w:lsdException w:name="Medium Shading 2 Accent 1" w:semiHidden="0" w:uiPriority="64" w:unhideWhenUsed="0"/>
-    <w:lsdException w:name="Medium List 1 Accent 1" w:semiHidden="0" w:uiPriority="65" w:unhideWhenUsed="0"/>
-    <w:lsdException w:name="Revision" w:unhideWhenUsed="0"/>
-    <w:lsdException w:name="List Paragraph" w:semiHidden="0" w:uiPriority="34" w:unhideWhenUsed="0" w:qFormat="1"/>
-    <w:lsdException w:name="Quote" w:semiHidden="0" w:uiPriority="29" w:unhideWhenUsed="0" w:qFormat="1"/>
-    <w:lsdException w:name="Intense Quote" w:semiHidden="0" w:uiPriority="30" w:unhideWhenUsed="0" w:qFormat="1"/>
-    <w:lsdException w:name="Medium List 2 Accent 1" w:semiHidden="0" w:uiPriority="66" w:unhideWhenUsed="0"/>
-    <w:lsdException w:name="Medium Grid 1 Accent 1" w:semiHidden="0" w:uiPriority="67" w:unhideWhenUsed="0"/>
-    <w:lsdException w:name="Medium Grid 2 Accent 1" w:semiHidden="0" w:uiPriority="68" w:unhideWhenUsed="0"/>
-    <w:lsdException w:name="Medium Grid 3 Accent 1" w:semiHidden="0" w:uiPriority="69" w:unhideWhenUsed="0"/>
-    <w:lsdException w:name="Dark List Accent 1" w:semiHidden="0" w:uiPriority="70" w:unhideWhenUsed="0"/>
-    <w:lsdException w:name="Colorful Shading Accent 1" w:semiHidden="0" w:uiPriority="71" w:unhideWhenUsed="0"/>
-    <w:lsdException w:name="Colorful List Accent 1" w:semiHidden="0" w:uiPriority="72" w:unhideWhenUsed="0"/>
-    <w:lsdException w:name="Colorful Grid Accent 1" w:semiHidden="0" w:uiPriority="73" w:unhideWhenUsed="0"/>
-    <w:lsdException w:name="Light Shading Accent 2" w:semiHidden="0" w:uiPriority="60" w:unhideWhenUsed="0"/>
-    <w:lsdException w:name="Light List Accent 2" w:semiHidden="0" w:uiPriority="61" w:unhideWhenUsed="0"/>
-    <w:lsdException w:name="Light Grid Accent 2" w:semiHidden="0" w:uiPriority="62" w:unhideWhenUsed="0"/>
-    <w:lsdException w:name="Medium Shading 1 Accent 2" w:semiHidden="0" w:uiPriority="63" w:unhideWhenUsed="0"/>
-    <w:lsdException w:name="Medium Shading 2 Accent 2" w:semiHidden="0" w:uiPriority="64" w:unhideWhenUsed="0"/>
-    <w:lsdException w:name="Medium List 1 Accent 2" w:semiHidden="0" w:uiPriority="65" w:unhideWhenUsed="0"/>
-    <w:lsdException w:name="Medium List 2 Accent 2" w:semiHidden="0" w:uiPriority="66" w:unhideWhenUsed="0"/>
-    <w:lsdException w:name="Medium Grid 1 Accent 2" w:semiHidden="0" w:uiPriority="67" w:unhideWhenUsed="0"/>
-    <w:lsdException w:name="Medium Grid 2 Accent 2" w:semiHidden="0" w:uiPriority="68" w:unhideWhenUsed="0"/>
-    <w:lsdException w:name="Medium Grid 3 Accent 2" w:semiHidden="0" w:uiPriority="69" w:unhideWhenUsed="0"/>
-    <w:lsdException w:name="Dark List Accent 2" w:semiHidden="0" w:uiPriority="70" w:unhideWhenUsed="0"/>
-    <w:lsdException w:name="Colorful Shading Accent 2" w:semiHidden="0" w:uiPriority="71" w:unhideWhenUsed="0"/>
-    <w:lsdException w:name="Colorful List Accent 2" w:semiHidden="0" w:uiPriority="72" w:unhideWhenUsed="0"/>
-    <w:lsdException w:name="Colorful Grid Accent 2" w:semiHidden="0" w:uiPriority="73" w:unhideWhenUsed="0"/>
-    <w:lsdException w:name="Light Shading Accent 3" w:semiHidden="0" w:uiPriority="60" w:unhideWhenUsed="0"/>
-    <w:lsdException w:name="Light List Accent 3" w:semiHidden="0" w:uiPriority="61" w:unhideWhenUsed="0"/>
-    <w:lsdException w:name="Light Grid Accent 3" w:semiHidden="0" w:uiPriority="62" w:unhideWhenUsed="0"/>
-    <w:lsdException w:name="Medium Shading 1 Accent 3" w:semiHidden="0" w:uiPriority="63" w:unhideWhenUsed="0"/>
-    <w:lsdException w:name="Medium Shading 2 Accent 3" w:semiHidden="0" w:uiPriority="64" w:unhideWhenUsed="0"/>
-    <w:lsdException w:name="Medium List 1 Accent 3" w:semiHidden="0" w:uiPriority="65" w:unhideWhenUsed="0"/>
-    <w:lsdException w:name="Medium List 2 Accent 3" w:semiHidden="0" w:uiPriority="66" w:unhideWhenUsed="0"/>
-    <w:lsdException w:name="Medium Grid 1 Accent 3" w:semiHidden="0" w:uiPriority="67" w:unhideWhenUsed="0"/>
-    <w:lsdException w:name="Medium Grid 2 Accent 3" w:semiHidden="0" w:uiPriority="68" w:unhideWhenUsed="0"/>
-    <w:lsdException w:name="Medium Grid 3 Accent 3" w:semiHidden="0" w:uiPriority="69" w:unhideWhenUsed="0"/>
-    <w:lsdException w:name="Dark List Accent 3" w:semiHidden="0" w:uiPriority="70" w:unhideWhenUsed="0"/>
-    <w:lsdException w:name="Colorful Shading Accent 3" w:semiHidden="0" w:uiPriority="71" w:unhideWhenUsed="0"/>
-    <w:lsdException w:name="Colorful List Accent 3" w:semiHidden="0" w:uiPriority="72" w:unhideWhenUsed="0"/>
-    <w:lsdException w:name="Colorful Grid Accent 3" w:semiHidden="0" w:uiPriority="73" w:unhideWhenUsed="0"/>
-    <w:lsdException w:name="Light Shading Accent 4" w:semiHidden="0" w:uiPriority="60" w:unhideWhenUsed="0"/>
-    <w:lsdException w:name="Light List Accent 4" w:semiHidden="0" w:uiPriority="61" w:unhideWhenUsed="0"/>
-    <w:lsdException w:name="Light Grid Accent 4" w:semiHidden="0" w:uiPriority="62" w:unhideWhenUsed="0"/>
-    <w:lsdException w:name="Medium Shading 1 Accent 4" w:semiHidden="0" w:uiPriority="63" w:unhideWhenUsed="0"/>
-    <w:lsdException w:name="Medium Shading 2 Accent 4" w:semiHidden="0" w:uiPriority="64" w:unhideWhenUsed="0"/>
-    <w:lsdException w:name="Medium List 1 Accent 4" w:semiHidden="0" w:uiPriority="65" w:unhideWhenUsed="0"/>
-    <w:lsdException w:name="Medium List 2 Accent 4" w:semiHidden="0" w:uiPriority="66" w:unhideWhenUsed="0"/>
-    <w:lsdException w:name="Medium Grid 1 Accent 4" w:semiHidden="0" w:uiPriority="67" w:unhideWhenUsed="0"/>
-    <w:lsdException w:name="Medium Grid 2 Accent 4" w:semiHidden="0" w:uiPriority="68" w:unhideWhenUsed="0"/>
-    <w:lsdException w:name="Medium Grid 3 Accent 4" w:semiHidden="0" w:uiPriority="69" w:unhideWhenUsed="0"/>
-    <w:lsdException w:name="Dark List Accent 4" w:semiHidden="0" w:uiPriority="70" w:unhideWhenUsed="0"/>
-    <w:lsdException w:name="Colorful Shading Accent 4" w:semiHidden="0" w:uiPriority="71" w:unhideWhenUsed="0"/>
-    <w:lsdException w:name="Colorful List Accent 4" w:semiHidden="0" w:uiPriority="72" w:unhideWhenUsed="0"/>
-    <w:lsdException w:name="Colorful Grid Accent 4" w:semiHidden="0" w:uiPriority="73" w:unhideWhenUsed="0"/>
-    <w:lsdException w:name="Light Shading Accent 5" w:semiHidden="0" w:uiPriority="60" w:unhideWhenUsed="0"/>
-    <w:lsdException w:name="Light List Accent 5" w:semiHidden="0" w:uiPriority="61" w:unhideWhenUsed="0"/>
-    <w:lsdException w:name="Light Grid Accent 5" w:semiHidden="0" w:uiPriority="62" w:unhideWhenUsed="0"/>
-    <w:lsdException w:name="Medium Shading 1 Accent 5" w:semiHidden="0" w:uiPriority="63" w:unhideWhenUsed="0"/>
-    <w:lsdException w:name="Medium Shading 2 Accent 5" w:semiHidden="0" w:uiPriority="64" w:unhideWhenUsed="0"/>
-    <w:lsdException w:name="Medium List 1 Accent 5" w:semiHidden="0" w:uiPriority="65" w:unhideWhenUsed="0"/>
-    <w:lsdException w:name="Medium List 2 Accent 5" w:semiHidden="0" w:uiPriority="66" w:unhideWhenUsed="0"/>
-    <w:lsdException w:name="Medium Grid 1 Accent 5" w:semiHidden="0" w:uiPriority="67" w:unhideWhenUsed="0"/>
-    <w:lsdException w:name="Medium Grid 2 Accent 5" w:semiHidden="0" w:uiPriority="68" w:unhideWhenUsed="0"/>
-    <w:lsdException w:name="Medium Grid 3 Accent 5" w:semiHidden="0" w:uiPriority="69" w:unhideWhenUsed="0"/>
-    <w:lsdException w:name="Dark List Accent 5" w:semiHidden="0" w:uiPriority="70" w:unhideWhenUsed="0"/>
-    <w:lsdException w:name="Colorful Shading Accent 5" w:semiHidden="0" w:uiPriority="71" w:unhideWhenUsed="0"/>
-    <w:lsdException w:name="Colorful List Accent 5" w:semiHidden="0" w:uiPriority="72" w:unhideWhenUsed="0"/>
-    <w:lsdException w:name="Colorful Grid Accent 5" w:semiHidden="0" w:uiPriority="73" w:unhideWhenUsed="0"/>
-    <w:lsdException w:name="Light Shading Accent 6" w:semiHidden="0" w:uiPriority="60" w:unhideWhenUsed="0"/>
-    <w:lsdException w:name="Light List Accent 6" w:semiHidden="0" w:uiPriority="61" w:unhideWhenUsed="0"/>
-    <w:lsdException w:name="Light Grid Accent 6" w:semiHidden="0" w:uiPriority="62" w:unhideWhenUsed="0"/>
-    <w:lsdException w:name="Medium Shading 1 Accent 6" w:semiHidden="0" w:uiPriority="63" w:unhideWhenUsed="0"/>
-    <w:lsdException w:name="Medium Shading 2 Accent 6" w:semiHidden="0" w:uiPriority="64" w:unhideWhenUsed="0"/>
-    <w:lsdException w:name="Medium List 1 Accent 6" w:semiHidden="0" w:uiPriority="65" w:unhideWhenUsed="0"/>
-    <w:lsdException w:name="Medium List 2 Accent 6" w:semiHidden="0" w:uiPriority="66" w:unhideWhenUsed="0"/>
-    <w:lsdException w:name="Medium Grid 1 Accent 6" w:semiHidden="0" w:uiPriority="67" w:unhideWhenUsed="0"/>
-    <w:lsdException w:name="Medium Grid 2 Accent 6" w:semiHidden="0" w:uiPriority="68" w:unhideWhenUsed="0"/>
-    <w:lsdException w:name="Medium Grid 3 Accent 6" w:semiHidden="0" w:uiPriority="69" w:unhideWhenUsed="0"/>
-    <w:lsdException w:name="Dark List Accent 6" w:semiHidden="0" w:uiPriority="70" w:unhideWhenUsed="0"/>
-    <w:lsdException w:name="Colorful Shading Accent 6" w:semiHidden="0" w:uiPriority="71" w:unhideWhenUsed="0"/>
-    <w:lsdException w:name="Colorful List Accent 6" w:semiHidden="0" w:uiPriority="72" w:unhideWhenUsed="0"/>
-    <w:lsdException w:name="Colorful Grid Accent 6" w:semiHidden="0" w:uiPriority="73" w:unhideWhenUsed="0"/>
-    <w:lsdException w:name="Subtle Emphasis" w:semiHidden="0" w:uiPriority="19" w:unhideWhenUsed="0" w:qFormat="1"/>
-    <w:lsdException w:name="Intense Emphasis" w:semiHidden="0" w:uiPriority="21" w:unhideWhenUsed="0" w:qFormat="1"/>
-    <w:lsdException w:name="Subtle Reference" w:semiHidden="0" w:uiPriority="31" w:unhideWhenUsed="0" w:qFormat="1"/>
-    <w:lsdException w:name="Intense Reference" w:semiHidden="0" w:uiPriority="32" w:unhideWhenUsed="0" w:qFormat="1"/>
-    <w:lsdException w:name="Book Title" w:semiHidden="0" w:uiPriority="33" w:unhideWhenUsed="0" w:qFormat="1"/>
-    <w:lsdException w:name="Bibliography" w:uiPriority="37"/>
-    <w:lsdException w:name="TOC Heading" w:uiPriority="39" w:qFormat="1"/>
-  </w:latentStyles>
-  <w:style w:type="paragraph" w:default="1" w:styleId="Normal">
-    <w:name w:val="Normal"/>
-    <w:qFormat/>
-  </w:style>
-  <w:style w:type="character" w:default="1" w:styleId="DefaultParagraphFont">
-    <w:name w:val="Default Paragraph Font"/>
-    <w:uiPriority w:val="1"/>
-    <w:semiHidden/>
-    <w:unhideWhenUsed/>
-  </w:style>
-  <w:style w:type="table" w:default="1" w:styleId="TableNormal">
-    <w:name w:val="Normal Table"/>
-    <w:uiPriority w:val="99"/>
-    <w:semiHidden/>
-    <w:unhideWhenUsed/>
-    <w:tblPr>
-      <w:tblInd w:w="0" w:type="dxa"/>
-      <w:tblCellMar>
-        <w:top w:w="0" w:type="dxa"/>
-        <w:left w:w="108" w:type="dxa"/>
-        <w:bottom w:w="0" w:type="dxa"/>
-        <w:right w:w="108" w:type="dxa"/>
-      </w:tblCellMar>
-    </w:tblPr>
-  </w:style>
-  <w:style w:type="numbering" w:default="1" w:styleId="NoList">
-    <w:name w:val="No List"/>
-    <w:uiPriority w:val="99"/>
-    <w:semiHidden/>
-    <w:unhideWhenUsed/>
-  </w:style>
-  <w:style w:type="paragraph" w:customStyle="1" w:styleId="2BA73BB49D5C4904AE116582A2FFE352">
-    <w:name w:val="2BA73BB49D5C4904AE116582A2FFE352"/>
-    <w:rsid w:val="003F53F0"/>
-  </w:style>
-</w:styles>
-</file>
-
-<file path=word/glossary/webSettings.xml><?xml version="1.0" encoding="utf-8"?>
-<w:webSettings xmlns:mc="http://schemas.openxmlformats.org/markup-compatibility/2006" xmlns:r="http://schemas.openxmlformats.org/officeDocument/2006/relationships" xmlns:w="http://schemas.openxmlformats.org/wordprocessingml/2006/main" xmlns:w14="http://schemas.microsoft.com/office/word/2010/wordml" mc:Ignorable="w14">
-  <w:optimizeForBrowser/>
-  <w:allowPNG/>
-</w:webSettings>
 </file>
 
 <file path=word/theme/theme1.xml><?xml version="1.0" encoding="utf-8"?>
@@ -15296,7 +15918,7 @@
   <a:extraClrSchemeLst/>
   <a:extLst>
     <a:ext uri="{05A4C25C-085E-4340-85A3-A5531E510DB2}">
-      <thm15:themeFamily xmlns:thm15="http://schemas.microsoft.com/office/thememl/2012/main" xmlns="" name="Office Theme" id="{62F939B6-93AF-4DB8-9C6B-D6C7DFDC589F}" vid="{4A3C46E8-61CC-4603-A589-7422A47A8E4A}"/>
+      <thm15:themeFamily xmlns:thm15="http://schemas.microsoft.com/office/thememl/2012/main" name="Office Theme" id="{62F939B6-93AF-4DB8-9C6B-D6C7DFDC589F}" vid="{4A3C46E8-61CC-4603-A589-7422A47A8E4A}"/>
     </a:ext>
   </a:extLst>
 </a:theme>

--- a/Nghiệp-Vụ-PTTKHT.docx
+++ b/Nghiệp-Vụ-PTTKHT.docx
@@ -1,6 +1,6 @@
 
 <file path=word/document.xml><?xml version="1.0" encoding="utf-8"?>
-<w:document xmlns:wpc="http://schemas.microsoft.com/office/word/2010/wordprocessingCanvas" xmlns:cx="http://schemas.microsoft.com/office/drawing/2014/chartex" xmlns:cx1="http://schemas.microsoft.com/office/drawing/2015/9/8/chartex" xmlns:cx2="http://schemas.microsoft.com/office/drawing/2015/10/21/chartex" xmlns:cx3="http://schemas.microsoft.com/office/drawing/2016/5/9/chartex" xmlns:cx4="http://schemas.microsoft.com/office/drawing/2016/5/10/chartex" xmlns:cx5="http://schemas.microsoft.com/office/drawing/2016/5/11/chartex" xmlns:cx6="http://schemas.microsoft.com/office/drawing/2016/5/12/chartex" xmlns:cx7="http://schemas.microsoft.com/office/drawing/2016/5/13/chartex" xmlns:cx8="http://schemas.microsoft.com/office/drawing/2016/5/14/chartex" xmlns:mc="http://schemas.openxmlformats.org/markup-compatibility/2006" xmlns:aink="http://schemas.microsoft.com/office/drawing/2016/ink" xmlns:am3d="http://schemas.microsoft.com/office/drawing/2017/model3d" xmlns:o="urn:schemas-microsoft-com:office:office" xmlns:r="http://schemas.openxmlformats.org/officeDocument/2006/relationships" xmlns:m="http://schemas.openxmlformats.org/officeDocument/2006/math" xmlns:v="urn:schemas-microsoft-com:vml" xmlns:wp14="http://schemas.microsoft.com/office/word/2010/wordprocessingDrawing" xmlns:wp="http://schemas.openxmlformats.org/drawingml/2006/wordprocessingDrawing" xmlns:w10="urn:schemas-microsoft-com:office:word" xmlns:w="http://schemas.openxmlformats.org/wordprocessingml/2006/main" xmlns:w14="http://schemas.microsoft.com/office/word/2010/wordml" xmlns:w15="http://schemas.microsoft.com/office/word/2012/wordml" xmlns:w16cex="http://schemas.microsoft.com/office/word/2018/wordml/cex" xmlns:w16cid="http://schemas.microsoft.com/office/word/2016/wordml/cid" xmlns:w16="http://schemas.microsoft.com/office/word/2018/wordml" xmlns:w16se="http://schemas.microsoft.com/office/word/2015/wordml/symex" xmlns:wpg="http://schemas.microsoft.com/office/word/2010/wordprocessingGroup" xmlns:wpi="http://schemas.microsoft.com/office/word/2010/wordprocessingInk" xmlns:wne="http://schemas.microsoft.com/office/word/2006/wordml" xmlns:wps="http://schemas.microsoft.com/office/word/2010/wordprocessingShape" mc:Ignorable="w14 w15 w16se w16cid w16 w16cex wp14">
+<w:document xmlns:wpc="http://schemas.microsoft.com/office/word/2010/wordprocessingCanvas" xmlns:mc="http://schemas.openxmlformats.org/markup-compatibility/2006" xmlns:o="urn:schemas-microsoft-com:office:office" xmlns:r="http://schemas.openxmlformats.org/officeDocument/2006/relationships" xmlns:m="http://schemas.openxmlformats.org/officeDocument/2006/math" xmlns:v="urn:schemas-microsoft-com:vml" xmlns:wp14="http://schemas.microsoft.com/office/word/2010/wordprocessingDrawing" xmlns:wp="http://schemas.openxmlformats.org/drawingml/2006/wordprocessingDrawing" xmlns:w10="urn:schemas-microsoft-com:office:word" xmlns:w="http://schemas.openxmlformats.org/wordprocessingml/2006/main" xmlns:w14="http://schemas.microsoft.com/office/word/2010/wordml" xmlns:wpg="http://schemas.microsoft.com/office/word/2010/wordprocessingGroup" xmlns:wpi="http://schemas.microsoft.com/office/word/2010/wordprocessingInk" xmlns:wne="http://schemas.microsoft.com/office/word/2006/wordml" xmlns:wps="http://schemas.microsoft.com/office/word/2010/wordprocessingShape" mc:Ignorable="w14 wp14">
   <w:body>
     <w:p>
       <w:pPr>
@@ -435,9 +435,9 @@
           <w:szCs w:val="26"/>
         </w:rPr>
         <w:sectPr>
-          <w:headerReference w:type="default" r:id="rId8"/>
-          <w:footerReference w:type="default" r:id="rId9"/>
-          <w:footerReference w:type="first" r:id="rId10"/>
+          <w:headerReference w:type="default" r:id="rId9"/>
+          <w:footerReference w:type="default" r:id="rId10"/>
+          <w:footerReference w:type="first" r:id="rId11"/>
           <w:pgSz w:w="11906" w:h="16838" w:code="9"/>
           <w:pgMar w:top="1138" w:right="1138" w:bottom="1138" w:left="1699" w:header="720" w:footer="720" w:gutter="0"/>
           <w:cols w:space="720"/>
@@ -1389,7 +1389,7 @@
                     <pic:cNvPicPr/>
                   </pic:nvPicPr>
                   <pic:blipFill>
-                    <a:blip r:embed="rId11"/>
+                    <a:blip r:embed="rId12"/>
                     <a:stretch>
                       <a:fillRect/>
                     </a:stretch>
@@ -1576,7 +1576,7 @@
                     <pic:cNvPicPr/>
                   </pic:nvPicPr>
                   <pic:blipFill>
-                    <a:blip r:embed="rId12"/>
+                    <a:blip r:embed="rId13"/>
                     <a:stretch>
                       <a:fillRect/>
                     </a:stretch>
@@ -1801,176 +1801,6 @@
             <wp:extent cx="5758815" cy="552502"/>
             <wp:effectExtent l="0" t="0" r="0" b="0"/>
             <wp:docPr id="5" name="Picture 5"/>
-            <wp:cNvGraphicFramePr>
-              <a:graphicFrameLocks xmlns:a="http://schemas.openxmlformats.org/drawingml/2006/main" noChangeAspect="1"/>
-            </wp:cNvGraphicFramePr>
-            <a:graphic xmlns:a="http://schemas.openxmlformats.org/drawingml/2006/main">
-              <a:graphicData uri="http://schemas.openxmlformats.org/drawingml/2006/picture">
-                <pic:pic xmlns:pic="http://schemas.openxmlformats.org/drawingml/2006/picture">
-                  <pic:nvPicPr>
-                    <pic:cNvPr id="0" name=""/>
-                    <pic:cNvPicPr/>
-                  </pic:nvPicPr>
-                  <pic:blipFill>
-                    <a:blip r:embed="rId13"/>
-                    <a:stretch>
-                      <a:fillRect/>
-                    </a:stretch>
-                  </pic:blipFill>
-                  <pic:spPr>
-                    <a:xfrm>
-                      <a:off x="0" y="0"/>
-                      <a:ext cx="5758815" cy="552502"/>
-                    </a:xfrm>
-                    <a:prstGeom prst="rect">
-                      <a:avLst/>
-                    </a:prstGeom>
-                  </pic:spPr>
-                </pic:pic>
-              </a:graphicData>
-            </a:graphic>
-          </wp:inline>
-        </w:drawing>
-      </w:r>
-    </w:p>
-    <w:p>
-      <w:pPr>
-        <w:spacing w:before="120" w:after="0" w:line="360" w:lineRule="auto"/>
-        <w:jc w:val="center"/>
-        <w:rPr>
-          <w:rFonts w:ascii="Times New Roman" w:hAnsi="Times New Roman" w:cs="Times New Roman"/>
-          <w:sz w:val="26"/>
-          <w:szCs w:val="26"/>
-        </w:rPr>
-      </w:pPr>
-      <w:r>
-        <w:rPr>
-          <w:rFonts w:ascii="Times New Roman" w:hAnsi="Times New Roman" w:cs="Times New Roman"/>
-          <w:sz w:val="26"/>
-          <w:szCs w:val="26"/>
-        </w:rPr>
-        <w:t>Hình 2.3. Quy trình quản lý trang cá nhân</w:t>
-      </w:r>
-    </w:p>
-    <w:p>
-      <w:pPr>
-        <w:spacing w:before="120" w:after="0" w:line="360" w:lineRule="auto"/>
-        <w:jc w:val="center"/>
-        <w:rPr>
-          <w:rFonts w:ascii="Times New Roman" w:hAnsi="Times New Roman" w:cs="Times New Roman"/>
-          <w:sz w:val="28"/>
-          <w:szCs w:val="28"/>
-        </w:rPr>
-      </w:pPr>
-    </w:p>
-    <w:p>
-      <w:pPr>
-        <w:spacing w:before="120" w:after="0" w:line="360" w:lineRule="auto"/>
-        <w:rPr>
-          <w:rFonts w:ascii="Times New Roman" w:hAnsi="Times New Roman" w:cs="Times New Roman"/>
-          <w:sz w:val="26"/>
-          <w:szCs w:val="26"/>
-        </w:rPr>
-      </w:pPr>
-      <w:r>
-        <w:rPr>
-          <w:rFonts w:ascii="Times New Roman" w:hAnsi="Times New Roman" w:cs="Times New Roman"/>
-          <w:sz w:val="26"/>
-          <w:szCs w:val="26"/>
-        </w:rPr>
-        <w:t>- Bước 1: Đã đăng nhập tài khoản.</w:t>
-      </w:r>
-    </w:p>
-    <w:p>
-      <w:pPr>
-        <w:spacing w:before="120" w:after="0" w:line="360" w:lineRule="auto"/>
-        <w:rPr>
-          <w:rFonts w:ascii="Times New Roman" w:hAnsi="Times New Roman" w:cs="Times New Roman"/>
-          <w:sz w:val="26"/>
-          <w:szCs w:val="26"/>
-        </w:rPr>
-      </w:pPr>
-      <w:r>
-        <w:rPr>
-          <w:rFonts w:ascii="Times New Roman" w:hAnsi="Times New Roman" w:cs="Times New Roman"/>
-          <w:sz w:val="26"/>
-          <w:szCs w:val="26"/>
-        </w:rPr>
-        <w:t>- Bước 2: Chọn vào trang cá nhân.</w:t>
-      </w:r>
-    </w:p>
-    <w:p>
-      <w:pPr>
-        <w:spacing w:before="120" w:after="0" w:line="360" w:lineRule="auto"/>
-        <w:rPr>
-          <w:rFonts w:ascii="Times New Roman" w:hAnsi="Times New Roman" w:cs="Times New Roman"/>
-          <w:sz w:val="26"/>
-          <w:szCs w:val="26"/>
-        </w:rPr>
-      </w:pPr>
-      <w:r>
-        <w:rPr>
-          <w:rFonts w:ascii="Times New Roman" w:hAnsi="Times New Roman" w:cs="Times New Roman"/>
-          <w:sz w:val="26"/>
-          <w:szCs w:val="26"/>
-        </w:rPr>
-        <w:t>- Bước 3: Quản lý chỉnh sửa thông tin cá nhân hoặc đăng bài viết.</w:t>
-      </w:r>
-    </w:p>
-    <w:p>
-      <w:pPr>
-        <w:spacing w:before="120" w:after="0" w:line="360" w:lineRule="auto"/>
-        <w:jc w:val="center"/>
-        <w:rPr>
-          <w:rFonts w:ascii="Times New Roman" w:hAnsi="Times New Roman" w:cs="Times New Roman"/>
-          <w:sz w:val="28"/>
-          <w:szCs w:val="28"/>
-        </w:rPr>
-      </w:pPr>
-    </w:p>
-    <w:p>
-      <w:pPr>
-        <w:spacing w:before="120" w:after="0" w:line="360" w:lineRule="auto"/>
-        <w:rPr>
-          <w:rFonts w:ascii="Times New Roman" w:hAnsi="Times New Roman" w:cs="Times New Roman"/>
-          <w:b/>
-          <w:bCs/>
-          <w:sz w:val="28"/>
-          <w:szCs w:val="28"/>
-        </w:rPr>
-      </w:pPr>
-      <w:r>
-        <w:rPr>
-          <w:rFonts w:ascii="Times New Roman" w:hAnsi="Times New Roman" w:cs="Times New Roman"/>
-          <w:b/>
-          <w:bCs/>
-          <w:sz w:val="28"/>
-          <w:szCs w:val="28"/>
-        </w:rPr>
-        <w:t>2.5 Quy trình tương tác bài viết</w:t>
-      </w:r>
-    </w:p>
-    <w:p>
-      <w:pPr>
-        <w:spacing w:before="120" w:after="0" w:line="360" w:lineRule="auto"/>
-        <w:rPr>
-          <w:rFonts w:ascii="Times New Roman" w:hAnsi="Times New Roman" w:cs="Times New Roman"/>
-          <w:b/>
-          <w:bCs/>
-          <w:sz w:val="28"/>
-          <w:szCs w:val="28"/>
-        </w:rPr>
-      </w:pPr>
-      <w:r>
-        <w:rPr>
-          <w:noProof/>
-          <w:lang w:eastAsia="zh-CN"/>
-        </w:rPr>
-        <w:drawing>
-          <wp:inline distT="0" distB="0" distL="0" distR="0" wp14:anchorId="40AC036D" wp14:editId="220C4C6F">
-            <wp:extent cx="5758815" cy="636177"/>
-            <wp:effectExtent l="0" t="0" r="0" b="0"/>
-            <wp:docPr id="14" name="Picture 14"/>
             <wp:cNvGraphicFramePr>
               <a:graphicFrameLocks xmlns:a="http://schemas.openxmlformats.org/drawingml/2006/main" noChangeAspect="1"/>
             </wp:cNvGraphicFramePr>
@@ -1990,6 +1820,176 @@
                   <pic:spPr>
                     <a:xfrm>
                       <a:off x="0" y="0"/>
+                      <a:ext cx="5758815" cy="552502"/>
+                    </a:xfrm>
+                    <a:prstGeom prst="rect">
+                      <a:avLst/>
+                    </a:prstGeom>
+                  </pic:spPr>
+                </pic:pic>
+              </a:graphicData>
+            </a:graphic>
+          </wp:inline>
+        </w:drawing>
+      </w:r>
+    </w:p>
+    <w:p>
+      <w:pPr>
+        <w:spacing w:before="120" w:after="0" w:line="360" w:lineRule="auto"/>
+        <w:jc w:val="center"/>
+        <w:rPr>
+          <w:rFonts w:ascii="Times New Roman" w:hAnsi="Times New Roman" w:cs="Times New Roman"/>
+          <w:sz w:val="26"/>
+          <w:szCs w:val="26"/>
+        </w:rPr>
+      </w:pPr>
+      <w:r>
+        <w:rPr>
+          <w:rFonts w:ascii="Times New Roman" w:hAnsi="Times New Roman" w:cs="Times New Roman"/>
+          <w:sz w:val="26"/>
+          <w:szCs w:val="26"/>
+        </w:rPr>
+        <w:t>Hình 2.3. Quy trình quản lý trang cá nhân</w:t>
+      </w:r>
+    </w:p>
+    <w:p>
+      <w:pPr>
+        <w:spacing w:before="120" w:after="0" w:line="360" w:lineRule="auto"/>
+        <w:jc w:val="center"/>
+        <w:rPr>
+          <w:rFonts w:ascii="Times New Roman" w:hAnsi="Times New Roman" w:cs="Times New Roman"/>
+          <w:sz w:val="28"/>
+          <w:szCs w:val="28"/>
+        </w:rPr>
+      </w:pPr>
+    </w:p>
+    <w:p>
+      <w:pPr>
+        <w:spacing w:before="120" w:after="0" w:line="360" w:lineRule="auto"/>
+        <w:rPr>
+          <w:rFonts w:ascii="Times New Roman" w:hAnsi="Times New Roman" w:cs="Times New Roman"/>
+          <w:sz w:val="26"/>
+          <w:szCs w:val="26"/>
+        </w:rPr>
+      </w:pPr>
+      <w:r>
+        <w:rPr>
+          <w:rFonts w:ascii="Times New Roman" w:hAnsi="Times New Roman" w:cs="Times New Roman"/>
+          <w:sz w:val="26"/>
+          <w:szCs w:val="26"/>
+        </w:rPr>
+        <w:t>- Bước 1: Đã đăng nhập tài khoản.</w:t>
+      </w:r>
+    </w:p>
+    <w:p>
+      <w:pPr>
+        <w:spacing w:before="120" w:after="0" w:line="360" w:lineRule="auto"/>
+        <w:rPr>
+          <w:rFonts w:ascii="Times New Roman" w:hAnsi="Times New Roman" w:cs="Times New Roman"/>
+          <w:sz w:val="26"/>
+          <w:szCs w:val="26"/>
+        </w:rPr>
+      </w:pPr>
+      <w:r>
+        <w:rPr>
+          <w:rFonts w:ascii="Times New Roman" w:hAnsi="Times New Roman" w:cs="Times New Roman"/>
+          <w:sz w:val="26"/>
+          <w:szCs w:val="26"/>
+        </w:rPr>
+        <w:t>- Bước 2: Chọn vào trang cá nhân.</w:t>
+      </w:r>
+    </w:p>
+    <w:p>
+      <w:pPr>
+        <w:spacing w:before="120" w:after="0" w:line="360" w:lineRule="auto"/>
+        <w:rPr>
+          <w:rFonts w:ascii="Times New Roman" w:hAnsi="Times New Roman" w:cs="Times New Roman"/>
+          <w:sz w:val="26"/>
+          <w:szCs w:val="26"/>
+        </w:rPr>
+      </w:pPr>
+      <w:r>
+        <w:rPr>
+          <w:rFonts w:ascii="Times New Roman" w:hAnsi="Times New Roman" w:cs="Times New Roman"/>
+          <w:sz w:val="26"/>
+          <w:szCs w:val="26"/>
+        </w:rPr>
+        <w:t>- Bước 3: Quản lý chỉnh sửa thông tin cá nhân hoặc đăng bài viết.</w:t>
+      </w:r>
+    </w:p>
+    <w:p>
+      <w:pPr>
+        <w:spacing w:before="120" w:after="0" w:line="360" w:lineRule="auto"/>
+        <w:jc w:val="center"/>
+        <w:rPr>
+          <w:rFonts w:ascii="Times New Roman" w:hAnsi="Times New Roman" w:cs="Times New Roman"/>
+          <w:sz w:val="28"/>
+          <w:szCs w:val="28"/>
+        </w:rPr>
+      </w:pPr>
+    </w:p>
+    <w:p>
+      <w:pPr>
+        <w:spacing w:before="120" w:after="0" w:line="360" w:lineRule="auto"/>
+        <w:rPr>
+          <w:rFonts w:ascii="Times New Roman" w:hAnsi="Times New Roman" w:cs="Times New Roman"/>
+          <w:b/>
+          <w:bCs/>
+          <w:sz w:val="28"/>
+          <w:szCs w:val="28"/>
+        </w:rPr>
+      </w:pPr>
+      <w:r>
+        <w:rPr>
+          <w:rFonts w:ascii="Times New Roman" w:hAnsi="Times New Roman" w:cs="Times New Roman"/>
+          <w:b/>
+          <w:bCs/>
+          <w:sz w:val="28"/>
+          <w:szCs w:val="28"/>
+        </w:rPr>
+        <w:t>2.5 Quy trình tương tác bài viết</w:t>
+      </w:r>
+    </w:p>
+    <w:p>
+      <w:pPr>
+        <w:spacing w:before="120" w:after="0" w:line="360" w:lineRule="auto"/>
+        <w:rPr>
+          <w:rFonts w:ascii="Times New Roman" w:hAnsi="Times New Roman" w:cs="Times New Roman"/>
+          <w:b/>
+          <w:bCs/>
+          <w:sz w:val="28"/>
+          <w:szCs w:val="28"/>
+        </w:rPr>
+      </w:pPr>
+      <w:r>
+        <w:rPr>
+          <w:noProof/>
+          <w:lang w:eastAsia="zh-CN"/>
+        </w:rPr>
+        <w:drawing>
+          <wp:inline distT="0" distB="0" distL="0" distR="0" wp14:anchorId="40AC036D" wp14:editId="220C4C6F">
+            <wp:extent cx="5758815" cy="636177"/>
+            <wp:effectExtent l="0" t="0" r="0" b="0"/>
+            <wp:docPr id="14" name="Picture 14"/>
+            <wp:cNvGraphicFramePr>
+              <a:graphicFrameLocks xmlns:a="http://schemas.openxmlformats.org/drawingml/2006/main" noChangeAspect="1"/>
+            </wp:cNvGraphicFramePr>
+            <a:graphic xmlns:a="http://schemas.openxmlformats.org/drawingml/2006/main">
+              <a:graphicData uri="http://schemas.openxmlformats.org/drawingml/2006/picture">
+                <pic:pic xmlns:pic="http://schemas.openxmlformats.org/drawingml/2006/picture">
+                  <pic:nvPicPr>
+                    <pic:cNvPr id="0" name=""/>
+                    <pic:cNvPicPr/>
+                  </pic:nvPicPr>
+                  <pic:blipFill>
+                    <a:blip r:embed="rId15"/>
+                    <a:stretch>
+                      <a:fillRect/>
+                    </a:stretch>
+                  </pic:blipFill>
+                  <pic:spPr>
+                    <a:xfrm>
+                      <a:off x="0" y="0"/>
                       <a:ext cx="5758815" cy="636177"/>
                     </a:xfrm>
                     <a:prstGeom prst="rect">
@@ -2140,222 +2140,6 @@
             <wp:extent cx="5758815" cy="574675"/>
             <wp:effectExtent l="0" t="0" r="0" b="0"/>
             <wp:docPr id="6" name="Picture 6"/>
-            <wp:cNvGraphicFramePr>
-              <a:graphicFrameLocks xmlns:a="http://schemas.openxmlformats.org/drawingml/2006/main" noChangeAspect="1"/>
-            </wp:cNvGraphicFramePr>
-            <a:graphic xmlns:a="http://schemas.openxmlformats.org/drawingml/2006/main">
-              <a:graphicData uri="http://schemas.openxmlformats.org/drawingml/2006/picture">
-                <pic:pic xmlns:pic="http://schemas.openxmlformats.org/drawingml/2006/picture">
-                  <pic:nvPicPr>
-                    <pic:cNvPr id="1" name=""/>
-                    <pic:cNvPicPr/>
-                  </pic:nvPicPr>
-                  <pic:blipFill>
-                    <a:blip r:embed="rId15"/>
-                    <a:stretch>
-                      <a:fillRect/>
-                    </a:stretch>
-                  </pic:blipFill>
-                  <pic:spPr>
-                    <a:xfrm>
-                      <a:off x="0" y="0"/>
-                      <a:ext cx="5758815" cy="574675"/>
-                    </a:xfrm>
-                    <a:prstGeom prst="rect">
-                      <a:avLst/>
-                    </a:prstGeom>
-                  </pic:spPr>
-                </pic:pic>
-              </a:graphicData>
-            </a:graphic>
-          </wp:inline>
-        </w:drawing>
-      </w:r>
-    </w:p>
-    <w:p>
-      <w:pPr>
-        <w:spacing w:before="120" w:after="0" w:line="360" w:lineRule="auto"/>
-        <w:jc w:val="center"/>
-        <w:rPr>
-          <w:rFonts w:ascii="Times New Roman" w:hAnsi="Times New Roman" w:cs="Times New Roman"/>
-          <w:sz w:val="26"/>
-          <w:szCs w:val="26"/>
-        </w:rPr>
-      </w:pPr>
-      <w:r>
-        <w:rPr>
-          <w:rFonts w:ascii="Times New Roman" w:hAnsi="Times New Roman" w:cs="Times New Roman"/>
-          <w:sz w:val="26"/>
-          <w:szCs w:val="26"/>
-        </w:rPr>
-        <w:t>Hình 2.5 Quy trình chat</w:t>
-      </w:r>
-    </w:p>
-    <w:p>
-      <w:pPr>
-        <w:spacing w:before="120" w:after="0" w:line="360" w:lineRule="auto"/>
-        <w:jc w:val="center"/>
-        <w:rPr>
-          <w:rFonts w:ascii="Times New Roman" w:hAnsi="Times New Roman" w:cs="Times New Roman"/>
-          <w:sz w:val="28"/>
-          <w:szCs w:val="28"/>
-        </w:rPr>
-      </w:pPr>
-    </w:p>
-    <w:p>
-      <w:pPr>
-        <w:spacing w:before="120" w:after="0" w:line="360" w:lineRule="auto"/>
-        <w:rPr>
-          <w:rFonts w:ascii="Times New Roman" w:hAnsi="Times New Roman" w:cs="Times New Roman"/>
-          <w:sz w:val="26"/>
-          <w:szCs w:val="26"/>
-        </w:rPr>
-      </w:pPr>
-    </w:p>
-    <w:p>
-      <w:pPr>
-        <w:spacing w:before="120" w:after="0" w:line="360" w:lineRule="auto"/>
-        <w:rPr>
-          <w:rFonts w:ascii="Times New Roman" w:hAnsi="Times New Roman" w:cs="Times New Roman"/>
-          <w:sz w:val="26"/>
-          <w:szCs w:val="26"/>
-        </w:rPr>
-      </w:pPr>
-      <w:r>
-        <w:rPr>
-          <w:rFonts w:ascii="Times New Roman" w:hAnsi="Times New Roman" w:cs="Times New Roman"/>
-          <w:sz w:val="26"/>
-          <w:szCs w:val="26"/>
-        </w:rPr>
-        <w:lastRenderedPageBreak/>
-        <w:t>- Bước 1: Đã đăng nhập vào tài khoản.</w:t>
-      </w:r>
-    </w:p>
-    <w:p>
-      <w:pPr>
-        <w:spacing w:before="120" w:after="0" w:line="360" w:lineRule="auto"/>
-        <w:rPr>
-          <w:rFonts w:ascii="Times New Roman" w:hAnsi="Times New Roman" w:cs="Times New Roman"/>
-          <w:bCs/>
-          <w:sz w:val="26"/>
-          <w:szCs w:val="26"/>
-        </w:rPr>
-      </w:pPr>
-      <w:r>
-        <w:rPr>
-          <w:rFonts w:ascii="Times New Roman" w:hAnsi="Times New Roman" w:cs="Times New Roman"/>
-          <w:bCs/>
-          <w:sz w:val="26"/>
-          <w:szCs w:val="26"/>
-        </w:rPr>
-        <w:t>- Bước 2: Vào cửa sổ chat.</w:t>
-      </w:r>
-    </w:p>
-    <w:p>
-      <w:pPr>
-        <w:spacing w:before="120" w:after="0" w:line="360" w:lineRule="auto"/>
-        <w:rPr>
-          <w:rFonts w:ascii="Times New Roman" w:hAnsi="Times New Roman" w:cs="Times New Roman"/>
-          <w:bCs/>
-          <w:sz w:val="26"/>
-          <w:szCs w:val="26"/>
-        </w:rPr>
-      </w:pPr>
-      <w:r>
-        <w:rPr>
-          <w:rFonts w:ascii="Times New Roman" w:hAnsi="Times New Roman" w:cs="Times New Roman"/>
-          <w:bCs/>
-          <w:sz w:val="28"/>
-          <w:szCs w:val="28"/>
-        </w:rPr>
-        <w:tab/>
-      </w:r>
-      <w:r>
-        <w:rPr>
-          <w:rFonts w:ascii="Times New Roman" w:hAnsi="Times New Roman" w:cs="Times New Roman"/>
-          <w:bCs/>
-          <w:sz w:val="26"/>
-          <w:szCs w:val="26"/>
-        </w:rPr>
-        <w:t>+ Chat: Chọn bạn bè -&gt; Nhập nội dung (gắn ảnh/video) -&gt; Bấm gửi.</w:t>
-      </w:r>
-    </w:p>
-    <w:p>
-      <w:pPr>
-        <w:spacing w:before="120" w:after="0" w:line="360" w:lineRule="auto"/>
-        <w:rPr>
-          <w:rFonts w:ascii="Times New Roman" w:hAnsi="Times New Roman" w:cs="Times New Roman"/>
-          <w:bCs/>
-          <w:sz w:val="26"/>
-          <w:szCs w:val="26"/>
-        </w:rPr>
-      </w:pPr>
-      <w:r>
-        <w:rPr>
-          <w:rFonts w:ascii="Times New Roman" w:hAnsi="Times New Roman" w:cs="Times New Roman"/>
-          <w:bCs/>
-          <w:sz w:val="26"/>
-          <w:szCs w:val="26"/>
-        </w:rPr>
-        <w:tab/>
-        <w:t>+ Bấm Call video.</w:t>
-      </w:r>
-    </w:p>
-    <w:p>
-      <w:pPr>
-        <w:spacing w:before="120" w:after="0" w:line="360" w:lineRule="auto"/>
-        <w:rPr>
-          <w:rFonts w:ascii="Times New Roman" w:hAnsi="Times New Roman" w:cs="Times New Roman"/>
-          <w:b/>
-          <w:bCs/>
-          <w:sz w:val="28"/>
-          <w:szCs w:val="28"/>
-        </w:rPr>
-      </w:pPr>
-    </w:p>
-    <w:p>
-      <w:pPr>
-        <w:spacing w:before="120" w:after="0" w:line="360" w:lineRule="auto"/>
-        <w:rPr>
-          <w:rFonts w:ascii="Times New Roman" w:hAnsi="Times New Roman" w:cs="Times New Roman"/>
-          <w:b/>
-          <w:bCs/>
-          <w:sz w:val="28"/>
-          <w:szCs w:val="28"/>
-        </w:rPr>
-      </w:pPr>
-      <w:r>
-        <w:rPr>
-          <w:rFonts w:ascii="Times New Roman" w:hAnsi="Times New Roman" w:cs="Times New Roman"/>
-          <w:b/>
-          <w:bCs/>
-          <w:sz w:val="28"/>
-          <w:szCs w:val="28"/>
-        </w:rPr>
-        <w:t>2.7 Quy trình tìm kiếm</w:t>
-      </w:r>
-    </w:p>
-    <w:p>
-      <w:pPr>
-        <w:spacing w:before="120" w:after="0" w:line="360" w:lineRule="auto"/>
-        <w:rPr>
-          <w:rFonts w:ascii="Times New Roman" w:hAnsi="Times New Roman" w:cs="Times New Roman"/>
-          <w:b/>
-          <w:bCs/>
-          <w:sz w:val="28"/>
-          <w:szCs w:val="28"/>
-        </w:rPr>
-      </w:pPr>
-      <w:r>
-        <w:rPr>
-          <w:noProof/>
-          <w:lang w:eastAsia="zh-CN"/>
-        </w:rPr>
-        <w:drawing>
-          <wp:inline distT="0" distB="0" distL="0" distR="0" wp14:anchorId="6D9B2C02" wp14:editId="74F42DA7">
-            <wp:extent cx="5758815" cy="640715"/>
-            <wp:effectExtent l="0" t="0" r="0" b="6985"/>
-            <wp:docPr id="7" name="Picture 7"/>
             <wp:cNvGraphicFramePr>
               <a:graphicFrameLocks xmlns:a="http://schemas.openxmlformats.org/drawingml/2006/main" noChangeAspect="1"/>
             </wp:cNvGraphicFramePr>
@@ -2375,6 +2159,222 @@
                   <pic:spPr>
                     <a:xfrm>
                       <a:off x="0" y="0"/>
+                      <a:ext cx="5758815" cy="574675"/>
+                    </a:xfrm>
+                    <a:prstGeom prst="rect">
+                      <a:avLst/>
+                    </a:prstGeom>
+                  </pic:spPr>
+                </pic:pic>
+              </a:graphicData>
+            </a:graphic>
+          </wp:inline>
+        </w:drawing>
+      </w:r>
+    </w:p>
+    <w:p>
+      <w:pPr>
+        <w:spacing w:before="120" w:after="0" w:line="360" w:lineRule="auto"/>
+        <w:jc w:val="center"/>
+        <w:rPr>
+          <w:rFonts w:ascii="Times New Roman" w:hAnsi="Times New Roman" w:cs="Times New Roman"/>
+          <w:sz w:val="26"/>
+          <w:szCs w:val="26"/>
+        </w:rPr>
+      </w:pPr>
+      <w:r>
+        <w:rPr>
+          <w:rFonts w:ascii="Times New Roman" w:hAnsi="Times New Roman" w:cs="Times New Roman"/>
+          <w:sz w:val="26"/>
+          <w:szCs w:val="26"/>
+        </w:rPr>
+        <w:t>Hình 2.5 Quy trình chat</w:t>
+      </w:r>
+    </w:p>
+    <w:p>
+      <w:pPr>
+        <w:spacing w:before="120" w:after="0" w:line="360" w:lineRule="auto"/>
+        <w:jc w:val="center"/>
+        <w:rPr>
+          <w:rFonts w:ascii="Times New Roman" w:hAnsi="Times New Roman" w:cs="Times New Roman"/>
+          <w:sz w:val="28"/>
+          <w:szCs w:val="28"/>
+        </w:rPr>
+      </w:pPr>
+    </w:p>
+    <w:p>
+      <w:pPr>
+        <w:spacing w:before="120" w:after="0" w:line="360" w:lineRule="auto"/>
+        <w:rPr>
+          <w:rFonts w:ascii="Times New Roman" w:hAnsi="Times New Roman" w:cs="Times New Roman"/>
+          <w:sz w:val="26"/>
+          <w:szCs w:val="26"/>
+        </w:rPr>
+      </w:pPr>
+    </w:p>
+    <w:p>
+      <w:pPr>
+        <w:spacing w:before="120" w:after="0" w:line="360" w:lineRule="auto"/>
+        <w:rPr>
+          <w:rFonts w:ascii="Times New Roman" w:hAnsi="Times New Roman" w:cs="Times New Roman"/>
+          <w:sz w:val="26"/>
+          <w:szCs w:val="26"/>
+        </w:rPr>
+      </w:pPr>
+      <w:r>
+        <w:rPr>
+          <w:rFonts w:ascii="Times New Roman" w:hAnsi="Times New Roman" w:cs="Times New Roman"/>
+          <w:sz w:val="26"/>
+          <w:szCs w:val="26"/>
+        </w:rPr>
+        <w:lastRenderedPageBreak/>
+        <w:t>- Bước 1: Đã đăng nhập vào tài khoản.</w:t>
+      </w:r>
+    </w:p>
+    <w:p>
+      <w:pPr>
+        <w:spacing w:before="120" w:after="0" w:line="360" w:lineRule="auto"/>
+        <w:rPr>
+          <w:rFonts w:ascii="Times New Roman" w:hAnsi="Times New Roman" w:cs="Times New Roman"/>
+          <w:bCs/>
+          <w:sz w:val="26"/>
+          <w:szCs w:val="26"/>
+        </w:rPr>
+      </w:pPr>
+      <w:r>
+        <w:rPr>
+          <w:rFonts w:ascii="Times New Roman" w:hAnsi="Times New Roman" w:cs="Times New Roman"/>
+          <w:bCs/>
+          <w:sz w:val="26"/>
+          <w:szCs w:val="26"/>
+        </w:rPr>
+        <w:t>- Bước 2: Vào cửa sổ chat.</w:t>
+      </w:r>
+    </w:p>
+    <w:p>
+      <w:pPr>
+        <w:spacing w:before="120" w:after="0" w:line="360" w:lineRule="auto"/>
+        <w:rPr>
+          <w:rFonts w:ascii="Times New Roman" w:hAnsi="Times New Roman" w:cs="Times New Roman"/>
+          <w:bCs/>
+          <w:sz w:val="26"/>
+          <w:szCs w:val="26"/>
+        </w:rPr>
+      </w:pPr>
+      <w:r>
+        <w:rPr>
+          <w:rFonts w:ascii="Times New Roman" w:hAnsi="Times New Roman" w:cs="Times New Roman"/>
+          <w:bCs/>
+          <w:sz w:val="28"/>
+          <w:szCs w:val="28"/>
+        </w:rPr>
+        <w:tab/>
+      </w:r>
+      <w:r>
+        <w:rPr>
+          <w:rFonts w:ascii="Times New Roman" w:hAnsi="Times New Roman" w:cs="Times New Roman"/>
+          <w:bCs/>
+          <w:sz w:val="26"/>
+          <w:szCs w:val="26"/>
+        </w:rPr>
+        <w:t>+ Chat: Chọn bạn bè -&gt; Nhập nội dung (gắn ảnh/video) -&gt; Bấm gửi.</w:t>
+      </w:r>
+    </w:p>
+    <w:p>
+      <w:pPr>
+        <w:spacing w:before="120" w:after="0" w:line="360" w:lineRule="auto"/>
+        <w:rPr>
+          <w:rFonts w:ascii="Times New Roman" w:hAnsi="Times New Roman" w:cs="Times New Roman"/>
+          <w:bCs/>
+          <w:sz w:val="26"/>
+          <w:szCs w:val="26"/>
+        </w:rPr>
+      </w:pPr>
+      <w:r>
+        <w:rPr>
+          <w:rFonts w:ascii="Times New Roman" w:hAnsi="Times New Roman" w:cs="Times New Roman"/>
+          <w:bCs/>
+          <w:sz w:val="26"/>
+          <w:szCs w:val="26"/>
+        </w:rPr>
+        <w:tab/>
+        <w:t>+ Bấm Call video.</w:t>
+      </w:r>
+    </w:p>
+    <w:p>
+      <w:pPr>
+        <w:spacing w:before="120" w:after="0" w:line="360" w:lineRule="auto"/>
+        <w:rPr>
+          <w:rFonts w:ascii="Times New Roman" w:hAnsi="Times New Roman" w:cs="Times New Roman"/>
+          <w:b/>
+          <w:bCs/>
+          <w:sz w:val="28"/>
+          <w:szCs w:val="28"/>
+        </w:rPr>
+      </w:pPr>
+    </w:p>
+    <w:p>
+      <w:pPr>
+        <w:spacing w:before="120" w:after="0" w:line="360" w:lineRule="auto"/>
+        <w:rPr>
+          <w:rFonts w:ascii="Times New Roman" w:hAnsi="Times New Roman" w:cs="Times New Roman"/>
+          <w:b/>
+          <w:bCs/>
+          <w:sz w:val="28"/>
+          <w:szCs w:val="28"/>
+        </w:rPr>
+      </w:pPr>
+      <w:r>
+        <w:rPr>
+          <w:rFonts w:ascii="Times New Roman" w:hAnsi="Times New Roman" w:cs="Times New Roman"/>
+          <w:b/>
+          <w:bCs/>
+          <w:sz w:val="28"/>
+          <w:szCs w:val="28"/>
+        </w:rPr>
+        <w:t>2.7 Quy trình tìm kiếm</w:t>
+      </w:r>
+    </w:p>
+    <w:p>
+      <w:pPr>
+        <w:spacing w:before="120" w:after="0" w:line="360" w:lineRule="auto"/>
+        <w:rPr>
+          <w:rFonts w:ascii="Times New Roman" w:hAnsi="Times New Roman" w:cs="Times New Roman"/>
+          <w:b/>
+          <w:bCs/>
+          <w:sz w:val="28"/>
+          <w:szCs w:val="28"/>
+        </w:rPr>
+      </w:pPr>
+      <w:r>
+        <w:rPr>
+          <w:noProof/>
+          <w:lang w:eastAsia="zh-CN"/>
+        </w:rPr>
+        <w:drawing>
+          <wp:inline distT="0" distB="0" distL="0" distR="0" wp14:anchorId="6D9B2C02" wp14:editId="74F42DA7">
+            <wp:extent cx="5758815" cy="640715"/>
+            <wp:effectExtent l="0" t="0" r="0" b="6985"/>
+            <wp:docPr id="7" name="Picture 7"/>
+            <wp:cNvGraphicFramePr>
+              <a:graphicFrameLocks xmlns:a="http://schemas.openxmlformats.org/drawingml/2006/main" noChangeAspect="1"/>
+            </wp:cNvGraphicFramePr>
+            <a:graphic xmlns:a="http://schemas.openxmlformats.org/drawingml/2006/main">
+              <a:graphicData uri="http://schemas.openxmlformats.org/drawingml/2006/picture">
+                <pic:pic xmlns:pic="http://schemas.openxmlformats.org/drawingml/2006/picture">
+                  <pic:nvPicPr>
+                    <pic:cNvPr id="1" name=""/>
+                    <pic:cNvPicPr/>
+                  </pic:nvPicPr>
+                  <pic:blipFill>
+                    <a:blip r:embed="rId17"/>
+                    <a:stretch>
+                      <a:fillRect/>
+                    </a:stretch>
+                  </pic:blipFill>
+                  <pic:spPr>
+                    <a:xfrm>
+                      <a:off x="0" y="0"/>
                       <a:ext cx="5758815" cy="640715"/>
                     </a:xfrm>
                     <a:prstGeom prst="rect">
@@ -2554,7 +2554,7 @@
                     <pic:cNvPicPr/>
                   </pic:nvPicPr>
                   <pic:blipFill>
-                    <a:blip r:embed="rId17"/>
+                    <a:blip r:embed="rId18"/>
                     <a:stretch>
                       <a:fillRect/>
                     </a:stretch>
@@ -2797,309 +2797,6 @@
             <wp:extent cx="5758815" cy="687070"/>
             <wp:effectExtent l="0" t="0" r="0" b="0"/>
             <wp:docPr id="4" name="Picture 4"/>
-            <wp:cNvGraphicFramePr>
-              <a:graphicFrameLocks xmlns:a="http://schemas.openxmlformats.org/drawingml/2006/main" noChangeAspect="1"/>
-            </wp:cNvGraphicFramePr>
-            <a:graphic xmlns:a="http://schemas.openxmlformats.org/drawingml/2006/main">
-              <a:graphicData uri="http://schemas.openxmlformats.org/drawingml/2006/picture">
-                <pic:pic xmlns:pic="http://schemas.openxmlformats.org/drawingml/2006/picture">
-                  <pic:nvPicPr>
-                    <pic:cNvPr id="1" name=""/>
-                    <pic:cNvPicPr/>
-                  </pic:nvPicPr>
-                  <pic:blipFill>
-                    <a:blip r:embed="rId18"/>
-                    <a:stretch>
-                      <a:fillRect/>
-                    </a:stretch>
-                  </pic:blipFill>
-                  <pic:spPr>
-                    <a:xfrm>
-                      <a:off x="0" y="0"/>
-                      <a:ext cx="5758815" cy="687070"/>
-                    </a:xfrm>
-                    <a:prstGeom prst="rect">
-                      <a:avLst/>
-                    </a:prstGeom>
-                  </pic:spPr>
-                </pic:pic>
-              </a:graphicData>
-            </a:graphic>
-          </wp:inline>
-        </w:drawing>
-      </w:r>
-    </w:p>
-    <w:p>
-      <w:pPr>
-        <w:spacing w:before="120" w:after="0" w:line="360" w:lineRule="auto"/>
-        <w:jc w:val="center"/>
-        <w:rPr>
-          <w:rFonts w:ascii="Times New Roman" w:hAnsi="Times New Roman" w:cs="Times New Roman"/>
-          <w:sz w:val="26"/>
-          <w:szCs w:val="26"/>
-        </w:rPr>
-      </w:pPr>
-      <w:r>
-        <w:rPr>
-          <w:rFonts w:ascii="Times New Roman" w:hAnsi="Times New Roman" w:cs="Times New Roman"/>
-          <w:sz w:val="26"/>
-          <w:szCs w:val="26"/>
-        </w:rPr>
-        <w:t>Hình 2.7 Quy trình quản lý nhóm</w:t>
-      </w:r>
-    </w:p>
-    <w:p>
-      <w:pPr>
-        <w:spacing w:before="120" w:after="0" w:line="360" w:lineRule="auto"/>
-        <w:jc w:val="center"/>
-        <w:rPr>
-          <w:rFonts w:ascii="Times New Roman" w:hAnsi="Times New Roman" w:cs="Times New Roman"/>
-          <w:sz w:val="28"/>
-          <w:szCs w:val="28"/>
-        </w:rPr>
-      </w:pPr>
-    </w:p>
-    <w:p>
-      <w:pPr>
-        <w:spacing w:before="120" w:after="0" w:line="360" w:lineRule="auto"/>
-        <w:rPr>
-          <w:rFonts w:ascii="Times New Roman" w:hAnsi="Times New Roman" w:cs="Times New Roman"/>
-          <w:sz w:val="26"/>
-          <w:szCs w:val="26"/>
-        </w:rPr>
-      </w:pPr>
-      <w:r>
-        <w:rPr>
-          <w:rFonts w:ascii="Times New Roman" w:hAnsi="Times New Roman" w:cs="Times New Roman"/>
-          <w:sz w:val="26"/>
-          <w:szCs w:val="26"/>
-        </w:rPr>
-        <w:t>- Bước 1: Đăng nhập vào trang chủ thành công.</w:t>
-      </w:r>
-    </w:p>
-    <w:p>
-      <w:pPr>
-        <w:spacing w:before="120" w:after="0" w:line="360" w:lineRule="auto"/>
-        <w:rPr>
-          <w:rFonts w:ascii="Times New Roman" w:hAnsi="Times New Roman" w:cs="Times New Roman"/>
-          <w:sz w:val="26"/>
-          <w:szCs w:val="26"/>
-        </w:rPr>
-      </w:pPr>
-      <w:r>
-        <w:rPr>
-          <w:rFonts w:ascii="Times New Roman" w:hAnsi="Times New Roman" w:cs="Times New Roman"/>
-          <w:sz w:val="26"/>
-          <w:szCs w:val="26"/>
-        </w:rPr>
-        <w:t>- Bước 2: Chọn chức năng nhóm.</w:t>
-      </w:r>
-    </w:p>
-    <w:p>
-      <w:pPr>
-        <w:spacing w:before="120" w:after="0" w:line="360" w:lineRule="auto"/>
-        <w:rPr>
-          <w:rFonts w:ascii="Times New Roman" w:hAnsi="Times New Roman" w:cs="Times New Roman"/>
-          <w:sz w:val="26"/>
-          <w:szCs w:val="26"/>
-        </w:rPr>
-      </w:pPr>
-      <w:r>
-        <w:rPr>
-          <w:rFonts w:ascii="Times New Roman" w:hAnsi="Times New Roman" w:cs="Times New Roman"/>
-          <w:sz w:val="26"/>
-          <w:szCs w:val="26"/>
-        </w:rPr>
-        <w:t>- Bước 4: Tạo nhóm (nếu muốn tạo nhóm mới).</w:t>
-      </w:r>
-    </w:p>
-    <w:p>
-      <w:pPr>
-        <w:spacing w:before="120" w:after="0" w:line="360" w:lineRule="auto"/>
-        <w:rPr>
-          <w:rFonts w:ascii="Times New Roman" w:hAnsi="Times New Roman" w:cs="Times New Roman"/>
-          <w:sz w:val="26"/>
-          <w:szCs w:val="26"/>
-        </w:rPr>
-      </w:pPr>
-      <w:r>
-        <w:rPr>
-          <w:rFonts w:ascii="Times New Roman" w:hAnsi="Times New Roman" w:cs="Times New Roman"/>
-          <w:sz w:val="26"/>
-          <w:szCs w:val="26"/>
-        </w:rPr>
-        <w:t>- Bước 5: Chọn nhóm cần quản lý.</w:t>
-      </w:r>
-    </w:p>
-    <w:p>
-      <w:pPr>
-        <w:spacing w:before="120" w:after="0" w:line="360" w:lineRule="auto"/>
-        <w:rPr>
-          <w:rFonts w:ascii="Times New Roman" w:hAnsi="Times New Roman" w:cs="Times New Roman"/>
-          <w:sz w:val="26"/>
-          <w:szCs w:val="26"/>
-        </w:rPr>
-      </w:pPr>
-      <w:r>
-        <w:rPr>
-          <w:rFonts w:ascii="Times New Roman" w:hAnsi="Times New Roman" w:cs="Times New Roman"/>
-          <w:sz w:val="26"/>
-          <w:szCs w:val="26"/>
-        </w:rPr>
-        <w:t>- Bước 6: Tiến hành quản lý:</w:t>
-      </w:r>
-    </w:p>
-    <w:p>
-      <w:pPr>
-        <w:spacing w:before="120" w:after="0" w:line="360" w:lineRule="auto"/>
-        <w:rPr>
-          <w:rFonts w:ascii="Times New Roman" w:hAnsi="Times New Roman" w:cs="Times New Roman"/>
-          <w:sz w:val="26"/>
-          <w:szCs w:val="26"/>
-        </w:rPr>
-      </w:pPr>
-      <w:r>
-        <w:rPr>
-          <w:rFonts w:ascii="Times New Roman" w:hAnsi="Times New Roman" w:cs="Times New Roman"/>
-          <w:sz w:val="26"/>
-          <w:szCs w:val="26"/>
-        </w:rPr>
-        <w:tab/>
-        <w:t>+ Đăng bài</w:t>
-      </w:r>
-    </w:p>
-    <w:p>
-      <w:pPr>
-        <w:spacing w:before="120" w:after="0" w:line="360" w:lineRule="auto"/>
-        <w:rPr>
-          <w:rFonts w:ascii="Times New Roman" w:hAnsi="Times New Roman" w:cs="Times New Roman"/>
-          <w:sz w:val="26"/>
-          <w:szCs w:val="26"/>
-        </w:rPr>
-      </w:pPr>
-      <w:r>
-        <w:rPr>
-          <w:rFonts w:ascii="Times New Roman" w:hAnsi="Times New Roman" w:cs="Times New Roman"/>
-          <w:sz w:val="26"/>
-          <w:szCs w:val="26"/>
-        </w:rPr>
-        <w:tab/>
-        <w:t>+ Quản lý thành viên (Duyệt, Khóa, xóa).</w:t>
-      </w:r>
-    </w:p>
-    <w:p>
-      <w:pPr>
-        <w:spacing w:before="120" w:after="0" w:line="360" w:lineRule="auto"/>
-        <w:rPr>
-          <w:rFonts w:ascii="Times New Roman" w:hAnsi="Times New Roman" w:cs="Times New Roman"/>
-          <w:sz w:val="26"/>
-          <w:szCs w:val="26"/>
-        </w:rPr>
-      </w:pPr>
-      <w:r>
-        <w:rPr>
-          <w:rFonts w:ascii="Times New Roman" w:hAnsi="Times New Roman" w:cs="Times New Roman"/>
-          <w:sz w:val="26"/>
-          <w:szCs w:val="26"/>
-        </w:rPr>
-        <w:tab/>
-        <w:t>+ Xóa nhóm.</w:t>
-      </w:r>
-    </w:p>
-    <w:p>
-      <w:pPr>
-        <w:spacing w:before="120" w:after="0" w:line="360" w:lineRule="auto"/>
-        <w:rPr>
-          <w:rFonts w:ascii="Times New Roman" w:hAnsi="Times New Roman" w:cs="Times New Roman"/>
-          <w:sz w:val="28"/>
-          <w:szCs w:val="28"/>
-        </w:rPr>
-      </w:pPr>
-    </w:p>
-    <w:p>
-      <w:pPr>
-        <w:spacing w:before="120" w:after="0" w:line="360" w:lineRule="auto"/>
-        <w:rPr>
-          <w:rFonts w:ascii="Times New Roman" w:hAnsi="Times New Roman" w:cs="Times New Roman"/>
-          <w:sz w:val="28"/>
-          <w:szCs w:val="28"/>
-        </w:rPr>
-      </w:pPr>
-    </w:p>
-    <w:p>
-      <w:pPr>
-        <w:spacing w:before="120" w:after="0" w:line="360" w:lineRule="auto"/>
-        <w:rPr>
-          <w:rFonts w:ascii="Times New Roman" w:hAnsi="Times New Roman" w:cs="Times New Roman"/>
-          <w:sz w:val="28"/>
-          <w:szCs w:val="28"/>
-        </w:rPr>
-      </w:pPr>
-    </w:p>
-    <w:p>
-      <w:pPr>
-        <w:spacing w:before="120" w:after="0" w:line="360" w:lineRule="auto"/>
-        <w:rPr>
-          <w:rFonts w:ascii="Times New Roman" w:hAnsi="Times New Roman" w:cs="Times New Roman"/>
-          <w:sz w:val="28"/>
-          <w:szCs w:val="28"/>
-        </w:rPr>
-      </w:pPr>
-    </w:p>
-    <w:p>
-      <w:pPr>
-        <w:spacing w:before="120" w:after="0" w:line="360" w:lineRule="auto"/>
-        <w:rPr>
-          <w:rFonts w:ascii="Times New Roman" w:hAnsi="Times New Roman" w:cs="Times New Roman"/>
-          <w:sz w:val="28"/>
-          <w:szCs w:val="28"/>
-        </w:rPr>
-      </w:pPr>
-    </w:p>
-    <w:p>
-      <w:pPr>
-        <w:spacing w:before="120" w:after="0" w:line="360" w:lineRule="auto"/>
-        <w:rPr>
-          <w:rFonts w:ascii="Times New Roman" w:hAnsi="Times New Roman" w:cs="Times New Roman"/>
-          <w:b/>
-          <w:bCs/>
-          <w:sz w:val="28"/>
-          <w:szCs w:val="28"/>
-        </w:rPr>
-      </w:pPr>
-      <w:r>
-        <w:rPr>
-          <w:rFonts w:ascii="Times New Roman" w:hAnsi="Times New Roman" w:cs="Times New Roman"/>
-          <w:b/>
-          <w:bCs/>
-          <w:sz w:val="28"/>
-          <w:szCs w:val="28"/>
-        </w:rPr>
-        <w:lastRenderedPageBreak/>
-        <w:t>2.9 Quy trình quản lý trang</w:t>
-      </w:r>
-    </w:p>
-    <w:p>
-      <w:pPr>
-        <w:spacing w:before="120" w:after="0" w:line="360" w:lineRule="auto"/>
-        <w:rPr>
-          <w:rFonts w:ascii="Times New Roman" w:hAnsi="Times New Roman" w:cs="Times New Roman"/>
-          <w:b/>
-          <w:bCs/>
-          <w:sz w:val="28"/>
-          <w:szCs w:val="28"/>
-        </w:rPr>
-      </w:pPr>
-      <w:r>
-        <w:rPr>
-          <w:noProof/>
-          <w:lang w:eastAsia="zh-CN"/>
-        </w:rPr>
-        <w:drawing>
-          <wp:inline distT="0" distB="0" distL="0" distR="0" wp14:anchorId="215C470C" wp14:editId="6C1E4969">
-            <wp:extent cx="5758815" cy="598170"/>
-            <wp:effectExtent l="0" t="0" r="0" b="0"/>
-            <wp:docPr id="12" name="Picture 12"/>
             <wp:cNvGraphicFramePr>
               <a:graphicFrameLocks xmlns:a="http://schemas.openxmlformats.org/drawingml/2006/main" noChangeAspect="1"/>
             </wp:cNvGraphicFramePr>
@@ -3119,7 +2816,7 @@
                   <pic:spPr>
                     <a:xfrm>
                       <a:off x="0" y="0"/>
-                      <a:ext cx="5758815" cy="598170"/>
+                      <a:ext cx="5758815" cy="687070"/>
                     </a:xfrm>
                     <a:prstGeom prst="rect">
                       <a:avLst/>
@@ -3148,7 +2845,7 @@
           <w:sz w:val="26"/>
           <w:szCs w:val="26"/>
         </w:rPr>
-        <w:t>Hình 2.9 Quy trình quản lý trang</w:t>
+        <w:t>Hình 2.7 Quy trình quản lý nhóm</w:t>
       </w:r>
     </w:p>
     <w:p>
@@ -3177,97 +2874,97 @@
           <w:sz w:val="26"/>
           <w:szCs w:val="26"/>
         </w:rPr>
-        <w:t>- Bước 1: Đăng nhập thành công vào trang chủ.</w:t>
-      </w:r>
-    </w:p>
-    <w:p>
-      <w:pPr>
-        <w:spacing w:before="120" w:after="0" w:line="360" w:lineRule="auto"/>
-        <w:rPr>
-          <w:rFonts w:ascii="Times New Roman" w:hAnsi="Times New Roman" w:cs="Times New Roman"/>
-          <w:sz w:val="26"/>
-          <w:szCs w:val="26"/>
-        </w:rPr>
-      </w:pPr>
-      <w:r>
-        <w:rPr>
-          <w:rFonts w:ascii="Times New Roman" w:hAnsi="Times New Roman" w:cs="Times New Roman"/>
-          <w:sz w:val="26"/>
-          <w:szCs w:val="26"/>
-        </w:rPr>
-        <w:t>- Bước 2: Chọn Chức năng trang.</w:t>
-      </w:r>
-    </w:p>
-    <w:p>
-      <w:pPr>
-        <w:spacing w:before="120" w:after="0" w:line="360" w:lineRule="auto"/>
-        <w:rPr>
-          <w:rFonts w:ascii="Times New Roman" w:hAnsi="Times New Roman" w:cs="Times New Roman"/>
-          <w:sz w:val="26"/>
-          <w:szCs w:val="26"/>
-        </w:rPr>
-      </w:pPr>
-      <w:r>
-        <w:rPr>
-          <w:rFonts w:ascii="Times New Roman" w:hAnsi="Times New Roman" w:cs="Times New Roman"/>
-          <w:sz w:val="26"/>
-          <w:szCs w:val="26"/>
-        </w:rPr>
-        <w:t>- Bước 3: Tạo trang (nếu muốn tạo trang mới).</w:t>
-      </w:r>
-    </w:p>
-    <w:p>
-      <w:pPr>
-        <w:spacing w:before="120" w:after="0" w:line="360" w:lineRule="auto"/>
-        <w:rPr>
-          <w:rFonts w:ascii="Times New Roman" w:hAnsi="Times New Roman" w:cs="Times New Roman"/>
-          <w:sz w:val="26"/>
-          <w:szCs w:val="26"/>
-        </w:rPr>
-      </w:pPr>
-      <w:r>
-        <w:rPr>
-          <w:rFonts w:ascii="Times New Roman" w:hAnsi="Times New Roman" w:cs="Times New Roman"/>
-          <w:sz w:val="26"/>
-          <w:szCs w:val="26"/>
-        </w:rPr>
-        <w:t>- Bước 4: Chọn trang cần quản lý.</w:t>
-      </w:r>
-    </w:p>
-    <w:p>
-      <w:pPr>
-        <w:spacing w:before="120" w:after="0" w:line="360" w:lineRule="auto"/>
-        <w:rPr>
-          <w:rFonts w:ascii="Times New Roman" w:hAnsi="Times New Roman" w:cs="Times New Roman"/>
-          <w:sz w:val="26"/>
-          <w:szCs w:val="26"/>
-        </w:rPr>
-      </w:pPr>
-      <w:r>
-        <w:rPr>
-          <w:rFonts w:ascii="Times New Roman" w:hAnsi="Times New Roman" w:cs="Times New Roman"/>
-          <w:sz w:val="26"/>
-          <w:szCs w:val="26"/>
-        </w:rPr>
-        <w:t>- Bước 5: Tiến hành quản lý trang:</w:t>
-      </w:r>
-    </w:p>
-    <w:p>
-      <w:pPr>
-        <w:spacing w:before="120" w:after="0" w:line="360" w:lineRule="auto"/>
-        <w:ind w:firstLine="720"/>
-        <w:rPr>
-          <w:rFonts w:ascii="Times New Roman" w:hAnsi="Times New Roman" w:cs="Times New Roman"/>
-          <w:sz w:val="26"/>
-          <w:szCs w:val="26"/>
-        </w:rPr>
-      </w:pPr>
-      <w:r>
-        <w:rPr>
-          <w:rFonts w:ascii="Times New Roman" w:hAnsi="Times New Roman" w:cs="Times New Roman"/>
-          <w:sz w:val="26"/>
-          <w:szCs w:val="26"/>
-        </w:rPr>
+        <w:t>- Bước 1: Đăng nhập vào trang chủ thành công.</w:t>
+      </w:r>
+    </w:p>
+    <w:p>
+      <w:pPr>
+        <w:spacing w:before="120" w:after="0" w:line="360" w:lineRule="auto"/>
+        <w:rPr>
+          <w:rFonts w:ascii="Times New Roman" w:hAnsi="Times New Roman" w:cs="Times New Roman"/>
+          <w:sz w:val="26"/>
+          <w:szCs w:val="26"/>
+        </w:rPr>
+      </w:pPr>
+      <w:r>
+        <w:rPr>
+          <w:rFonts w:ascii="Times New Roman" w:hAnsi="Times New Roman" w:cs="Times New Roman"/>
+          <w:sz w:val="26"/>
+          <w:szCs w:val="26"/>
+        </w:rPr>
+        <w:t>- Bước 2: Chọn chức năng nhóm.</w:t>
+      </w:r>
+    </w:p>
+    <w:p>
+      <w:pPr>
+        <w:spacing w:before="120" w:after="0" w:line="360" w:lineRule="auto"/>
+        <w:rPr>
+          <w:rFonts w:ascii="Times New Roman" w:hAnsi="Times New Roman" w:cs="Times New Roman"/>
+          <w:sz w:val="26"/>
+          <w:szCs w:val="26"/>
+        </w:rPr>
+      </w:pPr>
+      <w:r>
+        <w:rPr>
+          <w:rFonts w:ascii="Times New Roman" w:hAnsi="Times New Roman" w:cs="Times New Roman"/>
+          <w:sz w:val="26"/>
+          <w:szCs w:val="26"/>
+        </w:rPr>
+        <w:t>- Bước 4: Tạo nhóm (nếu muốn tạo nhóm mới).</w:t>
+      </w:r>
+    </w:p>
+    <w:p>
+      <w:pPr>
+        <w:spacing w:before="120" w:after="0" w:line="360" w:lineRule="auto"/>
+        <w:rPr>
+          <w:rFonts w:ascii="Times New Roman" w:hAnsi="Times New Roman" w:cs="Times New Roman"/>
+          <w:sz w:val="26"/>
+          <w:szCs w:val="26"/>
+        </w:rPr>
+      </w:pPr>
+      <w:r>
+        <w:rPr>
+          <w:rFonts w:ascii="Times New Roman" w:hAnsi="Times New Roman" w:cs="Times New Roman"/>
+          <w:sz w:val="26"/>
+          <w:szCs w:val="26"/>
+        </w:rPr>
+        <w:t>- Bước 5: Chọn nhóm cần quản lý.</w:t>
+      </w:r>
+    </w:p>
+    <w:p>
+      <w:pPr>
+        <w:spacing w:before="120" w:after="0" w:line="360" w:lineRule="auto"/>
+        <w:rPr>
+          <w:rFonts w:ascii="Times New Roman" w:hAnsi="Times New Roman" w:cs="Times New Roman"/>
+          <w:sz w:val="26"/>
+          <w:szCs w:val="26"/>
+        </w:rPr>
+      </w:pPr>
+      <w:r>
+        <w:rPr>
+          <w:rFonts w:ascii="Times New Roman" w:hAnsi="Times New Roman" w:cs="Times New Roman"/>
+          <w:sz w:val="26"/>
+          <w:szCs w:val="26"/>
+        </w:rPr>
+        <w:t>- Bước 6: Tiến hành quản lý:</w:t>
+      </w:r>
+    </w:p>
+    <w:p>
+      <w:pPr>
+        <w:spacing w:before="120" w:after="0" w:line="360" w:lineRule="auto"/>
+        <w:rPr>
+          <w:rFonts w:ascii="Times New Roman" w:hAnsi="Times New Roman" w:cs="Times New Roman"/>
+          <w:sz w:val="26"/>
+          <w:szCs w:val="26"/>
+        </w:rPr>
+      </w:pPr>
+      <w:r>
+        <w:rPr>
+          <w:rFonts w:ascii="Times New Roman" w:hAnsi="Times New Roman" w:cs="Times New Roman"/>
+          <w:sz w:val="26"/>
+          <w:szCs w:val="26"/>
+        </w:rPr>
+        <w:tab/>
         <w:t>+ Đăng bài</w:t>
       </w:r>
     </w:p>
@@ -3287,7 +2984,7 @@
           <w:szCs w:val="26"/>
         </w:rPr>
         <w:tab/>
-        <w:t>+ Chỉnh sửa trang.</w:t>
+        <w:t>+ Quản lý thành viên (Duyệt, Khóa, xóa).</w:t>
       </w:r>
     </w:p>
     <w:p>
@@ -3306,8 +3003,48 @@
           <w:szCs w:val="26"/>
         </w:rPr>
         <w:tab/>
-        <w:t>+ Xóa trang.</w:t>
-      </w:r>
+        <w:t>+ Xóa nhóm.</w:t>
+      </w:r>
+    </w:p>
+    <w:p>
+      <w:pPr>
+        <w:spacing w:before="120" w:after="0" w:line="360" w:lineRule="auto"/>
+        <w:rPr>
+          <w:rFonts w:ascii="Times New Roman" w:hAnsi="Times New Roman" w:cs="Times New Roman"/>
+          <w:sz w:val="28"/>
+          <w:szCs w:val="28"/>
+        </w:rPr>
+      </w:pPr>
+    </w:p>
+    <w:p>
+      <w:pPr>
+        <w:spacing w:before="120" w:after="0" w:line="360" w:lineRule="auto"/>
+        <w:rPr>
+          <w:rFonts w:ascii="Times New Roman" w:hAnsi="Times New Roman" w:cs="Times New Roman"/>
+          <w:sz w:val="28"/>
+          <w:szCs w:val="28"/>
+        </w:rPr>
+      </w:pPr>
+    </w:p>
+    <w:p>
+      <w:pPr>
+        <w:spacing w:before="120" w:after="0" w:line="360" w:lineRule="auto"/>
+        <w:rPr>
+          <w:rFonts w:ascii="Times New Roman" w:hAnsi="Times New Roman" w:cs="Times New Roman"/>
+          <w:sz w:val="28"/>
+          <w:szCs w:val="28"/>
+        </w:rPr>
+      </w:pPr>
+    </w:p>
+    <w:p>
+      <w:pPr>
+        <w:spacing w:before="120" w:after="0" w:line="360" w:lineRule="auto"/>
+        <w:rPr>
+          <w:rFonts w:ascii="Times New Roman" w:hAnsi="Times New Roman" w:cs="Times New Roman"/>
+          <w:sz w:val="28"/>
+          <w:szCs w:val="28"/>
+        </w:rPr>
+      </w:pPr>
     </w:p>
     <w:p>
       <w:pPr>
@@ -3338,7 +3075,8 @@
           <w:sz w:val="28"/>
           <w:szCs w:val="28"/>
         </w:rPr>
-        <w:t>2.12 Quy trình quản lý tài khoản</w:t>
+        <w:lastRenderedPageBreak/>
+        <w:t>2.9 Quy trình quản lý trang</w:t>
       </w:r>
     </w:p>
     <w:p>
@@ -3358,10 +3096,10 @@
           <w:lang w:eastAsia="zh-CN"/>
         </w:rPr>
         <w:drawing>
-          <wp:inline distT="0" distB="0" distL="0" distR="0" wp14:anchorId="60F327DF" wp14:editId="6B4D710C">
-            <wp:extent cx="5758815" cy="767080"/>
+          <wp:inline distT="0" distB="0" distL="0" distR="0" wp14:anchorId="215C470C" wp14:editId="6C1E4969">
+            <wp:extent cx="5758815" cy="598170"/>
             <wp:effectExtent l="0" t="0" r="0" b="0"/>
-            <wp:docPr id="10" name="Picture 10"/>
+            <wp:docPr id="12" name="Picture 12"/>
             <wp:cNvGraphicFramePr>
               <a:graphicFrameLocks xmlns:a="http://schemas.openxmlformats.org/drawingml/2006/main" noChangeAspect="1"/>
             </wp:cNvGraphicFramePr>
@@ -3381,7 +3119,7 @@
                   <pic:spPr>
                     <a:xfrm>
                       <a:off x="0" y="0"/>
-                      <a:ext cx="5758815" cy="767080"/>
+                      <a:ext cx="5758815" cy="598170"/>
                     </a:xfrm>
                     <a:prstGeom prst="rect">
                       <a:avLst/>
@@ -3410,7 +3148,7 @@
           <w:sz w:val="26"/>
           <w:szCs w:val="26"/>
         </w:rPr>
-        <w:t>Hình 2.11 Quy trình quản lý tài khoản</w:t>
+        <w:t>Hình 2.9 Quy trình quản lý trang</w:t>
       </w:r>
     </w:p>
     <w:p>
@@ -3439,62 +3177,109 @@
           <w:sz w:val="26"/>
           <w:szCs w:val="26"/>
         </w:rPr>
-        <w:t>- Bước 1: Đăng nhập thành công (tài khoản admin).</w:t>
-      </w:r>
-    </w:p>
-    <w:p>
-      <w:pPr>
-        <w:spacing w:before="120" w:after="0" w:line="360" w:lineRule="auto"/>
-        <w:rPr>
-          <w:rFonts w:ascii="Times New Roman" w:hAnsi="Times New Roman" w:cs="Times New Roman"/>
-          <w:sz w:val="26"/>
-          <w:szCs w:val="26"/>
-        </w:rPr>
-      </w:pPr>
-      <w:r>
-        <w:rPr>
-          <w:rFonts w:ascii="Times New Roman" w:hAnsi="Times New Roman" w:cs="Times New Roman"/>
-          <w:sz w:val="26"/>
-          <w:szCs w:val="26"/>
-        </w:rPr>
-        <w:t>- Bước 2: Chọn chức năng quản lý tài khoản.</w:t>
-      </w:r>
-    </w:p>
-    <w:p>
-      <w:pPr>
-        <w:spacing w:before="120" w:after="0" w:line="360" w:lineRule="auto"/>
-        <w:rPr>
-          <w:rFonts w:ascii="Times New Roman" w:hAnsi="Times New Roman" w:cs="Times New Roman"/>
-          <w:sz w:val="26"/>
-          <w:szCs w:val="26"/>
-        </w:rPr>
-      </w:pPr>
-      <w:r>
-        <w:rPr>
-          <w:rFonts w:ascii="Times New Roman" w:hAnsi="Times New Roman" w:cs="Times New Roman"/>
-          <w:sz w:val="26"/>
-          <w:szCs w:val="26"/>
-        </w:rPr>
-        <w:t>- Bước 3: Tiến hành quản lý:</w:t>
-      </w:r>
-    </w:p>
-    <w:p>
-      <w:pPr>
-        <w:spacing w:before="120" w:after="0" w:line="360" w:lineRule="auto"/>
-        <w:rPr>
-          <w:rFonts w:ascii="Times New Roman" w:hAnsi="Times New Roman" w:cs="Times New Roman"/>
-          <w:sz w:val="26"/>
-          <w:szCs w:val="26"/>
-        </w:rPr>
-      </w:pPr>
-      <w:r>
-        <w:rPr>
-          <w:rFonts w:ascii="Times New Roman" w:hAnsi="Times New Roman" w:cs="Times New Roman"/>
-          <w:sz w:val="26"/>
-          <w:szCs w:val="26"/>
-        </w:rPr>
-        <w:t xml:space="preserve"> </w:t>
-      </w:r>
+        <w:t>- Bước 1: Đăng nhập thành công vào trang chủ.</w:t>
+      </w:r>
+    </w:p>
+    <w:p>
+      <w:pPr>
+        <w:spacing w:before="120" w:after="0" w:line="360" w:lineRule="auto"/>
+        <w:rPr>
+          <w:rFonts w:ascii="Times New Roman" w:hAnsi="Times New Roman" w:cs="Times New Roman"/>
+          <w:sz w:val="26"/>
+          <w:szCs w:val="26"/>
+        </w:rPr>
+      </w:pPr>
+      <w:r>
+        <w:rPr>
+          <w:rFonts w:ascii="Times New Roman" w:hAnsi="Times New Roman" w:cs="Times New Roman"/>
+          <w:sz w:val="26"/>
+          <w:szCs w:val="26"/>
+        </w:rPr>
+        <w:t>- Bước 2: Chọn Chức năng trang.</w:t>
+      </w:r>
+    </w:p>
+    <w:p>
+      <w:pPr>
+        <w:spacing w:before="120" w:after="0" w:line="360" w:lineRule="auto"/>
+        <w:rPr>
+          <w:rFonts w:ascii="Times New Roman" w:hAnsi="Times New Roman" w:cs="Times New Roman"/>
+          <w:sz w:val="26"/>
+          <w:szCs w:val="26"/>
+        </w:rPr>
+      </w:pPr>
+      <w:r>
+        <w:rPr>
+          <w:rFonts w:ascii="Times New Roman" w:hAnsi="Times New Roman" w:cs="Times New Roman"/>
+          <w:sz w:val="26"/>
+          <w:szCs w:val="26"/>
+        </w:rPr>
+        <w:t>- Bước 3: Tạo trang (nếu muốn tạo trang mới).</w:t>
+      </w:r>
+    </w:p>
+    <w:p>
+      <w:pPr>
+        <w:spacing w:before="120" w:after="0" w:line="360" w:lineRule="auto"/>
+        <w:rPr>
+          <w:rFonts w:ascii="Times New Roman" w:hAnsi="Times New Roman" w:cs="Times New Roman"/>
+          <w:sz w:val="26"/>
+          <w:szCs w:val="26"/>
+        </w:rPr>
+      </w:pPr>
+      <w:r>
+        <w:rPr>
+          <w:rFonts w:ascii="Times New Roman" w:hAnsi="Times New Roman" w:cs="Times New Roman"/>
+          <w:sz w:val="26"/>
+          <w:szCs w:val="26"/>
+        </w:rPr>
+        <w:t>- Bước 4: Chọn trang cần quản lý.</w:t>
+      </w:r>
+    </w:p>
+    <w:p>
+      <w:pPr>
+        <w:spacing w:before="120" w:after="0" w:line="360" w:lineRule="auto"/>
+        <w:rPr>
+          <w:rFonts w:ascii="Times New Roman" w:hAnsi="Times New Roman" w:cs="Times New Roman"/>
+          <w:sz w:val="26"/>
+          <w:szCs w:val="26"/>
+        </w:rPr>
+      </w:pPr>
+      <w:r>
+        <w:rPr>
+          <w:rFonts w:ascii="Times New Roman" w:hAnsi="Times New Roman" w:cs="Times New Roman"/>
+          <w:sz w:val="26"/>
+          <w:szCs w:val="26"/>
+        </w:rPr>
+        <w:t>- Bước 5: Tiến hành quản lý trang:</w:t>
+      </w:r>
+    </w:p>
+    <w:p>
+      <w:pPr>
+        <w:spacing w:before="120" w:after="0" w:line="360" w:lineRule="auto"/>
+        <w:ind w:firstLine="720"/>
+        <w:rPr>
+          <w:rFonts w:ascii="Times New Roman" w:hAnsi="Times New Roman" w:cs="Times New Roman"/>
+          <w:sz w:val="26"/>
+          <w:szCs w:val="26"/>
+        </w:rPr>
+      </w:pPr>
+      <w:r>
+        <w:rPr>
+          <w:rFonts w:ascii="Times New Roman" w:hAnsi="Times New Roman" w:cs="Times New Roman"/>
+          <w:sz w:val="26"/>
+          <w:szCs w:val="26"/>
+        </w:rPr>
+        <w:t>+ Đăng bài</w:t>
+      </w:r>
+    </w:p>
+    <w:p>
+      <w:pPr>
+        <w:spacing w:before="120" w:after="0" w:line="360" w:lineRule="auto"/>
+        <w:rPr>
+          <w:rFonts w:ascii="Times New Roman" w:hAnsi="Times New Roman" w:cs="Times New Roman"/>
+          <w:sz w:val="26"/>
+          <w:szCs w:val="26"/>
+        </w:rPr>
+      </w:pPr>
       <w:r>
         <w:rPr>
           <w:rFonts w:ascii="Times New Roman" w:hAnsi="Times New Roman" w:cs="Times New Roman"/>
@@ -3502,7 +3287,7 @@
           <w:szCs w:val="26"/>
         </w:rPr>
         <w:tab/>
-        <w:t>+  Khóa tài khoản</w:t>
+        <w:t>+ Chỉnh sửa trang.</w:t>
       </w:r>
     </w:p>
     <w:p>
@@ -3521,36 +3306,16 @@
           <w:szCs w:val="26"/>
         </w:rPr>
         <w:tab/>
-        <w:t>+ Mở khóa</w:t>
-      </w:r>
-    </w:p>
-    <w:p>
-      <w:pPr>
-        <w:spacing w:before="120" w:after="0" w:line="360" w:lineRule="auto"/>
-        <w:rPr>
-          <w:rFonts w:ascii="Times New Roman" w:hAnsi="Times New Roman" w:cs="Times New Roman"/>
-          <w:sz w:val="26"/>
-          <w:szCs w:val="26"/>
-        </w:rPr>
-      </w:pPr>
-      <w:r>
-        <w:rPr>
-          <w:rFonts w:ascii="Times New Roman" w:hAnsi="Times New Roman" w:cs="Times New Roman"/>
-          <w:sz w:val="26"/>
-          <w:szCs w:val="26"/>
-        </w:rPr>
-        <w:lastRenderedPageBreak/>
-        <w:tab/>
-        <w:t>+ Xóa tài khoản.</w:t>
-      </w:r>
-    </w:p>
-    <w:p>
-      <w:pPr>
-        <w:spacing w:before="120" w:after="0" w:line="360" w:lineRule="auto"/>
-        <w:rPr>
-          <w:rFonts w:ascii="Times New Roman" w:hAnsi="Times New Roman" w:cs="Times New Roman"/>
-          <w:sz w:val="26"/>
-          <w:szCs w:val="26"/>
+        <w:t>+ Xóa trang.</w:t>
+      </w:r>
+    </w:p>
+    <w:p>
+      <w:pPr>
+        <w:spacing w:before="120" w:after="0" w:line="360" w:lineRule="auto"/>
+        <w:rPr>
+          <w:rFonts w:ascii="Times New Roman" w:hAnsi="Times New Roman" w:cs="Times New Roman"/>
+          <w:sz w:val="28"/>
+          <w:szCs w:val="28"/>
         </w:rPr>
       </w:pPr>
     </w:p>
@@ -3573,7 +3338,7 @@
           <w:sz w:val="28"/>
           <w:szCs w:val="28"/>
         </w:rPr>
-        <w:t>2.13 Quy trình quản lý bài viết</w:t>
+        <w:t>2.12 Quy trình quản lý tài khoản</w:t>
       </w:r>
     </w:p>
     <w:p>
@@ -3593,10 +3358,10 @@
           <w:lang w:eastAsia="zh-CN"/>
         </w:rPr>
         <w:drawing>
-          <wp:inline distT="0" distB="0" distL="0" distR="0" wp14:anchorId="14F6CDCD" wp14:editId="5B41EF70">
-            <wp:extent cx="5758815" cy="725170"/>
+          <wp:inline distT="0" distB="0" distL="0" distR="0" wp14:anchorId="60F327DF" wp14:editId="6B4D710C">
+            <wp:extent cx="5758815" cy="767080"/>
             <wp:effectExtent l="0" t="0" r="0" b="0"/>
-            <wp:docPr id="11" name="Picture 11"/>
+            <wp:docPr id="10" name="Picture 10"/>
             <wp:cNvGraphicFramePr>
               <a:graphicFrameLocks xmlns:a="http://schemas.openxmlformats.org/drawingml/2006/main" noChangeAspect="1"/>
             </wp:cNvGraphicFramePr>
@@ -3616,7 +3381,7 @@
                   <pic:spPr>
                     <a:xfrm>
                       <a:off x="0" y="0"/>
-                      <a:ext cx="5758815" cy="725170"/>
+                      <a:ext cx="5758815" cy="767080"/>
                     </a:xfrm>
                     <a:prstGeom prst="rect">
                       <a:avLst/>
@@ -3645,7 +3410,7 @@
           <w:sz w:val="26"/>
           <w:szCs w:val="26"/>
         </w:rPr>
-        <w:t>Hình 2.12 Quy trình quản lý bài viết</w:t>
+        <w:t>Hình 2.11 Quy trình quản lý tài khoản</w:t>
       </w:r>
     </w:p>
     <w:p>
@@ -3692,7 +3457,7 @@
           <w:sz w:val="26"/>
           <w:szCs w:val="26"/>
         </w:rPr>
-        <w:t>- Bước 2: Chọn chức năng quản lý bài viết.</w:t>
+        <w:t>- Bước 2: Chọn chức năng quản lý tài khoản.</w:t>
       </w:r>
     </w:p>
     <w:p>
@@ -3728,8 +3493,16 @@
           <w:sz w:val="26"/>
           <w:szCs w:val="26"/>
         </w:rPr>
+        <w:t xml:space="preserve"> </w:t>
+      </w:r>
+      <w:r>
+        <w:rPr>
+          <w:rFonts w:ascii="Times New Roman" w:hAnsi="Times New Roman" w:cs="Times New Roman"/>
+          <w:sz w:val="26"/>
+          <w:szCs w:val="26"/>
+        </w:rPr>
         <w:tab/>
-        <w:t>+ Duyệt bài</w:t>
+        <w:t>+  Khóa tài khoản</w:t>
       </w:r>
     </w:p>
     <w:p>
@@ -3748,7 +3521,27 @@
           <w:szCs w:val="26"/>
         </w:rPr>
         <w:tab/>
-        <w:t>+ Xóa bài.</w:t>
+        <w:t>+ Mở khóa</w:t>
+      </w:r>
+    </w:p>
+    <w:p>
+      <w:pPr>
+        <w:spacing w:before="120" w:after="0" w:line="360" w:lineRule="auto"/>
+        <w:rPr>
+          <w:rFonts w:ascii="Times New Roman" w:hAnsi="Times New Roman" w:cs="Times New Roman"/>
+          <w:sz w:val="26"/>
+          <w:szCs w:val="26"/>
+        </w:rPr>
+      </w:pPr>
+      <w:r>
+        <w:rPr>
+          <w:rFonts w:ascii="Times New Roman" w:hAnsi="Times New Roman" w:cs="Times New Roman"/>
+          <w:sz w:val="26"/>
+          <w:szCs w:val="26"/>
+        </w:rPr>
+        <w:lastRenderedPageBreak/>
+        <w:tab/>
+        <w:t>+ Xóa tài khoản.</w:t>
       </w:r>
     </w:p>
     <w:p>
@@ -3780,7 +3573,7 @@
           <w:sz w:val="28"/>
           <w:szCs w:val="28"/>
         </w:rPr>
-        <w:t>2.14 Quản lý nhóm của admin</w:t>
+        <w:t>2.13 Quy trình quản lý bài viết</w:t>
       </w:r>
     </w:p>
     <w:p>
@@ -3800,10 +3593,10 @@
           <w:lang w:eastAsia="zh-CN"/>
         </w:rPr>
         <w:drawing>
-          <wp:inline distT="0" distB="0" distL="0" distR="0" wp14:anchorId="0B8B7DD9" wp14:editId="01679F5D">
-            <wp:extent cx="5758815" cy="934085"/>
+          <wp:inline distT="0" distB="0" distL="0" distR="0" wp14:anchorId="14F6CDCD" wp14:editId="5B41EF70">
+            <wp:extent cx="5758815" cy="725170"/>
             <wp:effectExtent l="0" t="0" r="0" b="0"/>
-            <wp:docPr id="13" name="Picture 13"/>
+            <wp:docPr id="11" name="Picture 11"/>
             <wp:cNvGraphicFramePr>
               <a:graphicFrameLocks xmlns:a="http://schemas.openxmlformats.org/drawingml/2006/main" noChangeAspect="1"/>
             </wp:cNvGraphicFramePr>
@@ -3823,7 +3616,7 @@
                   <pic:spPr>
                     <a:xfrm>
                       <a:off x="0" y="0"/>
-                      <a:ext cx="5758815" cy="934085"/>
+                      <a:ext cx="5758815" cy="725170"/>
                     </a:xfrm>
                     <a:prstGeom prst="rect">
                       <a:avLst/>
@@ -3852,7 +3645,7 @@
           <w:sz w:val="26"/>
           <w:szCs w:val="26"/>
         </w:rPr>
-        <w:t>Hình 2.13 Quy trình Quản lý nhóm của admin</w:t>
+        <w:t>Hình 2.12 Quy trình quản lý bài viết</w:t>
       </w:r>
     </w:p>
     <w:p>
@@ -3881,43 +3674,43 @@
           <w:sz w:val="26"/>
           <w:szCs w:val="26"/>
         </w:rPr>
-        <w:t>- Bước 1: Đăng nhập thành công (tài khoản admin)</w:t>
-      </w:r>
-    </w:p>
-    <w:p>
-      <w:pPr>
-        <w:spacing w:before="120" w:after="0" w:line="360" w:lineRule="auto"/>
-        <w:rPr>
-          <w:rFonts w:ascii="Times New Roman" w:hAnsi="Times New Roman" w:cs="Times New Roman"/>
-          <w:sz w:val="26"/>
-          <w:szCs w:val="26"/>
-        </w:rPr>
-      </w:pPr>
-      <w:r>
-        <w:rPr>
-          <w:rFonts w:ascii="Times New Roman" w:hAnsi="Times New Roman" w:cs="Times New Roman"/>
-          <w:sz w:val="26"/>
-          <w:szCs w:val="26"/>
-        </w:rPr>
-        <w:t>- Bước 2: Chọn chức năng quản lý nhóm</w:t>
-      </w:r>
-    </w:p>
-    <w:p>
-      <w:pPr>
-        <w:spacing w:before="120" w:after="0" w:line="360" w:lineRule="auto"/>
-        <w:rPr>
-          <w:rFonts w:ascii="Times New Roman" w:hAnsi="Times New Roman" w:cs="Times New Roman"/>
-          <w:sz w:val="26"/>
-          <w:szCs w:val="26"/>
-        </w:rPr>
-      </w:pPr>
-      <w:r>
-        <w:rPr>
-          <w:rFonts w:ascii="Times New Roman" w:hAnsi="Times New Roman" w:cs="Times New Roman"/>
-          <w:sz w:val="26"/>
-          <w:szCs w:val="26"/>
-        </w:rPr>
-        <w:t>- Bước 3: Tiến hành quản lý.</w:t>
+        <w:t>- Bước 1: Đăng nhập thành công (tài khoản admin).</w:t>
+      </w:r>
+    </w:p>
+    <w:p>
+      <w:pPr>
+        <w:spacing w:before="120" w:after="0" w:line="360" w:lineRule="auto"/>
+        <w:rPr>
+          <w:rFonts w:ascii="Times New Roman" w:hAnsi="Times New Roman" w:cs="Times New Roman"/>
+          <w:sz w:val="26"/>
+          <w:szCs w:val="26"/>
+        </w:rPr>
+      </w:pPr>
+      <w:r>
+        <w:rPr>
+          <w:rFonts w:ascii="Times New Roman" w:hAnsi="Times New Roman" w:cs="Times New Roman"/>
+          <w:sz w:val="26"/>
+          <w:szCs w:val="26"/>
+        </w:rPr>
+        <w:t>- Bước 2: Chọn chức năng quản lý bài viết.</w:t>
+      </w:r>
+    </w:p>
+    <w:p>
+      <w:pPr>
+        <w:spacing w:before="120" w:after="0" w:line="360" w:lineRule="auto"/>
+        <w:rPr>
+          <w:rFonts w:ascii="Times New Roman" w:hAnsi="Times New Roman" w:cs="Times New Roman"/>
+          <w:sz w:val="26"/>
+          <w:szCs w:val="26"/>
+        </w:rPr>
+      </w:pPr>
+      <w:r>
+        <w:rPr>
+          <w:rFonts w:ascii="Times New Roman" w:hAnsi="Times New Roman" w:cs="Times New Roman"/>
+          <w:sz w:val="26"/>
+          <w:szCs w:val="26"/>
+        </w:rPr>
+        <w:t>- Bước 3: Tiến hành quản lý:</w:t>
       </w:r>
     </w:p>
     <w:p>
@@ -3936,7 +3729,7 @@
           <w:szCs w:val="26"/>
         </w:rPr>
         <w:tab/>
-        <w:t>+ Khóa nhóm</w:t>
+        <w:t>+ Duyệt bài</w:t>
       </w:r>
     </w:p>
     <w:p>
@@ -3955,36 +3748,16 @@
           <w:szCs w:val="26"/>
         </w:rPr>
         <w:tab/>
-        <w:t xml:space="preserve">+ Mở khóa </w:t>
-      </w:r>
-    </w:p>
-    <w:p>
-      <w:pPr>
-        <w:spacing w:before="120" w:after="0" w:line="360" w:lineRule="auto"/>
-        <w:rPr>
-          <w:rFonts w:ascii="Times New Roman" w:hAnsi="Times New Roman" w:cs="Times New Roman"/>
-          <w:sz w:val="26"/>
-          <w:szCs w:val="26"/>
-        </w:rPr>
-      </w:pPr>
-      <w:r>
-        <w:rPr>
-          <w:rFonts w:ascii="Times New Roman" w:hAnsi="Times New Roman" w:cs="Times New Roman"/>
-          <w:sz w:val="26"/>
-          <w:szCs w:val="26"/>
-        </w:rPr>
-        <w:lastRenderedPageBreak/>
-        <w:tab/>
-        <w:t>+ Xóa nhóm.</w:t>
-      </w:r>
-    </w:p>
-    <w:p>
-      <w:pPr>
-        <w:spacing w:before="120" w:after="0" w:line="360" w:lineRule="auto"/>
-        <w:rPr>
-          <w:rFonts w:ascii="Times New Roman" w:hAnsi="Times New Roman" w:cs="Times New Roman"/>
-          <w:sz w:val="28"/>
-          <w:szCs w:val="28"/>
+        <w:t>+ Xóa bài.</w:t>
+      </w:r>
+    </w:p>
+    <w:p>
+      <w:pPr>
+        <w:spacing w:before="120" w:after="0" w:line="360" w:lineRule="auto"/>
+        <w:rPr>
+          <w:rFonts w:ascii="Times New Roman" w:hAnsi="Times New Roman" w:cs="Times New Roman"/>
+          <w:sz w:val="26"/>
+          <w:szCs w:val="26"/>
         </w:rPr>
       </w:pPr>
     </w:p>
@@ -4007,14 +3780,16 @@
           <w:sz w:val="28"/>
           <w:szCs w:val="28"/>
         </w:rPr>
-        <w:t>2.15 Quản lý trang của admin</w:t>
-      </w:r>
-    </w:p>
-    <w:p>
-      <w:pPr>
-        <w:spacing w:before="120" w:after="0" w:line="360" w:lineRule="auto"/>
-        <w:rPr>
-          <w:rFonts w:ascii="Times New Roman" w:hAnsi="Times New Roman" w:cs="Times New Roman"/>
+        <w:t>2.14 Quản lý nhóm của admin</w:t>
+      </w:r>
+    </w:p>
+    <w:p>
+      <w:pPr>
+        <w:spacing w:before="120" w:after="0" w:line="360" w:lineRule="auto"/>
+        <w:rPr>
+          <w:rFonts w:ascii="Times New Roman" w:hAnsi="Times New Roman" w:cs="Times New Roman"/>
+          <w:b/>
+          <w:bCs/>
           <w:sz w:val="28"/>
           <w:szCs w:val="28"/>
         </w:rPr>
@@ -4025,10 +3800,10 @@
           <w:lang w:eastAsia="zh-CN"/>
         </w:rPr>
         <w:drawing>
-          <wp:inline distT="0" distB="0" distL="0" distR="0" wp14:anchorId="7F5968BB" wp14:editId="2413C5BF">
-            <wp:extent cx="5758815" cy="751840"/>
+          <wp:inline distT="0" distB="0" distL="0" distR="0" wp14:anchorId="0B8B7DD9" wp14:editId="01679F5D">
+            <wp:extent cx="5758815" cy="934085"/>
             <wp:effectExtent l="0" t="0" r="0" b="0"/>
-            <wp:docPr id="16" name="Picture 16"/>
+            <wp:docPr id="13" name="Picture 13"/>
             <wp:cNvGraphicFramePr>
               <a:graphicFrameLocks xmlns:a="http://schemas.openxmlformats.org/drawingml/2006/main" noChangeAspect="1"/>
             </wp:cNvGraphicFramePr>
@@ -4048,6 +3823,231 @@
                   <pic:spPr>
                     <a:xfrm>
                       <a:off x="0" y="0"/>
+                      <a:ext cx="5758815" cy="934085"/>
+                    </a:xfrm>
+                    <a:prstGeom prst="rect">
+                      <a:avLst/>
+                    </a:prstGeom>
+                  </pic:spPr>
+                </pic:pic>
+              </a:graphicData>
+            </a:graphic>
+          </wp:inline>
+        </w:drawing>
+      </w:r>
+    </w:p>
+    <w:p>
+      <w:pPr>
+        <w:spacing w:before="120" w:after="0" w:line="360" w:lineRule="auto"/>
+        <w:jc w:val="center"/>
+        <w:rPr>
+          <w:rFonts w:ascii="Times New Roman" w:hAnsi="Times New Roman" w:cs="Times New Roman"/>
+          <w:sz w:val="26"/>
+          <w:szCs w:val="26"/>
+        </w:rPr>
+      </w:pPr>
+      <w:r>
+        <w:rPr>
+          <w:rFonts w:ascii="Times New Roman" w:hAnsi="Times New Roman" w:cs="Times New Roman"/>
+          <w:sz w:val="26"/>
+          <w:szCs w:val="26"/>
+        </w:rPr>
+        <w:t>Hình 2.13 Quy trình Quản lý nhóm của admin</w:t>
+      </w:r>
+    </w:p>
+    <w:p>
+      <w:pPr>
+        <w:spacing w:before="120" w:after="0" w:line="360" w:lineRule="auto"/>
+        <w:jc w:val="center"/>
+        <w:rPr>
+          <w:rFonts w:ascii="Times New Roman" w:hAnsi="Times New Roman" w:cs="Times New Roman"/>
+          <w:sz w:val="28"/>
+          <w:szCs w:val="28"/>
+        </w:rPr>
+      </w:pPr>
+    </w:p>
+    <w:p>
+      <w:pPr>
+        <w:spacing w:before="120" w:after="0" w:line="360" w:lineRule="auto"/>
+        <w:rPr>
+          <w:rFonts w:ascii="Times New Roman" w:hAnsi="Times New Roman" w:cs="Times New Roman"/>
+          <w:sz w:val="26"/>
+          <w:szCs w:val="26"/>
+        </w:rPr>
+      </w:pPr>
+      <w:r>
+        <w:rPr>
+          <w:rFonts w:ascii="Times New Roman" w:hAnsi="Times New Roman" w:cs="Times New Roman"/>
+          <w:sz w:val="26"/>
+          <w:szCs w:val="26"/>
+        </w:rPr>
+        <w:t>- Bước 1: Đăng nhập thành công (tài khoản admin)</w:t>
+      </w:r>
+    </w:p>
+    <w:p>
+      <w:pPr>
+        <w:spacing w:before="120" w:after="0" w:line="360" w:lineRule="auto"/>
+        <w:rPr>
+          <w:rFonts w:ascii="Times New Roman" w:hAnsi="Times New Roman" w:cs="Times New Roman"/>
+          <w:sz w:val="26"/>
+          <w:szCs w:val="26"/>
+        </w:rPr>
+      </w:pPr>
+      <w:r>
+        <w:rPr>
+          <w:rFonts w:ascii="Times New Roman" w:hAnsi="Times New Roman" w:cs="Times New Roman"/>
+          <w:sz w:val="26"/>
+          <w:szCs w:val="26"/>
+        </w:rPr>
+        <w:t>- Bước 2: Chọn chức năng quản lý nhóm</w:t>
+      </w:r>
+    </w:p>
+    <w:p>
+      <w:pPr>
+        <w:spacing w:before="120" w:after="0" w:line="360" w:lineRule="auto"/>
+        <w:rPr>
+          <w:rFonts w:ascii="Times New Roman" w:hAnsi="Times New Roman" w:cs="Times New Roman"/>
+          <w:sz w:val="26"/>
+          <w:szCs w:val="26"/>
+        </w:rPr>
+      </w:pPr>
+      <w:r>
+        <w:rPr>
+          <w:rFonts w:ascii="Times New Roman" w:hAnsi="Times New Roman" w:cs="Times New Roman"/>
+          <w:sz w:val="26"/>
+          <w:szCs w:val="26"/>
+        </w:rPr>
+        <w:t>- Bước 3: Tiến hành quản lý.</w:t>
+      </w:r>
+    </w:p>
+    <w:p>
+      <w:pPr>
+        <w:spacing w:before="120" w:after="0" w:line="360" w:lineRule="auto"/>
+        <w:rPr>
+          <w:rFonts w:ascii="Times New Roman" w:hAnsi="Times New Roman" w:cs="Times New Roman"/>
+          <w:sz w:val="26"/>
+          <w:szCs w:val="26"/>
+        </w:rPr>
+      </w:pPr>
+      <w:r>
+        <w:rPr>
+          <w:rFonts w:ascii="Times New Roman" w:hAnsi="Times New Roman" w:cs="Times New Roman"/>
+          <w:sz w:val="26"/>
+          <w:szCs w:val="26"/>
+        </w:rPr>
+        <w:tab/>
+        <w:t>+ Khóa nhóm</w:t>
+      </w:r>
+    </w:p>
+    <w:p>
+      <w:pPr>
+        <w:spacing w:before="120" w:after="0" w:line="360" w:lineRule="auto"/>
+        <w:rPr>
+          <w:rFonts w:ascii="Times New Roman" w:hAnsi="Times New Roman" w:cs="Times New Roman"/>
+          <w:sz w:val="26"/>
+          <w:szCs w:val="26"/>
+        </w:rPr>
+      </w:pPr>
+      <w:r>
+        <w:rPr>
+          <w:rFonts w:ascii="Times New Roman" w:hAnsi="Times New Roman" w:cs="Times New Roman"/>
+          <w:sz w:val="26"/>
+          <w:szCs w:val="26"/>
+        </w:rPr>
+        <w:tab/>
+        <w:t xml:space="preserve">+ Mở khóa </w:t>
+      </w:r>
+    </w:p>
+    <w:p>
+      <w:pPr>
+        <w:spacing w:before="120" w:after="0" w:line="360" w:lineRule="auto"/>
+        <w:rPr>
+          <w:rFonts w:ascii="Times New Roman" w:hAnsi="Times New Roman" w:cs="Times New Roman"/>
+          <w:sz w:val="26"/>
+          <w:szCs w:val="26"/>
+        </w:rPr>
+      </w:pPr>
+      <w:r>
+        <w:rPr>
+          <w:rFonts w:ascii="Times New Roman" w:hAnsi="Times New Roman" w:cs="Times New Roman"/>
+          <w:sz w:val="26"/>
+          <w:szCs w:val="26"/>
+        </w:rPr>
+        <w:lastRenderedPageBreak/>
+        <w:tab/>
+        <w:t>+ Xóa nhóm.</w:t>
+      </w:r>
+    </w:p>
+    <w:p>
+      <w:pPr>
+        <w:spacing w:before="120" w:after="0" w:line="360" w:lineRule="auto"/>
+        <w:rPr>
+          <w:rFonts w:ascii="Times New Roman" w:hAnsi="Times New Roman" w:cs="Times New Roman"/>
+          <w:sz w:val="28"/>
+          <w:szCs w:val="28"/>
+        </w:rPr>
+      </w:pPr>
+    </w:p>
+    <w:p>
+      <w:pPr>
+        <w:spacing w:before="120" w:after="0" w:line="360" w:lineRule="auto"/>
+        <w:rPr>
+          <w:rFonts w:ascii="Times New Roman" w:hAnsi="Times New Roman" w:cs="Times New Roman"/>
+          <w:b/>
+          <w:bCs/>
+          <w:sz w:val="28"/>
+          <w:szCs w:val="28"/>
+        </w:rPr>
+      </w:pPr>
+      <w:r>
+        <w:rPr>
+          <w:rFonts w:ascii="Times New Roman" w:hAnsi="Times New Roman" w:cs="Times New Roman"/>
+          <w:b/>
+          <w:bCs/>
+          <w:sz w:val="28"/>
+          <w:szCs w:val="28"/>
+        </w:rPr>
+        <w:t>2.15 Quản lý trang của admin</w:t>
+      </w:r>
+    </w:p>
+    <w:p>
+      <w:pPr>
+        <w:spacing w:before="120" w:after="0" w:line="360" w:lineRule="auto"/>
+        <w:rPr>
+          <w:rFonts w:ascii="Times New Roman" w:hAnsi="Times New Roman" w:cs="Times New Roman"/>
+          <w:sz w:val="28"/>
+          <w:szCs w:val="28"/>
+        </w:rPr>
+      </w:pPr>
+      <w:r>
+        <w:rPr>
+          <w:noProof/>
+          <w:lang w:eastAsia="zh-CN"/>
+        </w:rPr>
+        <w:drawing>
+          <wp:inline distT="0" distB="0" distL="0" distR="0" wp14:anchorId="7F5968BB" wp14:editId="2413C5BF">
+            <wp:extent cx="5758815" cy="751840"/>
+            <wp:effectExtent l="0" t="0" r="0" b="0"/>
+            <wp:docPr id="16" name="Picture 16"/>
+            <wp:cNvGraphicFramePr>
+              <a:graphicFrameLocks xmlns:a="http://schemas.openxmlformats.org/drawingml/2006/main" noChangeAspect="1"/>
+            </wp:cNvGraphicFramePr>
+            <a:graphic xmlns:a="http://schemas.openxmlformats.org/drawingml/2006/main">
+              <a:graphicData uri="http://schemas.openxmlformats.org/drawingml/2006/picture">
+                <pic:pic xmlns:pic="http://schemas.openxmlformats.org/drawingml/2006/picture">
+                  <pic:nvPicPr>
+                    <pic:cNvPr id="1" name=""/>
+                    <pic:cNvPicPr/>
+                  </pic:nvPicPr>
+                  <pic:blipFill>
+                    <a:blip r:embed="rId24"/>
+                    <a:stretch>
+                      <a:fillRect/>
+                    </a:stretch>
+                  </pic:blipFill>
+                  <pic:spPr>
+                    <a:xfrm>
+                      <a:off x="0" y="0"/>
                       <a:ext cx="5758815" cy="751840"/>
                     </a:xfrm>
                     <a:prstGeom prst="rect">
@@ -4353,7 +4353,7 @@
         </w:rPr>
         <w:t xml:space="preserve"> (</w:t>
       </w:r>
-      <w:hyperlink r:id="rId24" w:history="1">
+      <w:hyperlink r:id="rId25" w:history="1">
         <w:r>
           <w:rPr>
             <w:rStyle w:val="Hyperlink"/>
@@ -4433,7 +4433,7 @@
                     <pic:cNvPicPr/>
                   </pic:nvPicPr>
                   <pic:blipFill>
-                    <a:blip r:embed="rId25"/>
+                    <a:blip r:embed="rId26"/>
                     <a:stretch>
                       <a:fillRect/>
                     </a:stretch>
@@ -5247,7 +5247,7 @@
         </w:rPr>
         <w:t xml:space="preserve"> (</w:t>
       </w:r>
-      <w:hyperlink r:id="rId26" w:history="1">
+      <w:hyperlink r:id="rId27" w:history="1">
         <w:r>
           <w:rPr>
             <w:rStyle w:val="Hyperlink"/>
@@ -5327,7 +5327,7 @@
                     <pic:cNvPicPr/>
                   </pic:nvPicPr>
                   <pic:blipFill>
-                    <a:blip r:embed="rId27"/>
+                    <a:blip r:embed="rId28"/>
                     <a:stretch>
                       <a:fillRect/>
                     </a:stretch>
@@ -6142,7 +6142,7 @@
         </w:rPr>
         <w:t xml:space="preserve"> (</w:t>
       </w:r>
-      <w:hyperlink r:id="rId28" w:history="1">
+      <w:hyperlink r:id="rId29" w:history="1">
         <w:r>
           <w:rPr>
             <w:rStyle w:val="Hyperlink"/>
@@ -6224,7 +6224,7 @@
                     <pic:cNvPicPr/>
                   </pic:nvPicPr>
                   <pic:blipFill>
-                    <a:blip r:embed="rId29"/>
+                    <a:blip r:embed="rId30"/>
                     <a:stretch>
                       <a:fillRect/>
                     </a:stretch>
@@ -7319,7 +7319,7 @@
         </w:rPr>
         <w:t xml:space="preserve"> (</w:t>
       </w:r>
-      <w:hyperlink r:id="rId30" w:history="1">
+      <w:hyperlink r:id="rId31" w:history="1">
         <w:r>
           <w:rPr>
             <w:rStyle w:val="Hyperlink"/>
@@ -7410,7 +7410,7 @@
                     <pic:cNvPicPr/>
                   </pic:nvPicPr>
                   <pic:blipFill>
-                    <a:blip r:embed="rId31"/>
+                    <a:blip r:embed="rId32"/>
                     <a:stretch>
                       <a:fillRect/>
                     </a:stretch>
@@ -8588,6 +8588,7 @@
       <w:r>
         <w:rPr>
           <w:noProof/>
+          <w:lang w:eastAsia="zh-CN"/>
         </w:rPr>
         <mc:AlternateContent>
           <mc:Choice Requires="wps">
@@ -8691,7 +8692,7 @@
           </mc:Choice>
           <mc:Fallback>
             <w:pict>
-              <v:rect w14:anchorId="6958B6DB" id="Rectangle 22" o:spid="_x0000_s1026" style="position:absolute;margin-left:323.05pt;margin-top:306.05pt;width:105pt;height:22.2pt;z-index:251659264;visibility:visible;mso-wrap-style:square;mso-width-percent:0;mso-height-percent:0;mso-wrap-distance-left:9pt;mso-wrap-distance-top:0;mso-wrap-distance-right:9pt;mso-wrap-distance-bottom:0;mso-position-horizontal:absolute;mso-position-horizontal-relative:text;mso-position-vertical:absolute;mso-position-vertical-relative:text;mso-width-percent:0;mso-height-percent:0;mso-width-relative:margin;mso-height-relative:margin;v-text-anchor:middle" o:gfxdata="UEsDBBQABgAIAAAAIQC2gziS/gAAAOEBAAATAAAAW0NvbnRlbnRfVHlwZXNdLnhtbJSRQU7DMBBF&#10;90jcwfIWJU67QAgl6YK0S0CoHGBkTxKLZGx5TGhvj5O2G0SRWNoz/78nu9wcxkFMGNg6quQqL6RA&#10;0s5Y6ir5vt9lD1JwBDIwOMJKHpHlpr69KfdHjyxSmriSfYz+USnWPY7AufNIadK6MEJMx9ApD/oD&#10;OlTrorhX2lFEilmcO2RdNtjC5xDF9pCuTyYBB5bi6bQ4syoJ3g9WQ0ymaiLzg5KdCXlKLjvcW893&#10;SUOqXwnz5DrgnHtJTxOsQfEKIT7DmDSUCaxw7Rqn8787ZsmRM9e2VmPeBN4uqYvTtW7jvijg9N/y&#10;JsXecLq0q+WD6m8AAAD//wMAUEsDBBQABgAIAAAAIQA4/SH/1gAAAJQBAAALAAAAX3JlbHMvLnJl&#10;bHOkkMFqwzAMhu+DvYPRfXGawxijTi+j0GvpHsDYimMaW0Yy2fr2M4PBMnrbUb/Q94l/f/hMi1qR&#10;JVI2sOt6UJgd+ZiDgffL8ekFlFSbvV0oo4EbChzGx4f9GRdb25HMsYhqlCwG5lrLq9biZkxWOiqY&#10;22YiTra2kYMu1l1tQD30/bPm3wwYN0x18gb45AdQl1tp5j/sFB2T0FQ7R0nTNEV3j6o9feQzro1i&#10;OWA14Fm+Q8a1a8+Bvu/d/dMb2JY5uiPbhG/ktn4cqGU/er3pcvwCAAD//wMAUEsDBBQABgAIAAAA&#10;IQD1bbVyjQIAAGgFAAAOAAAAZHJzL2Uyb0RvYy54bWysVEtv2zAMvg/YfxB0Xx27j7VBnSJo0WFA&#10;0QZ9oGdFlhJjsqhJTOzs14+SHTfoih2GXWxR/EiKHx+XV11j2Fb5UIMteX404UxZCVVtVyV/eb79&#10;cs5ZQGErYcCqku9U4Fezz58uWzdVBazBVMozcmLDtHUlXyO6aZYFuVaNCEfglCWlBt8IJNGvssqL&#10;lrw3Jismk7OsBV85D1KFQLc3vZLPkn+tlcQHrYNCZkpOb8P09em7jN9sdimmKy/cupbDM8Q/vKIR&#10;taWgo6sbgYJtfP2Hq6aWHgJoPJLQZKB1LVXKgbLJJ++yeVoLp1IuRE5wI03h/7mV99uFZ3VV8qLg&#10;zIqGavRIrAm7MorRHRHUujAl3JNb+EEKdIzZdto38U95sC6RuhtJVR0ySZf58fHx6YS4l6QrzvOL&#10;k8R69mbtfMBvChoWDyX3FD5xKbZ3ASkiQfeQGMxY1pb8jJwmVABTV7e1MVGX+kZdG8+2giqOXR4T&#10;IAcHKJKMpcuYVp9IOuHOqN79o9LECD296APEXnzzKaRUFs8Gv8YSOpppesFomH9kaHD/mAEbzVTq&#10;0dFwSOlvEUeLFBUsjsZNbcF/FLn6MUbu8fvs+5xj+tgtu6G4S6h21BMe+mEJTt7WVJg7EXAhPE0H&#10;1ZImHh/oow1QLWA4cbYG/+uj+4inpiUtZy1NW8nDz43wijPz3VI7X+Qn1BYMk3By+rUgwR9qloca&#10;u2mugcqb025xMh0jHs3+qD00r7QY5jEqqYSVFLvkEv1euMZ+C9BqkWo+TzAaSSfwzj45GZ1HgmPj&#10;PXevwruhO5H6+h72kymm75q0x0ZLC/MNgq5TB0eKe14H6mmcU18Oqyfui0M5od4W5Ow3AAAA//8D&#10;AFBLAwQUAAYACAAAACEAW4zv9N8AAAALAQAADwAAAGRycy9kb3ducmV2LnhtbEyPQU/DMAyF70j8&#10;h8hI3FjaQaOpNJ0qJLQLSGwMcc0ary1rnKrJtvLv8U7s9vz89Py5WE6uFyccQ+dJQzpLQCDV3nbU&#10;aNh+vj4sQIRoyJreE2r4xQDL8vamMLn1Z1rjaRMbwSUUcqOhjXHIpQx1i86EmR+QeLf3ozORx7GR&#10;djRnLne9nCeJks50xBdaM+BLi/Vhc3Qaqp/9+m37+D50zerwbb9WHy5Vldb3d1P1DCLiFP/DcMFn&#10;dCiZaeePZIPoNagnlXKURTpnwYlFdnF27GQqA1kW8vqH8g8AAP//AwBQSwECLQAUAAYACAAAACEA&#10;toM4kv4AAADhAQAAEwAAAAAAAAAAAAAAAAAAAAAAW0NvbnRlbnRfVHlwZXNdLnhtbFBLAQItABQA&#10;BgAIAAAAIQA4/SH/1gAAAJQBAAALAAAAAAAAAAAAAAAAAC8BAABfcmVscy8ucmVsc1BLAQItABQA&#10;BgAIAAAAIQD1bbVyjQIAAGgFAAAOAAAAAAAAAAAAAAAAAC4CAABkcnMvZTJvRG9jLnhtbFBLAQIt&#10;ABQABgAIAAAAIQBbjO/03wAAAAsBAAAPAAAAAAAAAAAAAAAAAOcEAABkcnMvZG93bnJldi54bWxQ&#10;SwUGAAAAAAQABADzAAAA8wUAAAAA&#10;" fillcolor="white [3201]" strokecolor="black [3213]" strokeweight=".5pt">
+              <v:rect id="Rectangle 22" o:spid="_x0000_s1026" style="position:absolute;margin-left:323.05pt;margin-top:306.05pt;width:105pt;height:22.2pt;z-index:251659264;visibility:visible;mso-wrap-style:square;mso-width-percent:0;mso-height-percent:0;mso-wrap-distance-left:9pt;mso-wrap-distance-top:0;mso-wrap-distance-right:9pt;mso-wrap-distance-bottom:0;mso-position-horizontal:absolute;mso-position-horizontal-relative:text;mso-position-vertical:absolute;mso-position-vertical-relative:text;mso-width-percent:0;mso-height-percent:0;mso-width-relative:margin;mso-height-relative:margin;v-text-anchor:middle" o:gfxdata="UEsDBBQABgAIAAAAIQC2gziS/gAAAOEBAAATAAAAW0NvbnRlbnRfVHlwZXNdLnhtbJSRQU7DMBBF&#10;90jcwfIWJU67QAgl6YK0S0CoHGBkTxKLZGx5TGhvj5O2G0SRWNoz/78nu9wcxkFMGNg6quQqL6RA&#10;0s5Y6ir5vt9lD1JwBDIwOMJKHpHlpr69KfdHjyxSmriSfYz+USnWPY7AufNIadK6MEJMx9ApD/oD&#10;OlTrorhX2lFEilmcO2RdNtjC5xDF9pCuTyYBB5bi6bQ4syoJ3g9WQ0ymaiLzg5KdCXlKLjvcW893&#10;SUOqXwnz5DrgnHtJTxOsQfEKIT7DmDSUCaxw7Rqn8787ZsmRM9e2VmPeBN4uqYvTtW7jvijg9N/y&#10;JsXecLq0q+WD6m8AAAD//wMAUEsDBBQABgAIAAAAIQA4/SH/1gAAAJQBAAALAAAAX3JlbHMvLnJl&#10;bHOkkMFqwzAMhu+DvYPRfXGawxijTi+j0GvpHsDYimMaW0Yy2fr2M4PBMnrbUb/Q94l/f/hMi1qR&#10;JVI2sOt6UJgd+ZiDgffL8ekFlFSbvV0oo4EbChzGx4f9GRdb25HMsYhqlCwG5lrLq9biZkxWOiqY&#10;22YiTra2kYMu1l1tQD30/bPm3wwYN0x18gb45AdQl1tp5j/sFB2T0FQ7R0nTNEV3j6o9feQzro1i&#10;OWA14Fm+Q8a1a8+Bvu/d/dMb2JY5uiPbhG/ktn4cqGU/er3pcvwCAAD//wMAUEsDBBQABgAIAAAA&#10;IQD1bbVyjQIAAGgFAAAOAAAAZHJzL2Uyb0RvYy54bWysVEtv2zAMvg/YfxB0Xx27j7VBnSJo0WFA&#10;0QZ9oGdFlhJjsqhJTOzs14+SHTfoih2GXWxR/EiKHx+XV11j2Fb5UIMteX404UxZCVVtVyV/eb79&#10;cs5ZQGErYcCqku9U4Fezz58uWzdVBazBVMozcmLDtHUlXyO6aZYFuVaNCEfglCWlBt8IJNGvssqL&#10;lrw3Jismk7OsBV85D1KFQLc3vZLPkn+tlcQHrYNCZkpOb8P09em7jN9sdimmKy/cupbDM8Q/vKIR&#10;taWgo6sbgYJtfP2Hq6aWHgJoPJLQZKB1LVXKgbLJJ++yeVoLp1IuRE5wI03h/7mV99uFZ3VV8qLg&#10;zIqGavRIrAm7MorRHRHUujAl3JNb+EEKdIzZdto38U95sC6RuhtJVR0ySZf58fHx6YS4l6QrzvOL&#10;k8R69mbtfMBvChoWDyX3FD5xKbZ3ASkiQfeQGMxY1pb8jJwmVABTV7e1MVGX+kZdG8+2giqOXR4T&#10;IAcHKJKMpcuYVp9IOuHOqN79o9LECD296APEXnzzKaRUFs8Gv8YSOpppesFomH9kaHD/mAEbzVTq&#10;0dFwSOlvEUeLFBUsjsZNbcF/FLn6MUbu8fvs+5xj+tgtu6G4S6h21BMe+mEJTt7WVJg7EXAhPE0H&#10;1ZImHh/oow1QLWA4cbYG/+uj+4inpiUtZy1NW8nDz43wijPz3VI7X+Qn1BYMk3By+rUgwR9qloca&#10;u2mugcqb025xMh0jHs3+qD00r7QY5jEqqYSVFLvkEv1euMZ+C9BqkWo+TzAaSSfwzj45GZ1HgmPj&#10;PXevwruhO5H6+h72kymm75q0x0ZLC/MNgq5TB0eKe14H6mmcU18Oqyfui0M5od4W5Ow3AAAA//8D&#10;AFBLAwQUAAYACAAAACEAW4zv9N8AAAALAQAADwAAAGRycy9kb3ducmV2LnhtbEyPQU/DMAyF70j8&#10;h8hI3FjaQaOpNJ0qJLQLSGwMcc0ary1rnKrJtvLv8U7s9vz89Py5WE6uFyccQ+dJQzpLQCDV3nbU&#10;aNh+vj4sQIRoyJreE2r4xQDL8vamMLn1Z1rjaRMbwSUUcqOhjXHIpQx1i86EmR+QeLf3ozORx7GR&#10;djRnLne9nCeJks50xBdaM+BLi/Vhc3Qaqp/9+m37+D50zerwbb9WHy5Vldb3d1P1DCLiFP/DcMFn&#10;dCiZaeePZIPoNagnlXKURTpnwYlFdnF27GQqA1kW8vqH8g8AAP//AwBQSwECLQAUAAYACAAAACEA&#10;toM4kv4AAADhAQAAEwAAAAAAAAAAAAAAAAAAAAAAW0NvbnRlbnRfVHlwZXNdLnhtbFBLAQItABQA&#10;BgAIAAAAIQA4/SH/1gAAAJQBAAALAAAAAAAAAAAAAAAAAC8BAABfcmVscy8ucmVsc1BLAQItABQA&#10;BgAIAAAAIQD1bbVyjQIAAGgFAAAOAAAAAAAAAAAAAAAAAC4CAABkcnMvZTJvRG9jLnhtbFBLAQIt&#10;ABQABgAIAAAAIQBbjO/03wAAAAsBAAAPAAAAAAAAAAAAAAAAAOcEAABkcnMvZG93bnJldi54bWxQ&#10;SwUGAAAAAAQABADzAAAA8wUAAAAA&#10;" fillcolor="white [3201]" strokecolor="black [3213]" strokeweight=".5pt">
                 <v:textbox>
                   <w:txbxContent>
                     <w:p>
@@ -8734,6 +8735,7 @@
       <w:r>
         <w:rPr>
           <w:noProof/>
+          <w:lang w:eastAsia="zh-CN"/>
         </w:rPr>
         <w:drawing>
           <wp:inline distT="0" distB="0" distL="0" distR="0" wp14:anchorId="453BF022" wp14:editId="277833BA">
@@ -8751,7 +8753,7 @@
                     <pic:cNvPicPr/>
                   </pic:nvPicPr>
                   <pic:blipFill>
-                    <a:blip r:embed="rId32"/>
+                    <a:blip r:embed="rId33"/>
                     <a:stretch>
                       <a:fillRect/>
                     </a:stretch>
@@ -8772,7 +8774,61 @@
         </w:drawing>
       </w:r>
     </w:p>
-    <w:p/>
+    <w:p>
+      <w:pPr>
+        <w:pStyle w:val="Caption"/>
+      </w:pPr>
+      <w:bookmarkStart w:id="0" w:name="_Toc401217057"/>
+      <w:r>
+        <w:t xml:space="preserve">Hình </w:t>
+      </w:r>
+      <w:r>
+        <w:fldChar w:fldCharType="begin"/>
+      </w:r>
+      <w:r>
+        <w:instrText xml:space="preserve"> STYLEREF 1 \s </w:instrText>
+      </w:r>
+      <w:r>
+        <w:fldChar w:fldCharType="separate"/>
+      </w:r>
+      <w:r>
+        <w:rPr>
+          <w:noProof/>
+        </w:rPr>
+        <w:t>4</w:t>
+      </w:r>
+      <w:r>
+        <w:fldChar w:fldCharType="end"/>
+      </w:r>
+      <w:r>
+        <w:noBreakHyphen/>
+      </w:r>
+      <w:r>
+        <w:fldChar w:fldCharType="begin"/>
+      </w:r>
+      <w:r>
+        <w:instrText xml:space="preserve"> SEQ Hình \* ARABIC \s 1 </w:instrText>
+      </w:r>
+      <w:r>
+        <w:fldChar w:fldCharType="separate"/>
+      </w:r>
+      <w:r>
+        <w:rPr>
+          <w:noProof/>
+        </w:rPr>
+        <w:t>1</w:t>
+      </w:r>
+      <w:r>
+        <w:fldChar w:fldCharType="end"/>
+      </w:r>
+      <w:r>
+        <w:t>.</w:t>
+      </w:r>
+      <w:bookmarkEnd w:id="0"/>
+      <w:r>
+        <w:t xml:space="preserve"> Sơ đồ kiến trúc tổng thể</w:t>
+      </w:r>
+    </w:p>
     <w:p>
       <w:pPr>
         <w:rPr>
@@ -8839,10 +8895,7 @@
           <w:szCs w:val="28"/>
         </w:rPr>
       </w:pPr>
-    </w:p>
-    <w:p>
-      <w:pPr>
-        <w:spacing w:before="120" w:after="0" w:line="312" w:lineRule="auto"/>
+      <w:r>
         <w:rPr>
           <w:rFonts w:ascii="Times New Roman" w:hAnsi="Times New Roman" w:cs="Times New Roman"/>
           <w:i/>
@@ -8850,8 +8903,116 @@
           <w:sz w:val="28"/>
           <w:szCs w:val="28"/>
         </w:rPr>
-      </w:pPr>
-      <w:r>
+        <w:lastRenderedPageBreak/>
+        <w:t>4.1.1 Chức năng quản lý danh sách bạn bè</w:t>
+      </w:r>
+    </w:p>
+    <w:p>
+      <w:pPr>
+        <w:spacing w:before="120" w:after="0" w:line="312" w:lineRule="auto"/>
+        <w:rPr>
+          <w:rFonts w:ascii="Times New Roman" w:hAnsi="Times New Roman" w:cs="Times New Roman"/>
+          <w:iCs/>
+          <w:sz w:val="26"/>
+          <w:szCs w:val="26"/>
+        </w:rPr>
+      </w:pPr>
+      <w:r>
+        <w:rPr>
+          <w:rFonts w:ascii="Times New Roman" w:hAnsi="Times New Roman" w:cs="Times New Roman"/>
+          <w:iCs/>
+          <w:sz w:val="26"/>
+          <w:szCs w:val="26"/>
+        </w:rPr>
+        <w:t>Người sử dụng: Người dùng</w:t>
+      </w:r>
+    </w:p>
+    <w:p>
+      <w:pPr>
+        <w:spacing w:before="120" w:after="0" w:line="312" w:lineRule="auto"/>
+        <w:rPr>
+          <w:rFonts w:ascii="Times New Roman" w:hAnsi="Times New Roman" w:cs="Times New Roman"/>
+          <w:iCs/>
+          <w:sz w:val="26"/>
+          <w:szCs w:val="26"/>
+        </w:rPr>
+      </w:pPr>
+      <w:r>
+        <w:rPr>
+          <w:rFonts w:ascii="Times New Roman" w:hAnsi="Times New Roman" w:cs="Times New Roman"/>
+          <w:iCs/>
+          <w:sz w:val="26"/>
+          <w:szCs w:val="26"/>
+        </w:rPr>
+        <w:t>Công việc:</w:t>
+      </w:r>
+    </w:p>
+    <w:p>
+      <w:pPr>
+        <w:spacing w:before="120" w:after="0" w:line="312" w:lineRule="auto"/>
+        <w:rPr>
+          <w:rFonts w:ascii="Times New Roman" w:hAnsi="Times New Roman" w:cs="Times New Roman"/>
+          <w:iCs/>
+          <w:sz w:val="26"/>
+          <w:szCs w:val="26"/>
+        </w:rPr>
+      </w:pPr>
+      <w:r>
+        <w:rPr>
+          <w:rFonts w:ascii="Times New Roman" w:hAnsi="Times New Roman" w:cs="Times New Roman"/>
+          <w:iCs/>
+          <w:sz w:val="26"/>
+          <w:szCs w:val="26"/>
+        </w:rPr>
+        <w:tab/>
+        <w:t>Tìm bạn bè</w:t>
+      </w:r>
+    </w:p>
+    <w:p>
+      <w:pPr>
+        <w:spacing w:before="120" w:after="0" w:line="312" w:lineRule="auto"/>
+        <w:rPr>
+          <w:rFonts w:ascii="Times New Roman" w:hAnsi="Times New Roman" w:cs="Times New Roman"/>
+          <w:iCs/>
+          <w:sz w:val="26"/>
+          <w:szCs w:val="26"/>
+        </w:rPr>
+      </w:pPr>
+      <w:r>
+        <w:rPr>
+          <w:rFonts w:ascii="Times New Roman" w:hAnsi="Times New Roman" w:cs="Times New Roman"/>
+          <w:iCs/>
+          <w:sz w:val="26"/>
+          <w:szCs w:val="26"/>
+        </w:rPr>
+        <w:tab/>
+        <w:t>Thêm bạn bè</w:t>
+      </w:r>
+    </w:p>
+    <w:p>
+      <w:pPr>
+        <w:spacing w:before="120" w:after="0" w:line="240" w:lineRule="auto"/>
+        <w:rPr>
+          <w:rFonts w:ascii="Times New Roman" w:hAnsi="Times New Roman" w:cs="Times New Roman"/>
+          <w:iCs/>
+          <w:sz w:val="26"/>
+          <w:szCs w:val="26"/>
+        </w:rPr>
+      </w:pPr>
+      <w:r>
+        <w:rPr>
+          <w:rFonts w:ascii="Times New Roman" w:hAnsi="Times New Roman" w:cs="Times New Roman"/>
+          <w:iCs/>
+          <w:sz w:val="26"/>
+          <w:szCs w:val="26"/>
+        </w:rPr>
+        <w:tab/>
+        <w:t>Xóa bạn bè</w:t>
+      </w:r>
+    </w:p>
+    <w:p>
+      <w:pPr>
+        <w:spacing w:before="120" w:after="0" w:line="240" w:lineRule="auto"/>
         <w:rPr>
           <w:rFonts w:ascii="Times New Roman" w:hAnsi="Times New Roman" w:cs="Times New Roman"/>
           <w:i/>
@@ -8859,6 +9020,444 @@
           <w:sz w:val="28"/>
           <w:szCs w:val="28"/>
         </w:rPr>
+      </w:pPr>
+      <w:r>
+        <w:rPr>
+          <w:rFonts w:ascii="Times New Roman" w:hAnsi="Times New Roman" w:cs="Times New Roman"/>
+          <w:i/>
+          <w:iCs/>
+          <w:sz w:val="28"/>
+          <w:szCs w:val="28"/>
+        </w:rPr>
+        <w:t>4.1.2 Chức năng quản lý trang cá nhân</w:t>
+      </w:r>
+    </w:p>
+    <w:p>
+      <w:pPr>
+        <w:spacing w:before="120" w:after="0" w:line="312" w:lineRule="auto"/>
+        <w:rPr>
+          <w:rFonts w:ascii="Times New Roman" w:hAnsi="Times New Roman" w:cs="Times New Roman"/>
+          <w:iCs/>
+          <w:sz w:val="26"/>
+          <w:szCs w:val="26"/>
+        </w:rPr>
+      </w:pPr>
+      <w:r>
+        <w:rPr>
+          <w:rFonts w:ascii="Times New Roman" w:hAnsi="Times New Roman" w:cs="Times New Roman"/>
+          <w:iCs/>
+          <w:sz w:val="26"/>
+          <w:szCs w:val="26"/>
+        </w:rPr>
+        <w:t>Người sử dụng: Người dùng</w:t>
+      </w:r>
+    </w:p>
+    <w:p>
+      <w:pPr>
+        <w:spacing w:before="120" w:after="0" w:line="312" w:lineRule="auto"/>
+        <w:rPr>
+          <w:rFonts w:ascii="Times New Roman" w:hAnsi="Times New Roman" w:cs="Times New Roman"/>
+          <w:iCs/>
+          <w:sz w:val="26"/>
+          <w:szCs w:val="26"/>
+        </w:rPr>
+      </w:pPr>
+      <w:r>
+        <w:rPr>
+          <w:rFonts w:ascii="Times New Roman" w:hAnsi="Times New Roman" w:cs="Times New Roman"/>
+          <w:iCs/>
+          <w:sz w:val="26"/>
+          <w:szCs w:val="26"/>
+        </w:rPr>
+        <w:t>Công việc:</w:t>
+      </w:r>
+    </w:p>
+    <w:p>
+      <w:pPr>
+        <w:spacing w:before="120" w:after="0" w:line="312" w:lineRule="auto"/>
+        <w:rPr>
+          <w:rFonts w:ascii="Times New Roman" w:hAnsi="Times New Roman" w:cs="Times New Roman"/>
+          <w:iCs/>
+          <w:sz w:val="26"/>
+          <w:szCs w:val="26"/>
+        </w:rPr>
+      </w:pPr>
+      <w:r>
+        <w:rPr>
+          <w:rFonts w:ascii="Times New Roman" w:hAnsi="Times New Roman" w:cs="Times New Roman"/>
+          <w:iCs/>
+          <w:sz w:val="26"/>
+          <w:szCs w:val="26"/>
+        </w:rPr>
+        <w:tab/>
+        <w:t>Chỉnh sửa thông tin cá nhân</w:t>
+      </w:r>
+    </w:p>
+    <w:p>
+      <w:pPr>
+        <w:spacing w:before="120" w:after="0" w:line="312" w:lineRule="auto"/>
+        <w:rPr>
+          <w:rFonts w:ascii="Times New Roman" w:hAnsi="Times New Roman" w:cs="Times New Roman"/>
+          <w:iCs/>
+          <w:sz w:val="26"/>
+          <w:szCs w:val="26"/>
+        </w:rPr>
+      </w:pPr>
+      <w:r>
+        <w:rPr>
+          <w:rFonts w:ascii="Times New Roman" w:hAnsi="Times New Roman" w:cs="Times New Roman"/>
+          <w:iCs/>
+          <w:sz w:val="26"/>
+          <w:szCs w:val="26"/>
+        </w:rPr>
+        <w:tab/>
+        <w:t>Đăng bài</w:t>
+      </w:r>
+    </w:p>
+    <w:p>
+      <w:pPr>
+        <w:spacing w:before="120" w:after="0" w:line="312" w:lineRule="auto"/>
+        <w:rPr>
+          <w:rFonts w:ascii="Times New Roman" w:hAnsi="Times New Roman" w:cs="Times New Roman"/>
+          <w:i/>
+          <w:iCs/>
+          <w:sz w:val="28"/>
+          <w:szCs w:val="28"/>
+        </w:rPr>
+      </w:pPr>
+      <w:r>
+        <w:rPr>
+          <w:rFonts w:ascii="Times New Roman" w:hAnsi="Times New Roman" w:cs="Times New Roman"/>
+          <w:i/>
+          <w:iCs/>
+          <w:sz w:val="28"/>
+          <w:szCs w:val="28"/>
+        </w:rPr>
+        <w:t>4.1.3 Chức năng quản lý trang</w:t>
+      </w:r>
+    </w:p>
+    <w:p>
+      <w:pPr>
+        <w:spacing w:before="120" w:after="0" w:line="312" w:lineRule="auto"/>
+        <w:rPr>
+          <w:rFonts w:ascii="Times New Roman" w:hAnsi="Times New Roman" w:cs="Times New Roman"/>
+          <w:iCs/>
+          <w:sz w:val="26"/>
+          <w:szCs w:val="26"/>
+        </w:rPr>
+      </w:pPr>
+      <w:r>
+        <w:rPr>
+          <w:rFonts w:ascii="Times New Roman" w:hAnsi="Times New Roman" w:cs="Times New Roman"/>
+          <w:iCs/>
+          <w:sz w:val="26"/>
+          <w:szCs w:val="26"/>
+        </w:rPr>
+        <w:t>Người sử dụng: Người dùng</w:t>
+      </w:r>
+    </w:p>
+    <w:p>
+      <w:pPr>
+        <w:spacing w:before="120" w:after="0" w:line="312" w:lineRule="auto"/>
+        <w:rPr>
+          <w:rFonts w:ascii="Times New Roman" w:hAnsi="Times New Roman" w:cs="Times New Roman"/>
+          <w:iCs/>
+          <w:sz w:val="26"/>
+          <w:szCs w:val="26"/>
+        </w:rPr>
+      </w:pPr>
+      <w:r>
+        <w:rPr>
+          <w:rFonts w:ascii="Times New Roman" w:hAnsi="Times New Roman" w:cs="Times New Roman"/>
+          <w:iCs/>
+          <w:sz w:val="26"/>
+          <w:szCs w:val="26"/>
+        </w:rPr>
+        <w:t>Công việc:</w:t>
+      </w:r>
+    </w:p>
+    <w:p>
+      <w:pPr>
+        <w:spacing w:before="120" w:after="0" w:line="312" w:lineRule="auto"/>
+        <w:rPr>
+          <w:rFonts w:ascii="Times New Roman" w:hAnsi="Times New Roman" w:cs="Times New Roman"/>
+          <w:iCs/>
+          <w:sz w:val="26"/>
+          <w:szCs w:val="26"/>
+        </w:rPr>
+      </w:pPr>
+      <w:r>
+        <w:rPr>
+          <w:rFonts w:ascii="Times New Roman" w:hAnsi="Times New Roman" w:cs="Times New Roman"/>
+          <w:iCs/>
+          <w:sz w:val="26"/>
+          <w:szCs w:val="26"/>
+        </w:rPr>
+        <w:tab/>
+        <w:t>Editor</w:t>
+      </w:r>
+    </w:p>
+    <w:p>
+      <w:pPr>
+        <w:spacing w:before="120" w:after="0" w:line="312" w:lineRule="auto"/>
+        <w:rPr>
+          <w:rFonts w:ascii="Times New Roman" w:hAnsi="Times New Roman" w:cs="Times New Roman"/>
+          <w:iCs/>
+          <w:sz w:val="26"/>
+          <w:szCs w:val="26"/>
+        </w:rPr>
+      </w:pPr>
+      <w:r>
+        <w:rPr>
+          <w:rFonts w:ascii="Times New Roman" w:hAnsi="Times New Roman" w:cs="Times New Roman"/>
+          <w:iCs/>
+          <w:sz w:val="26"/>
+          <w:szCs w:val="26"/>
+        </w:rPr>
+        <w:tab/>
+        <w:t>Tạo trang</w:t>
+      </w:r>
+    </w:p>
+    <w:p>
+      <w:pPr>
+        <w:spacing w:before="120" w:after="0" w:line="312" w:lineRule="auto"/>
+        <w:rPr>
+          <w:rFonts w:ascii="Times New Roman" w:hAnsi="Times New Roman" w:cs="Times New Roman"/>
+          <w:iCs/>
+          <w:sz w:val="26"/>
+          <w:szCs w:val="26"/>
+        </w:rPr>
+      </w:pPr>
+      <w:r>
+        <w:rPr>
+          <w:rFonts w:ascii="Times New Roman" w:hAnsi="Times New Roman" w:cs="Times New Roman"/>
+          <w:iCs/>
+          <w:sz w:val="26"/>
+          <w:szCs w:val="26"/>
+        </w:rPr>
+        <w:tab/>
+        <w:t>Xóa trang</w:t>
+      </w:r>
+    </w:p>
+    <w:p>
+      <w:pPr>
+        <w:spacing w:before="120" w:after="0" w:line="312" w:lineRule="auto"/>
+        <w:rPr>
+          <w:rFonts w:ascii="Times New Roman" w:hAnsi="Times New Roman" w:cs="Times New Roman"/>
+          <w:iCs/>
+          <w:sz w:val="26"/>
+          <w:szCs w:val="26"/>
+        </w:rPr>
+      </w:pPr>
+      <w:r>
+        <w:rPr>
+          <w:rFonts w:ascii="Times New Roman" w:hAnsi="Times New Roman" w:cs="Times New Roman"/>
+          <w:iCs/>
+          <w:sz w:val="26"/>
+          <w:szCs w:val="26"/>
+        </w:rPr>
+        <w:tab/>
+        <w:t>Đăng bài</w:t>
+      </w:r>
+    </w:p>
+    <w:p>
+      <w:pPr>
+        <w:spacing w:before="120" w:after="0" w:line="312" w:lineRule="auto"/>
+        <w:rPr>
+          <w:rFonts w:ascii="Times New Roman" w:hAnsi="Times New Roman" w:cs="Times New Roman"/>
+          <w:i/>
+          <w:iCs/>
+          <w:sz w:val="28"/>
+          <w:szCs w:val="28"/>
+        </w:rPr>
+      </w:pPr>
+      <w:r>
+        <w:rPr>
+          <w:rFonts w:ascii="Times New Roman" w:hAnsi="Times New Roman" w:cs="Times New Roman"/>
+          <w:i/>
+          <w:iCs/>
+          <w:sz w:val="28"/>
+          <w:szCs w:val="28"/>
+        </w:rPr>
+        <w:t>4.1.4 Chức năng quản lý nhóm</w:t>
+      </w:r>
+    </w:p>
+    <w:p>
+      <w:pPr>
+        <w:spacing w:before="120" w:after="0" w:line="312" w:lineRule="auto"/>
+        <w:rPr>
+          <w:rFonts w:ascii="Times New Roman" w:hAnsi="Times New Roman" w:cs="Times New Roman"/>
+          <w:iCs/>
+          <w:sz w:val="26"/>
+          <w:szCs w:val="26"/>
+        </w:rPr>
+      </w:pPr>
+      <w:r>
+        <w:rPr>
+          <w:rFonts w:ascii="Times New Roman" w:hAnsi="Times New Roman" w:cs="Times New Roman"/>
+          <w:iCs/>
+          <w:sz w:val="26"/>
+          <w:szCs w:val="26"/>
+        </w:rPr>
+        <w:t>Người sử dụng: Người dùng</w:t>
+      </w:r>
+    </w:p>
+    <w:p>
+      <w:pPr>
+        <w:spacing w:before="120" w:after="0" w:line="312" w:lineRule="auto"/>
+        <w:rPr>
+          <w:rFonts w:ascii="Times New Roman" w:hAnsi="Times New Roman" w:cs="Times New Roman"/>
+          <w:iCs/>
+          <w:sz w:val="26"/>
+          <w:szCs w:val="26"/>
+        </w:rPr>
+      </w:pPr>
+      <w:r>
+        <w:rPr>
+          <w:rFonts w:ascii="Times New Roman" w:hAnsi="Times New Roman" w:cs="Times New Roman"/>
+          <w:iCs/>
+          <w:sz w:val="26"/>
+          <w:szCs w:val="26"/>
+        </w:rPr>
+        <w:t>Công việc:</w:t>
+      </w:r>
+    </w:p>
+    <w:p>
+      <w:pPr>
+        <w:spacing w:before="120" w:after="0" w:line="312" w:lineRule="auto"/>
+        <w:rPr>
+          <w:rFonts w:ascii="Times New Roman" w:hAnsi="Times New Roman" w:cs="Times New Roman"/>
+          <w:iCs/>
+          <w:sz w:val="26"/>
+          <w:szCs w:val="26"/>
+        </w:rPr>
+      </w:pPr>
+      <w:r>
+        <w:rPr>
+          <w:rFonts w:ascii="Times New Roman" w:hAnsi="Times New Roman" w:cs="Times New Roman"/>
+          <w:iCs/>
+          <w:sz w:val="26"/>
+          <w:szCs w:val="26"/>
+        </w:rPr>
+        <w:tab/>
+        <w:t>Tạo nhóm</w:t>
+      </w:r>
+    </w:p>
+    <w:p>
+      <w:pPr>
+        <w:spacing w:before="120" w:after="0" w:line="312" w:lineRule="auto"/>
+        <w:rPr>
+          <w:rFonts w:ascii="Times New Roman" w:hAnsi="Times New Roman" w:cs="Times New Roman"/>
+          <w:iCs/>
+          <w:sz w:val="26"/>
+          <w:szCs w:val="26"/>
+        </w:rPr>
+      </w:pPr>
+      <w:r>
+        <w:rPr>
+          <w:rFonts w:ascii="Times New Roman" w:hAnsi="Times New Roman" w:cs="Times New Roman"/>
+          <w:iCs/>
+          <w:sz w:val="26"/>
+          <w:szCs w:val="26"/>
+        </w:rPr>
+        <w:tab/>
+        <w:t>Xóa nhóm</w:t>
+      </w:r>
+    </w:p>
+    <w:p>
+      <w:pPr>
+        <w:spacing w:before="120" w:after="0" w:line="312" w:lineRule="auto"/>
+        <w:rPr>
+          <w:rFonts w:ascii="Times New Roman" w:hAnsi="Times New Roman" w:cs="Times New Roman"/>
+          <w:iCs/>
+          <w:sz w:val="26"/>
+          <w:szCs w:val="26"/>
+        </w:rPr>
+      </w:pPr>
+      <w:r>
+        <w:rPr>
+          <w:rFonts w:ascii="Times New Roman" w:hAnsi="Times New Roman" w:cs="Times New Roman"/>
+          <w:iCs/>
+          <w:sz w:val="26"/>
+          <w:szCs w:val="26"/>
+        </w:rPr>
+        <w:tab/>
+        <w:t>Quản lý thành viên</w:t>
+      </w:r>
+    </w:p>
+    <w:p>
+      <w:pPr>
+        <w:spacing w:before="120" w:after="0" w:line="312" w:lineRule="auto"/>
+        <w:rPr>
+          <w:rFonts w:ascii="Times New Roman" w:hAnsi="Times New Roman" w:cs="Times New Roman"/>
+          <w:iCs/>
+          <w:sz w:val="26"/>
+          <w:szCs w:val="26"/>
+        </w:rPr>
+      </w:pPr>
+      <w:r>
+        <w:rPr>
+          <w:rFonts w:ascii="Times New Roman" w:hAnsi="Times New Roman" w:cs="Times New Roman"/>
+          <w:iCs/>
+          <w:sz w:val="26"/>
+          <w:szCs w:val="26"/>
+        </w:rPr>
+        <w:tab/>
+        <w:t>Đăng bài</w:t>
+      </w:r>
+    </w:p>
+    <w:p>
+      <w:pPr>
+        <w:spacing w:before="120" w:after="0" w:line="312" w:lineRule="auto"/>
+        <w:rPr>
+          <w:rFonts w:ascii="Times New Roman" w:hAnsi="Times New Roman" w:cs="Times New Roman"/>
+          <w:iCs/>
+          <w:sz w:val="26"/>
+          <w:szCs w:val="26"/>
+        </w:rPr>
+      </w:pPr>
+    </w:p>
+    <w:p>
+      <w:pPr>
+        <w:spacing w:before="120" w:after="0" w:line="312" w:lineRule="auto"/>
+        <w:rPr>
+          <w:rFonts w:ascii="Times New Roman" w:hAnsi="Times New Roman" w:cs="Times New Roman"/>
+          <w:iCs/>
+          <w:sz w:val="26"/>
+          <w:szCs w:val="26"/>
+        </w:rPr>
+      </w:pPr>
+    </w:p>
+    <w:p>
+      <w:pPr>
+        <w:spacing w:before="120" w:after="0" w:line="312" w:lineRule="auto"/>
+        <w:rPr>
+          <w:rFonts w:ascii="Times New Roman" w:hAnsi="Times New Roman" w:cs="Times New Roman"/>
+          <w:iCs/>
+          <w:sz w:val="26"/>
+          <w:szCs w:val="26"/>
+        </w:rPr>
+      </w:pPr>
+    </w:p>
+    <w:p>
+      <w:pPr>
+        <w:spacing w:before="120" w:after="0" w:line="312" w:lineRule="auto"/>
+        <w:rPr>
+          <w:rFonts w:ascii="Times New Roman" w:hAnsi="Times New Roman" w:cs="Times New Roman"/>
+          <w:i/>
+          <w:iCs/>
+          <w:sz w:val="28"/>
+          <w:szCs w:val="28"/>
+        </w:rPr>
+      </w:pPr>
+      <w:r>
+        <w:rPr>
+          <w:rFonts w:ascii="Times New Roman" w:hAnsi="Times New Roman" w:cs="Times New Roman"/>
+          <w:i/>
+          <w:iCs/>
+          <w:sz w:val="28"/>
+          <w:szCs w:val="28"/>
+        </w:rPr>
         <w:lastRenderedPageBreak/>
         <w:t xml:space="preserve">4.1.5 Chức năng quản lý tài khoản </w:t>
       </w:r>
@@ -9343,24 +9942,9 @@
           <w:szCs w:val="26"/>
         </w:rPr>
       </w:pPr>
-      <w:r>
-        <w:rPr>
-          <w:rFonts w:ascii="Times New Roman" w:hAnsi="Times New Roman" w:cs="Times New Roman"/>
-          <w:sz w:val="26"/>
-          <w:szCs w:val="26"/>
-        </w:rPr>
-        <w:lastRenderedPageBreak/>
-        <w:tab/>
-      </w:r>
-    </w:p>
-    <w:p>
-      <w:pPr>
-        <w:spacing w:before="120" w:after="0" w:line="312" w:lineRule="auto"/>
-      </w:pPr>
-    </w:p>
-    <w:p>
-      <w:pPr>
-        <w:spacing w:before="120" w:after="0" w:line="312" w:lineRule="auto"/>
+      <w:bookmarkStart w:id="1" w:name="_GoBack"/>
+      <w:bookmarkEnd w:id="1"/>
+      <w:r>
         <w:rPr>
           <w:rFonts w:ascii="Times New Roman" w:hAnsi="Times New Roman" w:cs="Times New Roman"/>
           <w:b/>
@@ -9368,16 +9952,438 @@
           <w:sz w:val="28"/>
           <w:szCs w:val="28"/>
         </w:rPr>
-      </w:pPr>
+        <w:lastRenderedPageBreak/>
+        <w:t>4.2 Giải pháp công nghệ</w:t>
+      </w:r>
+    </w:p>
+    <w:p>
+      <w:pPr>
+        <w:spacing w:before="120" w:after="0" w:line="312" w:lineRule="auto"/>
+        <w:rPr>
+          <w:rFonts w:ascii="Times New Roman" w:hAnsi="Times New Roman" w:cs="Times New Roman"/>
+          <w:bCs/>
+          <w:i/>
+          <w:sz w:val="28"/>
+          <w:szCs w:val="28"/>
+        </w:rPr>
+      </w:pPr>
+      <w:r>
+        <w:rPr>
+          <w:rFonts w:ascii="Times New Roman" w:hAnsi="Times New Roman" w:cs="Times New Roman"/>
+          <w:bCs/>
+          <w:i/>
+          <w:sz w:val="28"/>
+          <w:szCs w:val="28"/>
+        </w:rPr>
+        <w:t>4.2.1</w:t>
+      </w:r>
+      <w:r>
+        <w:rPr>
+          <w:rFonts w:ascii="Times New Roman" w:hAnsi="Times New Roman" w:cs="Times New Roman"/>
+          <w:bCs/>
+          <w:i/>
+          <w:sz w:val="28"/>
+          <w:szCs w:val="28"/>
+        </w:rPr>
+        <w:t xml:space="preserve"> Hệ quản trị cơ sở dữ liệu MySQL</w:t>
+      </w:r>
+    </w:p>
+    <w:p>
+      <w:pPr>
+        <w:spacing w:before="120" w:after="0" w:line="312" w:lineRule="auto"/>
+        <w:rPr>
+          <w:rFonts w:ascii="Times New Roman" w:hAnsi="Times New Roman" w:cs="Times New Roman"/>
+          <w:color w:val="202122"/>
+          <w:sz w:val="26"/>
+          <w:szCs w:val="26"/>
+          <w:shd w:val="clear" w:color="auto" w:fill="FFFFFF"/>
+        </w:rPr>
+      </w:pPr>
+      <w:r>
+        <w:rPr>
+          <w:rFonts w:ascii="Times New Roman" w:hAnsi="Times New Roman" w:cs="Times New Roman"/>
+          <w:sz w:val="26"/>
+          <w:szCs w:val="26"/>
+          <w:shd w:val="clear" w:color="auto" w:fill="FFFFFF"/>
+        </w:rPr>
+        <w:t>MySQL là một hệ thống quản trị cơ sở dữ liệu mã nguồn mở (Relational Database M</w:t>
+      </w:r>
+      <w:r>
+        <w:rPr>
+          <w:rStyle w:val="ilfuvd"/>
+          <w:rFonts w:ascii="Times New Roman" w:hAnsi="Times New Roman" w:cs="Times New Roman"/>
+          <w:sz w:val="26"/>
+          <w:szCs w:val="26"/>
+          <w:shd w:val="clear" w:color="auto" w:fill="FFFFFF"/>
+        </w:rPr>
+        <w:t xml:space="preserve">anagement System, viết tắt là </w:t>
+      </w:r>
+      <w:r>
+        <w:rPr>
+          <w:rStyle w:val="ilfuvd"/>
+          <w:rFonts w:ascii="Times New Roman" w:hAnsi="Times New Roman" w:cs="Times New Roman"/>
+          <w:sz w:val="26"/>
+          <w:szCs w:val="26"/>
+          <w:shd w:val="clear" w:color="auto" w:fill="FFFFFF"/>
+        </w:rPr>
+        <w:t>R</w:t>
+      </w:r>
+      <w:r>
+        <w:rPr>
+          <w:rFonts w:ascii="Times New Roman" w:hAnsi="Times New Roman" w:cs="Times New Roman"/>
+          <w:sz w:val="26"/>
+          <w:szCs w:val="26"/>
+          <w:shd w:val="clear" w:color="auto" w:fill="FFFFFF"/>
+        </w:rPr>
+        <w:t>DBMS) hoạt động theo mô hình client</w:t>
+      </w:r>
+      <w:r>
+        <w:rPr>
+          <w:rFonts w:ascii="Times New Roman" w:hAnsi="Times New Roman" w:cs="Times New Roman"/>
+          <w:sz w:val="26"/>
+          <w:szCs w:val="26"/>
+          <w:shd w:val="clear" w:color="auto" w:fill="FFFFFF"/>
+        </w:rPr>
+        <w:t>-</w:t>
+      </w:r>
+      <w:r>
+        <w:rPr>
+          <w:rFonts w:ascii="Times New Roman" w:hAnsi="Times New Roman" w:cs="Times New Roman"/>
+          <w:sz w:val="26"/>
+          <w:szCs w:val="26"/>
+          <w:shd w:val="clear" w:color="auto" w:fill="FFFFFF"/>
+        </w:rPr>
+        <w:t>server. </w:t>
+      </w:r>
+      <w:hyperlink r:id="rId34" w:tgtFrame="_blank" w:history="1">
+        <w:r>
+          <w:rPr>
+            <w:rStyle w:val="Hyperlink"/>
+            <w:rFonts w:ascii="Times New Roman" w:hAnsi="Times New Roman" w:cs="Times New Roman"/>
+            <w:bCs/>
+            <w:color w:val="auto"/>
+            <w:sz w:val="26"/>
+            <w:szCs w:val="26"/>
+            <w:u w:val="none"/>
+            <w:shd w:val="clear" w:color="auto" w:fill="FFFFFF"/>
+          </w:rPr>
+          <w:t>RDBMS</w:t>
+        </w:r>
+      </w:hyperlink>
+      <w:r>
+        <w:rPr>
+          <w:rFonts w:ascii="Times New Roman" w:hAnsi="Times New Roman" w:cs="Times New Roman"/>
+          <w:sz w:val="26"/>
+          <w:szCs w:val="26"/>
+          <w:shd w:val="clear" w:color="auto" w:fill="FFFFFF"/>
+        </w:rPr>
+        <w:t> là một phần mềm hay dịch vụ dùng để tạo và quản lý các cơ sở dữ liệu (Database) theo hình thức quản lý các mối liên hệ giữa chúng.</w:t>
+      </w:r>
+      <w:r>
+        <w:rPr>
+          <w:rFonts w:ascii="Times New Roman" w:hAnsi="Times New Roman" w:cs="Times New Roman"/>
+          <w:sz w:val="26"/>
+          <w:szCs w:val="26"/>
+          <w:shd w:val="clear" w:color="auto" w:fill="FFFFFF"/>
+        </w:rPr>
+        <w:t xml:space="preserve"> </w:t>
+      </w:r>
+      <w:r>
+        <w:rPr>
+          <w:rFonts w:ascii="Times New Roman" w:hAnsi="Times New Roman" w:cs="Times New Roman"/>
+          <w:color w:val="202122"/>
+          <w:sz w:val="26"/>
+          <w:szCs w:val="26"/>
+          <w:shd w:val="clear" w:color="auto" w:fill="FFFFFF"/>
+        </w:rPr>
+        <w:t xml:space="preserve">MySQL </w:t>
+      </w:r>
+      <w:r>
+        <w:rPr>
+          <w:rFonts w:ascii="Times New Roman" w:hAnsi="Times New Roman" w:cs="Times New Roman"/>
+          <w:color w:val="202122"/>
+          <w:sz w:val="26"/>
+          <w:szCs w:val="26"/>
+          <w:shd w:val="clear" w:color="auto" w:fill="FFFFFF"/>
+        </w:rPr>
+        <w:t xml:space="preserve">truy xuất ở </w:t>
+      </w:r>
+      <w:r>
+        <w:rPr>
+          <w:rFonts w:ascii="Times New Roman" w:hAnsi="Times New Roman" w:cs="Times New Roman"/>
+          <w:color w:val="202122"/>
+          <w:sz w:val="26"/>
+          <w:szCs w:val="26"/>
+          <w:shd w:val="clear" w:color="auto" w:fill="FFFFFF"/>
+        </w:rPr>
+        <w:t>tốc độ cao, ổn định và dễ sử dụng, có tính khả chuyển, hoạt động trên nhiều hệ điều hành cung cấp một hệ thống lớn các hàm tiện ích rất mạnh. Với tốc độ và tính bảo mật cao, MySQL rất thích hợp cho các ứng dụng có truy cập CSDL trên internet.</w:t>
+      </w:r>
+    </w:p>
+    <w:p>
+      <w:pPr>
+        <w:spacing w:before="120" w:after="0" w:line="312" w:lineRule="auto"/>
+        <w:rPr>
+          <w:rFonts w:ascii="Times New Roman" w:hAnsi="Times New Roman" w:cs="Times New Roman"/>
+          <w:i/>
+          <w:color w:val="202122"/>
+          <w:sz w:val="28"/>
+          <w:szCs w:val="26"/>
+          <w:shd w:val="clear" w:color="auto" w:fill="FFFFFF"/>
+        </w:rPr>
+      </w:pPr>
+      <w:r>
+        <w:rPr>
+          <w:rFonts w:ascii="Times New Roman" w:hAnsi="Times New Roman" w:cs="Times New Roman"/>
+          <w:i/>
+          <w:color w:val="202122"/>
+          <w:sz w:val="28"/>
+          <w:szCs w:val="26"/>
+          <w:shd w:val="clear" w:color="auto" w:fill="FFFFFF"/>
+        </w:rPr>
+        <w:t>4.2.2 Ngôn ngữ PHP</w:t>
+      </w:r>
+    </w:p>
+    <w:p>
+      <w:pPr>
+        <w:spacing w:before="120" w:after="0" w:line="312" w:lineRule="auto"/>
+        <w:rPr>
+          <w:rFonts w:ascii="Times New Roman" w:hAnsi="Times New Roman" w:cs="Times New Roman"/>
+          <w:bCs/>
+          <w:sz w:val="26"/>
+          <w:szCs w:val="26"/>
+        </w:rPr>
+      </w:pPr>
+      <w:r>
+        <w:rPr>
+          <w:rStyle w:val="Strong"/>
+          <w:rFonts w:ascii="Times New Roman" w:hAnsi="Times New Roman" w:cs="Times New Roman"/>
+          <w:b w:val="0"/>
+          <w:sz w:val="26"/>
+          <w:szCs w:val="26"/>
+          <w:shd w:val="clear" w:color="auto" w:fill="FFFFFF"/>
+        </w:rPr>
+        <w:t>PHP</w:t>
+      </w:r>
+      <w:r>
+        <w:rPr>
+          <w:rFonts w:ascii="Times New Roman" w:hAnsi="Times New Roman" w:cs="Times New Roman"/>
+          <w:sz w:val="26"/>
+          <w:szCs w:val="26"/>
+          <w:shd w:val="clear" w:color="auto" w:fill="FFFFFF"/>
+        </w:rPr>
+        <w:t xml:space="preserve"> - viết tắt </w:t>
+      </w:r>
+      <w:r>
+        <w:rPr>
+          <w:rFonts w:ascii="Times New Roman" w:hAnsi="Times New Roman" w:cs="Times New Roman"/>
+          <w:sz w:val="26"/>
+          <w:szCs w:val="26"/>
+          <w:shd w:val="clear" w:color="auto" w:fill="FFFFFF"/>
+        </w:rPr>
+        <w:t>của từ</w:t>
+      </w:r>
+      <w:r>
+        <w:rPr>
+          <w:rFonts w:ascii="Times New Roman" w:hAnsi="Times New Roman" w:cs="Times New Roman"/>
+          <w:sz w:val="26"/>
+          <w:szCs w:val="26"/>
+          <w:shd w:val="clear" w:color="auto" w:fill="FFFFFF"/>
+        </w:rPr>
+        <w:t> </w:t>
+      </w:r>
+      <w:r>
+        <w:rPr>
+          <w:rStyle w:val="Strong"/>
+          <w:rFonts w:ascii="Times New Roman" w:hAnsi="Times New Roman" w:cs="Times New Roman"/>
+          <w:b w:val="0"/>
+          <w:sz w:val="26"/>
+          <w:szCs w:val="26"/>
+          <w:shd w:val="clear" w:color="auto" w:fill="FFFFFF"/>
+        </w:rPr>
+        <w:t>"Hypertext Preprocessor"</w:t>
+      </w:r>
       <w:r>
         <w:rPr>
           <w:rFonts w:ascii="Times New Roman" w:hAnsi="Times New Roman" w:cs="Times New Roman"/>
           <w:b/>
-          <w:bCs/>
-          <w:sz w:val="28"/>
-          <w:szCs w:val="28"/>
-        </w:rPr>
-        <w:t>4.2 Giải pháp công nghệ</w:t>
+          <w:sz w:val="26"/>
+          <w:szCs w:val="26"/>
+          <w:shd w:val="clear" w:color="auto" w:fill="FFFFFF"/>
+        </w:rPr>
+        <w:t>,</w:t>
+      </w:r>
+      <w:r>
+        <w:rPr>
+          <w:rFonts w:ascii="Times New Roman" w:hAnsi="Times New Roman" w:cs="Times New Roman"/>
+          <w:sz w:val="26"/>
+          <w:szCs w:val="26"/>
+          <w:shd w:val="clear" w:color="auto" w:fill="FFFFFF"/>
+        </w:rPr>
+        <w:t xml:space="preserve"> </w:t>
+      </w:r>
+      <w:r>
+        <w:rPr>
+          <w:rFonts w:ascii="Times New Roman" w:hAnsi="Times New Roman" w:cs="Times New Roman"/>
+          <w:sz w:val="26"/>
+          <w:szCs w:val="26"/>
+          <w:shd w:val="clear" w:color="auto" w:fill="FFFFFF"/>
+        </w:rPr>
+        <w:t>là một </w:t>
+      </w:r>
+      <w:hyperlink r:id="rId35" w:tooltip="Ngôn ngữ lập trình" w:history="1">
+        <w:r>
+          <w:rPr>
+            <w:rStyle w:val="Hyperlink"/>
+            <w:rFonts w:ascii="Times New Roman" w:hAnsi="Times New Roman" w:cs="Times New Roman"/>
+            <w:color w:val="auto"/>
+            <w:sz w:val="26"/>
+            <w:szCs w:val="26"/>
+            <w:u w:val="none"/>
+            <w:shd w:val="clear" w:color="auto" w:fill="FFFFFF"/>
+          </w:rPr>
+          <w:t>ngôn ngữ lập trình</w:t>
+        </w:r>
+      </w:hyperlink>
+      <w:r>
+        <w:rPr>
+          <w:rFonts w:ascii="Times New Roman" w:hAnsi="Times New Roman" w:cs="Times New Roman"/>
+          <w:sz w:val="26"/>
+          <w:szCs w:val="26"/>
+          <w:shd w:val="clear" w:color="auto" w:fill="FFFFFF"/>
+        </w:rPr>
+        <w:t> kịch bản hay một loại </w:t>
+      </w:r>
+      <w:hyperlink r:id="rId36" w:tooltip="Mã lệnh (trang chưa được viết)" w:history="1">
+        <w:r>
+          <w:rPr>
+            <w:rStyle w:val="Hyperlink"/>
+            <w:rFonts w:ascii="Times New Roman" w:hAnsi="Times New Roman" w:cs="Times New Roman"/>
+            <w:color w:val="auto"/>
+            <w:sz w:val="26"/>
+            <w:szCs w:val="26"/>
+            <w:u w:val="none"/>
+            <w:shd w:val="clear" w:color="auto" w:fill="FFFFFF"/>
+          </w:rPr>
+          <w:t>mã lệnh</w:t>
+        </w:r>
+      </w:hyperlink>
+      <w:r>
+        <w:rPr>
+          <w:rFonts w:ascii="Times New Roman" w:hAnsi="Times New Roman" w:cs="Times New Roman"/>
+          <w:sz w:val="26"/>
+          <w:szCs w:val="26"/>
+          <w:shd w:val="clear" w:color="auto" w:fill="FFFFFF"/>
+        </w:rPr>
+        <w:t> chủ yếu được dùng để phát triển các </w:t>
+      </w:r>
+      <w:hyperlink r:id="rId37" w:tooltip="Ứng dụng web" w:history="1">
+        <w:r>
+          <w:rPr>
+            <w:rStyle w:val="Hyperlink"/>
+            <w:rFonts w:ascii="Times New Roman" w:hAnsi="Times New Roman" w:cs="Times New Roman"/>
+            <w:color w:val="auto"/>
+            <w:sz w:val="26"/>
+            <w:szCs w:val="26"/>
+            <w:u w:val="none"/>
+            <w:shd w:val="clear" w:color="auto" w:fill="FFFFFF"/>
+          </w:rPr>
+          <w:t>ứng dụng</w:t>
+        </w:r>
+      </w:hyperlink>
+      <w:r>
+        <w:rPr>
+          <w:rFonts w:ascii="Times New Roman" w:hAnsi="Times New Roman" w:cs="Times New Roman"/>
+          <w:sz w:val="26"/>
+          <w:szCs w:val="26"/>
+          <w:shd w:val="clear" w:color="auto" w:fill="FFFFFF"/>
+        </w:rPr>
+        <w:t> viết cho máy chủ, </w:t>
+      </w:r>
+      <w:hyperlink r:id="rId38" w:tooltip="Phần mềm nguồn mở" w:history="1">
+        <w:r>
+          <w:rPr>
+            <w:rStyle w:val="Hyperlink"/>
+            <w:rFonts w:ascii="Times New Roman" w:hAnsi="Times New Roman" w:cs="Times New Roman"/>
+            <w:color w:val="auto"/>
+            <w:sz w:val="26"/>
+            <w:szCs w:val="26"/>
+            <w:u w:val="none"/>
+            <w:shd w:val="clear" w:color="auto" w:fill="FFFFFF"/>
+          </w:rPr>
+          <w:t>mã nguồn mở</w:t>
+        </w:r>
+      </w:hyperlink>
+      <w:r>
+        <w:rPr>
+          <w:rFonts w:ascii="Times New Roman" w:hAnsi="Times New Roman" w:cs="Times New Roman"/>
+          <w:sz w:val="26"/>
+          <w:szCs w:val="26"/>
+          <w:shd w:val="clear" w:color="auto" w:fill="FFFFFF"/>
+        </w:rPr>
+        <w:t xml:space="preserve">, dùng cho mục đích tổng quát. Nó rất thích hợp </w:t>
+      </w:r>
+      <w:r>
+        <w:rPr>
+          <w:rFonts w:ascii="Times New Roman" w:hAnsi="Times New Roman" w:cs="Times New Roman"/>
+          <w:sz w:val="26"/>
+          <w:szCs w:val="26"/>
+          <w:shd w:val="clear" w:color="auto" w:fill="FFFFFF"/>
+        </w:rPr>
+        <w:t xml:space="preserve">trong việc phát triển các ứng dụng trang web, các trang </w:t>
+      </w:r>
+      <w:hyperlink r:id="rId39" w:tooltip="Internet" w:history="1">
+        <w:r>
+          <w:rPr>
+            <w:rStyle w:val="Hyperlink"/>
+            <w:rFonts w:ascii="Times New Roman" w:hAnsi="Times New Roman" w:cs="Times New Roman"/>
+            <w:color w:val="auto"/>
+            <w:sz w:val="26"/>
+            <w:szCs w:val="26"/>
+            <w:u w:val="none"/>
+            <w:shd w:val="clear" w:color="auto" w:fill="FFFFFF"/>
+          </w:rPr>
+          <w:t>web</w:t>
+        </w:r>
+      </w:hyperlink>
+      <w:r>
+        <w:rPr>
+          <w:rFonts w:ascii="Times New Roman" w:hAnsi="Times New Roman" w:cs="Times New Roman"/>
+          <w:sz w:val="26"/>
+          <w:szCs w:val="26"/>
+        </w:rPr>
+        <w:t xml:space="preserve"> tĩnh hay trang web động</w:t>
+      </w:r>
+      <w:r>
+        <w:rPr>
+          <w:rFonts w:ascii="Times New Roman" w:hAnsi="Times New Roman" w:cs="Times New Roman"/>
+          <w:sz w:val="26"/>
+          <w:szCs w:val="26"/>
+          <w:shd w:val="clear" w:color="auto" w:fill="FFFFFF"/>
+        </w:rPr>
+        <w:t> và có thể dễ dàng nhúng vào trang </w:t>
+      </w:r>
+      <w:hyperlink r:id="rId40" w:tooltip="HTML" w:history="1">
+        <w:r>
+          <w:rPr>
+            <w:rStyle w:val="Hyperlink"/>
+            <w:rFonts w:ascii="Times New Roman" w:hAnsi="Times New Roman" w:cs="Times New Roman"/>
+            <w:color w:val="auto"/>
+            <w:sz w:val="26"/>
+            <w:szCs w:val="26"/>
+            <w:u w:val="none"/>
+            <w:shd w:val="clear" w:color="auto" w:fill="FFFFFF"/>
+          </w:rPr>
+          <w:t>HTML</w:t>
+        </w:r>
+      </w:hyperlink>
+      <w:r>
+        <w:rPr>
+          <w:rFonts w:ascii="Times New Roman" w:hAnsi="Times New Roman" w:cs="Times New Roman"/>
+          <w:sz w:val="26"/>
+          <w:szCs w:val="26"/>
+          <w:shd w:val="clear" w:color="auto" w:fill="FFFFFF"/>
+        </w:rPr>
+        <w:t>. </w:t>
       </w:r>
     </w:p>
     <w:p>
@@ -9434,7 +10440,7 @@
         </w:rPr>
         <w:t> là ngôn ngữ tạo phong cách cho trang web – Cascading Style Sheet language. Nó dùng để tạo phong cách và định kiểu cho những yếu tố được viết dưới dạng ngôn ngữ đánh dấu, như là </w:t>
       </w:r>
-      <w:hyperlink r:id="rId33" w:history="1">
+      <w:hyperlink r:id="rId41" w:history="1">
         <w:r>
           <w:rPr>
             <w:rStyle w:val="Hyperlink"/>
@@ -9493,7 +10499,7 @@
           <w:shd w:val="clear" w:color="auto" w:fill="FFFFFF"/>
         </w:rPr>
       </w:pPr>
-      <w:hyperlink r:id="rId34" w:tgtFrame="_blank" w:history="1">
+      <w:hyperlink r:id="rId42" w:tgtFrame="_blank" w:history="1">
         <w:r>
           <w:rPr>
             <w:rStyle w:val="Strong"/>
@@ -9550,6 +10556,16 @@
         </w:rPr>
         <w:t>Ưu điểm nổi trội nhât và cũng là thế mạnh của HTML là khả năng xây dựng cấu trúc và khiến trang web đi vào quy củ một hệ thống hoàn chỉnh.</w:t>
       </w:r>
+      <w:r>
+        <w:rPr>
+          <w:rFonts w:ascii="Times New Roman" w:hAnsi="Times New Roman" w:cs="Times New Roman"/>
+          <w:color w:val="222222"/>
+          <w:sz w:val="26"/>
+          <w:szCs w:val="26"/>
+          <w:shd w:val="clear" w:color="auto" w:fill="FFFFFF"/>
+        </w:rPr>
+        <w:t xml:space="preserve"> </w:t>
+      </w:r>
     </w:p>
     <w:p>
       <w:pPr>
@@ -9611,10 +10627,7 @@
           <w:szCs w:val="28"/>
         </w:rPr>
       </w:pPr>
-    </w:p>
-    <w:p>
-      <w:pPr>
-        <w:spacing w:before="120" w:after="0" w:line="312" w:lineRule="auto"/>
+      <w:r>
         <w:rPr>
           <w:rFonts w:ascii="Times New Roman" w:hAnsi="Times New Roman" w:cs="Times New Roman"/>
           <w:b/>
@@ -9622,7 +10635,9 @@
           <w:sz w:val="28"/>
           <w:szCs w:val="28"/>
         </w:rPr>
-      </w:pPr>
+        <w:lastRenderedPageBreak/>
+        <w:t xml:space="preserve"> 4.3 Sơ đồ chức năng</w:t>
+      </w:r>
     </w:p>
     <w:p>
       <w:pPr>
@@ -9635,101 +10650,6 @@
           <w:szCs w:val="28"/>
         </w:rPr>
       </w:pPr>
-    </w:p>
-    <w:p>
-      <w:pPr>
-        <w:spacing w:before="120" w:after="0" w:line="312" w:lineRule="auto"/>
-        <w:rPr>
-          <w:rFonts w:ascii="Times New Roman" w:hAnsi="Times New Roman" w:cs="Times New Roman"/>
-          <w:b/>
-          <w:bCs/>
-          <w:sz w:val="28"/>
-          <w:szCs w:val="28"/>
-        </w:rPr>
-      </w:pPr>
-    </w:p>
-    <w:p>
-      <w:pPr>
-        <w:spacing w:before="120" w:after="0" w:line="312" w:lineRule="auto"/>
-        <w:rPr>
-          <w:rFonts w:ascii="Times New Roman" w:hAnsi="Times New Roman" w:cs="Times New Roman"/>
-          <w:b/>
-          <w:bCs/>
-          <w:sz w:val="28"/>
-          <w:szCs w:val="28"/>
-        </w:rPr>
-      </w:pPr>
-    </w:p>
-    <w:p>
-      <w:pPr>
-        <w:spacing w:before="120" w:after="0" w:line="312" w:lineRule="auto"/>
-        <w:rPr>
-          <w:rFonts w:ascii="Times New Roman" w:hAnsi="Times New Roman" w:cs="Times New Roman"/>
-          <w:b/>
-          <w:bCs/>
-          <w:sz w:val="28"/>
-          <w:szCs w:val="28"/>
-        </w:rPr>
-      </w:pPr>
-    </w:p>
-    <w:p>
-      <w:pPr>
-        <w:spacing w:before="120" w:after="0" w:line="312" w:lineRule="auto"/>
-        <w:rPr>
-          <w:rFonts w:ascii="Times New Roman" w:hAnsi="Times New Roman" w:cs="Times New Roman"/>
-          <w:b/>
-          <w:bCs/>
-          <w:sz w:val="28"/>
-          <w:szCs w:val="28"/>
-        </w:rPr>
-      </w:pPr>
-    </w:p>
-    <w:p>
-      <w:pPr>
-        <w:spacing w:before="120" w:after="0" w:line="312" w:lineRule="auto"/>
-        <w:rPr>
-          <w:rFonts w:ascii="Times New Roman" w:hAnsi="Times New Roman" w:cs="Times New Roman"/>
-          <w:b/>
-          <w:bCs/>
-          <w:sz w:val="28"/>
-          <w:szCs w:val="28"/>
-        </w:rPr>
-      </w:pPr>
-    </w:p>
-    <w:p>
-      <w:pPr>
-        <w:spacing w:before="120" w:after="0" w:line="312" w:lineRule="auto"/>
-        <w:rPr>
-          <w:rFonts w:ascii="Times New Roman" w:hAnsi="Times New Roman" w:cs="Times New Roman"/>
-          <w:b/>
-          <w:bCs/>
-          <w:sz w:val="28"/>
-          <w:szCs w:val="28"/>
-        </w:rPr>
-      </w:pPr>
-    </w:p>
-    <w:p>
-      <w:pPr>
-        <w:spacing w:before="120" w:after="0" w:line="312" w:lineRule="auto"/>
-        <w:rPr>
-          <w:rFonts w:ascii="Times New Roman" w:hAnsi="Times New Roman" w:cs="Times New Roman"/>
-          <w:b/>
-          <w:bCs/>
-          <w:sz w:val="28"/>
-          <w:szCs w:val="28"/>
-        </w:rPr>
-      </w:pPr>
-      <w:r>
-        <w:rPr>
-          <w:rFonts w:ascii="Times New Roman" w:hAnsi="Times New Roman" w:cs="Times New Roman"/>
-          <w:b/>
-          <w:bCs/>
-          <w:sz w:val="28"/>
-          <w:szCs w:val="28"/>
-        </w:rPr>
-        <w:lastRenderedPageBreak/>
-        <w:t xml:space="preserve"> 4.3 Sơ đồ chức năng</w:t>
-      </w:r>
     </w:p>
     <w:p>
       <w:pPr>
@@ -9770,7 +10690,7 @@
                     <pic:cNvPicPr/>
                   </pic:nvPicPr>
                   <pic:blipFill>
-                    <a:blip r:embed="rId35">
+                    <a:blip r:embed="rId43">
                       <a:extLst>
                         <a:ext uri="{28A0092B-C50C-407E-A947-70E740481C1C}">
                           <a14:useLocalDpi xmlns:a14="http://schemas.microsoft.com/office/drawing/2010/main" val="0"/>
@@ -9812,6 +10732,33 @@
     </w:p>
     <w:p>
       <w:pPr>
+        <w:pStyle w:val="BodyText"/>
+        <w:jc w:val="center"/>
+        <w:rPr>
+          <w:rFonts w:ascii="Times New Roman" w:hAnsi="Times New Roman" w:cs="Times New Roman"/>
+          <w:sz w:val="26"/>
+          <w:szCs w:val="26"/>
+        </w:rPr>
+      </w:pPr>
+      <w:r>
+        <w:rPr>
+          <w:rFonts w:ascii="Times New Roman" w:hAnsi="Times New Roman" w:cs="Times New Roman"/>
+          <w:sz w:val="26"/>
+          <w:szCs w:val="26"/>
+        </w:rPr>
+        <w:t xml:space="preserve">Hình 4.3. Sơ đồ chức năng </w:t>
+      </w:r>
+      <w:r>
+        <w:rPr>
+          <w:rFonts w:ascii="Times New Roman" w:hAnsi="Times New Roman" w:cs="Times New Roman"/>
+          <w:sz w:val="26"/>
+          <w:szCs w:val="26"/>
+        </w:rPr>
+        <w:t>xây dựng website mạng xã hội</w:t>
+      </w:r>
+    </w:p>
+    <w:p>
+      <w:pPr>
         <w:rPr>
           <w:rFonts w:ascii="Times New Roman" w:hAnsi="Times New Roman" w:cs="Times New Roman"/>
           <w:sz w:val="28"/>
@@ -9926,10 +10873,7 @@
           <w:szCs w:val="28"/>
         </w:rPr>
       </w:pPr>
-    </w:p>
-    <w:p>
-      <w:pPr>
-        <w:spacing w:before="120" w:after="0" w:line="312" w:lineRule="auto"/>
+      <w:r>
         <w:rPr>
           <w:rFonts w:ascii="Times New Roman" w:hAnsi="Times New Roman" w:cs="Times New Roman"/>
           <w:b/>
@@ -9937,11 +10881,10 @@
           <w:sz w:val="28"/>
           <w:szCs w:val="28"/>
         </w:rPr>
-      </w:pPr>
-    </w:p>
-    <w:p>
-      <w:pPr>
-        <w:spacing w:before="120" w:after="0" w:line="312" w:lineRule="auto"/>
+        <w:lastRenderedPageBreak/>
+        <w:t>4.4</w:t>
+      </w:r>
+      <w:r>
         <w:rPr>
           <w:rFonts w:ascii="Times New Roman" w:hAnsi="Times New Roman" w:cs="Times New Roman"/>
           <w:b/>
@@ -9949,7 +10892,8 @@
           <w:sz w:val="28"/>
           <w:szCs w:val="28"/>
         </w:rPr>
-      </w:pPr>
+        <w:t xml:space="preserve"> Sơ đồ </w:t>
+      </w:r>
       <w:r>
         <w:rPr>
           <w:rFonts w:ascii="Times New Roman" w:hAnsi="Times New Roman" w:cs="Times New Roman"/>
@@ -9958,9 +10902,30 @@
           <w:sz w:val="28"/>
           <w:szCs w:val="28"/>
         </w:rPr>
-        <w:lastRenderedPageBreak/>
-        <w:t>4.3 Sơ đồ UseCase tổng quát</w:t>
-      </w:r>
+        <w:t>use-case</w:t>
+      </w:r>
+      <w:r>
+        <w:rPr>
+          <w:rFonts w:ascii="Times New Roman" w:hAnsi="Times New Roman" w:cs="Times New Roman"/>
+          <w:b/>
+          <w:bCs/>
+          <w:sz w:val="28"/>
+          <w:szCs w:val="28"/>
+        </w:rPr>
+        <w:t xml:space="preserve"> tổng quát</w:t>
+      </w:r>
+    </w:p>
+    <w:p>
+      <w:pPr>
+        <w:spacing w:before="120" w:after="0" w:line="312" w:lineRule="auto"/>
+        <w:rPr>
+          <w:rFonts w:ascii="Times New Roman" w:hAnsi="Times New Roman" w:cs="Times New Roman"/>
+          <w:b/>
+          <w:bCs/>
+          <w:sz w:val="28"/>
+          <w:szCs w:val="28"/>
+        </w:rPr>
+      </w:pPr>
     </w:p>
     <w:p>
       <w:r>
@@ -9984,7 +10949,7 @@
                     <pic:cNvPicPr/>
                   </pic:nvPicPr>
                   <pic:blipFill>
-                    <a:blip r:embed="rId36"/>
+                    <a:blip r:embed="rId44"/>
                     <a:stretch>
                       <a:fillRect/>
                     </a:stretch>
@@ -10005,12 +10970,31 @@
         </w:drawing>
       </w:r>
     </w:p>
+    <w:p>
+      <w:pPr>
+        <w:pStyle w:val="BodyText"/>
+        <w:jc w:val="center"/>
+        <w:rPr>
+          <w:rFonts w:ascii="Times New Roman" w:hAnsi="Times New Roman" w:cs="Times New Roman"/>
+          <w:sz w:val="26"/>
+          <w:szCs w:val="26"/>
+        </w:rPr>
+      </w:pPr>
+      <w:r>
+        <w:rPr>
+          <w:rFonts w:ascii="Times New Roman" w:hAnsi="Times New Roman" w:cs="Times New Roman"/>
+          <w:sz w:val="26"/>
+          <w:szCs w:val="26"/>
+        </w:rPr>
+        <w:t>Hình 4.4. Sơ đồ use case tổng quát</w:t>
+      </w:r>
+    </w:p>
     <w:p/>
     <w:p/>
     <w:sectPr>
-      <w:headerReference w:type="default" r:id="rId37"/>
-      <w:footerReference w:type="default" r:id="rId38"/>
-      <w:footerReference w:type="first" r:id="rId39"/>
+      <w:headerReference w:type="default" r:id="rId45"/>
+      <w:footerReference w:type="default" r:id="rId46"/>
+      <w:footerReference w:type="first" r:id="rId47"/>
       <w:type w:val="continuous"/>
       <w:pgSz w:w="11906" w:h="16838" w:code="9"/>
       <w:pgMar w:top="1138" w:right="1138" w:bottom="1138" w:left="1699" w:header="720" w:footer="720" w:gutter="0"/>
@@ -10023,7 +11007,7 @@
 </file>
 
 <file path=word/endnotes.xml><?xml version="1.0" encoding="utf-8"?>
-<w:endnotes xmlns:wpc="http://schemas.microsoft.com/office/word/2010/wordprocessingCanvas" xmlns:cx="http://schemas.microsoft.com/office/drawing/2014/chartex" xmlns:cx1="http://schemas.microsoft.com/office/drawing/2015/9/8/chartex" xmlns:cx2="http://schemas.microsoft.com/office/drawing/2015/10/21/chartex" xmlns:cx3="http://schemas.microsoft.com/office/drawing/2016/5/9/chartex" xmlns:cx4="http://schemas.microsoft.com/office/drawing/2016/5/10/chartex" xmlns:cx5="http://schemas.microsoft.com/office/drawing/2016/5/11/chartex" xmlns:cx6="http://schemas.microsoft.com/office/drawing/2016/5/12/chartex" xmlns:cx7="http://schemas.microsoft.com/office/drawing/2016/5/13/chartex" xmlns:cx8="http://schemas.microsoft.com/office/drawing/2016/5/14/chartex" xmlns:mc="http://schemas.openxmlformats.org/markup-compatibility/2006" xmlns:aink="http://schemas.microsoft.com/office/drawing/2016/ink" xmlns:am3d="http://schemas.microsoft.com/office/drawing/2017/model3d" xmlns:o="urn:schemas-microsoft-com:office:office" xmlns:r="http://schemas.openxmlformats.org/officeDocument/2006/relationships" xmlns:m="http://schemas.openxmlformats.org/officeDocument/2006/math" xmlns:v="urn:schemas-microsoft-com:vml" xmlns:wp14="http://schemas.microsoft.com/office/word/2010/wordprocessingDrawing" xmlns:wp="http://schemas.openxmlformats.org/drawingml/2006/wordprocessingDrawing" xmlns:w10="urn:schemas-microsoft-com:office:word" xmlns:w="http://schemas.openxmlformats.org/wordprocessingml/2006/main" xmlns:w14="http://schemas.microsoft.com/office/word/2010/wordml" xmlns:w15="http://schemas.microsoft.com/office/word/2012/wordml" xmlns:w16cex="http://schemas.microsoft.com/office/word/2018/wordml/cex" xmlns:w16cid="http://schemas.microsoft.com/office/word/2016/wordml/cid" xmlns:w16="http://schemas.microsoft.com/office/word/2018/wordml" xmlns:w16se="http://schemas.microsoft.com/office/word/2015/wordml/symex" xmlns:wpg="http://schemas.microsoft.com/office/word/2010/wordprocessingGroup" xmlns:wpi="http://schemas.microsoft.com/office/word/2010/wordprocessingInk" xmlns:wne="http://schemas.microsoft.com/office/word/2006/wordml" xmlns:wps="http://schemas.microsoft.com/office/word/2010/wordprocessingShape" mc:Ignorable="w14 w15 w16se w16cid w16 w16cex wp14">
+<w:endnotes xmlns:wpc="http://schemas.microsoft.com/office/word/2010/wordprocessingCanvas" xmlns:mc="http://schemas.openxmlformats.org/markup-compatibility/2006" xmlns:o="urn:schemas-microsoft-com:office:office" xmlns:r="http://schemas.openxmlformats.org/officeDocument/2006/relationships" xmlns:m="http://schemas.openxmlformats.org/officeDocument/2006/math" xmlns:v="urn:schemas-microsoft-com:vml" xmlns:wp14="http://schemas.microsoft.com/office/word/2010/wordprocessingDrawing" xmlns:wp="http://schemas.openxmlformats.org/drawingml/2006/wordprocessingDrawing" xmlns:w10="urn:schemas-microsoft-com:office:word" xmlns:w="http://schemas.openxmlformats.org/wordprocessingml/2006/main" xmlns:w14="http://schemas.microsoft.com/office/word/2010/wordml" xmlns:wpg="http://schemas.microsoft.com/office/word/2010/wordprocessingGroup" xmlns:wpi="http://schemas.microsoft.com/office/word/2010/wordprocessingInk" xmlns:wne="http://schemas.microsoft.com/office/word/2006/wordml" xmlns:wps="http://schemas.microsoft.com/office/word/2010/wordprocessingShape" mc:Ignorable="w14 wp14">
   <w:endnote w:type="separator" w:id="-1">
     <w:p>
       <w:pPr>
@@ -10048,7 +11032,7 @@
 </file>
 
 <file path=word/footer1.xml><?xml version="1.0" encoding="utf-8"?>
-<w:ftr xmlns:wpc="http://schemas.microsoft.com/office/word/2010/wordprocessingCanvas" xmlns:cx="http://schemas.microsoft.com/office/drawing/2014/chartex" xmlns:cx1="http://schemas.microsoft.com/office/drawing/2015/9/8/chartex" xmlns:cx2="http://schemas.microsoft.com/office/drawing/2015/10/21/chartex" xmlns:cx3="http://schemas.microsoft.com/office/drawing/2016/5/9/chartex" xmlns:cx4="http://schemas.microsoft.com/office/drawing/2016/5/10/chartex" xmlns:cx5="http://schemas.microsoft.com/office/drawing/2016/5/11/chartex" xmlns:cx6="http://schemas.microsoft.com/office/drawing/2016/5/12/chartex" xmlns:cx7="http://schemas.microsoft.com/office/drawing/2016/5/13/chartex" xmlns:cx8="http://schemas.microsoft.com/office/drawing/2016/5/14/chartex" xmlns:mc="http://schemas.openxmlformats.org/markup-compatibility/2006" xmlns:aink="http://schemas.microsoft.com/office/drawing/2016/ink" xmlns:am3d="http://schemas.microsoft.com/office/drawing/2017/model3d" xmlns:o="urn:schemas-microsoft-com:office:office" xmlns:r="http://schemas.openxmlformats.org/officeDocument/2006/relationships" xmlns:m="http://schemas.openxmlformats.org/officeDocument/2006/math" xmlns:v="urn:schemas-microsoft-com:vml" xmlns:wp14="http://schemas.microsoft.com/office/word/2010/wordprocessingDrawing" xmlns:wp="http://schemas.openxmlformats.org/drawingml/2006/wordprocessingDrawing" xmlns:w10="urn:schemas-microsoft-com:office:word" xmlns:w="http://schemas.openxmlformats.org/wordprocessingml/2006/main" xmlns:w14="http://schemas.microsoft.com/office/word/2010/wordml" xmlns:w15="http://schemas.microsoft.com/office/word/2012/wordml" xmlns:w16cex="http://schemas.microsoft.com/office/word/2018/wordml/cex" xmlns:w16cid="http://schemas.microsoft.com/office/word/2016/wordml/cid" xmlns:w16="http://schemas.microsoft.com/office/word/2018/wordml" xmlns:w16se="http://schemas.microsoft.com/office/word/2015/wordml/symex" xmlns:wpg="http://schemas.microsoft.com/office/word/2010/wordprocessingGroup" xmlns:wpi="http://schemas.microsoft.com/office/word/2010/wordprocessingInk" xmlns:wne="http://schemas.microsoft.com/office/word/2006/wordml" xmlns:wps="http://schemas.microsoft.com/office/word/2010/wordprocessingShape" mc:Ignorable="w14 w15 w16se w16cid w16 w16cex wp14">
+<w:ftr xmlns:wpc="http://schemas.microsoft.com/office/word/2010/wordprocessingCanvas" xmlns:mc="http://schemas.openxmlformats.org/markup-compatibility/2006" xmlns:o="urn:schemas-microsoft-com:office:office" xmlns:r="http://schemas.openxmlformats.org/officeDocument/2006/relationships" xmlns:m="http://schemas.openxmlformats.org/officeDocument/2006/math" xmlns:v="urn:schemas-microsoft-com:vml" xmlns:wp14="http://schemas.microsoft.com/office/word/2010/wordprocessingDrawing" xmlns:wp="http://schemas.openxmlformats.org/drawingml/2006/wordprocessingDrawing" xmlns:w10="urn:schemas-microsoft-com:office:word" xmlns:w="http://schemas.openxmlformats.org/wordprocessingml/2006/main" xmlns:w14="http://schemas.microsoft.com/office/word/2010/wordml" xmlns:wpg="http://schemas.microsoft.com/office/word/2010/wordprocessingGroup" xmlns:wpi="http://schemas.microsoft.com/office/word/2010/wordprocessingInk" xmlns:wne="http://schemas.microsoft.com/office/word/2006/wordml" xmlns:wps="http://schemas.microsoft.com/office/word/2010/wordprocessingShape" mc:Ignorable="w14 wp14">
   <w:sdt>
     <w:sdtPr>
       <w:id w:val="-1106584154"/>
@@ -10118,7 +11102,7 @@
 </file>
 
 <file path=word/footer2.xml><?xml version="1.0" encoding="utf-8"?>
-<w:ftr xmlns:wpc="http://schemas.microsoft.com/office/word/2010/wordprocessingCanvas" xmlns:cx="http://schemas.microsoft.com/office/drawing/2014/chartex" xmlns:cx1="http://schemas.microsoft.com/office/drawing/2015/9/8/chartex" xmlns:cx2="http://schemas.microsoft.com/office/drawing/2015/10/21/chartex" xmlns:cx3="http://schemas.microsoft.com/office/drawing/2016/5/9/chartex" xmlns:cx4="http://schemas.microsoft.com/office/drawing/2016/5/10/chartex" xmlns:cx5="http://schemas.microsoft.com/office/drawing/2016/5/11/chartex" xmlns:cx6="http://schemas.microsoft.com/office/drawing/2016/5/12/chartex" xmlns:cx7="http://schemas.microsoft.com/office/drawing/2016/5/13/chartex" xmlns:cx8="http://schemas.microsoft.com/office/drawing/2016/5/14/chartex" xmlns:mc="http://schemas.openxmlformats.org/markup-compatibility/2006" xmlns:aink="http://schemas.microsoft.com/office/drawing/2016/ink" xmlns:am3d="http://schemas.microsoft.com/office/drawing/2017/model3d" xmlns:o="urn:schemas-microsoft-com:office:office" xmlns:r="http://schemas.openxmlformats.org/officeDocument/2006/relationships" xmlns:m="http://schemas.openxmlformats.org/officeDocument/2006/math" xmlns:v="urn:schemas-microsoft-com:vml" xmlns:wp14="http://schemas.microsoft.com/office/word/2010/wordprocessingDrawing" xmlns:wp="http://schemas.openxmlformats.org/drawingml/2006/wordprocessingDrawing" xmlns:w10="urn:schemas-microsoft-com:office:word" xmlns:w="http://schemas.openxmlformats.org/wordprocessingml/2006/main" xmlns:w14="http://schemas.microsoft.com/office/word/2010/wordml" xmlns:w15="http://schemas.microsoft.com/office/word/2012/wordml" xmlns:w16cex="http://schemas.microsoft.com/office/word/2018/wordml/cex" xmlns:w16cid="http://schemas.microsoft.com/office/word/2016/wordml/cid" xmlns:w16="http://schemas.microsoft.com/office/word/2018/wordml" xmlns:w16se="http://schemas.microsoft.com/office/word/2015/wordml/symex" xmlns:wpg="http://schemas.microsoft.com/office/word/2010/wordprocessingGroup" xmlns:wpi="http://schemas.microsoft.com/office/word/2010/wordprocessingInk" xmlns:wne="http://schemas.microsoft.com/office/word/2006/wordml" xmlns:wps="http://schemas.microsoft.com/office/word/2010/wordprocessingShape" mc:Ignorable="w14 w15 w16se w16cid w16 w16cex wp14">
+<w:ftr xmlns:wpc="http://schemas.microsoft.com/office/word/2010/wordprocessingCanvas" xmlns:mc="http://schemas.openxmlformats.org/markup-compatibility/2006" xmlns:o="urn:schemas-microsoft-com:office:office" xmlns:r="http://schemas.openxmlformats.org/officeDocument/2006/relationships" xmlns:m="http://schemas.openxmlformats.org/officeDocument/2006/math" xmlns:v="urn:schemas-microsoft-com:vml" xmlns:wp14="http://schemas.microsoft.com/office/word/2010/wordprocessingDrawing" xmlns:wp="http://schemas.openxmlformats.org/drawingml/2006/wordprocessingDrawing" xmlns:w10="urn:schemas-microsoft-com:office:word" xmlns:w="http://schemas.openxmlformats.org/wordprocessingml/2006/main" xmlns:w14="http://schemas.microsoft.com/office/word/2010/wordml" xmlns:wpg="http://schemas.microsoft.com/office/word/2010/wordprocessingGroup" xmlns:wpi="http://schemas.microsoft.com/office/word/2010/wordprocessingInk" xmlns:wne="http://schemas.microsoft.com/office/word/2006/wordml" xmlns:wps="http://schemas.microsoft.com/office/word/2010/wordprocessingShape" mc:Ignorable="w14 wp14">
   <w:p>
     <w:pPr>
       <w:pStyle w:val="Footer"/>
@@ -10154,7 +11138,7 @@
 </file>
 
 <file path=word/footer3.xml><?xml version="1.0" encoding="utf-8"?>
-<w:ftr xmlns:wpc="http://schemas.microsoft.com/office/word/2010/wordprocessingCanvas" xmlns:cx="http://schemas.microsoft.com/office/drawing/2014/chartex" xmlns:cx1="http://schemas.microsoft.com/office/drawing/2015/9/8/chartex" xmlns:cx2="http://schemas.microsoft.com/office/drawing/2015/10/21/chartex" xmlns:cx3="http://schemas.microsoft.com/office/drawing/2016/5/9/chartex" xmlns:cx4="http://schemas.microsoft.com/office/drawing/2016/5/10/chartex" xmlns:cx5="http://schemas.microsoft.com/office/drawing/2016/5/11/chartex" xmlns:cx6="http://schemas.microsoft.com/office/drawing/2016/5/12/chartex" xmlns:cx7="http://schemas.microsoft.com/office/drawing/2016/5/13/chartex" xmlns:cx8="http://schemas.microsoft.com/office/drawing/2016/5/14/chartex" xmlns:mc="http://schemas.openxmlformats.org/markup-compatibility/2006" xmlns:aink="http://schemas.microsoft.com/office/drawing/2016/ink" xmlns:am3d="http://schemas.microsoft.com/office/drawing/2017/model3d" xmlns:o="urn:schemas-microsoft-com:office:office" xmlns:r="http://schemas.openxmlformats.org/officeDocument/2006/relationships" xmlns:m="http://schemas.openxmlformats.org/officeDocument/2006/math" xmlns:v="urn:schemas-microsoft-com:vml" xmlns:wp14="http://schemas.microsoft.com/office/word/2010/wordprocessingDrawing" xmlns:wp="http://schemas.openxmlformats.org/drawingml/2006/wordprocessingDrawing" xmlns:w10="urn:schemas-microsoft-com:office:word" xmlns:w="http://schemas.openxmlformats.org/wordprocessingml/2006/main" xmlns:w14="http://schemas.microsoft.com/office/word/2010/wordml" xmlns:w15="http://schemas.microsoft.com/office/word/2012/wordml" xmlns:w16cex="http://schemas.microsoft.com/office/word/2018/wordml/cex" xmlns:w16cid="http://schemas.microsoft.com/office/word/2016/wordml/cid" xmlns:w16="http://schemas.microsoft.com/office/word/2018/wordml" xmlns:w16se="http://schemas.microsoft.com/office/word/2015/wordml/symex" xmlns:wpg="http://schemas.microsoft.com/office/word/2010/wordprocessingGroup" xmlns:wpi="http://schemas.microsoft.com/office/word/2010/wordprocessingInk" xmlns:wne="http://schemas.microsoft.com/office/word/2006/wordml" xmlns:wps="http://schemas.microsoft.com/office/word/2010/wordprocessingShape" mc:Ignorable="w14 w15 w16se w16cid w16 w16cex wp14">
+<w:ftr xmlns:wpc="http://schemas.microsoft.com/office/word/2010/wordprocessingCanvas" xmlns:mc="http://schemas.openxmlformats.org/markup-compatibility/2006" xmlns:o="urn:schemas-microsoft-com:office:office" xmlns:r="http://schemas.openxmlformats.org/officeDocument/2006/relationships" xmlns:m="http://schemas.openxmlformats.org/officeDocument/2006/math" xmlns:v="urn:schemas-microsoft-com:vml" xmlns:wp14="http://schemas.microsoft.com/office/word/2010/wordprocessingDrawing" xmlns:wp="http://schemas.openxmlformats.org/drawingml/2006/wordprocessingDrawing" xmlns:w10="urn:schemas-microsoft-com:office:word" xmlns:w="http://schemas.openxmlformats.org/wordprocessingml/2006/main" xmlns:w14="http://schemas.microsoft.com/office/word/2010/wordml" xmlns:wpg="http://schemas.microsoft.com/office/word/2010/wordprocessingGroup" xmlns:wpi="http://schemas.microsoft.com/office/word/2010/wordprocessingInk" xmlns:wne="http://schemas.microsoft.com/office/word/2006/wordml" xmlns:wps="http://schemas.microsoft.com/office/word/2010/wordprocessingShape" mc:Ignorable="w14 wp14">
   <w:sdt>
     <w:sdtPr>
       <w:id w:val="1609076725"/>
@@ -10187,7 +11171,7 @@
           <w:rPr>
             <w:noProof/>
           </w:rPr>
-          <w:t>12</w:t>
+          <w:t>23</w:t>
         </w:r>
         <w:r>
           <w:rPr>
@@ -10224,7 +11208,7 @@
 </file>
 
 <file path=word/footer4.xml><?xml version="1.0" encoding="utf-8"?>
-<w:ftr xmlns:wpc="http://schemas.microsoft.com/office/word/2010/wordprocessingCanvas" xmlns:cx="http://schemas.microsoft.com/office/drawing/2014/chartex" xmlns:cx1="http://schemas.microsoft.com/office/drawing/2015/9/8/chartex" xmlns:cx2="http://schemas.microsoft.com/office/drawing/2015/10/21/chartex" xmlns:cx3="http://schemas.microsoft.com/office/drawing/2016/5/9/chartex" xmlns:cx4="http://schemas.microsoft.com/office/drawing/2016/5/10/chartex" xmlns:cx5="http://schemas.microsoft.com/office/drawing/2016/5/11/chartex" xmlns:cx6="http://schemas.microsoft.com/office/drawing/2016/5/12/chartex" xmlns:cx7="http://schemas.microsoft.com/office/drawing/2016/5/13/chartex" xmlns:cx8="http://schemas.microsoft.com/office/drawing/2016/5/14/chartex" xmlns:mc="http://schemas.openxmlformats.org/markup-compatibility/2006" xmlns:aink="http://schemas.microsoft.com/office/drawing/2016/ink" xmlns:am3d="http://schemas.microsoft.com/office/drawing/2017/model3d" xmlns:o="urn:schemas-microsoft-com:office:office" xmlns:r="http://schemas.openxmlformats.org/officeDocument/2006/relationships" xmlns:m="http://schemas.openxmlformats.org/officeDocument/2006/math" xmlns:v="urn:schemas-microsoft-com:vml" xmlns:wp14="http://schemas.microsoft.com/office/word/2010/wordprocessingDrawing" xmlns:wp="http://schemas.openxmlformats.org/drawingml/2006/wordprocessingDrawing" xmlns:w10="urn:schemas-microsoft-com:office:word" xmlns:w="http://schemas.openxmlformats.org/wordprocessingml/2006/main" xmlns:w14="http://schemas.microsoft.com/office/word/2010/wordml" xmlns:w15="http://schemas.microsoft.com/office/word/2012/wordml" xmlns:w16cex="http://schemas.microsoft.com/office/word/2018/wordml/cex" xmlns:w16cid="http://schemas.microsoft.com/office/word/2016/wordml/cid" xmlns:w16="http://schemas.microsoft.com/office/word/2018/wordml" xmlns:w16se="http://schemas.microsoft.com/office/word/2015/wordml/symex" xmlns:wpg="http://schemas.microsoft.com/office/word/2010/wordprocessingGroup" xmlns:wpi="http://schemas.microsoft.com/office/word/2010/wordprocessingInk" xmlns:wne="http://schemas.microsoft.com/office/word/2006/wordml" xmlns:wps="http://schemas.microsoft.com/office/word/2010/wordprocessingShape" mc:Ignorable="w14 w15 w16se w16cid w16 w16cex wp14">
+<w:ftr xmlns:wpc="http://schemas.microsoft.com/office/word/2010/wordprocessingCanvas" xmlns:mc="http://schemas.openxmlformats.org/markup-compatibility/2006" xmlns:o="urn:schemas-microsoft-com:office:office" xmlns:r="http://schemas.openxmlformats.org/officeDocument/2006/relationships" xmlns:m="http://schemas.openxmlformats.org/officeDocument/2006/math" xmlns:v="urn:schemas-microsoft-com:vml" xmlns:wp14="http://schemas.microsoft.com/office/word/2010/wordprocessingDrawing" xmlns:wp="http://schemas.openxmlformats.org/drawingml/2006/wordprocessingDrawing" xmlns:w10="urn:schemas-microsoft-com:office:word" xmlns:w="http://schemas.openxmlformats.org/wordprocessingml/2006/main" xmlns:w14="http://schemas.microsoft.com/office/word/2010/wordml" xmlns:wpg="http://schemas.microsoft.com/office/word/2010/wordprocessingGroup" xmlns:wpi="http://schemas.microsoft.com/office/word/2010/wordprocessingInk" xmlns:wne="http://schemas.microsoft.com/office/word/2006/wordml" xmlns:wps="http://schemas.microsoft.com/office/word/2010/wordprocessingShape" mc:Ignorable="w14 wp14">
   <w:p>
     <w:pPr>
       <w:pStyle w:val="Footer"/>
@@ -10260,7 +11244,7 @@
 </file>
 
 <file path=word/footnotes.xml><?xml version="1.0" encoding="utf-8"?>
-<w:footnotes xmlns:wpc="http://schemas.microsoft.com/office/word/2010/wordprocessingCanvas" xmlns:cx="http://schemas.microsoft.com/office/drawing/2014/chartex" xmlns:cx1="http://schemas.microsoft.com/office/drawing/2015/9/8/chartex" xmlns:cx2="http://schemas.microsoft.com/office/drawing/2015/10/21/chartex" xmlns:cx3="http://schemas.microsoft.com/office/drawing/2016/5/9/chartex" xmlns:cx4="http://schemas.microsoft.com/office/drawing/2016/5/10/chartex" xmlns:cx5="http://schemas.microsoft.com/office/drawing/2016/5/11/chartex" xmlns:cx6="http://schemas.microsoft.com/office/drawing/2016/5/12/chartex" xmlns:cx7="http://schemas.microsoft.com/office/drawing/2016/5/13/chartex" xmlns:cx8="http://schemas.microsoft.com/office/drawing/2016/5/14/chartex" xmlns:mc="http://schemas.openxmlformats.org/markup-compatibility/2006" xmlns:aink="http://schemas.microsoft.com/office/drawing/2016/ink" xmlns:am3d="http://schemas.microsoft.com/office/drawing/2017/model3d" xmlns:o="urn:schemas-microsoft-com:office:office" xmlns:r="http://schemas.openxmlformats.org/officeDocument/2006/relationships" xmlns:m="http://schemas.openxmlformats.org/officeDocument/2006/math" xmlns:v="urn:schemas-microsoft-com:vml" xmlns:wp14="http://schemas.microsoft.com/office/word/2010/wordprocessingDrawing" xmlns:wp="http://schemas.openxmlformats.org/drawingml/2006/wordprocessingDrawing" xmlns:w10="urn:schemas-microsoft-com:office:word" xmlns:w="http://schemas.openxmlformats.org/wordprocessingml/2006/main" xmlns:w14="http://schemas.microsoft.com/office/word/2010/wordml" xmlns:w15="http://schemas.microsoft.com/office/word/2012/wordml" xmlns:w16cex="http://schemas.microsoft.com/office/word/2018/wordml/cex" xmlns:w16cid="http://schemas.microsoft.com/office/word/2016/wordml/cid" xmlns:w16="http://schemas.microsoft.com/office/word/2018/wordml" xmlns:w16se="http://schemas.microsoft.com/office/word/2015/wordml/symex" xmlns:wpg="http://schemas.microsoft.com/office/word/2010/wordprocessingGroup" xmlns:wpi="http://schemas.microsoft.com/office/word/2010/wordprocessingInk" xmlns:wne="http://schemas.microsoft.com/office/word/2006/wordml" xmlns:wps="http://schemas.microsoft.com/office/word/2010/wordprocessingShape" mc:Ignorable="w14 w15 w16se w16cid w16 w16cex wp14">
+<w:footnotes xmlns:wpc="http://schemas.microsoft.com/office/word/2010/wordprocessingCanvas" xmlns:mc="http://schemas.openxmlformats.org/markup-compatibility/2006" xmlns:o="urn:schemas-microsoft-com:office:office" xmlns:r="http://schemas.openxmlformats.org/officeDocument/2006/relationships" xmlns:m="http://schemas.openxmlformats.org/officeDocument/2006/math" xmlns:v="urn:schemas-microsoft-com:vml" xmlns:wp14="http://schemas.microsoft.com/office/word/2010/wordprocessingDrawing" xmlns:wp="http://schemas.openxmlformats.org/drawingml/2006/wordprocessingDrawing" xmlns:w10="urn:schemas-microsoft-com:office:word" xmlns:w="http://schemas.openxmlformats.org/wordprocessingml/2006/main" xmlns:w14="http://schemas.microsoft.com/office/word/2010/wordml" xmlns:wpg="http://schemas.microsoft.com/office/word/2010/wordprocessingGroup" xmlns:wpi="http://schemas.microsoft.com/office/word/2010/wordprocessingInk" xmlns:wne="http://schemas.microsoft.com/office/word/2006/wordml" xmlns:wps="http://schemas.microsoft.com/office/word/2010/wordprocessingShape" mc:Ignorable="w14 wp14">
   <w:footnote w:type="separator" w:id="-1">
     <w:p>
       <w:pPr>
@@ -10285,7 +11269,7 @@
 </file>
 
 <file path=word/header1.xml><?xml version="1.0" encoding="utf-8"?>
-<w:hdr xmlns:wpc="http://schemas.microsoft.com/office/word/2010/wordprocessingCanvas" xmlns:cx="http://schemas.microsoft.com/office/drawing/2014/chartex" xmlns:cx1="http://schemas.microsoft.com/office/drawing/2015/9/8/chartex" xmlns:cx2="http://schemas.microsoft.com/office/drawing/2015/10/21/chartex" xmlns:cx3="http://schemas.microsoft.com/office/drawing/2016/5/9/chartex" xmlns:cx4="http://schemas.microsoft.com/office/drawing/2016/5/10/chartex" xmlns:cx5="http://schemas.microsoft.com/office/drawing/2016/5/11/chartex" xmlns:cx6="http://schemas.microsoft.com/office/drawing/2016/5/12/chartex" xmlns:cx7="http://schemas.microsoft.com/office/drawing/2016/5/13/chartex" xmlns:cx8="http://schemas.microsoft.com/office/drawing/2016/5/14/chartex" xmlns:mc="http://schemas.openxmlformats.org/markup-compatibility/2006" xmlns:aink="http://schemas.microsoft.com/office/drawing/2016/ink" xmlns:am3d="http://schemas.microsoft.com/office/drawing/2017/model3d" xmlns:o="urn:schemas-microsoft-com:office:office" xmlns:r="http://schemas.openxmlformats.org/officeDocument/2006/relationships" xmlns:m="http://schemas.openxmlformats.org/officeDocument/2006/math" xmlns:v="urn:schemas-microsoft-com:vml" xmlns:wp14="http://schemas.microsoft.com/office/word/2010/wordprocessingDrawing" xmlns:wp="http://schemas.openxmlformats.org/drawingml/2006/wordprocessingDrawing" xmlns:w10="urn:schemas-microsoft-com:office:word" xmlns:w="http://schemas.openxmlformats.org/wordprocessingml/2006/main" xmlns:w14="http://schemas.microsoft.com/office/word/2010/wordml" xmlns:w15="http://schemas.microsoft.com/office/word/2012/wordml" xmlns:w16cex="http://schemas.microsoft.com/office/word/2018/wordml/cex" xmlns:w16cid="http://schemas.microsoft.com/office/word/2016/wordml/cid" xmlns:w16="http://schemas.microsoft.com/office/word/2018/wordml" xmlns:w16se="http://schemas.microsoft.com/office/word/2015/wordml/symex" xmlns:wpg="http://schemas.microsoft.com/office/word/2010/wordprocessingGroup" xmlns:wpi="http://schemas.microsoft.com/office/word/2010/wordprocessingInk" xmlns:wne="http://schemas.microsoft.com/office/word/2006/wordml" xmlns:wps="http://schemas.microsoft.com/office/word/2010/wordprocessingShape" mc:Ignorable="w14 w15 w16se w16cid w16 w16cex wp14">
+<w:hdr xmlns:wpc="http://schemas.microsoft.com/office/word/2010/wordprocessingCanvas" xmlns:mc="http://schemas.openxmlformats.org/markup-compatibility/2006" xmlns:o="urn:schemas-microsoft-com:office:office" xmlns:r="http://schemas.openxmlformats.org/officeDocument/2006/relationships" xmlns:m="http://schemas.openxmlformats.org/officeDocument/2006/math" xmlns:v="urn:schemas-microsoft-com:vml" xmlns:wp14="http://schemas.microsoft.com/office/word/2010/wordprocessingDrawing" xmlns:wp="http://schemas.openxmlformats.org/drawingml/2006/wordprocessingDrawing" xmlns:w10="urn:schemas-microsoft-com:office:word" xmlns:w="http://schemas.openxmlformats.org/wordprocessingml/2006/main" xmlns:w14="http://schemas.microsoft.com/office/word/2010/wordml" xmlns:wpg="http://schemas.microsoft.com/office/word/2010/wordprocessingGroup" xmlns:wpi="http://schemas.microsoft.com/office/word/2010/wordprocessingInk" xmlns:wne="http://schemas.microsoft.com/office/word/2006/wordml" xmlns:wps="http://schemas.microsoft.com/office/word/2010/wordprocessingShape" mc:Ignorable="w14 wp14">
   <w:p>
     <w:pPr>
       <w:pStyle w:val="Header"/>
@@ -10311,7 +11295,7 @@
 </file>
 
 <file path=word/header2.xml><?xml version="1.0" encoding="utf-8"?>
-<w:hdr xmlns:wpc="http://schemas.microsoft.com/office/word/2010/wordprocessingCanvas" xmlns:cx="http://schemas.microsoft.com/office/drawing/2014/chartex" xmlns:cx1="http://schemas.microsoft.com/office/drawing/2015/9/8/chartex" xmlns:cx2="http://schemas.microsoft.com/office/drawing/2015/10/21/chartex" xmlns:cx3="http://schemas.microsoft.com/office/drawing/2016/5/9/chartex" xmlns:cx4="http://schemas.microsoft.com/office/drawing/2016/5/10/chartex" xmlns:cx5="http://schemas.microsoft.com/office/drawing/2016/5/11/chartex" xmlns:cx6="http://schemas.microsoft.com/office/drawing/2016/5/12/chartex" xmlns:cx7="http://schemas.microsoft.com/office/drawing/2016/5/13/chartex" xmlns:cx8="http://schemas.microsoft.com/office/drawing/2016/5/14/chartex" xmlns:mc="http://schemas.openxmlformats.org/markup-compatibility/2006" xmlns:aink="http://schemas.microsoft.com/office/drawing/2016/ink" xmlns:am3d="http://schemas.microsoft.com/office/drawing/2017/model3d" xmlns:o="urn:schemas-microsoft-com:office:office" xmlns:r="http://schemas.openxmlformats.org/officeDocument/2006/relationships" xmlns:m="http://schemas.openxmlformats.org/officeDocument/2006/math" xmlns:v="urn:schemas-microsoft-com:vml" xmlns:wp14="http://schemas.microsoft.com/office/word/2010/wordprocessingDrawing" xmlns:wp="http://schemas.openxmlformats.org/drawingml/2006/wordprocessingDrawing" xmlns:w10="urn:schemas-microsoft-com:office:word" xmlns:w="http://schemas.openxmlformats.org/wordprocessingml/2006/main" xmlns:w14="http://schemas.microsoft.com/office/word/2010/wordml" xmlns:w15="http://schemas.microsoft.com/office/word/2012/wordml" xmlns:w16cex="http://schemas.microsoft.com/office/word/2018/wordml/cex" xmlns:w16cid="http://schemas.microsoft.com/office/word/2016/wordml/cid" xmlns:w16="http://schemas.microsoft.com/office/word/2018/wordml" xmlns:w16se="http://schemas.microsoft.com/office/word/2015/wordml/symex" xmlns:wpg="http://schemas.microsoft.com/office/word/2010/wordprocessingGroup" xmlns:wpi="http://schemas.microsoft.com/office/word/2010/wordprocessingInk" xmlns:wne="http://schemas.microsoft.com/office/word/2006/wordml" xmlns:wps="http://schemas.microsoft.com/office/word/2010/wordprocessingShape" mc:Ignorable="w14 w15 w16se w16cid w16 w16cex wp14">
+<w:hdr xmlns:wpc="http://schemas.microsoft.com/office/word/2010/wordprocessingCanvas" xmlns:mc="http://schemas.openxmlformats.org/markup-compatibility/2006" xmlns:o="urn:schemas-microsoft-com:office:office" xmlns:r="http://schemas.openxmlformats.org/officeDocument/2006/relationships" xmlns:m="http://schemas.openxmlformats.org/officeDocument/2006/math" xmlns:v="urn:schemas-microsoft-com:vml" xmlns:wp14="http://schemas.microsoft.com/office/word/2010/wordprocessingDrawing" xmlns:wp="http://schemas.openxmlformats.org/drawingml/2006/wordprocessingDrawing" xmlns:w10="urn:schemas-microsoft-com:office:word" xmlns:w="http://schemas.openxmlformats.org/wordprocessingml/2006/main" xmlns:w14="http://schemas.microsoft.com/office/word/2010/wordml" xmlns:wpg="http://schemas.microsoft.com/office/word/2010/wordprocessingGroup" xmlns:wpi="http://schemas.microsoft.com/office/word/2010/wordprocessingInk" xmlns:wne="http://schemas.microsoft.com/office/word/2006/wordml" xmlns:wps="http://schemas.microsoft.com/office/word/2010/wordprocessingShape" mc:Ignorable="w14 wp14">
   <w:p>
     <w:pPr>
       <w:pStyle w:val="Header"/>
@@ -10337,8 +11321,8 @@
 </file>
 
 <file path=word/numbering.xml><?xml version="1.0" encoding="utf-8"?>
-<w:numbering xmlns:wpc="http://schemas.microsoft.com/office/word/2010/wordprocessingCanvas" xmlns:cx="http://schemas.microsoft.com/office/drawing/2014/chartex" xmlns:cx1="http://schemas.microsoft.com/office/drawing/2015/9/8/chartex" xmlns:cx2="http://schemas.microsoft.com/office/drawing/2015/10/21/chartex" xmlns:cx3="http://schemas.microsoft.com/office/drawing/2016/5/9/chartex" xmlns:cx4="http://schemas.microsoft.com/office/drawing/2016/5/10/chartex" xmlns:cx5="http://schemas.microsoft.com/office/drawing/2016/5/11/chartex" xmlns:cx6="http://schemas.microsoft.com/office/drawing/2016/5/12/chartex" xmlns:cx7="http://schemas.microsoft.com/office/drawing/2016/5/13/chartex" xmlns:cx8="http://schemas.microsoft.com/office/drawing/2016/5/14/chartex" xmlns:mc="http://schemas.openxmlformats.org/markup-compatibility/2006" xmlns:aink="http://schemas.microsoft.com/office/drawing/2016/ink" xmlns:am3d="http://schemas.microsoft.com/office/drawing/2017/model3d" xmlns:o="urn:schemas-microsoft-com:office:office" xmlns:r="http://schemas.openxmlformats.org/officeDocument/2006/relationships" xmlns:m="http://schemas.openxmlformats.org/officeDocument/2006/math" xmlns:v="urn:schemas-microsoft-com:vml" xmlns:wp14="http://schemas.microsoft.com/office/word/2010/wordprocessingDrawing" xmlns:wp="http://schemas.openxmlformats.org/drawingml/2006/wordprocessingDrawing" xmlns:w10="urn:schemas-microsoft-com:office:word" xmlns:w="http://schemas.openxmlformats.org/wordprocessingml/2006/main" xmlns:w14="http://schemas.microsoft.com/office/word/2010/wordml" xmlns:w15="http://schemas.microsoft.com/office/word/2012/wordml" xmlns:w16cex="http://schemas.microsoft.com/office/word/2018/wordml/cex" xmlns:w16cid="http://schemas.microsoft.com/office/word/2016/wordml/cid" xmlns:w16="http://schemas.microsoft.com/office/word/2018/wordml" xmlns:w16se="http://schemas.microsoft.com/office/word/2015/wordml/symex" xmlns:wpg="http://schemas.microsoft.com/office/word/2010/wordprocessingGroup" xmlns:wpi="http://schemas.microsoft.com/office/word/2010/wordprocessingInk" xmlns:wne="http://schemas.microsoft.com/office/word/2006/wordml" xmlns:wps="http://schemas.microsoft.com/office/word/2010/wordprocessingShape" mc:Ignorable="w14 w15 w16se w16cid w16 w16cex wp14">
-  <w:abstractNum w:abstractNumId="0" w15:restartNumberingAfterBreak="0">
+<w:numbering xmlns:wpc="http://schemas.microsoft.com/office/word/2010/wordprocessingCanvas" xmlns:mc="http://schemas.openxmlformats.org/markup-compatibility/2006" xmlns:o="urn:schemas-microsoft-com:office:office" xmlns:r="http://schemas.openxmlformats.org/officeDocument/2006/relationships" xmlns:m="http://schemas.openxmlformats.org/officeDocument/2006/math" xmlns:v="urn:schemas-microsoft-com:vml" xmlns:wp14="http://schemas.microsoft.com/office/word/2010/wordprocessingDrawing" xmlns:wp="http://schemas.openxmlformats.org/drawingml/2006/wordprocessingDrawing" xmlns:w10="urn:schemas-microsoft-com:office:word" xmlns:w="http://schemas.openxmlformats.org/wordprocessingml/2006/main" xmlns:w14="http://schemas.microsoft.com/office/word/2010/wordml" xmlns:wpg="http://schemas.microsoft.com/office/word/2010/wordprocessingGroup" xmlns:wpi="http://schemas.microsoft.com/office/word/2010/wordprocessingInk" xmlns:wne="http://schemas.microsoft.com/office/word/2006/wordml" xmlns:wps="http://schemas.microsoft.com/office/word/2010/wordprocessingShape" mc:Ignorable="w14 wp14">
+  <w:abstractNum w:abstractNumId="0">
     <w:nsid w:val="00C40B53"/>
     <w:multiLevelType w:val="hybridMultilevel"/>
     <w:tmpl w:val="5EDEFDD2"/>
@@ -10450,7 +11434,7 @@
       </w:rPr>
     </w:lvl>
   </w:abstractNum>
-  <w:abstractNum w:abstractNumId="1" w15:restartNumberingAfterBreak="0">
+  <w:abstractNum w:abstractNumId="1">
     <w:nsid w:val="02437E2E"/>
     <w:multiLevelType w:val="hybridMultilevel"/>
     <w:tmpl w:val="6700F9CA"/>
@@ -10562,7 +11546,7 @@
       </w:rPr>
     </w:lvl>
   </w:abstractNum>
-  <w:abstractNum w:abstractNumId="2" w15:restartNumberingAfterBreak="0">
+  <w:abstractNum w:abstractNumId="2">
     <w:nsid w:val="054960C2"/>
     <w:multiLevelType w:val="hybridMultilevel"/>
     <w:tmpl w:val="57B2DE94"/>
@@ -10674,7 +11658,7 @@
       </w:rPr>
     </w:lvl>
   </w:abstractNum>
-  <w:abstractNum w:abstractNumId="3" w15:restartNumberingAfterBreak="0">
+  <w:abstractNum w:abstractNumId="3">
     <w:nsid w:val="094A0F4E"/>
     <w:multiLevelType w:val="hybridMultilevel"/>
     <w:tmpl w:val="A45602BC"/>
@@ -10786,7 +11770,7 @@
       </w:rPr>
     </w:lvl>
   </w:abstractNum>
-  <w:abstractNum w:abstractNumId="4" w15:restartNumberingAfterBreak="0">
+  <w:abstractNum w:abstractNumId="4">
     <w:nsid w:val="0DD674BE"/>
     <w:multiLevelType w:val="hybridMultilevel"/>
     <w:tmpl w:val="EB5604EE"/>
@@ -10898,7 +11882,7 @@
       </w:rPr>
     </w:lvl>
   </w:abstractNum>
-  <w:abstractNum w:abstractNumId="5" w15:restartNumberingAfterBreak="0">
+  <w:abstractNum w:abstractNumId="5">
     <w:nsid w:val="15422963"/>
     <w:multiLevelType w:val="hybridMultilevel"/>
     <w:tmpl w:val="F084BB02"/>
@@ -11011,7 +11995,7 @@
       </w:rPr>
     </w:lvl>
   </w:abstractNum>
-  <w:abstractNum w:abstractNumId="6" w15:restartNumberingAfterBreak="0">
+  <w:abstractNum w:abstractNumId="6">
     <w:nsid w:val="177B071D"/>
     <w:multiLevelType w:val="hybridMultilevel"/>
     <w:tmpl w:val="47E8DE12"/>
@@ -11124,7 +12108,7 @@
       </w:rPr>
     </w:lvl>
   </w:abstractNum>
-  <w:abstractNum w:abstractNumId="7" w15:restartNumberingAfterBreak="0">
+  <w:abstractNum w:abstractNumId="7">
     <w:nsid w:val="1E776613"/>
     <w:multiLevelType w:val="hybridMultilevel"/>
     <w:tmpl w:val="4998C33A"/>
@@ -11237,7 +12221,7 @@
       </w:rPr>
     </w:lvl>
   </w:abstractNum>
-  <w:abstractNum w:abstractNumId="8" w15:restartNumberingAfterBreak="0">
+  <w:abstractNum w:abstractNumId="8">
     <w:nsid w:val="20046F60"/>
     <w:multiLevelType w:val="hybridMultilevel"/>
     <w:tmpl w:val="3146CE5E"/>
@@ -11349,7 +12333,7 @@
       </w:rPr>
     </w:lvl>
   </w:abstractNum>
-  <w:abstractNum w:abstractNumId="9" w15:restartNumberingAfterBreak="0">
+  <w:abstractNum w:abstractNumId="9">
     <w:nsid w:val="248111B5"/>
     <w:multiLevelType w:val="hybridMultilevel"/>
     <w:tmpl w:val="F1866680"/>
@@ -11462,7 +12446,7 @@
       </w:rPr>
     </w:lvl>
   </w:abstractNum>
-  <w:abstractNum w:abstractNumId="10" w15:restartNumberingAfterBreak="0">
+  <w:abstractNum w:abstractNumId="10">
     <w:nsid w:val="256F56D7"/>
     <w:multiLevelType w:val="hybridMultilevel"/>
     <w:tmpl w:val="85C8CF84"/>
@@ -11575,7 +12559,7 @@
       </w:rPr>
     </w:lvl>
   </w:abstractNum>
-  <w:abstractNum w:abstractNumId="11" w15:restartNumberingAfterBreak="0">
+  <w:abstractNum w:abstractNumId="11">
     <w:nsid w:val="28CD764B"/>
     <w:multiLevelType w:val="hybridMultilevel"/>
     <w:tmpl w:val="D42AFB44"/>
@@ -11688,7 +12672,7 @@
       </w:rPr>
     </w:lvl>
   </w:abstractNum>
-  <w:abstractNum w:abstractNumId="12" w15:restartNumberingAfterBreak="0">
+  <w:abstractNum w:abstractNumId="12">
     <w:nsid w:val="291F4737"/>
     <w:multiLevelType w:val="hybridMultilevel"/>
     <w:tmpl w:val="B41AC422"/>
@@ -11800,7 +12784,7 @@
       </w:rPr>
     </w:lvl>
   </w:abstractNum>
-  <w:abstractNum w:abstractNumId="13" w15:restartNumberingAfterBreak="0">
+  <w:abstractNum w:abstractNumId="13">
     <w:nsid w:val="2D9A1CA7"/>
     <w:multiLevelType w:val="hybridMultilevel"/>
     <w:tmpl w:val="C7AC854C"/>
@@ -11913,7 +12897,7 @@
       </w:rPr>
     </w:lvl>
   </w:abstractNum>
-  <w:abstractNum w:abstractNumId="14" w15:restartNumberingAfterBreak="0">
+  <w:abstractNum w:abstractNumId="14">
     <w:nsid w:val="30FB461D"/>
     <w:multiLevelType w:val="multilevel"/>
     <w:tmpl w:val="67ACD0F2"/>
@@ -12063,7 +13047,7 @@
       </w:rPr>
     </w:lvl>
   </w:abstractNum>
-  <w:abstractNum w:abstractNumId="15" w15:restartNumberingAfterBreak="0">
+  <w:abstractNum w:abstractNumId="15">
     <w:nsid w:val="36982AF4"/>
     <w:multiLevelType w:val="hybridMultilevel"/>
     <w:tmpl w:val="9006C430"/>
@@ -12175,7 +13159,7 @@
       </w:rPr>
     </w:lvl>
   </w:abstractNum>
-  <w:abstractNum w:abstractNumId="16" w15:restartNumberingAfterBreak="0">
+  <w:abstractNum w:abstractNumId="16">
     <w:nsid w:val="3BF02584"/>
     <w:multiLevelType w:val="hybridMultilevel"/>
     <w:tmpl w:val="F1D86EEC"/>
@@ -12288,7 +13272,7 @@
       </w:rPr>
     </w:lvl>
   </w:abstractNum>
-  <w:abstractNum w:abstractNumId="17" w15:restartNumberingAfterBreak="0">
+  <w:abstractNum w:abstractNumId="17">
     <w:nsid w:val="3FAE24A7"/>
     <w:multiLevelType w:val="hybridMultilevel"/>
     <w:tmpl w:val="CAB4E81A"/>
@@ -12401,7 +13385,7 @@
       </w:rPr>
     </w:lvl>
   </w:abstractNum>
-  <w:abstractNum w:abstractNumId="18" w15:restartNumberingAfterBreak="0">
+  <w:abstractNum w:abstractNumId="18">
     <w:nsid w:val="428F2BEE"/>
     <w:multiLevelType w:val="hybridMultilevel"/>
     <w:tmpl w:val="EF0404B0"/>
@@ -12513,7 +13497,7 @@
       </w:rPr>
     </w:lvl>
   </w:abstractNum>
-  <w:abstractNum w:abstractNumId="19" w15:restartNumberingAfterBreak="0">
+  <w:abstractNum w:abstractNumId="19">
     <w:nsid w:val="444A177D"/>
     <w:multiLevelType w:val="hybridMultilevel"/>
     <w:tmpl w:val="9F5C1AE0"/>
@@ -12625,7 +13609,7 @@
       </w:rPr>
     </w:lvl>
   </w:abstractNum>
-  <w:abstractNum w:abstractNumId="20" w15:restartNumberingAfterBreak="0">
+  <w:abstractNum w:abstractNumId="20">
     <w:nsid w:val="44E07A85"/>
     <w:multiLevelType w:val="hybridMultilevel"/>
     <w:tmpl w:val="20441750"/>
@@ -12737,7 +13721,7 @@
       </w:rPr>
     </w:lvl>
   </w:abstractNum>
-  <w:abstractNum w:abstractNumId="21" w15:restartNumberingAfterBreak="0">
+  <w:abstractNum w:abstractNumId="21">
     <w:nsid w:val="479852B0"/>
     <w:multiLevelType w:val="hybridMultilevel"/>
     <w:tmpl w:val="E2D46FA2"/>
@@ -12849,7 +13833,7 @@
       </w:rPr>
     </w:lvl>
   </w:abstractNum>
-  <w:abstractNum w:abstractNumId="22" w15:restartNumberingAfterBreak="0">
+  <w:abstractNum w:abstractNumId="22">
     <w:nsid w:val="4AB5425E"/>
     <w:multiLevelType w:val="hybridMultilevel"/>
     <w:tmpl w:val="985CA75E"/>
@@ -12962,7 +13946,7 @@
       </w:rPr>
     </w:lvl>
   </w:abstractNum>
-  <w:abstractNum w:abstractNumId="23" w15:restartNumberingAfterBreak="0">
+  <w:abstractNum w:abstractNumId="23">
     <w:nsid w:val="4AEC14BF"/>
     <w:multiLevelType w:val="hybridMultilevel"/>
     <w:tmpl w:val="0FAE08BE"/>
@@ -13075,7 +14059,7 @@
       </w:rPr>
     </w:lvl>
   </w:abstractNum>
-  <w:abstractNum w:abstractNumId="24" w15:restartNumberingAfterBreak="0">
+  <w:abstractNum w:abstractNumId="24">
     <w:nsid w:val="4B222139"/>
     <w:multiLevelType w:val="hybridMultilevel"/>
     <w:tmpl w:val="7B224A4E"/>
@@ -13187,7 +14171,7 @@
       </w:rPr>
     </w:lvl>
   </w:abstractNum>
-  <w:abstractNum w:abstractNumId="25" w15:restartNumberingAfterBreak="0">
+  <w:abstractNum w:abstractNumId="25">
     <w:nsid w:val="4B2C2887"/>
     <w:multiLevelType w:val="hybridMultilevel"/>
     <w:tmpl w:val="03646FE4"/>
@@ -13300,7 +14284,7 @@
       </w:rPr>
     </w:lvl>
   </w:abstractNum>
-  <w:abstractNum w:abstractNumId="26" w15:restartNumberingAfterBreak="0">
+  <w:abstractNum w:abstractNumId="26">
     <w:nsid w:val="54DB2608"/>
     <w:multiLevelType w:val="hybridMultilevel"/>
     <w:tmpl w:val="749E3A28"/>
@@ -13413,7 +14397,7 @@
       </w:rPr>
     </w:lvl>
   </w:abstractNum>
-  <w:abstractNum w:abstractNumId="27" w15:restartNumberingAfterBreak="0">
+  <w:abstractNum w:abstractNumId="27">
     <w:nsid w:val="570818FB"/>
     <w:multiLevelType w:val="hybridMultilevel"/>
     <w:tmpl w:val="18409658"/>
@@ -13525,7 +14509,7 @@
       </w:rPr>
     </w:lvl>
   </w:abstractNum>
-  <w:abstractNum w:abstractNumId="28" w15:restartNumberingAfterBreak="0">
+  <w:abstractNum w:abstractNumId="28">
     <w:nsid w:val="5D32131A"/>
     <w:multiLevelType w:val="hybridMultilevel"/>
     <w:tmpl w:val="79DA36DC"/>
@@ -13637,7 +14621,7 @@
       </w:rPr>
     </w:lvl>
   </w:abstractNum>
-  <w:abstractNum w:abstractNumId="29" w15:restartNumberingAfterBreak="0">
+  <w:abstractNum w:abstractNumId="29">
     <w:nsid w:val="62B50C44"/>
     <w:multiLevelType w:val="hybridMultilevel"/>
     <w:tmpl w:val="5E80D4F0"/>
@@ -13750,7 +14734,7 @@
       </w:rPr>
     </w:lvl>
   </w:abstractNum>
-  <w:abstractNum w:abstractNumId="30" w15:restartNumberingAfterBreak="0">
+  <w:abstractNum w:abstractNumId="30">
     <w:nsid w:val="64CE705D"/>
     <w:multiLevelType w:val="hybridMultilevel"/>
     <w:tmpl w:val="E49E45FC"/>
@@ -13862,7 +14846,7 @@
       </w:rPr>
     </w:lvl>
   </w:abstractNum>
-  <w:abstractNum w:abstractNumId="31" w15:restartNumberingAfterBreak="0">
+  <w:abstractNum w:abstractNumId="31">
     <w:nsid w:val="6CAC52D5"/>
     <w:multiLevelType w:val="hybridMultilevel"/>
     <w:tmpl w:val="FC76E996"/>
@@ -13975,7 +14959,7 @@
       </w:rPr>
     </w:lvl>
   </w:abstractNum>
-  <w:abstractNum w:abstractNumId="32" w15:restartNumberingAfterBreak="0">
+  <w:abstractNum w:abstractNumId="32">
     <w:nsid w:val="6DDB3235"/>
     <w:multiLevelType w:val="hybridMultilevel"/>
     <w:tmpl w:val="BC56A8EE"/>
@@ -14061,7 +15045,7 @@
       </w:pPr>
     </w:lvl>
   </w:abstractNum>
-  <w:abstractNum w:abstractNumId="33" w15:restartNumberingAfterBreak="0">
+  <w:abstractNum w:abstractNumId="33">
     <w:nsid w:val="719B18FC"/>
     <w:multiLevelType w:val="hybridMultilevel"/>
     <w:tmpl w:val="3E665464"/>
@@ -14174,7 +15158,7 @@
       </w:rPr>
     </w:lvl>
   </w:abstractNum>
-  <w:abstractNum w:abstractNumId="34" w15:restartNumberingAfterBreak="0">
+  <w:abstractNum w:abstractNumId="34">
     <w:nsid w:val="7577347C"/>
     <w:multiLevelType w:val="hybridMultilevel"/>
     <w:tmpl w:val="60228AF8"/>
@@ -14287,7 +15271,7 @@
       </w:rPr>
     </w:lvl>
   </w:abstractNum>
-  <w:abstractNum w:abstractNumId="35" w15:restartNumberingAfterBreak="0">
+  <w:abstractNum w:abstractNumId="35">
     <w:nsid w:val="77FA0C8E"/>
     <w:multiLevelType w:val="hybridMultilevel"/>
     <w:tmpl w:val="B5D6773C"/>
@@ -14400,7 +15384,7 @@
       </w:rPr>
     </w:lvl>
   </w:abstractNum>
-  <w:abstractNum w:abstractNumId="36" w15:restartNumberingAfterBreak="0">
+  <w:abstractNum w:abstractNumId="36">
     <w:nsid w:val="7AD75E2B"/>
     <w:multiLevelType w:val="hybridMultilevel"/>
     <w:tmpl w:val="A914F57A"/>
@@ -14512,7 +15496,7 @@
       </w:rPr>
     </w:lvl>
   </w:abstractNum>
-  <w:abstractNum w:abstractNumId="37" w15:restartNumberingAfterBreak="0">
+  <w:abstractNum w:abstractNumId="37">
     <w:nsid w:val="7D654FA9"/>
     <w:multiLevelType w:val="hybridMultilevel"/>
     <w:tmpl w:val="85DA701E"/>
@@ -14743,7 +15727,7 @@
 </file>
 
 <file path=word/styles.xml><?xml version="1.0" encoding="utf-8"?>
-<w:styles xmlns:mc="http://schemas.openxmlformats.org/markup-compatibility/2006" xmlns:r="http://schemas.openxmlformats.org/officeDocument/2006/relationships" xmlns:w="http://schemas.openxmlformats.org/wordprocessingml/2006/main" xmlns:w14="http://schemas.microsoft.com/office/word/2010/wordml" xmlns:w15="http://schemas.microsoft.com/office/word/2012/wordml" xmlns:w16cex="http://schemas.microsoft.com/office/word/2018/wordml/cex" xmlns:w16cid="http://schemas.microsoft.com/office/word/2016/wordml/cid" xmlns:w16="http://schemas.microsoft.com/office/word/2018/wordml" xmlns:w16se="http://schemas.microsoft.com/office/word/2015/wordml/symex" mc:Ignorable="w14 w15 w16se w16cid w16 w16cex">
+<w:styles xmlns:mc="http://schemas.openxmlformats.org/markup-compatibility/2006" xmlns:r="http://schemas.openxmlformats.org/officeDocument/2006/relationships" xmlns:w="http://schemas.openxmlformats.org/wordprocessingml/2006/main" xmlns:w14="http://schemas.microsoft.com/office/word/2010/wordml" mc:Ignorable="w14">
   <w:docDefaults>
     <w:rPrDefault>
       <w:rPr>
@@ -14759,383 +15743,144 @@
       </w:pPr>
     </w:pPrDefault>
   </w:docDefaults>
-  <w:latentStyles w:defLockedState="0" w:defUIPriority="99" w:defSemiHidden="0" w:defUnhideWhenUsed="0" w:defQFormat="0" w:count="376">
-    <w:lsdException w:name="Normal" w:uiPriority="0" w:qFormat="1"/>
-    <w:lsdException w:name="heading 1" w:uiPriority="0" w:qFormat="1"/>
-    <w:lsdException w:name="heading 2" w:semiHidden="1" w:uiPriority="0" w:unhideWhenUsed="1" w:qFormat="1"/>
-    <w:lsdException w:name="heading 3" w:semiHidden="1" w:uiPriority="0" w:unhideWhenUsed="1" w:qFormat="1"/>
-    <w:lsdException w:name="heading 4" w:semiHidden="1" w:uiPriority="0" w:unhideWhenUsed="1" w:qFormat="1"/>
-    <w:lsdException w:name="heading 5" w:semiHidden="1" w:uiPriority="0" w:unhideWhenUsed="1" w:qFormat="1"/>
-    <w:lsdException w:name="heading 6" w:semiHidden="1" w:uiPriority="0" w:unhideWhenUsed="1" w:qFormat="1"/>
-    <w:lsdException w:name="heading 7" w:semiHidden="1" w:uiPriority="0" w:unhideWhenUsed="1" w:qFormat="1"/>
-    <w:lsdException w:name="heading 8" w:semiHidden="1" w:uiPriority="0" w:unhideWhenUsed="1" w:qFormat="1"/>
-    <w:lsdException w:name="heading 9" w:semiHidden="1" w:uiPriority="0" w:unhideWhenUsed="1" w:qFormat="1"/>
-    <w:lsdException w:name="index 1" w:semiHidden="1" w:unhideWhenUsed="1"/>
-    <w:lsdException w:name="index 2" w:semiHidden="1" w:unhideWhenUsed="1"/>
-    <w:lsdException w:name="index 3" w:semiHidden="1" w:unhideWhenUsed="1"/>
-    <w:lsdException w:name="index 4" w:semiHidden="1" w:unhideWhenUsed="1"/>
-    <w:lsdException w:name="index 5" w:semiHidden="1" w:unhideWhenUsed="1"/>
-    <w:lsdException w:name="index 6" w:semiHidden="1" w:unhideWhenUsed="1"/>
-    <w:lsdException w:name="index 7" w:semiHidden="1" w:unhideWhenUsed="1"/>
-    <w:lsdException w:name="index 8" w:semiHidden="1" w:unhideWhenUsed="1"/>
-    <w:lsdException w:name="index 9" w:semiHidden="1" w:unhideWhenUsed="1"/>
-    <w:lsdException w:name="toc 1" w:semiHidden="1" w:uiPriority="39" w:unhideWhenUsed="1"/>
-    <w:lsdException w:name="toc 2" w:semiHidden="1" w:uiPriority="39" w:unhideWhenUsed="1"/>
-    <w:lsdException w:name="toc 3" w:semiHidden="1" w:uiPriority="39" w:unhideWhenUsed="1"/>
-    <w:lsdException w:name="toc 4" w:semiHidden="1" w:uiPriority="39" w:unhideWhenUsed="1"/>
-    <w:lsdException w:name="toc 5" w:semiHidden="1" w:uiPriority="39" w:unhideWhenUsed="1"/>
-    <w:lsdException w:name="toc 6" w:semiHidden="1" w:uiPriority="39" w:unhideWhenUsed="1"/>
-    <w:lsdException w:name="toc 7" w:semiHidden="1" w:uiPriority="39" w:unhideWhenUsed="1"/>
-    <w:lsdException w:name="toc 8" w:semiHidden="1" w:uiPriority="39" w:unhideWhenUsed="1"/>
-    <w:lsdException w:name="toc 9" w:semiHidden="1" w:uiPriority="39" w:unhideWhenUsed="1"/>
-    <w:lsdException w:name="Normal Indent" w:semiHidden="1" w:unhideWhenUsed="1"/>
-    <w:lsdException w:name="footnote text" w:semiHidden="1" w:unhideWhenUsed="1"/>
-    <w:lsdException w:name="annotation text" w:semiHidden="1" w:unhideWhenUsed="1"/>
-    <w:lsdException w:name="header" w:semiHidden="1" w:unhideWhenUsed="1"/>
-    <w:lsdException w:name="footer" w:semiHidden="1" w:unhideWhenUsed="1"/>
-    <w:lsdException w:name="index heading" w:semiHidden="1" w:unhideWhenUsed="1"/>
-    <w:lsdException w:name="caption" w:semiHidden="1" w:uiPriority="35" w:unhideWhenUsed="1" w:qFormat="1"/>
-    <w:lsdException w:name="table of figures" w:semiHidden="1" w:unhideWhenUsed="1"/>
-    <w:lsdException w:name="envelope address" w:semiHidden="1" w:unhideWhenUsed="1"/>
-    <w:lsdException w:name="envelope return" w:semiHidden="1" w:unhideWhenUsed="1"/>
-    <w:lsdException w:name="footnote reference" w:semiHidden="1" w:unhideWhenUsed="1"/>
-    <w:lsdException w:name="annotation reference" w:semiHidden="1" w:unhideWhenUsed="1"/>
-    <w:lsdException w:name="line number" w:semiHidden="1" w:unhideWhenUsed="1"/>
-    <w:lsdException w:name="page number" w:semiHidden="1" w:unhideWhenUsed="1"/>
-    <w:lsdException w:name="endnote reference" w:semiHidden="1" w:unhideWhenUsed="1"/>
-    <w:lsdException w:name="endnote text" w:semiHidden="1" w:unhideWhenUsed="1"/>
-    <w:lsdException w:name="table of authorities" w:semiHidden="1" w:unhideWhenUsed="1"/>
-    <w:lsdException w:name="macro" w:semiHidden="1" w:unhideWhenUsed="1"/>
-    <w:lsdException w:name="toa heading" w:semiHidden="1" w:unhideWhenUsed="1"/>
-    <w:lsdException w:name="List" w:semiHidden="1" w:unhideWhenUsed="1"/>
-    <w:lsdException w:name="List Bullet" w:semiHidden="1" w:unhideWhenUsed="1"/>
-    <w:lsdException w:name="List Number" w:semiHidden="1" w:unhideWhenUsed="1"/>
-    <w:lsdException w:name="List 2" w:semiHidden="1" w:unhideWhenUsed="1"/>
-    <w:lsdException w:name="List 3" w:semiHidden="1" w:unhideWhenUsed="1"/>
-    <w:lsdException w:name="List 4" w:semiHidden="1" w:unhideWhenUsed="1"/>
-    <w:lsdException w:name="List 5" w:semiHidden="1" w:unhideWhenUsed="1"/>
-    <w:lsdException w:name="List Bullet 2" w:semiHidden="1" w:unhideWhenUsed="1"/>
-    <w:lsdException w:name="List Bullet 3" w:semiHidden="1" w:unhideWhenUsed="1"/>
-    <w:lsdException w:name="List Bullet 4" w:semiHidden="1" w:unhideWhenUsed="1"/>
-    <w:lsdException w:name="List Bullet 5" w:semiHidden="1" w:unhideWhenUsed="1"/>
-    <w:lsdException w:name="List Number 2" w:semiHidden="1" w:unhideWhenUsed="1"/>
-    <w:lsdException w:name="List Number 3" w:semiHidden="1" w:unhideWhenUsed="1"/>
-    <w:lsdException w:name="List Number 4" w:semiHidden="1" w:unhideWhenUsed="1"/>
-    <w:lsdException w:name="List Number 5" w:semiHidden="1" w:unhideWhenUsed="1"/>
-    <w:lsdException w:name="Title" w:uiPriority="10" w:qFormat="1"/>
-    <w:lsdException w:name="Closing" w:semiHidden="1" w:unhideWhenUsed="1"/>
-    <w:lsdException w:name="Signature" w:semiHidden="1" w:unhideWhenUsed="1"/>
-    <w:lsdException w:name="Default Paragraph Font" w:semiHidden="1" w:uiPriority="1" w:unhideWhenUsed="1"/>
-    <w:lsdException w:name="Body Text" w:semiHidden="1" w:unhideWhenUsed="1"/>
-    <w:lsdException w:name="Body Text Indent" w:semiHidden="1" w:unhideWhenUsed="1"/>
-    <w:lsdException w:name="List Continue" w:semiHidden="1" w:unhideWhenUsed="1"/>
-    <w:lsdException w:name="List Continue 2" w:semiHidden="1" w:unhideWhenUsed="1"/>
-    <w:lsdException w:name="List Continue 3" w:semiHidden="1" w:unhideWhenUsed="1"/>
-    <w:lsdException w:name="List Continue 4" w:semiHidden="1" w:unhideWhenUsed="1"/>
-    <w:lsdException w:name="List Continue 5" w:semiHidden="1" w:unhideWhenUsed="1"/>
-    <w:lsdException w:name="Message Header" w:semiHidden="1" w:unhideWhenUsed="1"/>
-    <w:lsdException w:name="Subtitle" w:uiPriority="11" w:qFormat="1"/>
-    <w:lsdException w:name="Salutation" w:semiHidden="1" w:unhideWhenUsed="1"/>
-    <w:lsdException w:name="Date" w:semiHidden="1" w:unhideWhenUsed="1"/>
-    <w:lsdException w:name="Body Text First Indent" w:semiHidden="1" w:unhideWhenUsed="1"/>
-    <w:lsdException w:name="Body Text First Indent 2" w:semiHidden="1" w:unhideWhenUsed="1"/>
-    <w:lsdException w:name="Note Heading" w:semiHidden="1" w:unhideWhenUsed="1"/>
-    <w:lsdException w:name="Body Text 2" w:semiHidden="1" w:unhideWhenUsed="1"/>
-    <w:lsdException w:name="Body Text 3" w:semiHidden="1" w:unhideWhenUsed="1"/>
-    <w:lsdException w:name="Body Text Indent 2" w:semiHidden="1" w:unhideWhenUsed="1"/>
-    <w:lsdException w:name="Body Text Indent 3" w:semiHidden="1" w:unhideWhenUsed="1"/>
-    <w:lsdException w:name="Block Text" w:semiHidden="1" w:unhideWhenUsed="1"/>
-    <w:lsdException w:name="Hyperlink" w:semiHidden="1" w:unhideWhenUsed="1"/>
-    <w:lsdException w:name="FollowedHyperlink" w:semiHidden="1" w:unhideWhenUsed="1"/>
-    <w:lsdException w:name="Strong" w:uiPriority="22" w:qFormat="1"/>
-    <w:lsdException w:name="Emphasis" w:uiPriority="20" w:qFormat="1"/>
-    <w:lsdException w:name="Document Map" w:semiHidden="1" w:unhideWhenUsed="1"/>
-    <w:lsdException w:name="Plain Text" w:semiHidden="1" w:unhideWhenUsed="1"/>
-    <w:lsdException w:name="E-mail Signature" w:semiHidden="1" w:unhideWhenUsed="1"/>
-    <w:lsdException w:name="HTML Top of Form" w:semiHidden="1" w:unhideWhenUsed="1"/>
-    <w:lsdException w:name="HTML Bottom of Form" w:semiHidden="1" w:unhideWhenUsed="1"/>
-    <w:lsdException w:name="Normal (Web)" w:semiHidden="1" w:unhideWhenUsed="1"/>
-    <w:lsdException w:name="HTML Acronym" w:semiHidden="1" w:unhideWhenUsed="1"/>
-    <w:lsdException w:name="HTML Address" w:semiHidden="1" w:unhideWhenUsed="1"/>
-    <w:lsdException w:name="HTML Cite" w:semiHidden="1" w:unhideWhenUsed="1"/>
-    <w:lsdException w:name="HTML Code" w:semiHidden="1" w:unhideWhenUsed="1"/>
-    <w:lsdException w:name="HTML Definition" w:semiHidden="1" w:unhideWhenUsed="1"/>
-    <w:lsdException w:name="HTML Keyboard" w:semiHidden="1" w:unhideWhenUsed="1"/>
-    <w:lsdException w:name="HTML Preformatted" w:semiHidden="1" w:unhideWhenUsed="1"/>
-    <w:lsdException w:name="HTML Sample" w:semiHidden="1" w:unhideWhenUsed="1"/>
-    <w:lsdException w:name="HTML Typewriter" w:semiHidden="1" w:unhideWhenUsed="1"/>
-    <w:lsdException w:name="HTML Variable" w:semiHidden="1" w:unhideWhenUsed="1"/>
-    <w:lsdException w:name="Normal Table" w:semiHidden="1" w:unhideWhenUsed="1"/>
-    <w:lsdException w:name="annotation subject" w:semiHidden="1" w:unhideWhenUsed="1"/>
-    <w:lsdException w:name="No List" w:semiHidden="1" w:unhideWhenUsed="1"/>
-    <w:lsdException w:name="Outline List 1" w:semiHidden="1" w:unhideWhenUsed="1"/>
-    <w:lsdException w:name="Outline List 2" w:semiHidden="1" w:unhideWhenUsed="1"/>
-    <w:lsdException w:name="Outline List 3" w:semiHidden="1" w:unhideWhenUsed="1"/>
-    <w:lsdException w:name="Table Simple 1" w:semiHidden="1" w:unhideWhenUsed="1"/>
-    <w:lsdException w:name="Table Simple 2" w:semiHidden="1" w:unhideWhenUsed="1"/>
-    <w:lsdException w:name="Table Simple 3" w:semiHidden="1" w:unhideWhenUsed="1"/>
-    <w:lsdException w:name="Table Classic 1" w:semiHidden="1" w:unhideWhenUsed="1"/>
-    <w:lsdException w:name="Table Classic 2" w:semiHidden="1" w:unhideWhenUsed="1"/>
-    <w:lsdException w:name="Table Classic 3" w:semiHidden="1" w:unhideWhenUsed="1"/>
-    <w:lsdException w:name="Table Classic 4" w:semiHidden="1" w:unhideWhenUsed="1"/>
-    <w:lsdException w:name="Table Colorful 1" w:semiHidden="1" w:unhideWhenUsed="1"/>
-    <w:lsdException w:name="Table Colorful 2" w:semiHidden="1" w:unhideWhenUsed="1"/>
-    <w:lsdException w:name="Table Colorful 3" w:semiHidden="1" w:unhideWhenUsed="1"/>
-    <w:lsdException w:name="Table Columns 1" w:semiHidden="1" w:unhideWhenUsed="1"/>
-    <w:lsdException w:name="Table Columns 2" w:semiHidden="1" w:unhideWhenUsed="1"/>
-    <w:lsdException w:name="Table Columns 3" w:semiHidden="1" w:unhideWhenUsed="1"/>
-    <w:lsdException w:name="Table Columns 4" w:semiHidden="1" w:unhideWhenUsed="1"/>
-    <w:lsdException w:name="Table Columns 5" w:semiHidden="1" w:unhideWhenUsed="1"/>
-    <w:lsdException w:name="Table Grid 1" w:semiHidden="1" w:unhideWhenUsed="1"/>
-    <w:lsdException w:name="Table Grid 2" w:semiHidden="1" w:unhideWhenUsed="1"/>
-    <w:lsdException w:name="Table Grid 3" w:semiHidden="1" w:unhideWhenUsed="1"/>
-    <w:lsdException w:name="Table Grid 4" w:semiHidden="1" w:unhideWhenUsed="1"/>
-    <w:lsdException w:name="Table Grid 5" w:semiHidden="1" w:unhideWhenUsed="1"/>
-    <w:lsdException w:name="Table Grid 6" w:semiHidden="1" w:unhideWhenUsed="1"/>
-    <w:lsdException w:name="Table Grid 7" w:semiHidden="1" w:unhideWhenUsed="1"/>
-    <w:lsdException w:name="Table Grid 8" w:semiHidden="1" w:unhideWhenUsed="1"/>
-    <w:lsdException w:name="Table List 1" w:semiHidden="1" w:unhideWhenUsed="1"/>
-    <w:lsdException w:name="Table List 2" w:semiHidden="1" w:unhideWhenUsed="1"/>
-    <w:lsdException w:name="Table List 3" w:semiHidden="1" w:unhideWhenUsed="1"/>
-    <w:lsdException w:name="Table List 4" w:semiHidden="1" w:unhideWhenUsed="1"/>
-    <w:lsdException w:name="Table List 5" w:semiHidden="1" w:unhideWhenUsed="1"/>
-    <w:lsdException w:name="Table List 6" w:semiHidden="1" w:unhideWhenUsed="1"/>
-    <w:lsdException w:name="Table List 7" w:semiHidden="1" w:unhideWhenUsed="1"/>
-    <w:lsdException w:name="Table List 8" w:semiHidden="1" w:unhideWhenUsed="1"/>
-    <w:lsdException w:name="Table 3D effects 1" w:semiHidden="1" w:unhideWhenUsed="1"/>
-    <w:lsdException w:name="Table 3D effects 2" w:semiHidden="1" w:unhideWhenUsed="1"/>
-    <w:lsdException w:name="Table 3D effects 3" w:semiHidden="1" w:unhideWhenUsed="1"/>
-    <w:lsdException w:name="Table Contemporary" w:semiHidden="1" w:unhideWhenUsed="1"/>
-    <w:lsdException w:name="Table Elegant" w:semiHidden="1" w:unhideWhenUsed="1"/>
-    <w:lsdException w:name="Table Professional" w:semiHidden="1" w:unhideWhenUsed="1"/>
-    <w:lsdException w:name="Table Subtle 1" w:semiHidden="1" w:unhideWhenUsed="1"/>
-    <w:lsdException w:name="Table Subtle 2" w:semiHidden="1" w:unhideWhenUsed="1"/>
-    <w:lsdException w:name="Table Web 1" w:semiHidden="1" w:unhideWhenUsed="1"/>
-    <w:lsdException w:name="Table Web 2" w:semiHidden="1" w:unhideWhenUsed="1"/>
-    <w:lsdException w:name="Table Web 3" w:semiHidden="1" w:unhideWhenUsed="1"/>
-    <w:lsdException w:name="Balloon Text" w:semiHidden="1" w:unhideWhenUsed="1"/>
-    <w:lsdException w:name="Table Grid" w:semiHidden="1" w:uiPriority="39" w:unhideWhenUsed="1"/>
-    <w:lsdException w:name="Table Theme" w:semiHidden="1" w:unhideWhenUsed="1"/>
-    <w:lsdException w:name="Placeholder Text" w:semiHidden="1"/>
-    <w:lsdException w:name="No Spacing" w:uiPriority="1" w:qFormat="1"/>
-    <w:lsdException w:name="Light Shading" w:uiPriority="60"/>
-    <w:lsdException w:name="Light List" w:uiPriority="61"/>
-    <w:lsdException w:name="Light Grid" w:uiPriority="62"/>
-    <w:lsdException w:name="Medium Shading 1" w:uiPriority="63"/>
-    <w:lsdException w:name="Medium Shading 2" w:uiPriority="64"/>
-    <w:lsdException w:name="Medium List 1" w:uiPriority="65"/>
-    <w:lsdException w:name="Medium List 2" w:uiPriority="66"/>
-    <w:lsdException w:name="Medium Grid 1" w:uiPriority="67"/>
-    <w:lsdException w:name="Medium Grid 2" w:uiPriority="68"/>
-    <w:lsdException w:name="Medium Grid 3" w:uiPriority="69"/>
-    <w:lsdException w:name="Dark List" w:uiPriority="70"/>
-    <w:lsdException w:name="Colorful Shading" w:uiPriority="71"/>
-    <w:lsdException w:name="Colorful List" w:uiPriority="72"/>
-    <w:lsdException w:name="Colorful Grid" w:uiPriority="73"/>
-    <w:lsdException w:name="Light Shading Accent 1" w:uiPriority="60"/>
-    <w:lsdException w:name="Light List Accent 1" w:uiPriority="61"/>
-    <w:lsdException w:name="Light Grid Accent 1" w:uiPriority="62"/>
-    <w:lsdException w:name="Medium Shading 1 Accent 1" w:uiPriority="63"/>
-    <w:lsdException w:name="Medium Shading 2 Accent 1" w:uiPriority="64"/>
-    <w:lsdException w:name="Medium List 1 Accent 1" w:uiPriority="65"/>
-    <w:lsdException w:name="Revision" w:semiHidden="1"/>
-    <w:lsdException w:name="List Paragraph" w:uiPriority="34" w:qFormat="1"/>
-    <w:lsdException w:name="Quote" w:uiPriority="29" w:qFormat="1"/>
-    <w:lsdException w:name="Intense Quote" w:uiPriority="30" w:qFormat="1"/>
-    <w:lsdException w:name="Medium List 2 Accent 1" w:uiPriority="66"/>
-    <w:lsdException w:name="Medium Grid 1 Accent 1" w:uiPriority="67"/>
-    <w:lsdException w:name="Medium Grid 2 Accent 1" w:uiPriority="68"/>
-    <w:lsdException w:name="Medium Grid 3 Accent 1" w:uiPriority="69"/>
-    <w:lsdException w:name="Dark List Accent 1" w:uiPriority="70"/>
-    <w:lsdException w:name="Colorful Shading Accent 1" w:uiPriority="71"/>
-    <w:lsdException w:name="Colorful List Accent 1" w:uiPriority="72"/>
-    <w:lsdException w:name="Colorful Grid Accent 1" w:uiPriority="73"/>
-    <w:lsdException w:name="Light Shading Accent 2" w:uiPriority="60"/>
-    <w:lsdException w:name="Light List Accent 2" w:uiPriority="61"/>
-    <w:lsdException w:name="Light Grid Accent 2" w:uiPriority="62"/>
-    <w:lsdException w:name="Medium Shading 1 Accent 2" w:uiPriority="63"/>
-    <w:lsdException w:name="Medium Shading 2 Accent 2" w:uiPriority="64"/>
-    <w:lsdException w:name="Medium List 1 Accent 2" w:uiPriority="65"/>
-    <w:lsdException w:name="Medium List 2 Accent 2" w:uiPriority="66"/>
-    <w:lsdException w:name="Medium Grid 1 Accent 2" w:uiPriority="67"/>
-    <w:lsdException w:name="Medium Grid 2 Accent 2" w:uiPriority="68"/>
-    <w:lsdException w:name="Medium Grid 3 Accent 2" w:uiPriority="69"/>
-    <w:lsdException w:name="Dark List Accent 2" w:uiPriority="70"/>
-    <w:lsdException w:name="Colorful Shading Accent 2" w:uiPriority="71"/>
-    <w:lsdException w:name="Colorful List Accent 2" w:uiPriority="72"/>
-    <w:lsdException w:name="Colorful Grid Accent 2" w:uiPriority="73"/>
-    <w:lsdException w:name="Light Shading Accent 3" w:uiPriority="60"/>
-    <w:lsdException w:name="Light List Accent 3" w:uiPriority="61"/>
-    <w:lsdException w:name="Light Grid Accent 3" w:uiPriority="62"/>
-    <w:lsdException w:name="Medium Shading 1 Accent 3" w:uiPriority="63"/>
-    <w:lsdException w:name="Medium Shading 2 Accent 3" w:uiPriority="64"/>
-    <w:lsdException w:name="Medium List 1 Accent 3" w:uiPriority="65"/>
-    <w:lsdException w:name="Medium List 2 Accent 3" w:uiPriority="66"/>
-    <w:lsdException w:name="Medium Grid 1 Accent 3" w:uiPriority="67"/>
-    <w:lsdException w:name="Medium Grid 2 Accent 3" w:uiPriority="68"/>
-    <w:lsdException w:name="Medium Grid 3 Accent 3" w:uiPriority="69"/>
-    <w:lsdException w:name="Dark List Accent 3" w:uiPriority="70"/>
-    <w:lsdException w:name="Colorful Shading Accent 3" w:uiPriority="71"/>
-    <w:lsdException w:name="Colorful List Accent 3" w:uiPriority="72"/>
-    <w:lsdException w:name="Colorful Grid Accent 3" w:uiPriority="73"/>
-    <w:lsdException w:name="Light Shading Accent 4" w:uiPriority="60"/>
-    <w:lsdException w:name="Light List Accent 4" w:uiPriority="61"/>
-    <w:lsdException w:name="Light Grid Accent 4" w:uiPriority="62"/>
-    <w:lsdException w:name="Medium Shading 1 Accent 4" w:uiPriority="63"/>
-    <w:lsdException w:name="Medium Shading 2 Accent 4" w:uiPriority="64"/>
-    <w:lsdException w:name="Medium List 1 Accent 4" w:uiPriority="65"/>
-    <w:lsdException w:name="Medium List 2 Accent 4" w:uiPriority="66"/>
-    <w:lsdException w:name="Medium Grid 1 Accent 4" w:uiPriority="67"/>
-    <w:lsdException w:name="Medium Grid 2 Accent 4" w:uiPriority="68"/>
-    <w:lsdException w:name="Medium Grid 3 Accent 4" w:uiPriority="69"/>
-    <w:lsdException w:name="Dark List Accent 4" w:uiPriority="70"/>
-    <w:lsdException w:name="Colorful Shading Accent 4" w:uiPriority="71"/>
-    <w:lsdException w:name="Colorful List Accent 4" w:uiPriority="72"/>
-    <w:lsdException w:name="Colorful Grid Accent 4" w:uiPriority="73"/>
-    <w:lsdException w:name="Light Shading Accent 5" w:uiPriority="60"/>
-    <w:lsdException w:name="Light List Accent 5" w:uiPriority="61"/>
-    <w:lsdException w:name="Light Grid Accent 5" w:uiPriority="62"/>
-    <w:lsdException w:name="Medium Shading 1 Accent 5" w:uiPriority="63"/>
-    <w:lsdException w:name="Medium Shading 2 Accent 5" w:uiPriority="64"/>
-    <w:lsdException w:name="Medium List 1 Accent 5" w:uiPriority="65"/>
-    <w:lsdException w:name="Medium List 2 Accent 5" w:uiPriority="66"/>
-    <w:lsdException w:name="Medium Grid 1 Accent 5" w:uiPriority="67"/>
-    <w:lsdException w:name="Medium Grid 2 Accent 5" w:uiPriority="68"/>
-    <w:lsdException w:name="Medium Grid 3 Accent 5" w:uiPriority="69"/>
-    <w:lsdException w:name="Dark List Accent 5" w:uiPriority="70"/>
-    <w:lsdException w:name="Colorful Shading Accent 5" w:uiPriority="71"/>
-    <w:lsdException w:name="Colorful List Accent 5" w:uiPriority="72"/>
-    <w:lsdException w:name="Colorful Grid Accent 5" w:uiPriority="73"/>
-    <w:lsdException w:name="Light Shading Accent 6" w:uiPriority="60"/>
-    <w:lsdException w:name="Light List Accent 6" w:uiPriority="61"/>
-    <w:lsdException w:name="Light Grid Accent 6" w:uiPriority="62"/>
-    <w:lsdException w:name="Medium Shading 1 Accent 6" w:uiPriority="63"/>
-    <w:lsdException w:name="Medium Shading 2 Accent 6" w:uiPriority="64"/>
-    <w:lsdException w:name="Medium List 1 Accent 6" w:uiPriority="65"/>
-    <w:lsdException w:name="Medium List 2 Accent 6" w:uiPriority="66"/>
-    <w:lsdException w:name="Medium Grid 1 Accent 6" w:uiPriority="67"/>
-    <w:lsdException w:name="Medium Grid 2 Accent 6" w:uiPriority="68"/>
-    <w:lsdException w:name="Medium Grid 3 Accent 6" w:uiPriority="69"/>
-    <w:lsdException w:name="Dark List Accent 6" w:uiPriority="70"/>
-    <w:lsdException w:name="Colorful Shading Accent 6" w:uiPriority="71"/>
-    <w:lsdException w:name="Colorful List Accent 6" w:uiPriority="72"/>
-    <w:lsdException w:name="Colorful Grid Accent 6" w:uiPriority="73"/>
-    <w:lsdException w:name="Subtle Emphasis" w:uiPriority="19" w:qFormat="1"/>
-    <w:lsdException w:name="Intense Emphasis" w:uiPriority="21" w:qFormat="1"/>
-    <w:lsdException w:name="Subtle Reference" w:uiPriority="31" w:qFormat="1"/>
-    <w:lsdException w:name="Intense Reference" w:uiPriority="32" w:qFormat="1"/>
-    <w:lsdException w:name="Book Title" w:uiPriority="33" w:qFormat="1"/>
-    <w:lsdException w:name="Bibliography" w:semiHidden="1" w:uiPriority="37" w:unhideWhenUsed="1"/>
-    <w:lsdException w:name="TOC Heading" w:semiHidden="1" w:uiPriority="39" w:unhideWhenUsed="1" w:qFormat="1"/>
-    <w:lsdException w:name="Plain Table 1" w:uiPriority="41"/>
-    <w:lsdException w:name="Plain Table 2" w:uiPriority="42"/>
-    <w:lsdException w:name="Plain Table 3" w:uiPriority="43"/>
-    <w:lsdException w:name="Plain Table 4" w:uiPriority="44"/>
-    <w:lsdException w:name="Plain Table 5" w:uiPriority="45"/>
-    <w:lsdException w:name="Grid Table Light" w:uiPriority="40"/>
-    <w:lsdException w:name="Grid Table 1 Light" w:uiPriority="46"/>
-    <w:lsdException w:name="Grid Table 2" w:uiPriority="47"/>
-    <w:lsdException w:name="Grid Table 3" w:uiPriority="48"/>
-    <w:lsdException w:name="Grid Table 4" w:uiPriority="49"/>
-    <w:lsdException w:name="Grid Table 5 Dark" w:uiPriority="50"/>
-    <w:lsdException w:name="Grid Table 6 Colorful" w:uiPriority="51"/>
-    <w:lsdException w:name="Grid Table 7 Colorful" w:uiPriority="52"/>
-    <w:lsdException w:name="Grid Table 1 Light Accent 1" w:uiPriority="46"/>
-    <w:lsdException w:name="Grid Table 2 Accent 1" w:uiPriority="47"/>
-    <w:lsdException w:name="Grid Table 3 Accent 1" w:uiPriority="48"/>
-    <w:lsdException w:name="Grid Table 4 Accent 1" w:uiPriority="49"/>
-    <w:lsdException w:name="Grid Table 5 Dark Accent 1" w:uiPriority="50"/>
-    <w:lsdException w:name="Grid Table 6 Colorful Accent 1" w:uiPriority="51"/>
-    <w:lsdException w:name="Grid Table 7 Colorful Accent 1" w:uiPriority="52"/>
-    <w:lsdException w:name="Grid Table 1 Light Accent 2" w:uiPriority="46"/>
-    <w:lsdException w:name="Grid Table 2 Accent 2" w:uiPriority="47"/>
-    <w:lsdException w:name="Grid Table 3 Accent 2" w:uiPriority="48"/>
-    <w:lsdException w:name="Grid Table 4 Accent 2" w:uiPriority="49"/>
-    <w:lsdException w:name="Grid Table 5 Dark Accent 2" w:uiPriority="50"/>
-    <w:lsdException w:name="Grid Table 6 Colorful Accent 2" w:uiPriority="51"/>
-    <w:lsdException w:name="Grid Table 7 Colorful Accent 2" w:uiPriority="52"/>
-    <w:lsdException w:name="Grid Table 1 Light Accent 3" w:uiPriority="46"/>
-    <w:lsdException w:name="Grid Table 2 Accent 3" w:uiPriority="47"/>
-    <w:lsdException w:name="Grid Table 3 Accent 3" w:uiPriority="48"/>
-    <w:lsdException w:name="Grid Table 4 Accent 3" w:uiPriority="49"/>
-    <w:lsdException w:name="Grid Table 5 Dark Accent 3" w:uiPriority="50"/>
-    <w:lsdException w:name="Grid Table 6 Colorful Accent 3" w:uiPriority="51"/>
-    <w:lsdException w:name="Grid Table 7 Colorful Accent 3" w:uiPriority="52"/>
-    <w:lsdException w:name="Grid Table 1 Light Accent 4" w:uiPriority="46"/>
-    <w:lsdException w:name="Grid Table 2 Accent 4" w:uiPriority="47"/>
-    <w:lsdException w:name="Grid Table 3 Accent 4" w:uiPriority="48"/>
-    <w:lsdException w:name="Grid Table 4 Accent 4" w:uiPriority="49"/>
-    <w:lsdException w:name="Grid Table 5 Dark Accent 4" w:uiPriority="50"/>
-    <w:lsdException w:name="Grid Table 6 Colorful Accent 4" w:uiPriority="51"/>
-    <w:lsdException w:name="Grid Table 7 Colorful Accent 4" w:uiPriority="52"/>
-    <w:lsdException w:name="Grid Table 1 Light Accent 5" w:uiPriority="46"/>
-    <w:lsdException w:name="Grid Table 2 Accent 5" w:uiPriority="47"/>
-    <w:lsdException w:name="Grid Table 3 Accent 5" w:uiPriority="48"/>
-    <w:lsdException w:name="Grid Table 4 Accent 5" w:uiPriority="49"/>
-    <w:lsdException w:name="Grid Table 5 Dark Accent 5" w:uiPriority="50"/>
-    <w:lsdException w:name="Grid Table 6 Colorful Accent 5" w:uiPriority="51"/>
-    <w:lsdException w:name="Grid Table 7 Colorful Accent 5" w:uiPriority="52"/>
-    <w:lsdException w:name="Grid Table 1 Light Accent 6" w:uiPriority="46"/>
-    <w:lsdException w:name="Grid Table 2 Accent 6" w:uiPriority="47"/>
-    <w:lsdException w:name="Grid Table 3 Accent 6" w:uiPriority="48"/>
-    <w:lsdException w:name="Grid Table 4 Accent 6" w:uiPriority="49"/>
-    <w:lsdException w:name="Grid Table 5 Dark Accent 6" w:uiPriority="50"/>
-    <w:lsdException w:name="Grid Table 6 Colorful Accent 6" w:uiPriority="51"/>
-    <w:lsdException w:name="Grid Table 7 Colorful Accent 6" w:uiPriority="52"/>
-    <w:lsdException w:name="List Table 1 Light" w:uiPriority="46"/>
-    <w:lsdException w:name="List Table 2" w:uiPriority="47"/>
-    <w:lsdException w:name="List Table 3" w:uiPriority="48"/>
-    <w:lsdException w:name="List Table 4" w:uiPriority="49"/>
-    <w:lsdException w:name="List Table 5 Dark" w:uiPriority="50"/>
-    <w:lsdException w:name="List Table 6 Colorful" w:uiPriority="51"/>
-    <w:lsdException w:name="List Table 7 Colorful" w:uiPriority="52"/>
-    <w:lsdException w:name="List Table 1 Light Accent 1" w:uiPriority="46"/>
-    <w:lsdException w:name="List Table 2 Accent 1" w:uiPriority="47"/>
-    <w:lsdException w:name="List Table 3 Accent 1" w:uiPriority="48"/>
-    <w:lsdException w:name="List Table 4 Accent 1" w:uiPriority="49"/>
-    <w:lsdException w:name="List Table 5 Dark Accent 1" w:uiPriority="50"/>
-    <w:lsdException w:name="List Table 6 Colorful Accent 1" w:uiPriority="51"/>
-    <w:lsdException w:name="List Table 7 Colorful Accent 1" w:uiPriority="52"/>
-    <w:lsdException w:name="List Table 1 Light Accent 2" w:uiPriority="46"/>
-    <w:lsdException w:name="List Table 2 Accent 2" w:uiPriority="47"/>
-    <w:lsdException w:name="List Table 3 Accent 2" w:uiPriority="48"/>
-    <w:lsdException w:name="List Table 4 Accent 2" w:uiPriority="49"/>
-    <w:lsdException w:name="List Table 5 Dark Accent 2" w:uiPriority="50"/>
-    <w:lsdException w:name="List Table 6 Colorful Accent 2" w:uiPriority="51"/>
-    <w:lsdException w:name="List Table 7 Colorful Accent 2" w:uiPriority="52"/>
-    <w:lsdException w:name="List Table 1 Light Accent 3" w:uiPriority="46"/>
-    <w:lsdException w:name="List Table 2 Accent 3" w:uiPriority="47"/>
-    <w:lsdException w:name="List Table 3 Accent 3" w:uiPriority="48"/>
-    <w:lsdException w:name="List Table 4 Accent 3" w:uiPriority="49"/>
-    <w:lsdException w:name="List Table 5 Dark Accent 3" w:uiPriority="50"/>
-    <w:lsdException w:name="List Table 6 Colorful Accent 3" w:uiPriority="51"/>
-    <w:lsdException w:name="List Table 7 Colorful Accent 3" w:uiPriority="52"/>
-    <w:lsdException w:name="List Table 1 Light Accent 4" w:uiPriority="46"/>
-    <w:lsdException w:name="List Table 2 Accent 4" w:uiPriority="47"/>
-    <w:lsdException w:name="List Table 3 Accent 4" w:uiPriority="48"/>
-    <w:lsdException w:name="List Table 4 Accent 4" w:uiPriority="49"/>
-    <w:lsdException w:name="List Table 5 Dark Accent 4" w:uiPriority="50"/>
-    <w:lsdException w:name="List Table 6 Colorful Accent 4" w:uiPriority="51"/>
-    <w:lsdException w:name="List Table 7 Colorful Accent 4" w:uiPriority="52"/>
-    <w:lsdException w:name="List Table 1 Light Accent 5" w:uiPriority="46"/>
-    <w:lsdException w:name="List Table 2 Accent 5" w:uiPriority="47"/>
-    <w:lsdException w:name="List Table 3 Accent 5" w:uiPriority="48"/>
-    <w:lsdException w:name="List Table 4 Accent 5" w:uiPriority="49"/>
-    <w:lsdException w:name="List Table 5 Dark Accent 5" w:uiPriority="50"/>
-    <w:lsdException w:name="List Table 6 Colorful Accent 5" w:uiPriority="51"/>
-    <w:lsdException w:name="List Table 7 Colorful Accent 5" w:uiPriority="52"/>
-    <w:lsdException w:name="List Table 1 Light Accent 6" w:uiPriority="46"/>
-    <w:lsdException w:name="List Table 2 Accent 6" w:uiPriority="47"/>
-    <w:lsdException w:name="List Table 3 Accent 6" w:uiPriority="48"/>
-    <w:lsdException w:name="List Table 4 Accent 6" w:uiPriority="49"/>
-    <w:lsdException w:name="List Table 5 Dark Accent 6" w:uiPriority="50"/>
-    <w:lsdException w:name="List Table 6 Colorful Accent 6" w:uiPriority="51"/>
-    <w:lsdException w:name="List Table 7 Colorful Accent 6" w:uiPriority="52"/>
-    <w:lsdException w:name="Mention" w:semiHidden="1" w:unhideWhenUsed="1"/>
-    <w:lsdException w:name="Smart Hyperlink" w:semiHidden="1" w:unhideWhenUsed="1"/>
-    <w:lsdException w:name="Hashtag" w:semiHidden="1" w:unhideWhenUsed="1"/>
-    <w:lsdException w:name="Unresolved Mention" w:semiHidden="1" w:unhideWhenUsed="1"/>
-    <w:lsdException w:name="Smart Link" w:semiHidden="1" w:unhideWhenUsed="1"/>
+  <w:latentStyles w:defLockedState="0" w:defUIPriority="99" w:defSemiHidden="1" w:defUnhideWhenUsed="1" w:defQFormat="0" w:count="267">
+    <w:lsdException w:name="Normal" w:semiHidden="0" w:uiPriority="0" w:unhideWhenUsed="0" w:qFormat="1"/>
+    <w:lsdException w:name="heading 1" w:semiHidden="0" w:uiPriority="0" w:unhideWhenUsed="0" w:qFormat="1"/>
+    <w:lsdException w:name="heading 2" w:uiPriority="0" w:qFormat="1"/>
+    <w:lsdException w:name="heading 3" w:uiPriority="0" w:qFormat="1"/>
+    <w:lsdException w:name="heading 4" w:uiPriority="0" w:qFormat="1"/>
+    <w:lsdException w:name="heading 5" w:uiPriority="0" w:qFormat="1"/>
+    <w:lsdException w:name="heading 6" w:uiPriority="0" w:qFormat="1"/>
+    <w:lsdException w:name="heading 7" w:uiPriority="0" w:qFormat="1"/>
+    <w:lsdException w:name="heading 8" w:uiPriority="0" w:qFormat="1"/>
+    <w:lsdException w:name="heading 9" w:uiPriority="0" w:qFormat="1"/>
+    <w:lsdException w:name="toc 1" w:uiPriority="39"/>
+    <w:lsdException w:name="toc 2" w:uiPriority="39"/>
+    <w:lsdException w:name="toc 3" w:uiPriority="39"/>
+    <w:lsdException w:name="toc 4" w:uiPriority="39"/>
+    <w:lsdException w:name="toc 5" w:uiPriority="39"/>
+    <w:lsdException w:name="toc 6" w:uiPriority="39"/>
+    <w:lsdException w:name="toc 7" w:uiPriority="39"/>
+    <w:lsdException w:name="toc 8" w:uiPriority="39"/>
+    <w:lsdException w:name="toc 9" w:uiPriority="39"/>
+    <w:lsdException w:name="caption" w:uiPriority="0" w:qFormat="1"/>
+    <w:lsdException w:name="Title" w:semiHidden="0" w:uiPriority="10" w:unhideWhenUsed="0" w:qFormat="1"/>
+    <w:lsdException w:name="Default Paragraph Font" w:uiPriority="1"/>
+    <w:lsdException w:name="Subtitle" w:semiHidden="0" w:uiPriority="11" w:unhideWhenUsed="0" w:qFormat="1"/>
+    <w:lsdException w:name="Strong" w:semiHidden="0" w:uiPriority="22" w:unhideWhenUsed="0" w:qFormat="1"/>
+    <w:lsdException w:name="Emphasis" w:semiHidden="0" w:uiPriority="20" w:unhideWhenUsed="0" w:qFormat="1"/>
+    <w:lsdException w:name="Table Grid" w:uiPriority="39"/>
+    <w:lsdException w:name="Placeholder Text" w:unhideWhenUsed="0"/>
+    <w:lsdException w:name="No Spacing" w:semiHidden="0" w:uiPriority="1" w:unhideWhenUsed="0" w:qFormat="1"/>
+    <w:lsdException w:name="Light Shading" w:semiHidden="0" w:uiPriority="60" w:unhideWhenUsed="0"/>
+    <w:lsdException w:name="Light List" w:semiHidden="0" w:uiPriority="61" w:unhideWhenUsed="0"/>
+    <w:lsdException w:name="Light Grid" w:semiHidden="0" w:uiPriority="62" w:unhideWhenUsed="0"/>
+    <w:lsdException w:name="Medium Shading 1" w:semiHidden="0" w:uiPriority="63" w:unhideWhenUsed="0"/>
+    <w:lsdException w:name="Medium Shading 2" w:semiHidden="0" w:uiPriority="64" w:unhideWhenUsed="0"/>
+    <w:lsdException w:name="Medium List 1" w:semiHidden="0" w:uiPriority="65" w:unhideWhenUsed="0"/>
+    <w:lsdException w:name="Medium List 2" w:semiHidden="0" w:uiPriority="66" w:unhideWhenUsed="0"/>
+    <w:lsdException w:name="Medium Grid 1" w:semiHidden="0" w:uiPriority="67" w:unhideWhenUsed="0"/>
+    <w:lsdException w:name="Medium Grid 2" w:semiHidden="0" w:uiPriority="68" w:unhideWhenUsed="0"/>
+    <w:lsdException w:name="Medium Grid 3" w:semiHidden="0" w:uiPriority="69" w:unhideWhenUsed="0"/>
+    <w:lsdException w:name="Dark List" w:semiHidden="0" w:uiPriority="70" w:unhideWhenUsed="0"/>
+    <w:lsdException w:name="Colorful Shading" w:semiHidden="0" w:uiPriority="71" w:unhideWhenUsed="0"/>
+    <w:lsdException w:name="Colorful List" w:semiHidden="0" w:uiPriority="72" w:unhideWhenUsed="0"/>
+    <w:lsdException w:name="Colorful Grid" w:semiHidden="0" w:uiPriority="73" w:unhideWhenUsed="0"/>
+    <w:lsdException w:name="Light Shading Accent 1" w:semiHidden="0" w:uiPriority="60" w:unhideWhenUsed="0"/>
+    <w:lsdException w:name="Light List Accent 1" w:semiHidden="0" w:uiPriority="61" w:unhideWhenUsed="0"/>
+    <w:lsdException w:name="Light Grid Accent 1" w:semiHidden="0" w:uiPriority="62" w:unhideWhenUsed="0"/>
+    <w:lsdException w:name="Medium Shading 1 Accent 1" w:semiHidden="0" w:uiPriority="63" w:unhideWhenUsed="0"/>
+    <w:lsdException w:name="Medium Shading 2 Accent 1" w:semiHidden="0" w:uiPriority="64" w:unhideWhenUsed="0"/>
+    <w:lsdException w:name="Medium List 1 Accent 1" w:semiHidden="0" w:uiPriority="65" w:unhideWhenUsed="0"/>
+    <w:lsdException w:name="Revision" w:unhideWhenUsed="0"/>
+    <w:lsdException w:name="List Paragraph" w:semiHidden="0" w:uiPriority="34" w:unhideWhenUsed="0" w:qFormat="1"/>
+    <w:lsdException w:name="Quote" w:semiHidden="0" w:uiPriority="29" w:unhideWhenUsed="0" w:qFormat="1"/>
+    <w:lsdException w:name="Intense Quote" w:semiHidden="0" w:uiPriority="30" w:unhideWhenUsed="0" w:qFormat="1"/>
+    <w:lsdException w:name="Medium List 2 Accent 1" w:semiHidden="0" w:uiPriority="66" w:unhideWhenUsed="0"/>
+    <w:lsdException w:name="Medium Grid 1 Accent 1" w:semiHidden="0" w:uiPriority="67" w:unhideWhenUsed="0"/>
+    <w:lsdException w:name="Medium Grid 2 Accent 1" w:semiHidden="0" w:uiPriority="68" w:unhideWhenUsed="0"/>
+    <w:lsdException w:name="Medium Grid 3 Accent 1" w:semiHidden="0" w:uiPriority="69" w:unhideWhenUsed="0"/>
+    <w:lsdException w:name="Dark List Accent 1" w:semiHidden="0" w:uiPriority="70" w:unhideWhenUsed="0"/>
+    <w:lsdException w:name="Colorful Shading Accent 1" w:semiHidden="0" w:uiPriority="71" w:unhideWhenUsed="0"/>
+    <w:lsdException w:name="Colorful List Accent 1" w:semiHidden="0" w:uiPriority="72" w:unhideWhenUsed="0"/>
+    <w:lsdException w:name="Colorful Grid Accent 1" w:semiHidden="0" w:uiPriority="73" w:unhideWhenUsed="0"/>
+    <w:lsdException w:name="Light Shading Accent 2" w:semiHidden="0" w:uiPriority="60" w:unhideWhenUsed="0"/>
+    <w:lsdException w:name="Light List Accent 2" w:semiHidden="0" w:uiPriority="61" w:unhideWhenUsed="0"/>
+    <w:lsdException w:name="Light Grid Accent 2" w:semiHidden="0" w:uiPriority="62" w:unhideWhenUsed="0"/>
+    <w:lsdException w:name="Medium Shading 1 Accent 2" w:semiHidden="0" w:uiPriority="63" w:unhideWhenUsed="0"/>
+    <w:lsdException w:name="Medium Shading 2 Accent 2" w:semiHidden="0" w:uiPriority="64" w:unhideWhenUsed="0"/>
+    <w:lsdException w:name="Medium List 1 Accent 2" w:semiHidden="0" w:uiPriority="65" w:unhideWhenUsed="0"/>
+    <w:lsdException w:name="Medium List 2 Accent 2" w:semiHidden="0" w:uiPriority="66" w:unhideWhenUsed="0"/>
+    <w:lsdException w:name="Medium Grid 1 Accent 2" w:semiHidden="0" w:uiPriority="67" w:unhideWhenUsed="0"/>
+    <w:lsdException w:name="Medium Grid 2 Accent 2" w:semiHidden="0" w:uiPriority="68" w:unhideWhenUsed="0"/>
+    <w:lsdException w:name="Medium Grid 3 Accent 2" w:semiHidden="0" w:uiPriority="69" w:unhideWhenUsed="0"/>
+    <w:lsdException w:name="Dark List Accent 2" w:semiHidden="0" w:uiPriority="70" w:unhideWhenUsed="0"/>
+    <w:lsdException w:name="Colorful Shading Accent 2" w:semiHidden="0" w:uiPriority="71" w:unhideWhenUsed="0"/>
+    <w:lsdException w:name="Colorful List Accent 2" w:semiHidden="0" w:uiPriority="72" w:unhideWhenUsed="0"/>
+    <w:lsdException w:name="Colorful Grid Accent 2" w:semiHidden="0" w:uiPriority="73" w:unhideWhenUsed="0"/>
+    <w:lsdException w:name="Light Shading Accent 3" w:semiHidden="0" w:uiPriority="60" w:unhideWhenUsed="0"/>
+    <w:lsdException w:name="Light List Accent 3" w:semiHidden="0" w:uiPriority="61" w:unhideWhenUsed="0"/>
+    <w:lsdException w:name="Light Grid Accent 3" w:semiHidden="0" w:uiPriority="62" w:unhideWhenUsed="0"/>
+    <w:lsdException w:name="Medium Shading 1 Accent 3" w:semiHidden="0" w:uiPriority="63" w:unhideWhenUsed="0"/>
+    <w:lsdException w:name="Medium Shading 2 Accent 3" w:semiHidden="0" w:uiPriority="64" w:unhideWhenUsed="0"/>
+    <w:lsdException w:name="Medium List 1 Accent 3" w:semiHidden="0" w:uiPriority="65" w:unhideWhenUsed="0"/>
+    <w:lsdException w:name="Medium List 2 Accent 3" w:semiHidden="0" w:uiPriority="66" w:unhideWhenUsed="0"/>
+    <w:lsdException w:name="Medium Grid 1 Accent 3" w:semiHidden="0" w:uiPriority="67" w:unhideWhenUsed="0"/>
+    <w:lsdException w:name="Medium Grid 2 Accent 3" w:semiHidden="0" w:uiPriority="68" w:unhideWhenUsed="0"/>
+    <w:lsdException w:name="Medium Grid 3 Accent 3" w:semiHidden="0" w:uiPriority="69" w:unhideWhenUsed="0"/>
+    <w:lsdException w:name="Dark List Accent 3" w:semiHidden="0" w:uiPriority="70" w:unhideWhenUsed="0"/>
+    <w:lsdException w:name="Colorful Shading Accent 3" w:semiHidden="0" w:uiPriority="71" w:unhideWhenUsed="0"/>
+    <w:lsdException w:name="Colorful List Accent 3" w:semiHidden="0" w:uiPriority="72" w:unhideWhenUsed="0"/>
+    <w:lsdException w:name="Colorful Grid Accent 3" w:semiHidden="0" w:uiPriority="73" w:unhideWhenUsed="0"/>
+    <w:lsdException w:name="Light Shading Accent 4" w:semiHidden="0" w:uiPriority="60" w:unhideWhenUsed="0"/>
+    <w:lsdException w:name="Light List Accent 4" w:semiHidden="0" w:uiPriority="61" w:unhideWhenUsed="0"/>
+    <w:lsdException w:name="Light Grid Accent 4" w:semiHidden="0" w:uiPriority="62" w:unhideWhenUsed="0"/>
+    <w:lsdException w:name="Medium Shading 1 Accent 4" w:semiHidden="0" w:uiPriority="63" w:unhideWhenUsed="0"/>
+    <w:lsdException w:name="Medium Shading 2 Accent 4" w:semiHidden="0" w:uiPriority="64" w:unhideWhenUsed="0"/>
+    <w:lsdException w:name="Medium List 1 Accent 4" w:semiHidden="0" w:uiPriority="65" w:unhideWhenUsed="0"/>
+    <w:lsdException w:name="Medium List 2 Accent 4" w:semiHidden="0" w:uiPriority="66" w:unhideWhenUsed="0"/>
+    <w:lsdException w:name="Medium Grid 1 Accent 4" w:semiHidden="0" w:uiPriority="67" w:unhideWhenUsed="0"/>
+    <w:lsdException w:name="Medium Grid 2 Accent 4" w:semiHidden="0" w:uiPriority="68" w:unhideWhenUsed="0"/>
+    <w:lsdException w:name="Medium Grid 3 Accent 4" w:semiHidden="0" w:uiPriority="69" w:unhideWhenUsed="0"/>
+    <w:lsdException w:name="Dark List Accent 4" w:semiHidden="0" w:uiPriority="70" w:unhideWhenUsed="0"/>
+    <w:lsdException w:name="Colorful Shading Accent 4" w:semiHidden="0" w:uiPriority="71" w:unhideWhenUsed="0"/>
+    <w:lsdException w:name="Colorful List Accent 4" w:semiHidden="0" w:uiPriority="72" w:unhideWhenUsed="0"/>
+    <w:lsdException w:name="Colorful Grid Accent 4" w:semiHidden="0" w:uiPriority="73" w:unhideWhenUsed="0"/>
+    <w:lsdException w:name="Light Shading Accent 5" w:semiHidden="0" w:uiPriority="60" w:unhideWhenUsed="0"/>
+    <w:lsdException w:name="Light List Accent 5" w:semiHidden="0" w:uiPriority="61" w:unhideWhenUsed="0"/>
+    <w:lsdException w:name="Light Grid Accent 5" w:semiHidden="0" w:uiPriority="62" w:unhideWhenUsed="0"/>
+    <w:lsdException w:name="Medium Shading 1 Accent 5" w:semiHidden="0" w:uiPriority="63" w:unhideWhenUsed="0"/>
+    <w:lsdException w:name="Medium Shading 2 Accent 5" w:semiHidden="0" w:uiPriority="64" w:unhideWhenUsed="0"/>
+    <w:lsdException w:name="Medium List 1 Accent 5" w:semiHidden="0" w:uiPriority="65" w:unhideWhenUsed="0"/>
+    <w:lsdException w:name="Medium List 2 Accent 5" w:semiHidden="0" w:uiPriority="66" w:unhideWhenUsed="0"/>
+    <w:lsdException w:name="Medium Grid 1 Accent 5" w:semiHidden="0" w:uiPriority="67" w:unhideWhenUsed="0"/>
+    <w:lsdException w:name="Medium Grid 2 Accent 5" w:semiHidden="0" w:uiPriority="68" w:unhideWhenUsed="0"/>
+    <w:lsdException w:name="Medium Grid 3 Accent 5" w:semiHidden="0" w:uiPriority="69" w:unhideWhenUsed="0"/>
+    <w:lsdException w:name="Dark List Accent 5" w:semiHidden="0" w:uiPriority="70" w:unhideWhenUsed="0"/>
+    <w:lsdException w:name="Colorful Shading Accent 5" w:semiHidden="0" w:uiPriority="71" w:unhideWhenUsed="0"/>
+    <w:lsdException w:name="Colorful List Accent 5" w:semiHidden="0" w:uiPriority="72" w:unhideWhenUsed="0"/>
+    <w:lsdException w:name="Colorful Grid Accent 5" w:semiHidden="0" w:uiPriority="73" w:unhideWhenUsed="0"/>
+    <w:lsdException w:name="Light Shading Accent 6" w:semiHidden="0" w:uiPriority="60" w:unhideWhenUsed="0"/>
+    <w:lsdException w:name="Light List Accent 6" w:semiHidden="0" w:uiPriority="61" w:unhideWhenUsed="0"/>
+    <w:lsdException w:name="Light Grid Accent 6" w:semiHidden="0" w:uiPriority="62" w:unhideWhenUsed="0"/>
+    <w:lsdException w:name="Medium Shading 1 Accent 6" w:semiHidden="0" w:uiPriority="63" w:unhideWhenUsed="0"/>
+    <w:lsdException w:name="Medium Shading 2 Accent 6" w:semiHidden="0" w:uiPriority="64" w:unhideWhenUsed="0"/>
+    <w:lsdException w:name="Medium List 1 Accent 6" w:semiHidden="0" w:uiPriority="65" w:unhideWhenUsed="0"/>
+    <w:lsdException w:name="Medium List 2 Accent 6" w:semiHidden="0" w:uiPriority="66" w:unhideWhenUsed="0"/>
+    <w:lsdException w:name="Medium Grid 1 Accent 6" w:semiHidden="0" w:uiPriority="67" w:unhideWhenUsed="0"/>
+    <w:lsdException w:name="Medium Grid 2 Accent 6" w:semiHidden="0" w:uiPriority="68" w:unhideWhenUsed="0"/>
+    <w:lsdException w:name="Medium Grid 3 Accent 6" w:semiHidden="0" w:uiPriority="69" w:unhideWhenUsed="0"/>
+    <w:lsdException w:name="Dark List Accent 6" w:semiHidden="0" w:uiPriority="70" w:unhideWhenUsed="0"/>
+    <w:lsdException w:name="Colorful Shading Accent 6" w:semiHidden="0" w:uiPriority="71" w:unhideWhenUsed="0"/>
+    <w:lsdException w:name="Colorful List Accent 6" w:semiHidden="0" w:uiPriority="72" w:unhideWhenUsed="0"/>
+    <w:lsdException w:name="Colorful Grid Accent 6" w:semiHidden="0" w:uiPriority="73" w:unhideWhenUsed="0"/>
+    <w:lsdException w:name="Subtle Emphasis" w:semiHidden="0" w:uiPriority="19" w:unhideWhenUsed="0" w:qFormat="1"/>
+    <w:lsdException w:name="Intense Emphasis" w:semiHidden="0" w:uiPriority="21" w:unhideWhenUsed="0" w:qFormat="1"/>
+    <w:lsdException w:name="Subtle Reference" w:semiHidden="0" w:uiPriority="31" w:unhideWhenUsed="0" w:qFormat="1"/>
+    <w:lsdException w:name="Intense Reference" w:semiHidden="0" w:uiPriority="32" w:unhideWhenUsed="0" w:qFormat="1"/>
+    <w:lsdException w:name="Book Title" w:semiHidden="0" w:uiPriority="33" w:unhideWhenUsed="0" w:qFormat="1"/>
+    <w:lsdException w:name="Bibliography" w:uiPriority="37"/>
+    <w:lsdException w:name="TOC Heading" w:uiPriority="39" w:qFormat="1"/>
   </w:latentStyles>
   <w:style w:type="paragraph" w:default="1" w:styleId="Normal">
     <w:name w:val="Normal"/>
@@ -15626,6 +16371,720 @@
       <w:bCs/>
     </w:rPr>
   </w:style>
+  <w:style w:type="paragraph" w:styleId="Caption">
+    <w:name w:val="caption"/>
+    <w:next w:val="BodyText"/>
+    <w:link w:val="CaptionChar"/>
+    <w:qFormat/>
+    <w:rsid w:val="00431667"/>
+    <w:pPr>
+      <w:spacing w:before="120" w:after="120" w:line="360" w:lineRule="auto"/>
+      <w:jc w:val="center"/>
+    </w:pPr>
+    <w:rPr>
+      <w:rFonts w:ascii="Times New Roman" w:eastAsia="Times New Roman" w:hAnsi="Times New Roman" w:cs="Times New Roman"/>
+      <w:bCs/>
+      <w:sz w:val="26"/>
+      <w:szCs w:val="20"/>
+    </w:rPr>
+  </w:style>
+  <w:style w:type="character" w:customStyle="1" w:styleId="CaptionChar">
+    <w:name w:val="Caption Char"/>
+    <w:link w:val="Caption"/>
+    <w:rsid w:val="00431667"/>
+    <w:rPr>
+      <w:rFonts w:ascii="Times New Roman" w:eastAsia="Times New Roman" w:hAnsi="Times New Roman" w:cs="Times New Roman"/>
+      <w:bCs/>
+      <w:sz w:val="26"/>
+      <w:szCs w:val="20"/>
+    </w:rPr>
+  </w:style>
+  <w:style w:type="character" w:customStyle="1" w:styleId="ilfuvd">
+    <w:name w:val="ilfuvd"/>
+    <w:basedOn w:val="DefaultParagraphFont"/>
+    <w:rsid w:val="003E1D99"/>
+  </w:style>
+</w:styles>
+</file>
+
+<file path=word/stylesWithEffects.xml><?xml version="1.0" encoding="utf-8"?>
+<w:styles xmlns:wpc="http://schemas.microsoft.com/office/word/2010/wordprocessingCanvas" xmlns:mc="http://schemas.openxmlformats.org/markup-compatibility/2006" xmlns:o="urn:schemas-microsoft-com:office:office" xmlns:r="http://schemas.openxmlformats.org/officeDocument/2006/relationships" xmlns:m="http://schemas.openxmlformats.org/officeDocument/2006/math" xmlns:v="urn:schemas-microsoft-com:vml" xmlns:wp14="http://schemas.microsoft.com/office/word/2010/wordprocessingDrawing" xmlns:wp="http://schemas.openxmlformats.org/drawingml/2006/wordprocessingDrawing" xmlns:w10="urn:schemas-microsoft-com:office:word" xmlns:w="http://schemas.openxmlformats.org/wordprocessingml/2006/main" xmlns:w14="http://schemas.microsoft.com/office/word/2010/wordml" xmlns:wpg="http://schemas.microsoft.com/office/word/2010/wordprocessingGroup" xmlns:wpi="http://schemas.microsoft.com/office/word/2010/wordprocessingInk" xmlns:wne="http://schemas.microsoft.com/office/word/2006/wordml" xmlns:wps="http://schemas.microsoft.com/office/word/2010/wordprocessingShape" mc:Ignorable="w14 wp14">
+  <w:docDefaults>
+    <w:rPrDefault>
+      <w:rPr>
+        <w:rFonts w:asciiTheme="minorHAnsi" w:eastAsiaTheme="minorHAnsi" w:hAnsiTheme="minorHAnsi" w:cstheme="minorBidi"/>
+        <w:sz w:val="22"/>
+        <w:szCs w:val="22"/>
+        <w:lang w:val="en-US" w:eastAsia="en-US" w:bidi="ar-SA"/>
+      </w:rPr>
+    </w:rPrDefault>
+    <w:pPrDefault>
+      <w:pPr>
+        <w:spacing w:after="160" w:line="259" w:lineRule="auto"/>
+      </w:pPr>
+    </w:pPrDefault>
+  </w:docDefaults>
+  <w:latentStyles w:defLockedState="0" w:defUIPriority="99" w:defSemiHidden="1" w:defUnhideWhenUsed="1" w:defQFormat="0" w:count="267">
+    <w:lsdException w:name="Normal" w:semiHidden="0" w:uiPriority="0" w:unhideWhenUsed="0" w:qFormat="1"/>
+    <w:lsdException w:name="heading 1" w:semiHidden="0" w:uiPriority="0" w:unhideWhenUsed="0" w:qFormat="1"/>
+    <w:lsdException w:name="heading 2" w:uiPriority="0" w:qFormat="1"/>
+    <w:lsdException w:name="heading 3" w:uiPriority="0" w:qFormat="1"/>
+    <w:lsdException w:name="heading 4" w:uiPriority="0" w:qFormat="1"/>
+    <w:lsdException w:name="heading 5" w:uiPriority="0" w:qFormat="1"/>
+    <w:lsdException w:name="heading 6" w:uiPriority="0" w:qFormat="1"/>
+    <w:lsdException w:name="heading 7" w:uiPriority="0" w:qFormat="1"/>
+    <w:lsdException w:name="heading 8" w:uiPriority="0" w:qFormat="1"/>
+    <w:lsdException w:name="heading 9" w:uiPriority="0" w:qFormat="1"/>
+    <w:lsdException w:name="toc 1" w:uiPriority="39"/>
+    <w:lsdException w:name="toc 2" w:uiPriority="39"/>
+    <w:lsdException w:name="toc 3" w:uiPriority="39"/>
+    <w:lsdException w:name="toc 4" w:uiPriority="39"/>
+    <w:lsdException w:name="toc 5" w:uiPriority="39"/>
+    <w:lsdException w:name="toc 6" w:uiPriority="39"/>
+    <w:lsdException w:name="toc 7" w:uiPriority="39"/>
+    <w:lsdException w:name="toc 8" w:uiPriority="39"/>
+    <w:lsdException w:name="toc 9" w:uiPriority="39"/>
+    <w:lsdException w:name="caption" w:uiPriority="0" w:qFormat="1"/>
+    <w:lsdException w:name="Title" w:semiHidden="0" w:uiPriority="10" w:unhideWhenUsed="0" w:qFormat="1"/>
+    <w:lsdException w:name="Default Paragraph Font" w:uiPriority="1"/>
+    <w:lsdException w:name="Subtitle" w:semiHidden="0" w:uiPriority="11" w:unhideWhenUsed="0" w:qFormat="1"/>
+    <w:lsdException w:name="Strong" w:semiHidden="0" w:uiPriority="22" w:unhideWhenUsed="0" w:qFormat="1"/>
+    <w:lsdException w:name="Emphasis" w:semiHidden="0" w:uiPriority="20" w:unhideWhenUsed="0" w:qFormat="1"/>
+    <w:lsdException w:name="Table Grid" w:uiPriority="39"/>
+    <w:lsdException w:name="Placeholder Text" w:unhideWhenUsed="0"/>
+    <w:lsdException w:name="No Spacing" w:semiHidden="0" w:uiPriority="1" w:unhideWhenUsed="0" w:qFormat="1"/>
+    <w:lsdException w:name="Light Shading" w:semiHidden="0" w:uiPriority="60" w:unhideWhenUsed="0"/>
+    <w:lsdException w:name="Light List" w:semiHidden="0" w:uiPriority="61" w:unhideWhenUsed="0"/>
+    <w:lsdException w:name="Light Grid" w:semiHidden="0" w:uiPriority="62" w:unhideWhenUsed="0"/>
+    <w:lsdException w:name="Medium Shading 1" w:semiHidden="0" w:uiPriority="63" w:unhideWhenUsed="0"/>
+    <w:lsdException w:name="Medium Shading 2" w:semiHidden="0" w:uiPriority="64" w:unhideWhenUsed="0"/>
+    <w:lsdException w:name="Medium List 1" w:semiHidden="0" w:uiPriority="65" w:unhideWhenUsed="0"/>
+    <w:lsdException w:name="Medium List 2" w:semiHidden="0" w:uiPriority="66" w:unhideWhenUsed="0"/>
+    <w:lsdException w:name="Medium Grid 1" w:semiHidden="0" w:uiPriority="67" w:unhideWhenUsed="0"/>
+    <w:lsdException w:name="Medium Grid 2" w:semiHidden="0" w:uiPriority="68" w:unhideWhenUsed="0"/>
+    <w:lsdException w:name="Medium Grid 3" w:semiHidden="0" w:uiPriority="69" w:unhideWhenUsed="0"/>
+    <w:lsdException w:name="Dark List" w:semiHidden="0" w:uiPriority="70" w:unhideWhenUsed="0"/>
+    <w:lsdException w:name="Colorful Shading" w:semiHidden="0" w:uiPriority="71" w:unhideWhenUsed="0"/>
+    <w:lsdException w:name="Colorful List" w:semiHidden="0" w:uiPriority="72" w:unhideWhenUsed="0"/>
+    <w:lsdException w:name="Colorful Grid" w:semiHidden="0" w:uiPriority="73" w:unhideWhenUsed="0"/>
+    <w:lsdException w:name="Light Shading Accent 1" w:semiHidden="0" w:uiPriority="60" w:unhideWhenUsed="0"/>
+    <w:lsdException w:name="Light List Accent 1" w:semiHidden="0" w:uiPriority="61" w:unhideWhenUsed="0"/>
+    <w:lsdException w:name="Light Grid Accent 1" w:semiHidden="0" w:uiPriority="62" w:unhideWhenUsed="0"/>
+    <w:lsdException w:name="Medium Shading 1 Accent 1" w:semiHidden="0" w:uiPriority="63" w:unhideWhenUsed="0"/>
+    <w:lsdException w:name="Medium Shading 2 Accent 1" w:semiHidden="0" w:uiPriority="64" w:unhideWhenUsed="0"/>
+    <w:lsdException w:name="Medium List 1 Accent 1" w:semiHidden="0" w:uiPriority="65" w:unhideWhenUsed="0"/>
+    <w:lsdException w:name="Revision" w:unhideWhenUsed="0"/>
+    <w:lsdException w:name="List Paragraph" w:semiHidden="0" w:uiPriority="34" w:unhideWhenUsed="0" w:qFormat="1"/>
+    <w:lsdException w:name="Quote" w:semiHidden="0" w:uiPriority="29" w:unhideWhenUsed="0" w:qFormat="1"/>
+    <w:lsdException w:name="Intense Quote" w:semiHidden="0" w:uiPriority="30" w:unhideWhenUsed="0" w:qFormat="1"/>
+    <w:lsdException w:name="Medium List 2 Accent 1" w:semiHidden="0" w:uiPriority="66" w:unhideWhenUsed="0"/>
+    <w:lsdException w:name="Medium Grid 1 Accent 1" w:semiHidden="0" w:uiPriority="67" w:unhideWhenUsed="0"/>
+    <w:lsdException w:name="Medium Grid 2 Accent 1" w:semiHidden="0" w:uiPriority="68" w:unhideWhenUsed="0"/>
+    <w:lsdException w:name="Medium Grid 3 Accent 1" w:semiHidden="0" w:uiPriority="69" w:unhideWhenUsed="0"/>
+    <w:lsdException w:name="Dark List Accent 1" w:semiHidden="0" w:uiPriority="70" w:unhideWhenUsed="0"/>
+    <w:lsdException w:name="Colorful Shading Accent 1" w:semiHidden="0" w:uiPriority="71" w:unhideWhenUsed="0"/>
+    <w:lsdException w:name="Colorful List Accent 1" w:semiHidden="0" w:uiPriority="72" w:unhideWhenUsed="0"/>
+    <w:lsdException w:name="Colorful Grid Accent 1" w:semiHidden="0" w:uiPriority="73" w:unhideWhenUsed="0"/>
+    <w:lsdException w:name="Light Shading Accent 2" w:semiHidden="0" w:uiPriority="60" w:unhideWhenUsed="0"/>
+    <w:lsdException w:name="Light List Accent 2" w:semiHidden="0" w:uiPriority="61" w:unhideWhenUsed="0"/>
+    <w:lsdException w:name="Light Grid Accent 2" w:semiHidden="0" w:uiPriority="62" w:unhideWhenUsed="0"/>
+    <w:lsdException w:name="Medium Shading 1 Accent 2" w:semiHidden="0" w:uiPriority="63" w:unhideWhenUsed="0"/>
+    <w:lsdException w:name="Medium Shading 2 Accent 2" w:semiHidden="0" w:uiPriority="64" w:unhideWhenUsed="0"/>
+    <w:lsdException w:name="Medium List 1 Accent 2" w:semiHidden="0" w:uiPriority="65" w:unhideWhenUsed="0"/>
+    <w:lsdException w:name="Medium List 2 Accent 2" w:semiHidden="0" w:uiPriority="66" w:unhideWhenUsed="0"/>
+    <w:lsdException w:name="Medium Grid 1 Accent 2" w:semiHidden="0" w:uiPriority="67" w:unhideWhenUsed="0"/>
+    <w:lsdException w:name="Medium Grid 2 Accent 2" w:semiHidden="0" w:uiPriority="68" w:unhideWhenUsed="0"/>
+    <w:lsdException w:name="Medium Grid 3 Accent 2" w:semiHidden="0" w:uiPriority="69" w:unhideWhenUsed="0"/>
+    <w:lsdException w:name="Dark List Accent 2" w:semiHidden="0" w:uiPriority="70" w:unhideWhenUsed="0"/>
+    <w:lsdException w:name="Colorful Shading Accent 2" w:semiHidden="0" w:uiPriority="71" w:unhideWhenUsed="0"/>
+    <w:lsdException w:name="Colorful List Accent 2" w:semiHidden="0" w:uiPriority="72" w:unhideWhenUsed="0"/>
+    <w:lsdException w:name="Colorful Grid Accent 2" w:semiHidden="0" w:uiPriority="73" w:unhideWhenUsed="0"/>
+    <w:lsdException w:name="Light Shading Accent 3" w:semiHidden="0" w:uiPriority="60" w:unhideWhenUsed="0"/>
+    <w:lsdException w:name="Light List Accent 3" w:semiHidden="0" w:uiPriority="61" w:unhideWhenUsed="0"/>
+    <w:lsdException w:name="Light Grid Accent 3" w:semiHidden="0" w:uiPriority="62" w:unhideWhenUsed="0"/>
+    <w:lsdException w:name="Medium Shading 1 Accent 3" w:semiHidden="0" w:uiPriority="63" w:unhideWhenUsed="0"/>
+    <w:lsdException w:name="Medium Shading 2 Accent 3" w:semiHidden="0" w:uiPriority="64" w:unhideWhenUsed="0"/>
+    <w:lsdException w:name="Medium List 1 Accent 3" w:semiHidden="0" w:uiPriority="65" w:unhideWhenUsed="0"/>
+    <w:lsdException w:name="Medium List 2 Accent 3" w:semiHidden="0" w:uiPriority="66" w:unhideWhenUsed="0"/>
+    <w:lsdException w:name="Medium Grid 1 Accent 3" w:semiHidden="0" w:uiPriority="67" w:unhideWhenUsed="0"/>
+    <w:lsdException w:name="Medium Grid 2 Accent 3" w:semiHidden="0" w:uiPriority="68" w:unhideWhenUsed="0"/>
+    <w:lsdException w:name="Medium Grid 3 Accent 3" w:semiHidden="0" w:uiPriority="69" w:unhideWhenUsed="0"/>
+    <w:lsdException w:name="Dark List Accent 3" w:semiHidden="0" w:uiPriority="70" w:unhideWhenUsed="0"/>
+    <w:lsdException w:name="Colorful Shading Accent 3" w:semiHidden="0" w:uiPriority="71" w:unhideWhenUsed="0"/>
+    <w:lsdException w:name="Colorful List Accent 3" w:semiHidden="0" w:uiPriority="72" w:unhideWhenUsed="0"/>
+    <w:lsdException w:name="Colorful Grid Accent 3" w:semiHidden="0" w:uiPriority="73" w:unhideWhenUsed="0"/>
+    <w:lsdException w:name="Light Shading Accent 4" w:semiHidden="0" w:uiPriority="60" w:unhideWhenUsed="0"/>
+    <w:lsdException w:name="Light List Accent 4" w:semiHidden="0" w:uiPriority="61" w:unhideWhenUsed="0"/>
+    <w:lsdException w:name="Light Grid Accent 4" w:semiHidden="0" w:uiPriority="62" w:unhideWhenUsed="0"/>
+    <w:lsdException w:name="Medium Shading 1 Accent 4" w:semiHidden="0" w:uiPriority="63" w:unhideWhenUsed="0"/>
+    <w:lsdException w:name="Medium Shading 2 Accent 4" w:semiHidden="0" w:uiPriority="64" w:unhideWhenUsed="0"/>
+    <w:lsdException w:name="Medium List 1 Accent 4" w:semiHidden="0" w:uiPriority="65" w:unhideWhenUsed="0"/>
+    <w:lsdException w:name="Medium List 2 Accent 4" w:semiHidden="0" w:uiPriority="66" w:unhideWhenUsed="0"/>
+    <w:lsdException w:name="Medium Grid 1 Accent 4" w:semiHidden="0" w:uiPriority="67" w:unhideWhenUsed="0"/>
+    <w:lsdException w:name="Medium Grid 2 Accent 4" w:semiHidden="0" w:uiPriority="68" w:unhideWhenUsed="0"/>
+    <w:lsdException w:name="Medium Grid 3 Accent 4" w:semiHidden="0" w:uiPriority="69" w:unhideWhenUsed="0"/>
+    <w:lsdException w:name="Dark List Accent 4" w:semiHidden="0" w:uiPriority="70" w:unhideWhenUsed="0"/>
+    <w:lsdException w:name="Colorful Shading Accent 4" w:semiHidden="0" w:uiPriority="71" w:unhideWhenUsed="0"/>
+    <w:lsdException w:name="Colorful List Accent 4" w:semiHidden="0" w:uiPriority="72" w:unhideWhenUsed="0"/>
+    <w:lsdException w:name="Colorful Grid Accent 4" w:semiHidden="0" w:uiPriority="73" w:unhideWhenUsed="0"/>
+    <w:lsdException w:name="Light Shading Accent 5" w:semiHidden="0" w:uiPriority="60" w:unhideWhenUsed="0"/>
+    <w:lsdException w:name="Light List Accent 5" w:semiHidden="0" w:uiPriority="61" w:unhideWhenUsed="0"/>
+    <w:lsdException w:name="Light Grid Accent 5" w:semiHidden="0" w:uiPriority="62" w:unhideWhenUsed="0"/>
+    <w:lsdException w:name="Medium Shading 1 Accent 5" w:semiHidden="0" w:uiPriority="63" w:unhideWhenUsed="0"/>
+    <w:lsdException w:name="Medium Shading 2 Accent 5" w:semiHidden="0" w:uiPriority="64" w:unhideWhenUsed="0"/>
+    <w:lsdException w:name="Medium List 1 Accent 5" w:semiHidden="0" w:uiPriority="65" w:unhideWhenUsed="0"/>
+    <w:lsdException w:name="Medium List 2 Accent 5" w:semiHidden="0" w:uiPriority="66" w:unhideWhenUsed="0"/>
+    <w:lsdException w:name="Medium Grid 1 Accent 5" w:semiHidden="0" w:uiPriority="67" w:unhideWhenUsed="0"/>
+    <w:lsdException w:name="Medium Grid 2 Accent 5" w:semiHidden="0" w:uiPriority="68" w:unhideWhenUsed="0"/>
+    <w:lsdException w:name="Medium Grid 3 Accent 5" w:semiHidden="0" w:uiPriority="69" w:unhideWhenUsed="0"/>
+    <w:lsdException w:name="Dark List Accent 5" w:semiHidden="0" w:uiPriority="70" w:unhideWhenUsed="0"/>
+    <w:lsdException w:name="Colorful Shading Accent 5" w:semiHidden="0" w:uiPriority="71" w:unhideWhenUsed="0"/>
+    <w:lsdException w:name="Colorful List Accent 5" w:semiHidden="0" w:uiPriority="72" w:unhideWhenUsed="0"/>
+    <w:lsdException w:name="Colorful Grid Accent 5" w:semiHidden="0" w:uiPriority="73" w:unhideWhenUsed="0"/>
+    <w:lsdException w:name="Light Shading Accent 6" w:semiHidden="0" w:uiPriority="60" w:unhideWhenUsed="0"/>
+    <w:lsdException w:name="Light List Accent 6" w:semiHidden="0" w:uiPriority="61" w:unhideWhenUsed="0"/>
+    <w:lsdException w:name="Light Grid Accent 6" w:semiHidden="0" w:uiPriority="62" w:unhideWhenUsed="0"/>
+    <w:lsdException w:name="Medium Shading 1 Accent 6" w:semiHidden="0" w:uiPriority="63" w:unhideWhenUsed="0"/>
+    <w:lsdException w:name="Medium Shading 2 Accent 6" w:semiHidden="0" w:uiPriority="64" w:unhideWhenUsed="0"/>
+    <w:lsdException w:name="Medium List 1 Accent 6" w:semiHidden="0" w:uiPriority="65" w:unhideWhenUsed="0"/>
+    <w:lsdException w:name="Medium List 2 Accent 6" w:semiHidden="0" w:uiPriority="66" w:unhideWhenUsed="0"/>
+    <w:lsdException w:name="Medium Grid 1 Accent 6" w:semiHidden="0" w:uiPriority="67" w:unhideWhenUsed="0"/>
+    <w:lsdException w:name="Medium Grid 2 Accent 6" w:semiHidden="0" w:uiPriority="68" w:unhideWhenUsed="0"/>
+    <w:lsdException w:name="Medium Grid 3 Accent 6" w:semiHidden="0" w:uiPriority="69" w:unhideWhenUsed="0"/>
+    <w:lsdException w:name="Dark List Accent 6" w:semiHidden="0" w:uiPriority="70" w:unhideWhenUsed="0"/>
+    <w:lsdException w:name="Colorful Shading Accent 6" w:semiHidden="0" w:uiPriority="71" w:unhideWhenUsed="0"/>
+    <w:lsdException w:name="Colorful List Accent 6" w:semiHidden="0" w:uiPriority="72" w:unhideWhenUsed="0"/>
+    <w:lsdException w:name="Colorful Grid Accent 6" w:semiHidden="0" w:uiPriority="73" w:unhideWhenUsed="0"/>
+    <w:lsdException w:name="Subtle Emphasis" w:semiHidden="0" w:uiPriority="19" w:unhideWhenUsed="0" w:qFormat="1"/>
+    <w:lsdException w:name="Intense Emphasis" w:semiHidden="0" w:uiPriority="21" w:unhideWhenUsed="0" w:qFormat="1"/>
+    <w:lsdException w:name="Subtle Reference" w:semiHidden="0" w:uiPriority="31" w:unhideWhenUsed="0" w:qFormat="1"/>
+    <w:lsdException w:name="Intense Reference" w:semiHidden="0" w:uiPriority="32" w:unhideWhenUsed="0" w:qFormat="1"/>
+    <w:lsdException w:name="Book Title" w:semiHidden="0" w:uiPriority="33" w:unhideWhenUsed="0" w:qFormat="1"/>
+    <w:lsdException w:name="Bibliography" w:uiPriority="37"/>
+    <w:lsdException w:name="TOC Heading" w:uiPriority="39" w:qFormat="1"/>
+  </w:latentStyles>
+  <w:style w:type="paragraph" w:default="1" w:styleId="Normal">
+    <w:name w:val="Normal"/>
+    <w:qFormat/>
+  </w:style>
+  <w:style w:type="paragraph" w:styleId="Heading1">
+    <w:name w:val="heading 1"/>
+    <w:next w:val="Heading2"/>
+    <w:link w:val="Heading1Char"/>
+    <w:qFormat/>
+    <w:rsid w:val="00B00E3D"/>
+    <w:pPr>
+      <w:pageBreakBefore/>
+      <w:numPr>
+        <w:numId w:val="15"/>
+      </w:numPr>
+      <w:spacing w:before="240" w:after="960" w:line="360" w:lineRule="auto"/>
+      <w:jc w:val="right"/>
+      <w:outlineLvl w:val="0"/>
+    </w:pPr>
+    <w:rPr>
+      <w:rFonts w:ascii="Times New Roman" w:eastAsia="Times New Roman" w:hAnsi="Times New Roman" w:cs="Arial"/>
+      <w:b/>
+      <w:bCs/>
+      <w:kern w:val="32"/>
+      <w:sz w:val="48"/>
+      <w:szCs w:val="24"/>
+    </w:rPr>
+  </w:style>
+  <w:style w:type="paragraph" w:styleId="Heading2">
+    <w:name w:val="heading 2"/>
+    <w:next w:val="BodyText"/>
+    <w:link w:val="Heading2Char"/>
+    <w:qFormat/>
+    <w:rsid w:val="00B00E3D"/>
+    <w:pPr>
+      <w:keepNext/>
+      <w:numPr>
+        <w:ilvl w:val="1"/>
+        <w:numId w:val="15"/>
+      </w:numPr>
+      <w:spacing w:before="600" w:after="240" w:line="440" w:lineRule="exact"/>
+      <w:jc w:val="both"/>
+      <w:outlineLvl w:val="1"/>
+    </w:pPr>
+    <w:rPr>
+      <w:rFonts w:ascii="Times New Roman" w:eastAsia="Times New Roman" w:hAnsi="Times New Roman" w:cs="Arial"/>
+      <w:b/>
+      <w:bCs/>
+      <w:iCs/>
+      <w:sz w:val="28"/>
+      <w:szCs w:val="28"/>
+    </w:rPr>
+  </w:style>
+  <w:style w:type="paragraph" w:styleId="Heading3">
+    <w:name w:val="heading 3"/>
+    <w:next w:val="BodyText"/>
+    <w:link w:val="Heading3Char"/>
+    <w:qFormat/>
+    <w:rsid w:val="00B00E3D"/>
+    <w:pPr>
+      <w:keepNext/>
+      <w:numPr>
+        <w:ilvl w:val="2"/>
+        <w:numId w:val="15"/>
+      </w:numPr>
+      <w:spacing w:before="480" w:after="240" w:line="400" w:lineRule="exact"/>
+      <w:outlineLvl w:val="2"/>
+    </w:pPr>
+    <w:rPr>
+      <w:rFonts w:ascii="Times New Roman" w:eastAsia="Times New Roman" w:hAnsi="Times New Roman" w:cs="Arial"/>
+      <w:bCs/>
+      <w:i/>
+      <w:sz w:val="28"/>
+      <w:szCs w:val="26"/>
+    </w:rPr>
+  </w:style>
+  <w:style w:type="paragraph" w:styleId="Heading4">
+    <w:name w:val="heading 4"/>
+    <w:basedOn w:val="BodyText"/>
+    <w:next w:val="BodyText"/>
+    <w:link w:val="Heading4Char"/>
+    <w:qFormat/>
+    <w:rsid w:val="00B00E3D"/>
+    <w:pPr>
+      <w:keepNext/>
+      <w:numPr>
+        <w:ilvl w:val="3"/>
+        <w:numId w:val="15"/>
+      </w:numPr>
+      <w:spacing w:before="240" w:after="60" w:line="360" w:lineRule="auto"/>
+      <w:jc w:val="both"/>
+      <w:outlineLvl w:val="3"/>
+    </w:pPr>
+    <w:rPr>
+      <w:rFonts w:ascii="Times New Roman" w:eastAsia="MS Mincho" w:hAnsi="Times New Roman" w:cs="Times New Roman"/>
+      <w:bCs/>
+      <w:i/>
+      <w:sz w:val="26"/>
+      <w:szCs w:val="28"/>
+    </w:rPr>
+  </w:style>
+  <w:style w:type="paragraph" w:styleId="Heading5">
+    <w:name w:val="heading 5"/>
+    <w:basedOn w:val="Normal"/>
+    <w:next w:val="Normal"/>
+    <w:link w:val="Heading5Char"/>
+    <w:qFormat/>
+    <w:rsid w:val="00B00E3D"/>
+    <w:pPr>
+      <w:numPr>
+        <w:ilvl w:val="4"/>
+        <w:numId w:val="15"/>
+      </w:numPr>
+      <w:spacing w:before="240" w:after="60" w:line="240" w:lineRule="auto"/>
+      <w:outlineLvl w:val="4"/>
+    </w:pPr>
+    <w:rPr>
+      <w:rFonts w:ascii="Times New Roman" w:eastAsia="Times New Roman" w:hAnsi="Times New Roman" w:cs="Times New Roman"/>
+      <w:b/>
+      <w:bCs/>
+      <w:i/>
+      <w:iCs/>
+      <w:sz w:val="26"/>
+      <w:szCs w:val="26"/>
+    </w:rPr>
+  </w:style>
+  <w:style w:type="paragraph" w:styleId="Heading6">
+    <w:name w:val="heading 6"/>
+    <w:basedOn w:val="Normal"/>
+    <w:next w:val="Normal"/>
+    <w:link w:val="Heading6Char"/>
+    <w:qFormat/>
+    <w:rsid w:val="00B00E3D"/>
+    <w:pPr>
+      <w:numPr>
+        <w:ilvl w:val="5"/>
+        <w:numId w:val="15"/>
+      </w:numPr>
+      <w:spacing w:before="240" w:after="60" w:line="240" w:lineRule="auto"/>
+      <w:outlineLvl w:val="5"/>
+    </w:pPr>
+    <w:rPr>
+      <w:rFonts w:ascii="Times New Roman" w:eastAsia="Times New Roman" w:hAnsi="Times New Roman" w:cs="Times New Roman"/>
+      <w:b/>
+      <w:bCs/>
+    </w:rPr>
+  </w:style>
+  <w:style w:type="paragraph" w:styleId="Heading7">
+    <w:name w:val="heading 7"/>
+    <w:basedOn w:val="Normal"/>
+    <w:next w:val="Normal"/>
+    <w:link w:val="Heading7Char"/>
+    <w:qFormat/>
+    <w:rsid w:val="00B00E3D"/>
+    <w:pPr>
+      <w:numPr>
+        <w:ilvl w:val="6"/>
+        <w:numId w:val="15"/>
+      </w:numPr>
+      <w:spacing w:before="240" w:after="60" w:line="240" w:lineRule="auto"/>
+      <w:outlineLvl w:val="6"/>
+    </w:pPr>
+    <w:rPr>
+      <w:rFonts w:ascii="Times New Roman" w:eastAsia="Times New Roman" w:hAnsi="Times New Roman" w:cs="Times New Roman"/>
+      <w:sz w:val="24"/>
+      <w:szCs w:val="24"/>
+    </w:rPr>
+  </w:style>
+  <w:style w:type="paragraph" w:styleId="Heading8">
+    <w:name w:val="heading 8"/>
+    <w:basedOn w:val="Normal"/>
+    <w:next w:val="Normal"/>
+    <w:link w:val="Heading8Char"/>
+    <w:qFormat/>
+    <w:rsid w:val="00B00E3D"/>
+    <w:pPr>
+      <w:numPr>
+        <w:ilvl w:val="7"/>
+        <w:numId w:val="15"/>
+      </w:numPr>
+      <w:spacing w:before="240" w:after="60" w:line="240" w:lineRule="auto"/>
+      <w:outlineLvl w:val="7"/>
+    </w:pPr>
+    <w:rPr>
+      <w:rFonts w:ascii="Times New Roman" w:eastAsia="Times New Roman" w:hAnsi="Times New Roman" w:cs="Times New Roman"/>
+      <w:i/>
+      <w:iCs/>
+      <w:sz w:val="24"/>
+      <w:szCs w:val="24"/>
+    </w:rPr>
+  </w:style>
+  <w:style w:type="paragraph" w:styleId="Heading9">
+    <w:name w:val="heading 9"/>
+    <w:basedOn w:val="Normal"/>
+    <w:next w:val="Normal"/>
+    <w:link w:val="Heading9Char"/>
+    <w:qFormat/>
+    <w:rsid w:val="00B00E3D"/>
+    <w:pPr>
+      <w:numPr>
+        <w:ilvl w:val="8"/>
+        <w:numId w:val="15"/>
+      </w:numPr>
+      <w:spacing w:before="240" w:after="60" w:line="240" w:lineRule="auto"/>
+      <w:outlineLvl w:val="8"/>
+    </w:pPr>
+    <w:rPr>
+      <w:rFonts w:ascii="Arial" w:eastAsia="Times New Roman" w:hAnsi="Arial" w:cs="Arial"/>
+    </w:rPr>
+  </w:style>
+  <w:style w:type="character" w:default="1" w:styleId="DefaultParagraphFont">
+    <w:name w:val="Default Paragraph Font"/>
+    <w:uiPriority w:val="1"/>
+    <w:semiHidden/>
+    <w:unhideWhenUsed/>
+  </w:style>
+  <w:style w:type="table" w:default="1" w:styleId="TableNormal">
+    <w:name w:val="Normal Table"/>
+    <w:uiPriority w:val="99"/>
+    <w:semiHidden/>
+    <w:unhideWhenUsed/>
+    <w:tblPr>
+      <w:tblInd w:w="0" w:type="dxa"/>
+      <w:tblCellMar>
+        <w:top w:w="0" w:type="dxa"/>
+        <w:left w:w="108" w:type="dxa"/>
+        <w:bottom w:w="0" w:type="dxa"/>
+        <w:right w:w="108" w:type="dxa"/>
+      </w:tblCellMar>
+    </w:tblPr>
+  </w:style>
+  <w:style w:type="numbering" w:default="1" w:styleId="NoList">
+    <w:name w:val="No List"/>
+    <w:uiPriority w:val="99"/>
+    <w:semiHidden/>
+    <w:unhideWhenUsed/>
+  </w:style>
+  <w:style w:type="paragraph" w:styleId="BalloonText">
+    <w:name w:val="Balloon Text"/>
+    <w:basedOn w:val="Normal"/>
+    <w:link w:val="BalloonTextChar"/>
+    <w:uiPriority w:val="99"/>
+    <w:semiHidden/>
+    <w:unhideWhenUsed/>
+    <w:rsid w:val="00520666"/>
+    <w:pPr>
+      <w:spacing w:after="0" w:line="240" w:lineRule="auto"/>
+    </w:pPr>
+    <w:rPr>
+      <w:rFonts w:ascii="Segoe UI" w:hAnsi="Segoe UI" w:cs="Segoe UI"/>
+      <w:sz w:val="18"/>
+      <w:szCs w:val="18"/>
+    </w:rPr>
+  </w:style>
+  <w:style w:type="character" w:customStyle="1" w:styleId="BalloonTextChar">
+    <w:name w:val="Balloon Text Char"/>
+    <w:basedOn w:val="DefaultParagraphFont"/>
+    <w:link w:val="BalloonText"/>
+    <w:uiPriority w:val="99"/>
+    <w:semiHidden/>
+    <w:rsid w:val="00520666"/>
+    <w:rPr>
+      <w:rFonts w:ascii="Segoe UI" w:hAnsi="Segoe UI" w:cs="Segoe UI"/>
+      <w:sz w:val="18"/>
+      <w:szCs w:val="18"/>
+    </w:rPr>
+  </w:style>
+  <w:style w:type="paragraph" w:styleId="Header">
+    <w:name w:val="header"/>
+    <w:basedOn w:val="Normal"/>
+    <w:link w:val="HeaderChar"/>
+    <w:uiPriority w:val="99"/>
+    <w:unhideWhenUsed/>
+    <w:rsid w:val="00750044"/>
+    <w:pPr>
+      <w:tabs>
+        <w:tab w:val="center" w:pos="4680"/>
+        <w:tab w:val="right" w:pos="9360"/>
+      </w:tabs>
+      <w:spacing w:after="0" w:line="240" w:lineRule="auto"/>
+    </w:pPr>
+  </w:style>
+  <w:style w:type="character" w:customStyle="1" w:styleId="HeaderChar">
+    <w:name w:val="Header Char"/>
+    <w:basedOn w:val="DefaultParagraphFont"/>
+    <w:link w:val="Header"/>
+    <w:uiPriority w:val="99"/>
+    <w:rsid w:val="00750044"/>
+  </w:style>
+  <w:style w:type="paragraph" w:styleId="Footer">
+    <w:name w:val="footer"/>
+    <w:basedOn w:val="Normal"/>
+    <w:link w:val="FooterChar"/>
+    <w:uiPriority w:val="99"/>
+    <w:unhideWhenUsed/>
+    <w:rsid w:val="00750044"/>
+    <w:pPr>
+      <w:tabs>
+        <w:tab w:val="center" w:pos="4680"/>
+        <w:tab w:val="right" w:pos="9360"/>
+      </w:tabs>
+      <w:spacing w:after="0" w:line="240" w:lineRule="auto"/>
+    </w:pPr>
+  </w:style>
+  <w:style w:type="character" w:customStyle="1" w:styleId="FooterChar">
+    <w:name w:val="Footer Char"/>
+    <w:basedOn w:val="DefaultParagraphFont"/>
+    <w:link w:val="Footer"/>
+    <w:uiPriority w:val="99"/>
+    <w:rsid w:val="00750044"/>
+  </w:style>
+  <w:style w:type="character" w:styleId="Hyperlink">
+    <w:name w:val="Hyperlink"/>
+    <w:basedOn w:val="DefaultParagraphFont"/>
+    <w:uiPriority w:val="99"/>
+    <w:unhideWhenUsed/>
+    <w:rsid w:val="006240E6"/>
+    <w:rPr>
+      <w:color w:val="0563C1" w:themeColor="hyperlink"/>
+      <w:u w:val="single"/>
+    </w:rPr>
+  </w:style>
+  <w:style w:type="character" w:customStyle="1" w:styleId="UnresolvedMention1">
+    <w:name w:val="Unresolved Mention1"/>
+    <w:basedOn w:val="DefaultParagraphFont"/>
+    <w:uiPriority w:val="99"/>
+    <w:semiHidden/>
+    <w:unhideWhenUsed/>
+    <w:rsid w:val="006240E6"/>
+    <w:rPr>
+      <w:color w:val="605E5C"/>
+      <w:shd w:val="clear" w:color="auto" w:fill="E1DFDD"/>
+    </w:rPr>
+  </w:style>
+  <w:style w:type="paragraph" w:styleId="ListParagraph">
+    <w:name w:val="List Paragraph"/>
+    <w:basedOn w:val="Normal"/>
+    <w:uiPriority w:val="34"/>
+    <w:qFormat/>
+    <w:rsid w:val="004C7C93"/>
+    <w:pPr>
+      <w:ind w:left="720"/>
+      <w:contextualSpacing/>
+    </w:pPr>
+  </w:style>
+  <w:style w:type="character" w:customStyle="1" w:styleId="Heading1Char">
+    <w:name w:val="Heading 1 Char"/>
+    <w:basedOn w:val="DefaultParagraphFont"/>
+    <w:link w:val="Heading1"/>
+    <w:rsid w:val="00B00E3D"/>
+    <w:rPr>
+      <w:rFonts w:ascii="Times New Roman" w:eastAsia="Times New Roman" w:hAnsi="Times New Roman" w:cs="Arial"/>
+      <w:b/>
+      <w:bCs/>
+      <w:kern w:val="32"/>
+      <w:sz w:val="48"/>
+      <w:szCs w:val="24"/>
+    </w:rPr>
+  </w:style>
+  <w:style w:type="character" w:customStyle="1" w:styleId="Heading2Char">
+    <w:name w:val="Heading 2 Char"/>
+    <w:basedOn w:val="DefaultParagraphFont"/>
+    <w:link w:val="Heading2"/>
+    <w:rsid w:val="00B00E3D"/>
+    <w:rPr>
+      <w:rFonts w:ascii="Times New Roman" w:eastAsia="Times New Roman" w:hAnsi="Times New Roman" w:cs="Arial"/>
+      <w:b/>
+      <w:bCs/>
+      <w:iCs/>
+      <w:sz w:val="28"/>
+      <w:szCs w:val="28"/>
+    </w:rPr>
+  </w:style>
+  <w:style w:type="character" w:customStyle="1" w:styleId="Heading3Char">
+    <w:name w:val="Heading 3 Char"/>
+    <w:basedOn w:val="DefaultParagraphFont"/>
+    <w:link w:val="Heading3"/>
+    <w:rsid w:val="00B00E3D"/>
+    <w:rPr>
+      <w:rFonts w:ascii="Times New Roman" w:eastAsia="Times New Roman" w:hAnsi="Times New Roman" w:cs="Arial"/>
+      <w:bCs/>
+      <w:i/>
+      <w:sz w:val="28"/>
+      <w:szCs w:val="26"/>
+    </w:rPr>
+  </w:style>
+  <w:style w:type="character" w:customStyle="1" w:styleId="Heading4Char">
+    <w:name w:val="Heading 4 Char"/>
+    <w:basedOn w:val="DefaultParagraphFont"/>
+    <w:link w:val="Heading4"/>
+    <w:rsid w:val="00B00E3D"/>
+    <w:rPr>
+      <w:rFonts w:ascii="Times New Roman" w:eastAsia="MS Mincho" w:hAnsi="Times New Roman" w:cs="Times New Roman"/>
+      <w:bCs/>
+      <w:i/>
+      <w:sz w:val="26"/>
+      <w:szCs w:val="28"/>
+    </w:rPr>
+  </w:style>
+  <w:style w:type="character" w:customStyle="1" w:styleId="Heading5Char">
+    <w:name w:val="Heading 5 Char"/>
+    <w:basedOn w:val="DefaultParagraphFont"/>
+    <w:link w:val="Heading5"/>
+    <w:rsid w:val="00B00E3D"/>
+    <w:rPr>
+      <w:rFonts w:ascii="Times New Roman" w:eastAsia="Times New Roman" w:hAnsi="Times New Roman" w:cs="Times New Roman"/>
+      <w:b/>
+      <w:bCs/>
+      <w:i/>
+      <w:iCs/>
+      <w:sz w:val="26"/>
+      <w:szCs w:val="26"/>
+    </w:rPr>
+  </w:style>
+  <w:style w:type="character" w:customStyle="1" w:styleId="Heading6Char">
+    <w:name w:val="Heading 6 Char"/>
+    <w:basedOn w:val="DefaultParagraphFont"/>
+    <w:link w:val="Heading6"/>
+    <w:rsid w:val="00B00E3D"/>
+    <w:rPr>
+      <w:rFonts w:ascii="Times New Roman" w:eastAsia="Times New Roman" w:hAnsi="Times New Roman" w:cs="Times New Roman"/>
+      <w:b/>
+      <w:bCs/>
+    </w:rPr>
+  </w:style>
+  <w:style w:type="character" w:customStyle="1" w:styleId="Heading7Char">
+    <w:name w:val="Heading 7 Char"/>
+    <w:basedOn w:val="DefaultParagraphFont"/>
+    <w:link w:val="Heading7"/>
+    <w:rsid w:val="00B00E3D"/>
+    <w:rPr>
+      <w:rFonts w:ascii="Times New Roman" w:eastAsia="Times New Roman" w:hAnsi="Times New Roman" w:cs="Times New Roman"/>
+      <w:sz w:val="24"/>
+      <w:szCs w:val="24"/>
+    </w:rPr>
+  </w:style>
+  <w:style w:type="character" w:customStyle="1" w:styleId="Heading8Char">
+    <w:name w:val="Heading 8 Char"/>
+    <w:basedOn w:val="DefaultParagraphFont"/>
+    <w:link w:val="Heading8"/>
+    <w:rsid w:val="00B00E3D"/>
+    <w:rPr>
+      <w:rFonts w:ascii="Times New Roman" w:eastAsia="Times New Roman" w:hAnsi="Times New Roman" w:cs="Times New Roman"/>
+      <w:i/>
+      <w:iCs/>
+      <w:sz w:val="24"/>
+      <w:szCs w:val="24"/>
+    </w:rPr>
+  </w:style>
+  <w:style w:type="character" w:customStyle="1" w:styleId="Heading9Char">
+    <w:name w:val="Heading 9 Char"/>
+    <w:basedOn w:val="DefaultParagraphFont"/>
+    <w:link w:val="Heading9"/>
+    <w:rsid w:val="00B00E3D"/>
+    <w:rPr>
+      <w:rFonts w:ascii="Arial" w:eastAsia="Times New Roman" w:hAnsi="Arial" w:cs="Arial"/>
+    </w:rPr>
+  </w:style>
+  <w:style w:type="paragraph" w:styleId="BodyText">
+    <w:name w:val="Body Text"/>
+    <w:basedOn w:val="Normal"/>
+    <w:link w:val="BodyTextChar"/>
+    <w:uiPriority w:val="99"/>
+    <w:semiHidden/>
+    <w:unhideWhenUsed/>
+    <w:rsid w:val="00B00E3D"/>
+    <w:pPr>
+      <w:spacing w:after="120"/>
+    </w:pPr>
+  </w:style>
+  <w:style w:type="character" w:customStyle="1" w:styleId="BodyTextChar">
+    <w:name w:val="Body Text Char"/>
+    <w:basedOn w:val="DefaultParagraphFont"/>
+    <w:link w:val="BodyText"/>
+    <w:uiPriority w:val="99"/>
+    <w:semiHidden/>
+    <w:rsid w:val="00B00E3D"/>
+  </w:style>
+  <w:style w:type="character" w:styleId="Strong">
+    <w:name w:val="Strong"/>
+    <w:basedOn w:val="DefaultParagraphFont"/>
+    <w:uiPriority w:val="22"/>
+    <w:qFormat/>
+    <w:rsid w:val="0004163D"/>
+    <w:rPr>
+      <w:b/>
+      <w:bCs/>
+    </w:rPr>
+  </w:style>
+  <w:style w:type="paragraph" w:styleId="Caption">
+    <w:name w:val="caption"/>
+    <w:next w:val="BodyText"/>
+    <w:link w:val="CaptionChar"/>
+    <w:qFormat/>
+    <w:rsid w:val="00431667"/>
+    <w:pPr>
+      <w:spacing w:before="120" w:after="120" w:line="360" w:lineRule="auto"/>
+      <w:jc w:val="center"/>
+    </w:pPr>
+    <w:rPr>
+      <w:rFonts w:ascii="Times New Roman" w:eastAsia="Times New Roman" w:hAnsi="Times New Roman" w:cs="Times New Roman"/>
+      <w:bCs/>
+      <w:sz w:val="26"/>
+      <w:szCs w:val="20"/>
+    </w:rPr>
+  </w:style>
+  <w:style w:type="character" w:customStyle="1" w:styleId="CaptionChar">
+    <w:name w:val="Caption Char"/>
+    <w:link w:val="Caption"/>
+    <w:rsid w:val="00431667"/>
+    <w:rPr>
+      <w:rFonts w:ascii="Times New Roman" w:eastAsia="Times New Roman" w:hAnsi="Times New Roman" w:cs="Times New Roman"/>
+      <w:bCs/>
+      <w:sz w:val="26"/>
+      <w:szCs w:val="20"/>
+    </w:rPr>
+  </w:style>
+  <w:style w:type="character" w:customStyle="1" w:styleId="ilfuvd">
+    <w:name w:val="ilfuvd"/>
+    <w:basedOn w:val="DefaultParagraphFont"/>
+    <w:rsid w:val="003E1D99"/>
+  </w:style>
 </w:styles>
 </file>
 
@@ -15918,7 +17377,7 @@
   <a:extraClrSchemeLst/>
   <a:extLst>
     <a:ext uri="{05A4C25C-085E-4340-85A3-A5531E510DB2}">
-      <thm15:themeFamily xmlns:thm15="http://schemas.microsoft.com/office/thememl/2012/main" name="Office Theme" id="{62F939B6-93AF-4DB8-9C6B-D6C7DFDC589F}" vid="{4A3C46E8-61CC-4603-A589-7422A47A8E4A}"/>
+      <thm15:themeFamily xmlns:thm15="http://schemas.microsoft.com/office/thememl/2012/main" xmlns="" name="Office Theme" id="{62F939B6-93AF-4DB8-9C6B-D6C7DFDC589F}" vid="{4A3C46E8-61CC-4603-A589-7422A47A8E4A}"/>
     </a:ext>
   </a:extLst>
 </a:theme>
@@ -15929,7 +17388,7 @@
 </file>
 
 <file path=customXml/itemProps1.xml><?xml version="1.0" encoding="utf-8"?>
-<ds:datastoreItem xmlns:ds="http://schemas.openxmlformats.org/officeDocument/2006/customXml" ds:itemID="{3E330E17-D4B5-4412-AD76-93625E9311E3}">
+<ds:datastoreItem xmlns:ds="http://schemas.openxmlformats.org/officeDocument/2006/customXml" ds:itemID="{423C0956-345A-4811-926F-60F4A49BA528}">
   <ds:schemaRefs>
     <ds:schemaRef ds:uri="http://schemas.openxmlformats.org/officeDocument/2006/bibliography"/>
   </ds:schemaRefs>
